--- a/docx/82 готово.docx
+++ b/docx/82 готово.docx
@@ -5,23 +5,18 @@
   <w:body>
     <w:p>
       <w:pPr>
-        <w:ind w:firstLine="570"/>
+        <w:pStyle w:val="Heading2"/>
+        <w:ind w:firstLine="0"/>
         <w:contextualSpacing w:val="0"/>
         <w:jc w:val="center"/>
       </w:pPr>
-      <w:r>
-        <w:rPr>
-          <w:rFonts w:cs="Times New Roman" w:hAnsi="Times New Roman" w:eastAsia="Times New Roman" w:ascii="Times New Roman"/>
-          <w:b w:val="1"/>
-          <w:sz w:val="24"/>
+      <w:bookmarkStart w:id="0" w:colFirst="0" w:name="h.lpoaa3g2289y" w:colLast="0"/>
+      <w:bookmarkEnd w:id="0"/>
+      <w:r>
+        <w:rPr>
           <w:rtl w:val="0"/>
         </w:rPr>
         <w:t xml:space="preserve">Глава 82. Цена бесценного. Финал</w:t>
-      </w:r>
-      <w:r>
-        <w:rPr>
-          <w:rtl w:val="0"/>
-        </w:rPr>
       </w:r>
     </w:p>
     <w:p>
@@ -6926,17 +6921,6 @@
         </w:rPr>
         <w:t xml:space="preserve">Люди не могут так жить.</w:t>
       </w:r>
-      <w:r>
-        <w:rPr>
-          <w:rtl w:val="0"/>
-        </w:rPr>
-      </w:r>
-    </w:p>
-    <w:p>
-      <w:pPr>
-        <w:ind w:firstLine="570"/>
-        <w:contextualSpacing w:val="0"/>
-      </w:pPr>
       <w:r>
         <w:rPr>
           <w:rtl w:val="0"/>
@@ -18947,13 +18931,12 @@
     <w:basedOn w:val="Normal"/>
     <w:next w:val="Normal"/>
     <w:pPr>
-      <w:spacing w:lineRule="auto" w:after="0" w:before="200"/>
+      <w:ind w:firstLine="0"/>
       <w:contextualSpacing w:val="1"/>
+      <w:jc w:val="center"/>
     </w:pPr>
     <w:rPr>
-      <w:rFonts w:cs="Trebuchet MS" w:hAnsi="Trebuchet MS" w:eastAsia="Trebuchet MS" w:ascii="Trebuchet MS"/>
       <w:b w:val="1"/>
-      <w:sz w:val="26"/>
     </w:rPr>
   </w:style>
   <w:style w:styleId="Heading3" w:type="paragraph">

--- a/docx/82 готово.docx
+++ b/docx/82 готово.docx
@@ -1790,17 +1790,12 @@
         </w:rPr>
         <w:t xml:space="preserve">Ты действительно </w:t>
       </w:r>
-      <w:commentRangeStart w:id="0"/>
       <w:r>
         <w:rPr>
           <w:rtl w:val="0"/>
         </w:rPr>
         <w:t xml:space="preserve">об этом</w:t>
       </w:r>
-      <w:commentRangeEnd w:id="0"/>
-      <w:r>
-        <w:commentReference w:id="0"/>
-      </w:r>
       <w:r>
         <w:rPr>
           <w:rtl w:val="0"/>
@@ -2651,18 +2646,19 @@
         </w:rPr>
         <w:t xml:space="preserve"> как бы мы её </w:t>
       </w:r>
-      <w:commentRangeStart w:id="1"/>
-      <w:r>
-        <w:rPr>
-          <w:rFonts w:cs="Times New Roman" w:hAnsi="Times New Roman" w:eastAsia="Times New Roman" w:ascii="Times New Roman"/>
-          <w:sz w:val="24"/>
-          <w:rtl w:val="0"/>
-        </w:rPr>
-        <w:t xml:space="preserve">не</w:t>
-      </w:r>
-      <w:commentRangeEnd w:id="1"/>
-      <w:r>
-        <w:commentReference w:id="1"/>
+      <w:r>
+        <w:rPr>
+          <w:rFonts w:cs="Times New Roman" w:hAnsi="Times New Roman" w:eastAsia="Times New Roman" w:ascii="Times New Roman"/>
+          <w:sz w:val="24"/>
+          <w:rtl w:val="0"/>
+        </w:rPr>
+        <w:t xml:space="preserve">н</w:t>
+      </w:r>
+      <w:r>
+        <w:rPr>
+          <w:rtl w:val="0"/>
+        </w:rPr>
+        <w:t xml:space="preserve">и</w:t>
       </w:r>
       <w:r>
         <w:rPr>
@@ -6434,12 +6430,34 @@
         <w:ind w:firstLine="570"/>
         <w:contextualSpacing w:val="0"/>
       </w:pPr>
+      <w:commentRangeStart w:id="0"/>
+      <w:r>
+        <w:rPr>
+          <w:rtl w:val="0"/>
+        </w:rPr>
+        <w:t xml:space="preserve">Почему Гарри сказал то, что сказал, печальному древнему волшебнику, который много сражался и перенёс больше, чем кому-либо стоило бы перенести</w:t>
+      </w:r>
+      <w:commentRangeEnd w:id="0"/>
+      <w:r>
+        <w:commentReference w:id="0"/>
+      </w:r>
+      <w:r>
+        <w:rPr>
+          <w:rtl w:val="0"/>
+        </w:rPr>
+        <w:t xml:space="preserve">? Даже если старый волшебник ошибался, разве он заслуживал </w:t>
+      </w:r>
+      <w:commentRangeStart w:id="1"/>
       <w:commentRangeStart w:id="2"/>
       <w:r>
         <w:rPr>
           <w:rtl w:val="0"/>
         </w:rPr>
-        <w:t xml:space="preserve">Почему Гарри сказал то, что сказал, печальному древнему волшебнику, который много сражался и перенёс больше, чем кому-либо стоило бы перенести</w:t>
+        <w:t xml:space="preserve">причинённой боли за то, что с ним случилось</w:t>
+      </w:r>
+      <w:commentRangeEnd w:id="1"/>
+      <w:r>
+        <w:commentReference w:id="1"/>
       </w:r>
       <w:commentRangeEnd w:id="2"/>
       <w:r>
@@ -6449,32 +6467,56 @@
         <w:rPr>
           <w:rtl w:val="0"/>
         </w:rPr>
-        <w:t xml:space="preserve">? Даже если старый волшебник ошибался, разве он заслуживал </w:t>
+        <w:t xml:space="preserve">?</w:t>
+      </w:r>
+      <w:r>
+        <w:rPr>
+          <w:rtl w:val="0"/>
+        </w:rPr>
+        <w:t xml:space="preserve"> Почему </w:t>
+      </w:r>
+      <w:r>
+        <w:rPr>
+          <w:rtl w:val="0"/>
+        </w:rPr>
+        <w:t xml:space="preserve">часть Гарри беспричинно злилась на старого волшебника и старалась задеть его сильнее, чем кого-либо ещё — </w:t>
+      </w:r>
+      <w:r>
+        <w:rPr>
+          <w:rtl w:val="0"/>
+        </w:rPr>
+        <w:t xml:space="preserve">не </w:t>
+      </w:r>
+      <w:r>
+        <w:rPr>
+          <w:rtl w:val="0"/>
+        </w:rPr>
+        <w:t xml:space="preserve">пытаясь </w:t>
+      </w:r>
+      <w:r>
+        <w:rPr>
+          <w:rtl w:val="0"/>
+        </w:rPr>
+        <w:t xml:space="preserve">сдерживать ярость, когда та появлялась</w:t>
+      </w:r>
+      <w:r>
+        <w:rPr>
+          <w:rtl w:val="0"/>
+        </w:rPr>
+        <w:t xml:space="preserve"> </w:t>
       </w:r>
       <w:commentRangeStart w:id="3"/>
-      <w:r>
-        <w:rPr>
-          <w:rtl w:val="0"/>
-        </w:rPr>
-        <w:t xml:space="preserve">причинённой боли за то, что с ним случилось</w:t>
+      <w:commentRangeStart w:id="4"/>
+      <w:r>
+        <w:rPr>
+          <w:rtl w:val="0"/>
+        </w:rPr>
+        <w:t xml:space="preserve">—</w:t>
       </w:r>
       <w:commentRangeEnd w:id="3"/>
       <w:r>
         <w:commentReference w:id="3"/>
       </w:r>
-      <w:r>
-        <w:rPr>
-          <w:rtl w:val="0"/>
-        </w:rPr>
-        <w:t xml:space="preserve">?</w:t>
-      </w:r>
-      <w:commentRangeStart w:id="4"/>
-      <w:r>
-        <w:rPr>
-          <w:rtl w:val="0"/>
-        </w:rPr>
-        <w:t xml:space="preserve"> Почему </w:t>
-      </w:r>
       <w:commentRangeEnd w:id="4"/>
       <w:r>
         <w:commentReference w:id="4"/>
@@ -6483,25 +6525,252 @@
         <w:rPr>
           <w:rtl w:val="0"/>
         </w:rPr>
-        <w:t xml:space="preserve">часть Гарри беспричинно злилась на старого волшебника и старалась задеть его сильнее, чем кого-либо ещё — </w:t>
-      </w:r>
-      <w:r>
-        <w:rPr>
-          <w:rtl w:val="0"/>
-        </w:rPr>
-        <w:t xml:space="preserve">не </w:t>
-      </w:r>
-      <w:r>
-        <w:rPr>
-          <w:rtl w:val="0"/>
-        </w:rPr>
-        <w:t xml:space="preserve">пытаясь </w:t>
-      </w:r>
-      <w:r>
-        <w:rPr>
-          <w:rtl w:val="0"/>
-        </w:rPr>
-        <w:t xml:space="preserve">сдерживать ярость, когда та появлялась</w:t>
+        <w:t xml:space="preserve"> и сразу же умолкала, как только Гарри его покидал?</w:t>
+      </w:r>
+    </w:p>
+    <w:p>
+      <w:pPr>
+        <w:ind w:firstLine="570"/>
+        <w:contextualSpacing w:val="0"/>
+      </w:pPr>
+      <w:r>
+        <w:rPr>
+          <w:i w:val="1"/>
+          <w:rtl w:val="0"/>
+        </w:rPr>
+        <w:t xml:space="preserve">Потому что ты знаешь, что Дамблдор не даст сдачи? И, что бы ты ему ни сказал, даже </w:t>
+      </w:r>
+      <w:r>
+        <w:rPr>
+          <w:i w:val="1"/>
+          <w:rtl w:val="0"/>
+        </w:rPr>
+        <w:t xml:space="preserve">сколь</w:t>
+      </w:r>
+      <w:r>
+        <w:rPr>
+          <w:i w:val="1"/>
+          <w:rtl w:val="0"/>
+        </w:rPr>
+        <w:t xml:space="preserve"> угодно несправедливое, он никогда не использует против тебя свою силу и никогда не станет относиться к теб</w:t>
+      </w:r>
+      <w:r>
+        <w:rPr>
+          <w:i w:val="1"/>
+          <w:rtl w:val="0"/>
+        </w:rPr>
+        <w:t xml:space="preserve">е, </w:t>
+      </w:r>
+      <w:r>
+        <w:rPr>
+          <w:i w:val="1"/>
+          <w:rtl w:val="0"/>
+        </w:rPr>
+        <w:t xml:space="preserve">как ты относишься к нему? Это так ты поступаешь с теми, кто точно не даст сдачи? Наконец-то проявляются хулиганские гены Джеймса Поттера?</w:t>
+      </w:r>
+    </w:p>
+    <w:p>
+      <w:pPr>
+        <w:ind w:firstLine="570"/>
+        <w:contextualSpacing w:val="0"/>
+      </w:pPr>
+      <w:r>
+        <w:rPr>
+          <w:rtl w:val="0"/>
+        </w:rPr>
+        <w:t xml:space="preserve">Гарри закрыл глаза.</w:t>
+      </w:r>
+    </w:p>
+    <w:p>
+      <w:pPr>
+        <w:ind w:firstLine="570"/>
+        <w:contextualSpacing w:val="0"/>
+      </w:pPr>
+      <w:r>
+        <w:rPr>
+          <w:rtl w:val="0"/>
+        </w:rPr>
+        <w:t xml:space="preserve">В его голове словно говорила Распределяющая шляпа...</w:t>
+      </w:r>
+    </w:p>
+    <w:p>
+      <w:pPr>
+        <w:ind w:firstLine="570"/>
+        <w:contextualSpacing w:val="0"/>
+      </w:pPr>
+      <w:r>
+        <w:rPr>
+          <w:i w:val="1"/>
+          <w:rtl w:val="0"/>
+        </w:rPr>
+        <w:t xml:space="preserve">Какова настоящая причина твоего гнева?</w:t>
+      </w:r>
+    </w:p>
+    <w:p>
+      <w:pPr>
+        <w:ind w:firstLine="570"/>
+        <w:contextualSpacing w:val="0"/>
+      </w:pPr>
+      <w:r>
+        <w:rPr>
+          <w:i w:val="1"/>
+          <w:rtl w:val="0"/>
+        </w:rPr>
+        <w:t xml:space="preserve">Чего ты боишься?</w:t>
+      </w:r>
+    </w:p>
+    <w:p>
+      <w:pPr>
+        <w:contextualSpacing w:val="0"/>
+      </w:pPr>
+      <w:r>
+        <w:rPr>
+          <w:rtl w:val="0"/>
+        </w:rPr>
+        <w:t xml:space="preserve">В голове Гарри пронёсся вихрь образов: закрывший руками лицо, рыдающий Дамблдор из прошлого, старый волшебник в его нынешнем облике — ужасный и выпрямившийся во весь рост, видение Гермионы, прикованной цепями к металлическому креслу, кричащей, потому что Гарри оставил её дементорам, воображаемая картина, где женщину с белыми длинными волосами (была ли она похожа на своего мужа?) охватывает пламя, направленная на неё палочка и отсвет пламени в очках-полумесяцах.</w:t>
+      </w:r>
+      <w:r>
+        <w:rPr>
+          <w:rtl w:val="0"/>
+        </w:rPr>
+      </w:r>
+    </w:p>
+    <w:p>
+      <w:pPr>
+        <w:ind w:firstLine="570"/>
+        <w:contextualSpacing w:val="0"/>
+      </w:pPr>
+      <w:r>
+        <w:rPr>
+          <w:rtl w:val="0"/>
+        </w:rPr>
+        <w:t xml:space="preserve">Альбус Дамблдор, кажется, думал, что Гарри действовал бы в </w:t>
+      </w:r>
+      <w:r>
+        <w:rPr>
+          <w:rtl w:val="0"/>
+        </w:rPr>
+        <w:t xml:space="preserve">таких ситуациях </w:t>
+      </w:r>
+      <w:r>
+        <w:rPr>
+          <w:rtl w:val="0"/>
+        </w:rPr>
+        <w:t xml:space="preserve">лучше, чем он.</w:t>
+      </w:r>
+    </w:p>
+    <w:p>
+      <w:pPr>
+        <w:ind w:firstLine="570"/>
+        <w:contextualSpacing w:val="0"/>
+      </w:pPr>
+      <w:r>
+        <w:rPr>
+          <w:rtl w:val="0"/>
+        </w:rPr>
+        <w:t xml:space="preserve">И Гарри знал, что, вероятно, так и есть. В конце концов он разбирается в математике</w:t>
+      </w:r>
+      <w:r>
+        <w:rPr>
+          <w:rtl w:val="0"/>
+        </w:rPr>
+        <w:t xml:space="preserve">.</w:t>
+      </w:r>
+      <w:r>
+        <w:rPr>
+          <w:rtl w:val="0"/>
+        </w:rPr>
+      </w:r>
+    </w:p>
+    <w:p>
+      <w:pPr>
+        <w:ind w:firstLine="570"/>
+        <w:contextualSpacing w:val="0"/>
+        <w:rPr/>
+      </w:pPr>
+      <w:r>
+        <w:rPr>
+          <w:rtl w:val="0"/>
+        </w:rPr>
+        <w:t xml:space="preserve">Но было понятно, так или иначе, было понятно, что утилитарная эти</w:t>
+      </w:r>
+      <w:r>
+        <w:rPr>
+          <w:rtl w:val="0"/>
+        </w:rPr>
+        <w:t xml:space="preserve">ка</w:t>
+      </w:r>
+      <w:r>
+        <w:rPr>
+          <w:rtl w:val="0"/>
+        </w:rPr>
+        <w:t xml:space="preserve">,</w:t>
+      </w:r>
+      <w:r>
+        <w:rPr>
+          <w:i w:val="1"/>
+          <w:rtl w:val="0"/>
+        </w:rPr>
+        <w:t xml:space="preserve"> в действительности</w:t>
+      </w:r>
+      <w:r>
+        <w:rPr>
+          <w:rtl w:val="0"/>
+        </w:rPr>
+        <w:t xml:space="preserve">, </w:t>
+      </w:r>
+      <w:r>
+        <w:rPr>
+          <w:rtl w:val="0"/>
+        </w:rPr>
+        <w:t xml:space="preserve">не позволяет грабить банки, чтобы</w:t>
+      </w:r>
+      <w:r>
+        <w:rPr>
+          <w:rtl w:val="0"/>
+        </w:rPr>
+        <w:t xml:space="preserve"> раздавать </w:t>
+      </w:r>
+      <w:r>
+        <w:rPr>
+          <w:rtl w:val="0"/>
+        </w:rPr>
+        <w:t xml:space="preserve">деньги бедным. </w:t>
+      </w:r>
+      <w:r>
+        <w:rPr>
+          <w:rtl w:val="0"/>
+        </w:rPr>
+        <w:t xml:space="preserve">Если отбросить все этические ограничения, то конечным итогом будут совсем не сияющее солнышко, розы и всеобщее счастье. </w:t>
+      </w:r>
+      <w:r>
+        <w:rPr>
+          <w:rtl w:val="0"/>
+        </w:rPr>
+        <w:t xml:space="preserve">Консеквенциализм предписывает предпринимать действия, которые приведут к лучшим последствиям по совокупности, а не те действия, которые приведут к одному положительному последствию и разрушат всё остальное в процессе. При расчёте ожидаемой пользы разрешается </w:t>
+      </w:r>
+      <w:r>
+        <w:rPr>
+          <w:rtl w:val="0"/>
+        </w:rPr>
+        <w:t xml:space="preserve">применять здравый смысл.</w:t>
+      </w:r>
+      <w:r>
+        <w:rPr>
+          <w:rtl w:val="0"/>
+        </w:rPr>
+      </w:r>
+    </w:p>
+    <w:p>
+      <w:pPr>
+        <w:ind w:firstLine="570"/>
+        <w:contextualSpacing w:val="0"/>
+      </w:pPr>
+      <w:r>
+        <w:rPr>
+          <w:rtl w:val="0"/>
+        </w:rPr>
+        <w:t xml:space="preserve">Каким-то образом Гарри понимал это даже до того, как кто-то его об этом предупредил. Он знал об этом ещё до того, как прочёл о Владимире Ленине и</w:t>
       </w:r>
       <w:r>
         <w:rPr>
@@ -6509,274 +6778,6 @@
         </w:rPr>
         <w:t xml:space="preserve"> </w:t>
       </w:r>
-      <w:commentRangeStart w:id="5"/>
-      <w:r>
-        <w:rPr>
-          <w:rtl w:val="0"/>
-        </w:rPr>
-        <w:t xml:space="preserve">—</w:t>
-      </w:r>
-      <w:commentRangeEnd w:id="5"/>
-      <w:r>
-        <w:commentReference w:id="5"/>
-      </w:r>
-      <w:r>
-        <w:rPr>
-          <w:rtl w:val="0"/>
-        </w:rPr>
-        <w:t xml:space="preserve"> и сразу же умолкала, как только Гарри его покидал.</w:t>
-      </w:r>
-    </w:p>
-    <w:p>
-      <w:pPr>
-        <w:ind w:firstLine="570"/>
-        <w:contextualSpacing w:val="0"/>
-      </w:pPr>
-      <w:r>
-        <w:rPr>
-          <w:i w:val="1"/>
-          <w:rtl w:val="0"/>
-        </w:rPr>
-        <w:t xml:space="preserve">Потому что ты знаешь, что Дамблдор не даст сдачи? И, что бы ты ему ни сказал, даже </w:t>
-      </w:r>
-      <w:r>
-        <w:rPr>
-          <w:i w:val="1"/>
-          <w:rtl w:val="0"/>
-        </w:rPr>
-        <w:t xml:space="preserve">сколь</w:t>
-      </w:r>
-      <w:r>
-        <w:rPr>
-          <w:i w:val="1"/>
-          <w:rtl w:val="0"/>
-        </w:rPr>
-        <w:t xml:space="preserve"> угодно несправедливое, он никогда не использует против тебя свою силу и никогда не станет относиться к теб</w:t>
-      </w:r>
-      <w:r>
-        <w:rPr>
-          <w:i w:val="1"/>
-          <w:rtl w:val="0"/>
-        </w:rPr>
-        <w:t xml:space="preserve">е, </w:t>
-      </w:r>
-      <w:r>
-        <w:rPr>
-          <w:i w:val="1"/>
-          <w:rtl w:val="0"/>
-        </w:rPr>
-        <w:t xml:space="preserve">как ты относишься к нему? Это так ты поступаешь с теми, кто точно не даст сдачи? Наконец-то проявляются хулиганские гены Джеймса Поттера?</w:t>
-      </w:r>
-    </w:p>
-    <w:p>
-      <w:pPr>
-        <w:ind w:firstLine="570"/>
-        <w:contextualSpacing w:val="0"/>
-      </w:pPr>
-      <w:r>
-        <w:rPr>
-          <w:rtl w:val="0"/>
-        </w:rPr>
-        <w:t xml:space="preserve">Гарри закрыл глаза.</w:t>
-      </w:r>
-    </w:p>
-    <w:p>
-      <w:pPr>
-        <w:ind w:firstLine="570"/>
-        <w:contextualSpacing w:val="0"/>
-      </w:pPr>
-      <w:r>
-        <w:rPr>
-          <w:rtl w:val="0"/>
-        </w:rPr>
-        <w:t xml:space="preserve">В его голове словно говорила Распределяющая шляпа...</w:t>
-      </w:r>
-    </w:p>
-    <w:p>
-      <w:pPr>
-        <w:ind w:firstLine="570"/>
-        <w:contextualSpacing w:val="0"/>
-      </w:pPr>
-      <w:r>
-        <w:rPr>
-          <w:i w:val="1"/>
-          <w:rtl w:val="0"/>
-        </w:rPr>
-        <w:t xml:space="preserve">Какова настоящая причина твоего гнева?</w:t>
-      </w:r>
-    </w:p>
-    <w:p>
-      <w:pPr>
-        <w:ind w:firstLine="570"/>
-        <w:contextualSpacing w:val="0"/>
-      </w:pPr>
-      <w:r>
-        <w:rPr>
-          <w:i w:val="1"/>
-          <w:rtl w:val="0"/>
-        </w:rPr>
-        <w:t xml:space="preserve">Чего ты боишься?</w:t>
-      </w:r>
-    </w:p>
-    <w:p>
-      <w:pPr>
-        <w:contextualSpacing w:val="0"/>
-      </w:pPr>
-      <w:r>
-        <w:rPr>
-          <w:rtl w:val="0"/>
-        </w:rPr>
-        <w:t xml:space="preserve">В голове Гарри пронёсся вихрь образов: закрывший руками лицо, рыдающий Дамблдор из прошлого, старый волшебник в его нынешнем облике — ужасный и выпрямившийся во весь рост, видение Гермионы, прикованной цепями к металлическому креслу, кричащей, потому что Гарри оставил её дементорам, воображаемая картина, где женщину с белыми длинными волосами (была ли она похожа на своего мужа?) охватывает пламя, направленная на неё палочка и отсвет пламени в очках-полумесяцах.</w:t>
-      </w:r>
-      <w:r>
-        <w:rPr>
-          <w:rtl w:val="0"/>
-        </w:rPr>
-      </w:r>
-    </w:p>
-    <w:p>
-      <w:pPr>
-        <w:ind w:firstLine="570"/>
-        <w:contextualSpacing w:val="0"/>
-      </w:pPr>
-      <w:r>
-        <w:rPr>
-          <w:rtl w:val="0"/>
-        </w:rPr>
-        <w:t xml:space="preserve">Альбус Дамблдор, кажется, думал, что Гарри действовал бы в </w:t>
-      </w:r>
-      <w:r>
-        <w:rPr>
-          <w:rtl w:val="0"/>
-        </w:rPr>
-        <w:t xml:space="preserve">таких ситуациях </w:t>
-      </w:r>
-      <w:r>
-        <w:rPr>
-          <w:rtl w:val="0"/>
-        </w:rPr>
-        <w:t xml:space="preserve">лучше, чем он.</w:t>
-      </w:r>
-    </w:p>
-    <w:p>
-      <w:pPr>
-        <w:ind w:firstLine="570"/>
-        <w:contextualSpacing w:val="0"/>
-      </w:pPr>
-      <w:r>
-        <w:rPr>
-          <w:rtl w:val="0"/>
-        </w:rPr>
-        <w:t xml:space="preserve">И Гарри знал, что, вероятно, так и есть. В конце концов он разбирается в математике</w:t>
-      </w:r>
-      <w:r>
-        <w:rPr>
-          <w:rtl w:val="0"/>
-        </w:rPr>
-        <w:t xml:space="preserve">.</w:t>
-      </w:r>
-      <w:r>
-        <w:rPr>
-          <w:rtl w:val="0"/>
-        </w:rPr>
-      </w:r>
-    </w:p>
-    <w:p>
-      <w:pPr>
-        <w:ind w:firstLine="570"/>
-        <w:contextualSpacing w:val="0"/>
-        <w:rPr/>
-      </w:pPr>
-      <w:r>
-        <w:rPr>
-          <w:rtl w:val="0"/>
-        </w:rPr>
-        <w:t xml:space="preserve">Но было понятно, так или иначе, было понятно, что утилитарная эти</w:t>
-      </w:r>
-      <w:r>
-        <w:rPr>
-          <w:rtl w:val="0"/>
-        </w:rPr>
-        <w:t xml:space="preserve">ка</w:t>
-      </w:r>
-      <w:r>
-        <w:rPr>
-          <w:rtl w:val="0"/>
-        </w:rPr>
-        <w:t xml:space="preserve">,</w:t>
-      </w:r>
-      <w:r>
-        <w:rPr>
-          <w:i w:val="1"/>
-          <w:rtl w:val="0"/>
-        </w:rPr>
-        <w:t xml:space="preserve"> в действительности</w:t>
-      </w:r>
-      <w:r>
-        <w:rPr>
-          <w:rtl w:val="0"/>
-        </w:rPr>
-        <w:t xml:space="preserve">, </w:t>
-      </w:r>
-      <w:r>
-        <w:rPr>
-          <w:rtl w:val="0"/>
-        </w:rPr>
-        <w:t xml:space="preserve">не позволяет грабить банки, чтобы</w:t>
-      </w:r>
-      <w:r>
-        <w:rPr>
-          <w:rtl w:val="0"/>
-        </w:rPr>
-        <w:t xml:space="preserve"> раздавать </w:t>
-      </w:r>
-      <w:r>
-        <w:rPr>
-          <w:rtl w:val="0"/>
-        </w:rPr>
-        <w:t xml:space="preserve">деньги бедным. </w:t>
-      </w:r>
-      <w:r>
-        <w:rPr>
-          <w:rtl w:val="0"/>
-        </w:rPr>
-        <w:t xml:space="preserve">Если отбросить все этические ограничения, то конечным итогом будут совсем не сияющее солнышко, розы и всеобщее счастье. </w:t>
-      </w:r>
-      <w:r>
-        <w:rPr>
-          <w:rtl w:val="0"/>
-        </w:rPr>
-        <w:t xml:space="preserve">Консеквенциализм предписывает предпринимать действия, которые приведут к лучшим последствиям по совокупности, а не те действия, которые приведут к одному положительному последствию и разрушат всё остальное в процессе. При расчёте ожидаемой пользы разрешается </w:t>
-      </w:r>
-      <w:r>
-        <w:rPr>
-          <w:rtl w:val="0"/>
-        </w:rPr>
-        <w:t xml:space="preserve">применять здравый смысл.</w:t>
-      </w:r>
-      <w:r>
-        <w:rPr>
-          <w:rtl w:val="0"/>
-        </w:rPr>
-      </w:r>
-    </w:p>
-    <w:p>
-      <w:pPr>
-        <w:ind w:firstLine="570"/>
-        <w:contextualSpacing w:val="0"/>
-      </w:pPr>
-      <w:r>
-        <w:rPr>
-          <w:rtl w:val="0"/>
-        </w:rPr>
-        <w:t xml:space="preserve">Каким-то образом Гарри понимал это даже до того, как кто-то его об этом предупредил. Он знал об этом ещё до того, как прочёл о Владимире Ленине и</w:t>
-      </w:r>
-      <w:r>
-        <w:rPr>
-          <w:rtl w:val="0"/>
-        </w:rPr>
-        <w:t xml:space="preserve"> </w:t>
-      </w:r>
       <w:r>
         <w:rPr>
           <w:rtl w:val="0"/>
@@ -6799,24 +6800,19 @@
         <w:rPr>
           <w:rtl w:val="0"/>
         </w:rPr>
-        <w:t xml:space="preserve"> Должно быть, </w:t>
-      </w:r>
-      <w:commentRangeStart w:id="6"/>
-      <w:r>
-        <w:rPr>
-          <w:rtl w:val="0"/>
-        </w:rPr>
-        <w:t xml:space="preserve">его первые научно-фантастические книги</w:t>
-      </w:r>
-      <w:commentRangeEnd w:id="6"/>
-      <w:r>
-        <w:commentReference w:id="6"/>
-      </w:r>
-      <w:r>
-        <w:rPr>
-          <w:rtl w:val="0"/>
-        </w:rPr>
-        <w:t xml:space="preserve"> предупреждали его о людях с добрыми намерениями, или, может, Гарри увидел эту логику сам по себе. Каким-то образом он знал с самого начала, что если выйдет за пределы своей этики,</w:t>
+        <w:t xml:space="preserve"> Должно быть</w:t>
+      </w:r>
+      <w:r>
+        <w:rPr>
+          <w:rtl w:val="0"/>
+        </w:rPr>
+        <w:t xml:space="preserve"> первые научно-фантастические книги</w:t>
+      </w:r>
+      <w:r>
+        <w:rPr>
+          <w:rtl w:val="0"/>
+        </w:rPr>
+        <w:t xml:space="preserve"> Гарри предупреждали его о людях с добрыми намерениями, или, может, он увидел эту логику сам по себе. Каким-то образом он знал с самого начала, что если выйдет за пределы своей этики,</w:t>
       </w:r>
       <w:r>
         <w:rPr>
@@ -6937,30 +6933,7 @@
 
 <file path=word/comments.xml><?xml version="1.0" encoding="utf-8"?>
 <w:comments xmlns:mc="http://schemas.openxmlformats.org/markup-compatibility/2006" xmlns:o="urn:schemas-microsoft-com:office:office" xmlns:r="http://schemas.openxmlformats.org/officeDocument/2006/relationships" xmlns:m="http://schemas.openxmlformats.org/officeDocument/2006/math" xmlns:v="urn:schemas-microsoft-com:vml" xmlns:wp="http://schemas.openxmlformats.org/drawingml/2006/wordprocessingDrawing" xmlns:w10="urn:schemas-microsoft-com:office:word" xmlns:w="http://schemas.openxmlformats.org/wordprocessingml/2006/main" xmlns:wne="http://schemas.microsoft.com/office/word/2006/wordml" xmlns:sl="http://schemas.openxmlformats.org/schemaLibrary/2006/main" xmlns:a="http://schemas.openxmlformats.org/drawingml/2006/main" xmlns:pic="http://schemas.openxmlformats.org/drawingml/2006/picture" xmlns:c="http://schemas.openxmlformats.org/drawingml/2006/chart" xmlns:lc="http://schemas.openxmlformats.org/drawingml/2006/lockedCanvas" xmlns:dgm="http://schemas.openxmlformats.org/drawingml/2006/diagram">
-  <w:comment w:id="7">
-    <w:p>
-      <w:pPr>
-        <w:spacing w:lineRule="auto" w:after="0" w:line="240" w:before="0"/>
-        <w:ind w:left="0" w:firstLine="0" w:right="0"/>
-        <w:contextualSpacing w:val="0"/>
-        <w:jc w:val="left"/>
-      </w:pPr>
-      <w:r>
-        <w:rPr>
-          <w:rFonts w:cs="Arial" w:hAnsi="Arial" w:eastAsia="Arial" w:ascii="Arial"/>
-          <w:b w:val="0"/>
-          <w:i w:val="0"/>
-          <w:smallCaps w:val="0"/>
-          <w:strike w:val="0"/>
-          <w:color w:val="000000"/>
-          <w:sz w:val="22"/>
-          <w:u w:val="none"/>
-          <w:vertAlign w:val="baseline"/>
-          <w:rtl w:val="0"/>
-        </w:rPr>
-        <w:t xml:space="preserve">alariclightin:</w:t>
-      </w:r>
-    </w:p>
+  <w:comment w:id="5" w:date="2013-08-15T14:11:17Z" w:author="alariclightin">
     <w:p>
       <w:pPr>
         <w:spacing w:lineRule="auto" w:after="0" w:line="240" w:before="0"/>
@@ -6985,30 +6958,7 @@
       </w:r>
     </w:p>
   </w:comment>
-  <w:comment w:id="8">
-    <w:p>
-      <w:pPr>
-        <w:spacing w:lineRule="auto" w:after="0" w:line="240" w:before="0"/>
-        <w:ind w:left="0" w:firstLine="0" w:right="0"/>
-        <w:contextualSpacing w:val="0"/>
-        <w:jc w:val="left"/>
-      </w:pPr>
-      <w:r>
-        <w:rPr>
-          <w:rFonts w:cs="Arial" w:hAnsi="Arial" w:eastAsia="Arial" w:ascii="Arial"/>
-          <w:b w:val="0"/>
-          <w:i w:val="0"/>
-          <w:smallCaps w:val="0"/>
-          <w:strike w:val="0"/>
-          <w:color w:val="000000"/>
-          <w:sz w:val="22"/>
-          <w:u w:val="none"/>
-          <w:vertAlign w:val="baseline"/>
-          <w:rtl w:val="0"/>
-        </w:rPr>
-        <w:t xml:space="preserve">alariclightin:</w:t>
-      </w:r>
-    </w:p>
+  <w:comment w:id="6" w:date="2013-08-15T13:12:01Z" w:author="alariclightin">
     <w:p>
       <w:pPr>
         <w:spacing w:lineRule="auto" w:after="0" w:line="240" w:before="0"/>
@@ -7033,30 +6983,7 @@
       </w:r>
     </w:p>
   </w:comment>
-  <w:comment w:id="9">
-    <w:p>
-      <w:pPr>
-        <w:spacing w:lineRule="auto" w:after="0" w:line="240" w:before="0"/>
-        <w:ind w:left="0" w:firstLine="0" w:right="0"/>
-        <w:contextualSpacing w:val="0"/>
-        <w:jc w:val="left"/>
-      </w:pPr>
-      <w:r>
-        <w:rPr>
-          <w:rFonts w:cs="Arial" w:hAnsi="Arial" w:eastAsia="Arial" w:ascii="Arial"/>
-          <w:b w:val="0"/>
-          <w:i w:val="0"/>
-          <w:smallCaps w:val="0"/>
-          <w:strike w:val="0"/>
-          <w:color w:val="000000"/>
-          <w:sz w:val="22"/>
-          <w:u w:val="none"/>
-          <w:vertAlign w:val="baseline"/>
-          <w:rtl w:val="0"/>
-        </w:rPr>
-        <w:t xml:space="preserve">Gleb Mazursky:</w:t>
-      </w:r>
-    </w:p>
+  <w:comment w:id="7" w:date="2013-08-11T12:46:04Z" w:author="Gleb Mazursky">
     <w:p>
       <w:pPr>
         <w:spacing w:lineRule="auto" w:after="0" w:line="240" w:before="0"/>
@@ -7080,36 +7007,8 @@
         <w:t xml:space="preserve">точно не бассейн :) иначе бы там плавали, а не окунали голову</w:t>
       </w:r>
     </w:p>
-    <w:p>
-      <w:pPr>
-        <w:pBdr>
-          <w:top w:color="auto" w:space="1" w:val="single" w:sz="4"/>
-        </w:pBdr>
-      </w:pPr>
-    </w:p>
-    <w:p>
-      <w:pPr>
-        <w:spacing w:lineRule="auto" w:after="0" w:line="240" w:before="0"/>
-        <w:ind w:left="0" w:firstLine="0" w:right="0"/>
-        <w:contextualSpacing w:val="0"/>
-        <w:jc w:val="left"/>
-      </w:pPr>
-      <w:r>
-        <w:rPr>
-          <w:rFonts w:cs="Arial" w:hAnsi="Arial" w:eastAsia="Arial" w:ascii="Arial"/>
-          <w:b w:val="0"/>
-          <w:i w:val="0"/>
-          <w:smallCaps w:val="0"/>
-          <w:strike w:val="0"/>
-          <w:color w:val="000000"/>
-          <w:sz w:val="22"/>
-          <w:u w:val="none"/>
-          <w:vertAlign w:val="baseline"/>
-          <w:rtl w:val="0"/>
-        </w:rPr>
-        <w:t xml:space="preserve">imova.Maria:</w:t>
-      </w:r>
-    </w:p>
+  </w:comment>
+  <w:comment w:id="8" w:date="2013-08-12T03:45:35Z" w:author="imova.Maria">
     <w:p>
       <w:pPr>
         <w:spacing w:lineRule="auto" w:after="0" w:line="240" w:before="0"/>
@@ -7133,36 +7032,8 @@
         <w:t xml:space="preserve">Хм, бассейн меня совсем не тревожил, пока ты не сказал об этом... Тогда предложи вариант :)</w:t>
       </w:r>
     </w:p>
-    <w:p>
-      <w:pPr>
-        <w:pBdr>
-          <w:top w:color="auto" w:space="1" w:val="single" w:sz="4"/>
-        </w:pBdr>
-      </w:pPr>
-    </w:p>
-    <w:p>
-      <w:pPr>
-        <w:spacing w:lineRule="auto" w:after="0" w:line="240" w:before="0"/>
-        <w:ind w:left="0" w:firstLine="0" w:right="0"/>
-        <w:contextualSpacing w:val="0"/>
-        <w:jc w:val="left"/>
-      </w:pPr>
-      <w:r>
-        <w:rPr>
-          <w:rFonts w:cs="Arial" w:hAnsi="Arial" w:eastAsia="Arial" w:ascii="Arial"/>
-          <w:b w:val="0"/>
-          <w:i w:val="0"/>
-          <w:smallCaps w:val="0"/>
-          <w:strike w:val="0"/>
-          <w:color w:val="000000"/>
-          <w:sz w:val="22"/>
-          <w:u w:val="none"/>
-          <w:vertAlign w:val="baseline"/>
-          <w:rtl w:val="0"/>
-        </w:rPr>
-        <w:t xml:space="preserve">Gleb Mazursky:</w:t>
-      </w:r>
-    </w:p>
+  </w:comment>
+  <w:comment w:id="9" w:date="2013-08-12T04:23:00Z" w:author="Gleb Mazursky">
     <w:p>
       <w:pPr>
         <w:spacing w:lineRule="auto" w:after="0" w:line="240" w:before="0"/>
@@ -7187,30 +7058,7 @@
       </w:r>
     </w:p>
   </w:comment>
-  <w:comment w:id="10">
-    <w:p>
-      <w:pPr>
-        <w:spacing w:lineRule="auto" w:after="0" w:line="240" w:before="0"/>
-        <w:ind w:left="0" w:firstLine="0" w:right="0"/>
-        <w:contextualSpacing w:val="0"/>
-        <w:jc w:val="left"/>
-      </w:pPr>
-      <w:r>
-        <w:rPr>
-          <w:rFonts w:cs="Arial" w:hAnsi="Arial" w:eastAsia="Arial" w:ascii="Arial"/>
-          <w:b w:val="0"/>
-          <w:i w:val="0"/>
-          <w:smallCaps w:val="0"/>
-          <w:strike w:val="0"/>
-          <w:color w:val="000000"/>
-          <w:sz w:val="22"/>
-          <w:u w:val="none"/>
-          <w:vertAlign w:val="baseline"/>
-          <w:rtl w:val="0"/>
-        </w:rPr>
-        <w:t xml:space="preserve">Gleb Mazursky:</w:t>
-      </w:r>
-    </w:p>
+  <w:comment w:id="10" w:date="2013-08-11T12:35:36Z" w:author="Gleb Mazursky">
     <w:p>
       <w:pPr>
         <w:spacing w:lineRule="auto" w:after="0" w:line="240" w:before="0"/>
@@ -7234,36 +7082,8 @@
         <w:t xml:space="preserve">заместительной</w:t>
       </w:r>
     </w:p>
-    <w:p>
-      <w:pPr>
-        <w:pBdr>
-          <w:top w:color="auto" w:space="1" w:val="single" w:sz="4"/>
-        </w:pBdr>
-      </w:pPr>
-    </w:p>
-    <w:p>
-      <w:pPr>
-        <w:spacing w:lineRule="auto" w:after="0" w:line="240" w:before="0"/>
-        <w:ind w:left="0" w:firstLine="0" w:right="0"/>
-        <w:contextualSpacing w:val="0"/>
-        <w:jc w:val="left"/>
-      </w:pPr>
-      <w:r>
-        <w:rPr>
-          <w:rFonts w:cs="Arial" w:hAnsi="Arial" w:eastAsia="Arial" w:ascii="Arial"/>
-          <w:b w:val="0"/>
-          <w:i w:val="0"/>
-          <w:smallCaps w:val="0"/>
-          <w:strike w:val="0"/>
-          <w:color w:val="000000"/>
-          <w:sz w:val="22"/>
-          <w:u w:val="none"/>
-          <w:vertAlign w:val="baseline"/>
-          <w:rtl w:val="0"/>
-        </w:rPr>
-        <w:t xml:space="preserve">imova.Maria:</w:t>
-      </w:r>
-    </w:p>
+  </w:comment>
+  <w:comment w:id="11" w:date="2013-08-12T03:48:28Z" w:author="imova.Maria">
     <w:p>
       <w:pPr>
         <w:spacing w:lineRule="auto" w:after="0" w:line="240" w:before="0"/>
@@ -7287,36 +7107,8 @@
         <w:t xml:space="preserve">в интернетах употребимее "восстановительной", я погуглила)</w:t>
       </w:r>
     </w:p>
-    <w:p>
-      <w:pPr>
-        <w:pBdr>
-          <w:top w:color="auto" w:space="1" w:val="single" w:sz="4"/>
-        </w:pBdr>
-      </w:pPr>
-    </w:p>
-    <w:p>
-      <w:pPr>
-        <w:spacing w:lineRule="auto" w:after="0" w:line="240" w:before="0"/>
-        <w:ind w:left="0" w:firstLine="0" w:right="0"/>
-        <w:contextualSpacing w:val="0"/>
-        <w:jc w:val="left"/>
-      </w:pPr>
-      <w:r>
-        <w:rPr>
-          <w:rFonts w:cs="Arial" w:hAnsi="Arial" w:eastAsia="Arial" w:ascii="Arial"/>
-          <w:b w:val="0"/>
-          <w:i w:val="0"/>
-          <w:smallCaps w:val="0"/>
-          <w:strike w:val="0"/>
-          <w:color w:val="000000"/>
-          <w:sz w:val="22"/>
-          <w:u w:val="none"/>
-          <w:vertAlign w:val="baseline"/>
-          <w:rtl w:val="0"/>
-        </w:rPr>
-        <w:t xml:space="preserve">Gleb Mazursky:</w:t>
-      </w:r>
-    </w:p>
+  </w:comment>
+  <w:comment w:id="12" w:date="2013-08-12T04:00:57Z" w:author="Gleb Mazursky">
     <w:p>
       <w:pPr>
         <w:spacing w:lineRule="auto" w:after="0" w:line="240" w:before="0"/>
@@ -7437,30 +7229,7 @@
       </w:r>
     </w:p>
   </w:comment>
-  <w:comment w:id="11">
-    <w:p>
-      <w:pPr>
-        <w:spacing w:lineRule="auto" w:after="0" w:line="240" w:before="0"/>
-        <w:ind w:left="0" w:firstLine="0" w:right="0"/>
-        <w:contextualSpacing w:val="0"/>
-        <w:jc w:val="left"/>
-      </w:pPr>
-      <w:r>
-        <w:rPr>
-          <w:rFonts w:cs="Arial" w:hAnsi="Arial" w:eastAsia="Arial" w:ascii="Arial"/>
-          <w:b w:val="0"/>
-          <w:i w:val="0"/>
-          <w:smallCaps w:val="0"/>
-          <w:strike w:val="0"/>
-          <w:color w:val="000000"/>
-          <w:sz w:val="22"/>
-          <w:u w:val="none"/>
-          <w:vertAlign w:val="baseline"/>
-          <w:rtl w:val="0"/>
-        </w:rPr>
-        <w:t xml:space="preserve">Chaika Che:</w:t>
-      </w:r>
-    </w:p>
+  <w:comment w:id="13" w:date="2013-08-15T13:32:02Z" w:author="Chaika Che">
     <w:p>
       <w:pPr>
         <w:spacing w:lineRule="auto" w:after="0" w:line="240" w:before="0"/>
@@ -7485,30 +7254,7 @@
       </w:r>
     </w:p>
   </w:comment>
-  <w:comment w:id="12">
-    <w:p>
-      <w:pPr>
-        <w:spacing w:lineRule="auto" w:after="0" w:line="240" w:before="0"/>
-        <w:ind w:left="0" w:firstLine="0" w:right="0"/>
-        <w:contextualSpacing w:val="0"/>
-        <w:jc w:val="left"/>
-      </w:pPr>
-      <w:r>
-        <w:rPr>
-          <w:rFonts w:cs="Arial" w:hAnsi="Arial" w:eastAsia="Arial" w:ascii="Arial"/>
-          <w:b w:val="0"/>
-          <w:i w:val="0"/>
-          <w:smallCaps w:val="0"/>
-          <w:strike w:val="0"/>
-          <w:color w:val="000000"/>
-          <w:sz w:val="22"/>
-          <w:u w:val="none"/>
-          <w:vertAlign w:val="baseline"/>
-          <w:rtl w:val="0"/>
-        </w:rPr>
-        <w:t xml:space="preserve">Shadrina Maria:</w:t>
-      </w:r>
-    </w:p>
+  <w:comment w:id="14" w:date="2013-08-15T16:07:16Z" w:author="Shadrina Maria">
     <w:p>
       <w:pPr>
         <w:spacing w:lineRule="auto" w:after="0" w:line="240" w:before="0"/>
@@ -7532,36 +7278,8 @@
         <w:t xml:space="preserve">2 раза в некотором роде</w:t>
       </w:r>
     </w:p>
-    <w:p>
-      <w:pPr>
-        <w:pBdr>
-          <w:top w:color="auto" w:space="1" w:val="single" w:sz="4"/>
-        </w:pBdr>
-      </w:pPr>
-    </w:p>
-    <w:p>
-      <w:pPr>
-        <w:spacing w:lineRule="auto" w:after="0" w:line="240" w:before="0"/>
-        <w:ind w:left="0" w:firstLine="0" w:right="0"/>
-        <w:contextualSpacing w:val="0"/>
-        <w:jc w:val="left"/>
-      </w:pPr>
-      <w:r>
-        <w:rPr>
-          <w:rFonts w:cs="Arial" w:hAnsi="Arial" w:eastAsia="Arial" w:ascii="Arial"/>
-          <w:b w:val="0"/>
-          <w:i w:val="0"/>
-          <w:smallCaps w:val="0"/>
-          <w:strike w:val="0"/>
-          <w:color w:val="000000"/>
-          <w:sz w:val="22"/>
-          <w:u w:val="none"/>
-          <w:vertAlign w:val="baseline"/>
-          <w:rtl w:val="0"/>
-        </w:rPr>
-        <w:t xml:space="preserve">alariclightin:</w:t>
-      </w:r>
-    </w:p>
+  </w:comment>
+  <w:comment w:id="15" w:date="2013-08-15T16:09:44Z" w:author="alariclightin">
     <w:p>
       <w:pPr>
         <w:spacing w:lineRule="auto" w:after="0" w:line="240" w:before="0"/>
@@ -7586,30 +7304,7 @@
       </w:r>
     </w:p>
   </w:comment>
-  <w:comment w:id="13">
-    <w:p>
-      <w:pPr>
-        <w:spacing w:lineRule="auto" w:after="0" w:line="240" w:before="0"/>
-        <w:ind w:left="0" w:firstLine="0" w:right="0"/>
-        <w:contextualSpacing w:val="0"/>
-        <w:jc w:val="left"/>
-      </w:pPr>
-      <w:r>
-        <w:rPr>
-          <w:rFonts w:cs="Arial" w:hAnsi="Arial" w:eastAsia="Arial" w:ascii="Arial"/>
-          <w:b w:val="0"/>
-          <w:i w:val="0"/>
-          <w:smallCaps w:val="0"/>
-          <w:strike w:val="0"/>
-          <w:color w:val="000000"/>
-          <w:sz w:val="22"/>
-          <w:u w:val="none"/>
-          <w:vertAlign w:val="baseline"/>
-          <w:rtl w:val="0"/>
-        </w:rPr>
-        <w:t xml:space="preserve">Shadrina Maria:</w:t>
-      </w:r>
-    </w:p>
+  <w:comment w:id="16" w:date="2013-08-12T21:01:54Z" w:author="Shadrina Maria">
     <w:p>
       <w:pPr>
         <w:spacing w:lineRule="auto" w:after="0" w:line="240" w:before="0"/>
@@ -7634,30 +7329,7 @@
       </w:r>
     </w:p>
   </w:comment>
-  <w:comment w:id="14">
-    <w:p>
-      <w:pPr>
-        <w:spacing w:lineRule="auto" w:after="0" w:line="240" w:before="0"/>
-        <w:ind w:left="0" w:firstLine="0" w:right="0"/>
-        <w:contextualSpacing w:val="0"/>
-        <w:jc w:val="left"/>
-      </w:pPr>
-      <w:r>
-        <w:rPr>
-          <w:rFonts w:cs="Arial" w:hAnsi="Arial" w:eastAsia="Arial" w:ascii="Arial"/>
-          <w:b w:val="0"/>
-          <w:i w:val="0"/>
-          <w:smallCaps w:val="0"/>
-          <w:strike w:val="0"/>
-          <w:color w:val="000000"/>
-          <w:sz w:val="22"/>
-          <w:u w:val="none"/>
-          <w:vertAlign w:val="baseline"/>
-          <w:rtl w:val="0"/>
-        </w:rPr>
-        <w:t xml:space="preserve">alariclightin:</w:t>
-      </w:r>
-    </w:p>
+  <w:comment w:id="17" w:date="2013-08-15T13:39:02Z" w:author="alariclightin">
     <w:p>
       <w:pPr>
         <w:spacing w:lineRule="auto" w:after="0" w:line="240" w:before="0"/>
@@ -7704,36 +7376,8 @@
         <w:t xml:space="preserve">можно наверное "ушли навеки"</w:t>
       </w:r>
     </w:p>
-    <w:p>
-      <w:pPr>
-        <w:pBdr>
-          <w:top w:color="auto" w:space="1" w:val="single" w:sz="4"/>
-        </w:pBdr>
-      </w:pPr>
-    </w:p>
-    <w:p>
-      <w:pPr>
-        <w:spacing w:lineRule="auto" w:after="0" w:line="240" w:before="0"/>
-        <w:ind w:left="0" w:firstLine="0" w:right="0"/>
-        <w:contextualSpacing w:val="0"/>
-        <w:jc w:val="left"/>
-      </w:pPr>
-      <w:r>
-        <w:rPr>
-          <w:rFonts w:cs="Arial" w:hAnsi="Arial" w:eastAsia="Arial" w:ascii="Arial"/>
-          <w:b w:val="0"/>
-          <w:i w:val="0"/>
-          <w:smallCaps w:val="0"/>
-          <w:strike w:val="0"/>
-          <w:color w:val="000000"/>
-          <w:sz w:val="22"/>
-          <w:u w:val="none"/>
-          <w:vertAlign w:val="baseline"/>
-          <w:rtl w:val="0"/>
-        </w:rPr>
-        <w:t xml:space="preserve">Новицкий Дмитрий:</w:t>
-      </w:r>
-    </w:p>
+  </w:comment>
+  <w:comment w:id="18" w:date="2013-08-15T13:47:50Z" w:author="Новицкий Дмитрий">
     <w:p>
       <w:pPr>
         <w:spacing w:lineRule="auto" w:after="0" w:line="240" w:before="0"/>
@@ -7757,36 +7401,8 @@
         <w:t xml:space="preserve">не уверен</w:t>
       </w:r>
     </w:p>
-    <w:p>
-      <w:pPr>
-        <w:pBdr>
-          <w:top w:color="auto" w:space="1" w:val="single" w:sz="4"/>
-        </w:pBdr>
-      </w:pPr>
-    </w:p>
-    <w:p>
-      <w:pPr>
-        <w:spacing w:lineRule="auto" w:after="0" w:line="240" w:before="0"/>
-        <w:ind w:left="0" w:firstLine="0" w:right="0"/>
-        <w:contextualSpacing w:val="0"/>
-        <w:jc w:val="left"/>
-      </w:pPr>
-      <w:r>
-        <w:rPr>
-          <w:rFonts w:cs="Arial" w:hAnsi="Arial" w:eastAsia="Arial" w:ascii="Arial"/>
-          <w:b w:val="0"/>
-          <w:i w:val="0"/>
-          <w:smallCaps w:val="0"/>
-          <w:strike w:val="0"/>
-          <w:color w:val="000000"/>
-          <w:sz w:val="22"/>
-          <w:u w:val="none"/>
-          <w:vertAlign w:val="baseline"/>
-          <w:rtl w:val="0"/>
-        </w:rPr>
-        <w:t xml:space="preserve">Chaika Che:</w:t>
-      </w:r>
-    </w:p>
+  </w:comment>
+  <w:comment w:id="19" w:date="2013-08-15T14:16:53Z" w:author="Chaika Che">
     <w:p>
       <w:pPr>
         <w:spacing w:lineRule="auto" w:after="0" w:line="240" w:before="0"/>
@@ -7810,36 +7426,8 @@
         <w:t xml:space="preserve">такой вариант перевода тоже есть</w:t>
       </w:r>
     </w:p>
-    <w:p>
-      <w:pPr>
-        <w:pBdr>
-          <w:top w:color="auto" w:space="1" w:val="single" w:sz="4"/>
-        </w:pBdr>
-      </w:pPr>
-    </w:p>
-    <w:p>
-      <w:pPr>
-        <w:spacing w:lineRule="auto" w:after="0" w:line="240" w:before="0"/>
-        <w:ind w:left="0" w:firstLine="0" w:right="0"/>
-        <w:contextualSpacing w:val="0"/>
-        <w:jc w:val="left"/>
-      </w:pPr>
-      <w:r>
-        <w:rPr>
-          <w:rFonts w:cs="Arial" w:hAnsi="Arial" w:eastAsia="Arial" w:ascii="Arial"/>
-          <w:b w:val="0"/>
-          <w:i w:val="0"/>
-          <w:smallCaps w:val="0"/>
-          <w:strike w:val="0"/>
-          <w:color w:val="000000"/>
-          <w:sz w:val="22"/>
-          <w:u w:val="none"/>
-          <w:vertAlign w:val="baseline"/>
-          <w:rtl w:val="0"/>
-        </w:rPr>
-        <w:t xml:space="preserve">Новицкий Дмитрий:</w:t>
-      </w:r>
-    </w:p>
+  </w:comment>
+  <w:comment w:id="20" w:date="2013-08-15T14:40:22Z" w:author="Новицкий Дмитрий">
     <w:p>
       <w:pPr>
         <w:spacing w:lineRule="auto" w:after="0" w:line="240" w:before="0"/>
@@ -7863,36 +7451,8 @@
         <w:t xml:space="preserve">мне кажется речь скорее о каникулах, а не о чём-то трагическом, хотя может я ошибаюсь</w:t>
       </w:r>
     </w:p>
-    <w:p>
-      <w:pPr>
-        <w:pBdr>
-          <w:top w:color="auto" w:space="1" w:val="single" w:sz="4"/>
-        </w:pBdr>
-      </w:pPr>
-    </w:p>
-    <w:p>
-      <w:pPr>
-        <w:spacing w:lineRule="auto" w:after="0" w:line="240" w:before="0"/>
-        <w:ind w:left="0" w:firstLine="0" w:right="0"/>
-        <w:contextualSpacing w:val="0"/>
-        <w:jc w:val="left"/>
-      </w:pPr>
-      <w:r>
-        <w:rPr>
-          <w:rFonts w:cs="Arial" w:hAnsi="Arial" w:eastAsia="Arial" w:ascii="Arial"/>
-          <w:b w:val="0"/>
-          <w:i w:val="0"/>
-          <w:smallCaps w:val="0"/>
-          <w:strike w:val="0"/>
-          <w:color w:val="000000"/>
-          <w:sz w:val="22"/>
-          <w:u w:val="none"/>
-          <w:vertAlign w:val="baseline"/>
-          <w:rtl w:val="0"/>
-        </w:rPr>
-        <w:t xml:space="preserve">alariclightin:</w:t>
-      </w:r>
-    </w:p>
+  </w:comment>
+  <w:comment w:id="21" w:date="2013-08-15T14:45:54Z" w:author="alariclightin">
     <w:p>
       <w:pPr>
         <w:spacing w:lineRule="auto" w:after="0" w:line="240" w:before="0"/>
@@ -7916,36 +7476,8 @@
         <w:t xml:space="preserve">а с чего каникулы - это зловещее?</w:t>
       </w:r>
     </w:p>
-    <w:p>
-      <w:pPr>
-        <w:pBdr>
-          <w:top w:color="auto" w:space="1" w:val="single" w:sz="4"/>
-        </w:pBdr>
-      </w:pPr>
-    </w:p>
-    <w:p>
-      <w:pPr>
-        <w:spacing w:lineRule="auto" w:after="0" w:line="240" w:before="0"/>
-        <w:ind w:left="0" w:firstLine="0" w:right="0"/>
-        <w:contextualSpacing w:val="0"/>
-        <w:jc w:val="left"/>
-      </w:pPr>
-      <w:r>
-        <w:rPr>
-          <w:rFonts w:cs="Arial" w:hAnsi="Arial" w:eastAsia="Arial" w:ascii="Arial"/>
-          <w:b w:val="0"/>
-          <w:i w:val="0"/>
-          <w:smallCaps w:val="0"/>
-          <w:strike w:val="0"/>
-          <w:color w:val="000000"/>
-          <w:sz w:val="22"/>
-          <w:u w:val="none"/>
-          <w:vertAlign w:val="baseline"/>
-          <w:rtl w:val="0"/>
-        </w:rPr>
-        <w:t xml:space="preserve">Новицкий Дмитрий:</w:t>
-      </w:r>
-    </w:p>
+  </w:comment>
+  <w:comment w:id="22" w:date="2013-08-15T14:48:53Z" w:author="Новицкий Дмитрий">
     <w:p>
       <w:pPr>
         <w:spacing w:lineRule="auto" w:after="0" w:line="240" w:before="0"/>
@@ -7970,30 +7502,7 @@
       </w:r>
     </w:p>
   </w:comment>
-  <w:comment w:id="15">
-    <w:p>
-      <w:pPr>
-        <w:spacing w:lineRule="auto" w:after="0" w:line="240" w:before="0"/>
-        <w:ind w:left="0" w:firstLine="0" w:right="0"/>
-        <w:contextualSpacing w:val="0"/>
-        <w:jc w:val="left"/>
-      </w:pPr>
-      <w:r>
-        <w:rPr>
-          <w:rFonts w:cs="Arial" w:hAnsi="Arial" w:eastAsia="Arial" w:ascii="Arial"/>
-          <w:b w:val="0"/>
-          <w:i w:val="0"/>
-          <w:smallCaps w:val="0"/>
-          <w:strike w:val="0"/>
-          <w:color w:val="000000"/>
-          <w:sz w:val="22"/>
-          <w:u w:val="none"/>
-          <w:vertAlign w:val="baseline"/>
-          <w:rtl w:val="0"/>
-        </w:rPr>
-        <w:t xml:space="preserve">Gleb Mazursky:</w:t>
-      </w:r>
-    </w:p>
+  <w:comment w:id="23" w:date="2013-08-11T13:26:12Z" w:author="Gleb Mazursky">
     <w:p>
       <w:pPr>
         <w:spacing w:lineRule="auto" w:after="0" w:line="240" w:before="0"/>
@@ -8017,36 +7526,8 @@
         <w:t xml:space="preserve">Не рассматривая это, как выкуп</w:t>
       </w:r>
     </w:p>
-    <w:p>
-      <w:pPr>
-        <w:pBdr>
-          <w:top w:color="auto" w:space="1" w:val="single" w:sz="4"/>
-        </w:pBdr>
-      </w:pPr>
-    </w:p>
-    <w:p>
-      <w:pPr>
-        <w:spacing w:lineRule="auto" w:after="0" w:line="240" w:before="0"/>
-        <w:ind w:left="0" w:firstLine="0" w:right="0"/>
-        <w:contextualSpacing w:val="0"/>
-        <w:jc w:val="left"/>
-      </w:pPr>
-      <w:r>
-        <w:rPr>
-          <w:rFonts w:cs="Arial" w:hAnsi="Arial" w:eastAsia="Arial" w:ascii="Arial"/>
-          <w:b w:val="0"/>
-          <w:i w:val="0"/>
-          <w:smallCaps w:val="0"/>
-          <w:strike w:val="0"/>
-          <w:color w:val="000000"/>
-          <w:sz w:val="22"/>
-          <w:u w:val="none"/>
-          <w:vertAlign w:val="baseline"/>
-          <w:rtl w:val="0"/>
-        </w:rPr>
-        <w:t xml:space="preserve">Shadrina Maria:</w:t>
-      </w:r>
-    </w:p>
+  </w:comment>
+  <w:comment w:id="24" w:date="2013-08-12T21:35:48Z" w:author="Shadrina Maria">
     <w:p>
       <w:pPr>
         <w:spacing w:lineRule="auto" w:after="0" w:line="240" w:before="0"/>
@@ -8071,30 +7552,7 @@
       </w:r>
     </w:p>
   </w:comment>
-  <w:comment w:id="16">
-    <w:p>
-      <w:pPr>
-        <w:spacing w:lineRule="auto" w:after="0" w:line="240" w:before="0"/>
-        <w:ind w:left="0" w:firstLine="0" w:right="0"/>
-        <w:contextualSpacing w:val="0"/>
-        <w:jc w:val="left"/>
-      </w:pPr>
-      <w:r>
-        <w:rPr>
-          <w:rFonts w:cs="Arial" w:hAnsi="Arial" w:eastAsia="Arial" w:ascii="Arial"/>
-          <w:b w:val="0"/>
-          <w:i w:val="0"/>
-          <w:smallCaps w:val="0"/>
-          <w:strike w:val="0"/>
-          <w:color w:val="000000"/>
-          <w:sz w:val="22"/>
-          <w:u w:val="none"/>
-          <w:vertAlign w:val="baseline"/>
-          <w:rtl w:val="0"/>
-        </w:rPr>
-        <w:t xml:space="preserve">Shadrina Maria:</w:t>
-      </w:r>
-    </w:p>
+  <w:comment w:id="25" w:date="2013-08-15T16:27:56Z" w:author="Shadrina Maria">
     <w:p>
       <w:pPr>
         <w:spacing w:lineRule="auto" w:after="0" w:line="240" w:before="0"/>
@@ -8118,36 +7576,8 @@
         <w:t xml:space="preserve">2 раза дал - но может быть ок</w:t>
       </w:r>
     </w:p>
-    <w:p>
-      <w:pPr>
-        <w:pBdr>
-          <w:top w:color="auto" w:space="1" w:val="single" w:sz="4"/>
-        </w:pBdr>
-      </w:pPr>
-    </w:p>
-    <w:p>
-      <w:pPr>
-        <w:spacing w:lineRule="auto" w:after="0" w:line="240" w:before="0"/>
-        <w:ind w:left="0" w:firstLine="0" w:right="0"/>
-        <w:contextualSpacing w:val="0"/>
-        <w:jc w:val="left"/>
-      </w:pPr>
-      <w:r>
-        <w:rPr>
-          <w:rFonts w:cs="Arial" w:hAnsi="Arial" w:eastAsia="Arial" w:ascii="Arial"/>
-          <w:b w:val="0"/>
-          <w:i w:val="0"/>
-          <w:smallCaps w:val="0"/>
-          <w:strike w:val="0"/>
-          <w:color w:val="000000"/>
-          <w:sz w:val="22"/>
-          <w:u w:val="none"/>
-          <w:vertAlign w:val="baseline"/>
-          <w:rtl w:val="0"/>
-        </w:rPr>
-        <w:t xml:space="preserve">alariclightin:</w:t>
-      </w:r>
-    </w:p>
+  </w:comment>
+  <w:comment w:id="26" w:date="2013-08-15T16:40:11Z" w:author="alariclightin">
     <w:p>
       <w:pPr>
         <w:spacing w:lineRule="auto" w:after="0" w:line="240" w:before="0"/>
@@ -8172,30 +7602,7 @@
       </w:r>
     </w:p>
   </w:comment>
-  <w:comment w:id="17">
-    <w:p>
-      <w:pPr>
-        <w:spacing w:lineRule="auto" w:after="0" w:line="240" w:before="0"/>
-        <w:ind w:left="0" w:firstLine="0" w:right="0"/>
-        <w:contextualSpacing w:val="0"/>
-        <w:jc w:val="left"/>
-      </w:pPr>
-      <w:r>
-        <w:rPr>
-          <w:rFonts w:cs="Arial" w:hAnsi="Arial" w:eastAsia="Arial" w:ascii="Arial"/>
-          <w:b w:val="0"/>
-          <w:i w:val="0"/>
-          <w:smallCaps w:val="0"/>
-          <w:strike w:val="0"/>
-          <w:color w:val="000000"/>
-          <w:sz w:val="22"/>
-          <w:u w:val="none"/>
-          <w:vertAlign w:val="baseline"/>
-          <w:rtl w:val="0"/>
-        </w:rPr>
-        <w:t xml:space="preserve">Gleb Mazursky:</w:t>
-      </w:r>
-    </w:p>
+  <w:comment w:id="27" w:date="2013-08-11T13:03:56Z" w:author="Gleb Mazursky">
     <w:p>
       <w:pPr>
         <w:spacing w:lineRule="auto" w:after="0" w:line="240" w:before="0"/>
@@ -8243,30 +7650,7 @@
       </w:r>
     </w:p>
   </w:comment>
-  <w:comment w:id="18">
-    <w:p>
-      <w:pPr>
-        <w:spacing w:lineRule="auto" w:after="0" w:line="240" w:before="0"/>
-        <w:ind w:left="0" w:firstLine="0" w:right="0"/>
-        <w:contextualSpacing w:val="0"/>
-        <w:jc w:val="left"/>
-      </w:pPr>
-      <w:r>
-        <w:rPr>
-          <w:rFonts w:cs="Arial" w:hAnsi="Arial" w:eastAsia="Arial" w:ascii="Arial"/>
-          <w:b w:val="0"/>
-          <w:i w:val="0"/>
-          <w:smallCaps w:val="0"/>
-          <w:strike w:val="0"/>
-          <w:color w:val="000000"/>
-          <w:sz w:val="22"/>
-          <w:u w:val="none"/>
-          <w:vertAlign w:val="baseline"/>
-          <w:rtl w:val="0"/>
-        </w:rPr>
-        <w:t xml:space="preserve">Shadrina Maria:</w:t>
-      </w:r>
-    </w:p>
+  <w:comment w:id="28" w:date="2013-08-15T16:08:42Z" w:author="Shadrina Maria">
     <w:p>
       <w:pPr>
         <w:spacing w:lineRule="auto" w:after="0" w:line="240" w:before="0"/>
@@ -8291,30 +7675,7 @@
       </w:r>
     </w:p>
   </w:comment>
-  <w:comment w:id="19">
-    <w:p>
-      <w:pPr>
-        <w:spacing w:lineRule="auto" w:after="0" w:line="240" w:before="0"/>
-        <w:ind w:left="0" w:firstLine="0" w:right="0"/>
-        <w:contextualSpacing w:val="0"/>
-        <w:jc w:val="left"/>
-      </w:pPr>
-      <w:r>
-        <w:rPr>
-          <w:rFonts w:cs="Arial" w:hAnsi="Arial" w:eastAsia="Arial" w:ascii="Arial"/>
-          <w:b w:val="0"/>
-          <w:i w:val="0"/>
-          <w:smallCaps w:val="0"/>
-          <w:strike w:val="0"/>
-          <w:color w:val="000000"/>
-          <w:sz w:val="22"/>
-          <w:u w:val="none"/>
-          <w:vertAlign w:val="baseline"/>
-          <w:rtl w:val="0"/>
-        </w:rPr>
-        <w:t xml:space="preserve">Gleb Mazursky:</w:t>
-      </w:r>
-    </w:p>
+  <w:comment w:id="29" w:date="2013-08-11T12:38:51Z" w:author="Gleb Mazursky">
     <w:p>
       <w:pPr>
         <w:spacing w:lineRule="auto" w:after="0" w:line="240" w:before="0"/>
@@ -8374,36 +7735,8 @@
         <w:t xml:space="preserve">несмотря на все её качества, за которые мы её любим. ?</w:t>
       </w:r>
     </w:p>
-    <w:p>
-      <w:pPr>
-        <w:pBdr>
-          <w:top w:color="auto" w:space="1" w:val="single" w:sz="4"/>
-        </w:pBdr>
-      </w:pPr>
-    </w:p>
-    <w:p>
-      <w:pPr>
-        <w:spacing w:lineRule="auto" w:after="0" w:line="240" w:before="0"/>
-        <w:ind w:left="0" w:firstLine="0" w:right="0"/>
-        <w:contextualSpacing w:val="0"/>
-        <w:jc w:val="left"/>
-      </w:pPr>
-      <w:r>
-        <w:rPr>
-          <w:rFonts w:cs="Arial" w:hAnsi="Arial" w:eastAsia="Arial" w:ascii="Arial"/>
-          <w:b w:val="0"/>
-          <w:i w:val="0"/>
-          <w:smallCaps w:val="0"/>
-          <w:strike w:val="0"/>
-          <w:color w:val="000000"/>
-          <w:sz w:val="22"/>
-          <w:u w:val="none"/>
-          <w:vertAlign w:val="baseline"/>
-          <w:rtl w:val="0"/>
-        </w:rPr>
-        <w:t xml:space="preserve">imova.Maria:</w:t>
-      </w:r>
-    </w:p>
+  </w:comment>
+  <w:comment w:id="30" w:date="2013-08-12T03:46:24Z" w:author="imova.Maria">
     <w:p>
       <w:pPr>
         <w:spacing w:lineRule="auto" w:after="0" w:line="240" w:before="0"/>
@@ -8427,36 +7760,8 @@
         <w:t xml:space="preserve">да, скорее всего. Смысл от меня лично ускользнул</w:t>
       </w:r>
     </w:p>
-    <w:p>
-      <w:pPr>
-        <w:pBdr>
-          <w:top w:color="auto" w:space="1" w:val="single" w:sz="4"/>
-        </w:pBdr>
-      </w:pPr>
-    </w:p>
-    <w:p>
-      <w:pPr>
-        <w:spacing w:lineRule="auto" w:after="0" w:line="240" w:before="0"/>
-        <w:ind w:left="0" w:firstLine="0" w:right="0"/>
-        <w:contextualSpacing w:val="0"/>
-        <w:jc w:val="left"/>
-      </w:pPr>
-      <w:r>
-        <w:rPr>
-          <w:rFonts w:cs="Arial" w:hAnsi="Arial" w:eastAsia="Arial" w:ascii="Arial"/>
-          <w:b w:val="0"/>
-          <w:i w:val="0"/>
-          <w:smallCaps w:val="0"/>
-          <w:strike w:val="0"/>
-          <w:color w:val="000000"/>
-          <w:sz w:val="22"/>
-          <w:u w:val="none"/>
-          <w:vertAlign w:val="baseline"/>
-          <w:rtl w:val="0"/>
-        </w:rPr>
-        <w:t xml:space="preserve">Shadrina Maria:</w:t>
-      </w:r>
-    </w:p>
+  </w:comment>
+  <w:comment w:id="31" w:date="2013-08-12T20:08:55Z" w:author="Shadrina Maria">
     <w:p>
       <w:pPr>
         <w:spacing w:lineRule="auto" w:after="0" w:line="240" w:before="0"/>
@@ -8480,36 +7785,8 @@
         <w:t xml:space="preserve">предполагаю что "как бы мы ее не любили"</w:t>
       </w:r>
     </w:p>
-    <w:p>
-      <w:pPr>
-        <w:pBdr>
-          <w:top w:color="auto" w:space="1" w:val="single" w:sz="4"/>
-        </w:pBdr>
-      </w:pPr>
-    </w:p>
-    <w:p>
-      <w:pPr>
-        <w:spacing w:lineRule="auto" w:after="0" w:line="240" w:before="0"/>
-        <w:ind w:left="0" w:firstLine="0" w:right="0"/>
-        <w:contextualSpacing w:val="0"/>
-        <w:jc w:val="left"/>
-      </w:pPr>
-      <w:r>
-        <w:rPr>
-          <w:rFonts w:cs="Arial" w:hAnsi="Arial" w:eastAsia="Arial" w:ascii="Arial"/>
-          <w:b w:val="0"/>
-          <w:i w:val="0"/>
-          <w:smallCaps w:val="0"/>
-          <w:strike w:val="0"/>
-          <w:color w:val="000000"/>
-          <w:sz w:val="22"/>
-          <w:u w:val="none"/>
-          <w:vertAlign w:val="baseline"/>
-          <w:rtl w:val="0"/>
-        </w:rPr>
-        <w:t xml:space="preserve">alariclightin:</w:t>
-      </w:r>
-    </w:p>
+  </w:comment>
+  <w:comment w:id="32" w:date="2013-08-15T07:09:30Z" w:author="alariclightin">
     <w:p>
       <w:pPr>
         <w:spacing w:lineRule="auto" w:after="0" w:line="240" w:before="0"/>
@@ -8556,36 +7833,8 @@
         <w:t xml:space="preserve">поэтому вариант Марии ближе всего к истине</w:t>
       </w:r>
     </w:p>
-    <w:p>
-      <w:pPr>
-        <w:pBdr>
-          <w:top w:color="auto" w:space="1" w:val="single" w:sz="4"/>
-        </w:pBdr>
-      </w:pPr>
-    </w:p>
-    <w:p>
-      <w:pPr>
-        <w:spacing w:lineRule="auto" w:after="0" w:line="240" w:before="0"/>
-        <w:ind w:left="0" w:firstLine="0" w:right="0"/>
-        <w:contextualSpacing w:val="0"/>
-        <w:jc w:val="left"/>
-      </w:pPr>
-      <w:r>
-        <w:rPr>
-          <w:rFonts w:cs="Arial" w:hAnsi="Arial" w:eastAsia="Arial" w:ascii="Arial"/>
-          <w:b w:val="0"/>
-          <w:i w:val="0"/>
-          <w:smallCaps w:val="0"/>
-          <w:strike w:val="0"/>
-          <w:color w:val="000000"/>
-          <w:sz w:val="22"/>
-          <w:u w:val="none"/>
-          <w:vertAlign w:val="baseline"/>
-          <w:rtl w:val="0"/>
-        </w:rPr>
-        <w:t xml:space="preserve">Александр Савин:</w:t>
-      </w:r>
-    </w:p>
+  </w:comment>
+  <w:comment w:id="33" w:date="2013-08-15T12:54:21Z" w:author="Александр Савин">
     <w:p>
       <w:pPr>
         <w:spacing w:lineRule="auto" w:after="0" w:line="240" w:before="0"/>
@@ -8681,36 +7930,8 @@
         <w:t xml:space="preserve">(смысл в том, что: да, мы любим минерву, но она не бесценна)</w:t>
       </w:r>
     </w:p>
-    <w:p>
-      <w:pPr>
-        <w:pBdr>
-          <w:top w:color="auto" w:space="1" w:val="single" w:sz="4"/>
-        </w:pBdr>
-      </w:pPr>
-    </w:p>
-    <w:p>
-      <w:pPr>
-        <w:spacing w:lineRule="auto" w:after="0" w:line="240" w:before="0"/>
-        <w:ind w:left="0" w:firstLine="0" w:right="0"/>
-        <w:contextualSpacing w:val="0"/>
-        <w:jc w:val="left"/>
-      </w:pPr>
-      <w:r>
-        <w:rPr>
-          <w:rFonts w:cs="Arial" w:hAnsi="Arial" w:eastAsia="Arial" w:ascii="Arial"/>
-          <w:b w:val="0"/>
-          <w:i w:val="0"/>
-          <w:smallCaps w:val="0"/>
-          <w:strike w:val="0"/>
-          <w:color w:val="000000"/>
-          <w:sz w:val="22"/>
-          <w:u w:val="none"/>
-          <w:vertAlign w:val="baseline"/>
-          <w:rtl w:val="0"/>
-        </w:rPr>
-        <w:t xml:space="preserve">Chaika Che:</w:t>
-      </w:r>
-    </w:p>
+  </w:comment>
+  <w:comment w:id="34" w:date="2013-08-15T13:43:41Z" w:author="Chaika Che">
     <w:p>
       <w:pPr>
         <w:spacing w:lineRule="auto" w:after="0" w:line="240" w:before="0"/>
@@ -8735,30 +7956,7 @@
       </w:r>
     </w:p>
   </w:comment>
-  <w:comment w:id="20">
-    <w:p>
-      <w:pPr>
-        <w:spacing w:lineRule="auto" w:after="0" w:line="240" w:before="0"/>
-        <w:ind w:left="0" w:firstLine="0" w:right="0"/>
-        <w:contextualSpacing w:val="0"/>
-        <w:jc w:val="left"/>
-      </w:pPr>
-      <w:r>
-        <w:rPr>
-          <w:rFonts w:cs="Arial" w:hAnsi="Arial" w:eastAsia="Arial" w:ascii="Arial"/>
-          <w:b w:val="0"/>
-          <w:i w:val="0"/>
-          <w:smallCaps w:val="0"/>
-          <w:strike w:val="0"/>
-          <w:color w:val="000000"/>
-          <w:sz w:val="22"/>
-          <w:u w:val="none"/>
-          <w:vertAlign w:val="baseline"/>
-          <w:rtl w:val="0"/>
-        </w:rPr>
-        <w:t xml:space="preserve">Chaika Che:</w:t>
-      </w:r>
-    </w:p>
+  <w:comment w:id="35" w:date="2013-08-15T14:00:21Z" w:author="Chaika Che">
     <w:p>
       <w:pPr>
         <w:spacing w:lineRule="auto" w:after="0" w:line="240" w:before="0"/>
@@ -8783,30 +7981,7 @@
       </w:r>
     </w:p>
   </w:comment>
-  <w:comment w:id="21">
-    <w:p>
-      <w:pPr>
-        <w:spacing w:lineRule="auto" w:after="0" w:line="240" w:before="0"/>
-        <w:ind w:left="0" w:firstLine="0" w:right="0"/>
-        <w:contextualSpacing w:val="0"/>
-        <w:jc w:val="left"/>
-      </w:pPr>
-      <w:r>
-        <w:rPr>
-          <w:rFonts w:cs="Arial" w:hAnsi="Arial" w:eastAsia="Arial" w:ascii="Arial"/>
-          <w:b w:val="0"/>
-          <w:i w:val="0"/>
-          <w:smallCaps w:val="0"/>
-          <w:strike w:val="0"/>
-          <w:color w:val="000000"/>
-          <w:sz w:val="22"/>
-          <w:u w:val="none"/>
-          <w:vertAlign w:val="baseline"/>
-          <w:rtl w:val="0"/>
-        </w:rPr>
-        <w:t xml:space="preserve">alariclightin:</w:t>
-      </w:r>
-    </w:p>
+  <w:comment w:id="36" w:date="2013-08-15T13:27:15Z" w:author="alariclightin">
     <w:p>
       <w:pPr>
         <w:spacing w:lineRule="auto" w:after="0" w:line="240" w:before="0"/>
@@ -8831,30 +8006,7 @@
       </w:r>
     </w:p>
   </w:comment>
-  <w:comment w:id="22">
-    <w:p>
-      <w:pPr>
-        <w:spacing w:lineRule="auto" w:after="0" w:line="240" w:before="0"/>
-        <w:ind w:left="0" w:firstLine="0" w:right="0"/>
-        <w:contextualSpacing w:val="0"/>
-        <w:jc w:val="left"/>
-      </w:pPr>
-      <w:r>
-        <w:rPr>
-          <w:rFonts w:cs="Arial" w:hAnsi="Arial" w:eastAsia="Arial" w:ascii="Arial"/>
-          <w:b w:val="0"/>
-          <w:i w:val="0"/>
-          <w:smallCaps w:val="0"/>
-          <w:strike w:val="0"/>
-          <w:color w:val="000000"/>
-          <w:sz w:val="22"/>
-          <w:u w:val="none"/>
-          <w:vertAlign w:val="baseline"/>
-          <w:rtl w:val="0"/>
-        </w:rPr>
-        <w:t xml:space="preserve">Shadrina Maria:</w:t>
-      </w:r>
-    </w:p>
+  <w:comment w:id="37" w:date="2013-08-12T19:15:39Z" w:author="Shadrina Maria">
     <w:p>
       <w:pPr>
         <w:spacing w:lineRule="auto" w:after="0" w:line="240" w:before="0"/>
@@ -8878,36 +8030,8 @@
         <w:t xml:space="preserve">суть</w:t>
       </w:r>
     </w:p>
-    <w:p>
-      <w:pPr>
-        <w:pBdr>
-          <w:top w:color="auto" w:space="1" w:val="single" w:sz="4"/>
-        </w:pBdr>
-      </w:pPr>
-    </w:p>
-    <w:p>
-      <w:pPr>
-        <w:spacing w:lineRule="auto" w:after="0" w:line="240" w:before="0"/>
-        <w:ind w:left="0" w:firstLine="0" w:right="0"/>
-        <w:contextualSpacing w:val="0"/>
-        <w:jc w:val="left"/>
-      </w:pPr>
-      <w:r>
-        <w:rPr>
-          <w:rFonts w:cs="Arial" w:hAnsi="Arial" w:eastAsia="Arial" w:ascii="Arial"/>
-          <w:b w:val="0"/>
-          <w:i w:val="0"/>
-          <w:smallCaps w:val="0"/>
-          <w:strike w:val="0"/>
-          <w:color w:val="000000"/>
-          <w:sz w:val="22"/>
-          <w:u w:val="none"/>
-          <w:vertAlign w:val="baseline"/>
-          <w:rtl w:val="0"/>
-        </w:rPr>
-        <w:t xml:space="preserve">Александр Савин:</w:t>
-      </w:r>
-    </w:p>
+  </w:comment>
+  <w:comment w:id="38" w:date="2013-08-15T12:13:52Z" w:author="Александр Савин">
     <w:p>
       <w:pPr>
         <w:spacing w:lineRule="auto" w:after="0" w:line="240" w:before="0"/>
@@ -8978,30 +8102,7 @@
       </w:r>
     </w:p>
   </w:comment>
-  <w:comment w:id="23">
-    <w:p>
-      <w:pPr>
-        <w:spacing w:lineRule="auto" w:after="0" w:line="240" w:before="0"/>
-        <w:ind w:left="0" w:firstLine="0" w:right="0"/>
-        <w:contextualSpacing w:val="0"/>
-        <w:jc w:val="left"/>
-      </w:pPr>
-      <w:r>
-        <w:rPr>
-          <w:rFonts w:cs="Arial" w:hAnsi="Arial" w:eastAsia="Arial" w:ascii="Arial"/>
-          <w:b w:val="0"/>
-          <w:i w:val="0"/>
-          <w:smallCaps w:val="0"/>
-          <w:strike w:val="0"/>
-          <w:color w:val="000000"/>
-          <w:sz w:val="22"/>
-          <w:u w:val="none"/>
-          <w:vertAlign w:val="baseline"/>
-          <w:rtl w:val="0"/>
-        </w:rPr>
-        <w:t xml:space="preserve">alariclightin:</w:t>
-      </w:r>
-    </w:p>
+  <w:comment w:id="39" w:date="2013-08-15T07:38:11Z" w:author="alariclightin">
     <w:p>
       <w:pPr>
         <w:spacing w:lineRule="auto" w:after="0" w:line="240" w:before="0"/>
@@ -9062,30 +8163,7 @@
       </w:r>
     </w:p>
   </w:comment>
-  <w:comment w:id="24">
-    <w:p>
-      <w:pPr>
-        <w:spacing w:lineRule="auto" w:after="0" w:line="240" w:before="0"/>
-        <w:ind w:left="0" w:firstLine="0" w:right="0"/>
-        <w:contextualSpacing w:val="0"/>
-        <w:jc w:val="left"/>
-      </w:pPr>
-      <w:r>
-        <w:rPr>
-          <w:rFonts w:cs="Arial" w:hAnsi="Arial" w:eastAsia="Arial" w:ascii="Arial"/>
-          <w:b w:val="0"/>
-          <w:i w:val="0"/>
-          <w:smallCaps w:val="0"/>
-          <w:strike w:val="0"/>
-          <w:color w:val="000000"/>
-          <w:sz w:val="22"/>
-          <w:u w:val="none"/>
-          <w:vertAlign w:val="baseline"/>
-          <w:rtl w:val="0"/>
-        </w:rPr>
-        <w:t xml:space="preserve">Gleb Mazursky:</w:t>
-      </w:r>
-    </w:p>
+  <w:comment w:id="40" w:date="2013-08-11T13:23:39Z" w:author="Gleb Mazursky">
     <w:p>
       <w:pPr>
         <w:spacing w:lineRule="auto" w:after="0" w:line="240" w:before="0"/>
@@ -9110,30 +8188,7 @@
       </w:r>
     </w:p>
   </w:comment>
-  <w:comment w:id="25">
-    <w:p>
-      <w:pPr>
-        <w:spacing w:lineRule="auto" w:after="0" w:line="240" w:before="0"/>
-        <w:ind w:left="0" w:firstLine="0" w:right="0"/>
-        <w:contextualSpacing w:val="0"/>
-        <w:jc w:val="left"/>
-      </w:pPr>
-      <w:r>
-        <w:rPr>
-          <w:rFonts w:cs="Arial" w:hAnsi="Arial" w:eastAsia="Arial" w:ascii="Arial"/>
-          <w:b w:val="0"/>
-          <w:i w:val="0"/>
-          <w:smallCaps w:val="0"/>
-          <w:strike w:val="0"/>
-          <w:color w:val="000000"/>
-          <w:sz w:val="22"/>
-          <w:u w:val="none"/>
-          <w:vertAlign w:val="baseline"/>
-          <w:rtl w:val="0"/>
-        </w:rPr>
-        <w:t xml:space="preserve">Chaika Che:</w:t>
-      </w:r>
-    </w:p>
+  <w:comment w:id="41" w:date="2013-08-15T14:59:39Z" w:author="Chaika Che">
     <w:p>
       <w:pPr>
         <w:spacing w:lineRule="auto" w:after="0" w:line="240" w:before="0"/>
@@ -9158,30 +8213,7 @@
       </w:r>
     </w:p>
   </w:comment>
-  <w:comment w:id="26">
-    <w:p>
-      <w:pPr>
-        <w:spacing w:lineRule="auto" w:after="0" w:line="240" w:before="0"/>
-        <w:ind w:left="0" w:firstLine="0" w:right="0"/>
-        <w:contextualSpacing w:val="0"/>
-        <w:jc w:val="left"/>
-      </w:pPr>
-      <w:r>
-        <w:rPr>
-          <w:rFonts w:cs="Arial" w:hAnsi="Arial" w:eastAsia="Arial" w:ascii="Arial"/>
-          <w:b w:val="0"/>
-          <w:i w:val="0"/>
-          <w:smallCaps w:val="0"/>
-          <w:strike w:val="0"/>
-          <w:color w:val="000000"/>
-          <w:sz w:val="22"/>
-          <w:u w:val="none"/>
-          <w:vertAlign w:val="baseline"/>
-          <w:rtl w:val="0"/>
-        </w:rPr>
-        <w:t xml:space="preserve">Shadrina Maria:</w:t>
-      </w:r>
-    </w:p>
+  <w:comment w:id="42" w:date="2013-08-12T22:58:27Z" w:author="Shadrina Maria">
     <w:p>
       <w:pPr>
         <w:spacing w:lineRule="auto" w:after="0" w:line="240" w:before="0"/>
@@ -9205,36 +8237,8 @@
         <w:t xml:space="preserve">Не пытаясь сдерживаться ?</w:t>
       </w:r>
     </w:p>
-    <w:p>
-      <w:pPr>
-        <w:pBdr>
-          <w:top w:color="auto" w:space="1" w:val="single" w:sz="4"/>
-        </w:pBdr>
-      </w:pPr>
-    </w:p>
-    <w:p>
-      <w:pPr>
-        <w:spacing w:lineRule="auto" w:after="0" w:line="240" w:before="0"/>
-        <w:ind w:left="0" w:firstLine="0" w:right="0"/>
-        <w:contextualSpacing w:val="0"/>
-        <w:jc w:val="left"/>
-      </w:pPr>
-      <w:r>
-        <w:rPr>
-          <w:rFonts w:cs="Arial" w:hAnsi="Arial" w:eastAsia="Arial" w:ascii="Arial"/>
-          <w:b w:val="0"/>
-          <w:i w:val="0"/>
-          <w:smallCaps w:val="0"/>
-          <w:strike w:val="0"/>
-          <w:color w:val="000000"/>
-          <w:sz w:val="22"/>
-          <w:u w:val="none"/>
-          <w:vertAlign w:val="baseline"/>
-          <w:rtl w:val="0"/>
-        </w:rPr>
-        <w:t xml:space="preserve">alariclightin:</w:t>
-      </w:r>
-    </w:p>
+  </w:comment>
+  <w:comment w:id="43" w:date="2013-08-15T15:55:45Z" w:author="alariclightin">
     <w:p>
       <w:pPr>
         <w:spacing w:lineRule="auto" w:after="0" w:line="240" w:before="0"/>
@@ -9258,36 +8262,8 @@
         <w:t xml:space="preserve">-1/2</w:t>
       </w:r>
     </w:p>
-    <w:p>
-      <w:pPr>
-        <w:pBdr>
-          <w:top w:color="auto" w:space="1" w:val="single" w:sz="4"/>
-        </w:pBdr>
-      </w:pPr>
-    </w:p>
-    <w:p>
-      <w:pPr>
-        <w:spacing w:lineRule="auto" w:after="0" w:line="240" w:before="0"/>
-        <w:ind w:left="0" w:firstLine="0" w:right="0"/>
-        <w:contextualSpacing w:val="0"/>
-        <w:jc w:val="left"/>
-      </w:pPr>
-      <w:r>
-        <w:rPr>
-          <w:rFonts w:cs="Arial" w:hAnsi="Arial" w:eastAsia="Arial" w:ascii="Arial"/>
-          <w:b w:val="0"/>
-          <w:i w:val="0"/>
-          <w:smallCaps w:val="0"/>
-          <w:strike w:val="0"/>
-          <w:color w:val="000000"/>
-          <w:sz w:val="22"/>
-          <w:u w:val="none"/>
-          <w:vertAlign w:val="baseline"/>
-          <w:rtl w:val="0"/>
-        </w:rPr>
-        <w:t xml:space="preserve">Chaika Che:</w:t>
-      </w:r>
-    </w:p>
+  </w:comment>
+  <w:comment w:id="44" w:date="2013-08-15T15:57:43Z" w:author="Chaika Che">
     <w:p>
       <w:pPr>
         <w:spacing w:lineRule="auto" w:after="0" w:line="240" w:before="0"/>
@@ -9311,36 +8287,8 @@
         <w:t xml:space="preserve">+1</w:t>
       </w:r>
     </w:p>
-    <w:p>
-      <w:pPr>
-        <w:pBdr>
-          <w:top w:color="auto" w:space="1" w:val="single" w:sz="4"/>
-        </w:pBdr>
-      </w:pPr>
-    </w:p>
-    <w:p>
-      <w:pPr>
-        <w:spacing w:lineRule="auto" w:after="0" w:line="240" w:before="0"/>
-        <w:ind w:left="0" w:firstLine="0" w:right="0"/>
-        <w:contextualSpacing w:val="0"/>
-        <w:jc w:val="left"/>
-      </w:pPr>
-      <w:r>
-        <w:rPr>
-          <w:rFonts w:cs="Arial" w:hAnsi="Arial" w:eastAsia="Arial" w:ascii="Arial"/>
-          <w:b w:val="0"/>
-          <w:i w:val="0"/>
-          <w:smallCaps w:val="0"/>
-          <w:strike w:val="0"/>
-          <w:color w:val="000000"/>
-          <w:sz w:val="22"/>
-          <w:u w:val="none"/>
-          <w:vertAlign w:val="baseline"/>
-          <w:rtl w:val="0"/>
-        </w:rPr>
-        <w:t xml:space="preserve">Chaika Che:</w:t>
-      </w:r>
-    </w:p>
+  </w:comment>
+  <w:comment w:id="45" w:date="2013-08-15T15:58:32Z" w:author="Chaika Che">
     <w:p>
       <w:pPr>
         <w:spacing w:lineRule="auto" w:after="0" w:line="240" w:before="0"/>
@@ -9364,36 +8312,8 @@
         <w:t xml:space="preserve">там в оригинале - без модерации так ?</w:t>
       </w:r>
     </w:p>
-    <w:p>
-      <w:pPr>
-        <w:pBdr>
-          <w:top w:color="auto" w:space="1" w:val="single" w:sz="4"/>
-        </w:pBdr>
-      </w:pPr>
-    </w:p>
-    <w:p>
-      <w:pPr>
-        <w:spacing w:lineRule="auto" w:after="0" w:line="240" w:before="0"/>
-        <w:ind w:left="0" w:firstLine="0" w:right="0"/>
-        <w:contextualSpacing w:val="0"/>
-        <w:jc w:val="left"/>
-      </w:pPr>
-      <w:r>
-        <w:rPr>
-          <w:rFonts w:cs="Arial" w:hAnsi="Arial" w:eastAsia="Arial" w:ascii="Arial"/>
-          <w:b w:val="0"/>
-          <w:i w:val="0"/>
-          <w:smallCaps w:val="0"/>
-          <w:strike w:val="0"/>
-          <w:color w:val="000000"/>
-          <w:sz w:val="22"/>
-          <w:u w:val="none"/>
-          <w:vertAlign w:val="baseline"/>
-          <w:rtl w:val="0"/>
-        </w:rPr>
-        <w:t xml:space="preserve">Новицкий Дмитрий:</w:t>
-      </w:r>
-    </w:p>
+  </w:comment>
+  <w:comment w:id="46" w:date="2013-08-15T15:58:41Z" w:author="Новицкий Дмитрий">
     <w:p>
       <w:pPr>
         <w:spacing w:lineRule="auto" w:after="0" w:line="240" w:before="0"/>
@@ -9418,30 +8338,7 @@
       </w:r>
     </w:p>
   </w:comment>
-  <w:comment w:id="27">
-    <w:p>
-      <w:pPr>
-        <w:spacing w:lineRule="auto" w:after="0" w:line="240" w:before="0"/>
-        <w:ind w:left="0" w:firstLine="0" w:right="0"/>
-        <w:contextualSpacing w:val="0"/>
-        <w:jc w:val="left"/>
-      </w:pPr>
-      <w:r>
-        <w:rPr>
-          <w:rFonts w:cs="Arial" w:hAnsi="Arial" w:eastAsia="Arial" w:ascii="Arial"/>
-          <w:b w:val="0"/>
-          <w:i w:val="0"/>
-          <w:smallCaps w:val="0"/>
-          <w:strike w:val="0"/>
-          <w:color w:val="000000"/>
-          <w:sz w:val="22"/>
-          <w:u w:val="none"/>
-          <w:vertAlign w:val="baseline"/>
-          <w:rtl w:val="0"/>
-        </w:rPr>
-        <w:t xml:space="preserve">Gleb Mazursky:</w:t>
-      </w:r>
-    </w:p>
+  <w:comment w:id="47" w:date="2013-08-11T12:13:16Z" w:author="Gleb Mazursky">
     <w:p>
       <w:pPr>
         <w:spacing w:lineRule="auto" w:after="0" w:line="240" w:before="0"/>
@@ -9466,30 +8363,7 @@
       </w:r>
     </w:p>
   </w:comment>
-  <w:comment w:id="28">
-    <w:p>
-      <w:pPr>
-        <w:spacing w:lineRule="auto" w:after="0" w:line="240" w:before="0"/>
-        <w:ind w:left="0" w:firstLine="0" w:right="0"/>
-        <w:contextualSpacing w:val="0"/>
-        <w:jc w:val="left"/>
-      </w:pPr>
-      <w:r>
-        <w:rPr>
-          <w:rFonts w:cs="Arial" w:hAnsi="Arial" w:eastAsia="Arial" w:ascii="Arial"/>
-          <w:b w:val="0"/>
-          <w:i w:val="0"/>
-          <w:smallCaps w:val="0"/>
-          <w:strike w:val="0"/>
-          <w:color w:val="000000"/>
-          <w:sz w:val="22"/>
-          <w:u w:val="none"/>
-          <w:vertAlign w:val="baseline"/>
-          <w:rtl w:val="0"/>
-        </w:rPr>
-        <w:t xml:space="preserve">Shadrina Maria:</w:t>
-      </w:r>
-    </w:p>
+  <w:comment w:id="48" w:date="2013-08-12T22:31:58Z" w:author="Shadrina Maria">
     <w:p>
       <w:pPr>
         <w:spacing w:lineRule="auto" w:after="0" w:line="240" w:before="0"/>
@@ -9513,36 +8387,8 @@
         <w:t xml:space="preserve">по смыслу должно быть "найти вариант лучше"</w:t>
       </w:r>
     </w:p>
-    <w:p>
-      <w:pPr>
-        <w:pBdr>
-          <w:top w:color="auto" w:space="1" w:val="single" w:sz="4"/>
-        </w:pBdr>
-      </w:pPr>
-    </w:p>
-    <w:p>
-      <w:pPr>
-        <w:spacing w:lineRule="auto" w:after="0" w:line="240" w:before="0"/>
-        <w:ind w:left="0" w:firstLine="0" w:right="0"/>
-        <w:contextualSpacing w:val="0"/>
-        <w:jc w:val="left"/>
-      </w:pPr>
-      <w:r>
-        <w:rPr>
-          <w:rFonts w:cs="Arial" w:hAnsi="Arial" w:eastAsia="Arial" w:ascii="Arial"/>
-          <w:b w:val="0"/>
-          <w:i w:val="0"/>
-          <w:smallCaps w:val="0"/>
-          <w:strike w:val="0"/>
-          <w:color w:val="000000"/>
-          <w:sz w:val="22"/>
-          <w:u w:val="none"/>
-          <w:vertAlign w:val="baseline"/>
-          <w:rtl w:val="0"/>
-        </w:rPr>
-        <w:t xml:space="preserve">Gleb Mazursky:</w:t>
-      </w:r>
-    </w:p>
+  </w:comment>
+  <w:comment w:id="49" w:date="2013-08-15T14:14:58Z" w:author="Gleb Mazursky">
     <w:p>
       <w:pPr>
         <w:spacing w:lineRule="auto" w:after="0" w:line="240" w:before="0"/>
@@ -9567,30 +8413,7 @@
       </w:r>
     </w:p>
   </w:comment>
-  <w:comment w:id="29">
-    <w:p>
-      <w:pPr>
-        <w:spacing w:lineRule="auto" w:after="0" w:line="240" w:before="0"/>
-        <w:ind w:left="0" w:firstLine="0" w:right="0"/>
-        <w:contextualSpacing w:val="0"/>
-        <w:jc w:val="left"/>
-      </w:pPr>
-      <w:r>
-        <w:rPr>
-          <w:rFonts w:cs="Arial" w:hAnsi="Arial" w:eastAsia="Arial" w:ascii="Arial"/>
-          <w:b w:val="0"/>
-          <w:i w:val="0"/>
-          <w:smallCaps w:val="0"/>
-          <w:strike w:val="0"/>
-          <w:color w:val="000000"/>
-          <w:sz w:val="22"/>
-          <w:u w:val="none"/>
-          <w:vertAlign w:val="baseline"/>
-          <w:rtl w:val="0"/>
-        </w:rPr>
-        <w:t xml:space="preserve">Shadrina Maria:</w:t>
-      </w:r>
-    </w:p>
+  <w:comment w:id="50" w:date="2013-08-12T20:11:02Z" w:author="Shadrina Maria">
     <w:p>
       <w:pPr>
         <w:spacing w:lineRule="auto" w:after="0" w:line="240" w:before="0"/>
@@ -9614,36 +8437,8 @@
         <w:t xml:space="preserve">любой другой ?</w:t>
       </w:r>
     </w:p>
-    <w:p>
-      <w:pPr>
-        <w:pBdr>
-          <w:top w:color="auto" w:space="1" w:val="single" w:sz="4"/>
-        </w:pBdr>
-      </w:pPr>
-    </w:p>
-    <w:p>
-      <w:pPr>
-        <w:spacing w:lineRule="auto" w:after="0" w:line="240" w:before="0"/>
-        <w:ind w:left="0" w:firstLine="0" w:right="0"/>
-        <w:contextualSpacing w:val="0"/>
-        <w:jc w:val="left"/>
-      </w:pPr>
-      <w:r>
-        <w:rPr>
-          <w:rFonts w:cs="Arial" w:hAnsi="Arial" w:eastAsia="Arial" w:ascii="Arial"/>
-          <w:b w:val="0"/>
-          <w:i w:val="0"/>
-          <w:smallCaps w:val="0"/>
-          <w:strike w:val="0"/>
-          <w:color w:val="000000"/>
-          <w:sz w:val="22"/>
-          <w:u w:val="none"/>
-          <w:vertAlign w:val="baseline"/>
-          <w:rtl w:val="0"/>
-        </w:rPr>
-        <w:t xml:space="preserve">alariclightin:</w:t>
-      </w:r>
-    </w:p>
+  </w:comment>
+  <w:comment w:id="51" w:date="2013-08-15T07:10:56Z" w:author="alariclightin">
     <w:p>
       <w:pPr>
         <w:spacing w:lineRule="auto" w:after="0" w:line="240" w:before="0"/>
@@ -9668,30 +8463,7 @@
       </w:r>
     </w:p>
   </w:comment>
-  <w:comment w:id="30">
-    <w:p>
-      <w:pPr>
-        <w:spacing w:lineRule="auto" w:after="0" w:line="240" w:before="0"/>
-        <w:ind w:left="0" w:firstLine="0" w:right="0"/>
-        <w:contextualSpacing w:val="0"/>
-        <w:jc w:val="left"/>
-      </w:pPr>
-      <w:r>
-        <w:rPr>
-          <w:rFonts w:cs="Arial" w:hAnsi="Arial" w:eastAsia="Arial" w:ascii="Arial"/>
-          <w:b w:val="0"/>
-          <w:i w:val="0"/>
-          <w:smallCaps w:val="0"/>
-          <w:strike w:val="0"/>
-          <w:color w:val="000000"/>
-          <w:sz w:val="22"/>
-          <w:u w:val="none"/>
-          <w:vertAlign w:val="baseline"/>
-          <w:rtl w:val="0"/>
-        </w:rPr>
-        <w:t xml:space="preserve">Shadrina Maria:</w:t>
-      </w:r>
-    </w:p>
+  <w:comment w:id="52" w:date="2013-08-15T16:19:36Z" w:author="Shadrina Maria">
     <w:p>
       <w:pPr>
         <w:spacing w:lineRule="auto" w:after="0" w:line="240" w:before="0"/>
@@ -9715,36 +8487,8 @@
         <w:t xml:space="preserve">Даже странно? / удивительно</w:t>
       </w:r>
     </w:p>
-    <w:p>
-      <w:pPr>
-        <w:pBdr>
-          <w:top w:color="auto" w:space="1" w:val="single" w:sz="4"/>
-        </w:pBdr>
-      </w:pPr>
-    </w:p>
-    <w:p>
-      <w:pPr>
-        <w:spacing w:lineRule="auto" w:after="0" w:line="240" w:before="0"/>
-        <w:ind w:left="0" w:firstLine="0" w:right="0"/>
-        <w:contextualSpacing w:val="0"/>
-        <w:jc w:val="left"/>
-      </w:pPr>
-      <w:r>
-        <w:rPr>
-          <w:rFonts w:cs="Arial" w:hAnsi="Arial" w:eastAsia="Arial" w:ascii="Arial"/>
-          <w:b w:val="0"/>
-          <w:i w:val="0"/>
-          <w:smallCaps w:val="0"/>
-          <w:strike w:val="0"/>
-          <w:color w:val="000000"/>
-          <w:sz w:val="22"/>
-          <w:u w:val="none"/>
-          <w:vertAlign w:val="baseline"/>
-          <w:rtl w:val="0"/>
-        </w:rPr>
-        <w:t xml:space="preserve">alariclightin:</w:t>
-      </w:r>
-    </w:p>
+  </w:comment>
+  <w:comment w:id="53" w:date="2013-08-15T16:33:30Z" w:author="alariclightin">
     <w:p>
       <w:pPr>
         <w:spacing w:lineRule="auto" w:after="0" w:line="240" w:before="0"/>
@@ -9769,30 +8513,7 @@
       </w:r>
     </w:p>
   </w:comment>
-  <w:comment w:id="31">
-    <w:p>
-      <w:pPr>
-        <w:spacing w:lineRule="auto" w:after="0" w:line="240" w:before="0"/>
-        <w:ind w:left="0" w:firstLine="0" w:right="0"/>
-        <w:contextualSpacing w:val="0"/>
-        <w:jc w:val="left"/>
-      </w:pPr>
-      <w:r>
-        <w:rPr>
-          <w:rFonts w:cs="Arial" w:hAnsi="Arial" w:eastAsia="Arial" w:ascii="Arial"/>
-          <w:b w:val="0"/>
-          <w:i w:val="0"/>
-          <w:smallCaps w:val="0"/>
-          <w:strike w:val="0"/>
-          <w:color w:val="000000"/>
-          <w:sz w:val="22"/>
-          <w:u w:val="none"/>
-          <w:vertAlign w:val="baseline"/>
-          <w:rtl w:val="0"/>
-        </w:rPr>
-        <w:t xml:space="preserve">Shadrina Maria:</w:t>
-      </w:r>
-    </w:p>
+  <w:comment w:id="54" w:date="2013-08-15T16:25:43Z" w:author="Shadrina Maria">
     <w:p>
       <w:pPr>
         <w:spacing w:lineRule="auto" w:after="0" w:line="240" w:before="0"/>
@@ -9816,36 +8537,8 @@
         <w:t xml:space="preserve">а это обсуждали?</w:t>
       </w:r>
     </w:p>
-    <w:p>
-      <w:pPr>
-        <w:pBdr>
-          <w:top w:color="auto" w:space="1" w:val="single" w:sz="4"/>
-        </w:pBdr>
-      </w:pPr>
-    </w:p>
-    <w:p>
-      <w:pPr>
-        <w:spacing w:lineRule="auto" w:after="0" w:line="240" w:before="0"/>
-        <w:ind w:left="0" w:firstLine="0" w:right="0"/>
-        <w:contextualSpacing w:val="0"/>
-        <w:jc w:val="left"/>
-      </w:pPr>
-      <w:r>
-        <w:rPr>
-          <w:rFonts w:cs="Arial" w:hAnsi="Arial" w:eastAsia="Arial" w:ascii="Arial"/>
-          <w:b w:val="0"/>
-          <w:i w:val="0"/>
-          <w:smallCaps w:val="0"/>
-          <w:strike w:val="0"/>
-          <w:color w:val="000000"/>
-          <w:sz w:val="22"/>
-          <w:u w:val="none"/>
-          <w:vertAlign w:val="baseline"/>
-          <w:rtl w:val="0"/>
-        </w:rPr>
-        <w:t xml:space="preserve">Новицкий Дмитрий:</w:t>
-      </w:r>
-    </w:p>
+  </w:comment>
+  <w:comment w:id="55" w:date="2013-08-15T16:34:26Z" w:author="Новицкий Дмитрий">
     <w:p>
       <w:pPr>
         <w:spacing w:lineRule="auto" w:after="0" w:line="240" w:before="0"/>
@@ -9869,36 +8562,8 @@
         <w:t xml:space="preserve">это дословно, не обсуждали</w:t>
       </w:r>
     </w:p>
-    <w:p>
-      <w:pPr>
-        <w:pBdr>
-          <w:top w:color="auto" w:space="1" w:val="single" w:sz="4"/>
-        </w:pBdr>
-      </w:pPr>
-    </w:p>
-    <w:p>
-      <w:pPr>
-        <w:spacing w:lineRule="auto" w:after="0" w:line="240" w:before="0"/>
-        <w:ind w:left="0" w:firstLine="0" w:right="0"/>
-        <w:contextualSpacing w:val="0"/>
-        <w:jc w:val="left"/>
-      </w:pPr>
-      <w:r>
-        <w:rPr>
-          <w:rFonts w:cs="Arial" w:hAnsi="Arial" w:eastAsia="Arial" w:ascii="Arial"/>
-          <w:b w:val="0"/>
-          <w:i w:val="0"/>
-          <w:smallCaps w:val="0"/>
-          <w:strike w:val="0"/>
-          <w:color w:val="000000"/>
-          <w:sz w:val="22"/>
-          <w:u w:val="none"/>
-          <w:vertAlign w:val="baseline"/>
-          <w:rtl w:val="0"/>
-        </w:rPr>
-        <w:t xml:space="preserve">alariclightin:</w:t>
-      </w:r>
-    </w:p>
+  </w:comment>
+  <w:comment w:id="56" w:date="2013-08-15T16:39:27Z" w:author="alariclightin">
     <w:p>
       <w:pPr>
         <w:spacing w:lineRule="auto" w:after="0" w:line="240" w:before="0"/>
@@ -9946,30 +8611,7 @@
       </w:r>
     </w:p>
   </w:comment>
-  <w:comment w:id="32">
-    <w:p>
-      <w:pPr>
-        <w:spacing w:lineRule="auto" w:after="0" w:line="240" w:before="0"/>
-        <w:ind w:left="0" w:firstLine="0" w:right="0"/>
-        <w:contextualSpacing w:val="0"/>
-        <w:jc w:val="left"/>
-      </w:pPr>
-      <w:r>
-        <w:rPr>
-          <w:rFonts w:cs="Arial" w:hAnsi="Arial" w:eastAsia="Arial" w:ascii="Arial"/>
-          <w:b w:val="0"/>
-          <w:i w:val="0"/>
-          <w:smallCaps w:val="0"/>
-          <w:strike w:val="0"/>
-          <w:color w:val="000000"/>
-          <w:sz w:val="22"/>
-          <w:u w:val="none"/>
-          <w:vertAlign w:val="baseline"/>
-          <w:rtl w:val="0"/>
-        </w:rPr>
-        <w:t xml:space="preserve">alariclightin:</w:t>
-      </w:r>
-    </w:p>
+  <w:comment w:id="57" w:date="2013-08-15T13:47:03Z" w:author="alariclightin">
     <w:p>
       <w:pPr>
         <w:spacing w:lineRule="auto" w:after="0" w:line="240" w:before="0"/>
@@ -10017,30 +8659,7 @@
       </w:r>
     </w:p>
   </w:comment>
-  <w:comment w:id="33">
-    <w:p>
-      <w:pPr>
-        <w:spacing w:lineRule="auto" w:after="0" w:line="240" w:before="0"/>
-        <w:ind w:left="0" w:firstLine="0" w:right="0"/>
-        <w:contextualSpacing w:val="0"/>
-        <w:jc w:val="left"/>
-      </w:pPr>
-      <w:r>
-        <w:rPr>
-          <w:rFonts w:cs="Arial" w:hAnsi="Arial" w:eastAsia="Arial" w:ascii="Arial"/>
-          <w:b w:val="0"/>
-          <w:i w:val="0"/>
-          <w:smallCaps w:val="0"/>
-          <w:strike w:val="0"/>
-          <w:color w:val="000000"/>
-          <w:sz w:val="22"/>
-          <w:u w:val="none"/>
-          <w:vertAlign w:val="baseline"/>
-          <w:rtl w:val="0"/>
-        </w:rPr>
-        <w:t xml:space="preserve">Shadrina Maria:</w:t>
-      </w:r>
-    </w:p>
+  <w:comment w:id="58" w:date="2013-08-15T16:20:05Z" w:author="Shadrina Maria">
     <w:p>
       <w:pPr>
         <w:spacing w:lineRule="auto" w:after="0" w:line="240" w:before="0"/>
@@ -10064,36 +8683,8 @@
         <w:t xml:space="preserve">можно сомкнуть челюсти твердо?</w:t>
       </w:r>
     </w:p>
-    <w:p>
-      <w:pPr>
-        <w:pBdr>
-          <w:top w:color="auto" w:space="1" w:val="single" w:sz="4"/>
-        </w:pBdr>
-      </w:pPr>
-    </w:p>
-    <w:p>
-      <w:pPr>
-        <w:spacing w:lineRule="auto" w:after="0" w:line="240" w:before="0"/>
-        <w:ind w:left="0" w:firstLine="0" w:right="0"/>
-        <w:contextualSpacing w:val="0"/>
-        <w:jc w:val="left"/>
-      </w:pPr>
-      <w:r>
-        <w:rPr>
-          <w:rFonts w:cs="Arial" w:hAnsi="Arial" w:eastAsia="Arial" w:ascii="Arial"/>
-          <w:b w:val="0"/>
-          <w:i w:val="0"/>
-          <w:smallCaps w:val="0"/>
-          <w:strike w:val="0"/>
-          <w:color w:val="000000"/>
-          <w:sz w:val="22"/>
-          <w:u w:val="none"/>
-          <w:vertAlign w:val="baseline"/>
-          <w:rtl w:val="0"/>
-        </w:rPr>
-        <w:t xml:space="preserve">Chaika Che:</w:t>
-      </w:r>
-    </w:p>
+  </w:comment>
+  <w:comment w:id="59" w:date="2013-08-15T16:29:56Z" w:author="Chaika Che">
     <w:p>
       <w:pPr>
         <w:spacing w:lineRule="auto" w:after="0" w:line="240" w:before="0"/>
@@ -10118,30 +8709,7 @@
       </w:r>
     </w:p>
   </w:comment>
-  <w:comment w:id="34">
-    <w:p>
-      <w:pPr>
-        <w:spacing w:lineRule="auto" w:after="0" w:line="240" w:before="0"/>
-        <w:ind w:left="0" w:firstLine="0" w:right="0"/>
-        <w:contextualSpacing w:val="0"/>
-        <w:jc w:val="left"/>
-      </w:pPr>
-      <w:r>
-        <w:rPr>
-          <w:rFonts w:cs="Arial" w:hAnsi="Arial" w:eastAsia="Arial" w:ascii="Arial"/>
-          <w:b w:val="0"/>
-          <w:i w:val="0"/>
-          <w:smallCaps w:val="0"/>
-          <w:strike w:val="0"/>
-          <w:color w:val="000000"/>
-          <w:sz w:val="22"/>
-          <w:u w:val="none"/>
-          <w:vertAlign w:val="baseline"/>
-          <w:rtl w:val="0"/>
-        </w:rPr>
-        <w:t xml:space="preserve">Shadrina Maria:</w:t>
-      </w:r>
-    </w:p>
+  <w:comment w:id="60" w:date="2013-08-12T19:56:36Z" w:author="Shadrina Maria">
     <w:p>
       <w:pPr>
         <w:spacing w:lineRule="auto" w:after="0" w:line="240" w:before="0"/>
@@ -10166,30 +8734,7 @@
       </w:r>
     </w:p>
   </w:comment>
-  <w:comment w:id="35">
-    <w:p>
-      <w:pPr>
-        <w:spacing w:lineRule="auto" w:after="0" w:line="240" w:before="0"/>
-        <w:ind w:left="0" w:firstLine="0" w:right="0"/>
-        <w:contextualSpacing w:val="0"/>
-        <w:jc w:val="left"/>
-      </w:pPr>
-      <w:r>
-        <w:rPr>
-          <w:rFonts w:cs="Arial" w:hAnsi="Arial" w:eastAsia="Arial" w:ascii="Arial"/>
-          <w:b w:val="0"/>
-          <w:i w:val="0"/>
-          <w:smallCaps w:val="0"/>
-          <w:strike w:val="0"/>
-          <w:color w:val="000000"/>
-          <w:sz w:val="22"/>
-          <w:u w:val="none"/>
-          <w:vertAlign w:val="baseline"/>
-          <w:rtl w:val="0"/>
-        </w:rPr>
-        <w:t xml:space="preserve">Shadrina Maria:</w:t>
-      </w:r>
-    </w:p>
+  <w:comment w:id="61" w:date="2013-08-15T16:46:24Z" w:author="Shadrina Maria">
     <w:p>
       <w:pPr>
         <w:spacing w:lineRule="auto" w:after="0" w:line="240" w:before="0"/>
@@ -10213,36 +8758,8 @@
         <w:t xml:space="preserve">2 раза который</w:t>
       </w:r>
     </w:p>
-    <w:p>
-      <w:pPr>
-        <w:pBdr>
-          <w:top w:color="auto" w:space="1" w:val="single" w:sz="4"/>
-        </w:pBdr>
-      </w:pPr>
-    </w:p>
-    <w:p>
-      <w:pPr>
-        <w:spacing w:lineRule="auto" w:after="0" w:line="240" w:before="0"/>
-        <w:ind w:left="0" w:firstLine="0" w:right="0"/>
-        <w:contextualSpacing w:val="0"/>
-        <w:jc w:val="left"/>
-      </w:pPr>
-      <w:r>
-        <w:rPr>
-          <w:rFonts w:cs="Arial" w:hAnsi="Arial" w:eastAsia="Arial" w:ascii="Arial"/>
-          <w:b w:val="0"/>
-          <w:i w:val="0"/>
-          <w:smallCaps w:val="0"/>
-          <w:strike w:val="0"/>
-          <w:color w:val="000000"/>
-          <w:sz w:val="22"/>
-          <w:u w:val="none"/>
-          <w:vertAlign w:val="baseline"/>
-          <w:rtl w:val="0"/>
-        </w:rPr>
-        <w:t xml:space="preserve">Новицкий Дмитрий:</w:t>
-      </w:r>
-    </w:p>
+  </w:comment>
+  <w:comment w:id="62" w:date="2013-08-15T16:48:26Z" w:author="Новицкий Дмитрий">
     <w:p>
       <w:pPr>
         <w:spacing w:lineRule="auto" w:after="0" w:line="240" w:before="0"/>
@@ -10266,36 +8783,8 @@
         <w:t xml:space="preserve">блестевший сейчас?</w:t>
       </w:r>
     </w:p>
-    <w:p>
-      <w:pPr>
-        <w:pBdr>
-          <w:top w:color="auto" w:space="1" w:val="single" w:sz="4"/>
-        </w:pBdr>
-      </w:pPr>
-    </w:p>
-    <w:p>
-      <w:pPr>
-        <w:spacing w:lineRule="auto" w:after="0" w:line="240" w:before="0"/>
-        <w:ind w:left="0" w:firstLine="0" w:right="0"/>
-        <w:contextualSpacing w:val="0"/>
-        <w:jc w:val="left"/>
-      </w:pPr>
-      <w:r>
-        <w:rPr>
-          <w:rFonts w:cs="Arial" w:hAnsi="Arial" w:eastAsia="Arial" w:ascii="Arial"/>
-          <w:b w:val="0"/>
-          <w:i w:val="0"/>
-          <w:smallCaps w:val="0"/>
-          <w:strike w:val="0"/>
-          <w:color w:val="000000"/>
-          <w:sz w:val="22"/>
-          <w:u w:val="none"/>
-          <w:vertAlign w:val="baseline"/>
-          <w:rtl w:val="0"/>
-        </w:rPr>
-        <w:t xml:space="preserve">alariclightin:</w:t>
-      </w:r>
-    </w:p>
+  </w:comment>
+  <w:comment w:id="63" w:date="2013-08-15T16:48:51Z" w:author="alariclightin">
     <w:p>
       <w:pPr>
         <w:spacing w:lineRule="auto" w:after="0" w:line="240" w:before="0"/>
@@ -10320,30 +8809,7 @@
       </w:r>
     </w:p>
   </w:comment>
-  <w:comment w:id="36">
-    <w:p>
-      <w:pPr>
-        <w:spacing w:lineRule="auto" w:after="0" w:line="240" w:before="0"/>
-        <w:ind w:left="0" w:firstLine="0" w:right="0"/>
-        <w:contextualSpacing w:val="0"/>
-        <w:jc w:val="left"/>
-      </w:pPr>
-      <w:r>
-        <w:rPr>
-          <w:rFonts w:cs="Arial" w:hAnsi="Arial" w:eastAsia="Arial" w:ascii="Arial"/>
-          <w:b w:val="0"/>
-          <w:i w:val="0"/>
-          <w:smallCaps w:val="0"/>
-          <w:strike w:val="0"/>
-          <w:color w:val="000000"/>
-          <w:sz w:val="22"/>
-          <w:u w:val="none"/>
-          <w:vertAlign w:val="baseline"/>
-          <w:rtl w:val="0"/>
-        </w:rPr>
-        <w:t xml:space="preserve">Gleb Mazursky:</w:t>
-      </w:r>
-    </w:p>
+  <w:comment w:id="64" w:date="2013-08-11T12:52:59Z" w:author="Gleb Mazursky">
     <w:p>
       <w:pPr>
         <w:spacing w:lineRule="auto" w:after="0" w:line="240" w:before="0"/>
@@ -10368,101 +8834,7 @@
       </w:r>
     </w:p>
   </w:comment>
-  <w:comment w:id="4">
-    <w:p>
-      <w:pPr>
-        <w:spacing w:lineRule="auto" w:after="0" w:line="240" w:before="0"/>
-        <w:ind w:left="0" w:firstLine="0" w:right="0"/>
-        <w:contextualSpacing w:val="0"/>
-        <w:jc w:val="left"/>
-      </w:pPr>
-      <w:r>
-        <w:rPr>
-          <w:rFonts w:cs="Arial" w:hAnsi="Arial" w:eastAsia="Arial" w:ascii="Arial"/>
-          <w:b w:val="0"/>
-          <w:i w:val="0"/>
-          <w:smallCaps w:val="0"/>
-          <w:strike w:val="0"/>
-          <w:color w:val="000000"/>
-          <w:sz w:val="22"/>
-          <w:u w:val="none"/>
-          <w:vertAlign w:val="baseline"/>
-          <w:rtl w:val="0"/>
-        </w:rPr>
-        <w:t xml:space="preserve">Shadrina Maria:</w:t>
-      </w:r>
-    </w:p>
-    <w:p>
-      <w:pPr>
-        <w:spacing w:lineRule="auto" w:after="0" w:line="240" w:before="0"/>
-        <w:ind w:left="0" w:firstLine="0" w:right="0"/>
-        <w:contextualSpacing w:val="0"/>
-        <w:jc w:val="left"/>
-      </w:pPr>
-      <w:r>
-        <w:rPr>
-          <w:rFonts w:cs="Arial" w:hAnsi="Arial" w:eastAsia="Arial" w:ascii="Arial"/>
-          <w:b w:val="0"/>
-          <w:i w:val="0"/>
-          <w:smallCaps w:val="0"/>
-          <w:strike w:val="0"/>
-          <w:color w:val="000000"/>
-          <w:sz w:val="22"/>
-          <w:u w:val="none"/>
-          <w:vertAlign w:val="baseline"/>
-          <w:rtl w:val="0"/>
-        </w:rPr>
-        <w:t xml:space="preserve">это вопрос или утверждение?</w:t>
-      </w:r>
-    </w:p>
-    <w:p>
-      <w:pPr>
-        <w:spacing w:lineRule="auto" w:after="0" w:line="240" w:before="0"/>
-        <w:ind w:left="0" w:firstLine="0" w:right="0"/>
-        <w:contextualSpacing w:val="0"/>
-        <w:jc w:val="left"/>
-      </w:pPr>
-      <w:r>
-        <w:rPr>
-          <w:rFonts w:cs="Arial" w:hAnsi="Arial" w:eastAsia="Arial" w:ascii="Arial"/>
-          <w:b w:val="0"/>
-          <w:i w:val="0"/>
-          <w:smallCaps w:val="0"/>
-          <w:strike w:val="0"/>
-          <w:color w:val="000000"/>
-          <w:sz w:val="22"/>
-          <w:u w:val="none"/>
-          <w:vertAlign w:val="baseline"/>
-          <w:rtl w:val="0"/>
-        </w:rPr>
-        <w:t xml:space="preserve">если утверждение, то навер Почему-то</w:t>
-      </w:r>
-    </w:p>
-  </w:comment>
-  <w:comment w:id="37">
-    <w:p>
-      <w:pPr>
-        <w:spacing w:lineRule="auto" w:after="0" w:line="240" w:before="0"/>
-        <w:ind w:left="0" w:firstLine="0" w:right="0"/>
-        <w:contextualSpacing w:val="0"/>
-        <w:jc w:val="left"/>
-      </w:pPr>
-      <w:r>
-        <w:rPr>
-          <w:rFonts w:cs="Arial" w:hAnsi="Arial" w:eastAsia="Arial" w:ascii="Arial"/>
-          <w:b w:val="0"/>
-          <w:i w:val="0"/>
-          <w:smallCaps w:val="0"/>
-          <w:strike w:val="0"/>
-          <w:color w:val="000000"/>
-          <w:sz w:val="22"/>
-          <w:u w:val="none"/>
-          <w:vertAlign w:val="baseline"/>
-          <w:rtl w:val="0"/>
-        </w:rPr>
-        <w:t xml:space="preserve">Shadrina Maria:</w:t>
-      </w:r>
-    </w:p>
+  <w:comment w:id="65" w:date="2013-08-12T23:17:09Z" w:author="Shadrina Maria">
     <w:p>
       <w:pPr>
         <w:spacing w:lineRule="auto" w:after="0" w:line="240" w:before="0"/>
@@ -10487,30 +8859,7 @@
       </w:r>
     </w:p>
   </w:comment>
-  <w:comment w:id="38">
-    <w:p>
-      <w:pPr>
-        <w:spacing w:lineRule="auto" w:after="0" w:line="240" w:before="0"/>
-        <w:ind w:left="0" w:firstLine="0" w:right="0"/>
-        <w:contextualSpacing w:val="0"/>
-        <w:jc w:val="left"/>
-      </w:pPr>
-      <w:r>
-        <w:rPr>
-          <w:rFonts w:cs="Arial" w:hAnsi="Arial" w:eastAsia="Arial" w:ascii="Arial"/>
-          <w:b w:val="0"/>
-          <w:i w:val="0"/>
-          <w:smallCaps w:val="0"/>
-          <w:strike w:val="0"/>
-          <w:color w:val="000000"/>
-          <w:sz w:val="22"/>
-          <w:u w:val="none"/>
-          <w:vertAlign w:val="baseline"/>
-          <w:rtl w:val="0"/>
-        </w:rPr>
-        <w:t xml:space="preserve">alariclightin:</w:t>
-      </w:r>
-    </w:p>
+  <w:comment w:id="66" w:date="2013-08-15T13:37:55Z" w:author="alariclightin">
     <w:p>
       <w:pPr>
         <w:spacing w:lineRule="auto" w:after="0" w:line="240" w:before="0"/>
@@ -10535,78 +8884,7 @@
       </w:r>
     </w:p>
   </w:comment>
-  <w:comment w:id="0">
-    <w:p>
-      <w:pPr>
-        <w:spacing w:lineRule="auto" w:after="0" w:line="240" w:before="0"/>
-        <w:ind w:left="0" w:firstLine="0" w:right="0"/>
-        <w:contextualSpacing w:val="0"/>
-        <w:jc w:val="left"/>
-      </w:pPr>
-      <w:r>
-        <w:rPr>
-          <w:rFonts w:cs="Arial" w:hAnsi="Arial" w:eastAsia="Arial" w:ascii="Arial"/>
-          <w:b w:val="0"/>
-          <w:i w:val="0"/>
-          <w:smallCaps w:val="0"/>
-          <w:strike w:val="0"/>
-          <w:color w:val="000000"/>
-          <w:sz w:val="22"/>
-          <w:u w:val="none"/>
-          <w:vertAlign w:val="baseline"/>
-          <w:rtl w:val="0"/>
-        </w:rPr>
-        <w:t xml:space="preserve">imova.Maria:</w:t>
-      </w:r>
-    </w:p>
-    <w:p>
-      <w:pPr>
-        <w:spacing w:lineRule="auto" w:after="0" w:line="240" w:before="0"/>
-        <w:ind w:left="0" w:firstLine="0" w:right="0"/>
-        <w:contextualSpacing w:val="0"/>
-        <w:jc w:val="left"/>
-      </w:pPr>
-      <w:r>
-        <w:rPr>
-          <w:rFonts w:cs="Arial" w:hAnsi="Arial" w:eastAsia="Arial" w:ascii="Arial"/>
-          <w:b w:val="0"/>
-          <w:i w:val="0"/>
-          <w:smallCaps w:val="0"/>
-          <w:strike w:val="0"/>
-          <w:color w:val="000000"/>
-          <w:sz w:val="22"/>
-          <w:u w:val="none"/>
-          <w:vertAlign w:val="baseline"/>
-          <w:rtl w:val="0"/>
-        </w:rPr>
-        <w:t xml:space="preserve">в оригинале здесь курсив</w:t>
-      </w:r>
-    </w:p>
-  </w:comment>
-  <w:comment w:id="39">
-    <w:p>
-      <w:pPr>
-        <w:spacing w:lineRule="auto" w:after="0" w:line="240" w:before="0"/>
-        <w:ind w:left="0" w:firstLine="0" w:right="0"/>
-        <w:contextualSpacing w:val="0"/>
-        <w:jc w:val="left"/>
-      </w:pPr>
-      <w:r>
-        <w:rPr>
-          <w:rFonts w:cs="Arial" w:hAnsi="Arial" w:eastAsia="Arial" w:ascii="Arial"/>
-          <w:b w:val="0"/>
-          <w:i w:val="0"/>
-          <w:smallCaps w:val="0"/>
-          <w:strike w:val="0"/>
-          <w:color w:val="000000"/>
-          <w:sz w:val="22"/>
-          <w:u w:val="none"/>
-          <w:vertAlign w:val="baseline"/>
-          <w:rtl w:val="0"/>
-        </w:rPr>
-        <w:t xml:space="preserve">alariclightin:</w:t>
-      </w:r>
-    </w:p>
+  <w:comment w:id="67" w:date="2013-08-15T13:08:48Z" w:author="alariclightin">
     <w:p>
       <w:pPr>
         <w:spacing w:lineRule="auto" w:after="0" w:line="240" w:before="0"/>
@@ -10654,30 +8932,7 @@
       </w:r>
     </w:p>
   </w:comment>
-  <w:comment w:id="40">
-    <w:p>
-      <w:pPr>
-        <w:spacing w:lineRule="auto" w:after="0" w:line="240" w:before="0"/>
-        <w:ind w:left="0" w:firstLine="0" w:right="0"/>
-        <w:contextualSpacing w:val="0"/>
-        <w:jc w:val="left"/>
-      </w:pPr>
-      <w:r>
-        <w:rPr>
-          <w:rFonts w:cs="Arial" w:hAnsi="Arial" w:eastAsia="Arial" w:ascii="Arial"/>
-          <w:b w:val="0"/>
-          <w:i w:val="0"/>
-          <w:smallCaps w:val="0"/>
-          <w:strike w:val="0"/>
-          <w:color w:val="000000"/>
-          <w:sz w:val="22"/>
-          <w:u w:val="none"/>
-          <w:vertAlign w:val="baseline"/>
-          <w:rtl w:val="0"/>
-        </w:rPr>
-        <w:t xml:space="preserve">Chaika Che:</w:t>
-      </w:r>
-    </w:p>
+  <w:comment w:id="68" w:date="2013-08-15T15:01:22Z" w:author="Chaika Che">
     <w:p>
       <w:pPr>
         <w:spacing w:lineRule="auto" w:after="0" w:line="240" w:before="0"/>
@@ -11092,36 +9347,8 @@
         <w:t xml:space="preserve">Stay in on Saturday night? What a sad idea! — Сидеть дома в субботу вечером? Что за мысль!</w:t>
       </w:r>
     </w:p>
-    <w:p>
-      <w:pPr>
-        <w:pBdr>
-          <w:top w:color="auto" w:space="1" w:val="single" w:sz="4"/>
-        </w:pBdr>
-      </w:pPr>
-    </w:p>
-    <w:p>
-      <w:pPr>
-        <w:spacing w:lineRule="auto" w:after="0" w:line="240" w:before="0"/>
-        <w:ind w:left="0" w:firstLine="0" w:right="0"/>
-        <w:contextualSpacing w:val="0"/>
-        <w:jc w:val="left"/>
-      </w:pPr>
-      <w:r>
-        <w:rPr>
-          <w:rFonts w:cs="Arial" w:hAnsi="Arial" w:eastAsia="Arial" w:ascii="Arial"/>
-          <w:b w:val="0"/>
-          <w:i w:val="0"/>
-          <w:smallCaps w:val="0"/>
-          <w:strike w:val="0"/>
-          <w:color w:val="000000"/>
-          <w:sz w:val="22"/>
-          <w:u w:val="none"/>
-          <w:vertAlign w:val="baseline"/>
-          <w:rtl w:val="0"/>
-        </w:rPr>
-        <w:t xml:space="preserve">alariclightin:</w:t>
-      </w:r>
-    </w:p>
+  </w:comment>
+  <w:comment w:id="69" w:date="2013-08-15T15:18:20Z" w:author="alariclightin">
     <w:p>
       <w:pPr>
         <w:spacing w:lineRule="auto" w:after="0" w:line="240" w:before="0"/>
@@ -11146,30 +9373,7 @@
       </w:r>
     </w:p>
   </w:comment>
-  <w:comment w:id="41">
-    <w:p>
-      <w:pPr>
-        <w:spacing w:lineRule="auto" w:after="0" w:line="240" w:before="0"/>
-        <w:ind w:left="0" w:firstLine="0" w:right="0"/>
-        <w:contextualSpacing w:val="0"/>
-        <w:jc w:val="left"/>
-      </w:pPr>
-      <w:r>
-        <w:rPr>
-          <w:rFonts w:cs="Arial" w:hAnsi="Arial" w:eastAsia="Arial" w:ascii="Arial"/>
-          <w:b w:val="0"/>
-          <w:i w:val="0"/>
-          <w:smallCaps w:val="0"/>
-          <w:strike w:val="0"/>
-          <w:color w:val="000000"/>
-          <w:sz w:val="22"/>
-          <w:u w:val="none"/>
-          <w:vertAlign w:val="baseline"/>
-          <w:rtl w:val="0"/>
-        </w:rPr>
-        <w:t xml:space="preserve">Shadrina Maria:</w:t>
-      </w:r>
-    </w:p>
+  <w:comment w:id="70" w:date="2013-08-12T21:41:56Z" w:author="Shadrina Maria">
     <w:p>
       <w:pPr>
         <w:spacing w:lineRule="auto" w:after="0" w:line="240" w:before="0"/>
@@ -11193,36 +9397,8 @@
         <w:t xml:space="preserve">повторил?</w:t>
       </w:r>
     </w:p>
-    <w:p>
-      <w:pPr>
-        <w:pBdr>
-          <w:top w:color="auto" w:space="1" w:val="single" w:sz="4"/>
-        </w:pBdr>
-      </w:pPr>
-    </w:p>
-    <w:p>
-      <w:pPr>
-        <w:spacing w:lineRule="auto" w:after="0" w:line="240" w:before="0"/>
-        <w:ind w:left="0" w:firstLine="0" w:right="0"/>
-        <w:contextualSpacing w:val="0"/>
-        <w:jc w:val="left"/>
-      </w:pPr>
-      <w:r>
-        <w:rPr>
-          <w:rFonts w:cs="Arial" w:hAnsi="Arial" w:eastAsia="Arial" w:ascii="Arial"/>
-          <w:b w:val="0"/>
-          <w:i w:val="0"/>
-          <w:smallCaps w:val="0"/>
-          <w:strike w:val="0"/>
-          <w:color w:val="000000"/>
-          <w:sz w:val="22"/>
-          <w:u w:val="none"/>
-          <w:vertAlign w:val="baseline"/>
-          <w:rtl w:val="0"/>
-        </w:rPr>
-        <w:t xml:space="preserve">Александр Савин:</w:t>
-      </w:r>
-    </w:p>
+  </w:comment>
+  <w:comment w:id="71" w:date="2013-08-15T14:09:25Z" w:author="Александр Савин">
     <w:p>
       <w:pPr>
         <w:spacing w:lineRule="auto" w:after="0" w:line="240" w:before="0"/>
@@ -11246,36 +9422,8 @@
         <w:t xml:space="preserve">повторял ?</w:t>
       </w:r>
     </w:p>
-    <w:p>
-      <w:pPr>
-        <w:pBdr>
-          <w:top w:color="auto" w:space="1" w:val="single" w:sz="4"/>
-        </w:pBdr>
-      </w:pPr>
-    </w:p>
-    <w:p>
-      <w:pPr>
-        <w:spacing w:lineRule="auto" w:after="0" w:line="240" w:before="0"/>
-        <w:ind w:left="0" w:firstLine="0" w:right="0"/>
-        <w:contextualSpacing w:val="0"/>
-        <w:jc w:val="left"/>
-      </w:pPr>
-      <w:r>
-        <w:rPr>
-          <w:rFonts w:cs="Arial" w:hAnsi="Arial" w:eastAsia="Arial" w:ascii="Arial"/>
-          <w:b w:val="0"/>
-          <w:i w:val="0"/>
-          <w:smallCaps w:val="0"/>
-          <w:strike w:val="0"/>
-          <w:color w:val="000000"/>
-          <w:sz w:val="22"/>
-          <w:u w:val="none"/>
-          <w:vertAlign w:val="baseline"/>
-          <w:rtl w:val="0"/>
-        </w:rPr>
-        <w:t xml:space="preserve">Chaika Che:</w:t>
-      </w:r>
-    </w:p>
+  </w:comment>
+  <w:comment w:id="72" w:date="2013-08-15T14:13:20Z" w:author="Chaika Che">
     <w:p>
       <w:pPr>
         <w:spacing w:lineRule="auto" w:after="0" w:line="240" w:before="0"/>
@@ -11299,36 +9447,8 @@
         <w:t xml:space="preserve">аларик +1</w:t>
       </w:r>
     </w:p>
-    <w:p>
-      <w:pPr>
-        <w:pBdr>
-          <w:top w:color="auto" w:space="1" w:val="single" w:sz="4"/>
-        </w:pBdr>
-      </w:pPr>
-    </w:p>
-    <w:p>
-      <w:pPr>
-        <w:spacing w:lineRule="auto" w:after="0" w:line="240" w:before="0"/>
-        <w:ind w:left="0" w:firstLine="0" w:right="0"/>
-        <w:contextualSpacing w:val="0"/>
-        <w:jc w:val="left"/>
-      </w:pPr>
-      <w:r>
-        <w:rPr>
-          <w:rFonts w:cs="Arial" w:hAnsi="Arial" w:eastAsia="Arial" w:ascii="Arial"/>
-          <w:b w:val="0"/>
-          <w:i w:val="0"/>
-          <w:smallCaps w:val="0"/>
-          <w:strike w:val="0"/>
-          <w:color w:val="000000"/>
-          <w:sz w:val="22"/>
-          <w:u w:val="none"/>
-          <w:vertAlign w:val="baseline"/>
-          <w:rtl w:val="0"/>
-        </w:rPr>
-        <w:t xml:space="preserve">Новицкий Дмитрий:</w:t>
-      </w:r>
-    </w:p>
+  </w:comment>
+  <w:comment w:id="73" w:date="2013-08-15T14:41:19Z" w:author="Новицкий Дмитрий">
     <w:p>
       <w:pPr>
         <w:spacing w:lineRule="auto" w:after="0" w:line="240" w:before="0"/>
@@ -11352,36 +9472,8 @@
         <w:t xml:space="preserve">"аларик+1" - ты имеешь ввиду что согласна с тем как есть? :)</w:t>
       </w:r>
     </w:p>
-    <w:p>
-      <w:pPr>
-        <w:pBdr>
-          <w:top w:color="auto" w:space="1" w:val="single" w:sz="4"/>
-        </w:pBdr>
-      </w:pPr>
-    </w:p>
-    <w:p>
-      <w:pPr>
-        <w:spacing w:lineRule="auto" w:after="0" w:line="240" w:before="0"/>
-        <w:ind w:left="0" w:firstLine="0" w:right="0"/>
-        <w:contextualSpacing w:val="0"/>
-        <w:jc w:val="left"/>
-      </w:pPr>
-      <w:r>
-        <w:rPr>
-          <w:rFonts w:cs="Arial" w:hAnsi="Arial" w:eastAsia="Arial" w:ascii="Arial"/>
-          <w:b w:val="0"/>
-          <w:i w:val="0"/>
-          <w:smallCaps w:val="0"/>
-          <w:strike w:val="0"/>
-          <w:color w:val="000000"/>
-          <w:sz w:val="22"/>
-          <w:u w:val="none"/>
-          <w:vertAlign w:val="baseline"/>
-          <w:rtl w:val="0"/>
-        </w:rPr>
-        <w:t xml:space="preserve">Chaika Che:</w:t>
-      </w:r>
-    </w:p>
+  </w:comment>
+  <w:comment w:id="74" w:date="2013-08-15T15:16:42Z" w:author="Chaika Che">
     <w:p>
       <w:pPr>
         <w:spacing w:lineRule="auto" w:after="0" w:line="240" w:before="0"/>
@@ -11406,30 +9498,7 @@
       </w:r>
     </w:p>
   </w:comment>
-  <w:comment w:id="42">
-    <w:p>
-      <w:pPr>
-        <w:spacing w:lineRule="auto" w:after="0" w:line="240" w:before="0"/>
-        <w:ind w:left="0" w:firstLine="0" w:right="0"/>
-        <w:contextualSpacing w:val="0"/>
-        <w:jc w:val="left"/>
-      </w:pPr>
-      <w:r>
-        <w:rPr>
-          <w:rFonts w:cs="Arial" w:hAnsi="Arial" w:eastAsia="Arial" w:ascii="Arial"/>
-          <w:b w:val="0"/>
-          <w:i w:val="0"/>
-          <w:smallCaps w:val="0"/>
-          <w:strike w:val="0"/>
-          <w:color w:val="000000"/>
-          <w:sz w:val="22"/>
-          <w:u w:val="none"/>
-          <w:vertAlign w:val="baseline"/>
-          <w:rtl w:val="0"/>
-        </w:rPr>
-        <w:t xml:space="preserve">alariclightin:</w:t>
-      </w:r>
-    </w:p>
+  <w:comment w:id="75" w:date="2013-08-15T12:57:06Z" w:author="alariclightin">
     <w:p>
       <w:pPr>
         <w:spacing w:lineRule="auto" w:after="0" w:line="240" w:before="0"/>
@@ -11454,30 +9523,7 @@
       </w:r>
     </w:p>
   </w:comment>
-  <w:comment w:id="43">
-    <w:p>
-      <w:pPr>
-        <w:spacing w:lineRule="auto" w:after="0" w:line="240" w:before="0"/>
-        <w:ind w:left="0" w:firstLine="0" w:right="0"/>
-        <w:contextualSpacing w:val="0"/>
-        <w:jc w:val="left"/>
-      </w:pPr>
-      <w:r>
-        <w:rPr>
-          <w:rFonts w:cs="Arial" w:hAnsi="Arial" w:eastAsia="Arial" w:ascii="Arial"/>
-          <w:b w:val="0"/>
-          <w:i w:val="0"/>
-          <w:smallCaps w:val="0"/>
-          <w:strike w:val="0"/>
-          <w:color w:val="000000"/>
-          <w:sz w:val="22"/>
-          <w:u w:val="none"/>
-          <w:vertAlign w:val="baseline"/>
-          <w:rtl w:val="0"/>
-        </w:rPr>
-        <w:t xml:space="preserve">Chaika Che:</w:t>
-      </w:r>
-    </w:p>
+  <w:comment w:id="76" w:date="2013-08-15T13:33:03Z" w:author="Chaika Che">
     <w:p>
       <w:pPr>
         <w:spacing w:lineRule="auto" w:after="0" w:line="240" w:before="0"/>
@@ -11502,30 +9548,7 @@
       </w:r>
     </w:p>
   </w:comment>
-  <w:comment w:id="44">
-    <w:p>
-      <w:pPr>
-        <w:spacing w:lineRule="auto" w:after="0" w:line="240" w:before="0"/>
-        <w:ind w:left="0" w:firstLine="0" w:right="0"/>
-        <w:contextualSpacing w:val="0"/>
-        <w:jc w:val="left"/>
-      </w:pPr>
-      <w:r>
-        <w:rPr>
-          <w:rFonts w:cs="Arial" w:hAnsi="Arial" w:eastAsia="Arial" w:ascii="Arial"/>
-          <w:b w:val="0"/>
-          <w:i w:val="0"/>
-          <w:smallCaps w:val="0"/>
-          <w:strike w:val="0"/>
-          <w:color w:val="000000"/>
-          <w:sz w:val="22"/>
-          <w:u w:val="none"/>
-          <w:vertAlign w:val="baseline"/>
-          <w:rtl w:val="0"/>
-        </w:rPr>
-        <w:t xml:space="preserve">Gleb Mazursky:</w:t>
-      </w:r>
-    </w:p>
+  <w:comment w:id="77" w:date="2013-08-11T13:23:26Z" w:author="Gleb Mazursky">
     <w:p>
       <w:pPr>
         <w:spacing w:lineRule="auto" w:after="0" w:line="240" w:before="0"/>
@@ -11549,36 +9572,8 @@
         <w:t xml:space="preserve">получается, что Л. не брал Г</w:t>
       </w:r>
     </w:p>
-    <w:p>
-      <w:pPr>
-        <w:pBdr>
-          <w:top w:color="auto" w:space="1" w:val="single" w:sz="4"/>
-        </w:pBdr>
-      </w:pPr>
-    </w:p>
-    <w:p>
-      <w:pPr>
-        <w:spacing w:lineRule="auto" w:after="0" w:line="240" w:before="0"/>
-        <w:ind w:left="0" w:firstLine="0" w:right="0"/>
-        <w:contextualSpacing w:val="0"/>
-        <w:jc w:val="left"/>
-      </w:pPr>
-      <w:r>
-        <w:rPr>
-          <w:rFonts w:cs="Arial" w:hAnsi="Arial" w:eastAsia="Arial" w:ascii="Arial"/>
-          <w:b w:val="0"/>
-          <w:i w:val="0"/>
-          <w:smallCaps w:val="0"/>
-          <w:strike w:val="0"/>
-          <w:color w:val="000000"/>
-          <w:sz w:val="22"/>
-          <w:u w:val="none"/>
-          <w:vertAlign w:val="baseline"/>
-          <w:rtl w:val="0"/>
-        </w:rPr>
-        <w:t xml:space="preserve">Shadrina Maria:</w:t>
-      </w:r>
-    </w:p>
+  </w:comment>
+  <w:comment w:id="78" w:date="2013-08-12T21:29:37Z" w:author="Shadrina Maria">
     <w:p>
       <w:pPr>
         <w:spacing w:lineRule="auto" w:after="0" w:line="240" w:before="0"/>
@@ -11603,30 +9598,7 @@
       </w:r>
     </w:p>
   </w:comment>
-  <w:comment w:id="45">
-    <w:p>
-      <w:pPr>
-        <w:spacing w:lineRule="auto" w:after="0" w:line="240" w:before="0"/>
-        <w:ind w:left="0" w:firstLine="0" w:right="0"/>
-        <w:contextualSpacing w:val="0"/>
-        <w:jc w:val="left"/>
-      </w:pPr>
-      <w:r>
-        <w:rPr>
-          <w:rFonts w:cs="Arial" w:hAnsi="Arial" w:eastAsia="Arial" w:ascii="Arial"/>
-          <w:b w:val="0"/>
-          <w:i w:val="0"/>
-          <w:smallCaps w:val="0"/>
-          <w:strike w:val="0"/>
-          <w:color w:val="000000"/>
-          <w:sz w:val="22"/>
-          <w:u w:val="none"/>
-          <w:vertAlign w:val="baseline"/>
-          <w:rtl w:val="0"/>
-        </w:rPr>
-        <w:t xml:space="preserve">Shadrina Maria:</w:t>
-      </w:r>
-    </w:p>
+  <w:comment w:id="79" w:date="2013-08-12T21:39:31Z" w:author="Shadrina Maria">
     <w:p>
       <w:pPr>
         <w:spacing w:lineRule="auto" w:after="0" w:line="240" w:before="0"/>
@@ -11650,36 +9622,8 @@
         <w:t xml:space="preserve">И есть кое-что... есть кое-что, о чем я думал снова и снова</w:t>
       </w:r>
     </w:p>
-    <w:p>
-      <w:pPr>
-        <w:pBdr>
-          <w:top w:color="auto" w:space="1" w:val="single" w:sz="4"/>
-        </w:pBdr>
-      </w:pPr>
-    </w:p>
-    <w:p>
-      <w:pPr>
-        <w:spacing w:lineRule="auto" w:after="0" w:line="240" w:before="0"/>
-        <w:ind w:left="0" w:firstLine="0" w:right="0"/>
-        <w:contextualSpacing w:val="0"/>
-        <w:jc w:val="left"/>
-      </w:pPr>
-      <w:r>
-        <w:rPr>
-          <w:rFonts w:cs="Arial" w:hAnsi="Arial" w:eastAsia="Arial" w:ascii="Arial"/>
-          <w:b w:val="0"/>
-          <w:i w:val="0"/>
-          <w:smallCaps w:val="0"/>
-          <w:strike w:val="0"/>
-          <w:color w:val="000000"/>
-          <w:sz w:val="22"/>
-          <w:u w:val="none"/>
-          <w:vertAlign w:val="baseline"/>
-          <w:rtl w:val="0"/>
-        </w:rPr>
-        <w:t xml:space="preserve">alariclightin:</w:t>
-      </w:r>
-    </w:p>
+  </w:comment>
+  <w:comment w:id="80" w:date="2013-08-15T13:28:36Z" w:author="alariclightin">
     <w:p>
       <w:pPr>
         <w:spacing w:lineRule="auto" w:after="0" w:line="240" w:before="0"/>
@@ -11704,30 +9648,7 @@
       </w:r>
     </w:p>
   </w:comment>
-  <w:comment w:id="46">
-    <w:p>
-      <w:pPr>
-        <w:spacing w:lineRule="auto" w:after="0" w:line="240" w:before="0"/>
-        <w:ind w:left="0" w:firstLine="0" w:right="0"/>
-        <w:contextualSpacing w:val="0"/>
-        <w:jc w:val="left"/>
-      </w:pPr>
-      <w:r>
-        <w:rPr>
-          <w:rFonts w:cs="Arial" w:hAnsi="Arial" w:eastAsia="Arial" w:ascii="Arial"/>
-          <w:b w:val="0"/>
-          <w:i w:val="0"/>
-          <w:smallCaps w:val="0"/>
-          <w:strike w:val="0"/>
-          <w:color w:val="000000"/>
-          <w:sz w:val="22"/>
-          <w:u w:val="none"/>
-          <w:vertAlign w:val="baseline"/>
-          <w:rtl w:val="0"/>
-        </w:rPr>
-        <w:t xml:space="preserve">Shadrina Maria:</w:t>
-      </w:r>
-    </w:p>
+  <w:comment w:id="81" w:date="2013-08-12T20:15:00Z" w:author="Shadrina Maria">
     <w:p>
       <w:pPr>
         <w:spacing w:lineRule="auto" w:after="0" w:line="240" w:before="0"/>
@@ -11752,30 +9673,7 @@
       </w:r>
     </w:p>
   </w:comment>
-  <w:comment w:id="47">
-    <w:p>
-      <w:pPr>
-        <w:spacing w:lineRule="auto" w:after="0" w:line="240" w:before="0"/>
-        <w:ind w:left="0" w:firstLine="0" w:right="0"/>
-        <w:contextualSpacing w:val="0"/>
-        <w:jc w:val="left"/>
-      </w:pPr>
-      <w:r>
-        <w:rPr>
-          <w:rFonts w:cs="Arial" w:hAnsi="Arial" w:eastAsia="Arial" w:ascii="Arial"/>
-          <w:b w:val="0"/>
-          <w:i w:val="0"/>
-          <w:smallCaps w:val="0"/>
-          <w:strike w:val="0"/>
-          <w:color w:val="000000"/>
-          <w:sz w:val="22"/>
-          <w:u w:val="none"/>
-          <w:vertAlign w:val="baseline"/>
-          <w:rtl w:val="0"/>
-        </w:rPr>
-        <w:t xml:space="preserve">alariclightin:</w:t>
-      </w:r>
-    </w:p>
+  <w:comment w:id="82" w:date="2013-08-15T13:04:14Z" w:author="alariclightin">
     <w:p>
       <w:pPr>
         <w:spacing w:lineRule="auto" w:after="0" w:line="240" w:before="0"/>
@@ -11800,30 +9698,7 @@
       </w:r>
     </w:p>
   </w:comment>
-  <w:comment w:id="48">
-    <w:p>
-      <w:pPr>
-        <w:spacing w:lineRule="auto" w:after="0" w:line="240" w:before="0"/>
-        <w:ind w:left="0" w:firstLine="0" w:right="0"/>
-        <w:contextualSpacing w:val="0"/>
-        <w:jc w:val="left"/>
-      </w:pPr>
-      <w:r>
-        <w:rPr>
-          <w:rFonts w:cs="Arial" w:hAnsi="Arial" w:eastAsia="Arial" w:ascii="Arial"/>
-          <w:b w:val="0"/>
-          <w:i w:val="0"/>
-          <w:smallCaps w:val="0"/>
-          <w:strike w:val="0"/>
-          <w:color w:val="000000"/>
-          <w:sz w:val="22"/>
-          <w:u w:val="none"/>
-          <w:vertAlign w:val="baseline"/>
-          <w:rtl w:val="0"/>
-        </w:rPr>
-        <w:t xml:space="preserve">Shadrina Maria:</w:t>
-      </w:r>
-    </w:p>
+  <w:comment w:id="83" w:date="2013-08-12T22:18:14Z" w:author="Shadrina Maria">
     <w:p>
       <w:pPr>
         <w:spacing w:lineRule="auto" w:after="0" w:line="240" w:before="0"/>
@@ -11848,30 +9723,7 @@
       </w:r>
     </w:p>
   </w:comment>
-  <w:comment w:id="49">
-    <w:p>
-      <w:pPr>
-        <w:spacing w:lineRule="auto" w:after="0" w:line="240" w:before="0"/>
-        <w:ind w:left="0" w:firstLine="0" w:right="0"/>
-        <w:contextualSpacing w:val="0"/>
-        <w:jc w:val="left"/>
-      </w:pPr>
-      <w:r>
-        <w:rPr>
-          <w:rFonts w:cs="Arial" w:hAnsi="Arial" w:eastAsia="Arial" w:ascii="Arial"/>
-          <w:b w:val="0"/>
-          <w:i w:val="0"/>
-          <w:smallCaps w:val="0"/>
-          <w:strike w:val="0"/>
-          <w:color w:val="000000"/>
-          <w:sz w:val="22"/>
-          <w:u w:val="none"/>
-          <w:vertAlign w:val="baseline"/>
-          <w:rtl w:val="0"/>
-        </w:rPr>
-        <w:t xml:space="preserve">Shadrina Maria:</w:t>
-      </w:r>
-    </w:p>
+  <w:comment w:id="84" w:date="2013-08-15T17:04:12Z" w:author="Shadrina Maria">
     <w:p>
       <w:pPr>
         <w:spacing w:lineRule="auto" w:after="0" w:line="240" w:before="0"/>
@@ -11896,30 +9748,7 @@
       </w:r>
     </w:p>
   </w:comment>
-  <w:comment w:id="50">
-    <w:p>
-      <w:pPr>
-        <w:spacing w:lineRule="auto" w:after="0" w:line="240" w:before="0"/>
-        <w:ind w:left="0" w:firstLine="0" w:right="0"/>
-        <w:contextualSpacing w:val="0"/>
-        <w:jc w:val="left"/>
-      </w:pPr>
-      <w:r>
-        <w:rPr>
-          <w:rFonts w:cs="Arial" w:hAnsi="Arial" w:eastAsia="Arial" w:ascii="Arial"/>
-          <w:b w:val="0"/>
-          <w:i w:val="0"/>
-          <w:smallCaps w:val="0"/>
-          <w:strike w:val="0"/>
-          <w:color w:val="000000"/>
-          <w:sz w:val="22"/>
-          <w:u w:val="none"/>
-          <w:vertAlign w:val="baseline"/>
-          <w:rtl w:val="0"/>
-        </w:rPr>
-        <w:t xml:space="preserve">alariclightin:</w:t>
-      </w:r>
-    </w:p>
+  <w:comment w:id="85" w:date="2013-08-15T06:49:05Z" w:author="alariclightin">
     <w:p>
       <w:pPr>
         <w:spacing w:lineRule="auto" w:after="0" w:line="240" w:before="0"/>
@@ -11944,30 +9773,7 @@
       </w:r>
     </w:p>
   </w:comment>
-  <w:comment w:id="51">
-    <w:p>
-      <w:pPr>
-        <w:spacing w:lineRule="auto" w:after="0" w:line="240" w:before="0"/>
-        <w:ind w:left="0" w:firstLine="0" w:right="0"/>
-        <w:contextualSpacing w:val="0"/>
-        <w:jc w:val="left"/>
-      </w:pPr>
-      <w:r>
-        <w:rPr>
-          <w:rFonts w:cs="Arial" w:hAnsi="Arial" w:eastAsia="Arial" w:ascii="Arial"/>
-          <w:b w:val="0"/>
-          <w:i w:val="0"/>
-          <w:smallCaps w:val="0"/>
-          <w:strike w:val="0"/>
-          <w:color w:val="000000"/>
-          <w:sz w:val="22"/>
-          <w:u w:val="none"/>
-          <w:vertAlign w:val="baseline"/>
-          <w:rtl w:val="0"/>
-        </w:rPr>
-        <w:t xml:space="preserve">Gleb Mazursky:</w:t>
-      </w:r>
-    </w:p>
+  <w:comment w:id="86" w:date="2013-08-11T12:27:45Z" w:author="Gleb Mazursky">
     <w:p>
       <w:pPr>
         <w:spacing w:lineRule="auto" w:after="0" w:line="240" w:before="0"/>
@@ -11992,30 +9798,7 @@
       </w:r>
     </w:p>
   </w:comment>
-  <w:comment w:id="52">
-    <w:p>
-      <w:pPr>
-        <w:spacing w:lineRule="auto" w:after="0" w:line="240" w:before="0"/>
-        <w:ind w:left="0" w:firstLine="0" w:right="0"/>
-        <w:contextualSpacing w:val="0"/>
-        <w:jc w:val="left"/>
-      </w:pPr>
-      <w:r>
-        <w:rPr>
-          <w:rFonts w:cs="Arial" w:hAnsi="Arial" w:eastAsia="Arial" w:ascii="Arial"/>
-          <w:b w:val="0"/>
-          <w:i w:val="0"/>
-          <w:smallCaps w:val="0"/>
-          <w:strike w:val="0"/>
-          <w:color w:val="000000"/>
-          <w:sz w:val="22"/>
-          <w:u w:val="none"/>
-          <w:vertAlign w:val="baseline"/>
-          <w:rtl w:val="0"/>
-        </w:rPr>
-        <w:t xml:space="preserve">alariclightin:</w:t>
-      </w:r>
-    </w:p>
+  <w:comment w:id="87" w:date="2013-08-12T13:34:08Z" w:author="alariclightin">
     <w:p>
       <w:pPr>
         <w:spacing w:lineRule="auto" w:after="0" w:line="240" w:before="0"/>
@@ -12062,36 +9845,8 @@
         <w:t xml:space="preserve">по тексту тут скорее: Болезненных ощущений нет, в отличие от ..., но такое перемещение всё равно заставляет волноваться (причём в отрицательном смысле).</w:t>
       </w:r>
     </w:p>
-    <w:p>
-      <w:pPr>
-        <w:pBdr>
-          <w:top w:color="auto" w:space="1" w:val="single" w:sz="4"/>
-        </w:pBdr>
-      </w:pPr>
-    </w:p>
-    <w:p>
-      <w:pPr>
-        <w:spacing w:lineRule="auto" w:after="0" w:line="240" w:before="0"/>
-        <w:ind w:left="0" w:firstLine="0" w:right="0"/>
-        <w:contextualSpacing w:val="0"/>
-        <w:jc w:val="left"/>
-      </w:pPr>
-      <w:r>
-        <w:rPr>
-          <w:rFonts w:cs="Arial" w:hAnsi="Arial" w:eastAsia="Arial" w:ascii="Arial"/>
-          <w:b w:val="0"/>
-          <w:i w:val="0"/>
-          <w:smallCaps w:val="0"/>
-          <w:strike w:val="0"/>
-          <w:color w:val="000000"/>
-          <w:sz w:val="22"/>
-          <w:u w:val="none"/>
-          <w:vertAlign w:val="baseline"/>
-          <w:rtl w:val="0"/>
-        </w:rPr>
-        <w:t xml:space="preserve">Victor Gavrish:</w:t>
-      </w:r>
-    </w:p>
+  </w:comment>
+  <w:comment w:id="88" w:date="2013-08-15T10:32:30Z" w:author="Victor Gavrish">
     <w:p>
       <w:pPr>
         <w:spacing w:lineRule="auto" w:after="0" w:line="240" w:before="0"/>
@@ -12116,30 +9871,7 @@
       </w:r>
     </w:p>
   </w:comment>
-  <w:comment w:id="53">
-    <w:p>
-      <w:pPr>
-        <w:spacing w:lineRule="auto" w:after="0" w:line="240" w:before="0"/>
-        <w:ind w:left="0" w:firstLine="0" w:right="0"/>
-        <w:contextualSpacing w:val="0"/>
-        <w:jc w:val="left"/>
-      </w:pPr>
-      <w:r>
-        <w:rPr>
-          <w:rFonts w:cs="Arial" w:hAnsi="Arial" w:eastAsia="Arial" w:ascii="Arial"/>
-          <w:b w:val="0"/>
-          <w:i w:val="0"/>
-          <w:smallCaps w:val="0"/>
-          <w:strike w:val="0"/>
-          <w:color w:val="000000"/>
-          <w:sz w:val="22"/>
-          <w:u w:val="none"/>
-          <w:vertAlign w:val="baseline"/>
-          <w:rtl w:val="0"/>
-        </w:rPr>
-        <w:t xml:space="preserve">Gleb Mazursky:</w:t>
-      </w:r>
-    </w:p>
+  <w:comment w:id="89" w:date="2013-08-11T13:12:10Z" w:author="Gleb Mazursky">
     <w:p>
       <w:pPr>
         <w:spacing w:lineRule="auto" w:after="0" w:line="240" w:before="0"/>
@@ -12199,36 +9931,8 @@
         <w:t xml:space="preserve">но вообще, я не уверен, что смысл тут именно этот</w:t>
       </w:r>
     </w:p>
-    <w:p>
-      <w:pPr>
-        <w:pBdr>
-          <w:top w:color="auto" w:space="1" w:val="single" w:sz="4"/>
-        </w:pBdr>
-      </w:pPr>
-    </w:p>
-    <w:p>
-      <w:pPr>
-        <w:spacing w:lineRule="auto" w:after="0" w:line="240" w:before="0"/>
-        <w:ind w:left="0" w:firstLine="0" w:right="0"/>
-        <w:contextualSpacing w:val="0"/>
-        <w:jc w:val="left"/>
-      </w:pPr>
-      <w:r>
-        <w:rPr>
-          <w:rFonts w:cs="Arial" w:hAnsi="Arial" w:eastAsia="Arial" w:ascii="Arial"/>
-          <w:b w:val="0"/>
-          <w:i w:val="0"/>
-          <w:smallCaps w:val="0"/>
-          <w:strike w:val="0"/>
-          <w:color w:val="000000"/>
-          <w:sz w:val="22"/>
-          <w:u w:val="none"/>
-          <w:vertAlign w:val="baseline"/>
-          <w:rtl w:val="0"/>
-        </w:rPr>
-        <w:t xml:space="preserve">alariclightin:</w:t>
-      </w:r>
-    </w:p>
+  </w:comment>
+  <w:comment w:id="90" w:date="2013-08-15T13:00:29Z" w:author="alariclightin">
     <w:p>
       <w:pPr>
         <w:spacing w:lineRule="auto" w:after="0" w:line="240" w:before="0"/>
@@ -12276,30 +9980,7 @@
       </w:r>
     </w:p>
   </w:comment>
-  <w:comment w:id="54">
-    <w:p>
-      <w:pPr>
-        <w:spacing w:lineRule="auto" w:after="0" w:line="240" w:before="0"/>
-        <w:ind w:left="0" w:firstLine="0" w:right="0"/>
-        <w:contextualSpacing w:val="0"/>
-        <w:jc w:val="left"/>
-      </w:pPr>
-      <w:r>
-        <w:rPr>
-          <w:rFonts w:cs="Arial" w:hAnsi="Arial" w:eastAsia="Arial" w:ascii="Arial"/>
-          <w:b w:val="0"/>
-          <w:i w:val="0"/>
-          <w:smallCaps w:val="0"/>
-          <w:strike w:val="0"/>
-          <w:color w:val="000000"/>
-          <w:sz w:val="22"/>
-          <w:u w:val="none"/>
-          <w:vertAlign w:val="baseline"/>
-          <w:rtl w:val="0"/>
-        </w:rPr>
-        <w:t xml:space="preserve">Gleb Mazursky:</w:t>
-      </w:r>
-    </w:p>
+  <w:comment w:id="91" w:date="2013-08-11T12:04:05Z" w:author="Gleb Mazursky">
     <w:p>
       <w:pPr>
         <w:spacing w:lineRule="auto" w:after="0" w:line="240" w:before="0"/>
@@ -12324,30 +10005,7 @@
       </w:r>
     </w:p>
   </w:comment>
-  <w:comment w:id="55">
-    <w:p>
-      <w:pPr>
-        <w:spacing w:lineRule="auto" w:after="0" w:line="240" w:before="0"/>
-        <w:ind w:left="0" w:firstLine="0" w:right="0"/>
-        <w:contextualSpacing w:val="0"/>
-        <w:jc w:val="left"/>
-      </w:pPr>
-      <w:r>
-        <w:rPr>
-          <w:rFonts w:cs="Arial" w:hAnsi="Arial" w:eastAsia="Arial" w:ascii="Arial"/>
-          <w:b w:val="0"/>
-          <w:i w:val="0"/>
-          <w:smallCaps w:val="0"/>
-          <w:strike w:val="0"/>
-          <w:color w:val="000000"/>
-          <w:sz w:val="22"/>
-          <w:u w:val="none"/>
-          <w:vertAlign w:val="baseline"/>
-          <w:rtl w:val="0"/>
-        </w:rPr>
-        <w:t xml:space="preserve">Shadrina Maria:</w:t>
-      </w:r>
-    </w:p>
+  <w:comment w:id="92" w:date="2013-08-12T19:40:20Z" w:author="Shadrina Maria">
     <w:p>
       <w:pPr>
         <w:spacing w:lineRule="auto" w:after="0" w:line="240" w:before="0"/>
@@ -12372,30 +10030,7 @@
       </w:r>
     </w:p>
   </w:comment>
-  <w:comment w:id="56">
-    <w:p>
-      <w:pPr>
-        <w:spacing w:lineRule="auto" w:after="0" w:line="240" w:before="0"/>
-        <w:ind w:left="0" w:firstLine="0" w:right="0"/>
-        <w:contextualSpacing w:val="0"/>
-        <w:jc w:val="left"/>
-      </w:pPr>
-      <w:r>
-        <w:rPr>
-          <w:rFonts w:cs="Arial" w:hAnsi="Arial" w:eastAsia="Arial" w:ascii="Arial"/>
-          <w:b w:val="0"/>
-          <w:i w:val="0"/>
-          <w:smallCaps w:val="0"/>
-          <w:strike w:val="0"/>
-          <w:color w:val="000000"/>
-          <w:sz w:val="22"/>
-          <w:u w:val="none"/>
-          <w:vertAlign w:val="baseline"/>
-          <w:rtl w:val="0"/>
-        </w:rPr>
-        <w:t xml:space="preserve">alariclightin:</w:t>
-      </w:r>
-    </w:p>
+  <w:comment w:id="93" w:date="2013-08-15T13:59:50Z" w:author="alariclightin">
     <w:p>
       <w:pPr>
         <w:spacing w:lineRule="auto" w:after="0" w:line="240" w:before="0"/>
@@ -12443,30 +10078,7 @@
       </w:r>
     </w:p>
   </w:comment>
-  <w:comment w:id="57">
-    <w:p>
-      <w:pPr>
-        <w:spacing w:lineRule="auto" w:after="0" w:line="240" w:before="0"/>
-        <w:ind w:left="0" w:firstLine="0" w:right="0"/>
-        <w:contextualSpacing w:val="0"/>
-        <w:jc w:val="left"/>
-      </w:pPr>
-      <w:r>
-        <w:rPr>
-          <w:rFonts w:cs="Arial" w:hAnsi="Arial" w:eastAsia="Arial" w:ascii="Arial"/>
-          <w:b w:val="0"/>
-          <w:i w:val="0"/>
-          <w:smallCaps w:val="0"/>
-          <w:strike w:val="0"/>
-          <w:color w:val="000000"/>
-          <w:sz w:val="22"/>
-          <w:u w:val="none"/>
-          <w:vertAlign w:val="baseline"/>
-          <w:rtl w:val="0"/>
-        </w:rPr>
-        <w:t xml:space="preserve">Elspet Darkl:</w:t>
-      </w:r>
-    </w:p>
+  <w:comment w:id="94" w:date="2013-08-15T13:05:02Z" w:author="Elspet Darkl">
     <w:p>
       <w:pPr>
         <w:spacing w:lineRule="auto" w:after="0" w:line="240" w:before="0"/>
@@ -12490,36 +10102,8 @@
         <w:t xml:space="preserve">human beings - тут множественная форма</w:t>
       </w:r>
     </w:p>
-    <w:p>
-      <w:pPr>
-        <w:pBdr>
-          <w:top w:color="auto" w:space="1" w:val="single" w:sz="4"/>
-        </w:pBdr>
-      </w:pPr>
-    </w:p>
-    <w:p>
-      <w:pPr>
-        <w:spacing w:lineRule="auto" w:after="0" w:line="240" w:before="0"/>
-        <w:ind w:left="0" w:firstLine="0" w:right="0"/>
-        <w:contextualSpacing w:val="0"/>
-        <w:jc w:val="left"/>
-      </w:pPr>
-      <w:r>
-        <w:rPr>
-          <w:rFonts w:cs="Arial" w:hAnsi="Arial" w:eastAsia="Arial" w:ascii="Arial"/>
-          <w:b w:val="0"/>
-          <w:i w:val="0"/>
-          <w:smallCaps w:val="0"/>
-          <w:strike w:val="0"/>
-          <w:color w:val="000000"/>
-          <w:sz w:val="22"/>
-          <w:u w:val="none"/>
-          <w:vertAlign w:val="baseline"/>
-          <w:rtl w:val="0"/>
-        </w:rPr>
-        <w:t xml:space="preserve">alariclightin:</w:t>
-      </w:r>
-    </w:p>
+  </w:comment>
+  <w:comment w:id="95" w:date="2013-08-15T14:44:45Z" w:author="alariclightin">
     <w:p>
       <w:pPr>
         <w:spacing w:lineRule="auto" w:after="0" w:line="240" w:before="0"/>
@@ -12544,30 +10128,7 @@
       </w:r>
     </w:p>
   </w:comment>
-  <w:comment w:id="58">
-    <w:p>
-      <w:pPr>
-        <w:spacing w:lineRule="auto" w:after="0" w:line="240" w:before="0"/>
-        <w:ind w:left="0" w:firstLine="0" w:right="0"/>
-        <w:contextualSpacing w:val="0"/>
-        <w:jc w:val="left"/>
-      </w:pPr>
-      <w:r>
-        <w:rPr>
-          <w:rFonts w:cs="Arial" w:hAnsi="Arial" w:eastAsia="Arial" w:ascii="Arial"/>
-          <w:b w:val="0"/>
-          <w:i w:val="0"/>
-          <w:smallCaps w:val="0"/>
-          <w:strike w:val="0"/>
-          <w:color w:val="000000"/>
-          <w:sz w:val="22"/>
-          <w:u w:val="none"/>
-          <w:vertAlign w:val="baseline"/>
-          <w:rtl w:val="0"/>
-        </w:rPr>
-        <w:t xml:space="preserve">Shadrina Maria:</w:t>
-      </w:r>
-    </w:p>
+  <w:comment w:id="96" w:date="2013-08-12T20:59:31Z" w:author="Shadrina Maria">
     <w:p>
       <w:pPr>
         <w:spacing w:lineRule="auto" w:after="0" w:line="240" w:before="0"/>
@@ -12592,30 +10153,7 @@
       </w:r>
     </w:p>
   </w:comment>
-  <w:comment w:id="59">
-    <w:p>
-      <w:pPr>
-        <w:spacing w:lineRule="auto" w:after="0" w:line="240" w:before="0"/>
-        <w:ind w:left="0" w:firstLine="0" w:right="0"/>
-        <w:contextualSpacing w:val="0"/>
-        <w:jc w:val="left"/>
-      </w:pPr>
-      <w:r>
-        <w:rPr>
-          <w:rFonts w:cs="Arial" w:hAnsi="Arial" w:eastAsia="Arial" w:ascii="Arial"/>
-          <w:b w:val="0"/>
-          <w:i w:val="0"/>
-          <w:smallCaps w:val="0"/>
-          <w:strike w:val="0"/>
-          <w:color w:val="000000"/>
-          <w:sz w:val="22"/>
-          <w:u w:val="none"/>
-          <w:vertAlign w:val="baseline"/>
-          <w:rtl w:val="0"/>
-        </w:rPr>
-        <w:t xml:space="preserve">Новицкий Дмитрий:</w:t>
-      </w:r>
-    </w:p>
+  <w:comment w:id="97" w:date="2013-08-15T16:24:38Z" w:author="Новицкий Дмитрий">
     <w:p>
       <w:pPr>
         <w:spacing w:lineRule="auto" w:after="0" w:line="240" w:before="0"/>
@@ -12639,36 +10177,8 @@
         <w:t xml:space="preserve">наговорил?</w:t>
       </w:r>
     </w:p>
-    <w:p>
-      <w:pPr>
-        <w:pBdr>
-          <w:top w:color="auto" w:space="1" w:val="single" w:sz="4"/>
-        </w:pBdr>
-      </w:pPr>
-    </w:p>
-    <w:p>
-      <w:pPr>
-        <w:spacing w:lineRule="auto" w:after="0" w:line="240" w:before="0"/>
-        <w:ind w:left="0" w:firstLine="0" w:right="0"/>
-        <w:contextualSpacing w:val="0"/>
-        <w:jc w:val="left"/>
-      </w:pPr>
-      <w:r>
-        <w:rPr>
-          <w:rFonts w:cs="Arial" w:hAnsi="Arial" w:eastAsia="Arial" w:ascii="Arial"/>
-          <w:b w:val="0"/>
-          <w:i w:val="0"/>
-          <w:smallCaps w:val="0"/>
-          <w:strike w:val="0"/>
-          <w:color w:val="000000"/>
-          <w:sz w:val="22"/>
-          <w:u w:val="none"/>
-          <w:vertAlign w:val="baseline"/>
-          <w:rtl w:val="0"/>
-        </w:rPr>
-        <w:t xml:space="preserve">Chaika Che:</w:t>
-      </w:r>
-    </w:p>
+  </w:comment>
+  <w:comment w:id="98" w:date="2013-08-15T16:33:38Z" w:author="Chaika Che">
     <w:p>
       <w:pPr>
         <w:spacing w:lineRule="auto" w:after="0" w:line="240" w:before="0"/>
@@ -12692,36 +10202,8 @@
         <w:t xml:space="preserve">+1</w:t>
       </w:r>
     </w:p>
-    <w:p>
-      <w:pPr>
-        <w:pBdr>
-          <w:top w:color="auto" w:space="1" w:val="single" w:sz="4"/>
-        </w:pBdr>
-      </w:pPr>
-    </w:p>
-    <w:p>
-      <w:pPr>
-        <w:spacing w:lineRule="auto" w:after="0" w:line="240" w:before="0"/>
-        <w:ind w:left="0" w:firstLine="0" w:right="0"/>
-        <w:contextualSpacing w:val="0"/>
-        <w:jc w:val="left"/>
-      </w:pPr>
-      <w:r>
-        <w:rPr>
-          <w:rFonts w:cs="Arial" w:hAnsi="Arial" w:eastAsia="Arial" w:ascii="Arial"/>
-          <w:b w:val="0"/>
-          <w:i w:val="0"/>
-          <w:smallCaps w:val="0"/>
-          <w:strike w:val="0"/>
-          <w:color w:val="000000"/>
-          <w:sz w:val="22"/>
-          <w:u w:val="none"/>
-          <w:vertAlign w:val="baseline"/>
-          <w:rtl w:val="0"/>
-        </w:rPr>
-        <w:t xml:space="preserve">Shadrina Maria:</w:t>
-      </w:r>
-    </w:p>
+  </w:comment>
+  <w:comment w:id="99" w:date="2013-08-15T16:42:40Z" w:author="Shadrina Maria">
     <w:p>
       <w:pPr>
         <w:spacing w:lineRule="auto" w:after="0" w:line="240" w:before="0"/>
@@ -12745,36 +10227,8 @@
         <w:t xml:space="preserve">а здесь по смыслу Д спрашивает реальный вопрос или риторический?</w:t>
       </w:r>
     </w:p>
-    <w:p>
-      <w:pPr>
-        <w:pBdr>
-          <w:top w:color="auto" w:space="1" w:val="single" w:sz="4"/>
-        </w:pBdr>
-      </w:pPr>
-    </w:p>
-    <w:p>
-      <w:pPr>
-        <w:spacing w:lineRule="auto" w:after="0" w:line="240" w:before="0"/>
-        <w:ind w:left="0" w:firstLine="0" w:right="0"/>
-        <w:contextualSpacing w:val="0"/>
-        <w:jc w:val="left"/>
-      </w:pPr>
-      <w:r>
-        <w:rPr>
-          <w:rFonts w:cs="Arial" w:hAnsi="Arial" w:eastAsia="Arial" w:ascii="Arial"/>
-          <w:b w:val="0"/>
-          <w:i w:val="0"/>
-          <w:smallCaps w:val="0"/>
-          <w:strike w:val="0"/>
-          <w:color w:val="000000"/>
-          <w:sz w:val="22"/>
-          <w:u w:val="none"/>
-          <w:vertAlign w:val="baseline"/>
-          <w:rtl w:val="0"/>
-        </w:rPr>
-        <w:t xml:space="preserve">Новицкий Дмитрий:</w:t>
-      </w:r>
-    </w:p>
+  </w:comment>
+  <w:comment w:id="100" w:date="2013-08-15T16:42:54Z" w:author="Новицкий Дмитрий">
     <w:p>
       <w:pPr>
         <w:spacing w:lineRule="auto" w:after="0" w:line="240" w:before="0"/>
@@ -12798,36 +10252,8 @@
         <w:t xml:space="preserve">риторический</w:t>
       </w:r>
     </w:p>
-    <w:p>
-      <w:pPr>
-        <w:pBdr>
-          <w:top w:color="auto" w:space="1" w:val="single" w:sz="4"/>
-        </w:pBdr>
-      </w:pPr>
-    </w:p>
-    <w:p>
-      <w:pPr>
-        <w:spacing w:lineRule="auto" w:after="0" w:line="240" w:before="0"/>
-        <w:ind w:left="0" w:firstLine="0" w:right="0"/>
-        <w:contextualSpacing w:val="0"/>
-        <w:jc w:val="left"/>
-      </w:pPr>
-      <w:r>
-        <w:rPr>
-          <w:rFonts w:cs="Arial" w:hAnsi="Arial" w:eastAsia="Arial" w:ascii="Arial"/>
-          <w:b w:val="0"/>
-          <w:i w:val="0"/>
-          <w:smallCaps w:val="0"/>
-          <w:strike w:val="0"/>
-          <w:color w:val="000000"/>
-          <w:sz w:val="22"/>
-          <w:u w:val="none"/>
-          <w:vertAlign w:val="baseline"/>
-          <w:rtl w:val="0"/>
-        </w:rPr>
-        <w:t xml:space="preserve">Shadrina Maria:</w:t>
-      </w:r>
-    </w:p>
+  </w:comment>
+  <w:comment w:id="101" w:date="2013-08-15T16:43:34Z" w:author="Shadrina Maria">
     <w:p>
       <w:pPr>
         <w:spacing w:lineRule="auto" w:after="0" w:line="240" w:before="0"/>
@@ -12851,36 +10277,8 @@
         <w:t xml:space="preserve">если риторический , то почему нет ! в конце?</w:t>
       </w:r>
     </w:p>
-    <w:p>
-      <w:pPr>
-        <w:pBdr>
-          <w:top w:color="auto" w:space="1" w:val="single" w:sz="4"/>
-        </w:pBdr>
-      </w:pPr>
-    </w:p>
-    <w:p>
-      <w:pPr>
-        <w:spacing w:lineRule="auto" w:after="0" w:line="240" w:before="0"/>
-        <w:ind w:left="0" w:firstLine="0" w:right="0"/>
-        <w:contextualSpacing w:val="0"/>
-        <w:jc w:val="left"/>
-      </w:pPr>
-      <w:r>
-        <w:rPr>
-          <w:rFonts w:cs="Arial" w:hAnsi="Arial" w:eastAsia="Arial" w:ascii="Arial"/>
-          <w:b w:val="0"/>
-          <w:i w:val="0"/>
-          <w:smallCaps w:val="0"/>
-          <w:strike w:val="0"/>
-          <w:color w:val="000000"/>
-          <w:sz w:val="22"/>
-          <w:u w:val="none"/>
-          <w:vertAlign w:val="baseline"/>
-          <w:rtl w:val="0"/>
-        </w:rPr>
-        <w:t xml:space="preserve">Новицкий Дмитрий:</w:t>
-      </w:r>
-    </w:p>
+  </w:comment>
+  <w:comment w:id="102" w:date="2013-08-15T16:44:07Z" w:author="Новицкий Дмитрий">
     <w:p>
       <w:pPr>
         <w:spacing w:lineRule="auto" w:after="0" w:line="240" w:before="0"/>
@@ -12904,36 +10302,8 @@
         <w:t xml:space="preserve">восклицательный бы смотрелся странно %) многоточие ещё туда-сюда :)</w:t>
       </w:r>
     </w:p>
-    <w:p>
-      <w:pPr>
-        <w:pBdr>
-          <w:top w:color="auto" w:space="1" w:val="single" w:sz="4"/>
-        </w:pBdr>
-      </w:pPr>
-    </w:p>
-    <w:p>
-      <w:pPr>
-        <w:spacing w:lineRule="auto" w:after="0" w:line="240" w:before="0"/>
-        <w:ind w:left="0" w:firstLine="0" w:right="0"/>
-        <w:contextualSpacing w:val="0"/>
-        <w:jc w:val="left"/>
-      </w:pPr>
-      <w:r>
-        <w:rPr>
-          <w:rFonts w:cs="Arial" w:hAnsi="Arial" w:eastAsia="Arial" w:ascii="Arial"/>
-          <w:b w:val="0"/>
-          <w:i w:val="0"/>
-          <w:smallCaps w:val="0"/>
-          <w:strike w:val="0"/>
-          <w:color w:val="000000"/>
-          <w:sz w:val="22"/>
-          <w:u w:val="none"/>
-          <w:vertAlign w:val="baseline"/>
-          <w:rtl w:val="0"/>
-        </w:rPr>
-        <w:t xml:space="preserve">Shadrina Maria:</w:t>
-      </w:r>
-    </w:p>
+  </w:comment>
+  <w:comment w:id="103" w:date="2013-08-15T16:44:09Z" w:author="Shadrina Maria">
     <w:p>
       <w:pPr>
         <w:spacing w:lineRule="auto" w:after="0" w:line="240" w:before="0"/>
@@ -12957,36 +10327,8 @@
         <w:t xml:space="preserve">странный у них диалог в этом месте. какой-то бессмысленный</w:t>
       </w:r>
     </w:p>
-    <w:p>
-      <w:pPr>
-        <w:pBdr>
-          <w:top w:color="auto" w:space="1" w:val="single" w:sz="4"/>
-        </w:pBdr>
-      </w:pPr>
-    </w:p>
-    <w:p>
-      <w:pPr>
-        <w:spacing w:lineRule="auto" w:after="0" w:line="240" w:before="0"/>
-        <w:ind w:left="0" w:firstLine="0" w:right="0"/>
-        <w:contextualSpacing w:val="0"/>
-        <w:jc w:val="left"/>
-      </w:pPr>
-      <w:r>
-        <w:rPr>
-          <w:rFonts w:cs="Arial" w:hAnsi="Arial" w:eastAsia="Arial" w:ascii="Arial"/>
-          <w:b w:val="0"/>
-          <w:i w:val="0"/>
-          <w:smallCaps w:val="0"/>
-          <w:strike w:val="0"/>
-          <w:color w:val="000000"/>
-          <w:sz w:val="22"/>
-          <w:u w:val="none"/>
-          <w:vertAlign w:val="baseline"/>
-          <w:rtl w:val="0"/>
-        </w:rPr>
-        <w:t xml:space="preserve">alariclightin:</w:t>
-      </w:r>
-    </w:p>
+  </w:comment>
+  <w:comment w:id="104" w:date="2013-08-15T16:44:26Z" w:author="alariclightin">
     <w:p>
       <w:pPr>
         <w:spacing w:lineRule="auto" w:after="0" w:line="240" w:before="0"/>
@@ -13010,36 +10352,8 @@
         <w:t xml:space="preserve">так он такой и есть</w:t>
       </w:r>
     </w:p>
-    <w:p>
-      <w:pPr>
-        <w:pBdr>
-          <w:top w:color="auto" w:space="1" w:val="single" w:sz="4"/>
-        </w:pBdr>
-      </w:pPr>
-    </w:p>
-    <w:p>
-      <w:pPr>
-        <w:spacing w:lineRule="auto" w:after="0" w:line="240" w:before="0"/>
-        <w:ind w:left="0" w:firstLine="0" w:right="0"/>
-        <w:contextualSpacing w:val="0"/>
-        <w:jc w:val="left"/>
-      </w:pPr>
-      <w:r>
-        <w:rPr>
-          <w:rFonts w:cs="Arial" w:hAnsi="Arial" w:eastAsia="Arial" w:ascii="Arial"/>
-          <w:b w:val="0"/>
-          <w:i w:val="0"/>
-          <w:smallCaps w:val="0"/>
-          <w:strike w:val="0"/>
-          <w:color w:val="000000"/>
-          <w:sz w:val="22"/>
-          <w:u w:val="none"/>
-          <w:vertAlign w:val="baseline"/>
-          <w:rtl w:val="0"/>
-        </w:rPr>
-        <w:t xml:space="preserve">Новицкий Дмитрий:</w:t>
-      </w:r>
-    </w:p>
+  </w:comment>
+  <w:comment w:id="105" w:date="2013-08-15T16:48:02Z" w:author="Новицкий Дмитрий">
     <w:p>
       <w:pPr>
         <w:spacing w:lineRule="auto" w:after="0" w:line="240" w:before="0"/>
@@ -13063,36 +10377,8 @@
         <w:t xml:space="preserve">так что же? наговорил?</w:t>
       </w:r>
     </w:p>
-    <w:p>
-      <w:pPr>
-        <w:pBdr>
-          <w:top w:color="auto" w:space="1" w:val="single" w:sz="4"/>
-        </w:pBdr>
-      </w:pPr>
-    </w:p>
-    <w:p>
-      <w:pPr>
-        <w:spacing w:lineRule="auto" w:after="0" w:line="240" w:before="0"/>
-        <w:ind w:left="0" w:firstLine="0" w:right="0"/>
-        <w:contextualSpacing w:val="0"/>
-        <w:jc w:val="left"/>
-      </w:pPr>
-      <w:r>
-        <w:rPr>
-          <w:rFonts w:cs="Arial" w:hAnsi="Arial" w:eastAsia="Arial" w:ascii="Arial"/>
-          <w:b w:val="0"/>
-          <w:i w:val="0"/>
-          <w:smallCaps w:val="0"/>
-          <w:strike w:val="0"/>
-          <w:color w:val="000000"/>
-          <w:sz w:val="22"/>
-          <w:u w:val="none"/>
-          <w:vertAlign w:val="baseline"/>
-          <w:rtl w:val="0"/>
-        </w:rPr>
-        <w:t xml:space="preserve">Shadrina Maria:</w:t>
-      </w:r>
-    </w:p>
+  </w:comment>
+  <w:comment w:id="106" w:date="2013-08-15T16:48:51Z" w:author="Shadrina Maria">
     <w:p>
       <w:pPr>
         <w:spacing w:lineRule="auto" w:after="0" w:line="240" w:before="0"/>
@@ -13116,36 +10402,8 @@
         <w:t xml:space="preserve">ну если наговорил и риторич то "тебе" нужно перенести в первую часть</w:t>
       </w:r>
     </w:p>
-    <w:p>
-      <w:pPr>
-        <w:pBdr>
-          <w:top w:color="auto" w:space="1" w:val="single" w:sz="4"/>
-        </w:pBdr>
-      </w:pPr>
-    </w:p>
-    <w:p>
-      <w:pPr>
-        <w:spacing w:lineRule="auto" w:after="0" w:line="240" w:before="0"/>
-        <w:ind w:left="0" w:firstLine="0" w:right="0"/>
-        <w:contextualSpacing w:val="0"/>
-        <w:jc w:val="left"/>
-      </w:pPr>
-      <w:r>
-        <w:rPr>
-          <w:rFonts w:cs="Arial" w:hAnsi="Arial" w:eastAsia="Arial" w:ascii="Arial"/>
-          <w:b w:val="0"/>
-          <w:i w:val="0"/>
-          <w:smallCaps w:val="0"/>
-          <w:strike w:val="0"/>
-          <w:color w:val="000000"/>
-          <w:sz w:val="22"/>
-          <w:u w:val="none"/>
-          <w:vertAlign w:val="baseline"/>
-          <w:rtl w:val="0"/>
-        </w:rPr>
-        <w:t xml:space="preserve">Новицкий Дмитрий:</w:t>
-      </w:r>
-    </w:p>
+  </w:comment>
+  <w:comment w:id="107" w:date="2013-08-15T16:49:36Z" w:author="Новицкий Дмитрий">
     <w:p>
       <w:pPr>
         <w:spacing w:lineRule="auto" w:after="0" w:line="240" w:before="0"/>
@@ -13169,36 +10427,8 @@
         <w:t xml:space="preserve">ну почему же :) Сначала он поражён тем что наговорил, а потом уточняет :)</w:t>
       </w:r>
     </w:p>
-    <w:p>
-      <w:pPr>
-        <w:pBdr>
-          <w:top w:color="auto" w:space="1" w:val="single" w:sz="4"/>
-        </w:pBdr>
-      </w:pPr>
-    </w:p>
-    <w:p>
-      <w:pPr>
-        <w:spacing w:lineRule="auto" w:after="0" w:line="240" w:before="0"/>
-        <w:ind w:left="0" w:firstLine="0" w:right="0"/>
-        <w:contextualSpacing w:val="0"/>
-        <w:jc w:val="left"/>
-      </w:pPr>
-      <w:r>
-        <w:rPr>
-          <w:rFonts w:cs="Arial" w:hAnsi="Arial" w:eastAsia="Arial" w:ascii="Arial"/>
-          <w:b w:val="0"/>
-          <w:i w:val="0"/>
-          <w:smallCaps w:val="0"/>
-          <w:strike w:val="0"/>
-          <w:color w:val="000000"/>
-          <w:sz w:val="22"/>
-          <w:u w:val="none"/>
-          <w:vertAlign w:val="baseline"/>
-          <w:rtl w:val="0"/>
-        </w:rPr>
-        <w:t xml:space="preserve">Shadrina Maria:</w:t>
-      </w:r>
-    </w:p>
+  </w:comment>
+  <w:comment w:id="108" w:date="2013-08-15T16:50:18Z" w:author="Shadrina Maria">
     <w:p>
       <w:pPr>
         <w:spacing w:lineRule="auto" w:after="0" w:line="240" w:before="0"/>
@@ -13223,30 +10453,7 @@
       </w:r>
     </w:p>
   </w:comment>
-  <w:comment w:id="60">
-    <w:p>
-      <w:pPr>
-        <w:spacing w:lineRule="auto" w:after="0" w:line="240" w:before="0"/>
-        <w:ind w:left="0" w:firstLine="0" w:right="0"/>
-        <w:contextualSpacing w:val="0"/>
-        <w:jc w:val="left"/>
-      </w:pPr>
-      <w:r>
-        <w:rPr>
-          <w:rFonts w:cs="Arial" w:hAnsi="Arial" w:eastAsia="Arial" w:ascii="Arial"/>
-          <w:b w:val="0"/>
-          <w:i w:val="0"/>
-          <w:smallCaps w:val="0"/>
-          <w:strike w:val="0"/>
-          <w:color w:val="000000"/>
-          <w:sz w:val="22"/>
-          <w:u w:val="none"/>
-          <w:vertAlign w:val="baseline"/>
-          <w:rtl w:val="0"/>
-        </w:rPr>
-        <w:t xml:space="preserve">Shadrina Maria:</w:t>
-      </w:r>
-    </w:p>
+  <w:comment w:id="109" w:date="2013-08-12T20:59:14Z" w:author="Shadrina Maria">
     <w:p>
       <w:pPr>
         <w:spacing w:lineRule="auto" w:after="0" w:line="240" w:before="0"/>
@@ -13270,36 +10477,8 @@
         <w:t xml:space="preserve">двух реальностей</w:t>
       </w:r>
     </w:p>
-    <w:p>
-      <w:pPr>
-        <w:pBdr>
-          <w:top w:color="auto" w:space="1" w:val="single" w:sz="4"/>
-        </w:pBdr>
-      </w:pPr>
-    </w:p>
-    <w:p>
-      <w:pPr>
-        <w:spacing w:lineRule="auto" w:after="0" w:line="240" w:before="0"/>
-        <w:ind w:left="0" w:firstLine="0" w:right="0"/>
-        <w:contextualSpacing w:val="0"/>
-        <w:jc w:val="left"/>
-      </w:pPr>
-      <w:r>
-        <w:rPr>
-          <w:rFonts w:cs="Arial" w:hAnsi="Arial" w:eastAsia="Arial" w:ascii="Arial"/>
-          <w:b w:val="0"/>
-          <w:i w:val="0"/>
-          <w:smallCaps w:val="0"/>
-          <w:strike w:val="0"/>
-          <w:color w:val="000000"/>
-          <w:sz w:val="22"/>
-          <w:u w:val="none"/>
-          <w:vertAlign w:val="baseline"/>
-          <w:rtl w:val="0"/>
-        </w:rPr>
-        <w:t xml:space="preserve">imova.Maria:</w:t>
-      </w:r>
-    </w:p>
+  </w:comment>
+  <w:comment w:id="110" w:date="2013-08-14T11:33:32Z" w:author="imova.Maria">
     <w:p>
       <w:pPr>
         <w:spacing w:lineRule="auto" w:after="0" w:line="240" w:before="0"/>
@@ -13323,36 +10502,8 @@
         <w:t xml:space="preserve">двумя реальностями тогда уж)</w:t>
       </w:r>
     </w:p>
-    <w:p>
-      <w:pPr>
-        <w:pBdr>
-          <w:top w:color="auto" w:space="1" w:val="single" w:sz="4"/>
-        </w:pBdr>
-      </w:pPr>
-    </w:p>
-    <w:p>
-      <w:pPr>
-        <w:spacing w:lineRule="auto" w:after="0" w:line="240" w:before="0"/>
-        <w:ind w:left="0" w:firstLine="0" w:right="0"/>
-        <w:contextualSpacing w:val="0"/>
-        <w:jc w:val="left"/>
-      </w:pPr>
-      <w:r>
-        <w:rPr>
-          <w:rFonts w:cs="Arial" w:hAnsi="Arial" w:eastAsia="Arial" w:ascii="Arial"/>
-          <w:b w:val="0"/>
-          <w:i w:val="0"/>
-          <w:smallCaps w:val="0"/>
-          <w:strike w:val="0"/>
-          <w:color w:val="000000"/>
-          <w:sz w:val="22"/>
-          <w:u w:val="none"/>
-          <w:vertAlign w:val="baseline"/>
-          <w:rtl w:val="0"/>
-        </w:rPr>
-        <w:t xml:space="preserve">Shadrina Maria:</w:t>
-      </w:r>
-    </w:p>
+  </w:comment>
+  <w:comment w:id="111" w:date="2013-08-14T12:47:00Z" w:author="Shadrina Maria">
     <w:p>
       <w:pPr>
         <w:spacing w:lineRule="auto" w:after="0" w:line="240" w:before="0"/>
@@ -13377,30 +10528,7 @@
       </w:r>
     </w:p>
   </w:comment>
-  <w:comment w:id="61">
-    <w:p>
-      <w:pPr>
-        <w:spacing w:lineRule="auto" w:after="0" w:line="240" w:before="0"/>
-        <w:ind w:left="0" w:firstLine="0" w:right="0"/>
-        <w:contextualSpacing w:val="0"/>
-        <w:jc w:val="left"/>
-      </w:pPr>
-      <w:r>
-        <w:rPr>
-          <w:rFonts w:cs="Arial" w:hAnsi="Arial" w:eastAsia="Arial" w:ascii="Arial"/>
-          <w:b w:val="0"/>
-          <w:i w:val="0"/>
-          <w:smallCaps w:val="0"/>
-          <w:strike w:val="0"/>
-          <w:color w:val="000000"/>
-          <w:sz w:val="22"/>
-          <w:u w:val="none"/>
-          <w:vertAlign w:val="baseline"/>
-          <w:rtl w:val="0"/>
-        </w:rPr>
-        <w:t xml:space="preserve">alariclightin:</w:t>
-      </w:r>
-    </w:p>
+  <w:comment w:id="112" w:date="2013-08-10T15:07:00Z" w:author="alariclightin">
     <w:p>
       <w:pPr>
         <w:spacing w:lineRule="auto" w:after="0" w:line="240" w:before="0"/>
@@ -13424,36 +10552,8 @@
         <w:t xml:space="preserve">не осилил авторский оборот</w:t>
       </w:r>
     </w:p>
-    <w:p>
-      <w:pPr>
-        <w:pBdr>
-          <w:top w:color="auto" w:space="1" w:val="single" w:sz="4"/>
-        </w:pBdr>
-      </w:pPr>
-    </w:p>
-    <w:p>
-      <w:pPr>
-        <w:spacing w:lineRule="auto" w:after="0" w:line="240" w:before="0"/>
-        <w:ind w:left="0" w:firstLine="0" w:right="0"/>
-        <w:contextualSpacing w:val="0"/>
-        <w:jc w:val="left"/>
-      </w:pPr>
-      <w:r>
-        <w:rPr>
-          <w:rFonts w:cs="Arial" w:hAnsi="Arial" w:eastAsia="Arial" w:ascii="Arial"/>
-          <w:b w:val="0"/>
-          <w:i w:val="0"/>
-          <w:smallCaps w:val="0"/>
-          <w:strike w:val="0"/>
-          <w:color w:val="000000"/>
-          <w:sz w:val="22"/>
-          <w:u w:val="none"/>
-          <w:vertAlign w:val="baseline"/>
-          <w:rtl w:val="0"/>
-        </w:rPr>
-        <w:t xml:space="preserve">Gleb Mazursky:</w:t>
-      </w:r>
-    </w:p>
+  </w:comment>
+  <w:comment w:id="113" w:date="2013-08-11T12:54:15Z" w:author="Gleb Mazursky">
     <w:p>
       <w:pPr>
         <w:spacing w:lineRule="auto" w:after="0" w:line="240" w:before="0"/>
@@ -13478,30 +10578,7 @@
       </w:r>
     </w:p>
   </w:comment>
-  <w:comment w:id="62">
-    <w:p>
-      <w:pPr>
-        <w:spacing w:lineRule="auto" w:after="0" w:line="240" w:before="0"/>
-        <w:ind w:left="0" w:firstLine="0" w:right="0"/>
-        <w:contextualSpacing w:val="0"/>
-        <w:jc w:val="left"/>
-      </w:pPr>
-      <w:r>
-        <w:rPr>
-          <w:rFonts w:cs="Arial" w:hAnsi="Arial" w:eastAsia="Arial" w:ascii="Arial"/>
-          <w:b w:val="0"/>
-          <w:i w:val="0"/>
-          <w:smallCaps w:val="0"/>
-          <w:strike w:val="0"/>
-          <w:color w:val="000000"/>
-          <w:sz w:val="22"/>
-          <w:u w:val="none"/>
-          <w:vertAlign w:val="baseline"/>
-          <w:rtl w:val="0"/>
-        </w:rPr>
-        <w:t xml:space="preserve">alariclightin:</w:t>
-      </w:r>
-    </w:p>
+  <w:comment w:id="114" w:date="2013-08-15T13:03:58Z" w:author="alariclightin">
     <w:p>
       <w:pPr>
         <w:spacing w:lineRule="auto" w:after="0" w:line="240" w:before="0"/>
@@ -13562,30 +10639,7 @@
       </w:r>
     </w:p>
   </w:comment>
-  <w:comment w:id="63">
-    <w:p>
-      <w:pPr>
-        <w:spacing w:lineRule="auto" w:after="0" w:line="240" w:before="0"/>
-        <w:ind w:left="0" w:firstLine="0" w:right="0"/>
-        <w:contextualSpacing w:val="0"/>
-        <w:jc w:val="left"/>
-      </w:pPr>
-      <w:r>
-        <w:rPr>
-          <w:rFonts w:cs="Arial" w:hAnsi="Arial" w:eastAsia="Arial" w:ascii="Arial"/>
-          <w:b w:val="0"/>
-          <w:i w:val="0"/>
-          <w:smallCaps w:val="0"/>
-          <w:strike w:val="0"/>
-          <w:color w:val="000000"/>
-          <w:sz w:val="22"/>
-          <w:u w:val="none"/>
-          <w:vertAlign w:val="baseline"/>
-          <w:rtl w:val="0"/>
-        </w:rPr>
-        <w:t xml:space="preserve">Shadrina Maria:</w:t>
-      </w:r>
-    </w:p>
+  <w:comment w:id="115" w:date="2013-08-12T21:17:53Z" w:author="Shadrina Maria">
     <w:p>
       <w:pPr>
         <w:spacing w:lineRule="auto" w:after="0" w:line="240" w:before="0"/>
@@ -13609,36 +10663,8 @@
         <w:t xml:space="preserve">противником</w:t>
       </w:r>
     </w:p>
-    <w:p>
-      <w:pPr>
-        <w:pBdr>
-          <w:top w:color="auto" w:space="1" w:val="single" w:sz="4"/>
-        </w:pBdr>
-      </w:pPr>
-    </w:p>
-    <w:p>
-      <w:pPr>
-        <w:spacing w:lineRule="auto" w:after="0" w:line="240" w:before="0"/>
-        <w:ind w:left="0" w:firstLine="0" w:right="0"/>
-        <w:contextualSpacing w:val="0"/>
-        <w:jc w:val="left"/>
-      </w:pPr>
-      <w:r>
-        <w:rPr>
-          <w:rFonts w:cs="Arial" w:hAnsi="Arial" w:eastAsia="Arial" w:ascii="Arial"/>
-          <w:b w:val="0"/>
-          <w:i w:val="0"/>
-          <w:smallCaps w:val="0"/>
-          <w:strike w:val="0"/>
-          <w:color w:val="000000"/>
-          <w:sz w:val="22"/>
-          <w:u w:val="none"/>
-          <w:vertAlign w:val="baseline"/>
-          <w:rtl w:val="0"/>
-        </w:rPr>
-        <w:t xml:space="preserve">Elspet Darkl:</w:t>
-      </w:r>
-    </w:p>
+  </w:comment>
+  <w:comment w:id="116" w:date="2013-08-15T12:30:22Z" w:author="Elspet Darkl">
     <w:p>
       <w:pPr>
         <w:spacing w:lineRule="auto" w:after="0" w:line="240" w:before="0"/>
@@ -13662,36 +10688,8 @@
         <w:t xml:space="preserve">+1</w:t>
       </w:r>
     </w:p>
-    <w:p>
-      <w:pPr>
-        <w:pBdr>
-          <w:top w:color="auto" w:space="1" w:val="single" w:sz="4"/>
-        </w:pBdr>
-      </w:pPr>
-    </w:p>
-    <w:p>
-      <w:pPr>
-        <w:spacing w:lineRule="auto" w:after="0" w:line="240" w:before="0"/>
-        <w:ind w:left="0" w:firstLine="0" w:right="0"/>
-        <w:contextualSpacing w:val="0"/>
-        <w:jc w:val="left"/>
-      </w:pPr>
-      <w:r>
-        <w:rPr>
-          <w:rFonts w:cs="Arial" w:hAnsi="Arial" w:eastAsia="Arial" w:ascii="Arial"/>
-          <w:b w:val="0"/>
-          <w:i w:val="0"/>
-          <w:smallCaps w:val="0"/>
-          <w:strike w:val="0"/>
-          <w:color w:val="000000"/>
-          <w:sz w:val="22"/>
-          <w:u w:val="none"/>
-          <w:vertAlign w:val="baseline"/>
-          <w:rtl w:val="0"/>
-        </w:rPr>
-        <w:t xml:space="preserve">alariclightin:</w:t>
-      </w:r>
-    </w:p>
+  </w:comment>
+  <w:comment w:id="117" w:date="2013-08-15T13:08:34Z" w:author="alariclightin">
     <w:p>
       <w:pPr>
         <w:spacing w:lineRule="auto" w:after="0" w:line="240" w:before="0"/>
@@ -13716,30 +10714,7 @@
       </w:r>
     </w:p>
   </w:comment>
-  <w:comment w:id="64">
-    <w:p>
-      <w:pPr>
-        <w:spacing w:lineRule="auto" w:after="0" w:line="240" w:before="0"/>
-        <w:ind w:left="0" w:firstLine="0" w:right="0"/>
-        <w:contextualSpacing w:val="0"/>
-        <w:jc w:val="left"/>
-      </w:pPr>
-      <w:r>
-        <w:rPr>
-          <w:rFonts w:cs="Arial" w:hAnsi="Arial" w:eastAsia="Arial" w:ascii="Arial"/>
-          <w:b w:val="0"/>
-          <w:i w:val="0"/>
-          <w:smallCaps w:val="0"/>
-          <w:strike w:val="0"/>
-          <w:color w:val="000000"/>
-          <w:sz w:val="22"/>
-          <w:u w:val="none"/>
-          <w:vertAlign w:val="baseline"/>
-          <w:rtl w:val="0"/>
-        </w:rPr>
-        <w:t xml:space="preserve">alariclightin:</w:t>
-      </w:r>
-    </w:p>
+  <w:comment w:id="118" w:date="2013-08-15T13:42:44Z" w:author="alariclightin">
     <w:p>
       <w:pPr>
         <w:spacing w:lineRule="auto" w:after="0" w:line="240" w:before="0"/>
@@ -13787,30 +10762,7 @@
       </w:r>
     </w:p>
   </w:comment>
-  <w:comment w:id="65">
-    <w:p>
-      <w:pPr>
-        <w:spacing w:lineRule="auto" w:after="0" w:line="240" w:before="0"/>
-        <w:ind w:left="0" w:firstLine="0" w:right="0"/>
-        <w:contextualSpacing w:val="0"/>
-        <w:jc w:val="left"/>
-      </w:pPr>
-      <w:r>
-        <w:rPr>
-          <w:rFonts w:cs="Arial" w:hAnsi="Arial" w:eastAsia="Arial" w:ascii="Arial"/>
-          <w:b w:val="0"/>
-          <w:i w:val="0"/>
-          <w:smallCaps w:val="0"/>
-          <w:strike w:val="0"/>
-          <w:color w:val="000000"/>
-          <w:sz w:val="22"/>
-          <w:u w:val="none"/>
-          <w:vertAlign w:val="baseline"/>
-          <w:rtl w:val="0"/>
-        </w:rPr>
-        <w:t xml:space="preserve">Gleb Mazursky:</w:t>
-      </w:r>
-    </w:p>
+  <w:comment w:id="119" w:date="2013-08-11T12:35:06Z" w:author="Gleb Mazursky">
     <w:p>
       <w:pPr>
         <w:spacing w:lineRule="auto" w:after="0" w:line="240" w:before="0"/>
@@ -13834,36 +10786,8 @@
         <w:t xml:space="preserve">Да</w:t>
       </w:r>
     </w:p>
-    <w:p>
-      <w:pPr>
-        <w:pBdr>
-          <w:top w:color="auto" w:space="1" w:val="single" w:sz="4"/>
-        </w:pBdr>
-      </w:pPr>
-    </w:p>
-    <w:p>
-      <w:pPr>
-        <w:spacing w:lineRule="auto" w:after="0" w:line="240" w:before="0"/>
-        <w:ind w:left="0" w:firstLine="0" w:right="0"/>
-        <w:contextualSpacing w:val="0"/>
-        <w:jc w:val="left"/>
-      </w:pPr>
-      <w:r>
-        <w:rPr>
-          <w:rFonts w:cs="Arial" w:hAnsi="Arial" w:eastAsia="Arial" w:ascii="Arial"/>
-          <w:b w:val="0"/>
-          <w:i w:val="0"/>
-          <w:smallCaps w:val="0"/>
-          <w:strike w:val="0"/>
-          <w:color w:val="000000"/>
-          <w:sz w:val="22"/>
-          <w:u w:val="none"/>
-          <w:vertAlign w:val="baseline"/>
-          <w:rtl w:val="0"/>
-        </w:rPr>
-        <w:t xml:space="preserve">alariclightin:</w:t>
-      </w:r>
-    </w:p>
+  </w:comment>
+  <w:comment w:id="120" w:date="2013-08-15T07:04:46Z" w:author="alariclightin">
     <w:p>
       <w:pPr>
         <w:spacing w:lineRule="auto" w:after="0" w:line="240" w:before="0"/>
@@ -13888,30 +10812,7 @@
       </w:r>
     </w:p>
   </w:comment>
-  <w:comment w:id="2">
-    <w:p>
-      <w:pPr>
-        <w:spacing w:lineRule="auto" w:after="0" w:line="240" w:before="0"/>
-        <w:ind w:left="0" w:firstLine="0" w:right="0"/>
-        <w:contextualSpacing w:val="0"/>
-        <w:jc w:val="left"/>
-      </w:pPr>
-      <w:r>
-        <w:rPr>
-          <w:rFonts w:cs="Arial" w:hAnsi="Arial" w:eastAsia="Arial" w:ascii="Arial"/>
-          <w:b w:val="0"/>
-          <w:i w:val="0"/>
-          <w:smallCaps w:val="0"/>
-          <w:strike w:val="0"/>
-          <w:color w:val="000000"/>
-          <w:sz w:val="22"/>
-          <w:u w:val="none"/>
-          <w:vertAlign w:val="baseline"/>
-          <w:rtl w:val="0"/>
-        </w:rPr>
-        <w:t xml:space="preserve">Shadrina Maria:</w:t>
-      </w:r>
-    </w:p>
+  <w:comment w:id="0" w:date="2013-08-15T17:18:40Z" w:author="Shadrina Maria">
     <w:p>
       <w:pPr>
         <w:spacing w:lineRule="auto" w:after="0" w:line="240" w:before="0"/>
@@ -13936,30 +10837,7 @@
       </w:r>
     </w:p>
   </w:comment>
-  <w:comment w:id="66">
-    <w:p>
-      <w:pPr>
-        <w:spacing w:lineRule="auto" w:after="0" w:line="240" w:before="0"/>
-        <w:ind w:left="0" w:firstLine="0" w:right="0"/>
-        <w:contextualSpacing w:val="0"/>
-        <w:jc w:val="left"/>
-      </w:pPr>
-      <w:r>
-        <w:rPr>
-          <w:rFonts w:cs="Arial" w:hAnsi="Arial" w:eastAsia="Arial" w:ascii="Arial"/>
-          <w:b w:val="0"/>
-          <w:i w:val="0"/>
-          <w:smallCaps w:val="0"/>
-          <w:strike w:val="0"/>
-          <w:color w:val="000000"/>
-          <w:sz w:val="22"/>
-          <w:u w:val="none"/>
-          <w:vertAlign w:val="baseline"/>
-          <w:rtl w:val="0"/>
-        </w:rPr>
-        <w:t xml:space="preserve">alariclightin:</w:t>
-      </w:r>
-    </w:p>
+  <w:comment w:id="121" w:date="2013-08-15T07:15:44Z" w:author="alariclightin">
     <w:p>
       <w:pPr>
         <w:spacing w:lineRule="auto" w:after="0" w:line="240" w:before="0"/>
@@ -13984,30 +10862,7 @@
       </w:r>
     </w:p>
   </w:comment>
-  <w:comment w:id="67">
-    <w:p>
-      <w:pPr>
-        <w:spacing w:lineRule="auto" w:after="0" w:line="240" w:before="0"/>
-        <w:ind w:left="0" w:firstLine="0" w:right="0"/>
-        <w:contextualSpacing w:val="0"/>
-        <w:jc w:val="left"/>
-      </w:pPr>
-      <w:r>
-        <w:rPr>
-          <w:rFonts w:cs="Arial" w:hAnsi="Arial" w:eastAsia="Arial" w:ascii="Arial"/>
-          <w:b w:val="0"/>
-          <w:i w:val="0"/>
-          <w:smallCaps w:val="0"/>
-          <w:strike w:val="0"/>
-          <w:color w:val="000000"/>
-          <w:sz w:val="22"/>
-          <w:u w:val="none"/>
-          <w:vertAlign w:val="baseline"/>
-          <w:rtl w:val="0"/>
-        </w:rPr>
-        <w:t xml:space="preserve">Shadrina Maria:</w:t>
-      </w:r>
-    </w:p>
+  <w:comment w:id="122" w:date="2013-08-12T21:59:50Z" w:author="Shadrina Maria">
     <w:p>
       <w:pPr>
         <w:spacing w:lineRule="auto" w:after="0" w:line="240" w:before="0"/>
@@ -14031,36 +10886,8 @@
         <w:t xml:space="preserve">есть еще варианты перевода: целесообразный, прикладной, практический</w:t>
       </w:r>
     </w:p>
-    <w:p>
-      <w:pPr>
-        <w:pBdr>
-          <w:top w:color="auto" w:space="1" w:val="single" w:sz="4"/>
-        </w:pBdr>
-      </w:pPr>
-    </w:p>
-    <w:p>
-      <w:pPr>
-        <w:spacing w:lineRule="auto" w:after="0" w:line="240" w:before="0"/>
-        <w:ind w:left="0" w:firstLine="0" w:right="0"/>
-        <w:contextualSpacing w:val="0"/>
-        <w:jc w:val="left"/>
-      </w:pPr>
-      <w:r>
-        <w:rPr>
-          <w:rFonts w:cs="Arial" w:hAnsi="Arial" w:eastAsia="Arial" w:ascii="Arial"/>
-          <w:b w:val="0"/>
-          <w:i w:val="0"/>
-          <w:smallCaps w:val="0"/>
-          <w:strike w:val="0"/>
-          <w:color w:val="000000"/>
-          <w:sz w:val="22"/>
-          <w:u w:val="none"/>
-          <w:vertAlign w:val="baseline"/>
-          <w:rtl w:val="0"/>
-        </w:rPr>
-        <w:t xml:space="preserve">alariclightin:</w:t>
-      </w:r>
-    </w:p>
+  </w:comment>
+  <w:comment w:id="123" w:date="2013-08-15T15:15:20Z" w:author="alariclightin">
     <w:p>
       <w:pPr>
         <w:spacing w:lineRule="auto" w:after="0" w:line="240" w:before="0"/>
@@ -14144,30 +10971,7 @@
       </w:r>
     </w:p>
   </w:comment>
-  <w:comment w:id="68">
-    <w:p>
-      <w:pPr>
-        <w:spacing w:lineRule="auto" w:after="0" w:line="240" w:before="0"/>
-        <w:ind w:left="0" w:firstLine="0" w:right="0"/>
-        <w:contextualSpacing w:val="0"/>
-        <w:jc w:val="left"/>
-      </w:pPr>
-      <w:r>
-        <w:rPr>
-          <w:rFonts w:cs="Arial" w:hAnsi="Arial" w:eastAsia="Arial" w:ascii="Arial"/>
-          <w:b w:val="0"/>
-          <w:i w:val="0"/>
-          <w:smallCaps w:val="0"/>
-          <w:strike w:val="0"/>
-          <w:color w:val="000000"/>
-          <w:sz w:val="22"/>
-          <w:u w:val="none"/>
-          <w:vertAlign w:val="baseline"/>
-          <w:rtl w:val="0"/>
-        </w:rPr>
-        <w:t xml:space="preserve">Chaika Che:</w:t>
-      </w:r>
-    </w:p>
+  <w:comment w:id="124" w:date="2013-08-15T13:50:38Z" w:author="Chaika Che">
     <w:p>
       <w:pPr>
         <w:spacing w:lineRule="auto" w:after="0" w:line="240" w:before="0"/>
@@ -14192,78 +10996,7 @@
       </w:r>
     </w:p>
   </w:comment>
-  <w:comment w:id="1">
-    <w:p>
-      <w:pPr>
-        <w:spacing w:lineRule="auto" w:after="0" w:line="240" w:before="0"/>
-        <w:ind w:left="0" w:firstLine="0" w:right="0"/>
-        <w:contextualSpacing w:val="0"/>
-        <w:jc w:val="left"/>
-      </w:pPr>
-      <w:r>
-        <w:rPr>
-          <w:rFonts w:cs="Arial" w:hAnsi="Arial" w:eastAsia="Arial" w:ascii="Arial"/>
-          <w:b w:val="0"/>
-          <w:i w:val="0"/>
-          <w:smallCaps w:val="0"/>
-          <w:strike w:val="0"/>
-          <w:color w:val="000000"/>
-          <w:sz w:val="22"/>
-          <w:u w:val="none"/>
-          <w:vertAlign w:val="baseline"/>
-          <w:rtl w:val="0"/>
-        </w:rPr>
-        <w:t xml:space="preserve">imova.Maria:</w:t>
-      </w:r>
-    </w:p>
-    <w:p>
-      <w:pPr>
-        <w:spacing w:lineRule="auto" w:after="0" w:line="240" w:before="0"/>
-        <w:ind w:left="0" w:firstLine="0" w:right="0"/>
-        <w:contextualSpacing w:val="0"/>
-        <w:jc w:val="left"/>
-      </w:pPr>
-      <w:r>
-        <w:rPr>
-          <w:rFonts w:cs="Arial" w:hAnsi="Arial" w:eastAsia="Arial" w:ascii="Arial"/>
-          <w:b w:val="0"/>
-          <w:i w:val="0"/>
-          <w:smallCaps w:val="0"/>
-          <w:strike w:val="0"/>
-          <w:color w:val="000000"/>
-          <w:sz w:val="22"/>
-          <w:u w:val="none"/>
-          <w:vertAlign w:val="baseline"/>
-          <w:rtl w:val="0"/>
-        </w:rPr>
-        <w:t xml:space="preserve">ни</w:t>
-      </w:r>
-    </w:p>
-  </w:comment>
-  <w:comment w:id="69">
-    <w:p>
-      <w:pPr>
-        <w:spacing w:lineRule="auto" w:after="0" w:line="240" w:before="0"/>
-        <w:ind w:left="0" w:firstLine="0" w:right="0"/>
-        <w:contextualSpacing w:val="0"/>
-        <w:jc w:val="left"/>
-      </w:pPr>
-      <w:r>
-        <w:rPr>
-          <w:rFonts w:cs="Arial" w:hAnsi="Arial" w:eastAsia="Arial" w:ascii="Arial"/>
-          <w:b w:val="0"/>
-          <w:i w:val="0"/>
-          <w:smallCaps w:val="0"/>
-          <w:strike w:val="0"/>
-          <w:color w:val="000000"/>
-          <w:sz w:val="22"/>
-          <w:u w:val="none"/>
-          <w:vertAlign w:val="baseline"/>
-          <w:rtl w:val="0"/>
-        </w:rPr>
-        <w:t xml:space="preserve">Shadrina Maria:</w:t>
-      </w:r>
-    </w:p>
+  <w:comment w:id="125" w:date="2013-08-15T16:22:16Z" w:author="Shadrina Maria">
     <w:p>
       <w:pPr>
         <w:spacing w:lineRule="auto" w:after="0" w:line="240" w:before="0"/>
@@ -14310,36 +11043,8 @@
         <w:t xml:space="preserve">какой-то сложный получился кусок в целом((</w:t>
       </w:r>
     </w:p>
-    <w:p>
-      <w:pPr>
-        <w:pBdr>
-          <w:top w:color="auto" w:space="1" w:val="single" w:sz="4"/>
-        </w:pBdr>
-      </w:pPr>
-    </w:p>
-    <w:p>
-      <w:pPr>
-        <w:spacing w:lineRule="auto" w:after="0" w:line="240" w:before="0"/>
-        <w:ind w:left="0" w:firstLine="0" w:right="0"/>
-        <w:contextualSpacing w:val="0"/>
-        <w:jc w:val="left"/>
-      </w:pPr>
-      <w:r>
-        <w:rPr>
-          <w:rFonts w:cs="Arial" w:hAnsi="Arial" w:eastAsia="Arial" w:ascii="Arial"/>
-          <w:b w:val="0"/>
-          <w:i w:val="0"/>
-          <w:smallCaps w:val="0"/>
-          <w:strike w:val="0"/>
-          <w:color w:val="000000"/>
-          <w:sz w:val="22"/>
-          <w:u w:val="none"/>
-          <w:vertAlign w:val="baseline"/>
-          <w:rtl w:val="0"/>
-        </w:rPr>
-        <w:t xml:space="preserve">Shadrina Maria:</w:t>
-      </w:r>
-    </w:p>
+  </w:comment>
+  <w:comment w:id="126" w:date="2013-08-15T16:23:06Z" w:author="Shadrina Maria">
     <w:p>
       <w:pPr>
         <w:spacing w:lineRule="auto" w:after="0" w:line="240" w:before="0"/>
@@ -14363,36 +11068,8 @@
         <w:t xml:space="preserve">Если помнить об этом, сколько именно стоит Г?</w:t>
       </w:r>
     </w:p>
-    <w:p>
-      <w:pPr>
-        <w:pBdr>
-          <w:top w:color="auto" w:space="1" w:val="single" w:sz="4"/>
-        </w:pBdr>
-      </w:pPr>
-    </w:p>
-    <w:p>
-      <w:pPr>
-        <w:spacing w:lineRule="auto" w:after="0" w:line="240" w:before="0"/>
-        <w:ind w:left="0" w:firstLine="0" w:right="0"/>
-        <w:contextualSpacing w:val="0"/>
-        <w:jc w:val="left"/>
-      </w:pPr>
-      <w:r>
-        <w:rPr>
-          <w:rFonts w:cs="Arial" w:hAnsi="Arial" w:eastAsia="Arial" w:ascii="Arial"/>
-          <w:b w:val="0"/>
-          <w:i w:val="0"/>
-          <w:smallCaps w:val="0"/>
-          <w:strike w:val="0"/>
-          <w:color w:val="000000"/>
-          <w:sz w:val="22"/>
-          <w:u w:val="none"/>
-          <w:vertAlign w:val="baseline"/>
-          <w:rtl w:val="0"/>
-        </w:rPr>
-        <w:t xml:space="preserve">Chaika Che:</w:t>
-      </w:r>
-    </w:p>
+  </w:comment>
+  <w:comment w:id="127" w:date="2013-08-15T16:30:55Z" w:author="Chaika Che">
     <w:p>
       <w:pPr>
         <w:spacing w:lineRule="auto" w:after="0" w:line="240" w:before="0"/>
@@ -14416,36 +11093,8 @@
         <w:t xml:space="preserve">+1</w:t>
       </w:r>
     </w:p>
-    <w:p>
-      <w:pPr>
-        <w:pBdr>
-          <w:top w:color="auto" w:space="1" w:val="single" w:sz="4"/>
-        </w:pBdr>
-      </w:pPr>
-    </w:p>
-    <w:p>
-      <w:pPr>
-        <w:spacing w:lineRule="auto" w:after="0" w:line="240" w:before="0"/>
-        <w:ind w:left="0" w:firstLine="0" w:right="0"/>
-        <w:contextualSpacing w:val="0"/>
-        <w:jc w:val="left"/>
-      </w:pPr>
-      <w:r>
-        <w:rPr>
-          <w:rFonts w:cs="Arial" w:hAnsi="Arial" w:eastAsia="Arial" w:ascii="Arial"/>
-          <w:b w:val="0"/>
-          <w:i w:val="0"/>
-          <w:smallCaps w:val="0"/>
-          <w:strike w:val="0"/>
-          <w:color w:val="000000"/>
-          <w:sz w:val="22"/>
-          <w:u w:val="none"/>
-          <w:vertAlign w:val="baseline"/>
-          <w:rtl w:val="0"/>
-        </w:rPr>
-        <w:t xml:space="preserve">alariclightin:</w:t>
-      </w:r>
-    </w:p>
+  </w:comment>
+  <w:comment w:id="128" w:date="2013-08-15T16:37:11Z" w:author="alariclightin">
     <w:p>
       <w:pPr>
         <w:spacing w:lineRule="auto" w:after="0" w:line="240" w:before="0"/>
@@ -14470,30 +11119,7 @@
       </w:r>
     </w:p>
   </w:comment>
-  <w:comment w:id="70">
-    <w:p>
-      <w:pPr>
-        <w:spacing w:lineRule="auto" w:after="0" w:line="240" w:before="0"/>
-        <w:ind w:left="0" w:firstLine="0" w:right="0"/>
-        <w:contextualSpacing w:val="0"/>
-        <w:jc w:val="left"/>
-      </w:pPr>
-      <w:r>
-        <w:rPr>
-          <w:rFonts w:cs="Arial" w:hAnsi="Arial" w:eastAsia="Arial" w:ascii="Arial"/>
-          <w:b w:val="0"/>
-          <w:i w:val="0"/>
-          <w:smallCaps w:val="0"/>
-          <w:strike w:val="0"/>
-          <w:color w:val="000000"/>
-          <w:sz w:val="22"/>
-          <w:u w:val="none"/>
-          <w:vertAlign w:val="baseline"/>
-          <w:rtl w:val="0"/>
-        </w:rPr>
-        <w:t xml:space="preserve">alariclightin:</w:t>
-      </w:r>
-    </w:p>
+  <w:comment w:id="129" w:date="2013-08-15T16:49:45Z" w:author="alariclightin">
     <w:p>
       <w:pPr>
         <w:spacing w:lineRule="auto" w:after="0" w:line="240" w:before="0"/>
@@ -14517,36 +11143,8 @@
         <w:t xml:space="preserve">"ушли навеки" лучше соответствует, на мой взгляд</w:t>
       </w:r>
     </w:p>
-    <w:p>
-      <w:pPr>
-        <w:pBdr>
-          <w:top w:color="auto" w:space="1" w:val="single" w:sz="4"/>
-        </w:pBdr>
-      </w:pPr>
-    </w:p>
-    <w:p>
-      <w:pPr>
-        <w:spacing w:lineRule="auto" w:after="0" w:line="240" w:before="0"/>
-        <w:ind w:left="0" w:firstLine="0" w:right="0"/>
-        <w:contextualSpacing w:val="0"/>
-        <w:jc w:val="left"/>
-      </w:pPr>
-      <w:r>
-        <w:rPr>
-          <w:rFonts w:cs="Arial" w:hAnsi="Arial" w:eastAsia="Arial" w:ascii="Arial"/>
-          <w:b w:val="0"/>
-          <w:i w:val="0"/>
-          <w:smallCaps w:val="0"/>
-          <w:strike w:val="0"/>
-          <w:color w:val="000000"/>
-          <w:sz w:val="22"/>
-          <w:u w:val="none"/>
-          <w:vertAlign w:val="baseline"/>
-          <w:rtl w:val="0"/>
-        </w:rPr>
-        <w:t xml:space="preserve">Новицкий Дмитрий:</w:t>
-      </w:r>
-    </w:p>
+  </w:comment>
+  <w:comment w:id="130" w:date="2013-08-15T16:50:14Z" w:author="Новицкий Дмитрий">
     <w:p>
       <w:pPr>
         <w:spacing w:lineRule="auto" w:after="0" w:line="240" w:before="0"/>
@@ -14570,36 +11168,8 @@
         <w:t xml:space="preserve">эмм, выспренно :))</w:t>
       </w:r>
     </w:p>
-    <w:p>
-      <w:pPr>
-        <w:pBdr>
-          <w:top w:color="auto" w:space="1" w:val="single" w:sz="4"/>
-        </w:pBdr>
-      </w:pPr>
-    </w:p>
-    <w:p>
-      <w:pPr>
-        <w:spacing w:lineRule="auto" w:after="0" w:line="240" w:before="0"/>
-        <w:ind w:left="0" w:firstLine="0" w:right="0"/>
-        <w:contextualSpacing w:val="0"/>
-        <w:jc w:val="left"/>
-      </w:pPr>
-      <w:r>
-        <w:rPr>
-          <w:rFonts w:cs="Arial" w:hAnsi="Arial" w:eastAsia="Arial" w:ascii="Arial"/>
-          <w:b w:val="0"/>
-          <w:i w:val="0"/>
-          <w:smallCaps w:val="0"/>
-          <w:strike w:val="0"/>
-          <w:color w:val="000000"/>
-          <w:sz w:val="22"/>
-          <w:u w:val="none"/>
-          <w:vertAlign w:val="baseline"/>
-          <w:rtl w:val="0"/>
-        </w:rPr>
-        <w:t xml:space="preserve">alariclightin:</w:t>
-      </w:r>
-    </w:p>
+  </w:comment>
+  <w:comment w:id="131" w:date="2013-08-15T16:50:36Z" w:author="alariclightin">
     <w:p>
       <w:pPr>
         <w:spacing w:lineRule="auto" w:after="0" w:line="240" w:before="0"/>
@@ -14623,36 +11193,8 @@
         <w:t xml:space="preserve">а depart в таком значении и есть выспренно, судя по словарю</w:t>
       </w:r>
     </w:p>
-    <w:p>
-      <w:pPr>
-        <w:pBdr>
-          <w:top w:color="auto" w:space="1" w:val="single" w:sz="4"/>
-        </w:pBdr>
-      </w:pPr>
-    </w:p>
-    <w:p>
-      <w:pPr>
-        <w:spacing w:lineRule="auto" w:after="0" w:line="240" w:before="0"/>
-        <w:ind w:left="0" w:firstLine="0" w:right="0"/>
-        <w:contextualSpacing w:val="0"/>
-        <w:jc w:val="left"/>
-      </w:pPr>
-      <w:r>
-        <w:rPr>
-          <w:rFonts w:cs="Arial" w:hAnsi="Arial" w:eastAsia="Arial" w:ascii="Arial"/>
-          <w:b w:val="0"/>
-          <w:i w:val="0"/>
-          <w:smallCaps w:val="0"/>
-          <w:strike w:val="0"/>
-          <w:color w:val="000000"/>
-          <w:sz w:val="22"/>
-          <w:u w:val="none"/>
-          <w:vertAlign w:val="baseline"/>
-          <w:rtl w:val="0"/>
-        </w:rPr>
-        <w:t xml:space="preserve">alariclightin:</w:t>
-      </w:r>
-    </w:p>
+  </w:comment>
+  <w:comment w:id="132" w:date="2013-08-15T16:51:10Z" w:author="alariclightin">
     <w:p>
       <w:pPr>
         <w:spacing w:lineRule="auto" w:after="0" w:line="240" w:before="0"/>
@@ -14676,36 +11218,8 @@
         <w:t xml:space="preserve">можно не навеки, а навсегда</w:t>
       </w:r>
     </w:p>
-    <w:p>
-      <w:pPr>
-        <w:pBdr>
-          <w:top w:color="auto" w:space="1" w:val="single" w:sz="4"/>
-        </w:pBdr>
-      </w:pPr>
-    </w:p>
-    <w:p>
-      <w:pPr>
-        <w:spacing w:lineRule="auto" w:after="0" w:line="240" w:before="0"/>
-        <w:ind w:left="0" w:firstLine="0" w:right="0"/>
-        <w:contextualSpacing w:val="0"/>
-        <w:jc w:val="left"/>
-      </w:pPr>
-      <w:r>
-        <w:rPr>
-          <w:rFonts w:cs="Arial" w:hAnsi="Arial" w:eastAsia="Arial" w:ascii="Arial"/>
-          <w:b w:val="0"/>
-          <w:i w:val="0"/>
-          <w:smallCaps w:val="0"/>
-          <w:strike w:val="0"/>
-          <w:color w:val="000000"/>
-          <w:sz w:val="22"/>
-          <w:u w:val="none"/>
-          <w:vertAlign w:val="baseline"/>
-          <w:rtl w:val="0"/>
-        </w:rPr>
-        <w:t xml:space="preserve">Shadrina Maria:</w:t>
-      </w:r>
-    </w:p>
+  </w:comment>
+  <w:comment w:id="133" w:date="2013-08-15T16:51:49Z" w:author="Shadrina Maria">
     <w:p>
       <w:pPr>
         <w:spacing w:lineRule="auto" w:after="0" w:line="240" w:before="0"/>
@@ -14729,36 +11243,8 @@
         <w:t xml:space="preserve">"их не стало" но не понятно как вставить</w:t>
       </w:r>
     </w:p>
-    <w:p>
-      <w:pPr>
-        <w:pBdr>
-          <w:top w:color="auto" w:space="1" w:val="single" w:sz="4"/>
-        </w:pBdr>
-      </w:pPr>
-    </w:p>
-    <w:p>
-      <w:pPr>
-        <w:spacing w:lineRule="auto" w:after="0" w:line="240" w:before="0"/>
-        <w:ind w:left="0" w:firstLine="0" w:right="0"/>
-        <w:contextualSpacing w:val="0"/>
-        <w:jc w:val="left"/>
-      </w:pPr>
-      <w:r>
-        <w:rPr>
-          <w:rFonts w:cs="Arial" w:hAnsi="Arial" w:eastAsia="Arial" w:ascii="Arial"/>
-          <w:b w:val="0"/>
-          <w:i w:val="0"/>
-          <w:smallCaps w:val="0"/>
-          <w:strike w:val="0"/>
-          <w:color w:val="000000"/>
-          <w:sz w:val="22"/>
-          <w:u w:val="none"/>
-          <w:vertAlign w:val="baseline"/>
-          <w:rtl w:val="0"/>
-        </w:rPr>
-        <w:t xml:space="preserve">Новицкий Дмитрий:</w:t>
-      </w:r>
-    </w:p>
+  </w:comment>
+  <w:comment w:id="134" w:date="2013-08-15T16:52:36Z" w:author="Новицкий Дмитрий">
     <w:p>
       <w:pPr>
         <w:spacing w:lineRule="auto" w:after="0" w:line="240" w:before="0"/>
@@ -14782,36 +11268,8 @@
         <w:t xml:space="preserve">а всех его друзей не стало? :)</w:t>
       </w:r>
     </w:p>
-    <w:p>
-      <w:pPr>
-        <w:pBdr>
-          <w:top w:color="auto" w:space="1" w:val="single" w:sz="4"/>
-        </w:pBdr>
-      </w:pPr>
-    </w:p>
-    <w:p>
-      <w:pPr>
-        <w:spacing w:lineRule="auto" w:after="0" w:line="240" w:before="0"/>
-        <w:ind w:left="0" w:firstLine="0" w:right="0"/>
-        <w:contextualSpacing w:val="0"/>
-        <w:jc w:val="left"/>
-      </w:pPr>
-      <w:r>
-        <w:rPr>
-          <w:rFonts w:cs="Arial" w:hAnsi="Arial" w:eastAsia="Arial" w:ascii="Arial"/>
-          <w:b w:val="0"/>
-          <w:i w:val="0"/>
-          <w:smallCaps w:val="0"/>
-          <w:strike w:val="0"/>
-          <w:color w:val="000000"/>
-          <w:sz w:val="22"/>
-          <w:u w:val="none"/>
-          <w:vertAlign w:val="baseline"/>
-          <w:rtl w:val="0"/>
-        </w:rPr>
-        <w:t xml:space="preserve">Shadrina Maria:</w:t>
-      </w:r>
-    </w:p>
+  </w:comment>
+  <w:comment w:id="135" w:date="2013-08-15T16:56:34Z" w:author="Shadrina Maria">
     <w:p>
       <w:pPr>
         <w:spacing w:lineRule="auto" w:after="0" w:line="240" w:before="0"/>
@@ -14835,36 +11293,8 @@
         <w:t xml:space="preserve">вроде норм</w:t>
       </w:r>
     </w:p>
-    <w:p>
-      <w:pPr>
-        <w:pBdr>
-          <w:top w:color="auto" w:space="1" w:val="single" w:sz="4"/>
-        </w:pBdr>
-      </w:pPr>
-    </w:p>
-    <w:p>
-      <w:pPr>
-        <w:spacing w:lineRule="auto" w:after="0" w:line="240" w:before="0"/>
-        <w:ind w:left="0" w:firstLine="0" w:right="0"/>
-        <w:contextualSpacing w:val="0"/>
-        <w:jc w:val="left"/>
-      </w:pPr>
-      <w:r>
-        <w:rPr>
-          <w:rFonts w:cs="Arial" w:hAnsi="Arial" w:eastAsia="Arial" w:ascii="Arial"/>
-          <w:b w:val="0"/>
-          <w:i w:val="0"/>
-          <w:smallCaps w:val="0"/>
-          <w:strike w:val="0"/>
-          <w:color w:val="000000"/>
-          <w:sz w:val="22"/>
-          <w:u w:val="none"/>
-          <w:vertAlign w:val="baseline"/>
-          <w:rtl w:val="0"/>
-        </w:rPr>
-        <w:t xml:space="preserve">alariclightin:</w:t>
-      </w:r>
-    </w:p>
+  </w:comment>
+  <w:comment w:id="136" w:date="2013-08-15T16:59:24Z" w:author="alariclightin">
     <w:p>
       <w:pPr>
         <w:spacing w:lineRule="auto" w:after="0" w:line="240" w:before="0"/>
@@ -14889,30 +11319,7 @@
       </w:r>
     </w:p>
   </w:comment>
-  <w:comment w:id="71">
-    <w:p>
-      <w:pPr>
-        <w:spacing w:lineRule="auto" w:after="0" w:line="240" w:before="0"/>
-        <w:ind w:left="0" w:firstLine="0" w:right="0"/>
-        <w:contextualSpacing w:val="0"/>
-        <w:jc w:val="left"/>
-      </w:pPr>
-      <w:r>
-        <w:rPr>
-          <w:rFonts w:cs="Arial" w:hAnsi="Arial" w:eastAsia="Arial" w:ascii="Arial"/>
-          <w:b w:val="0"/>
-          <w:i w:val="0"/>
-          <w:smallCaps w:val="0"/>
-          <w:strike w:val="0"/>
-          <w:color w:val="000000"/>
-          <w:sz w:val="22"/>
-          <w:u w:val="none"/>
-          <w:vertAlign w:val="baseline"/>
-          <w:rtl w:val="0"/>
-        </w:rPr>
-        <w:t xml:space="preserve">alariclightin:</w:t>
-      </w:r>
-    </w:p>
+  <w:comment w:id="137" w:date="2013-08-15T07:19:00Z" w:author="alariclightin">
     <w:p>
       <w:pPr>
         <w:spacing w:lineRule="auto" w:after="0" w:line="240" w:before="0"/>
@@ -14960,30 +11367,7 @@
       </w:r>
     </w:p>
   </w:comment>
-  <w:comment w:id="72">
-    <w:p>
-      <w:pPr>
-        <w:spacing w:lineRule="auto" w:after="0" w:line="240" w:before="0"/>
-        <w:ind w:left="0" w:firstLine="0" w:right="0"/>
-        <w:contextualSpacing w:val="0"/>
-        <w:jc w:val="left"/>
-      </w:pPr>
-      <w:r>
-        <w:rPr>
-          <w:rFonts w:cs="Arial" w:hAnsi="Arial" w:eastAsia="Arial" w:ascii="Arial"/>
-          <w:b w:val="0"/>
-          <w:i w:val="0"/>
-          <w:smallCaps w:val="0"/>
-          <w:strike w:val="0"/>
-          <w:color w:val="000000"/>
-          <w:sz w:val="22"/>
-          <w:u w:val="none"/>
-          <w:vertAlign w:val="baseline"/>
-          <w:rtl w:val="0"/>
-        </w:rPr>
-        <w:t xml:space="preserve">Elspet Darkl:</w:t>
-      </w:r>
-    </w:p>
+  <w:comment w:id="138" w:date="2013-08-11T01:01:14Z" w:author="Elspet Darkl">
     <w:p>
       <w:pPr>
         <w:spacing w:lineRule="auto" w:after="0" w:line="240" w:before="0"/>
@@ -15008,30 +11392,7 @@
       </w:r>
     </w:p>
   </w:comment>
-  <w:comment w:id="73">
-    <w:p>
-      <w:pPr>
-        <w:spacing w:lineRule="auto" w:after="0" w:line="240" w:before="0"/>
-        <w:ind w:left="0" w:firstLine="0" w:right="0"/>
-        <w:contextualSpacing w:val="0"/>
-        <w:jc w:val="left"/>
-      </w:pPr>
-      <w:r>
-        <w:rPr>
-          <w:rFonts w:cs="Arial" w:hAnsi="Arial" w:eastAsia="Arial" w:ascii="Arial"/>
-          <w:b w:val="0"/>
-          <w:i w:val="0"/>
-          <w:smallCaps w:val="0"/>
-          <w:strike w:val="0"/>
-          <w:color w:val="000000"/>
-          <w:sz w:val="22"/>
-          <w:u w:val="none"/>
-          <w:vertAlign w:val="baseline"/>
-          <w:rtl w:val="0"/>
-        </w:rPr>
-        <w:t xml:space="preserve">Shadrina Maria:</w:t>
-      </w:r>
-    </w:p>
+  <w:comment w:id="139" w:date="2013-08-12T19:24:28Z" w:author="Shadrina Maria">
     <w:p>
       <w:pPr>
         <w:spacing w:lineRule="auto" w:after="0" w:line="240" w:before="0"/>
@@ -15055,36 +11416,8 @@
         <w:t xml:space="preserve">звучит не очень</w:t>
       </w:r>
     </w:p>
-    <w:p>
-      <w:pPr>
-        <w:pBdr>
-          <w:top w:color="auto" w:space="1" w:val="single" w:sz="4"/>
-        </w:pBdr>
-      </w:pPr>
-    </w:p>
-    <w:p>
-      <w:pPr>
-        <w:spacing w:lineRule="auto" w:after="0" w:line="240" w:before="0"/>
-        <w:ind w:left="0" w:firstLine="0" w:right="0"/>
-        <w:contextualSpacing w:val="0"/>
-        <w:jc w:val="left"/>
-      </w:pPr>
-      <w:r>
-        <w:rPr>
-          <w:rFonts w:cs="Arial" w:hAnsi="Arial" w:eastAsia="Arial" w:ascii="Arial"/>
-          <w:b w:val="0"/>
-          <w:i w:val="0"/>
-          <w:smallCaps w:val="0"/>
-          <w:strike w:val="0"/>
-          <w:color w:val="000000"/>
-          <w:sz w:val="22"/>
-          <w:u w:val="none"/>
-          <w:vertAlign w:val="baseline"/>
-          <w:rtl w:val="0"/>
-        </w:rPr>
-        <w:t xml:space="preserve">Chaika Che:</w:t>
-      </w:r>
-    </w:p>
+  </w:comment>
+  <w:comment w:id="140" w:date="2013-08-15T15:12:16Z" w:author="Chaika Che">
     <w:p>
       <w:pPr>
         <w:spacing w:lineRule="auto" w:after="0" w:line="240" w:before="0"/>
@@ -15109,30 +11442,7 @@
       </w:r>
     </w:p>
   </w:comment>
-  <w:comment w:id="74">
-    <w:p>
-      <w:pPr>
-        <w:spacing w:lineRule="auto" w:after="0" w:line="240" w:before="0"/>
-        <w:ind w:left="0" w:firstLine="0" w:right="0"/>
-        <w:contextualSpacing w:val="0"/>
-        <w:jc w:val="left"/>
-      </w:pPr>
-      <w:r>
-        <w:rPr>
-          <w:rFonts w:cs="Arial" w:hAnsi="Arial" w:eastAsia="Arial" w:ascii="Arial"/>
-          <w:b w:val="0"/>
-          <w:i w:val="0"/>
-          <w:smallCaps w:val="0"/>
-          <w:strike w:val="0"/>
-          <w:color w:val="000000"/>
-          <w:sz w:val="22"/>
-          <w:u w:val="none"/>
-          <w:vertAlign w:val="baseline"/>
-          <w:rtl w:val="0"/>
-        </w:rPr>
-        <w:t xml:space="preserve">Chaika Che:</w:t>
-      </w:r>
-    </w:p>
+  <w:comment w:id="141" w:date="2013-08-15T16:30:28Z" w:author="Chaika Che">
     <w:p>
       <w:pPr>
         <w:spacing w:lineRule="auto" w:after="0" w:line="240" w:before="0"/>
@@ -15157,30 +11467,7 @@
       </w:r>
     </w:p>
   </w:comment>
-  <w:comment w:id="75">
-    <w:p>
-      <w:pPr>
-        <w:spacing w:lineRule="auto" w:after="0" w:line="240" w:before="0"/>
-        <w:ind w:left="0" w:firstLine="0" w:right="0"/>
-        <w:contextualSpacing w:val="0"/>
-        <w:jc w:val="left"/>
-      </w:pPr>
-      <w:r>
-        <w:rPr>
-          <w:rFonts w:cs="Arial" w:hAnsi="Arial" w:eastAsia="Arial" w:ascii="Arial"/>
-          <w:b w:val="0"/>
-          <w:i w:val="0"/>
-          <w:smallCaps w:val="0"/>
-          <w:strike w:val="0"/>
-          <w:color w:val="000000"/>
-          <w:sz w:val="22"/>
-          <w:u w:val="none"/>
-          <w:vertAlign w:val="baseline"/>
-          <w:rtl w:val="0"/>
-        </w:rPr>
-        <w:t xml:space="preserve">Александр Савин:</w:t>
-      </w:r>
-    </w:p>
+  <w:comment w:id="142" w:date="2013-08-15T12:23:06Z" w:author="Александр Савин">
     <w:p>
       <w:pPr>
         <w:spacing w:lineRule="auto" w:after="0" w:line="240" w:before="0"/>
@@ -15205,30 +11492,7 @@
       </w:r>
     </w:p>
   </w:comment>
-  <w:comment w:id="76">
-    <w:p>
-      <w:pPr>
-        <w:spacing w:lineRule="auto" w:after="0" w:line="240" w:before="0"/>
-        <w:ind w:left="0" w:firstLine="0" w:right="0"/>
-        <w:contextualSpacing w:val="0"/>
-        <w:jc w:val="left"/>
-      </w:pPr>
-      <w:r>
-        <w:rPr>
-          <w:rFonts w:cs="Arial" w:hAnsi="Arial" w:eastAsia="Arial" w:ascii="Arial"/>
-          <w:b w:val="0"/>
-          <w:i w:val="0"/>
-          <w:smallCaps w:val="0"/>
-          <w:strike w:val="0"/>
-          <w:color w:val="000000"/>
-          <w:sz w:val="22"/>
-          <w:u w:val="none"/>
-          <w:vertAlign w:val="baseline"/>
-          <w:rtl w:val="0"/>
-        </w:rPr>
-        <w:t xml:space="preserve">alariclightin:</w:t>
-      </w:r>
-    </w:p>
+  <w:comment w:id="143" w:date="2013-08-15T07:10:52Z" w:author="alariclightin">
     <w:p>
       <w:pPr>
         <w:spacing w:lineRule="auto" w:after="0" w:line="240" w:before="0"/>
@@ -15276,30 +11540,7 @@
       </w:r>
     </w:p>
   </w:comment>
-  <w:comment w:id="77">
-    <w:p>
-      <w:pPr>
-        <w:spacing w:lineRule="auto" w:after="0" w:line="240" w:before="0"/>
-        <w:ind w:left="0" w:firstLine="0" w:right="0"/>
-        <w:contextualSpacing w:val="0"/>
-        <w:jc w:val="left"/>
-      </w:pPr>
-      <w:r>
-        <w:rPr>
-          <w:rFonts w:cs="Arial" w:hAnsi="Arial" w:eastAsia="Arial" w:ascii="Arial"/>
-          <w:b w:val="0"/>
-          <w:i w:val="0"/>
-          <w:smallCaps w:val="0"/>
-          <w:strike w:val="0"/>
-          <w:color w:val="000000"/>
-          <w:sz w:val="22"/>
-          <w:u w:val="none"/>
-          <w:vertAlign w:val="baseline"/>
-          <w:rtl w:val="0"/>
-        </w:rPr>
-        <w:t xml:space="preserve">Gleb Mazursky:</w:t>
-      </w:r>
-    </w:p>
+  <w:comment w:id="144" w:date="2013-08-11T12:33:46Z" w:author="Gleb Mazursky">
     <w:p>
       <w:pPr>
         <w:spacing w:lineRule="auto" w:after="0" w:line="240" w:before="0"/>
@@ -15323,36 +11564,8 @@
         <w:t xml:space="preserve">Мне было больно от перспективы потерять все свои деньги</w:t>
       </w:r>
     </w:p>
-    <w:p>
-      <w:pPr>
-        <w:pBdr>
-          <w:top w:color="auto" w:space="1" w:val="single" w:sz="4"/>
-        </w:pBdr>
-      </w:pPr>
-    </w:p>
-    <w:p>
-      <w:pPr>
-        <w:spacing w:lineRule="auto" w:after="0" w:line="240" w:before="0"/>
-        <w:ind w:left="0" w:firstLine="0" w:right="0"/>
-        <w:contextualSpacing w:val="0"/>
-        <w:jc w:val="left"/>
-      </w:pPr>
-      <w:r>
-        <w:rPr>
-          <w:rFonts w:cs="Arial" w:hAnsi="Arial" w:eastAsia="Arial" w:ascii="Arial"/>
-          <w:b w:val="0"/>
-          <w:i w:val="0"/>
-          <w:smallCaps w:val="0"/>
-          <w:strike w:val="0"/>
-          <w:color w:val="000000"/>
-          <w:sz w:val="22"/>
-          <w:u w:val="none"/>
-          <w:vertAlign w:val="baseline"/>
-          <w:rtl w:val="0"/>
-        </w:rPr>
-        <w:t xml:space="preserve">alariclightin:</w:t>
-      </w:r>
-    </w:p>
+  </w:comment>
+  <w:comment w:id="145" w:date="2013-08-15T07:03:48Z" w:author="alariclightin">
     <w:p>
       <w:pPr>
         <w:spacing w:lineRule="auto" w:after="0" w:line="240" w:before="0"/>
@@ -15377,114 +11590,7 @@
       </w:r>
     </w:p>
   </w:comment>
-  <w:comment w:id="6">
-    <w:p>
-      <w:pPr>
-        <w:spacing w:lineRule="auto" w:after="0" w:line="240" w:before="0"/>
-        <w:ind w:left="0" w:firstLine="0" w:right="0"/>
-        <w:contextualSpacing w:val="0"/>
-        <w:jc w:val="left"/>
-      </w:pPr>
-      <w:r>
-        <w:rPr>
-          <w:rFonts w:cs="Arial" w:hAnsi="Arial" w:eastAsia="Arial" w:ascii="Arial"/>
-          <w:b w:val="0"/>
-          <w:i w:val="0"/>
-          <w:smallCaps w:val="0"/>
-          <w:strike w:val="0"/>
-          <w:color w:val="000000"/>
-          <w:sz w:val="22"/>
-          <w:u w:val="none"/>
-          <w:vertAlign w:val="baseline"/>
-          <w:rtl w:val="0"/>
-        </w:rPr>
-        <w:t xml:space="preserve">Shadrina Maria:</w:t>
-      </w:r>
-    </w:p>
-    <w:p>
-      <w:pPr>
-        <w:spacing w:lineRule="auto" w:after="0" w:line="240" w:before="0"/>
-        <w:ind w:left="0" w:firstLine="0" w:right="0"/>
-        <w:contextualSpacing w:val="0"/>
-        <w:jc w:val="left"/>
-      </w:pPr>
-      <w:r>
-        <w:rPr>
-          <w:rFonts w:cs="Arial" w:hAnsi="Arial" w:eastAsia="Arial" w:ascii="Arial"/>
-          <w:b w:val="0"/>
-          <w:i w:val="0"/>
-          <w:smallCaps w:val="0"/>
-          <w:strike w:val="0"/>
-          <w:color w:val="000000"/>
-          <w:sz w:val="22"/>
-          <w:u w:val="none"/>
-          <w:vertAlign w:val="baseline"/>
-          <w:rtl w:val="0"/>
-        </w:rPr>
-        <w:t xml:space="preserve">2 раза его</w:t>
-      </w:r>
-    </w:p>
-    <w:p>
-      <w:pPr>
-        <w:spacing w:lineRule="auto" w:after="0" w:line="240" w:before="0"/>
-        <w:ind w:left="0" w:firstLine="0" w:right="0"/>
-        <w:contextualSpacing w:val="0"/>
-        <w:jc w:val="left"/>
-      </w:pPr>
-      <w:r>
-        <w:rPr>
-          <w:rtl w:val="0"/>
-        </w:rPr>
-      </w:r>
-    </w:p>
-    <w:p>
-      <w:pPr>
-        <w:spacing w:lineRule="auto" w:after="0" w:line="240" w:before="0"/>
-        <w:ind w:left="0" w:firstLine="0" w:right="0"/>
-        <w:contextualSpacing w:val="0"/>
-        <w:jc w:val="left"/>
-      </w:pPr>
-      <w:r>
-        <w:rPr>
-          <w:rFonts w:cs="Arial" w:hAnsi="Arial" w:eastAsia="Arial" w:ascii="Arial"/>
-          <w:b w:val="0"/>
-          <w:i w:val="0"/>
-          <w:smallCaps w:val="0"/>
-          <w:strike w:val="0"/>
-          <w:color w:val="000000"/>
-          <w:sz w:val="22"/>
-          <w:u w:val="none"/>
-          <w:vertAlign w:val="baseline"/>
-          <w:rtl w:val="0"/>
-        </w:rPr>
-        <w:t xml:space="preserve">первые научно-фантастические книги Гарри ?</w:t>
-      </w:r>
-    </w:p>
-  </w:comment>
-  <w:comment w:id="78">
-    <w:p>
-      <w:pPr>
-        <w:spacing w:lineRule="auto" w:after="0" w:line="240" w:before="0"/>
-        <w:ind w:left="0" w:firstLine="0" w:right="0"/>
-        <w:contextualSpacing w:val="0"/>
-        <w:jc w:val="left"/>
-      </w:pPr>
-      <w:r>
-        <w:rPr>
-          <w:rFonts w:cs="Arial" w:hAnsi="Arial" w:eastAsia="Arial" w:ascii="Arial"/>
-          <w:b w:val="0"/>
-          <w:i w:val="0"/>
-          <w:smallCaps w:val="0"/>
-          <w:strike w:val="0"/>
-          <w:color w:val="000000"/>
-          <w:sz w:val="22"/>
-          <w:u w:val="none"/>
-          <w:vertAlign w:val="baseline"/>
-          <w:rtl w:val="0"/>
-        </w:rPr>
-        <w:t xml:space="preserve">Shadrina Maria:</w:t>
-      </w:r>
-    </w:p>
+  <w:comment w:id="146" w:date="2013-08-12T23:24:16Z" w:author="Shadrina Maria">
     <w:p>
       <w:pPr>
         <w:spacing w:lineRule="auto" w:after="0" w:line="240" w:before="0"/>
@@ -15509,30 +11615,7 @@
       </w:r>
     </w:p>
   </w:comment>
-  <w:comment w:id="79">
-    <w:p>
-      <w:pPr>
-        <w:spacing w:lineRule="auto" w:after="0" w:line="240" w:before="0"/>
-        <w:ind w:left="0" w:firstLine="0" w:right="0"/>
-        <w:contextualSpacing w:val="0"/>
-        <w:jc w:val="left"/>
-      </w:pPr>
-      <w:r>
-        <w:rPr>
-          <w:rFonts w:cs="Arial" w:hAnsi="Arial" w:eastAsia="Arial" w:ascii="Arial"/>
-          <w:b w:val="0"/>
-          <w:i w:val="0"/>
-          <w:smallCaps w:val="0"/>
-          <w:strike w:val="0"/>
-          <w:color w:val="000000"/>
-          <w:sz w:val="22"/>
-          <w:u w:val="none"/>
-          <w:vertAlign w:val="baseline"/>
-          <w:rtl w:val="0"/>
-        </w:rPr>
-        <w:t xml:space="preserve">alariclightin:</w:t>
-      </w:r>
-    </w:p>
+  <w:comment w:id="147" w:date="2013-08-15T12:33:28Z" w:author="alariclightin">
     <w:p>
       <w:pPr>
         <w:spacing w:lineRule="auto" w:after="0" w:line="240" w:before="0"/>
@@ -15557,30 +11640,7 @@
       </w:r>
     </w:p>
   </w:comment>
-  <w:comment w:id="80">
-    <w:p>
-      <w:pPr>
-        <w:spacing w:lineRule="auto" w:after="0" w:line="240" w:before="0"/>
-        <w:ind w:left="0" w:firstLine="0" w:right="0"/>
-        <w:contextualSpacing w:val="0"/>
-        <w:jc w:val="left"/>
-      </w:pPr>
-      <w:r>
-        <w:rPr>
-          <w:rFonts w:cs="Arial" w:hAnsi="Arial" w:eastAsia="Arial" w:ascii="Arial"/>
-          <w:b w:val="0"/>
-          <w:i w:val="0"/>
-          <w:smallCaps w:val="0"/>
-          <w:strike w:val="0"/>
-          <w:color w:val="000000"/>
-          <w:sz w:val="22"/>
-          <w:u w:val="none"/>
-          <w:vertAlign w:val="baseline"/>
-          <w:rtl w:val="0"/>
-        </w:rPr>
-        <w:t xml:space="preserve">alariclightin:</w:t>
-      </w:r>
-    </w:p>
+  <w:comment w:id="148" w:date="2013-08-15T06:47:26Z" w:author="alariclightin">
     <w:p>
       <w:pPr>
         <w:spacing w:lineRule="auto" w:after="0" w:line="240" w:before="0"/>
@@ -15605,30 +11665,7 @@
       </w:r>
     </w:p>
   </w:comment>
-  <w:comment w:id="81">
-    <w:p>
-      <w:pPr>
-        <w:spacing w:lineRule="auto" w:after="0" w:line="240" w:before="0"/>
-        <w:ind w:left="0" w:firstLine="0" w:right="0"/>
-        <w:contextualSpacing w:val="0"/>
-        <w:jc w:val="left"/>
-      </w:pPr>
-      <w:r>
-        <w:rPr>
-          <w:rFonts w:cs="Arial" w:hAnsi="Arial" w:eastAsia="Arial" w:ascii="Arial"/>
-          <w:b w:val="0"/>
-          <w:i w:val="0"/>
-          <w:smallCaps w:val="0"/>
-          <w:strike w:val="0"/>
-          <w:color w:val="000000"/>
-          <w:sz w:val="22"/>
-          <w:u w:val="none"/>
-          <w:vertAlign w:val="baseline"/>
-          <w:rtl w:val="0"/>
-        </w:rPr>
-        <w:t xml:space="preserve">Shadrina Maria:</w:t>
-      </w:r>
-    </w:p>
+  <w:comment w:id="149" w:date="2013-08-15T17:12:34Z" w:author="Shadrina Maria">
     <w:p>
       <w:pPr>
         <w:spacing w:lineRule="auto" w:after="0" w:line="240" w:before="0"/>
@@ -15652,36 +11689,8 @@
         <w:t xml:space="preserve">2 раза</w:t>
       </w:r>
     </w:p>
-    <w:p>
-      <w:pPr>
-        <w:pBdr>
-          <w:top w:color="auto" w:space="1" w:val="single" w:sz="4"/>
-        </w:pBdr>
-      </w:pPr>
-    </w:p>
-    <w:p>
-      <w:pPr>
-        <w:spacing w:lineRule="auto" w:after="0" w:line="240" w:before="0"/>
-        <w:ind w:left="0" w:firstLine="0" w:right="0"/>
-        <w:contextualSpacing w:val="0"/>
-        <w:jc w:val="left"/>
-      </w:pPr>
-      <w:r>
-        <w:rPr>
-          <w:rFonts w:cs="Arial" w:hAnsi="Arial" w:eastAsia="Arial" w:ascii="Arial"/>
-          <w:b w:val="0"/>
-          <w:i w:val="0"/>
-          <w:smallCaps w:val="0"/>
-          <w:strike w:val="0"/>
-          <w:color w:val="000000"/>
-          <w:sz w:val="22"/>
-          <w:u w:val="none"/>
-          <w:vertAlign w:val="baseline"/>
-          <w:rtl w:val="0"/>
-        </w:rPr>
-        <w:t xml:space="preserve">Shadrina Maria:</w:t>
-      </w:r>
-    </w:p>
+  </w:comment>
+  <w:comment w:id="150" w:date="2013-08-15T17:13:24Z" w:author="Shadrina Maria">
     <w:p>
       <w:pPr>
         <w:spacing w:lineRule="auto" w:after="0" w:line="240" w:before="0"/>
@@ -15706,30 +11715,7 @@
       </w:r>
     </w:p>
   </w:comment>
-  <w:comment w:id="82">
-    <w:p>
-      <w:pPr>
-        <w:spacing w:lineRule="auto" w:after="0" w:line="240" w:before="0"/>
-        <w:ind w:left="0" w:firstLine="0" w:right="0"/>
-        <w:contextualSpacing w:val="0"/>
-        <w:jc w:val="left"/>
-      </w:pPr>
-      <w:r>
-        <w:rPr>
-          <w:rFonts w:cs="Arial" w:hAnsi="Arial" w:eastAsia="Arial" w:ascii="Arial"/>
-          <w:b w:val="0"/>
-          <w:i w:val="0"/>
-          <w:smallCaps w:val="0"/>
-          <w:strike w:val="0"/>
-          <w:color w:val="000000"/>
-          <w:sz w:val="22"/>
-          <w:u w:val="none"/>
-          <w:vertAlign w:val="baseline"/>
-          <w:rtl w:val="0"/>
-        </w:rPr>
-        <w:t xml:space="preserve">Shadrina Maria:</w:t>
-      </w:r>
-    </w:p>
+  <w:comment w:id="151" w:date="2013-08-15T16:26:17Z" w:author="Shadrina Maria">
     <w:p>
       <w:pPr>
         <w:spacing w:lineRule="auto" w:after="0" w:line="240" w:before="0"/>
@@ -15753,36 +11739,8 @@
         <w:t xml:space="preserve">случайно не новое предложение здесь?</w:t>
       </w:r>
     </w:p>
-    <w:p>
-      <w:pPr>
-        <w:pBdr>
-          <w:top w:color="auto" w:space="1" w:val="single" w:sz="4"/>
-        </w:pBdr>
-      </w:pPr>
-    </w:p>
-    <w:p>
-      <w:pPr>
-        <w:spacing w:lineRule="auto" w:after="0" w:line="240" w:before="0"/>
-        <w:ind w:left="0" w:firstLine="0" w:right="0"/>
-        <w:contextualSpacing w:val="0"/>
-        <w:jc w:val="left"/>
-      </w:pPr>
-      <w:r>
-        <w:rPr>
-          <w:rFonts w:cs="Arial" w:hAnsi="Arial" w:eastAsia="Arial" w:ascii="Arial"/>
-          <w:b w:val="0"/>
-          <w:i w:val="0"/>
-          <w:smallCaps w:val="0"/>
-          <w:strike w:val="0"/>
-          <w:color w:val="000000"/>
-          <w:sz w:val="22"/>
-          <w:u w:val="none"/>
-          <w:vertAlign w:val="baseline"/>
-          <w:rtl w:val="0"/>
-        </w:rPr>
-        <w:t xml:space="preserve">alariclightin:</w:t>
-      </w:r>
-    </w:p>
+  </w:comment>
+  <w:comment w:id="152" w:date="2013-08-15T16:39:38Z" w:author="alariclightin">
     <w:p>
       <w:pPr>
         <w:spacing w:lineRule="auto" w:after="0" w:line="240" w:before="0"/>
@@ -15807,30 +11765,7 @@
       </w:r>
     </w:p>
   </w:comment>
-  <w:comment w:id="83">
-    <w:p>
-      <w:pPr>
-        <w:spacing w:lineRule="auto" w:after="0" w:line="240" w:before="0"/>
-        <w:ind w:left="0" w:firstLine="0" w:right="0"/>
-        <w:contextualSpacing w:val="0"/>
-        <w:jc w:val="left"/>
-      </w:pPr>
-      <w:r>
-        <w:rPr>
-          <w:rFonts w:cs="Arial" w:hAnsi="Arial" w:eastAsia="Arial" w:ascii="Arial"/>
-          <w:b w:val="0"/>
-          <w:i w:val="0"/>
-          <w:smallCaps w:val="0"/>
-          <w:strike w:val="0"/>
-          <w:color w:val="000000"/>
-          <w:sz w:val="22"/>
-          <w:u w:val="none"/>
-          <w:vertAlign w:val="baseline"/>
-          <w:rtl w:val="0"/>
-        </w:rPr>
-        <w:t xml:space="preserve">alariclightin:</w:t>
-      </w:r>
-    </w:p>
+  <w:comment w:id="153" w:date="2013-08-15T16:53:49Z" w:author="alariclightin">
     <w:p>
       <w:pPr>
         <w:spacing w:lineRule="auto" w:after="0" w:line="240" w:before="0"/>
@@ -15855,30 +11790,7 @@
       </w:r>
     </w:p>
   </w:comment>
-  <w:comment w:id="84">
-    <w:p>
-      <w:pPr>
-        <w:spacing w:lineRule="auto" w:after="0" w:line="240" w:before="0"/>
-        <w:ind w:left="0" w:firstLine="0" w:right="0"/>
-        <w:contextualSpacing w:val="0"/>
-        <w:jc w:val="left"/>
-      </w:pPr>
-      <w:r>
-        <w:rPr>
-          <w:rFonts w:cs="Arial" w:hAnsi="Arial" w:eastAsia="Arial" w:ascii="Arial"/>
-          <w:b w:val="0"/>
-          <w:i w:val="0"/>
-          <w:smallCaps w:val="0"/>
-          <w:strike w:val="0"/>
-          <w:color w:val="000000"/>
-          <w:sz w:val="22"/>
-          <w:u w:val="none"/>
-          <w:vertAlign w:val="baseline"/>
-          <w:rtl w:val="0"/>
-        </w:rPr>
-        <w:t xml:space="preserve">Shadrina Maria:</w:t>
-      </w:r>
-    </w:p>
+  <w:comment w:id="154" w:date="2013-08-12T20:55:36Z" w:author="Shadrina Maria">
     <w:p>
       <w:pPr>
         <w:spacing w:lineRule="auto" w:after="0" w:line="240" w:before="0"/>
@@ -15903,30 +11815,7 @@
       </w:r>
     </w:p>
   </w:comment>
-  <w:comment w:id="85">
-    <w:p>
-      <w:pPr>
-        <w:spacing w:lineRule="auto" w:after="0" w:line="240" w:before="0"/>
-        <w:ind w:left="0" w:firstLine="0" w:right="0"/>
-        <w:contextualSpacing w:val="0"/>
-        <w:jc w:val="left"/>
-      </w:pPr>
-      <w:r>
-        <w:rPr>
-          <w:rFonts w:cs="Arial" w:hAnsi="Arial" w:eastAsia="Arial" w:ascii="Arial"/>
-          <w:b w:val="0"/>
-          <w:i w:val="0"/>
-          <w:smallCaps w:val="0"/>
-          <w:strike w:val="0"/>
-          <w:color w:val="000000"/>
-          <w:sz w:val="22"/>
-          <w:u w:val="none"/>
-          <w:vertAlign w:val="baseline"/>
-          <w:rtl w:val="0"/>
-        </w:rPr>
-        <w:t xml:space="preserve">alariclightin:</w:t>
-      </w:r>
-    </w:p>
+  <w:comment w:id="155" w:date="2013-08-15T13:01:36Z" w:author="alariclightin">
     <w:p>
       <w:pPr>
         <w:spacing w:lineRule="auto" w:after="0" w:line="240" w:before="0"/>
@@ -15951,30 +11840,7 @@
       </w:r>
     </w:p>
   </w:comment>
-  <w:comment w:id="86">
-    <w:p>
-      <w:pPr>
-        <w:spacing w:lineRule="auto" w:after="0" w:line="240" w:before="0"/>
-        <w:ind w:left="0" w:firstLine="0" w:right="0"/>
-        <w:contextualSpacing w:val="0"/>
-        <w:jc w:val="left"/>
-      </w:pPr>
-      <w:r>
-        <w:rPr>
-          <w:rFonts w:cs="Arial" w:hAnsi="Arial" w:eastAsia="Arial" w:ascii="Arial"/>
-          <w:b w:val="0"/>
-          <w:i w:val="0"/>
-          <w:smallCaps w:val="0"/>
-          <w:strike w:val="0"/>
-          <w:color w:val="000000"/>
-          <w:sz w:val="22"/>
-          <w:u w:val="none"/>
-          <w:vertAlign w:val="baseline"/>
-          <w:rtl w:val="0"/>
-        </w:rPr>
-        <w:t xml:space="preserve">Gleb Mazursky:</w:t>
-      </w:r>
-    </w:p>
+  <w:comment w:id="156" w:date="2013-08-11T13:44:06Z" w:author="Gleb Mazursky">
     <w:p>
       <w:pPr>
         <w:spacing w:lineRule="auto" w:after="0" w:line="240" w:before="0"/>
@@ -15998,36 +11864,8 @@
         <w:t xml:space="preserve">обижаться на?</w:t>
       </w:r>
     </w:p>
-    <w:p>
-      <w:pPr>
-        <w:pBdr>
-          <w:top w:color="auto" w:space="1" w:val="single" w:sz="4"/>
-        </w:pBdr>
-      </w:pPr>
-    </w:p>
-    <w:p>
-      <w:pPr>
-        <w:spacing w:lineRule="auto" w:after="0" w:line="240" w:before="0"/>
-        <w:ind w:left="0" w:firstLine="0" w:right="0"/>
-        <w:contextualSpacing w:val="0"/>
-        <w:jc w:val="left"/>
-      </w:pPr>
-      <w:r>
-        <w:rPr>
-          <w:rFonts w:cs="Arial" w:hAnsi="Arial" w:eastAsia="Arial" w:ascii="Arial"/>
-          <w:b w:val="0"/>
-          <w:i w:val="0"/>
-          <w:smallCaps w:val="0"/>
-          <w:strike w:val="0"/>
-          <w:color w:val="000000"/>
-          <w:sz w:val="22"/>
-          <w:u w:val="none"/>
-          <w:vertAlign w:val="baseline"/>
-          <w:rtl w:val="0"/>
-        </w:rPr>
-        <w:t xml:space="preserve">alariclightin:</w:t>
-      </w:r>
-    </w:p>
+  </w:comment>
+  <w:comment w:id="157" w:date="2013-08-15T13:33:42Z" w:author="alariclightin">
     <w:p>
       <w:pPr>
         <w:spacing w:lineRule="auto" w:after="0" w:line="240" w:before="0"/>
@@ -16052,30 +11890,7 @@
       </w:r>
     </w:p>
   </w:comment>
-  <w:comment w:id="87">
-    <w:p>
-      <w:pPr>
-        <w:spacing w:lineRule="auto" w:after="0" w:line="240" w:before="0"/>
-        <w:ind w:left="0" w:firstLine="0" w:right="0"/>
-        <w:contextualSpacing w:val="0"/>
-        <w:jc w:val="left"/>
-      </w:pPr>
-      <w:r>
-        <w:rPr>
-          <w:rFonts w:cs="Arial" w:hAnsi="Arial" w:eastAsia="Arial" w:ascii="Arial"/>
-          <w:b w:val="0"/>
-          <w:i w:val="0"/>
-          <w:smallCaps w:val="0"/>
-          <w:strike w:val="0"/>
-          <w:color w:val="000000"/>
-          <w:sz w:val="22"/>
-          <w:u w:val="none"/>
-          <w:vertAlign w:val="baseline"/>
-          <w:rtl w:val="0"/>
-        </w:rPr>
-        <w:t xml:space="preserve">Gleb Mazursky:</w:t>
-      </w:r>
-    </w:p>
+  <w:comment w:id="158" w:date="2013-08-11T13:01:26Z" w:author="Gleb Mazursky">
     <w:p>
       <w:pPr>
         <w:spacing w:lineRule="auto" w:after="0" w:line="240" w:before="0"/>
@@ -16100,30 +11915,7 @@
       </w:r>
     </w:p>
   </w:comment>
-  <w:comment w:id="88">
-    <w:p>
-      <w:pPr>
-        <w:spacing w:lineRule="auto" w:after="0" w:line="240" w:before="0"/>
-        <w:ind w:left="0" w:firstLine="0" w:right="0"/>
-        <w:contextualSpacing w:val="0"/>
-        <w:jc w:val="left"/>
-      </w:pPr>
-      <w:r>
-        <w:rPr>
-          <w:rFonts w:cs="Arial" w:hAnsi="Arial" w:eastAsia="Arial" w:ascii="Arial"/>
-          <w:b w:val="0"/>
-          <w:i w:val="0"/>
-          <w:smallCaps w:val="0"/>
-          <w:strike w:val="0"/>
-          <w:color w:val="000000"/>
-          <w:sz w:val="22"/>
-          <w:u w:val="none"/>
-          <w:vertAlign w:val="baseline"/>
-          <w:rtl w:val="0"/>
-        </w:rPr>
-        <w:t xml:space="preserve">Chaika Che:</w:t>
-      </w:r>
-    </w:p>
+  <w:comment w:id="159" w:date="2013-08-15T13:26:32Z" w:author="Chaika Che">
     <w:p>
       <w:pPr>
         <w:spacing w:lineRule="auto" w:after="0" w:line="240" w:before="0"/>
@@ -16148,30 +11940,7 @@
       </w:r>
     </w:p>
   </w:comment>
-  <w:comment w:id="89">
-    <w:p>
-      <w:pPr>
-        <w:spacing w:lineRule="auto" w:after="0" w:line="240" w:before="0"/>
-        <w:ind w:left="0" w:firstLine="0" w:right="0"/>
-        <w:contextualSpacing w:val="0"/>
-        <w:jc w:val="left"/>
-      </w:pPr>
-      <w:r>
-        <w:rPr>
-          <w:rFonts w:cs="Arial" w:hAnsi="Arial" w:eastAsia="Arial" w:ascii="Arial"/>
-          <w:b w:val="0"/>
-          <w:i w:val="0"/>
-          <w:smallCaps w:val="0"/>
-          <w:strike w:val="0"/>
-          <w:color w:val="000000"/>
-          <w:sz w:val="22"/>
-          <w:u w:val="none"/>
-          <w:vertAlign w:val="baseline"/>
-          <w:rtl w:val="0"/>
-        </w:rPr>
-        <w:t xml:space="preserve">Shadrina Maria:</w:t>
-      </w:r>
-    </w:p>
+  <w:comment w:id="160" w:date="2013-08-12T21:01:20Z" w:author="Shadrina Maria">
     <w:p>
       <w:pPr>
         <w:spacing w:lineRule="auto" w:after="0" w:line="240" w:before="0"/>
@@ -16195,36 +11964,8 @@
         <w:t xml:space="preserve">старик</w:t>
       </w:r>
     </w:p>
-    <w:p>
-      <w:pPr>
-        <w:pBdr>
-          <w:top w:color="auto" w:space="1" w:val="single" w:sz="4"/>
-        </w:pBdr>
-      </w:pPr>
-    </w:p>
-    <w:p>
-      <w:pPr>
-        <w:spacing w:lineRule="auto" w:after="0" w:line="240" w:before="0"/>
-        <w:ind w:left="0" w:firstLine="0" w:right="0"/>
-        <w:contextualSpacing w:val="0"/>
-        <w:jc w:val="left"/>
-      </w:pPr>
-      <w:r>
-        <w:rPr>
-          <w:rFonts w:cs="Arial" w:hAnsi="Arial" w:eastAsia="Arial" w:ascii="Arial"/>
-          <w:b w:val="0"/>
-          <w:i w:val="0"/>
-          <w:smallCaps w:val="0"/>
-          <w:strike w:val="0"/>
-          <w:color w:val="000000"/>
-          <w:sz w:val="22"/>
-          <w:u w:val="none"/>
-          <w:vertAlign w:val="baseline"/>
-          <w:rtl w:val="0"/>
-        </w:rPr>
-        <w:t xml:space="preserve">imova.Maria:</w:t>
-      </w:r>
-    </w:p>
+  </w:comment>
+  <w:comment w:id="161" w:date="2013-08-14T11:32:58Z" w:author="imova.Maria">
     <w:p>
       <w:pPr>
         <w:spacing w:lineRule="auto" w:after="0" w:line="240" w:before="0"/>
@@ -16249,30 +11990,7 @@
       </w:r>
     </w:p>
   </w:comment>
-  <w:comment w:id="90">
-    <w:p>
-      <w:pPr>
-        <w:spacing w:lineRule="auto" w:after="0" w:line="240" w:before="0"/>
-        <w:ind w:left="0" w:firstLine="0" w:right="0"/>
-        <w:contextualSpacing w:val="0"/>
-        <w:jc w:val="left"/>
-      </w:pPr>
-      <w:r>
-        <w:rPr>
-          <w:rFonts w:cs="Arial" w:hAnsi="Arial" w:eastAsia="Arial" w:ascii="Arial"/>
-          <w:b w:val="0"/>
-          <w:i w:val="0"/>
-          <w:smallCaps w:val="0"/>
-          <w:strike w:val="0"/>
-          <w:color w:val="000000"/>
-          <w:sz w:val="22"/>
-          <w:u w:val="none"/>
-          <w:vertAlign w:val="baseline"/>
-          <w:rtl w:val="0"/>
-        </w:rPr>
-        <w:t xml:space="preserve">Gleb Mazursky:</w:t>
-      </w:r>
-    </w:p>
+  <w:comment w:id="162" w:date="2013-08-15T14:32:53Z" w:author="Gleb Mazursky">
     <w:p>
       <w:pPr>
         <w:spacing w:lineRule="auto" w:after="0" w:line="240" w:before="0"/>
@@ -16296,36 +12014,8 @@
         <w:t xml:space="preserve">ушел из его кабинета</w:t>
       </w:r>
     </w:p>
-    <w:p>
-      <w:pPr>
-        <w:pBdr>
-          <w:top w:color="auto" w:space="1" w:val="single" w:sz="4"/>
-        </w:pBdr>
-      </w:pPr>
-    </w:p>
-    <w:p>
-      <w:pPr>
-        <w:spacing w:lineRule="auto" w:after="0" w:line="240" w:before="0"/>
-        <w:ind w:left="0" w:firstLine="0" w:right="0"/>
-        <w:contextualSpacing w:val="0"/>
-        <w:jc w:val="left"/>
-      </w:pPr>
-      <w:r>
-        <w:rPr>
-          <w:rFonts w:cs="Arial" w:hAnsi="Arial" w:eastAsia="Arial" w:ascii="Arial"/>
-          <w:b w:val="0"/>
-          <w:i w:val="0"/>
-          <w:smallCaps w:val="0"/>
-          <w:strike w:val="0"/>
-          <w:color w:val="000000"/>
-          <w:sz w:val="22"/>
-          <w:u w:val="none"/>
-          <w:vertAlign w:val="baseline"/>
-          <w:rtl w:val="0"/>
-        </w:rPr>
-        <w:t xml:space="preserve">Новицкий Дмитрий:</w:t>
-      </w:r>
-    </w:p>
+  </w:comment>
+  <w:comment w:id="163" w:date="2013-08-15T14:37:04Z" w:author="Новицкий Дмитрий">
     <w:p>
       <w:pPr>
         <w:spacing w:lineRule="auto" w:after="0" w:line="240" w:before="0"/>
@@ -16349,36 +12039,8 @@
         <w:t xml:space="preserve">мм, тут короткое действие, а везде в предложении длительное, что-то надо менять точн</w:t>
       </w:r>
     </w:p>
-    <w:p>
-      <w:pPr>
-        <w:pBdr>
-          <w:top w:color="auto" w:space="1" w:val="single" w:sz="4"/>
-        </w:pBdr>
-      </w:pPr>
-    </w:p>
-    <w:p>
-      <w:pPr>
-        <w:spacing w:lineRule="auto" w:after="0" w:line="240" w:before="0"/>
-        <w:ind w:left="0" w:firstLine="0" w:right="0"/>
-        <w:contextualSpacing w:val="0"/>
-        <w:jc w:val="left"/>
-      </w:pPr>
-      <w:r>
-        <w:rPr>
-          <w:rFonts w:cs="Arial" w:hAnsi="Arial" w:eastAsia="Arial" w:ascii="Arial"/>
-          <w:b w:val="0"/>
-          <w:i w:val="0"/>
-          <w:smallCaps w:val="0"/>
-          <w:strike w:val="0"/>
-          <w:color w:val="000000"/>
-          <w:sz w:val="22"/>
-          <w:u w:val="none"/>
-          <w:vertAlign w:val="baseline"/>
-          <w:rtl w:val="0"/>
-        </w:rPr>
-        <w:t xml:space="preserve">Chaika Che:</w:t>
-      </w:r>
-    </w:p>
+  </w:comment>
+  <w:comment w:id="164" w:date="2013-08-15T15:18:14Z" w:author="Chaika Che">
     <w:p>
       <w:pPr>
         <w:spacing w:lineRule="auto" w:after="0" w:line="240" w:before="0"/>
@@ -16403,30 +12065,7 @@
       </w:r>
     </w:p>
   </w:comment>
-  <w:comment w:id="91">
-    <w:p>
-      <w:pPr>
-        <w:spacing w:lineRule="auto" w:after="0" w:line="240" w:before="0"/>
-        <w:ind w:left="0" w:firstLine="0" w:right="0"/>
-        <w:contextualSpacing w:val="0"/>
-        <w:jc w:val="left"/>
-      </w:pPr>
-      <w:r>
-        <w:rPr>
-          <w:rFonts w:cs="Arial" w:hAnsi="Arial" w:eastAsia="Arial" w:ascii="Arial"/>
-          <w:b w:val="0"/>
-          <w:i w:val="0"/>
-          <w:smallCaps w:val="0"/>
-          <w:strike w:val="0"/>
-          <w:color w:val="000000"/>
-          <w:sz w:val="22"/>
-          <w:u w:val="none"/>
-          <w:vertAlign w:val="baseline"/>
-          <w:rtl w:val="0"/>
-        </w:rPr>
-        <w:t xml:space="preserve">Gleb Mazursky:</w:t>
-      </w:r>
-    </w:p>
+  <w:comment w:id="165" w:date="2013-08-11T12:51:36Z" w:author="Gleb Mazursky">
     <w:p>
       <w:pPr>
         <w:spacing w:lineRule="auto" w:after="0" w:line="240" w:before="0"/>
@@ -16450,36 +12089,8 @@
         <w:t xml:space="preserve">стиснув свою голову морщинистыми руками, покрытыми...</w:t>
       </w:r>
     </w:p>
-    <w:p>
-      <w:pPr>
-        <w:pBdr>
-          <w:top w:color="auto" w:space="1" w:val="single" w:sz="4"/>
-        </w:pBdr>
-      </w:pPr>
-    </w:p>
-    <w:p>
-      <w:pPr>
-        <w:spacing w:lineRule="auto" w:after="0" w:line="240" w:before="0"/>
-        <w:ind w:left="0" w:firstLine="0" w:right="0"/>
-        <w:contextualSpacing w:val="0"/>
-        <w:jc w:val="left"/>
-      </w:pPr>
-      <w:r>
-        <w:rPr>
-          <w:rFonts w:cs="Arial" w:hAnsi="Arial" w:eastAsia="Arial" w:ascii="Arial"/>
-          <w:b w:val="0"/>
-          <w:i w:val="0"/>
-          <w:smallCaps w:val="0"/>
-          <w:strike w:val="0"/>
-          <w:color w:val="000000"/>
-          <w:sz w:val="22"/>
-          <w:u w:val="none"/>
-          <w:vertAlign w:val="baseline"/>
-          <w:rtl w:val="0"/>
-        </w:rPr>
-        <w:t xml:space="preserve">alariclightin:</w:t>
-      </w:r>
-    </w:p>
+  </w:comment>
+  <w:comment w:id="166" w:date="2013-08-12T13:26:26Z" w:author="alariclightin">
     <w:p>
       <w:pPr>
         <w:spacing w:lineRule="auto" w:after="0" w:line="240" w:before="0"/>
@@ -16503,36 +12114,8 @@
         <w:t xml:space="preserve">причастный оборот к деепричастному меня слегка пугает</w:t>
       </w:r>
     </w:p>
-    <w:p>
-      <w:pPr>
-        <w:pBdr>
-          <w:top w:color="auto" w:space="1" w:val="single" w:sz="4"/>
-        </w:pBdr>
-      </w:pPr>
-    </w:p>
-    <w:p>
-      <w:pPr>
-        <w:spacing w:lineRule="auto" w:after="0" w:line="240" w:before="0"/>
-        <w:ind w:left="0" w:firstLine="0" w:right="0"/>
-        <w:contextualSpacing w:val="0"/>
-        <w:jc w:val="left"/>
-      </w:pPr>
-      <w:r>
-        <w:rPr>
-          <w:rFonts w:cs="Arial" w:hAnsi="Arial" w:eastAsia="Arial" w:ascii="Arial"/>
-          <w:b w:val="0"/>
-          <w:i w:val="0"/>
-          <w:smallCaps w:val="0"/>
-          <w:strike w:val="0"/>
-          <w:color w:val="000000"/>
-          <w:sz w:val="22"/>
-          <w:u w:val="none"/>
-          <w:vertAlign w:val="baseline"/>
-          <w:rtl w:val="0"/>
-        </w:rPr>
-        <w:t xml:space="preserve">alariclightin:</w:t>
-      </w:r>
-    </w:p>
+  </w:comment>
+  <w:comment w:id="167" w:date="2013-08-15T15:06:37Z" w:author="alariclightin">
     <w:p>
       <w:pPr>
         <w:spacing w:lineRule="auto" w:after="0" w:line="240" w:before="0"/>
@@ -16557,30 +12140,7 @@
       </w:r>
     </w:p>
   </w:comment>
-  <w:comment w:id="92">
-    <w:p>
-      <w:pPr>
-        <w:spacing w:lineRule="auto" w:after="0" w:line="240" w:before="0"/>
-        <w:ind w:left="0" w:firstLine="0" w:right="0"/>
-        <w:contextualSpacing w:val="0"/>
-        <w:jc w:val="left"/>
-      </w:pPr>
-      <w:r>
-        <w:rPr>
-          <w:rFonts w:cs="Arial" w:hAnsi="Arial" w:eastAsia="Arial" w:ascii="Arial"/>
-          <w:b w:val="0"/>
-          <w:i w:val="0"/>
-          <w:smallCaps w:val="0"/>
-          <w:strike w:val="0"/>
-          <w:color w:val="000000"/>
-          <w:sz w:val="22"/>
-          <w:u w:val="none"/>
-          <w:vertAlign w:val="baseline"/>
-          <w:rtl w:val="0"/>
-        </w:rPr>
-        <w:t xml:space="preserve">Chaika Che:</w:t>
-      </w:r>
-    </w:p>
+  <w:comment w:id="168" w:date="2013-08-15T16:30:13Z" w:author="Chaika Che">
     <w:p>
       <w:pPr>
         <w:spacing w:lineRule="auto" w:after="0" w:line="240" w:before="0"/>
@@ -16605,30 +12165,7 @@
       </w:r>
     </w:p>
   </w:comment>
-  <w:comment w:id="93">
-    <w:p>
-      <w:pPr>
-        <w:spacing w:lineRule="auto" w:after="0" w:line="240" w:before="0"/>
-        <w:ind w:left="0" w:firstLine="0" w:right="0"/>
-        <w:contextualSpacing w:val="0"/>
-        <w:jc w:val="left"/>
-      </w:pPr>
-      <w:r>
-        <w:rPr>
-          <w:rFonts w:cs="Arial" w:hAnsi="Arial" w:eastAsia="Arial" w:ascii="Arial"/>
-          <w:b w:val="0"/>
-          <w:i w:val="0"/>
-          <w:smallCaps w:val="0"/>
-          <w:strike w:val="0"/>
-          <w:color w:val="000000"/>
-          <w:sz w:val="22"/>
-          <w:u w:val="none"/>
-          <w:vertAlign w:val="baseline"/>
-          <w:rtl w:val="0"/>
-        </w:rPr>
-        <w:t xml:space="preserve">Gleb Mazursky:</w:t>
-      </w:r>
-    </w:p>
+  <w:comment w:id="169" w:date="2013-08-11T12:03:24Z" w:author="Gleb Mazursky">
     <w:p>
       <w:pPr>
         <w:spacing w:lineRule="auto" w:after="0" w:line="240" w:before="0"/>
@@ -16653,30 +12190,7 @@
       </w:r>
     </w:p>
   </w:comment>
-  <w:comment w:id="94">
-    <w:p>
-      <w:pPr>
-        <w:spacing w:lineRule="auto" w:after="0" w:line="240" w:before="0"/>
-        <w:ind w:left="0" w:firstLine="0" w:right="0"/>
-        <w:contextualSpacing w:val="0"/>
-        <w:jc w:val="left"/>
-      </w:pPr>
-      <w:r>
-        <w:rPr>
-          <w:rFonts w:cs="Arial" w:hAnsi="Arial" w:eastAsia="Arial" w:ascii="Arial"/>
-          <w:b w:val="0"/>
-          <w:i w:val="0"/>
-          <w:smallCaps w:val="0"/>
-          <w:strike w:val="0"/>
-          <w:color w:val="000000"/>
-          <w:sz w:val="22"/>
-          <w:u w:val="none"/>
-          <w:vertAlign w:val="baseline"/>
-          <w:rtl w:val="0"/>
-        </w:rPr>
-        <w:t xml:space="preserve">alariclightin:</w:t>
-      </w:r>
-    </w:p>
+  <w:comment w:id="170" w:date="2013-08-15T16:21:13Z" w:author="alariclightin">
     <w:p>
       <w:pPr>
         <w:spacing w:lineRule="auto" w:after="0" w:line="240" w:before="0"/>
@@ -16701,30 +12215,7 @@
       </w:r>
     </w:p>
   </w:comment>
-  <w:comment w:id="95">
-    <w:p>
-      <w:pPr>
-        <w:spacing w:lineRule="auto" w:after="0" w:line="240" w:before="0"/>
-        <w:ind w:left="0" w:firstLine="0" w:right="0"/>
-        <w:contextualSpacing w:val="0"/>
-        <w:jc w:val="left"/>
-      </w:pPr>
-      <w:r>
-        <w:rPr>
-          <w:rFonts w:cs="Arial" w:hAnsi="Arial" w:eastAsia="Arial" w:ascii="Arial"/>
-          <w:b w:val="0"/>
-          <w:i w:val="0"/>
-          <w:smallCaps w:val="0"/>
-          <w:strike w:val="0"/>
-          <w:color w:val="000000"/>
-          <w:sz w:val="22"/>
-          <w:u w:val="none"/>
-          <w:vertAlign w:val="baseline"/>
-          <w:rtl w:val="0"/>
-        </w:rPr>
-        <w:t xml:space="preserve">Shadrina Maria:</w:t>
-      </w:r>
-    </w:p>
+  <w:comment w:id="171" w:date="2013-08-15T17:06:06Z" w:author="Shadrina Maria">
     <w:p>
       <w:pPr>
         <w:spacing w:lineRule="auto" w:after="0" w:line="240" w:before="0"/>
@@ -16771,36 +12262,8 @@
         <w:t xml:space="preserve">и что конкретно он знает лучше?</w:t>
       </w:r>
     </w:p>
-    <w:p>
-      <w:pPr>
-        <w:pBdr>
-          <w:top w:color="auto" w:space="1" w:val="single" w:sz="4"/>
-        </w:pBdr>
-      </w:pPr>
-    </w:p>
-    <w:p>
-      <w:pPr>
-        <w:spacing w:lineRule="auto" w:after="0" w:line="240" w:before="0"/>
-        <w:ind w:left="0" w:firstLine="0" w:right="0"/>
-        <w:contextualSpacing w:val="0"/>
-        <w:jc w:val="left"/>
-      </w:pPr>
-      <w:r>
-        <w:rPr>
-          <w:rFonts w:cs="Arial" w:hAnsi="Arial" w:eastAsia="Arial" w:ascii="Arial"/>
-          <w:b w:val="0"/>
-          <w:i w:val="0"/>
-          <w:smallCaps w:val="0"/>
-          <w:strike w:val="0"/>
-          <w:color w:val="000000"/>
-          <w:sz w:val="22"/>
-          <w:u w:val="none"/>
-          <w:vertAlign w:val="baseline"/>
-          <w:rtl w:val="0"/>
-        </w:rPr>
-        <w:t xml:space="preserve">alariclightin:</w:t>
-      </w:r>
-    </w:p>
+  </w:comment>
+  <w:comment w:id="172" w:date="2013-08-15T17:10:05Z" w:author="alariclightin">
     <w:p>
       <w:pPr>
         <w:spacing w:lineRule="auto" w:after="0" w:line="240" w:before="0"/>
@@ -16824,36 +12287,8 @@
         <w:t xml:space="preserve">"ты разбираешься во всём лучше него"?</w:t>
       </w:r>
     </w:p>
-    <w:p>
-      <w:pPr>
-        <w:pBdr>
-          <w:top w:color="auto" w:space="1" w:val="single" w:sz="4"/>
-        </w:pBdr>
-      </w:pPr>
-    </w:p>
-    <w:p>
-      <w:pPr>
-        <w:spacing w:lineRule="auto" w:after="0" w:line="240" w:before="0"/>
-        <w:ind w:left="0" w:firstLine="0" w:right="0"/>
-        <w:contextualSpacing w:val="0"/>
-        <w:jc w:val="left"/>
-      </w:pPr>
-      <w:r>
-        <w:rPr>
-          <w:rFonts w:cs="Arial" w:hAnsi="Arial" w:eastAsia="Arial" w:ascii="Arial"/>
-          <w:b w:val="0"/>
-          <w:i w:val="0"/>
-          <w:smallCaps w:val="0"/>
-          <w:strike w:val="0"/>
-          <w:color w:val="000000"/>
-          <w:sz w:val="22"/>
-          <w:u w:val="none"/>
-          <w:vertAlign w:val="baseline"/>
-          <w:rtl w:val="0"/>
-        </w:rPr>
-        <w:t xml:space="preserve">Shadrina Maria:</w:t>
-      </w:r>
-    </w:p>
+  </w:comment>
+  <w:comment w:id="173" w:date="2013-08-15T17:10:48Z" w:author="Shadrina Maria">
     <w:p>
       <w:pPr>
         <w:spacing w:lineRule="auto" w:after="0" w:line="240" w:before="0"/>
@@ -16877,36 +12312,8 @@
         <w:t xml:space="preserve">почему во всем?</w:t>
       </w:r>
     </w:p>
-    <w:p>
-      <w:pPr>
-        <w:pBdr>
-          <w:top w:color="auto" w:space="1" w:val="single" w:sz="4"/>
-        </w:pBdr>
-      </w:pPr>
-    </w:p>
-    <w:p>
-      <w:pPr>
-        <w:spacing w:lineRule="auto" w:after="0" w:line="240" w:before="0"/>
-        <w:ind w:left="0" w:firstLine="0" w:right="0"/>
-        <w:contextualSpacing w:val="0"/>
-        <w:jc w:val="left"/>
-      </w:pPr>
-      <w:r>
-        <w:rPr>
-          <w:rFonts w:cs="Arial" w:hAnsi="Arial" w:eastAsia="Arial" w:ascii="Arial"/>
-          <w:b w:val="0"/>
-          <w:i w:val="0"/>
-          <w:smallCaps w:val="0"/>
-          <w:strike w:val="0"/>
-          <w:color w:val="000000"/>
-          <w:sz w:val="22"/>
-          <w:u w:val="none"/>
-          <w:vertAlign w:val="baseline"/>
-          <w:rtl w:val="0"/>
-        </w:rPr>
-        <w:t xml:space="preserve">Новицкий Дмитрий:</w:t>
-      </w:r>
-    </w:p>
+  </w:comment>
+  <w:comment w:id="174" w:date="2013-08-15T17:10:49Z" w:author="Новицкий Дмитрий">
     <w:p>
       <w:pPr>
         <w:spacing w:lineRule="auto" w:after="0" w:line="240" w:before="0"/>
@@ -16930,36 +12337,8 @@
         <w:t xml:space="preserve">во всём ли? или в этом?</w:t>
       </w:r>
     </w:p>
-    <w:p>
-      <w:pPr>
-        <w:pBdr>
-          <w:top w:color="auto" w:space="1" w:val="single" w:sz="4"/>
-        </w:pBdr>
-      </w:pPr>
-    </w:p>
-    <w:p>
-      <w:pPr>
-        <w:spacing w:lineRule="auto" w:after="0" w:line="240" w:before="0"/>
-        <w:ind w:left="0" w:firstLine="0" w:right="0"/>
-        <w:contextualSpacing w:val="0"/>
-        <w:jc w:val="left"/>
-      </w:pPr>
-      <w:r>
-        <w:rPr>
-          <w:rFonts w:cs="Arial" w:hAnsi="Arial" w:eastAsia="Arial" w:ascii="Arial"/>
-          <w:b w:val="0"/>
-          <w:i w:val="0"/>
-          <w:smallCaps w:val="0"/>
-          <w:strike w:val="0"/>
-          <w:color w:val="000000"/>
-          <w:sz w:val="22"/>
-          <w:u w:val="none"/>
-          <w:vertAlign w:val="baseline"/>
-          <w:rtl w:val="0"/>
-        </w:rPr>
-        <w:t xml:space="preserve">Shadrina Maria:</w:t>
-      </w:r>
-    </w:p>
+  </w:comment>
+  <w:comment w:id="175" w:date="2013-08-15T17:11:00Z" w:author="Shadrina Maria">
     <w:p>
       <w:pPr>
         <w:spacing w:lineRule="auto" w:after="0" w:line="240" w:before="0"/>
@@ -16984,30 +12363,7 @@
       </w:r>
     </w:p>
   </w:comment>
-  <w:comment w:id="96">
-    <w:p>
-      <w:pPr>
-        <w:spacing w:lineRule="auto" w:after="0" w:line="240" w:before="0"/>
-        <w:ind w:left="0" w:firstLine="0" w:right="0"/>
-        <w:contextualSpacing w:val="0"/>
-        <w:jc w:val="left"/>
-      </w:pPr>
-      <w:r>
-        <w:rPr>
-          <w:rFonts w:cs="Arial" w:hAnsi="Arial" w:eastAsia="Arial" w:ascii="Arial"/>
-          <w:b w:val="0"/>
-          <w:i w:val="0"/>
-          <w:smallCaps w:val="0"/>
-          <w:strike w:val="0"/>
-          <w:color w:val="000000"/>
-          <w:sz w:val="22"/>
-          <w:u w:val="none"/>
-          <w:vertAlign w:val="baseline"/>
-          <w:rtl w:val="0"/>
-        </w:rPr>
-        <w:t xml:space="preserve">Gleb Mazursky:</w:t>
-      </w:r>
-    </w:p>
+  <w:comment w:id="176" w:date="2013-08-11T12:19:36Z" w:author="Gleb Mazursky">
     <w:p>
       <w:pPr>
         <w:spacing w:lineRule="auto" w:after="0" w:line="240" w:before="0"/>
@@ -17032,30 +12388,7 @@
       </w:r>
     </w:p>
   </w:comment>
-  <w:comment w:id="3">
-    <w:p>
-      <w:pPr>
-        <w:spacing w:lineRule="auto" w:after="0" w:line="240" w:before="0"/>
-        <w:ind w:left="0" w:firstLine="0" w:right="0"/>
-        <w:contextualSpacing w:val="0"/>
-        <w:jc w:val="left"/>
-      </w:pPr>
-      <w:r>
-        <w:rPr>
-          <w:rFonts w:cs="Arial" w:hAnsi="Arial" w:eastAsia="Arial" w:ascii="Arial"/>
-          <w:b w:val="0"/>
-          <w:i w:val="0"/>
-          <w:smallCaps w:val="0"/>
-          <w:strike w:val="0"/>
-          <w:color w:val="000000"/>
-          <w:sz w:val="22"/>
-          <w:u w:val="none"/>
-          <w:vertAlign w:val="baseline"/>
-          <w:rtl w:val="0"/>
-        </w:rPr>
-        <w:t xml:space="preserve">Shadrina Maria:</w:t>
-      </w:r>
-    </w:p>
+  <w:comment w:id="1" w:date="2013-08-15T17:21:16Z" w:author="Shadrina Maria">
     <w:p>
       <w:pPr>
         <w:spacing w:lineRule="auto" w:after="0" w:line="240" w:before="0"/>
@@ -17079,36 +12412,8 @@
         <w:t xml:space="preserve">а тут о какой боли идет речь?</w:t>
       </w:r>
     </w:p>
-    <w:p>
-      <w:pPr>
-        <w:pBdr>
-          <w:top w:color="auto" w:space="1" w:val="single" w:sz="4"/>
-        </w:pBdr>
-      </w:pPr>
-    </w:p>
-    <w:p>
-      <w:pPr>
-        <w:spacing w:lineRule="auto" w:after="0" w:line="240" w:before="0"/>
-        <w:ind w:left="0" w:firstLine="0" w:right="0"/>
-        <w:contextualSpacing w:val="0"/>
-        <w:jc w:val="left"/>
-      </w:pPr>
-      <w:r>
-        <w:rPr>
-          <w:rFonts w:cs="Arial" w:hAnsi="Arial" w:eastAsia="Arial" w:ascii="Arial"/>
-          <w:b w:val="0"/>
-          <w:i w:val="0"/>
-          <w:smallCaps w:val="0"/>
-          <w:strike w:val="0"/>
-          <w:color w:val="000000"/>
-          <w:sz w:val="22"/>
-          <w:u w:val="none"/>
-          <w:vertAlign w:val="baseline"/>
-          <w:rtl w:val="0"/>
-        </w:rPr>
-        <w:t xml:space="preserve">Shadrina Maria:</w:t>
-      </w:r>
-    </w:p>
+  </w:comment>
+  <w:comment w:id="2" w:date="2013-08-15T18:00:04Z" w:author="Shadrina Maria">
     <w:p>
       <w:pPr>
         <w:spacing w:lineRule="auto" w:after="0" w:line="240" w:before="0"/>
@@ -17133,30 +12438,7 @@
       </w:r>
     </w:p>
   </w:comment>
-  <w:comment w:id="97">
-    <w:p>
-      <w:pPr>
-        <w:spacing w:lineRule="auto" w:after="0" w:line="240" w:before="0"/>
-        <w:ind w:left="0" w:firstLine="0" w:right="0"/>
-        <w:contextualSpacing w:val="0"/>
-        <w:jc w:val="left"/>
-      </w:pPr>
-      <w:r>
-        <w:rPr>
-          <w:rFonts w:cs="Arial" w:hAnsi="Arial" w:eastAsia="Arial" w:ascii="Arial"/>
-          <w:b w:val="0"/>
-          <w:i w:val="0"/>
-          <w:smallCaps w:val="0"/>
-          <w:strike w:val="0"/>
-          <w:color w:val="000000"/>
-          <w:sz w:val="22"/>
-          <w:u w:val="none"/>
-          <w:vertAlign w:val="baseline"/>
-          <w:rtl w:val="0"/>
-        </w:rPr>
-        <w:t xml:space="preserve">Gleb Mazursky:</w:t>
-      </w:r>
-    </w:p>
+  <w:comment w:id="177" w:date="2013-08-11T13:49:28Z" w:author="Gleb Mazursky">
     <w:p>
       <w:pPr>
         <w:spacing w:lineRule="auto" w:after="0" w:line="240" w:before="0"/>
@@ -17180,36 +12462,8 @@
         <w:t xml:space="preserve">выкинуть</w:t>
       </w:r>
     </w:p>
-    <w:p>
-      <w:pPr>
-        <w:pBdr>
-          <w:top w:color="auto" w:space="1" w:val="single" w:sz="4"/>
-        </w:pBdr>
-      </w:pPr>
-    </w:p>
-    <w:p>
-      <w:pPr>
-        <w:spacing w:lineRule="auto" w:after="0" w:line="240" w:before="0"/>
-        <w:ind w:left="0" w:firstLine="0" w:right="0"/>
-        <w:contextualSpacing w:val="0"/>
-        <w:jc w:val="left"/>
-      </w:pPr>
-      <w:r>
-        <w:rPr>
-          <w:rFonts w:cs="Arial" w:hAnsi="Arial" w:eastAsia="Arial" w:ascii="Arial"/>
-          <w:b w:val="0"/>
-          <w:i w:val="0"/>
-          <w:smallCaps w:val="0"/>
-          <w:strike w:val="0"/>
-          <w:color w:val="000000"/>
-          <w:sz w:val="22"/>
-          <w:u w:val="none"/>
-          <w:vertAlign w:val="baseline"/>
-          <w:rtl w:val="0"/>
-        </w:rPr>
-        <w:t xml:space="preserve">Shadrina Maria:</w:t>
-      </w:r>
-    </w:p>
+  </w:comment>
+  <w:comment w:id="178" w:date="2013-08-12T23:05:42Z" w:author="Shadrina Maria">
     <w:p>
       <w:pPr>
         <w:spacing w:lineRule="auto" w:after="0" w:line="240" w:before="0"/>
@@ -17233,36 +12487,8 @@
         <w:t xml:space="preserve">Почему?</w:t>
       </w:r>
     </w:p>
-    <w:p>
-      <w:pPr>
-        <w:pBdr>
-          <w:top w:color="auto" w:space="1" w:val="single" w:sz="4"/>
-        </w:pBdr>
-      </w:pPr>
-    </w:p>
-    <w:p>
-      <w:pPr>
-        <w:spacing w:lineRule="auto" w:after="0" w:line="240" w:before="0"/>
-        <w:ind w:left="0" w:firstLine="0" w:right="0"/>
-        <w:contextualSpacing w:val="0"/>
-        <w:jc w:val="left"/>
-      </w:pPr>
-      <w:r>
-        <w:rPr>
-          <w:rFonts w:cs="Arial" w:hAnsi="Arial" w:eastAsia="Arial" w:ascii="Arial"/>
-          <w:b w:val="0"/>
-          <w:i w:val="0"/>
-          <w:smallCaps w:val="0"/>
-          <w:strike w:val="0"/>
-          <w:color w:val="000000"/>
-          <w:sz w:val="22"/>
-          <w:u w:val="none"/>
-          <w:vertAlign w:val="baseline"/>
-          <w:rtl w:val="0"/>
-        </w:rPr>
-        <w:t xml:space="preserve">Gleb Mazursky:</w:t>
-      </w:r>
-    </w:p>
+  </w:comment>
+  <w:comment w:id="179" w:date="2013-08-13T01:33:58Z" w:author="Gleb Mazursky">
     <w:p>
       <w:pPr>
         <w:spacing w:lineRule="auto" w:after="0" w:line="240" w:before="0"/>
@@ -17287,30 +12513,7 @@
       </w:r>
     </w:p>
   </w:comment>
-  <w:comment w:id="98">
-    <w:p>
-      <w:pPr>
-        <w:spacing w:lineRule="auto" w:after="0" w:line="240" w:before="0"/>
-        <w:ind w:left="0" w:firstLine="0" w:right="0"/>
-        <w:contextualSpacing w:val="0"/>
-        <w:jc w:val="left"/>
-      </w:pPr>
-      <w:r>
-        <w:rPr>
-          <w:rFonts w:cs="Arial" w:hAnsi="Arial" w:eastAsia="Arial" w:ascii="Arial"/>
-          <w:b w:val="0"/>
-          <w:i w:val="0"/>
-          <w:smallCaps w:val="0"/>
-          <w:strike w:val="0"/>
-          <w:color w:val="000000"/>
-          <w:sz w:val="22"/>
-          <w:u w:val="none"/>
-          <w:vertAlign w:val="baseline"/>
-          <w:rtl w:val="0"/>
-        </w:rPr>
-        <w:t xml:space="preserve">Chaika Che:</w:t>
-      </w:r>
-    </w:p>
+  <w:comment w:id="180" w:date="2013-08-15T13:24:53Z" w:author="Chaika Che">
     <w:p>
       <w:pPr>
         <w:spacing w:lineRule="auto" w:after="0" w:line="240" w:before="0"/>
@@ -17335,30 +12538,7 @@
       </w:r>
     </w:p>
   </w:comment>
-  <w:comment w:id="99">
-    <w:p>
-      <w:pPr>
-        <w:spacing w:lineRule="auto" w:after="0" w:line="240" w:before="0"/>
-        <w:ind w:left="0" w:firstLine="0" w:right="0"/>
-        <w:contextualSpacing w:val="0"/>
-        <w:jc w:val="left"/>
-      </w:pPr>
-      <w:r>
-        <w:rPr>
-          <w:rFonts w:cs="Arial" w:hAnsi="Arial" w:eastAsia="Arial" w:ascii="Arial"/>
-          <w:b w:val="0"/>
-          <w:i w:val="0"/>
-          <w:smallCaps w:val="0"/>
-          <w:strike w:val="0"/>
-          <w:color w:val="000000"/>
-          <w:sz w:val="22"/>
-          <w:u w:val="none"/>
-          <w:vertAlign w:val="baseline"/>
-          <w:rtl w:val="0"/>
-        </w:rPr>
-        <w:t xml:space="preserve">Gleb Mazursky:</w:t>
-      </w:r>
-    </w:p>
+  <w:comment w:id="181" w:date="2013-08-15T14:11:13Z" w:author="Gleb Mazursky">
     <w:p>
       <w:pPr>
         <w:spacing w:lineRule="auto" w:after="0" w:line="240" w:before="0"/>
@@ -17383,30 +12563,7 @@
       </w:r>
     </w:p>
   </w:comment>
-  <w:comment w:id="100">
-    <w:p>
-      <w:pPr>
-        <w:spacing w:lineRule="auto" w:after="0" w:line="240" w:before="0"/>
-        <w:ind w:left="0" w:firstLine="0" w:right="0"/>
-        <w:contextualSpacing w:val="0"/>
-        <w:jc w:val="left"/>
-      </w:pPr>
-      <w:r>
-        <w:rPr>
-          <w:rFonts w:cs="Arial" w:hAnsi="Arial" w:eastAsia="Arial" w:ascii="Arial"/>
-          <w:b w:val="0"/>
-          <w:i w:val="0"/>
-          <w:smallCaps w:val="0"/>
-          <w:strike w:val="0"/>
-          <w:color w:val="000000"/>
-          <w:sz w:val="22"/>
-          <w:u w:val="none"/>
-          <w:vertAlign w:val="baseline"/>
-          <w:rtl w:val="0"/>
-        </w:rPr>
-        <w:t xml:space="preserve">alariclightin:</w:t>
-      </w:r>
-    </w:p>
+  <w:comment w:id="182" w:date="2013-08-15T06:43:24Z" w:author="alariclightin">
     <w:p>
       <w:pPr>
         <w:spacing w:lineRule="auto" w:after="0" w:line="240" w:before="0"/>
@@ -17467,30 +12624,7 @@
       </w:r>
     </w:p>
   </w:comment>
-  <w:comment w:id="101">
-    <w:p>
-      <w:pPr>
-        <w:spacing w:lineRule="auto" w:after="0" w:line="240" w:before="0"/>
-        <w:ind w:left="0" w:firstLine="0" w:right="0"/>
-        <w:contextualSpacing w:val="0"/>
-        <w:jc w:val="left"/>
-      </w:pPr>
-      <w:r>
-        <w:rPr>
-          <w:rFonts w:cs="Arial" w:hAnsi="Arial" w:eastAsia="Arial" w:ascii="Arial"/>
-          <w:b w:val="0"/>
-          <w:i w:val="0"/>
-          <w:smallCaps w:val="0"/>
-          <w:strike w:val="0"/>
-          <w:color w:val="000000"/>
-          <w:sz w:val="22"/>
-          <w:u w:val="none"/>
-          <w:vertAlign w:val="baseline"/>
-          <w:rtl w:val="0"/>
-        </w:rPr>
-        <w:t xml:space="preserve">Shadrina Maria:</w:t>
-      </w:r>
-    </w:p>
+  <w:comment w:id="183" w:date="2013-08-12T20:34:16Z" w:author="Shadrina Maria">
     <w:p>
       <w:pPr>
         <w:spacing w:lineRule="auto" w:after="0" w:line="240" w:before="0"/>
@@ -17537,36 +12671,8 @@
         <w:t xml:space="preserve">можно убрать или "чтобы продолжать войну"?</w:t>
       </w:r>
     </w:p>
-    <w:p>
-      <w:pPr>
-        <w:pBdr>
-          <w:top w:color="auto" w:space="1" w:val="single" w:sz="4"/>
-        </w:pBdr>
-      </w:pPr>
-    </w:p>
-    <w:p>
-      <w:pPr>
-        <w:spacing w:lineRule="auto" w:after="0" w:line="240" w:before="0"/>
-        <w:ind w:left="0" w:firstLine="0" w:right="0"/>
-        <w:contextualSpacing w:val="0"/>
-        <w:jc w:val="left"/>
-      </w:pPr>
-      <w:r>
-        <w:rPr>
-          <w:rFonts w:cs="Arial" w:hAnsi="Arial" w:eastAsia="Arial" w:ascii="Arial"/>
-          <w:b w:val="0"/>
-          <w:i w:val="0"/>
-          <w:smallCaps w:val="0"/>
-          <w:strike w:val="0"/>
-          <w:color w:val="000000"/>
-          <w:sz w:val="22"/>
-          <w:u w:val="none"/>
-          <w:vertAlign w:val="baseline"/>
-          <w:rtl w:val="0"/>
-        </w:rPr>
-        <w:t xml:space="preserve">alariclightin:</w:t>
-      </w:r>
-    </w:p>
+  </w:comment>
+  <w:comment w:id="184" w:date="2013-08-15T07:39:18Z" w:author="alariclightin">
     <w:p>
       <w:pPr>
         <w:spacing w:lineRule="auto" w:after="0" w:line="240" w:before="0"/>
@@ -17590,36 +12696,8 @@
         <w:t xml:space="preserve">ну, тут подразумевается казна Ордена, как я понимаю</w:t>
       </w:r>
     </w:p>
-    <w:p>
-      <w:pPr>
-        <w:pBdr>
-          <w:top w:color="auto" w:space="1" w:val="single" w:sz="4"/>
-        </w:pBdr>
-      </w:pPr>
-    </w:p>
-    <w:p>
-      <w:pPr>
-        <w:spacing w:lineRule="auto" w:after="0" w:line="240" w:before="0"/>
-        <w:ind w:left="0" w:firstLine="0" w:right="0"/>
-        <w:contextualSpacing w:val="0"/>
-        <w:jc w:val="left"/>
-      </w:pPr>
-      <w:r>
-        <w:rPr>
-          <w:rFonts w:cs="Arial" w:hAnsi="Arial" w:eastAsia="Arial" w:ascii="Arial"/>
-          <w:b w:val="0"/>
-          <w:i w:val="0"/>
-          <w:smallCaps w:val="0"/>
-          <w:strike w:val="0"/>
-          <w:color w:val="000000"/>
-          <w:sz w:val="22"/>
-          <w:u w:val="none"/>
-          <w:vertAlign w:val="baseline"/>
-          <w:rtl w:val="0"/>
-        </w:rPr>
-        <w:t xml:space="preserve">Shadrina Maria:</w:t>
-      </w:r>
-    </w:p>
+  </w:comment>
+  <w:comment w:id="185" w:date="2013-08-15T08:15:46Z" w:author="Shadrina Maria">
     <w:p>
       <w:pPr>
         <w:spacing w:lineRule="auto" w:after="0" w:line="240" w:before="0"/>
@@ -17666,36 +12744,8 @@
         <w:t xml:space="preserve">я бы сказала денежные средства или денежные запасы Ордена</w:t>
       </w:r>
     </w:p>
-    <w:p>
-      <w:pPr>
-        <w:pBdr>
-          <w:top w:color="auto" w:space="1" w:val="single" w:sz="4"/>
-        </w:pBdr>
-      </w:pPr>
-    </w:p>
-    <w:p>
-      <w:pPr>
-        <w:spacing w:lineRule="auto" w:after="0" w:line="240" w:before="0"/>
-        <w:ind w:left="0" w:firstLine="0" w:right="0"/>
-        <w:contextualSpacing w:val="0"/>
-        <w:jc w:val="left"/>
-      </w:pPr>
-      <w:r>
-        <w:rPr>
-          <w:rFonts w:cs="Arial" w:hAnsi="Arial" w:eastAsia="Arial" w:ascii="Arial"/>
-          <w:b w:val="0"/>
-          <w:i w:val="0"/>
-          <w:smallCaps w:val="0"/>
-          <w:strike w:val="0"/>
-          <w:color w:val="000000"/>
-          <w:sz w:val="22"/>
-          <w:u w:val="none"/>
-          <w:vertAlign w:val="baseline"/>
-          <w:rtl w:val="0"/>
-        </w:rPr>
-        <w:t xml:space="preserve">Gleb Mazursky:</w:t>
-      </w:r>
-    </w:p>
+  </w:comment>
+  <w:comment w:id="186" w:date="2013-08-15T15:07:10Z" w:author="Gleb Mazursky">
     <w:p>
       <w:pPr>
         <w:spacing w:lineRule="auto" w:after="0" w:line="240" w:before="0"/>
@@ -17719,36 +12769,8 @@
         <w:t xml:space="preserve">в заначке )</w:t>
       </w:r>
     </w:p>
-    <w:p>
-      <w:pPr>
-        <w:pBdr>
-          <w:top w:color="auto" w:space="1" w:val="single" w:sz="4"/>
-        </w:pBdr>
-      </w:pPr>
-    </w:p>
-    <w:p>
-      <w:pPr>
-        <w:spacing w:lineRule="auto" w:after="0" w:line="240" w:before="0"/>
-        <w:ind w:left="0" w:firstLine="0" w:right="0"/>
-        <w:contextualSpacing w:val="0"/>
-        <w:jc w:val="left"/>
-      </w:pPr>
-      <w:r>
-        <w:rPr>
-          <w:rFonts w:cs="Arial" w:hAnsi="Arial" w:eastAsia="Arial" w:ascii="Arial"/>
-          <w:b w:val="0"/>
-          <w:i w:val="0"/>
-          <w:smallCaps w:val="0"/>
-          <w:strike w:val="0"/>
-          <w:color w:val="000000"/>
-          <w:sz w:val="22"/>
-          <w:u w:val="none"/>
-          <w:vertAlign w:val="baseline"/>
-          <w:rtl w:val="0"/>
-        </w:rPr>
-        <w:t xml:space="preserve">alariclightin:</w:t>
-      </w:r>
-    </w:p>
+  </w:comment>
+  <w:comment w:id="187" w:date="2013-08-15T15:07:17Z" w:author="alariclightin">
     <w:p>
       <w:pPr>
         <w:spacing w:lineRule="auto" w:after="0" w:line="240" w:before="0"/>
@@ -17796,30 +12818,7 @@
       </w:r>
     </w:p>
   </w:comment>
-  <w:comment w:id="102">
-    <w:p>
-      <w:pPr>
-        <w:spacing w:lineRule="auto" w:after="0" w:line="240" w:before="0"/>
-        <w:ind w:left="0" w:firstLine="0" w:right="0"/>
-        <w:contextualSpacing w:val="0"/>
-        <w:jc w:val="left"/>
-      </w:pPr>
-      <w:r>
-        <w:rPr>
-          <w:rFonts w:cs="Arial" w:hAnsi="Arial" w:eastAsia="Arial" w:ascii="Arial"/>
-          <w:b w:val="0"/>
-          <w:i w:val="0"/>
-          <w:smallCaps w:val="0"/>
-          <w:strike w:val="0"/>
-          <w:color w:val="000000"/>
-          <w:sz w:val="22"/>
-          <w:u w:val="none"/>
-          <w:vertAlign w:val="baseline"/>
-          <w:rtl w:val="0"/>
-        </w:rPr>
-        <w:t xml:space="preserve">Dima Motsar:</w:t>
-      </w:r>
-    </w:p>
+  <w:comment w:id="188" w:date="2013-08-12T13:46:30Z" w:author="Dima Motsar">
     <w:p>
       <w:pPr>
         <w:spacing w:lineRule="auto" w:after="0" w:line="240" w:before="0"/>
@@ -17844,30 +12843,7 @@
       </w:r>
     </w:p>
   </w:comment>
-  <w:comment w:id="103">
-    <w:p>
-      <w:pPr>
-        <w:spacing w:lineRule="auto" w:after="0" w:line="240" w:before="0"/>
-        <w:ind w:left="0" w:firstLine="0" w:right="0"/>
-        <w:contextualSpacing w:val="0"/>
-        <w:jc w:val="left"/>
-      </w:pPr>
-      <w:r>
-        <w:rPr>
-          <w:rFonts w:cs="Arial" w:hAnsi="Arial" w:eastAsia="Arial" w:ascii="Arial"/>
-          <w:b w:val="0"/>
-          <w:i w:val="0"/>
-          <w:smallCaps w:val="0"/>
-          <w:strike w:val="0"/>
-          <w:color w:val="000000"/>
-          <w:sz w:val="22"/>
-          <w:u w:val="none"/>
-          <w:vertAlign w:val="baseline"/>
-          <w:rtl w:val="0"/>
-        </w:rPr>
-        <w:t xml:space="preserve">alariclightin:</w:t>
-      </w:r>
-    </w:p>
+  <w:comment w:id="189" w:date="2013-08-15T12:36:59Z" w:author="alariclightin">
     <w:p>
       <w:pPr>
         <w:spacing w:lineRule="auto" w:after="0" w:line="240" w:before="0"/>
@@ -17915,30 +12891,7 @@
       </w:r>
     </w:p>
   </w:comment>
-  <w:comment w:id="5">
-    <w:p>
-      <w:pPr>
-        <w:spacing w:lineRule="auto" w:after="0" w:line="240" w:before="0"/>
-        <w:ind w:left="0" w:firstLine="0" w:right="0"/>
-        <w:contextualSpacing w:val="0"/>
-        <w:jc w:val="left"/>
-      </w:pPr>
-      <w:r>
-        <w:rPr>
-          <w:rFonts w:cs="Arial" w:hAnsi="Arial" w:eastAsia="Arial" w:ascii="Arial"/>
-          <w:b w:val="0"/>
-          <w:i w:val="0"/>
-          <w:smallCaps w:val="0"/>
-          <w:strike w:val="0"/>
-          <w:color w:val="000000"/>
-          <w:sz w:val="22"/>
-          <w:u w:val="none"/>
-          <w:vertAlign w:val="baseline"/>
-          <w:rtl w:val="0"/>
-        </w:rPr>
-        <w:t xml:space="preserve">Shadrina Maria:</w:t>
-      </w:r>
-    </w:p>
+  <w:comment w:id="3" w:date="2013-08-15T18:55:32Z" w:author="Shadrina Maria">
     <w:p>
       <w:pPr>
         <w:spacing w:lineRule="auto" w:after="0" w:line="240" w:before="0"/>
@@ -17985,36 +12938,8 @@
         <w:t xml:space="preserve">здесь точно нужно использовать тире? мне кажется они разрывают предложения.</w:t>
       </w:r>
     </w:p>
-    <w:p>
-      <w:pPr>
-        <w:pBdr>
-          <w:top w:color="auto" w:space="1" w:val="single" w:sz="4"/>
-        </w:pBdr>
-      </w:pPr>
-    </w:p>
-    <w:p>
-      <w:pPr>
-        <w:spacing w:lineRule="auto" w:after="0" w:line="240" w:before="0"/>
-        <w:ind w:left="0" w:firstLine="0" w:right="0"/>
-        <w:contextualSpacing w:val="0"/>
-        <w:jc w:val="left"/>
-      </w:pPr>
-      <w:r>
-        <w:rPr>
-          <w:rFonts w:cs="Arial" w:hAnsi="Arial" w:eastAsia="Arial" w:ascii="Arial"/>
-          <w:b w:val="0"/>
-          <w:i w:val="0"/>
-          <w:smallCaps w:val="0"/>
-          <w:strike w:val="0"/>
-          <w:color w:val="000000"/>
-          <w:sz w:val="22"/>
-          <w:u w:val="none"/>
-          <w:vertAlign w:val="baseline"/>
-          <w:rtl w:val="0"/>
-        </w:rPr>
-        <w:t xml:space="preserve">Shadrina Maria:</w:t>
-      </w:r>
-    </w:p>
+  </w:comment>
+  <w:comment w:id="4" w:date="2013-08-15T19:17:28Z" w:author="Shadrina Maria">
     <w:p>
       <w:pPr>
         <w:spacing w:lineRule="auto" w:after="0" w:line="240" w:before="0"/>
@@ -18075,30 +13000,7 @@
       </w:r>
     </w:p>
   </w:comment>
-  <w:comment w:id="104">
-    <w:p>
-      <w:pPr>
-        <w:spacing w:lineRule="auto" w:after="0" w:line="240" w:before="0"/>
-        <w:ind w:left="0" w:firstLine="0" w:right="0"/>
-        <w:contextualSpacing w:val="0"/>
-        <w:jc w:val="left"/>
-      </w:pPr>
-      <w:r>
-        <w:rPr>
-          <w:rFonts w:cs="Arial" w:hAnsi="Arial" w:eastAsia="Arial" w:ascii="Arial"/>
-          <w:b w:val="0"/>
-          <w:i w:val="0"/>
-          <w:smallCaps w:val="0"/>
-          <w:strike w:val="0"/>
-          <w:color w:val="000000"/>
-          <w:sz w:val="22"/>
-          <w:u w:val="none"/>
-          <w:vertAlign w:val="baseline"/>
-          <w:rtl w:val="0"/>
-        </w:rPr>
-        <w:t xml:space="preserve">Shadrina Maria:</w:t>
-      </w:r>
-    </w:p>
+  <w:comment w:id="190" w:date="2013-08-12T19:50:19Z" w:author="Shadrina Maria">
     <w:p>
       <w:pPr>
         <w:spacing w:lineRule="auto" w:after="0" w:line="240" w:before="0"/>
@@ -18169,30 +13071,7 @@
       </w:r>
     </w:p>
   </w:comment>
-  <w:comment w:id="105">
-    <w:p>
-      <w:pPr>
-        <w:spacing w:lineRule="auto" w:after="0" w:line="240" w:before="0"/>
-        <w:ind w:left="0" w:firstLine="0" w:right="0"/>
-        <w:contextualSpacing w:val="0"/>
-        <w:jc w:val="left"/>
-      </w:pPr>
-      <w:r>
-        <w:rPr>
-          <w:rFonts w:cs="Arial" w:hAnsi="Arial" w:eastAsia="Arial" w:ascii="Arial"/>
-          <w:b w:val="0"/>
-          <w:i w:val="0"/>
-          <w:smallCaps w:val="0"/>
-          <w:strike w:val="0"/>
-          <w:color w:val="000000"/>
-          <w:sz w:val="22"/>
-          <w:u w:val="none"/>
-          <w:vertAlign w:val="baseline"/>
-          <w:rtl w:val="0"/>
-        </w:rPr>
-        <w:t xml:space="preserve">Gleb Mazursky:</w:t>
-      </w:r>
-    </w:p>
+  <w:comment w:id="191" w:date="2013-08-11T12:23:28Z" w:author="Gleb Mazursky">
     <w:p>
       <w:pPr>
         <w:spacing w:lineRule="auto" w:after="0" w:line="240" w:before="0"/>
@@ -18217,30 +13096,7 @@
       </w:r>
     </w:p>
   </w:comment>
-  <w:comment w:id="106">
-    <w:p>
-      <w:pPr>
-        <w:spacing w:lineRule="auto" w:after="0" w:line="240" w:before="0"/>
-        <w:ind w:left="0" w:firstLine="0" w:right="0"/>
-        <w:contextualSpacing w:val="0"/>
-        <w:jc w:val="left"/>
-      </w:pPr>
-      <w:r>
-        <w:rPr>
-          <w:rFonts w:cs="Arial" w:hAnsi="Arial" w:eastAsia="Arial" w:ascii="Arial"/>
-          <w:b w:val="0"/>
-          <w:i w:val="0"/>
-          <w:smallCaps w:val="0"/>
-          <w:strike w:val="0"/>
-          <w:color w:val="000000"/>
-          <w:sz w:val="22"/>
-          <w:u w:val="none"/>
-          <w:vertAlign w:val="baseline"/>
-          <w:rtl w:val="0"/>
-        </w:rPr>
-        <w:t xml:space="preserve">Gleb Mazursky:</w:t>
-      </w:r>
-    </w:p>
+  <w:comment w:id="192" w:date="2013-08-15T15:19:10Z" w:author="Gleb Mazursky">
     <w:p>
       <w:pPr>
         <w:spacing w:lineRule="auto" w:after="0" w:line="240" w:before="0"/>
@@ -18264,36 +13120,8 @@
         <w:t xml:space="preserve">точно обижаться? странно  оно</w:t>
       </w:r>
     </w:p>
-    <w:p>
-      <w:pPr>
-        <w:pBdr>
-          <w:top w:color="auto" w:space="1" w:val="single" w:sz="4"/>
-        </w:pBdr>
-      </w:pPr>
-    </w:p>
-    <w:p>
-      <w:pPr>
-        <w:spacing w:lineRule="auto" w:after="0" w:line="240" w:before="0"/>
-        <w:ind w:left="0" w:firstLine="0" w:right="0"/>
-        <w:contextualSpacing w:val="0"/>
-        <w:jc w:val="left"/>
-      </w:pPr>
-      <w:r>
-        <w:rPr>
-          <w:rFonts w:cs="Arial" w:hAnsi="Arial" w:eastAsia="Arial" w:ascii="Arial"/>
-          <w:b w:val="0"/>
-          <w:i w:val="0"/>
-          <w:smallCaps w:val="0"/>
-          <w:strike w:val="0"/>
-          <w:color w:val="000000"/>
-          <w:sz w:val="22"/>
-          <w:u w:val="none"/>
-          <w:vertAlign w:val="baseline"/>
-          <w:rtl w:val="0"/>
-        </w:rPr>
-        <w:t xml:space="preserve">Chaika Che:</w:t>
-      </w:r>
-    </w:p>
+  </w:comment>
+  <w:comment w:id="193" w:date="2013-08-15T15:20:17Z" w:author="Chaika Che">
     <w:p>
       <w:pPr>
         <w:spacing w:lineRule="auto" w:after="0" w:line="240" w:before="0"/>
@@ -18317,36 +13145,8 @@
         <w:t xml:space="preserve">какое слово в оригинале?</w:t>
       </w:r>
     </w:p>
-    <w:p>
-      <w:pPr>
-        <w:pBdr>
-          <w:top w:color="auto" w:space="1" w:val="single" w:sz="4"/>
-        </w:pBdr>
-      </w:pPr>
-    </w:p>
-    <w:p>
-      <w:pPr>
-        <w:spacing w:lineRule="auto" w:after="0" w:line="240" w:before="0"/>
-        <w:ind w:left="0" w:firstLine="0" w:right="0"/>
-        <w:contextualSpacing w:val="0"/>
-        <w:jc w:val="left"/>
-      </w:pPr>
-      <w:r>
-        <w:rPr>
-          <w:rFonts w:cs="Arial" w:hAnsi="Arial" w:eastAsia="Arial" w:ascii="Arial"/>
-          <w:b w:val="0"/>
-          <w:i w:val="0"/>
-          <w:smallCaps w:val="0"/>
-          <w:strike w:val="0"/>
-          <w:color w:val="000000"/>
-          <w:sz w:val="22"/>
-          <w:u w:val="none"/>
-          <w:vertAlign w:val="baseline"/>
-          <w:rtl w:val="0"/>
-        </w:rPr>
-        <w:t xml:space="preserve">alariclightin:</w:t>
-      </w:r>
-    </w:p>
+  </w:comment>
+  <w:comment w:id="194" w:date="2013-08-15T15:46:58Z" w:author="alariclightin">
     <w:p>
       <w:pPr>
         <w:spacing w:lineRule="auto" w:after="0" w:line="240" w:before="0"/>
@@ -18371,30 +13171,7 @@
       </w:r>
     </w:p>
   </w:comment>
-  <w:comment w:id="107">
-    <w:p>
-      <w:pPr>
-        <w:spacing w:lineRule="auto" w:after="0" w:line="240" w:before="0"/>
-        <w:ind w:left="0" w:firstLine="0" w:right="0"/>
-        <w:contextualSpacing w:val="0"/>
-        <w:jc w:val="left"/>
-      </w:pPr>
-      <w:r>
-        <w:rPr>
-          <w:rFonts w:cs="Arial" w:hAnsi="Arial" w:eastAsia="Arial" w:ascii="Arial"/>
-          <w:b w:val="0"/>
-          <w:i w:val="0"/>
-          <w:smallCaps w:val="0"/>
-          <w:strike w:val="0"/>
-          <w:color w:val="000000"/>
-          <w:sz w:val="22"/>
-          <w:u w:val="none"/>
-          <w:vertAlign w:val="baseline"/>
-          <w:rtl w:val="0"/>
-        </w:rPr>
-        <w:t xml:space="preserve">Shadrina Maria:</w:t>
-      </w:r>
-    </w:p>
+  <w:comment w:id="195" w:date="2013-08-12T21:49:00Z" w:author="Shadrina Maria">
     <w:p>
       <w:pPr>
         <w:spacing w:lineRule="auto" w:after="0" w:line="240" w:before="0"/>
@@ -18419,30 +13196,7 @@
       </w:r>
     </w:p>
   </w:comment>
-  <w:comment w:id="108">
-    <w:p>
-      <w:pPr>
-        <w:spacing w:lineRule="auto" w:after="0" w:line="240" w:before="0"/>
-        <w:ind w:left="0" w:firstLine="0" w:right="0"/>
-        <w:contextualSpacing w:val="0"/>
-        <w:jc w:val="left"/>
-      </w:pPr>
-      <w:r>
-        <w:rPr>
-          <w:rFonts w:cs="Arial" w:hAnsi="Arial" w:eastAsia="Arial" w:ascii="Arial"/>
-          <w:b w:val="0"/>
-          <w:i w:val="0"/>
-          <w:smallCaps w:val="0"/>
-          <w:strike w:val="0"/>
-          <w:color w:val="000000"/>
-          <w:sz w:val="22"/>
-          <w:u w:val="none"/>
-          <w:vertAlign w:val="baseline"/>
-          <w:rtl w:val="0"/>
-        </w:rPr>
-        <w:t xml:space="preserve">alariclightin:</w:t>
-      </w:r>
-    </w:p>
+  <w:comment w:id="196" w:date="2013-08-15T16:31:05Z" w:author="alariclightin">
     <w:p>
       <w:pPr>
         <w:spacing w:lineRule="auto" w:after="0" w:line="240" w:before="0"/>
@@ -18467,30 +13221,7 @@
       </w:r>
     </w:p>
   </w:comment>
-  <w:comment w:id="109">
-    <w:p>
-      <w:pPr>
-        <w:spacing w:lineRule="auto" w:after="0" w:line="240" w:before="0"/>
-        <w:ind w:left="0" w:firstLine="0" w:right="0"/>
-        <w:contextualSpacing w:val="0"/>
-        <w:jc w:val="left"/>
-      </w:pPr>
-      <w:r>
-        <w:rPr>
-          <w:rFonts w:cs="Arial" w:hAnsi="Arial" w:eastAsia="Arial" w:ascii="Arial"/>
-          <w:b w:val="0"/>
-          <w:i w:val="0"/>
-          <w:smallCaps w:val="0"/>
-          <w:strike w:val="0"/>
-          <w:color w:val="000000"/>
-          <w:sz w:val="22"/>
-          <w:u w:val="none"/>
-          <w:vertAlign w:val="baseline"/>
-          <w:rtl w:val="0"/>
-        </w:rPr>
-        <w:t xml:space="preserve">Gleb Mazursky:</w:t>
-      </w:r>
-    </w:p>
+  <w:comment w:id="197" w:date="2013-08-11T13:14:42Z" w:author="Gleb Mazursky">
     <w:p>
       <w:pPr>
         <w:spacing w:lineRule="auto" w:after="0" w:line="240" w:before="0"/>
@@ -18514,36 +13245,8 @@
         <w:t xml:space="preserve">мне кажется</w:t>
       </w:r>
     </w:p>
-    <w:p>
-      <w:pPr>
-        <w:pBdr>
-          <w:top w:color="auto" w:space="1" w:val="single" w:sz="4"/>
-        </w:pBdr>
-      </w:pPr>
-    </w:p>
-    <w:p>
-      <w:pPr>
-        <w:spacing w:lineRule="auto" w:after="0" w:line="240" w:before="0"/>
-        <w:ind w:left="0" w:firstLine="0" w:right="0"/>
-        <w:contextualSpacing w:val="0"/>
-        <w:jc w:val="left"/>
-      </w:pPr>
-      <w:r>
-        <w:rPr>
-          <w:rFonts w:cs="Arial" w:hAnsi="Arial" w:eastAsia="Arial" w:ascii="Arial"/>
-          <w:b w:val="0"/>
-          <w:i w:val="0"/>
-          <w:smallCaps w:val="0"/>
-          <w:strike w:val="0"/>
-          <w:color w:val="000000"/>
-          <w:sz w:val="22"/>
-          <w:u w:val="none"/>
-          <w:vertAlign w:val="baseline"/>
-          <w:rtl w:val="0"/>
-        </w:rPr>
-        <w:t xml:space="preserve">alariclightin:</w:t>
-      </w:r>
-    </w:p>
+  </w:comment>
+  <w:comment w:id="198" w:date="2013-08-15T13:06:45Z" w:author="alariclightin">
     <w:p>
       <w:pPr>
         <w:spacing w:lineRule="auto" w:after="0" w:line="240" w:before="0"/>
@@ -18591,30 +13294,7 @@
       </w:r>
     </w:p>
   </w:comment>
-  <w:comment w:id="110">
-    <w:p>
-      <w:pPr>
-        <w:spacing w:lineRule="auto" w:after="0" w:line="240" w:before="0"/>
-        <w:ind w:left="0" w:firstLine="0" w:right="0"/>
-        <w:contextualSpacing w:val="0"/>
-        <w:jc w:val="left"/>
-      </w:pPr>
-      <w:r>
-        <w:rPr>
-          <w:rFonts w:cs="Arial" w:hAnsi="Arial" w:eastAsia="Arial" w:ascii="Arial"/>
-          <w:b w:val="0"/>
-          <w:i w:val="0"/>
-          <w:smallCaps w:val="0"/>
-          <w:strike w:val="0"/>
-          <w:color w:val="000000"/>
-          <w:sz w:val="22"/>
-          <w:u w:val="none"/>
-          <w:vertAlign w:val="baseline"/>
-          <w:rtl w:val="0"/>
-        </w:rPr>
-        <w:t xml:space="preserve">Gleb Mazursky:</w:t>
-      </w:r>
-    </w:p>
+  <w:comment w:id="199" w:date="2013-08-11T12:54:55Z" w:author="Gleb Mazursky">
     <w:p>
       <w:pPr>
         <w:spacing w:lineRule="auto" w:after="0" w:line="240" w:before="0"/>
@@ -18639,30 +13319,7 @@
       </w:r>
     </w:p>
   </w:comment>
-  <w:comment w:id="111">
-    <w:p>
-      <w:pPr>
-        <w:spacing w:lineRule="auto" w:after="0" w:line="240" w:before="0"/>
-        <w:ind w:left="0" w:firstLine="0" w:right="0"/>
-        <w:contextualSpacing w:val="0"/>
-        <w:jc w:val="left"/>
-      </w:pPr>
-      <w:r>
-        <w:rPr>
-          <w:rFonts w:cs="Arial" w:hAnsi="Arial" w:eastAsia="Arial" w:ascii="Arial"/>
-          <w:b w:val="0"/>
-          <w:i w:val="0"/>
-          <w:smallCaps w:val="0"/>
-          <w:strike w:val="0"/>
-          <w:color w:val="000000"/>
-          <w:sz w:val="22"/>
-          <w:u w:val="none"/>
-          <w:vertAlign w:val="baseline"/>
-          <w:rtl w:val="0"/>
-        </w:rPr>
-        <w:t xml:space="preserve">Chaika Che:</w:t>
-      </w:r>
-    </w:p>
+  <w:comment w:id="200" w:date="2013-08-15T13:32:53Z" w:author="Chaika Che">
     <w:p>
       <w:pPr>
         <w:spacing w:lineRule="auto" w:after="0" w:line="240" w:before="0"/>
@@ -18687,30 +13344,7 @@
       </w:r>
     </w:p>
   </w:comment>
-  <w:comment w:id="112">
-    <w:p>
-      <w:pPr>
-        <w:spacing w:lineRule="auto" w:after="0" w:line="240" w:before="0"/>
-        <w:ind w:left="0" w:firstLine="0" w:right="0"/>
-        <w:contextualSpacing w:val="0"/>
-        <w:jc w:val="left"/>
-      </w:pPr>
-      <w:r>
-        <w:rPr>
-          <w:rFonts w:cs="Arial" w:hAnsi="Arial" w:eastAsia="Arial" w:ascii="Arial"/>
-          <w:b w:val="0"/>
-          <w:i w:val="0"/>
-          <w:smallCaps w:val="0"/>
-          <w:strike w:val="0"/>
-          <w:color w:val="000000"/>
-          <w:sz w:val="22"/>
-          <w:u w:val="none"/>
-          <w:vertAlign w:val="baseline"/>
-          <w:rtl w:val="0"/>
-        </w:rPr>
-        <w:t xml:space="preserve">Shadrina Maria:</w:t>
-      </w:r>
-    </w:p>
+  <w:comment w:id="201" w:date="2013-08-12T21:53:47Z" w:author="Shadrina Maria">
     <w:p>
       <w:pPr>
         <w:spacing w:lineRule="auto" w:after="0" w:line="240" w:before="0"/>
@@ -18735,30 +13369,7 @@
       </w:r>
     </w:p>
   </w:comment>
-  <w:comment w:id="113">
-    <w:p>
-      <w:pPr>
-        <w:spacing w:lineRule="auto" w:after="0" w:line="240" w:before="0"/>
-        <w:ind w:left="0" w:firstLine="0" w:right="0"/>
-        <w:contextualSpacing w:val="0"/>
-        <w:jc w:val="left"/>
-      </w:pPr>
-      <w:r>
-        <w:rPr>
-          <w:rFonts w:cs="Arial" w:hAnsi="Arial" w:eastAsia="Arial" w:ascii="Arial"/>
-          <w:b w:val="0"/>
-          <w:i w:val="0"/>
-          <w:smallCaps w:val="0"/>
-          <w:strike w:val="0"/>
-          <w:color w:val="000000"/>
-          <w:sz w:val="22"/>
-          <w:u w:val="none"/>
-          <w:vertAlign w:val="baseline"/>
-          <w:rtl w:val="0"/>
-        </w:rPr>
-        <w:t xml:space="preserve">Gleb Mazursky:</w:t>
-      </w:r>
-    </w:p>
+  <w:comment w:id="202" w:date="2013-08-11T12:29:06Z" w:author="Gleb Mazursky">
     <w:p>
       <w:pPr>
         <w:spacing w:lineRule="auto" w:after="0" w:line="240" w:before="0"/>
@@ -18782,36 +13393,8 @@
         <w:t xml:space="preserve">"Вдобавок,мне показалось..."</w:t>
       </w:r>
     </w:p>
-    <w:p>
-      <w:pPr>
-        <w:pBdr>
-          <w:top w:color="auto" w:space="1" w:val="single" w:sz="4"/>
-        </w:pBdr>
-      </w:pPr>
-    </w:p>
-    <w:p>
-      <w:pPr>
-        <w:spacing w:lineRule="auto" w:after="0" w:line="240" w:before="0"/>
-        <w:ind w:left="0" w:firstLine="0" w:right="0"/>
-        <w:contextualSpacing w:val="0"/>
-        <w:jc w:val="left"/>
-      </w:pPr>
-      <w:r>
-        <w:rPr>
-          <w:rFonts w:cs="Arial" w:hAnsi="Arial" w:eastAsia="Arial" w:ascii="Arial"/>
-          <w:b w:val="0"/>
-          <w:i w:val="0"/>
-          <w:smallCaps w:val="0"/>
-          <w:strike w:val="0"/>
-          <w:color w:val="000000"/>
-          <w:sz w:val="22"/>
-          <w:u w:val="none"/>
-          <w:vertAlign w:val="baseline"/>
-          <w:rtl w:val="0"/>
-        </w:rPr>
-        <w:t xml:space="preserve">alariclightin:</w:t>
-      </w:r>
-    </w:p>
+  </w:comment>
+  <w:comment w:id="203" w:date="2013-08-15T06:59:46Z" w:author="alariclightin">
     <w:p>
       <w:pPr>
         <w:spacing w:lineRule="auto" w:after="0" w:line="240" w:before="0"/>
@@ -18836,30 +13419,7 @@
       </w:r>
     </w:p>
   </w:comment>
-  <w:comment w:id="114">
-    <w:p>
-      <w:pPr>
-        <w:spacing w:lineRule="auto" w:after="0" w:line="240" w:before="0"/>
-        <w:ind w:left="0" w:firstLine="0" w:right="0"/>
-        <w:contextualSpacing w:val="0"/>
-        <w:jc w:val="left"/>
-      </w:pPr>
-      <w:r>
-        <w:rPr>
-          <w:rFonts w:cs="Arial" w:hAnsi="Arial" w:eastAsia="Arial" w:ascii="Arial"/>
-          <w:b w:val="0"/>
-          <w:i w:val="0"/>
-          <w:smallCaps w:val="0"/>
-          <w:strike w:val="0"/>
-          <w:color w:val="000000"/>
-          <w:sz w:val="22"/>
-          <w:u w:val="none"/>
-          <w:vertAlign w:val="baseline"/>
-          <w:rtl w:val="0"/>
-        </w:rPr>
-        <w:t xml:space="preserve">Shadrina Maria:</w:t>
-      </w:r>
-    </w:p>
+  <w:comment w:id="204" w:date="2013-08-12T21:40:03Z" w:author="Shadrina Maria">
     <w:p>
       <w:pPr>
         <w:spacing w:lineRule="auto" w:after="0" w:line="240" w:before="0"/>

--- a/docx/82 готово.docx
+++ b/docx/82 готово.docx
@@ -21,6 +21,9 @@
     </w:p>
     <w:p>
       <w:pPr>
+        <w:keepNext w:val="0"/>
+        <w:keepLines w:val="0"/>
+        <w:widowControl w:val="0"/>
         <w:ind w:firstLine="570"/>
         <w:contextualSpacing w:val="0"/>
       </w:pPr>
@@ -32,6 +35,9 @@
     </w:p>
     <w:p>
       <w:pPr>
+        <w:keepNext w:val="0"/>
+        <w:keepLines w:val="0"/>
+        <w:widowControl w:val="0"/>
         <w:ind w:firstLine="570"/>
         <w:contextualSpacing w:val="0"/>
         <w:rPr/>
@@ -44,6 +50,9 @@
     </w:p>
     <w:p>
       <w:pPr>
+        <w:keepNext w:val="0"/>
+        <w:keepLines w:val="0"/>
+        <w:widowControl w:val="0"/>
         <w:ind w:firstLine="570"/>
         <w:contextualSpacing w:val="0"/>
       </w:pPr>
@@ -469,6 +478,9 @@
     </w:p>
     <w:p>
       <w:pPr>
+        <w:keepNext w:val="0"/>
+        <w:keepLines w:val="0"/>
+        <w:widowControl w:val="0"/>
         <w:ind w:firstLine="570"/>
         <w:contextualSpacing w:val="0"/>
       </w:pPr>
@@ -607,6 +619,9 @@
     </w:p>
     <w:p>
       <w:pPr>
+        <w:keepNext w:val="0"/>
+        <w:keepLines w:val="0"/>
+        <w:widowControl w:val="0"/>
         <w:ind w:firstLine="570"/>
         <w:contextualSpacing w:val="0"/>
       </w:pPr>
@@ -715,6 +730,9 @@
     </w:p>
     <w:p>
       <w:pPr>
+        <w:keepNext w:val="0"/>
+        <w:keepLines w:val="0"/>
+        <w:widowControl w:val="0"/>
         <w:ind w:firstLine="570"/>
         <w:contextualSpacing w:val="0"/>
       </w:pPr>
@@ -743,6 +761,9 @@
     </w:p>
     <w:p>
       <w:pPr>
+        <w:keepNext w:val="0"/>
+        <w:keepLines w:val="0"/>
+        <w:widowControl w:val="0"/>
         <w:ind w:firstLine="570"/>
         <w:contextualSpacing w:val="0"/>
       </w:pPr>
@@ -806,6 +827,9 @@
     </w:p>
     <w:p>
       <w:pPr>
+        <w:keepNext w:val="0"/>
+        <w:keepLines w:val="0"/>
+        <w:widowControl w:val="0"/>
         <w:ind w:firstLine="570"/>
         <w:contextualSpacing w:val="0"/>
         <w:rPr/>
@@ -818,6 +842,9 @@
     </w:p>
     <w:p>
       <w:pPr>
+        <w:keepNext w:val="0"/>
+        <w:keepLines w:val="0"/>
+        <w:widowControl w:val="0"/>
         <w:ind w:firstLine="570"/>
         <w:contextualSpacing w:val="0"/>
         <w:jc w:val="center"/>
@@ -833,6 +860,9 @@
     </w:p>
     <w:p>
       <w:pPr>
+        <w:keepNext w:val="0"/>
+        <w:keepLines w:val="0"/>
+        <w:widowControl w:val="0"/>
         <w:ind w:firstLine="570"/>
         <w:contextualSpacing w:val="0"/>
         <w:jc w:val="center"/>
@@ -845,6 +875,9 @@
     </w:p>
     <w:p>
       <w:pPr>
+        <w:keepNext w:val="0"/>
+        <w:keepLines w:val="0"/>
+        <w:widowControl w:val="0"/>
         <w:ind w:firstLine="540"/>
         <w:contextualSpacing w:val="0"/>
         <w:rPr/>
@@ -938,6 +971,9 @@
     </w:p>
     <w:p>
       <w:pPr>
+        <w:keepNext w:val="0"/>
+        <w:keepLines w:val="0"/>
+        <w:widowControl w:val="0"/>
         <w:ind w:firstLine="540"/>
         <w:contextualSpacing w:val="0"/>
         <w:rPr/>
@@ -1003,6 +1039,9 @@
     </w:p>
     <w:p>
       <w:pPr>
+        <w:keepNext w:val="0"/>
+        <w:keepLines w:val="0"/>
+        <w:widowControl w:val="0"/>
         <w:ind w:firstLine="540"/>
         <w:contextualSpacing w:val="0"/>
       </w:pPr>
@@ -1039,6 +1078,9 @@
     </w:p>
     <w:p>
       <w:pPr>
+        <w:keepNext w:val="0"/>
+        <w:keepLines w:val="0"/>
+        <w:widowControl w:val="0"/>
         <w:ind w:firstLine="540"/>
         <w:contextualSpacing w:val="0"/>
       </w:pPr>
@@ -1051,6 +1093,9 @@
     </w:p>
     <w:p>
       <w:pPr>
+        <w:keepNext w:val="0"/>
+        <w:keepLines w:val="0"/>
+        <w:widowControl w:val="0"/>
         <w:ind w:firstLine="540"/>
         <w:contextualSpacing w:val="0"/>
         <w:rPr/>
@@ -1072,6 +1117,9 @@
     </w:p>
     <w:p>
       <w:pPr>
+        <w:keepNext w:val="0"/>
+        <w:keepLines w:val="0"/>
+        <w:widowControl w:val="0"/>
         <w:ind w:firstLine="540"/>
         <w:contextualSpacing w:val="0"/>
         <w:rPr/>
@@ -1249,6 +1297,9 @@
     </w:p>
     <w:p>
       <w:pPr>
+        <w:keepNext w:val="0"/>
+        <w:keepLines w:val="0"/>
+        <w:widowControl w:val="0"/>
         <w:ind w:firstLine="540"/>
         <w:contextualSpacing w:val="0"/>
       </w:pPr>
@@ -1317,6 +1368,9 @@
     </w:p>
     <w:p>
       <w:pPr>
+        <w:keepNext w:val="0"/>
+        <w:keepLines w:val="0"/>
+        <w:widowControl w:val="0"/>
         <w:ind w:firstLine="540"/>
         <w:contextualSpacing w:val="0"/>
         <w:rPr/>
@@ -1361,6 +1415,9 @@
     </w:p>
     <w:p>
       <w:pPr>
+        <w:keepNext w:val="0"/>
+        <w:keepLines w:val="0"/>
+        <w:widowControl w:val="0"/>
         <w:ind w:firstLine="540"/>
         <w:contextualSpacing w:val="0"/>
         <w:rPr/>
@@ -1488,6 +1545,9 @@
     </w:p>
     <w:p>
       <w:pPr>
+        <w:keepNext w:val="0"/>
+        <w:keepLines w:val="0"/>
+        <w:widowControl w:val="0"/>
         <w:ind w:firstLine="540"/>
         <w:contextualSpacing w:val="0"/>
         <w:rPr/>
@@ -1517,6 +1577,9 @@
     </w:p>
     <w:p>
       <w:pPr>
+        <w:keepNext w:val="0"/>
+        <w:keepLines w:val="0"/>
+        <w:widowControl w:val="0"/>
         <w:ind w:firstLine="540"/>
         <w:contextualSpacing w:val="0"/>
       </w:pPr>
@@ -1615,6 +1678,9 @@
     </w:p>
     <w:p>
       <w:pPr>
+        <w:keepNext w:val="0"/>
+        <w:keepLines w:val="0"/>
+        <w:widowControl w:val="0"/>
         <w:ind w:firstLine="570"/>
         <w:contextualSpacing w:val="0"/>
       </w:pPr>
@@ -1775,6 +1841,9 @@
     </w:p>
     <w:p>
       <w:pPr>
+        <w:keepNext w:val="0"/>
+        <w:keepLines w:val="0"/>
+        <w:widowControl w:val="0"/>
         <w:ind w:firstLine="570"/>
         <w:contextualSpacing w:val="0"/>
       </w:pPr>
@@ -1902,6 +1971,9 @@
     </w:p>
     <w:p>
       <w:pPr>
+        <w:keepNext w:val="0"/>
+        <w:keepLines w:val="0"/>
+        <w:widowControl w:val="0"/>
         <w:contextualSpacing w:val="0"/>
       </w:pPr>
       <w:r>
@@ -2062,6 +2134,9 @@
     </w:p>
     <w:p>
       <w:pPr>
+        <w:keepNext w:val="0"/>
+        <w:keepLines w:val="0"/>
+        <w:widowControl w:val="0"/>
         <w:ind w:firstLine="570"/>
         <w:contextualSpacing w:val="0"/>
       </w:pPr>
@@ -2182,6 +2257,9 @@
     </w:p>
     <w:p>
       <w:pPr>
+        <w:keepNext w:val="0"/>
+        <w:keepLines w:val="0"/>
+        <w:widowControl w:val="0"/>
         <w:ind w:firstLine="570"/>
         <w:contextualSpacing w:val="0"/>
       </w:pPr>
@@ -2372,6 +2450,9 @@
     </w:p>
     <w:p>
       <w:pPr>
+        <w:keepNext w:val="0"/>
+        <w:keepLines w:val="0"/>
+        <w:widowControl w:val="0"/>
         <w:ind w:firstLine="570"/>
         <w:contextualSpacing w:val="0"/>
       </w:pPr>
@@ -2441,6 +2522,9 @@
     </w:p>
     <w:p>
       <w:pPr>
+        <w:keepNext w:val="0"/>
+        <w:keepLines w:val="0"/>
+        <w:widowControl w:val="0"/>
         <w:ind w:firstLine="570"/>
         <w:contextualSpacing w:val="0"/>
       </w:pPr>
@@ -2533,6 +2617,9 @@
     </w:p>
     <w:p>
       <w:pPr>
+        <w:keepNext w:val="0"/>
+        <w:keepLines w:val="0"/>
+        <w:widowControl w:val="0"/>
         <w:ind w:firstLine="570"/>
         <w:contextualSpacing w:val="0"/>
       </w:pPr>
@@ -2595,6 +2682,9 @@
     </w:p>
     <w:p>
       <w:pPr>
+        <w:keepNext w:val="0"/>
+        <w:keepLines w:val="0"/>
+        <w:widowControl w:val="0"/>
         <w:ind w:firstLine="570"/>
         <w:contextualSpacing w:val="0"/>
       </w:pPr>
@@ -2701,6 +2791,9 @@
     </w:p>
     <w:p>
       <w:pPr>
+        <w:keepNext w:val="0"/>
+        <w:keepLines w:val="0"/>
+        <w:widowControl w:val="0"/>
         <w:ind w:firstLine="570"/>
         <w:contextualSpacing w:val="0"/>
       </w:pPr>
@@ -2726,6 +2819,9 @@
     </w:p>
     <w:p>
       <w:pPr>
+        <w:keepNext w:val="0"/>
+        <w:keepLines w:val="0"/>
+        <w:widowControl w:val="0"/>
         <w:ind w:firstLine="570"/>
         <w:contextualSpacing w:val="0"/>
       </w:pPr>
@@ -2774,6 +2870,9 @@
     </w:p>
     <w:p>
       <w:pPr>
+        <w:keepNext w:val="0"/>
+        <w:keepLines w:val="0"/>
+        <w:widowControl w:val="0"/>
         <w:ind w:firstLine="570"/>
         <w:contextualSpacing w:val="0"/>
       </w:pPr>
@@ -2889,6 +2988,9 @@
     </w:p>
     <w:p>
       <w:pPr>
+        <w:keepNext w:val="0"/>
+        <w:keepLines w:val="0"/>
+        <w:widowControl w:val="0"/>
         <w:ind w:firstLine="570"/>
         <w:contextualSpacing w:val="0"/>
       </w:pPr>
@@ -2931,6 +3033,9 @@
     </w:p>
     <w:p>
       <w:pPr>
+        <w:keepNext w:val="0"/>
+        <w:keepLines w:val="0"/>
+        <w:widowControl w:val="0"/>
         <w:ind w:firstLine="570"/>
         <w:contextualSpacing w:val="0"/>
       </w:pPr>
@@ -2946,6 +3051,9 @@
     </w:p>
     <w:p>
       <w:pPr>
+        <w:keepNext w:val="0"/>
+        <w:keepLines w:val="0"/>
+        <w:widowControl w:val="0"/>
         <w:ind w:firstLine="570"/>
         <w:contextualSpacing w:val="0"/>
       </w:pPr>
@@ -2974,6 +3082,9 @@
     </w:p>
     <w:p>
       <w:pPr>
+        <w:keepNext w:val="0"/>
+        <w:keepLines w:val="0"/>
+        <w:widowControl w:val="0"/>
         <w:ind w:firstLine="570"/>
         <w:contextualSpacing w:val="0"/>
       </w:pPr>
@@ -2989,6 +3100,9 @@
     </w:p>
     <w:p>
       <w:pPr>
+        <w:keepNext w:val="0"/>
+        <w:keepLines w:val="0"/>
+        <w:widowControl w:val="0"/>
         <w:ind w:firstLine="570"/>
         <w:contextualSpacing w:val="0"/>
       </w:pPr>
@@ -3041,6 +3155,9 @@
     </w:p>
     <w:p>
       <w:pPr>
+        <w:keepNext w:val="0"/>
+        <w:keepLines w:val="0"/>
+        <w:widowControl w:val="0"/>
         <w:ind w:firstLine="570"/>
         <w:contextualSpacing w:val="0"/>
       </w:pPr>
@@ -3100,6 +3217,9 @@
     </w:p>
     <w:p>
       <w:pPr>
+        <w:keepNext w:val="0"/>
+        <w:keepLines w:val="0"/>
+        <w:widowControl w:val="0"/>
         <w:ind w:firstLine="570"/>
         <w:contextualSpacing w:val="0"/>
       </w:pPr>
@@ -3139,6 +3259,9 @@
     </w:p>
     <w:p>
       <w:pPr>
+        <w:keepNext w:val="0"/>
+        <w:keepLines w:val="0"/>
+        <w:widowControl w:val="0"/>
         <w:ind w:firstLine="570"/>
         <w:contextualSpacing w:val="0"/>
         <w:rPr/>
@@ -3190,6 +3313,9 @@
     </w:p>
     <w:p>
       <w:pPr>
+        <w:keepNext w:val="0"/>
+        <w:keepLines w:val="0"/>
+        <w:widowControl w:val="0"/>
         <w:ind w:firstLine="570"/>
         <w:contextualSpacing w:val="0"/>
       </w:pPr>
@@ -3202,6 +3328,9 @@
     </w:p>
     <w:p>
       <w:pPr>
+        <w:keepNext w:val="0"/>
+        <w:keepLines w:val="0"/>
+        <w:widowControl w:val="0"/>
         <w:ind w:firstLine="570"/>
         <w:contextualSpacing w:val="0"/>
       </w:pPr>
@@ -3222,6 +3351,9 @@
     </w:p>
     <w:p>
       <w:pPr>
+        <w:keepNext w:val="0"/>
+        <w:keepLines w:val="0"/>
+        <w:widowControl w:val="0"/>
         <w:ind w:firstLine="570"/>
         <w:contextualSpacing w:val="0"/>
       </w:pPr>
@@ -3242,6 +3374,9 @@
     </w:p>
     <w:p>
       <w:pPr>
+        <w:keepNext w:val="0"/>
+        <w:keepLines w:val="0"/>
+        <w:widowControl w:val="0"/>
         <w:ind w:firstLine="570"/>
         <w:contextualSpacing w:val="0"/>
       </w:pPr>
@@ -3267,6 +3402,9 @@
     </w:p>
     <w:p>
       <w:pPr>
+        <w:keepNext w:val="0"/>
+        <w:keepLines w:val="0"/>
+        <w:widowControl w:val="0"/>
         <w:ind w:firstLine="570"/>
         <w:contextualSpacing w:val="0"/>
       </w:pPr>
@@ -3351,6 +3489,9 @@
     </w:p>
     <w:p>
       <w:pPr>
+        <w:keepNext w:val="0"/>
+        <w:keepLines w:val="0"/>
+        <w:widowControl w:val="0"/>
         <w:ind w:firstLine="570"/>
         <w:contextualSpacing w:val="0"/>
       </w:pPr>
@@ -3365,6 +3506,9 @@
     </w:p>
     <w:p>
       <w:pPr>
+        <w:keepNext w:val="0"/>
+        <w:keepLines w:val="0"/>
+        <w:widowControl w:val="0"/>
         <w:ind w:firstLine="570"/>
         <w:contextualSpacing w:val="0"/>
       </w:pPr>
@@ -3418,6 +3562,9 @@
     </w:p>
     <w:p>
       <w:pPr>
+        <w:keepNext w:val="0"/>
+        <w:keepLines w:val="0"/>
+        <w:widowControl w:val="0"/>
         <w:ind w:firstLine="570"/>
         <w:contextualSpacing w:val="0"/>
       </w:pPr>
@@ -3488,6 +3635,9 @@
     </w:p>
     <w:p>
       <w:pPr>
+        <w:keepNext w:val="0"/>
+        <w:keepLines w:val="0"/>
+        <w:widowControl w:val="0"/>
         <w:ind w:firstLine="570"/>
         <w:contextualSpacing w:val="0"/>
       </w:pPr>
@@ -3522,6 +3672,9 @@
     </w:p>
     <w:p>
       <w:pPr>
+        <w:keepNext w:val="0"/>
+        <w:keepLines w:val="0"/>
+        <w:widowControl w:val="0"/>
         <w:ind w:firstLine="570"/>
         <w:contextualSpacing w:val="0"/>
         <w:rPr/>
@@ -3534,6 +3687,9 @@
     </w:p>
     <w:p>
       <w:pPr>
+        <w:keepNext w:val="0"/>
+        <w:keepLines w:val="0"/>
+        <w:widowControl w:val="0"/>
         <w:ind w:firstLine="570"/>
         <w:contextualSpacing w:val="0"/>
         <w:jc w:val="center"/>
@@ -3549,6 +3705,9 @@
     </w:p>
     <w:p>
       <w:pPr>
+        <w:keepNext w:val="0"/>
+        <w:keepLines w:val="0"/>
+        <w:widowControl w:val="0"/>
         <w:ind w:firstLine="570"/>
         <w:contextualSpacing w:val="0"/>
         <w:jc w:val="center"/>
@@ -3562,6 +3721,9 @@
     </w:p>
     <w:p>
       <w:pPr>
+        <w:keepNext w:val="0"/>
+        <w:keepLines w:val="0"/>
+        <w:widowControl w:val="0"/>
         <w:ind w:firstLine="570"/>
         <w:contextualSpacing w:val="0"/>
       </w:pPr>
@@ -3655,6 +3817,9 @@
     </w:p>
     <w:p>
       <w:pPr>
+        <w:keepNext w:val="0"/>
+        <w:keepLines w:val="0"/>
+        <w:widowControl w:val="0"/>
         <w:ind w:firstLine="570"/>
         <w:contextualSpacing w:val="0"/>
       </w:pPr>
@@ -3741,6 +3906,9 @@
     </w:p>
     <w:p>
       <w:pPr>
+        <w:keepNext w:val="0"/>
+        <w:keepLines w:val="0"/>
+        <w:widowControl w:val="0"/>
         <w:ind w:firstLine="570"/>
         <w:contextualSpacing w:val="0"/>
       </w:pPr>
@@ -3795,6 +3963,9 @@
     </w:p>
     <w:p>
       <w:pPr>
+        <w:keepNext w:val="0"/>
+        <w:keepLines w:val="0"/>
+        <w:widowControl w:val="0"/>
         <w:ind w:firstLine="570"/>
         <w:contextualSpacing w:val="0"/>
       </w:pPr>
@@ -3833,6 +4004,9 @@
     </w:p>
     <w:p>
       <w:pPr>
+        <w:keepNext w:val="0"/>
+        <w:keepLines w:val="0"/>
+        <w:widowControl w:val="0"/>
         <w:ind w:firstLine="570"/>
         <w:contextualSpacing w:val="0"/>
       </w:pPr>
@@ -3894,6 +4068,9 @@
     </w:p>
     <w:p>
       <w:pPr>
+        <w:keepNext w:val="0"/>
+        <w:keepLines w:val="0"/>
+        <w:widowControl w:val="0"/>
         <w:ind w:firstLine="570"/>
         <w:contextualSpacing w:val="0"/>
       </w:pPr>
@@ -3909,6 +4086,9 @@
     </w:p>
     <w:p>
       <w:pPr>
+        <w:keepNext w:val="0"/>
+        <w:keepLines w:val="0"/>
+        <w:widowControl w:val="0"/>
         <w:ind w:firstLine="570"/>
         <w:contextualSpacing w:val="0"/>
       </w:pPr>
@@ -3972,6 +4152,9 @@
     </w:p>
     <w:p>
       <w:pPr>
+        <w:keepNext w:val="0"/>
+        <w:keepLines w:val="0"/>
+        <w:widowControl w:val="0"/>
         <w:ind w:firstLine="570"/>
         <w:contextualSpacing w:val="0"/>
       </w:pPr>
@@ -4058,6 +4241,9 @@
     </w:p>
     <w:p>
       <w:pPr>
+        <w:keepNext w:val="0"/>
+        <w:keepLines w:val="0"/>
+        <w:widowControl w:val="0"/>
         <w:ind w:firstLine="570"/>
         <w:contextualSpacing w:val="0"/>
       </w:pPr>
@@ -4112,6 +4298,9 @@
     </w:p>
     <w:p>
       <w:pPr>
+        <w:keepNext w:val="0"/>
+        <w:keepLines w:val="0"/>
+        <w:widowControl w:val="0"/>
         <w:ind w:firstLine="570"/>
         <w:contextualSpacing w:val="0"/>
       </w:pPr>
@@ -4282,6 +4471,9 @@
     </w:p>
     <w:p>
       <w:pPr>
+        <w:keepNext w:val="0"/>
+        <w:keepLines w:val="0"/>
+        <w:widowControl w:val="0"/>
         <w:ind w:firstLine="570"/>
         <w:contextualSpacing w:val="0"/>
       </w:pPr>
@@ -4338,6 +4530,9 @@
     </w:p>
     <w:p>
       <w:pPr>
+        <w:keepNext w:val="0"/>
+        <w:keepLines w:val="0"/>
+        <w:widowControl w:val="0"/>
         <w:ind w:firstLine="570"/>
         <w:contextualSpacing w:val="0"/>
       </w:pPr>
@@ -4424,6 +4619,9 @@
     </w:p>
     <w:p>
       <w:pPr>
+        <w:keepNext w:val="0"/>
+        <w:keepLines w:val="0"/>
+        <w:widowControl w:val="0"/>
         <w:ind w:firstLine="570"/>
         <w:contextualSpacing w:val="0"/>
       </w:pPr>
@@ -4446,6 +4644,9 @@
     </w:p>
     <w:p>
       <w:pPr>
+        <w:keepNext w:val="0"/>
+        <w:keepLines w:val="0"/>
+        <w:widowControl w:val="0"/>
         <w:ind w:firstLine="570"/>
         <w:contextualSpacing w:val="0"/>
         <w:rPr/>
@@ -4458,6 +4659,9 @@
     </w:p>
     <w:p>
       <w:pPr>
+        <w:keepNext w:val="0"/>
+        <w:keepLines w:val="0"/>
+        <w:widowControl w:val="0"/>
         <w:ind w:firstLine="570"/>
         <w:contextualSpacing w:val="0"/>
         <w:jc w:val="center"/>
@@ -4487,6 +4691,9 @@
     </w:p>
     <w:p>
       <w:pPr>
+        <w:keepNext w:val="0"/>
+        <w:keepLines w:val="0"/>
+        <w:widowControl w:val="0"/>
         <w:ind w:firstLine="570"/>
         <w:contextualSpacing w:val="0"/>
         <w:jc w:val="center"/>
@@ -4499,6 +4706,9 @@
     </w:p>
     <w:p>
       <w:pPr>
+        <w:keepNext w:val="0"/>
+        <w:keepLines w:val="0"/>
+        <w:widowControl w:val="0"/>
         <w:ind w:firstLine="570"/>
         <w:contextualSpacing w:val="0"/>
       </w:pPr>
@@ -4584,6 +4794,9 @@
     </w:p>
     <w:p>
       <w:pPr>
+        <w:keepNext w:val="0"/>
+        <w:keepLines w:val="0"/>
+        <w:widowControl w:val="0"/>
         <w:ind w:firstLine="570"/>
         <w:contextualSpacing w:val="0"/>
       </w:pPr>
@@ -4701,6 +4914,9 @@
     </w:p>
     <w:p>
       <w:pPr>
+        <w:keepNext w:val="0"/>
+        <w:keepLines w:val="0"/>
+        <w:widowControl w:val="0"/>
         <w:ind w:firstLine="570"/>
         <w:contextualSpacing w:val="0"/>
       </w:pPr>
@@ -4745,6 +4961,9 @@
     </w:p>
     <w:p>
       <w:pPr>
+        <w:keepNext w:val="0"/>
+        <w:keepLines w:val="0"/>
+        <w:widowControl w:val="0"/>
         <w:ind w:firstLine="570"/>
         <w:contextualSpacing w:val="0"/>
       </w:pPr>
@@ -4763,6 +4982,9 @@
     </w:p>
     <w:p>
       <w:pPr>
+        <w:keepNext w:val="0"/>
+        <w:keepLines w:val="0"/>
+        <w:widowControl w:val="0"/>
         <w:ind w:firstLine="570"/>
         <w:contextualSpacing w:val="0"/>
       </w:pPr>
@@ -4799,6 +5021,9 @@
     </w:p>
     <w:p>
       <w:pPr>
+        <w:keepNext w:val="0"/>
+        <w:keepLines w:val="0"/>
+        <w:widowControl w:val="0"/>
         <w:ind w:firstLine="570"/>
         <w:contextualSpacing w:val="0"/>
         <w:rPr/>
@@ -4847,6 +5072,9 @@
     </w:p>
     <w:p>
       <w:pPr>
+        <w:keepNext w:val="0"/>
+        <w:keepLines w:val="0"/>
+        <w:widowControl w:val="0"/>
         <w:ind w:firstLine="570"/>
         <w:contextualSpacing w:val="0"/>
       </w:pPr>
@@ -4859,6 +5087,9 @@
     </w:p>
     <w:p>
       <w:pPr>
+        <w:keepNext w:val="0"/>
+        <w:keepLines w:val="0"/>
+        <w:widowControl w:val="0"/>
         <w:ind w:firstLine="570"/>
         <w:contextualSpacing w:val="0"/>
       </w:pPr>
@@ -4902,6 +5133,9 @@
     </w:p>
     <w:p>
       <w:pPr>
+        <w:keepNext w:val="0"/>
+        <w:keepLines w:val="0"/>
+        <w:widowControl w:val="0"/>
         <w:ind w:firstLine="570"/>
         <w:contextualSpacing w:val="0"/>
       </w:pPr>
@@ -4919,6 +5153,9 @@
     </w:p>
     <w:p>
       <w:pPr>
+        <w:keepNext w:val="0"/>
+        <w:keepLines w:val="0"/>
+        <w:widowControl w:val="0"/>
         <w:ind w:firstLine="570"/>
         <w:contextualSpacing w:val="0"/>
       </w:pPr>
@@ -4931,6 +5168,9 @@
     </w:p>
     <w:p>
       <w:pPr>
+        <w:keepNext w:val="0"/>
+        <w:keepLines w:val="0"/>
+        <w:widowControl w:val="0"/>
         <w:ind w:firstLine="570"/>
         <w:contextualSpacing w:val="0"/>
       </w:pPr>
@@ -5046,6 +5286,9 @@
     </w:p>
     <w:p>
       <w:pPr>
+        <w:keepNext w:val="0"/>
+        <w:keepLines w:val="0"/>
+        <w:widowControl w:val="0"/>
         <w:ind w:firstLine="570"/>
         <w:contextualSpacing w:val="0"/>
         <w:rPr/>
@@ -5083,6 +5326,9 @@
     </w:p>
     <w:p>
       <w:pPr>
+        <w:keepNext w:val="0"/>
+        <w:keepLines w:val="0"/>
+        <w:widowControl w:val="0"/>
         <w:ind w:firstLine="570"/>
         <w:contextualSpacing w:val="0"/>
       </w:pPr>
@@ -5125,6 +5371,9 @@
     </w:p>
     <w:p>
       <w:pPr>
+        <w:keepNext w:val="0"/>
+        <w:keepLines w:val="0"/>
+        <w:widowControl w:val="0"/>
         <w:ind w:firstLine="570"/>
         <w:contextualSpacing w:val="0"/>
       </w:pPr>
@@ -5185,6 +5434,9 @@
     </w:p>
     <w:p>
       <w:pPr>
+        <w:keepNext w:val="0"/>
+        <w:keepLines w:val="0"/>
+        <w:widowControl w:val="0"/>
         <w:ind w:firstLine="570"/>
         <w:contextualSpacing w:val="0"/>
       </w:pPr>
@@ -5197,6 +5449,9 @@
     </w:p>
     <w:p>
       <w:pPr>
+        <w:keepNext w:val="0"/>
+        <w:keepLines w:val="0"/>
+        <w:widowControl w:val="0"/>
         <w:ind w:firstLine="570"/>
         <w:contextualSpacing w:val="0"/>
       </w:pPr>
@@ -5305,6 +5560,9 @@
     </w:p>
     <w:p>
       <w:pPr>
+        <w:keepNext w:val="0"/>
+        <w:keepLines w:val="0"/>
+        <w:widowControl w:val="0"/>
         <w:ind w:firstLine="570"/>
         <w:contextualSpacing w:val="0"/>
       </w:pPr>
@@ -5317,6 +5575,9 @@
     </w:p>
     <w:p>
       <w:pPr>
+        <w:keepNext w:val="0"/>
+        <w:keepLines w:val="0"/>
+        <w:widowControl w:val="0"/>
         <w:ind w:firstLine="570"/>
         <w:contextualSpacing w:val="0"/>
       </w:pPr>
@@ -5341,6 +5602,9 @@
     </w:p>
     <w:p>
       <w:pPr>
+        <w:keepNext w:val="0"/>
+        <w:keepLines w:val="0"/>
+        <w:widowControl w:val="0"/>
         <w:ind w:firstLine="570"/>
         <w:contextualSpacing w:val="0"/>
       </w:pPr>
@@ -5365,6 +5629,9 @@
     </w:p>
     <w:p>
       <w:pPr>
+        <w:keepNext w:val="0"/>
+        <w:keepLines w:val="0"/>
+        <w:widowControl w:val="0"/>
         <w:ind w:firstLine="570"/>
         <w:contextualSpacing w:val="0"/>
       </w:pPr>
@@ -5555,6 +5822,9 @@
     </w:p>
     <w:p>
       <w:pPr>
+        <w:keepNext w:val="0"/>
+        <w:keepLines w:val="0"/>
+        <w:widowControl w:val="0"/>
         <w:ind w:firstLine="570"/>
         <w:contextualSpacing w:val="0"/>
       </w:pPr>
@@ -5579,6 +5849,9 @@
     </w:p>
     <w:p>
       <w:pPr>
+        <w:keepNext w:val="0"/>
+        <w:keepLines w:val="0"/>
+        <w:widowControl w:val="0"/>
         <w:ind w:firstLine="570"/>
         <w:contextualSpacing w:val="0"/>
       </w:pPr>
@@ -5591,6 +5864,9 @@
     </w:p>
     <w:p>
       <w:pPr>
+        <w:keepNext w:val="0"/>
+        <w:keepLines w:val="0"/>
+        <w:widowControl w:val="0"/>
         <w:ind w:firstLine="570"/>
         <w:contextualSpacing w:val="0"/>
       </w:pPr>
@@ -5603,6 +5879,9 @@
     </w:p>
     <w:p>
       <w:pPr>
+        <w:keepNext w:val="0"/>
+        <w:keepLines w:val="0"/>
+        <w:widowControl w:val="0"/>
         <w:ind w:firstLine="570"/>
         <w:contextualSpacing w:val="0"/>
       </w:pPr>
@@ -5639,6 +5918,9 @@
     </w:p>
     <w:p>
       <w:pPr>
+        <w:keepNext w:val="0"/>
+        <w:keepLines w:val="0"/>
+        <w:widowControl w:val="0"/>
         <w:ind w:firstLine="570"/>
         <w:contextualSpacing w:val="0"/>
       </w:pPr>
@@ -5651,6 +5933,9 @@
     </w:p>
     <w:p>
       <w:pPr>
+        <w:keepNext w:val="0"/>
+        <w:keepLines w:val="0"/>
+        <w:widowControl w:val="0"/>
         <w:ind w:firstLine="570"/>
         <w:contextualSpacing w:val="0"/>
       </w:pPr>
@@ -5663,6 +5948,9 @@
     </w:p>
     <w:p>
       <w:pPr>
+        <w:keepNext w:val="0"/>
+        <w:keepLines w:val="0"/>
+        <w:widowControl w:val="0"/>
         <w:ind w:firstLine="570"/>
         <w:contextualSpacing w:val="0"/>
       </w:pPr>
@@ -5675,6 +5963,9 @@
     </w:p>
     <w:p>
       <w:pPr>
+        <w:keepNext w:val="0"/>
+        <w:keepLines w:val="0"/>
+        <w:widowControl w:val="0"/>
         <w:ind w:firstLine="570"/>
         <w:contextualSpacing w:val="0"/>
         <w:rPr/>
@@ -5687,6 +5978,9 @@
     </w:p>
     <w:p>
       <w:pPr>
+        <w:keepNext w:val="0"/>
+        <w:keepLines w:val="0"/>
+        <w:widowControl w:val="0"/>
         <w:ind w:firstLine="570"/>
         <w:contextualSpacing w:val="0"/>
         <w:jc w:val="center"/>
@@ -5703,6 +5997,9 @@
     </w:p>
     <w:p>
       <w:pPr>
+        <w:keepNext w:val="0"/>
+        <w:keepLines w:val="0"/>
+        <w:widowControl w:val="0"/>
         <w:ind w:firstLine="570"/>
         <w:contextualSpacing w:val="0"/>
       </w:pPr>
@@ -5714,6 +6011,9 @@
     </w:p>
     <w:p>
       <w:pPr>
+        <w:keepNext w:val="0"/>
+        <w:keepLines w:val="0"/>
+        <w:widowControl w:val="0"/>
         <w:ind w:firstLine="570"/>
         <w:contextualSpacing w:val="0"/>
       </w:pPr>
@@ -5762,6 +6062,9 @@
     </w:p>
     <w:p>
       <w:pPr>
+        <w:keepNext w:val="0"/>
+        <w:keepLines w:val="0"/>
+        <w:widowControl w:val="0"/>
         <w:ind w:firstLine="570"/>
         <w:contextualSpacing w:val="0"/>
       </w:pPr>
@@ -5785,6 +6088,9 @@
     </w:p>
     <w:p>
       <w:pPr>
+        <w:keepNext w:val="0"/>
+        <w:keepLines w:val="0"/>
+        <w:widowControl w:val="0"/>
         <w:ind w:firstLine="570"/>
         <w:contextualSpacing w:val="0"/>
       </w:pPr>
@@ -5814,6 +6120,9 @@
     </w:p>
     <w:p>
       <w:pPr>
+        <w:keepNext w:val="0"/>
+        <w:keepLines w:val="0"/>
+        <w:widowControl w:val="0"/>
         <w:ind w:firstLine="570"/>
         <w:contextualSpacing w:val="0"/>
       </w:pPr>
@@ -5845,6 +6154,9 @@
     </w:p>
     <w:p>
       <w:pPr>
+        <w:keepNext w:val="0"/>
+        <w:keepLines w:val="0"/>
+        <w:widowControl w:val="0"/>
         <w:ind w:firstLine="570"/>
         <w:contextualSpacing w:val="0"/>
       </w:pPr>
@@ -5905,6 +6217,9 @@
     </w:p>
     <w:p>
       <w:pPr>
+        <w:keepNext w:val="0"/>
+        <w:keepLines w:val="0"/>
+        <w:widowControl w:val="0"/>
         <w:ind w:firstLine="570"/>
         <w:contextualSpacing w:val="0"/>
       </w:pPr>
@@ -5987,6 +6302,9 @@
     </w:p>
     <w:p>
       <w:pPr>
+        <w:keepNext w:val="0"/>
+        <w:keepLines w:val="0"/>
+        <w:widowControl w:val="0"/>
         <w:ind w:firstLine="570"/>
         <w:contextualSpacing w:val="0"/>
       </w:pPr>
@@ -6012,6 +6330,9 @@
     </w:p>
     <w:p>
       <w:pPr>
+        <w:keepNext w:val="0"/>
+        <w:keepLines w:val="0"/>
+        <w:widowControl w:val="0"/>
         <w:ind w:firstLine="570"/>
         <w:contextualSpacing w:val="0"/>
       </w:pPr>
@@ -6148,6 +6469,9 @@
     </w:p>
     <w:p>
       <w:pPr>
+        <w:keepNext w:val="0"/>
+        <w:keepLines w:val="0"/>
+        <w:widowControl w:val="0"/>
         <w:ind w:firstLine="570"/>
         <w:contextualSpacing w:val="0"/>
       </w:pPr>
@@ -6166,6 +6490,9 @@
     </w:p>
     <w:p>
       <w:pPr>
+        <w:keepNext w:val="0"/>
+        <w:keepLines w:val="0"/>
+        <w:widowControl w:val="0"/>
         <w:ind w:firstLine="570"/>
         <w:contextualSpacing w:val="0"/>
       </w:pPr>
@@ -6330,6 +6657,9 @@
     </w:p>
     <w:p>
       <w:pPr>
+        <w:keepNext w:val="0"/>
+        <w:keepLines w:val="0"/>
+        <w:widowControl w:val="0"/>
         <w:ind w:firstLine="570"/>
         <w:contextualSpacing w:val="0"/>
       </w:pPr>
@@ -6356,6 +6686,9 @@
     </w:p>
     <w:p>
       <w:pPr>
+        <w:keepNext w:val="0"/>
+        <w:keepLines w:val="0"/>
+        <w:widowControl w:val="0"/>
         <w:ind w:firstLine="570"/>
         <w:contextualSpacing w:val="0"/>
       </w:pPr>
@@ -6396,6 +6729,9 @@
     </w:p>
     <w:p>
       <w:pPr>
+        <w:keepNext w:val="0"/>
+        <w:keepLines w:val="0"/>
+        <w:widowControl w:val="0"/>
         <w:ind w:firstLine="570"/>
         <w:contextualSpacing w:val="0"/>
       </w:pPr>
@@ -6415,6 +6751,9 @@
     </w:p>
     <w:p>
       <w:pPr>
+        <w:keepNext w:val="0"/>
+        <w:keepLines w:val="0"/>
+        <w:widowControl w:val="0"/>
         <w:ind w:firstLine="570"/>
         <w:contextualSpacing w:val="0"/>
       </w:pPr>
@@ -6427,42 +6766,30 @@
     </w:p>
     <w:p>
       <w:pPr>
+        <w:keepNext w:val="0"/>
+        <w:keepLines w:val="0"/>
+        <w:widowControl w:val="0"/>
         <w:ind w:firstLine="570"/>
         <w:contextualSpacing w:val="0"/>
       </w:pPr>
-      <w:commentRangeStart w:id="0"/>
       <w:r>
         <w:rPr>
           <w:rtl w:val="0"/>
         </w:rPr>
         <w:t xml:space="preserve">Почему Гарри сказал то, что сказал, печальному древнему волшебнику, который много сражался и перенёс больше, чем кому-либо стоило бы перенести</w:t>
       </w:r>
-      <w:commentRangeEnd w:id="0"/>
-      <w:r>
-        <w:commentReference w:id="0"/>
-      </w:r>
       <w:r>
         <w:rPr>
           <w:rtl w:val="0"/>
         </w:rPr>
         <w:t xml:space="preserve">? Даже если старый волшебник ошибался, разве он заслуживал </w:t>
       </w:r>
-      <w:commentRangeStart w:id="1"/>
-      <w:commentRangeStart w:id="2"/>
       <w:r>
         <w:rPr>
           <w:rtl w:val="0"/>
         </w:rPr>
         <w:t xml:space="preserve">причинённой боли за то, что с ним случилось</w:t>
       </w:r>
-      <w:commentRangeEnd w:id="1"/>
-      <w:r>
-        <w:commentReference w:id="1"/>
-      </w:r>
-      <w:commentRangeEnd w:id="2"/>
-      <w:r>
-        <w:commentReference w:id="2"/>
-      </w:r>
       <w:r>
         <w:rPr>
           <w:rtl w:val="0"/>
@@ -6505,22 +6832,12 @@
         </w:rPr>
         <w:t xml:space="preserve"> </w:t>
       </w:r>
-      <w:commentRangeStart w:id="3"/>
-      <w:commentRangeStart w:id="4"/>
       <w:r>
         <w:rPr>
           <w:rtl w:val="0"/>
         </w:rPr>
         <w:t xml:space="preserve">—</w:t>
       </w:r>
-      <w:commentRangeEnd w:id="3"/>
-      <w:r>
-        <w:commentReference w:id="3"/>
-      </w:r>
-      <w:commentRangeEnd w:id="4"/>
-      <w:r>
-        <w:commentReference w:id="4"/>
-      </w:r>
       <w:r>
         <w:rPr>
           <w:rtl w:val="0"/>
@@ -6530,6 +6847,9 @@
     </w:p>
     <w:p>
       <w:pPr>
+        <w:keepNext w:val="0"/>
+        <w:keepLines w:val="0"/>
+        <w:widowControl w:val="0"/>
         <w:ind w:firstLine="570"/>
         <w:contextualSpacing w:val="0"/>
       </w:pPr>
@@ -6571,6 +6891,9 @@
     </w:p>
     <w:p>
       <w:pPr>
+        <w:keepNext w:val="0"/>
+        <w:keepLines w:val="0"/>
+        <w:widowControl w:val="0"/>
         <w:ind w:firstLine="570"/>
         <w:contextualSpacing w:val="0"/>
       </w:pPr>
@@ -6583,6 +6906,9 @@
     </w:p>
     <w:p>
       <w:pPr>
+        <w:keepNext w:val="0"/>
+        <w:keepLines w:val="0"/>
+        <w:widowControl w:val="0"/>
         <w:ind w:firstLine="570"/>
         <w:contextualSpacing w:val="0"/>
       </w:pPr>
@@ -6595,6 +6921,9 @@
     </w:p>
     <w:p>
       <w:pPr>
+        <w:keepNext w:val="0"/>
+        <w:keepLines w:val="0"/>
+        <w:widowControl w:val="0"/>
         <w:ind w:firstLine="570"/>
         <w:contextualSpacing w:val="0"/>
       </w:pPr>
@@ -6608,6 +6937,9 @@
     </w:p>
     <w:p>
       <w:pPr>
+        <w:keepNext w:val="0"/>
+        <w:keepLines w:val="0"/>
+        <w:widowControl w:val="0"/>
         <w:ind w:firstLine="570"/>
         <w:contextualSpacing w:val="0"/>
       </w:pPr>
@@ -6621,6 +6953,9 @@
     </w:p>
     <w:p>
       <w:pPr>
+        <w:keepNext w:val="0"/>
+        <w:keepLines w:val="0"/>
+        <w:widowControl w:val="0"/>
         <w:contextualSpacing w:val="0"/>
       </w:pPr>
       <w:r>
@@ -6637,6 +6972,9 @@
     </w:p>
     <w:p>
       <w:pPr>
+        <w:keepNext w:val="0"/>
+        <w:keepLines w:val="0"/>
+        <w:widowControl w:val="0"/>
         <w:ind w:firstLine="570"/>
         <w:contextualSpacing w:val="0"/>
       </w:pPr>
@@ -6661,6 +6999,9 @@
     </w:p>
     <w:p>
       <w:pPr>
+        <w:keepNext w:val="0"/>
+        <w:keepLines w:val="0"/>
+        <w:widowControl w:val="0"/>
         <w:ind w:firstLine="570"/>
         <w:contextualSpacing w:val="0"/>
       </w:pPr>
@@ -6684,6 +7025,9 @@
     </w:p>
     <w:p>
       <w:pPr>
+        <w:keepNext w:val="0"/>
+        <w:keepLines w:val="0"/>
+        <w:widowControl w:val="0"/>
         <w:ind w:firstLine="570"/>
         <w:contextualSpacing w:val="0"/>
         <w:rPr/>
@@ -6763,6 +7107,9 @@
     </w:p>
     <w:p>
       <w:pPr>
+        <w:keepNext w:val="0"/>
+        <w:keepLines w:val="0"/>
+        <w:widowControl w:val="0"/>
         <w:ind w:firstLine="570"/>
         <w:contextualSpacing w:val="0"/>
       </w:pPr>
@@ -6830,6 +7177,9 @@
     </w:p>
     <w:p>
       <w:pPr>
+        <w:keepNext w:val="0"/>
+        <w:keepLines w:val="0"/>
+        <w:widowControl w:val="0"/>
         <w:ind w:firstLine="570"/>
         <w:contextualSpacing w:val="0"/>
       </w:pPr>
@@ -6866,6 +7216,9 @@
     </w:p>
     <w:p>
       <w:pPr>
+        <w:keepNext w:val="0"/>
+        <w:keepLines w:val="0"/>
+        <w:widowControl w:val="0"/>
         <w:ind w:firstLine="570"/>
         <w:contextualSpacing w:val="0"/>
       </w:pPr>
@@ -6878,6 +7231,9 @@
     </w:p>
     <w:p>
       <w:pPr>
+        <w:keepNext w:val="0"/>
+        <w:keepLines w:val="0"/>
+        <w:widowControl w:val="0"/>
         <w:ind w:firstLine="570"/>
         <w:contextualSpacing w:val="0"/>
       </w:pPr>
@@ -6933,9 +7289,12 @@
 
 <file path=word/comments.xml><?xml version="1.0" encoding="utf-8"?>
 <w:comments xmlns:mc="http://schemas.openxmlformats.org/markup-compatibility/2006" xmlns:o="urn:schemas-microsoft-com:office:office" xmlns:r="http://schemas.openxmlformats.org/officeDocument/2006/relationships" xmlns:m="http://schemas.openxmlformats.org/officeDocument/2006/math" xmlns:v="urn:schemas-microsoft-com:vml" xmlns:wp="http://schemas.openxmlformats.org/drawingml/2006/wordprocessingDrawing" xmlns:w10="urn:schemas-microsoft-com:office:word" xmlns:w="http://schemas.openxmlformats.org/wordprocessingml/2006/main" xmlns:wne="http://schemas.microsoft.com/office/word/2006/wordml" xmlns:sl="http://schemas.openxmlformats.org/schemaLibrary/2006/main" xmlns:a="http://schemas.openxmlformats.org/drawingml/2006/main" xmlns:pic="http://schemas.openxmlformats.org/drawingml/2006/picture" xmlns:c="http://schemas.openxmlformats.org/drawingml/2006/chart" xmlns:lc="http://schemas.openxmlformats.org/drawingml/2006/lockedCanvas" xmlns:dgm="http://schemas.openxmlformats.org/drawingml/2006/diagram">
-  <w:comment w:id="5" w:date="2013-08-15T14:11:17Z" w:author="alariclightin">
-    <w:p>
-      <w:pPr>
+  <w:comment w:id="0" w:date="2013-08-15T14:11:17Z" w:author="alariclightin">
+    <w:p>
+      <w:pPr>
+        <w:keepNext w:val="0"/>
+        <w:keepLines w:val="0"/>
+        <w:widowControl w:val="0"/>
         <w:spacing w:lineRule="auto" w:after="0" w:line="240" w:before="0"/>
         <w:ind w:left="0" w:firstLine="0" w:right="0"/>
         <w:contextualSpacing w:val="0"/>
@@ -6958,9 +7317,12 @@
       </w:r>
     </w:p>
   </w:comment>
-  <w:comment w:id="6" w:date="2013-08-15T13:12:01Z" w:author="alariclightin">
-    <w:p>
-      <w:pPr>
+  <w:comment w:id="1" w:date="2013-08-15T13:12:01Z" w:author="alariclightin">
+    <w:p>
+      <w:pPr>
+        <w:keepNext w:val="0"/>
+        <w:keepLines w:val="0"/>
+        <w:widowControl w:val="0"/>
         <w:spacing w:lineRule="auto" w:after="0" w:line="240" w:before="0"/>
         <w:ind w:left="0" w:firstLine="0" w:right="0"/>
         <w:contextualSpacing w:val="0"/>
@@ -6983,9 +7345,12 @@
       </w:r>
     </w:p>
   </w:comment>
-  <w:comment w:id="7" w:date="2013-08-11T12:46:04Z" w:author="Gleb Mazursky">
-    <w:p>
-      <w:pPr>
+  <w:comment w:id="2" w:date="2013-08-11T12:46:04Z" w:author="Gleb Mazursky">
+    <w:p>
+      <w:pPr>
+        <w:keepNext w:val="0"/>
+        <w:keepLines w:val="0"/>
+        <w:widowControl w:val="0"/>
         <w:spacing w:lineRule="auto" w:after="0" w:line="240" w:before="0"/>
         <w:ind w:left="0" w:firstLine="0" w:right="0"/>
         <w:contextualSpacing w:val="0"/>
@@ -7008,9 +7373,12 @@
       </w:r>
     </w:p>
   </w:comment>
-  <w:comment w:id="8" w:date="2013-08-12T03:45:35Z" w:author="imova.Maria">
-    <w:p>
-      <w:pPr>
+  <w:comment w:id="3" w:date="2013-08-12T03:45:35Z" w:author="imova.Maria">
+    <w:p>
+      <w:pPr>
+        <w:keepNext w:val="0"/>
+        <w:keepLines w:val="0"/>
+        <w:widowControl w:val="0"/>
         <w:spacing w:lineRule="auto" w:after="0" w:line="240" w:before="0"/>
         <w:ind w:left="0" w:firstLine="0" w:right="0"/>
         <w:contextualSpacing w:val="0"/>
@@ -7033,9 +7401,12 @@
       </w:r>
     </w:p>
   </w:comment>
-  <w:comment w:id="9" w:date="2013-08-12T04:23:00Z" w:author="Gleb Mazursky">
-    <w:p>
-      <w:pPr>
+  <w:comment w:id="4" w:date="2013-08-12T04:23:00Z" w:author="Gleb Mazursky">
+    <w:p>
+      <w:pPr>
+        <w:keepNext w:val="0"/>
+        <w:keepLines w:val="0"/>
+        <w:widowControl w:val="0"/>
         <w:spacing w:lineRule="auto" w:after="0" w:line="240" w:before="0"/>
         <w:ind w:left="0" w:firstLine="0" w:right="0"/>
         <w:contextualSpacing w:val="0"/>
@@ -7058,9 +7429,12 @@
       </w:r>
     </w:p>
   </w:comment>
-  <w:comment w:id="10" w:date="2013-08-11T12:35:36Z" w:author="Gleb Mazursky">
-    <w:p>
-      <w:pPr>
+  <w:comment w:id="5" w:date="2013-08-11T12:35:36Z" w:author="Gleb Mazursky">
+    <w:p>
+      <w:pPr>
+        <w:keepNext w:val="0"/>
+        <w:keepLines w:val="0"/>
+        <w:widowControl w:val="0"/>
         <w:spacing w:lineRule="auto" w:after="0" w:line="240" w:before="0"/>
         <w:ind w:left="0" w:firstLine="0" w:right="0"/>
         <w:contextualSpacing w:val="0"/>
@@ -7083,9 +7457,12 @@
       </w:r>
     </w:p>
   </w:comment>
-  <w:comment w:id="11" w:date="2013-08-12T03:48:28Z" w:author="imova.Maria">
-    <w:p>
-      <w:pPr>
+  <w:comment w:id="6" w:date="2013-08-12T03:48:28Z" w:author="imova.Maria">
+    <w:p>
+      <w:pPr>
+        <w:keepNext w:val="0"/>
+        <w:keepLines w:val="0"/>
+        <w:widowControl w:val="0"/>
         <w:spacing w:lineRule="auto" w:after="0" w:line="240" w:before="0"/>
         <w:ind w:left="0" w:firstLine="0" w:right="0"/>
         <w:contextualSpacing w:val="0"/>
@@ -7108,9 +7485,12 @@
       </w:r>
     </w:p>
   </w:comment>
-  <w:comment w:id="12" w:date="2013-08-12T04:00:57Z" w:author="Gleb Mazursky">
-    <w:p>
-      <w:pPr>
+  <w:comment w:id="7" w:date="2013-08-12T04:00:57Z" w:author="Gleb Mazursky">
+    <w:p>
+      <w:pPr>
+        <w:keepNext w:val="0"/>
+        <w:keepLines w:val="0"/>
+        <w:widowControl w:val="0"/>
         <w:spacing w:lineRule="auto" w:after="0" w:line="240" w:before="0"/>
         <w:ind w:left="0" w:firstLine="0" w:right="0"/>
         <w:contextualSpacing w:val="0"/>
@@ -7135,6 +7515,9 @@
     </w:p>
     <w:p>
       <w:pPr>
+        <w:keepNext w:val="0"/>
+        <w:keepLines w:val="0"/>
+        <w:widowControl w:val="0"/>
         <w:spacing w:lineRule="auto" w:after="0" w:line="240" w:before="0"/>
         <w:ind w:left="0" w:firstLine="0" w:right="0"/>
         <w:contextualSpacing w:val="0"/>
@@ -7159,6 +7542,9 @@
     </w:p>
     <w:p>
       <w:pPr>
+        <w:keepNext w:val="0"/>
+        <w:keepLines w:val="0"/>
+        <w:widowControl w:val="0"/>
         <w:spacing w:lineRule="auto" w:after="0" w:line="240" w:before="0"/>
         <w:ind w:left="0" w:firstLine="0" w:right="0"/>
         <w:contextualSpacing w:val="0"/>
@@ -7183,6 +7569,9 @@
     </w:p>
     <w:p>
       <w:pPr>
+        <w:keepNext w:val="0"/>
+        <w:keepLines w:val="0"/>
+        <w:widowControl w:val="0"/>
         <w:spacing w:lineRule="auto" w:after="0" w:line="240" w:before="0"/>
         <w:ind w:left="0" w:firstLine="0" w:right="0"/>
         <w:contextualSpacing w:val="0"/>
@@ -7207,6 +7596,9 @@
     </w:p>
     <w:p>
       <w:pPr>
+        <w:keepNext w:val="0"/>
+        <w:keepLines w:val="0"/>
+        <w:widowControl w:val="0"/>
         <w:spacing w:lineRule="auto" w:after="0" w:line="240" w:before="0"/>
         <w:ind w:left="0" w:firstLine="0" w:right="0"/>
         <w:contextualSpacing w:val="0"/>
@@ -7229,9 +7621,12 @@
       </w:r>
     </w:p>
   </w:comment>
-  <w:comment w:id="13" w:date="2013-08-15T13:32:02Z" w:author="Chaika Che">
-    <w:p>
-      <w:pPr>
+  <w:comment w:id="8" w:date="2013-08-15T13:32:02Z" w:author="Chaika Che">
+    <w:p>
+      <w:pPr>
+        <w:keepNext w:val="0"/>
+        <w:keepLines w:val="0"/>
+        <w:widowControl w:val="0"/>
         <w:spacing w:lineRule="auto" w:after="0" w:line="240" w:before="0"/>
         <w:ind w:left="0" w:firstLine="0" w:right="0"/>
         <w:contextualSpacing w:val="0"/>
@@ -7254,9 +7649,12 @@
       </w:r>
     </w:p>
   </w:comment>
-  <w:comment w:id="14" w:date="2013-08-15T16:07:16Z" w:author="Shadrina Maria">
-    <w:p>
-      <w:pPr>
+  <w:comment w:id="9" w:date="2013-08-15T16:07:16Z" w:author="Shadrina Maria">
+    <w:p>
+      <w:pPr>
+        <w:keepNext w:val="0"/>
+        <w:keepLines w:val="0"/>
+        <w:widowControl w:val="0"/>
         <w:spacing w:lineRule="auto" w:after="0" w:line="240" w:before="0"/>
         <w:ind w:left="0" w:firstLine="0" w:right="0"/>
         <w:contextualSpacing w:val="0"/>
@@ -7279,9 +7677,12 @@
       </w:r>
     </w:p>
   </w:comment>
-  <w:comment w:id="15" w:date="2013-08-15T16:09:44Z" w:author="alariclightin">
-    <w:p>
-      <w:pPr>
+  <w:comment w:id="10" w:date="2013-08-15T16:09:44Z" w:author="alariclightin">
+    <w:p>
+      <w:pPr>
+        <w:keepNext w:val="0"/>
+        <w:keepLines w:val="0"/>
+        <w:widowControl w:val="0"/>
         <w:spacing w:lineRule="auto" w:after="0" w:line="240" w:before="0"/>
         <w:ind w:left="0" w:firstLine="0" w:right="0"/>
         <w:contextualSpacing w:val="0"/>
@@ -7304,9 +7705,12 @@
       </w:r>
     </w:p>
   </w:comment>
-  <w:comment w:id="16" w:date="2013-08-12T21:01:54Z" w:author="Shadrina Maria">
-    <w:p>
-      <w:pPr>
+  <w:comment w:id="11" w:date="2013-08-12T21:01:54Z" w:author="Shadrina Maria">
+    <w:p>
+      <w:pPr>
+        <w:keepNext w:val="0"/>
+        <w:keepLines w:val="0"/>
+        <w:widowControl w:val="0"/>
         <w:spacing w:lineRule="auto" w:after="0" w:line="240" w:before="0"/>
         <w:ind w:left="0" w:firstLine="0" w:right="0"/>
         <w:contextualSpacing w:val="0"/>
@@ -7329,9 +7733,12 @@
       </w:r>
     </w:p>
   </w:comment>
-  <w:comment w:id="17" w:date="2013-08-15T13:39:02Z" w:author="alariclightin">
-    <w:p>
-      <w:pPr>
+  <w:comment w:id="12" w:date="2013-08-15T13:39:02Z" w:author="alariclightin">
+    <w:p>
+      <w:pPr>
+        <w:keepNext w:val="0"/>
+        <w:keepLines w:val="0"/>
+        <w:widowControl w:val="0"/>
         <w:spacing w:lineRule="auto" w:after="0" w:line="240" w:before="0"/>
         <w:ind w:left="0" w:firstLine="0" w:right="0"/>
         <w:contextualSpacing w:val="0"/>
@@ -7355,6 +7762,9 @@
     </w:p>
     <w:p>
       <w:pPr>
+        <w:keepNext w:val="0"/>
+        <w:keepLines w:val="0"/>
+        <w:widowControl w:val="0"/>
         <w:spacing w:lineRule="auto" w:after="0" w:line="240" w:before="0"/>
         <w:ind w:left="0" w:firstLine="0" w:right="0"/>
         <w:contextualSpacing w:val="0"/>
@@ -7377,9 +7787,12 @@
       </w:r>
     </w:p>
   </w:comment>
-  <w:comment w:id="18" w:date="2013-08-15T13:47:50Z" w:author="Новицкий Дмитрий">
-    <w:p>
-      <w:pPr>
+  <w:comment w:id="13" w:date="2013-08-15T13:47:50Z" w:author="Новицкий Дмитрий">
+    <w:p>
+      <w:pPr>
+        <w:keepNext w:val="0"/>
+        <w:keepLines w:val="0"/>
+        <w:widowControl w:val="0"/>
         <w:spacing w:lineRule="auto" w:after="0" w:line="240" w:before="0"/>
         <w:ind w:left="0" w:firstLine="0" w:right="0"/>
         <w:contextualSpacing w:val="0"/>
@@ -7402,9 +7815,12 @@
       </w:r>
     </w:p>
   </w:comment>
-  <w:comment w:id="19" w:date="2013-08-15T14:16:53Z" w:author="Chaika Che">
-    <w:p>
-      <w:pPr>
+  <w:comment w:id="14" w:date="2013-08-15T14:16:53Z" w:author="Chaika Che">
+    <w:p>
+      <w:pPr>
+        <w:keepNext w:val="0"/>
+        <w:keepLines w:val="0"/>
+        <w:widowControl w:val="0"/>
         <w:spacing w:lineRule="auto" w:after="0" w:line="240" w:before="0"/>
         <w:ind w:left="0" w:firstLine="0" w:right="0"/>
         <w:contextualSpacing w:val="0"/>
@@ -7427,9 +7843,12 @@
       </w:r>
     </w:p>
   </w:comment>
-  <w:comment w:id="20" w:date="2013-08-15T14:40:22Z" w:author="Новицкий Дмитрий">
-    <w:p>
-      <w:pPr>
+  <w:comment w:id="15" w:date="2013-08-15T14:40:22Z" w:author="Новицкий Дмитрий">
+    <w:p>
+      <w:pPr>
+        <w:keepNext w:val="0"/>
+        <w:keepLines w:val="0"/>
+        <w:widowControl w:val="0"/>
         <w:spacing w:lineRule="auto" w:after="0" w:line="240" w:before="0"/>
         <w:ind w:left="0" w:firstLine="0" w:right="0"/>
         <w:contextualSpacing w:val="0"/>
@@ -7452,9 +7871,12 @@
       </w:r>
     </w:p>
   </w:comment>
-  <w:comment w:id="21" w:date="2013-08-15T14:45:54Z" w:author="alariclightin">
-    <w:p>
-      <w:pPr>
+  <w:comment w:id="16" w:date="2013-08-15T14:45:54Z" w:author="alariclightin">
+    <w:p>
+      <w:pPr>
+        <w:keepNext w:val="0"/>
+        <w:keepLines w:val="0"/>
+        <w:widowControl w:val="0"/>
         <w:spacing w:lineRule="auto" w:after="0" w:line="240" w:before="0"/>
         <w:ind w:left="0" w:firstLine="0" w:right="0"/>
         <w:contextualSpacing w:val="0"/>
@@ -7477,9 +7899,12 @@
       </w:r>
     </w:p>
   </w:comment>
-  <w:comment w:id="22" w:date="2013-08-15T14:48:53Z" w:author="Новицкий Дмитрий">
-    <w:p>
-      <w:pPr>
+  <w:comment w:id="17" w:date="2013-08-15T14:48:53Z" w:author="Новицкий Дмитрий">
+    <w:p>
+      <w:pPr>
+        <w:keepNext w:val="0"/>
+        <w:keepLines w:val="0"/>
+        <w:widowControl w:val="0"/>
         <w:spacing w:lineRule="auto" w:after="0" w:line="240" w:before="0"/>
         <w:ind w:left="0" w:firstLine="0" w:right="0"/>
         <w:contextualSpacing w:val="0"/>
@@ -7502,9 +7927,12 @@
       </w:r>
     </w:p>
   </w:comment>
-  <w:comment w:id="23" w:date="2013-08-11T13:26:12Z" w:author="Gleb Mazursky">
-    <w:p>
-      <w:pPr>
+  <w:comment w:id="18" w:date="2013-08-11T13:26:12Z" w:author="Gleb Mazursky">
+    <w:p>
+      <w:pPr>
+        <w:keepNext w:val="0"/>
+        <w:keepLines w:val="0"/>
+        <w:widowControl w:val="0"/>
         <w:spacing w:lineRule="auto" w:after="0" w:line="240" w:before="0"/>
         <w:ind w:left="0" w:firstLine="0" w:right="0"/>
         <w:contextualSpacing w:val="0"/>
@@ -7527,9 +7955,12 @@
       </w:r>
     </w:p>
   </w:comment>
-  <w:comment w:id="24" w:date="2013-08-12T21:35:48Z" w:author="Shadrina Maria">
-    <w:p>
-      <w:pPr>
+  <w:comment w:id="19" w:date="2013-08-12T21:35:48Z" w:author="Shadrina Maria">
+    <w:p>
+      <w:pPr>
+        <w:keepNext w:val="0"/>
+        <w:keepLines w:val="0"/>
+        <w:widowControl w:val="0"/>
         <w:spacing w:lineRule="auto" w:after="0" w:line="240" w:before="0"/>
         <w:ind w:left="0" w:firstLine="0" w:right="0"/>
         <w:contextualSpacing w:val="0"/>
@@ -7552,9 +7983,12 @@
       </w:r>
     </w:p>
   </w:comment>
-  <w:comment w:id="25" w:date="2013-08-15T16:27:56Z" w:author="Shadrina Maria">
-    <w:p>
-      <w:pPr>
+  <w:comment w:id="20" w:date="2013-08-15T16:27:56Z" w:author="Shadrina Maria">
+    <w:p>
+      <w:pPr>
+        <w:keepNext w:val="0"/>
+        <w:keepLines w:val="0"/>
+        <w:widowControl w:val="0"/>
         <w:spacing w:lineRule="auto" w:after="0" w:line="240" w:before="0"/>
         <w:ind w:left="0" w:firstLine="0" w:right="0"/>
         <w:contextualSpacing w:val="0"/>
@@ -7577,9 +8011,12 @@
       </w:r>
     </w:p>
   </w:comment>
-  <w:comment w:id="26" w:date="2013-08-15T16:40:11Z" w:author="alariclightin">
-    <w:p>
-      <w:pPr>
+  <w:comment w:id="21" w:date="2013-08-15T16:40:11Z" w:author="alariclightin">
+    <w:p>
+      <w:pPr>
+        <w:keepNext w:val="0"/>
+        <w:keepLines w:val="0"/>
+        <w:widowControl w:val="0"/>
         <w:spacing w:lineRule="auto" w:after="0" w:line="240" w:before="0"/>
         <w:ind w:left="0" w:firstLine="0" w:right="0"/>
         <w:contextualSpacing w:val="0"/>
@@ -7602,9 +8039,12 @@
       </w:r>
     </w:p>
   </w:comment>
-  <w:comment w:id="27" w:date="2013-08-11T13:03:56Z" w:author="Gleb Mazursky">
-    <w:p>
-      <w:pPr>
+  <w:comment w:id="22" w:date="2013-08-11T13:03:56Z" w:author="Gleb Mazursky">
+    <w:p>
+      <w:pPr>
+        <w:keepNext w:val="0"/>
+        <w:keepLines w:val="0"/>
+        <w:widowControl w:val="0"/>
         <w:spacing w:lineRule="auto" w:after="0" w:line="240" w:before="0"/>
         <w:ind w:left="0" w:firstLine="0" w:right="0"/>
         <w:contextualSpacing w:val="0"/>
@@ -7628,6 +8068,9 @@
     </w:p>
     <w:p>
       <w:pPr>
+        <w:keepNext w:val="0"/>
+        <w:keepLines w:val="0"/>
+        <w:widowControl w:val="0"/>
         <w:spacing w:lineRule="auto" w:after="0" w:line="240" w:before="0"/>
         <w:ind w:left="0" w:firstLine="0" w:right="0"/>
         <w:contextualSpacing w:val="0"/>
@@ -7650,9 +8093,12 @@
       </w:r>
     </w:p>
   </w:comment>
-  <w:comment w:id="28" w:date="2013-08-15T16:08:42Z" w:author="Shadrina Maria">
-    <w:p>
-      <w:pPr>
+  <w:comment w:id="23" w:date="2013-08-15T16:08:42Z" w:author="Shadrina Maria">
+    <w:p>
+      <w:pPr>
+        <w:keepNext w:val="0"/>
+        <w:keepLines w:val="0"/>
+        <w:widowControl w:val="0"/>
         <w:spacing w:lineRule="auto" w:after="0" w:line="240" w:before="0"/>
         <w:ind w:left="0" w:firstLine="0" w:right="0"/>
         <w:contextualSpacing w:val="0"/>
@@ -7675,9 +8121,12 @@
       </w:r>
     </w:p>
   </w:comment>
-  <w:comment w:id="29" w:date="2013-08-11T12:38:51Z" w:author="Gleb Mazursky">
-    <w:p>
-      <w:pPr>
+  <w:comment w:id="24" w:date="2013-08-11T12:38:51Z" w:author="Gleb Mazursky">
+    <w:p>
+      <w:pPr>
+        <w:keepNext w:val="0"/>
+        <w:keepLines w:val="0"/>
+        <w:widowControl w:val="0"/>
         <w:spacing w:lineRule="auto" w:after="0" w:line="240" w:before="0"/>
         <w:ind w:left="0" w:firstLine="0" w:right="0"/>
         <w:contextualSpacing w:val="0"/>
@@ -7701,19 +8150,25 @@
     </w:p>
     <w:p>
       <w:pPr>
-        <w:spacing w:lineRule="auto" w:after="0" w:line="240" w:before="0"/>
-        <w:ind w:left="0" w:firstLine="0" w:right="0"/>
-        <w:contextualSpacing w:val="0"/>
-        <w:jc w:val="left"/>
-      </w:pPr>
-      <w:r>
-        <w:rPr>
-          <w:rtl w:val="0"/>
-        </w:rPr>
-      </w:r>
-    </w:p>
-    <w:p>
-      <w:pPr>
+        <w:keepNext w:val="0"/>
+        <w:keepLines w:val="0"/>
+        <w:widowControl w:val="0"/>
+        <w:spacing w:lineRule="auto" w:after="0" w:line="240" w:before="0"/>
+        <w:ind w:left="0" w:firstLine="0" w:right="0"/>
+        <w:contextualSpacing w:val="0"/>
+        <w:jc w:val="left"/>
+      </w:pPr>
+      <w:r>
+        <w:rPr>
+          <w:rtl w:val="0"/>
+        </w:rPr>
+      </w:r>
+    </w:p>
+    <w:p>
+      <w:pPr>
+        <w:keepNext w:val="0"/>
+        <w:keepLines w:val="0"/>
+        <w:widowControl w:val="0"/>
         <w:spacing w:lineRule="auto" w:after="0" w:line="240" w:before="0"/>
         <w:ind w:left="0" w:firstLine="0" w:right="0"/>
         <w:contextualSpacing w:val="0"/>
@@ -7736,9 +8191,12 @@
       </w:r>
     </w:p>
   </w:comment>
-  <w:comment w:id="30" w:date="2013-08-12T03:46:24Z" w:author="imova.Maria">
-    <w:p>
-      <w:pPr>
+  <w:comment w:id="25" w:date="2013-08-12T03:46:24Z" w:author="imova.Maria">
+    <w:p>
+      <w:pPr>
+        <w:keepNext w:val="0"/>
+        <w:keepLines w:val="0"/>
+        <w:widowControl w:val="0"/>
         <w:spacing w:lineRule="auto" w:after="0" w:line="240" w:before="0"/>
         <w:ind w:left="0" w:firstLine="0" w:right="0"/>
         <w:contextualSpacing w:val="0"/>
@@ -7761,9 +8219,12 @@
       </w:r>
     </w:p>
   </w:comment>
-  <w:comment w:id="31" w:date="2013-08-12T20:08:55Z" w:author="Shadrina Maria">
-    <w:p>
-      <w:pPr>
+  <w:comment w:id="26" w:date="2013-08-12T20:08:55Z" w:author="Shadrina Maria">
+    <w:p>
+      <w:pPr>
+        <w:keepNext w:val="0"/>
+        <w:keepLines w:val="0"/>
+        <w:widowControl w:val="0"/>
         <w:spacing w:lineRule="auto" w:after="0" w:line="240" w:before="0"/>
         <w:ind w:left="0" w:firstLine="0" w:right="0"/>
         <w:contextualSpacing w:val="0"/>
@@ -7786,9 +8247,12 @@
       </w:r>
     </w:p>
   </w:comment>
-  <w:comment w:id="32" w:date="2013-08-15T07:09:30Z" w:author="alariclightin">
-    <w:p>
-      <w:pPr>
+  <w:comment w:id="27" w:date="2013-08-15T07:09:30Z" w:author="alariclightin">
+    <w:p>
+      <w:pPr>
+        <w:keepNext w:val="0"/>
+        <w:keepLines w:val="0"/>
+        <w:widowControl w:val="0"/>
         <w:spacing w:lineRule="auto" w:after="0" w:line="240" w:before="0"/>
         <w:ind w:left="0" w:firstLine="0" w:right="0"/>
         <w:contextualSpacing w:val="0"/>
@@ -7812,6 +8276,9 @@
     </w:p>
     <w:p>
       <w:pPr>
+        <w:keepNext w:val="0"/>
+        <w:keepLines w:val="0"/>
+        <w:widowControl w:val="0"/>
         <w:spacing w:lineRule="auto" w:after="0" w:line="240" w:before="0"/>
         <w:ind w:left="0" w:firstLine="0" w:right="0"/>
         <w:contextualSpacing w:val="0"/>
@@ -7834,9 +8301,12 @@
       </w:r>
     </w:p>
   </w:comment>
-  <w:comment w:id="33" w:date="2013-08-15T12:54:21Z" w:author="Александр Савин">
-    <w:p>
-      <w:pPr>
+  <w:comment w:id="28" w:date="2013-08-15T12:54:21Z" w:author="Александр Савин">
+    <w:p>
+      <w:pPr>
+        <w:keepNext w:val="0"/>
+        <w:keepLines w:val="0"/>
+        <w:widowControl w:val="0"/>
         <w:spacing w:lineRule="auto" w:after="0" w:line="240" w:before="0"/>
         <w:ind w:left="0" w:firstLine="0" w:right="0"/>
         <w:contextualSpacing w:val="0"/>
@@ -7860,19 +8330,25 @@
     </w:p>
     <w:p>
       <w:pPr>
-        <w:spacing w:lineRule="auto" w:after="0" w:line="240" w:before="0"/>
-        <w:ind w:left="0" w:firstLine="0" w:right="0"/>
-        <w:contextualSpacing w:val="0"/>
-        <w:jc w:val="left"/>
-      </w:pPr>
-      <w:r>
-        <w:rPr>
-          <w:rtl w:val="0"/>
-        </w:rPr>
-      </w:r>
-    </w:p>
-    <w:p>
-      <w:pPr>
+        <w:keepNext w:val="0"/>
+        <w:keepLines w:val="0"/>
+        <w:widowControl w:val="0"/>
+        <w:spacing w:lineRule="auto" w:after="0" w:line="240" w:before="0"/>
+        <w:ind w:left="0" w:firstLine="0" w:right="0"/>
+        <w:contextualSpacing w:val="0"/>
+        <w:jc w:val="left"/>
+      </w:pPr>
+      <w:r>
+        <w:rPr>
+          <w:rtl w:val="0"/>
+        </w:rPr>
+      </w:r>
+    </w:p>
+    <w:p>
+      <w:pPr>
+        <w:keepNext w:val="0"/>
+        <w:keepLines w:val="0"/>
+        <w:widowControl w:val="0"/>
         <w:spacing w:lineRule="auto" w:after="0" w:line="240" w:before="0"/>
         <w:ind w:left="0" w:firstLine="0" w:right="0"/>
         <w:contextualSpacing w:val="0"/>
@@ -7896,19 +8372,25 @@
     </w:p>
     <w:p>
       <w:pPr>
-        <w:spacing w:lineRule="auto" w:after="0" w:line="240" w:before="0"/>
-        <w:ind w:left="0" w:firstLine="0" w:right="0"/>
-        <w:contextualSpacing w:val="0"/>
-        <w:jc w:val="left"/>
-      </w:pPr>
-      <w:r>
-        <w:rPr>
-          <w:rtl w:val="0"/>
-        </w:rPr>
-      </w:r>
-    </w:p>
-    <w:p>
-      <w:pPr>
+        <w:keepNext w:val="0"/>
+        <w:keepLines w:val="0"/>
+        <w:widowControl w:val="0"/>
+        <w:spacing w:lineRule="auto" w:after="0" w:line="240" w:before="0"/>
+        <w:ind w:left="0" w:firstLine="0" w:right="0"/>
+        <w:contextualSpacing w:val="0"/>
+        <w:jc w:val="left"/>
+      </w:pPr>
+      <w:r>
+        <w:rPr>
+          <w:rtl w:val="0"/>
+        </w:rPr>
+      </w:r>
+    </w:p>
+    <w:p>
+      <w:pPr>
+        <w:keepNext w:val="0"/>
+        <w:keepLines w:val="0"/>
+        <w:widowControl w:val="0"/>
         <w:spacing w:lineRule="auto" w:after="0" w:line="240" w:before="0"/>
         <w:ind w:left="0" w:firstLine="0" w:right="0"/>
         <w:contextualSpacing w:val="0"/>
@@ -7931,9 +8413,12 @@
       </w:r>
     </w:p>
   </w:comment>
-  <w:comment w:id="34" w:date="2013-08-15T13:43:41Z" w:author="Chaika Che">
-    <w:p>
-      <w:pPr>
+  <w:comment w:id="29" w:date="2013-08-15T13:43:41Z" w:author="Chaika Che">
+    <w:p>
+      <w:pPr>
+        <w:keepNext w:val="0"/>
+        <w:keepLines w:val="0"/>
+        <w:widowControl w:val="0"/>
         <w:spacing w:lineRule="auto" w:after="0" w:line="240" w:before="0"/>
         <w:ind w:left="0" w:firstLine="0" w:right="0"/>
         <w:contextualSpacing w:val="0"/>
@@ -7956,9 +8441,12 @@
       </w:r>
     </w:p>
   </w:comment>
-  <w:comment w:id="35" w:date="2013-08-15T14:00:21Z" w:author="Chaika Che">
-    <w:p>
-      <w:pPr>
+  <w:comment w:id="30" w:date="2013-08-15T14:00:21Z" w:author="Chaika Che">
+    <w:p>
+      <w:pPr>
+        <w:keepNext w:val="0"/>
+        <w:keepLines w:val="0"/>
+        <w:widowControl w:val="0"/>
         <w:spacing w:lineRule="auto" w:after="0" w:line="240" w:before="0"/>
         <w:ind w:left="0" w:firstLine="0" w:right="0"/>
         <w:contextualSpacing w:val="0"/>
@@ -7981,9 +8469,12 @@
       </w:r>
     </w:p>
   </w:comment>
-  <w:comment w:id="36" w:date="2013-08-15T13:27:15Z" w:author="alariclightin">
-    <w:p>
-      <w:pPr>
+  <w:comment w:id="31" w:date="2013-08-15T13:27:15Z" w:author="alariclightin">
+    <w:p>
+      <w:pPr>
+        <w:keepNext w:val="0"/>
+        <w:keepLines w:val="0"/>
+        <w:widowControl w:val="0"/>
         <w:spacing w:lineRule="auto" w:after="0" w:line="240" w:before="0"/>
         <w:ind w:left="0" w:firstLine="0" w:right="0"/>
         <w:contextualSpacing w:val="0"/>
@@ -8006,9 +8497,12 @@
       </w:r>
     </w:p>
   </w:comment>
-  <w:comment w:id="37" w:date="2013-08-12T19:15:39Z" w:author="Shadrina Maria">
-    <w:p>
-      <w:pPr>
+  <w:comment w:id="32" w:date="2013-08-12T19:15:39Z" w:author="Shadrina Maria">
+    <w:p>
+      <w:pPr>
+        <w:keepNext w:val="0"/>
+        <w:keepLines w:val="0"/>
+        <w:widowControl w:val="0"/>
         <w:spacing w:lineRule="auto" w:after="0" w:line="240" w:before="0"/>
         <w:ind w:left="0" w:firstLine="0" w:right="0"/>
         <w:contextualSpacing w:val="0"/>
@@ -8031,9 +8525,12 @@
       </w:r>
     </w:p>
   </w:comment>
-  <w:comment w:id="38" w:date="2013-08-15T12:13:52Z" w:author="Александр Савин">
-    <w:p>
-      <w:pPr>
+  <w:comment w:id="33" w:date="2013-08-15T12:13:52Z" w:author="Александр Савин">
+    <w:p>
+      <w:pPr>
+        <w:keepNext w:val="0"/>
+        <w:keepLines w:val="0"/>
+        <w:widowControl w:val="0"/>
         <w:spacing w:lineRule="auto" w:after="0" w:line="240" w:before="0"/>
         <w:ind w:left="0" w:firstLine="0" w:right="0"/>
         <w:contextualSpacing w:val="0"/>
@@ -8057,6 +8554,9 @@
     </w:p>
     <w:p>
       <w:pPr>
+        <w:keepNext w:val="0"/>
+        <w:keepLines w:val="0"/>
+        <w:widowControl w:val="0"/>
         <w:spacing w:lineRule="auto" w:after="0" w:line="240" w:before="0"/>
         <w:ind w:left="0" w:firstLine="0" w:right="0"/>
         <w:contextualSpacing w:val="0"/>
@@ -8080,6 +8580,9 @@
     </w:p>
     <w:p>
       <w:pPr>
+        <w:keepNext w:val="0"/>
+        <w:keepLines w:val="0"/>
+        <w:widowControl w:val="0"/>
         <w:spacing w:lineRule="auto" w:after="0" w:line="240" w:before="0"/>
         <w:ind w:left="0" w:firstLine="0" w:right="0"/>
         <w:contextualSpacing w:val="0"/>
@@ -8102,9 +8605,12 @@
       </w:r>
     </w:p>
   </w:comment>
-  <w:comment w:id="39" w:date="2013-08-15T07:38:11Z" w:author="alariclightin">
-    <w:p>
-      <w:pPr>
+  <w:comment w:id="34" w:date="2013-08-15T07:38:11Z" w:author="alariclightin">
+    <w:p>
+      <w:pPr>
+        <w:keepNext w:val="0"/>
+        <w:keepLines w:val="0"/>
+        <w:widowControl w:val="0"/>
         <w:spacing w:lineRule="auto" w:after="0" w:line="240" w:before="0"/>
         <w:ind w:left="0" w:firstLine="0" w:right="0"/>
         <w:contextualSpacing w:val="0"/>
@@ -8128,19 +8634,25 @@
     </w:p>
     <w:p>
       <w:pPr>
-        <w:spacing w:lineRule="auto" w:after="0" w:line="240" w:before="0"/>
-        <w:ind w:left="0" w:firstLine="0" w:right="0"/>
-        <w:contextualSpacing w:val="0"/>
-        <w:jc w:val="left"/>
-      </w:pPr>
-      <w:r>
-        <w:rPr>
-          <w:rtl w:val="0"/>
-        </w:rPr>
-      </w:r>
-    </w:p>
-    <w:p>
-      <w:pPr>
+        <w:keepNext w:val="0"/>
+        <w:keepLines w:val="0"/>
+        <w:widowControl w:val="0"/>
+        <w:spacing w:lineRule="auto" w:after="0" w:line="240" w:before="0"/>
+        <w:ind w:left="0" w:firstLine="0" w:right="0"/>
+        <w:contextualSpacing w:val="0"/>
+        <w:jc w:val="left"/>
+      </w:pPr>
+      <w:r>
+        <w:rPr>
+          <w:rtl w:val="0"/>
+        </w:rPr>
+      </w:r>
+    </w:p>
+    <w:p>
+      <w:pPr>
+        <w:keepNext w:val="0"/>
+        <w:keepLines w:val="0"/>
+        <w:widowControl w:val="0"/>
         <w:spacing w:lineRule="auto" w:after="0" w:line="240" w:before="0"/>
         <w:ind w:left="0" w:firstLine="0" w:right="0"/>
         <w:contextualSpacing w:val="0"/>
@@ -8163,9 +8675,12 @@
       </w:r>
     </w:p>
   </w:comment>
-  <w:comment w:id="40" w:date="2013-08-11T13:23:39Z" w:author="Gleb Mazursky">
-    <w:p>
-      <w:pPr>
+  <w:comment w:id="35" w:date="2013-08-11T13:23:39Z" w:author="Gleb Mazursky">
+    <w:p>
+      <w:pPr>
+        <w:keepNext w:val="0"/>
+        <w:keepLines w:val="0"/>
+        <w:widowControl w:val="0"/>
         <w:spacing w:lineRule="auto" w:after="0" w:line="240" w:before="0"/>
         <w:ind w:left="0" w:firstLine="0" w:right="0"/>
         <w:contextualSpacing w:val="0"/>
@@ -8188,9 +8703,12 @@
       </w:r>
     </w:p>
   </w:comment>
-  <w:comment w:id="41" w:date="2013-08-15T14:59:39Z" w:author="Chaika Che">
-    <w:p>
-      <w:pPr>
+  <w:comment w:id="36" w:date="2013-08-15T14:59:39Z" w:author="Chaika Che">
+    <w:p>
+      <w:pPr>
+        <w:keepNext w:val="0"/>
+        <w:keepLines w:val="0"/>
+        <w:widowControl w:val="0"/>
         <w:spacing w:lineRule="auto" w:after="0" w:line="240" w:before="0"/>
         <w:ind w:left="0" w:firstLine="0" w:right="0"/>
         <w:contextualSpacing w:val="0"/>
@@ -8213,9 +8731,12 @@
       </w:r>
     </w:p>
   </w:comment>
-  <w:comment w:id="42" w:date="2013-08-12T22:58:27Z" w:author="Shadrina Maria">
-    <w:p>
-      <w:pPr>
+  <w:comment w:id="37" w:date="2013-08-12T22:58:27Z" w:author="Shadrina Maria">
+    <w:p>
+      <w:pPr>
+        <w:keepNext w:val="0"/>
+        <w:keepLines w:val="0"/>
+        <w:widowControl w:val="0"/>
         <w:spacing w:lineRule="auto" w:after="0" w:line="240" w:before="0"/>
         <w:ind w:left="0" w:firstLine="0" w:right="0"/>
         <w:contextualSpacing w:val="0"/>
@@ -8238,9 +8759,12 @@
       </w:r>
     </w:p>
   </w:comment>
-  <w:comment w:id="43" w:date="2013-08-15T15:55:45Z" w:author="alariclightin">
-    <w:p>
-      <w:pPr>
+  <w:comment w:id="38" w:date="2013-08-15T15:55:45Z" w:author="alariclightin">
+    <w:p>
+      <w:pPr>
+        <w:keepNext w:val="0"/>
+        <w:keepLines w:val="0"/>
+        <w:widowControl w:val="0"/>
         <w:spacing w:lineRule="auto" w:after="0" w:line="240" w:before="0"/>
         <w:ind w:left="0" w:firstLine="0" w:right="0"/>
         <w:contextualSpacing w:val="0"/>
@@ -8263,9 +8787,12 @@
       </w:r>
     </w:p>
   </w:comment>
-  <w:comment w:id="44" w:date="2013-08-15T15:57:43Z" w:author="Chaika Che">
-    <w:p>
-      <w:pPr>
+  <w:comment w:id="39" w:date="2013-08-15T15:57:43Z" w:author="Chaika Che">
+    <w:p>
+      <w:pPr>
+        <w:keepNext w:val="0"/>
+        <w:keepLines w:val="0"/>
+        <w:widowControl w:val="0"/>
         <w:spacing w:lineRule="auto" w:after="0" w:line="240" w:before="0"/>
         <w:ind w:left="0" w:firstLine="0" w:right="0"/>
         <w:contextualSpacing w:val="0"/>
@@ -8288,9 +8815,12 @@
       </w:r>
     </w:p>
   </w:comment>
-  <w:comment w:id="45" w:date="2013-08-15T15:58:32Z" w:author="Chaika Che">
-    <w:p>
-      <w:pPr>
+  <w:comment w:id="40" w:date="2013-08-15T15:58:32Z" w:author="Chaika Che">
+    <w:p>
+      <w:pPr>
+        <w:keepNext w:val="0"/>
+        <w:keepLines w:val="0"/>
+        <w:widowControl w:val="0"/>
         <w:spacing w:lineRule="auto" w:after="0" w:line="240" w:before="0"/>
         <w:ind w:left="0" w:firstLine="0" w:right="0"/>
         <w:contextualSpacing w:val="0"/>
@@ -8313,9 +8843,12 @@
       </w:r>
     </w:p>
   </w:comment>
-  <w:comment w:id="46" w:date="2013-08-15T15:58:41Z" w:author="Новицкий Дмитрий">
-    <w:p>
-      <w:pPr>
+  <w:comment w:id="41" w:date="2013-08-15T15:58:41Z" w:author="Новицкий Дмитрий">
+    <w:p>
+      <w:pPr>
+        <w:keepNext w:val="0"/>
+        <w:keepLines w:val="0"/>
+        <w:widowControl w:val="0"/>
         <w:spacing w:lineRule="auto" w:after="0" w:line="240" w:before="0"/>
         <w:ind w:left="0" w:firstLine="0" w:right="0"/>
         <w:contextualSpacing w:val="0"/>
@@ -8338,9 +8871,12 @@
       </w:r>
     </w:p>
   </w:comment>
-  <w:comment w:id="47" w:date="2013-08-11T12:13:16Z" w:author="Gleb Mazursky">
-    <w:p>
-      <w:pPr>
+  <w:comment w:id="42" w:date="2013-08-11T12:13:16Z" w:author="Gleb Mazursky">
+    <w:p>
+      <w:pPr>
+        <w:keepNext w:val="0"/>
+        <w:keepLines w:val="0"/>
+        <w:widowControl w:val="0"/>
         <w:spacing w:lineRule="auto" w:after="0" w:line="240" w:before="0"/>
         <w:ind w:left="0" w:firstLine="0" w:right="0"/>
         <w:contextualSpacing w:val="0"/>
@@ -8363,9 +8899,12 @@
       </w:r>
     </w:p>
   </w:comment>
-  <w:comment w:id="48" w:date="2013-08-12T22:31:58Z" w:author="Shadrina Maria">
-    <w:p>
-      <w:pPr>
+  <w:comment w:id="43" w:date="2013-08-12T22:31:58Z" w:author="Shadrina Maria">
+    <w:p>
+      <w:pPr>
+        <w:keepNext w:val="0"/>
+        <w:keepLines w:val="0"/>
+        <w:widowControl w:val="0"/>
         <w:spacing w:lineRule="auto" w:after="0" w:line="240" w:before="0"/>
         <w:ind w:left="0" w:firstLine="0" w:right="0"/>
         <w:contextualSpacing w:val="0"/>
@@ -8388,9 +8927,12 @@
       </w:r>
     </w:p>
   </w:comment>
-  <w:comment w:id="49" w:date="2013-08-15T14:14:58Z" w:author="Gleb Mazursky">
-    <w:p>
-      <w:pPr>
+  <w:comment w:id="44" w:date="2013-08-15T14:14:58Z" w:author="Gleb Mazursky">
+    <w:p>
+      <w:pPr>
+        <w:keepNext w:val="0"/>
+        <w:keepLines w:val="0"/>
+        <w:widowControl w:val="0"/>
         <w:spacing w:lineRule="auto" w:after="0" w:line="240" w:before="0"/>
         <w:ind w:left="0" w:firstLine="0" w:right="0"/>
         <w:contextualSpacing w:val="0"/>
@@ -8413,9 +8955,12 @@
       </w:r>
     </w:p>
   </w:comment>
-  <w:comment w:id="50" w:date="2013-08-12T20:11:02Z" w:author="Shadrina Maria">
-    <w:p>
-      <w:pPr>
+  <w:comment w:id="45" w:date="2013-08-12T20:11:02Z" w:author="Shadrina Maria">
+    <w:p>
+      <w:pPr>
+        <w:keepNext w:val="0"/>
+        <w:keepLines w:val="0"/>
+        <w:widowControl w:val="0"/>
         <w:spacing w:lineRule="auto" w:after="0" w:line="240" w:before="0"/>
         <w:ind w:left="0" w:firstLine="0" w:right="0"/>
         <w:contextualSpacing w:val="0"/>
@@ -8438,9 +8983,12 @@
       </w:r>
     </w:p>
   </w:comment>
-  <w:comment w:id="51" w:date="2013-08-15T07:10:56Z" w:author="alariclightin">
-    <w:p>
-      <w:pPr>
+  <w:comment w:id="46" w:date="2013-08-15T07:10:56Z" w:author="alariclightin">
+    <w:p>
+      <w:pPr>
+        <w:keepNext w:val="0"/>
+        <w:keepLines w:val="0"/>
+        <w:widowControl w:val="0"/>
         <w:spacing w:lineRule="auto" w:after="0" w:line="240" w:before="0"/>
         <w:ind w:left="0" w:firstLine="0" w:right="0"/>
         <w:contextualSpacing w:val="0"/>
@@ -8463,9 +9011,12 @@
       </w:r>
     </w:p>
   </w:comment>
-  <w:comment w:id="52" w:date="2013-08-15T16:19:36Z" w:author="Shadrina Maria">
-    <w:p>
-      <w:pPr>
+  <w:comment w:id="47" w:date="2013-08-15T16:19:36Z" w:author="Shadrina Maria">
+    <w:p>
+      <w:pPr>
+        <w:keepNext w:val="0"/>
+        <w:keepLines w:val="0"/>
+        <w:widowControl w:val="0"/>
         <w:spacing w:lineRule="auto" w:after="0" w:line="240" w:before="0"/>
         <w:ind w:left="0" w:firstLine="0" w:right="0"/>
         <w:contextualSpacing w:val="0"/>
@@ -8488,9 +9039,12 @@
       </w:r>
     </w:p>
   </w:comment>
-  <w:comment w:id="53" w:date="2013-08-15T16:33:30Z" w:author="alariclightin">
-    <w:p>
-      <w:pPr>
+  <w:comment w:id="48" w:date="2013-08-15T16:33:30Z" w:author="alariclightin">
+    <w:p>
+      <w:pPr>
+        <w:keepNext w:val="0"/>
+        <w:keepLines w:val="0"/>
+        <w:widowControl w:val="0"/>
         <w:spacing w:lineRule="auto" w:after="0" w:line="240" w:before="0"/>
         <w:ind w:left="0" w:firstLine="0" w:right="0"/>
         <w:contextualSpacing w:val="0"/>
@@ -8513,9 +9067,12 @@
       </w:r>
     </w:p>
   </w:comment>
-  <w:comment w:id="54" w:date="2013-08-15T16:25:43Z" w:author="Shadrina Maria">
-    <w:p>
-      <w:pPr>
+  <w:comment w:id="49" w:date="2013-08-15T16:25:43Z" w:author="Shadrina Maria">
+    <w:p>
+      <w:pPr>
+        <w:keepNext w:val="0"/>
+        <w:keepLines w:val="0"/>
+        <w:widowControl w:val="0"/>
         <w:spacing w:lineRule="auto" w:after="0" w:line="240" w:before="0"/>
         <w:ind w:left="0" w:firstLine="0" w:right="0"/>
         <w:contextualSpacing w:val="0"/>
@@ -8538,9 +9095,12 @@
       </w:r>
     </w:p>
   </w:comment>
-  <w:comment w:id="55" w:date="2013-08-15T16:34:26Z" w:author="Новицкий Дмитрий">
-    <w:p>
-      <w:pPr>
+  <w:comment w:id="50" w:date="2013-08-15T16:34:26Z" w:author="Новицкий Дмитрий">
+    <w:p>
+      <w:pPr>
+        <w:keepNext w:val="0"/>
+        <w:keepLines w:val="0"/>
+        <w:widowControl w:val="0"/>
         <w:spacing w:lineRule="auto" w:after="0" w:line="240" w:before="0"/>
         <w:ind w:left="0" w:firstLine="0" w:right="0"/>
         <w:contextualSpacing w:val="0"/>
@@ -8563,9 +9123,12 @@
       </w:r>
     </w:p>
   </w:comment>
-  <w:comment w:id="56" w:date="2013-08-15T16:39:27Z" w:author="alariclightin">
-    <w:p>
-      <w:pPr>
+  <w:comment w:id="51" w:date="2013-08-15T16:39:27Z" w:author="alariclightin">
+    <w:p>
+      <w:pPr>
+        <w:keepNext w:val="0"/>
+        <w:keepLines w:val="0"/>
+        <w:widowControl w:val="0"/>
         <w:spacing w:lineRule="auto" w:after="0" w:line="240" w:before="0"/>
         <w:ind w:left="0" w:firstLine="0" w:right="0"/>
         <w:contextualSpacing w:val="0"/>
@@ -8589,6 +9152,9 @@
     </w:p>
     <w:p>
       <w:pPr>
+        <w:keepNext w:val="0"/>
+        <w:keepLines w:val="0"/>
+        <w:widowControl w:val="0"/>
         <w:spacing w:lineRule="auto" w:after="0" w:line="240" w:before="0"/>
         <w:ind w:left="0" w:firstLine="0" w:right="0"/>
         <w:contextualSpacing w:val="0"/>
@@ -8611,9 +9177,12 @@
       </w:r>
     </w:p>
   </w:comment>
-  <w:comment w:id="57" w:date="2013-08-15T13:47:03Z" w:author="alariclightin">
-    <w:p>
-      <w:pPr>
+  <w:comment w:id="52" w:date="2013-08-15T13:47:03Z" w:author="alariclightin">
+    <w:p>
+      <w:pPr>
+        <w:keepNext w:val="0"/>
+        <w:keepLines w:val="0"/>
+        <w:widowControl w:val="0"/>
         <w:spacing w:lineRule="auto" w:after="0" w:line="240" w:before="0"/>
         <w:ind w:left="0" w:firstLine="0" w:right="0"/>
         <w:contextualSpacing w:val="0"/>
@@ -8637,6 +9206,9 @@
     </w:p>
     <w:p>
       <w:pPr>
+        <w:keepNext w:val="0"/>
+        <w:keepLines w:val="0"/>
+        <w:widowControl w:val="0"/>
         <w:spacing w:lineRule="auto" w:after="0" w:line="240" w:before="0"/>
         <w:ind w:left="0" w:firstLine="0" w:right="0"/>
         <w:contextualSpacing w:val="0"/>
@@ -8659,9 +9231,12 @@
       </w:r>
     </w:p>
   </w:comment>
-  <w:comment w:id="58" w:date="2013-08-15T16:20:05Z" w:author="Shadrina Maria">
-    <w:p>
-      <w:pPr>
+  <w:comment w:id="53" w:date="2013-08-15T16:20:05Z" w:author="Shadrina Maria">
+    <w:p>
+      <w:pPr>
+        <w:keepNext w:val="0"/>
+        <w:keepLines w:val="0"/>
+        <w:widowControl w:val="0"/>
         <w:spacing w:lineRule="auto" w:after="0" w:line="240" w:before="0"/>
         <w:ind w:left="0" w:firstLine="0" w:right="0"/>
         <w:contextualSpacing w:val="0"/>
@@ -8684,9 +9259,12 @@
       </w:r>
     </w:p>
   </w:comment>
-  <w:comment w:id="59" w:date="2013-08-15T16:29:56Z" w:author="Chaika Che">
-    <w:p>
-      <w:pPr>
+  <w:comment w:id="54" w:date="2013-08-15T16:29:56Z" w:author="Chaika Che">
+    <w:p>
+      <w:pPr>
+        <w:keepNext w:val="0"/>
+        <w:keepLines w:val="0"/>
+        <w:widowControl w:val="0"/>
         <w:spacing w:lineRule="auto" w:after="0" w:line="240" w:before="0"/>
         <w:ind w:left="0" w:firstLine="0" w:right="0"/>
         <w:contextualSpacing w:val="0"/>
@@ -8709,9 +9287,12 @@
       </w:r>
     </w:p>
   </w:comment>
-  <w:comment w:id="60" w:date="2013-08-12T19:56:36Z" w:author="Shadrina Maria">
-    <w:p>
-      <w:pPr>
+  <w:comment w:id="55" w:date="2013-08-12T19:56:36Z" w:author="Shadrina Maria">
+    <w:p>
+      <w:pPr>
+        <w:keepNext w:val="0"/>
+        <w:keepLines w:val="0"/>
+        <w:widowControl w:val="0"/>
         <w:spacing w:lineRule="auto" w:after="0" w:line="240" w:before="0"/>
         <w:ind w:left="0" w:firstLine="0" w:right="0"/>
         <w:contextualSpacing w:val="0"/>
@@ -8734,9 +9315,12 @@
       </w:r>
     </w:p>
   </w:comment>
-  <w:comment w:id="61" w:date="2013-08-15T16:46:24Z" w:author="Shadrina Maria">
-    <w:p>
-      <w:pPr>
+  <w:comment w:id="56" w:date="2013-08-15T16:46:24Z" w:author="Shadrina Maria">
+    <w:p>
+      <w:pPr>
+        <w:keepNext w:val="0"/>
+        <w:keepLines w:val="0"/>
+        <w:widowControl w:val="0"/>
         <w:spacing w:lineRule="auto" w:after="0" w:line="240" w:before="0"/>
         <w:ind w:left="0" w:firstLine="0" w:right="0"/>
         <w:contextualSpacing w:val="0"/>
@@ -8759,9 +9343,12 @@
       </w:r>
     </w:p>
   </w:comment>
-  <w:comment w:id="62" w:date="2013-08-15T16:48:26Z" w:author="Новицкий Дмитрий">
-    <w:p>
-      <w:pPr>
+  <w:comment w:id="57" w:date="2013-08-15T16:48:26Z" w:author="Новицкий Дмитрий">
+    <w:p>
+      <w:pPr>
+        <w:keepNext w:val="0"/>
+        <w:keepLines w:val="0"/>
+        <w:widowControl w:val="0"/>
         <w:spacing w:lineRule="auto" w:after="0" w:line="240" w:before="0"/>
         <w:ind w:left="0" w:firstLine="0" w:right="0"/>
         <w:contextualSpacing w:val="0"/>
@@ -8784,9 +9371,12 @@
       </w:r>
     </w:p>
   </w:comment>
-  <w:comment w:id="63" w:date="2013-08-15T16:48:51Z" w:author="alariclightin">
-    <w:p>
-      <w:pPr>
+  <w:comment w:id="58" w:date="2013-08-15T16:48:51Z" w:author="alariclightin">
+    <w:p>
+      <w:pPr>
+        <w:keepNext w:val="0"/>
+        <w:keepLines w:val="0"/>
+        <w:widowControl w:val="0"/>
         <w:spacing w:lineRule="auto" w:after="0" w:line="240" w:before="0"/>
         <w:ind w:left="0" w:firstLine="0" w:right="0"/>
         <w:contextualSpacing w:val="0"/>
@@ -8809,9 +9399,12 @@
       </w:r>
     </w:p>
   </w:comment>
-  <w:comment w:id="64" w:date="2013-08-11T12:52:59Z" w:author="Gleb Mazursky">
-    <w:p>
-      <w:pPr>
+  <w:comment w:id="59" w:date="2013-08-11T12:52:59Z" w:author="Gleb Mazursky">
+    <w:p>
+      <w:pPr>
+        <w:keepNext w:val="0"/>
+        <w:keepLines w:val="0"/>
+        <w:widowControl w:val="0"/>
         <w:spacing w:lineRule="auto" w:after="0" w:line="240" w:before="0"/>
         <w:ind w:left="0" w:firstLine="0" w:right="0"/>
         <w:contextualSpacing w:val="0"/>
@@ -8834,9 +9427,12 @@
       </w:r>
     </w:p>
   </w:comment>
-  <w:comment w:id="65" w:date="2013-08-12T23:17:09Z" w:author="Shadrina Maria">
-    <w:p>
-      <w:pPr>
+  <w:comment w:id="60" w:date="2013-08-12T23:17:09Z" w:author="Shadrina Maria">
+    <w:p>
+      <w:pPr>
+        <w:keepNext w:val="0"/>
+        <w:keepLines w:val="0"/>
+        <w:widowControl w:val="0"/>
         <w:spacing w:lineRule="auto" w:after="0" w:line="240" w:before="0"/>
         <w:ind w:left="0" w:firstLine="0" w:right="0"/>
         <w:contextualSpacing w:val="0"/>
@@ -8859,9 +9455,12 @@
       </w:r>
     </w:p>
   </w:comment>
-  <w:comment w:id="66" w:date="2013-08-15T13:37:55Z" w:author="alariclightin">
-    <w:p>
-      <w:pPr>
+  <w:comment w:id="61" w:date="2013-08-15T13:37:55Z" w:author="alariclightin">
+    <w:p>
+      <w:pPr>
+        <w:keepNext w:val="0"/>
+        <w:keepLines w:val="0"/>
+        <w:widowControl w:val="0"/>
         <w:spacing w:lineRule="auto" w:after="0" w:line="240" w:before="0"/>
         <w:ind w:left="0" w:firstLine="0" w:right="0"/>
         <w:contextualSpacing w:val="0"/>
@@ -8884,9 +9483,12 @@
       </w:r>
     </w:p>
   </w:comment>
-  <w:comment w:id="67" w:date="2013-08-15T13:08:48Z" w:author="alariclightin">
-    <w:p>
-      <w:pPr>
+  <w:comment w:id="62" w:date="2013-08-15T13:08:48Z" w:author="alariclightin">
+    <w:p>
+      <w:pPr>
+        <w:keepNext w:val="0"/>
+        <w:keepLines w:val="0"/>
+        <w:widowControl w:val="0"/>
         <w:spacing w:lineRule="auto" w:after="0" w:line="240" w:before="0"/>
         <w:ind w:left="0" w:firstLine="0" w:right="0"/>
         <w:contextualSpacing w:val="0"/>
@@ -8910,6 +9512,9 @@
     </w:p>
     <w:p>
       <w:pPr>
+        <w:keepNext w:val="0"/>
+        <w:keepLines w:val="0"/>
+        <w:widowControl w:val="0"/>
         <w:spacing w:lineRule="auto" w:after="0" w:line="240" w:before="0"/>
         <w:ind w:left="0" w:firstLine="0" w:right="0"/>
         <w:contextualSpacing w:val="0"/>
@@ -8932,9 +9537,12 @@
       </w:r>
     </w:p>
   </w:comment>
-  <w:comment w:id="68" w:date="2013-08-15T15:01:22Z" w:author="Chaika Che">
-    <w:p>
-      <w:pPr>
+  <w:comment w:id="63" w:date="2013-08-15T15:01:22Z" w:author="Chaika Che">
+    <w:p>
+      <w:pPr>
+        <w:keepNext w:val="0"/>
+        <w:keepLines w:val="0"/>
+        <w:widowControl w:val="0"/>
         <w:spacing w:lineRule="auto" w:after="0" w:line="240" w:before="0"/>
         <w:ind w:left="0" w:firstLine="0" w:right="0"/>
         <w:contextualSpacing w:val="0"/>
@@ -8958,6 +9566,9 @@
     </w:p>
     <w:p>
       <w:pPr>
+        <w:keepNext w:val="0"/>
+        <w:keepLines w:val="0"/>
+        <w:widowControl w:val="0"/>
         <w:spacing w:lineRule="auto" w:after="0" w:line="240" w:before="0"/>
         <w:ind w:left="0" w:firstLine="0" w:right="0"/>
         <w:contextualSpacing w:val="0"/>
@@ -8981,6 +9592,9 @@
     </w:p>
     <w:p>
       <w:pPr>
+        <w:keepNext w:val="0"/>
+        <w:keepLines w:val="0"/>
+        <w:widowControl w:val="0"/>
         <w:spacing w:lineRule="auto" w:after="0" w:line="240" w:before="0"/>
         <w:ind w:left="0" w:firstLine="0" w:right="0"/>
         <w:contextualSpacing w:val="0"/>
@@ -9004,6 +9618,9 @@
     </w:p>
     <w:p>
       <w:pPr>
+        <w:keepNext w:val="0"/>
+        <w:keepLines w:val="0"/>
+        <w:widowControl w:val="0"/>
         <w:spacing w:lineRule="auto" w:after="0" w:line="240" w:before="0"/>
         <w:ind w:left="0" w:firstLine="0" w:right="0"/>
         <w:contextualSpacing w:val="0"/>
@@ -9027,6 +9644,9 @@
     </w:p>
     <w:p>
       <w:pPr>
+        <w:keepNext w:val="0"/>
+        <w:keepLines w:val="0"/>
+        <w:widowControl w:val="0"/>
         <w:spacing w:lineRule="auto" w:after="0" w:line="240" w:before="0"/>
         <w:ind w:left="0" w:firstLine="0" w:right="0"/>
         <w:contextualSpacing w:val="0"/>
@@ -9050,6 +9670,9 @@
     </w:p>
     <w:p>
       <w:pPr>
+        <w:keepNext w:val="0"/>
+        <w:keepLines w:val="0"/>
+        <w:widowControl w:val="0"/>
         <w:spacing w:lineRule="auto" w:after="0" w:line="240" w:before="0"/>
         <w:ind w:left="0" w:firstLine="0" w:right="0"/>
         <w:contextualSpacing w:val="0"/>
@@ -9073,6 +9696,9 @@
     </w:p>
     <w:p>
       <w:pPr>
+        <w:keepNext w:val="0"/>
+        <w:keepLines w:val="0"/>
+        <w:widowControl w:val="0"/>
         <w:spacing w:lineRule="auto" w:after="0" w:line="240" w:before="0"/>
         <w:ind w:left="0" w:firstLine="0" w:right="0"/>
         <w:contextualSpacing w:val="0"/>
@@ -9096,6 +9722,9 @@
     </w:p>
     <w:p>
       <w:pPr>
+        <w:keepNext w:val="0"/>
+        <w:keepLines w:val="0"/>
+        <w:widowControl w:val="0"/>
         <w:spacing w:lineRule="auto" w:after="0" w:line="240" w:before="0"/>
         <w:ind w:left="0" w:firstLine="0" w:right="0"/>
         <w:contextualSpacing w:val="0"/>
@@ -9119,6 +9748,9 @@
     </w:p>
     <w:p>
       <w:pPr>
+        <w:keepNext w:val="0"/>
+        <w:keepLines w:val="0"/>
+        <w:widowControl w:val="0"/>
         <w:spacing w:lineRule="auto" w:after="0" w:line="240" w:before="0"/>
         <w:ind w:left="0" w:firstLine="0" w:right="0"/>
         <w:contextualSpacing w:val="0"/>
@@ -9142,6 +9774,9 @@
     </w:p>
     <w:p>
       <w:pPr>
+        <w:keepNext w:val="0"/>
+        <w:keepLines w:val="0"/>
+        <w:widowControl w:val="0"/>
         <w:spacing w:lineRule="auto" w:after="0" w:line="240" w:before="0"/>
         <w:ind w:left="0" w:firstLine="0" w:right="0"/>
         <w:contextualSpacing w:val="0"/>
@@ -9165,6 +9800,9 @@
     </w:p>
     <w:p>
       <w:pPr>
+        <w:keepNext w:val="0"/>
+        <w:keepLines w:val="0"/>
+        <w:widowControl w:val="0"/>
         <w:spacing w:lineRule="auto" w:after="0" w:line="240" w:before="0"/>
         <w:ind w:left="0" w:firstLine="0" w:right="0"/>
         <w:contextualSpacing w:val="0"/>
@@ -9188,6 +9826,9 @@
     </w:p>
     <w:p>
       <w:pPr>
+        <w:keepNext w:val="0"/>
+        <w:keepLines w:val="0"/>
+        <w:widowControl w:val="0"/>
         <w:spacing w:lineRule="auto" w:after="0" w:line="240" w:before="0"/>
         <w:ind w:left="0" w:firstLine="0" w:right="0"/>
         <w:contextualSpacing w:val="0"/>
@@ -9211,6 +9852,9 @@
     </w:p>
     <w:p>
       <w:pPr>
+        <w:keepNext w:val="0"/>
+        <w:keepLines w:val="0"/>
+        <w:widowControl w:val="0"/>
         <w:spacing w:lineRule="auto" w:after="0" w:line="240" w:before="0"/>
         <w:ind w:left="0" w:firstLine="0" w:right="0"/>
         <w:contextualSpacing w:val="0"/>
@@ -9234,6 +9878,9 @@
     </w:p>
     <w:p>
       <w:pPr>
+        <w:keepNext w:val="0"/>
+        <w:keepLines w:val="0"/>
+        <w:widowControl w:val="0"/>
         <w:spacing w:lineRule="auto" w:after="0" w:line="240" w:before="0"/>
         <w:ind w:left="0" w:firstLine="0" w:right="0"/>
         <w:contextualSpacing w:val="0"/>
@@ -9257,6 +9904,9 @@
     </w:p>
     <w:p>
       <w:pPr>
+        <w:keepNext w:val="0"/>
+        <w:keepLines w:val="0"/>
+        <w:widowControl w:val="0"/>
         <w:spacing w:lineRule="auto" w:after="0" w:line="240" w:before="0"/>
         <w:ind w:left="0" w:firstLine="0" w:right="0"/>
         <w:contextualSpacing w:val="0"/>
@@ -9280,6 +9930,9 @@
     </w:p>
     <w:p>
       <w:pPr>
+        <w:keepNext w:val="0"/>
+        <w:keepLines w:val="0"/>
+        <w:widowControl w:val="0"/>
         <w:spacing w:lineRule="auto" w:after="0" w:line="240" w:before="0"/>
         <w:ind w:left="0" w:firstLine="0" w:right="0"/>
         <w:contextualSpacing w:val="0"/>
@@ -9303,6 +9956,9 @@
     </w:p>
     <w:p>
       <w:pPr>
+        <w:keepNext w:val="0"/>
+        <w:keepLines w:val="0"/>
+        <w:widowControl w:val="0"/>
         <w:spacing w:lineRule="auto" w:after="0" w:line="240" w:before="0"/>
         <w:ind w:left="0" w:firstLine="0" w:right="0"/>
         <w:contextualSpacing w:val="0"/>
@@ -9326,6 +9982,9 @@
     </w:p>
     <w:p>
       <w:pPr>
+        <w:keepNext w:val="0"/>
+        <w:keepLines w:val="0"/>
+        <w:widowControl w:val="0"/>
         <w:spacing w:lineRule="auto" w:after="0" w:line="240" w:before="0"/>
         <w:ind w:left="0" w:firstLine="0" w:right="0"/>
         <w:contextualSpacing w:val="0"/>
@@ -9348,9 +10007,12 @@
       </w:r>
     </w:p>
   </w:comment>
-  <w:comment w:id="69" w:date="2013-08-15T15:18:20Z" w:author="alariclightin">
-    <w:p>
-      <w:pPr>
+  <w:comment w:id="64" w:date="2013-08-15T15:18:20Z" w:author="alariclightin">
+    <w:p>
+      <w:pPr>
+        <w:keepNext w:val="0"/>
+        <w:keepLines w:val="0"/>
+        <w:widowControl w:val="0"/>
         <w:spacing w:lineRule="auto" w:after="0" w:line="240" w:before="0"/>
         <w:ind w:left="0" w:firstLine="0" w:right="0"/>
         <w:contextualSpacing w:val="0"/>
@@ -9373,9 +10035,12 @@
       </w:r>
     </w:p>
   </w:comment>
-  <w:comment w:id="70" w:date="2013-08-12T21:41:56Z" w:author="Shadrina Maria">
-    <w:p>
-      <w:pPr>
+  <w:comment w:id="65" w:date="2013-08-12T21:41:56Z" w:author="Shadrina Maria">
+    <w:p>
+      <w:pPr>
+        <w:keepNext w:val="0"/>
+        <w:keepLines w:val="0"/>
+        <w:widowControl w:val="0"/>
         <w:spacing w:lineRule="auto" w:after="0" w:line="240" w:before="0"/>
         <w:ind w:left="0" w:firstLine="0" w:right="0"/>
         <w:contextualSpacing w:val="0"/>
@@ -9398,9 +10063,12 @@
       </w:r>
     </w:p>
   </w:comment>
-  <w:comment w:id="71" w:date="2013-08-15T14:09:25Z" w:author="Александр Савин">
-    <w:p>
-      <w:pPr>
+  <w:comment w:id="66" w:date="2013-08-15T14:09:25Z" w:author="Александр Савин">
+    <w:p>
+      <w:pPr>
+        <w:keepNext w:val="0"/>
+        <w:keepLines w:val="0"/>
+        <w:widowControl w:val="0"/>
         <w:spacing w:lineRule="auto" w:after="0" w:line="240" w:before="0"/>
         <w:ind w:left="0" w:firstLine="0" w:right="0"/>
         <w:contextualSpacing w:val="0"/>
@@ -9423,9 +10091,12 @@
       </w:r>
     </w:p>
   </w:comment>
-  <w:comment w:id="72" w:date="2013-08-15T14:13:20Z" w:author="Chaika Che">
-    <w:p>
-      <w:pPr>
+  <w:comment w:id="67" w:date="2013-08-15T14:13:20Z" w:author="Chaika Che">
+    <w:p>
+      <w:pPr>
+        <w:keepNext w:val="0"/>
+        <w:keepLines w:val="0"/>
+        <w:widowControl w:val="0"/>
         <w:spacing w:lineRule="auto" w:after="0" w:line="240" w:before="0"/>
         <w:ind w:left="0" w:firstLine="0" w:right="0"/>
         <w:contextualSpacing w:val="0"/>
@@ -9448,9 +10119,12 @@
       </w:r>
     </w:p>
   </w:comment>
-  <w:comment w:id="73" w:date="2013-08-15T14:41:19Z" w:author="Новицкий Дмитрий">
-    <w:p>
-      <w:pPr>
+  <w:comment w:id="68" w:date="2013-08-15T14:41:19Z" w:author="Новицкий Дмитрий">
+    <w:p>
+      <w:pPr>
+        <w:keepNext w:val="0"/>
+        <w:keepLines w:val="0"/>
+        <w:widowControl w:val="0"/>
         <w:spacing w:lineRule="auto" w:after="0" w:line="240" w:before="0"/>
         <w:ind w:left="0" w:firstLine="0" w:right="0"/>
         <w:contextualSpacing w:val="0"/>
@@ -9473,9 +10147,12 @@
       </w:r>
     </w:p>
   </w:comment>
-  <w:comment w:id="74" w:date="2013-08-15T15:16:42Z" w:author="Chaika Che">
-    <w:p>
-      <w:pPr>
+  <w:comment w:id="69" w:date="2013-08-15T15:16:42Z" w:author="Chaika Che">
+    <w:p>
+      <w:pPr>
+        <w:keepNext w:val="0"/>
+        <w:keepLines w:val="0"/>
+        <w:widowControl w:val="0"/>
         <w:spacing w:lineRule="auto" w:after="0" w:line="240" w:before="0"/>
         <w:ind w:left="0" w:firstLine="0" w:right="0"/>
         <w:contextualSpacing w:val="0"/>
@@ -9498,9 +10175,12 @@
       </w:r>
     </w:p>
   </w:comment>
-  <w:comment w:id="75" w:date="2013-08-15T12:57:06Z" w:author="alariclightin">
-    <w:p>
-      <w:pPr>
+  <w:comment w:id="70" w:date="2013-08-15T12:57:06Z" w:author="alariclightin">
+    <w:p>
+      <w:pPr>
+        <w:keepNext w:val="0"/>
+        <w:keepLines w:val="0"/>
+        <w:widowControl w:val="0"/>
         <w:spacing w:lineRule="auto" w:after="0" w:line="240" w:before="0"/>
         <w:ind w:left="0" w:firstLine="0" w:right="0"/>
         <w:contextualSpacing w:val="0"/>
@@ -9523,9 +10203,12 @@
       </w:r>
     </w:p>
   </w:comment>
-  <w:comment w:id="76" w:date="2013-08-15T13:33:03Z" w:author="Chaika Che">
-    <w:p>
-      <w:pPr>
+  <w:comment w:id="71" w:date="2013-08-15T13:33:03Z" w:author="Chaika Che">
+    <w:p>
+      <w:pPr>
+        <w:keepNext w:val="0"/>
+        <w:keepLines w:val="0"/>
+        <w:widowControl w:val="0"/>
         <w:spacing w:lineRule="auto" w:after="0" w:line="240" w:before="0"/>
         <w:ind w:left="0" w:firstLine="0" w:right="0"/>
         <w:contextualSpacing w:val="0"/>
@@ -9548,9 +10231,12 @@
       </w:r>
     </w:p>
   </w:comment>
-  <w:comment w:id="77" w:date="2013-08-11T13:23:26Z" w:author="Gleb Mazursky">
-    <w:p>
-      <w:pPr>
+  <w:comment w:id="72" w:date="2013-08-11T13:23:26Z" w:author="Gleb Mazursky">
+    <w:p>
+      <w:pPr>
+        <w:keepNext w:val="0"/>
+        <w:keepLines w:val="0"/>
+        <w:widowControl w:val="0"/>
         <w:spacing w:lineRule="auto" w:after="0" w:line="240" w:before="0"/>
         <w:ind w:left="0" w:firstLine="0" w:right="0"/>
         <w:contextualSpacing w:val="0"/>
@@ -9573,9 +10259,12 @@
       </w:r>
     </w:p>
   </w:comment>
-  <w:comment w:id="78" w:date="2013-08-12T21:29:37Z" w:author="Shadrina Maria">
-    <w:p>
-      <w:pPr>
+  <w:comment w:id="73" w:date="2013-08-12T21:29:37Z" w:author="Shadrina Maria">
+    <w:p>
+      <w:pPr>
+        <w:keepNext w:val="0"/>
+        <w:keepLines w:val="0"/>
+        <w:widowControl w:val="0"/>
         <w:spacing w:lineRule="auto" w:after="0" w:line="240" w:before="0"/>
         <w:ind w:left="0" w:firstLine="0" w:right="0"/>
         <w:contextualSpacing w:val="0"/>
@@ -9598,9 +10287,12 @@
       </w:r>
     </w:p>
   </w:comment>
-  <w:comment w:id="79" w:date="2013-08-12T21:39:31Z" w:author="Shadrina Maria">
-    <w:p>
-      <w:pPr>
+  <w:comment w:id="74" w:date="2013-08-12T21:39:31Z" w:author="Shadrina Maria">
+    <w:p>
+      <w:pPr>
+        <w:keepNext w:val="0"/>
+        <w:keepLines w:val="0"/>
+        <w:widowControl w:val="0"/>
         <w:spacing w:lineRule="auto" w:after="0" w:line="240" w:before="0"/>
         <w:ind w:left="0" w:firstLine="0" w:right="0"/>
         <w:contextualSpacing w:val="0"/>
@@ -9623,9 +10315,12 @@
       </w:r>
     </w:p>
   </w:comment>
-  <w:comment w:id="80" w:date="2013-08-15T13:28:36Z" w:author="alariclightin">
-    <w:p>
-      <w:pPr>
+  <w:comment w:id="75" w:date="2013-08-15T13:28:36Z" w:author="alariclightin">
+    <w:p>
+      <w:pPr>
+        <w:keepNext w:val="0"/>
+        <w:keepLines w:val="0"/>
+        <w:widowControl w:val="0"/>
         <w:spacing w:lineRule="auto" w:after="0" w:line="240" w:before="0"/>
         <w:ind w:left="0" w:firstLine="0" w:right="0"/>
         <w:contextualSpacing w:val="0"/>
@@ -9648,9 +10343,12 @@
       </w:r>
     </w:p>
   </w:comment>
-  <w:comment w:id="81" w:date="2013-08-12T20:15:00Z" w:author="Shadrina Maria">
-    <w:p>
-      <w:pPr>
+  <w:comment w:id="76" w:date="2013-08-12T20:15:00Z" w:author="Shadrina Maria">
+    <w:p>
+      <w:pPr>
+        <w:keepNext w:val="0"/>
+        <w:keepLines w:val="0"/>
+        <w:widowControl w:val="0"/>
         <w:spacing w:lineRule="auto" w:after="0" w:line="240" w:before="0"/>
         <w:ind w:left="0" w:firstLine="0" w:right="0"/>
         <w:contextualSpacing w:val="0"/>
@@ -9673,9 +10371,12 @@
       </w:r>
     </w:p>
   </w:comment>
-  <w:comment w:id="82" w:date="2013-08-15T13:04:14Z" w:author="alariclightin">
-    <w:p>
-      <w:pPr>
+  <w:comment w:id="77" w:date="2013-08-15T13:04:14Z" w:author="alariclightin">
+    <w:p>
+      <w:pPr>
+        <w:keepNext w:val="0"/>
+        <w:keepLines w:val="0"/>
+        <w:widowControl w:val="0"/>
         <w:spacing w:lineRule="auto" w:after="0" w:line="240" w:before="0"/>
         <w:ind w:left="0" w:firstLine="0" w:right="0"/>
         <w:contextualSpacing w:val="0"/>
@@ -9698,9 +10399,12 @@
       </w:r>
     </w:p>
   </w:comment>
-  <w:comment w:id="83" w:date="2013-08-12T22:18:14Z" w:author="Shadrina Maria">
-    <w:p>
-      <w:pPr>
+  <w:comment w:id="78" w:date="2013-08-12T22:18:14Z" w:author="Shadrina Maria">
+    <w:p>
+      <w:pPr>
+        <w:keepNext w:val="0"/>
+        <w:keepLines w:val="0"/>
+        <w:widowControl w:val="0"/>
         <w:spacing w:lineRule="auto" w:after="0" w:line="240" w:before="0"/>
         <w:ind w:left="0" w:firstLine="0" w:right="0"/>
         <w:contextualSpacing w:val="0"/>
@@ -9723,9 +10427,12 @@
       </w:r>
     </w:p>
   </w:comment>
-  <w:comment w:id="84" w:date="2013-08-15T17:04:12Z" w:author="Shadrina Maria">
-    <w:p>
-      <w:pPr>
+  <w:comment w:id="79" w:date="2013-08-15T17:04:12Z" w:author="Shadrina Maria">
+    <w:p>
+      <w:pPr>
+        <w:keepNext w:val="0"/>
+        <w:keepLines w:val="0"/>
+        <w:widowControl w:val="0"/>
         <w:spacing w:lineRule="auto" w:after="0" w:line="240" w:before="0"/>
         <w:ind w:left="0" w:firstLine="0" w:right="0"/>
         <w:contextualSpacing w:val="0"/>
@@ -9748,9 +10455,12 @@
       </w:r>
     </w:p>
   </w:comment>
-  <w:comment w:id="85" w:date="2013-08-15T06:49:05Z" w:author="alariclightin">
-    <w:p>
-      <w:pPr>
+  <w:comment w:id="80" w:date="2013-08-15T06:49:05Z" w:author="alariclightin">
+    <w:p>
+      <w:pPr>
+        <w:keepNext w:val="0"/>
+        <w:keepLines w:val="0"/>
+        <w:widowControl w:val="0"/>
         <w:spacing w:lineRule="auto" w:after="0" w:line="240" w:before="0"/>
         <w:ind w:left="0" w:firstLine="0" w:right="0"/>
         <w:contextualSpacing w:val="0"/>
@@ -9773,9 +10483,12 @@
       </w:r>
     </w:p>
   </w:comment>
-  <w:comment w:id="86" w:date="2013-08-11T12:27:45Z" w:author="Gleb Mazursky">
-    <w:p>
-      <w:pPr>
+  <w:comment w:id="81" w:date="2013-08-11T12:27:45Z" w:author="Gleb Mazursky">
+    <w:p>
+      <w:pPr>
+        <w:keepNext w:val="0"/>
+        <w:keepLines w:val="0"/>
+        <w:widowControl w:val="0"/>
         <w:spacing w:lineRule="auto" w:after="0" w:line="240" w:before="0"/>
         <w:ind w:left="0" w:firstLine="0" w:right="0"/>
         <w:contextualSpacing w:val="0"/>
@@ -9798,9 +10511,12 @@
       </w:r>
     </w:p>
   </w:comment>
-  <w:comment w:id="87" w:date="2013-08-12T13:34:08Z" w:author="alariclightin">
-    <w:p>
-      <w:pPr>
+  <w:comment w:id="82" w:date="2013-08-12T13:34:08Z" w:author="alariclightin">
+    <w:p>
+      <w:pPr>
+        <w:keepNext w:val="0"/>
+        <w:keepLines w:val="0"/>
+        <w:widowControl w:val="0"/>
         <w:spacing w:lineRule="auto" w:after="0" w:line="240" w:before="0"/>
         <w:ind w:left="0" w:firstLine="0" w:right="0"/>
         <w:contextualSpacing w:val="0"/>
@@ -9824,6 +10540,9 @@
     </w:p>
     <w:p>
       <w:pPr>
+        <w:keepNext w:val="0"/>
+        <w:keepLines w:val="0"/>
+        <w:widowControl w:val="0"/>
         <w:spacing w:lineRule="auto" w:after="0" w:line="240" w:before="0"/>
         <w:ind w:left="0" w:firstLine="0" w:right="0"/>
         <w:contextualSpacing w:val="0"/>
@@ -9846,9 +10565,12 @@
       </w:r>
     </w:p>
   </w:comment>
-  <w:comment w:id="88" w:date="2013-08-15T10:32:30Z" w:author="Victor Gavrish">
-    <w:p>
-      <w:pPr>
+  <w:comment w:id="83" w:date="2013-08-15T10:32:30Z" w:author="Victor Gavrish">
+    <w:p>
+      <w:pPr>
+        <w:keepNext w:val="0"/>
+        <w:keepLines w:val="0"/>
+        <w:widowControl w:val="0"/>
         <w:spacing w:lineRule="auto" w:after="0" w:line="240" w:before="0"/>
         <w:ind w:left="0" w:firstLine="0" w:right="0"/>
         <w:contextualSpacing w:val="0"/>
@@ -9871,9 +10593,12 @@
       </w:r>
     </w:p>
   </w:comment>
-  <w:comment w:id="89" w:date="2013-08-11T13:12:10Z" w:author="Gleb Mazursky">
-    <w:p>
-      <w:pPr>
+  <w:comment w:id="84" w:date="2013-08-11T13:12:10Z" w:author="Gleb Mazursky">
+    <w:p>
+      <w:pPr>
+        <w:keepNext w:val="0"/>
+        <w:keepLines w:val="0"/>
+        <w:widowControl w:val="0"/>
         <w:spacing w:lineRule="auto" w:after="0" w:line="240" w:before="0"/>
         <w:ind w:left="0" w:firstLine="0" w:right="0"/>
         <w:contextualSpacing w:val="0"/>
@@ -9897,19 +10622,25 @@
     </w:p>
     <w:p>
       <w:pPr>
-        <w:spacing w:lineRule="auto" w:after="0" w:line="240" w:before="0"/>
-        <w:ind w:left="0" w:firstLine="0" w:right="0"/>
-        <w:contextualSpacing w:val="0"/>
-        <w:jc w:val="left"/>
-      </w:pPr>
-      <w:r>
-        <w:rPr>
-          <w:rtl w:val="0"/>
-        </w:rPr>
-      </w:r>
-    </w:p>
-    <w:p>
-      <w:pPr>
+        <w:keepNext w:val="0"/>
+        <w:keepLines w:val="0"/>
+        <w:widowControl w:val="0"/>
+        <w:spacing w:lineRule="auto" w:after="0" w:line="240" w:before="0"/>
+        <w:ind w:left="0" w:firstLine="0" w:right="0"/>
+        <w:contextualSpacing w:val="0"/>
+        <w:jc w:val="left"/>
+      </w:pPr>
+      <w:r>
+        <w:rPr>
+          <w:rtl w:val="0"/>
+        </w:rPr>
+      </w:r>
+    </w:p>
+    <w:p>
+      <w:pPr>
+        <w:keepNext w:val="0"/>
+        <w:keepLines w:val="0"/>
+        <w:widowControl w:val="0"/>
         <w:spacing w:lineRule="auto" w:after="0" w:line="240" w:before="0"/>
         <w:ind w:left="0" w:firstLine="0" w:right="0"/>
         <w:contextualSpacing w:val="0"/>
@@ -9932,9 +10663,12 @@
       </w:r>
     </w:p>
   </w:comment>
-  <w:comment w:id="90" w:date="2013-08-15T13:00:29Z" w:author="alariclightin">
-    <w:p>
-      <w:pPr>
+  <w:comment w:id="85" w:date="2013-08-15T13:00:29Z" w:author="alariclightin">
+    <w:p>
+      <w:pPr>
+        <w:keepNext w:val="0"/>
+        <w:keepLines w:val="0"/>
+        <w:widowControl w:val="0"/>
         <w:spacing w:lineRule="auto" w:after="0" w:line="240" w:before="0"/>
         <w:ind w:left="0" w:firstLine="0" w:right="0"/>
         <w:contextualSpacing w:val="0"/>
@@ -9958,6 +10692,9 @@
     </w:p>
     <w:p>
       <w:pPr>
+        <w:keepNext w:val="0"/>
+        <w:keepLines w:val="0"/>
+        <w:widowControl w:val="0"/>
         <w:spacing w:lineRule="auto" w:after="0" w:line="240" w:before="0"/>
         <w:ind w:left="0" w:firstLine="0" w:right="0"/>
         <w:contextualSpacing w:val="0"/>
@@ -9980,9 +10717,12 @@
       </w:r>
     </w:p>
   </w:comment>
-  <w:comment w:id="91" w:date="2013-08-11T12:04:05Z" w:author="Gleb Mazursky">
-    <w:p>
-      <w:pPr>
+  <w:comment w:id="86" w:date="2013-08-11T12:04:05Z" w:author="Gleb Mazursky">
+    <w:p>
+      <w:pPr>
+        <w:keepNext w:val="0"/>
+        <w:keepLines w:val="0"/>
+        <w:widowControl w:val="0"/>
         <w:spacing w:lineRule="auto" w:after="0" w:line="240" w:before="0"/>
         <w:ind w:left="0" w:firstLine="0" w:right="0"/>
         <w:contextualSpacing w:val="0"/>
@@ -10005,9 +10745,12 @@
       </w:r>
     </w:p>
   </w:comment>
-  <w:comment w:id="92" w:date="2013-08-12T19:40:20Z" w:author="Shadrina Maria">
-    <w:p>
-      <w:pPr>
+  <w:comment w:id="87" w:date="2013-08-12T19:40:20Z" w:author="Shadrina Maria">
+    <w:p>
+      <w:pPr>
+        <w:keepNext w:val="0"/>
+        <w:keepLines w:val="0"/>
+        <w:widowControl w:val="0"/>
         <w:spacing w:lineRule="auto" w:after="0" w:line="240" w:before="0"/>
         <w:ind w:left="0" w:firstLine="0" w:right="0"/>
         <w:contextualSpacing w:val="0"/>
@@ -10030,9 +10773,12 @@
       </w:r>
     </w:p>
   </w:comment>
-  <w:comment w:id="93" w:date="2013-08-15T13:59:50Z" w:author="alariclightin">
-    <w:p>
-      <w:pPr>
+  <w:comment w:id="88" w:date="2013-08-15T13:59:50Z" w:author="alariclightin">
+    <w:p>
+      <w:pPr>
+        <w:keepNext w:val="0"/>
+        <w:keepLines w:val="0"/>
+        <w:widowControl w:val="0"/>
         <w:spacing w:lineRule="auto" w:after="0" w:line="240" w:before="0"/>
         <w:ind w:left="0" w:firstLine="0" w:right="0"/>
         <w:contextualSpacing w:val="0"/>
@@ -10056,6 +10802,9 @@
     </w:p>
     <w:p>
       <w:pPr>
+        <w:keepNext w:val="0"/>
+        <w:keepLines w:val="0"/>
+        <w:widowControl w:val="0"/>
         <w:spacing w:lineRule="auto" w:after="0" w:line="240" w:before="0"/>
         <w:ind w:left="0" w:firstLine="0" w:right="0"/>
         <w:contextualSpacing w:val="0"/>
@@ -10078,9 +10827,12 @@
       </w:r>
     </w:p>
   </w:comment>
-  <w:comment w:id="94" w:date="2013-08-15T13:05:02Z" w:author="Elspet Darkl">
-    <w:p>
-      <w:pPr>
+  <w:comment w:id="89" w:date="2013-08-15T13:05:02Z" w:author="Elspet Darkl">
+    <w:p>
+      <w:pPr>
+        <w:keepNext w:val="0"/>
+        <w:keepLines w:val="0"/>
+        <w:widowControl w:val="0"/>
         <w:spacing w:lineRule="auto" w:after="0" w:line="240" w:before="0"/>
         <w:ind w:left="0" w:firstLine="0" w:right="0"/>
         <w:contextualSpacing w:val="0"/>
@@ -10103,9 +10855,12 @@
       </w:r>
     </w:p>
   </w:comment>
-  <w:comment w:id="95" w:date="2013-08-15T14:44:45Z" w:author="alariclightin">
-    <w:p>
-      <w:pPr>
+  <w:comment w:id="90" w:date="2013-08-15T14:44:45Z" w:author="alariclightin">
+    <w:p>
+      <w:pPr>
+        <w:keepNext w:val="0"/>
+        <w:keepLines w:val="0"/>
+        <w:widowControl w:val="0"/>
         <w:spacing w:lineRule="auto" w:after="0" w:line="240" w:before="0"/>
         <w:ind w:left="0" w:firstLine="0" w:right="0"/>
         <w:contextualSpacing w:val="0"/>
@@ -10128,9 +10883,12 @@
       </w:r>
     </w:p>
   </w:comment>
-  <w:comment w:id="96" w:date="2013-08-12T20:59:31Z" w:author="Shadrina Maria">
-    <w:p>
-      <w:pPr>
+  <w:comment w:id="91" w:date="2013-08-12T20:59:31Z" w:author="Shadrina Maria">
+    <w:p>
+      <w:pPr>
+        <w:keepNext w:val="0"/>
+        <w:keepLines w:val="0"/>
+        <w:widowControl w:val="0"/>
         <w:spacing w:lineRule="auto" w:after="0" w:line="240" w:before="0"/>
         <w:ind w:left="0" w:firstLine="0" w:right="0"/>
         <w:contextualSpacing w:val="0"/>
@@ -10153,9 +10911,12 @@
       </w:r>
     </w:p>
   </w:comment>
-  <w:comment w:id="97" w:date="2013-08-15T16:24:38Z" w:author="Новицкий Дмитрий">
-    <w:p>
-      <w:pPr>
+  <w:comment w:id="92" w:date="2013-08-15T16:24:38Z" w:author="Новицкий Дмитрий">
+    <w:p>
+      <w:pPr>
+        <w:keepNext w:val="0"/>
+        <w:keepLines w:val="0"/>
+        <w:widowControl w:val="0"/>
         <w:spacing w:lineRule="auto" w:after="0" w:line="240" w:before="0"/>
         <w:ind w:left="0" w:firstLine="0" w:right="0"/>
         <w:contextualSpacing w:val="0"/>
@@ -10178,9 +10939,12 @@
       </w:r>
     </w:p>
   </w:comment>
-  <w:comment w:id="98" w:date="2013-08-15T16:33:38Z" w:author="Chaika Che">
-    <w:p>
-      <w:pPr>
+  <w:comment w:id="93" w:date="2013-08-15T16:33:38Z" w:author="Chaika Che">
+    <w:p>
+      <w:pPr>
+        <w:keepNext w:val="0"/>
+        <w:keepLines w:val="0"/>
+        <w:widowControl w:val="0"/>
         <w:spacing w:lineRule="auto" w:after="0" w:line="240" w:before="0"/>
         <w:ind w:left="0" w:firstLine="0" w:right="0"/>
         <w:contextualSpacing w:val="0"/>
@@ -10203,9 +10967,12 @@
       </w:r>
     </w:p>
   </w:comment>
-  <w:comment w:id="99" w:date="2013-08-15T16:42:40Z" w:author="Shadrina Maria">
-    <w:p>
-      <w:pPr>
+  <w:comment w:id="94" w:date="2013-08-15T16:42:40Z" w:author="Shadrina Maria">
+    <w:p>
+      <w:pPr>
+        <w:keepNext w:val="0"/>
+        <w:keepLines w:val="0"/>
+        <w:widowControl w:val="0"/>
         <w:spacing w:lineRule="auto" w:after="0" w:line="240" w:before="0"/>
         <w:ind w:left="0" w:firstLine="0" w:right="0"/>
         <w:contextualSpacing w:val="0"/>
@@ -10228,9 +10995,12 @@
       </w:r>
     </w:p>
   </w:comment>
-  <w:comment w:id="100" w:date="2013-08-15T16:42:54Z" w:author="Новицкий Дмитрий">
-    <w:p>
-      <w:pPr>
+  <w:comment w:id="95" w:date="2013-08-15T16:42:54Z" w:author="Новицкий Дмитрий">
+    <w:p>
+      <w:pPr>
+        <w:keepNext w:val="0"/>
+        <w:keepLines w:val="0"/>
+        <w:widowControl w:val="0"/>
         <w:spacing w:lineRule="auto" w:after="0" w:line="240" w:before="0"/>
         <w:ind w:left="0" w:firstLine="0" w:right="0"/>
         <w:contextualSpacing w:val="0"/>
@@ -10253,9 +11023,12 @@
       </w:r>
     </w:p>
   </w:comment>
-  <w:comment w:id="101" w:date="2013-08-15T16:43:34Z" w:author="Shadrina Maria">
-    <w:p>
-      <w:pPr>
+  <w:comment w:id="96" w:date="2013-08-15T16:43:34Z" w:author="Shadrina Maria">
+    <w:p>
+      <w:pPr>
+        <w:keepNext w:val="0"/>
+        <w:keepLines w:val="0"/>
+        <w:widowControl w:val="0"/>
         <w:spacing w:lineRule="auto" w:after="0" w:line="240" w:before="0"/>
         <w:ind w:left="0" w:firstLine="0" w:right="0"/>
         <w:contextualSpacing w:val="0"/>
@@ -10278,9 +11051,12 @@
       </w:r>
     </w:p>
   </w:comment>
-  <w:comment w:id="102" w:date="2013-08-15T16:44:07Z" w:author="Новицкий Дмитрий">
-    <w:p>
-      <w:pPr>
+  <w:comment w:id="97" w:date="2013-08-15T16:44:07Z" w:author="Новицкий Дмитрий">
+    <w:p>
+      <w:pPr>
+        <w:keepNext w:val="0"/>
+        <w:keepLines w:val="0"/>
+        <w:widowControl w:val="0"/>
         <w:spacing w:lineRule="auto" w:after="0" w:line="240" w:before="0"/>
         <w:ind w:left="0" w:firstLine="0" w:right="0"/>
         <w:contextualSpacing w:val="0"/>
@@ -10303,9 +11079,12 @@
       </w:r>
     </w:p>
   </w:comment>
-  <w:comment w:id="103" w:date="2013-08-15T16:44:09Z" w:author="Shadrina Maria">
-    <w:p>
-      <w:pPr>
+  <w:comment w:id="98" w:date="2013-08-15T16:44:09Z" w:author="Shadrina Maria">
+    <w:p>
+      <w:pPr>
+        <w:keepNext w:val="0"/>
+        <w:keepLines w:val="0"/>
+        <w:widowControl w:val="0"/>
         <w:spacing w:lineRule="auto" w:after="0" w:line="240" w:before="0"/>
         <w:ind w:left="0" w:firstLine="0" w:right="0"/>
         <w:contextualSpacing w:val="0"/>
@@ -10328,9 +11107,12 @@
       </w:r>
     </w:p>
   </w:comment>
-  <w:comment w:id="104" w:date="2013-08-15T16:44:26Z" w:author="alariclightin">
-    <w:p>
-      <w:pPr>
+  <w:comment w:id="99" w:date="2013-08-15T16:44:26Z" w:author="alariclightin">
+    <w:p>
+      <w:pPr>
+        <w:keepNext w:val="0"/>
+        <w:keepLines w:val="0"/>
+        <w:widowControl w:val="0"/>
         <w:spacing w:lineRule="auto" w:after="0" w:line="240" w:before="0"/>
         <w:ind w:left="0" w:firstLine="0" w:right="0"/>
         <w:contextualSpacing w:val="0"/>
@@ -10353,9 +11135,12 @@
       </w:r>
     </w:p>
   </w:comment>
-  <w:comment w:id="105" w:date="2013-08-15T16:48:02Z" w:author="Новицкий Дмитрий">
-    <w:p>
-      <w:pPr>
+  <w:comment w:id="100" w:date="2013-08-15T16:48:02Z" w:author="Новицкий Дмитрий">
+    <w:p>
+      <w:pPr>
+        <w:keepNext w:val="0"/>
+        <w:keepLines w:val="0"/>
+        <w:widowControl w:val="0"/>
         <w:spacing w:lineRule="auto" w:after="0" w:line="240" w:before="0"/>
         <w:ind w:left="0" w:firstLine="0" w:right="0"/>
         <w:contextualSpacing w:val="0"/>
@@ -10378,9 +11163,12 @@
       </w:r>
     </w:p>
   </w:comment>
-  <w:comment w:id="106" w:date="2013-08-15T16:48:51Z" w:author="Shadrina Maria">
-    <w:p>
-      <w:pPr>
+  <w:comment w:id="101" w:date="2013-08-15T16:48:51Z" w:author="Shadrina Maria">
+    <w:p>
+      <w:pPr>
+        <w:keepNext w:val="0"/>
+        <w:keepLines w:val="0"/>
+        <w:widowControl w:val="0"/>
         <w:spacing w:lineRule="auto" w:after="0" w:line="240" w:before="0"/>
         <w:ind w:left="0" w:firstLine="0" w:right="0"/>
         <w:contextualSpacing w:val="0"/>
@@ -10403,9 +11191,12 @@
       </w:r>
     </w:p>
   </w:comment>
-  <w:comment w:id="107" w:date="2013-08-15T16:49:36Z" w:author="Новицкий Дмитрий">
-    <w:p>
-      <w:pPr>
+  <w:comment w:id="102" w:date="2013-08-15T16:49:36Z" w:author="Новицкий Дмитрий">
+    <w:p>
+      <w:pPr>
+        <w:keepNext w:val="0"/>
+        <w:keepLines w:val="0"/>
+        <w:widowControl w:val="0"/>
         <w:spacing w:lineRule="auto" w:after="0" w:line="240" w:before="0"/>
         <w:ind w:left="0" w:firstLine="0" w:right="0"/>
         <w:contextualSpacing w:val="0"/>
@@ -10428,9 +11219,12 @@
       </w:r>
     </w:p>
   </w:comment>
-  <w:comment w:id="108" w:date="2013-08-15T16:50:18Z" w:author="Shadrina Maria">
-    <w:p>
-      <w:pPr>
+  <w:comment w:id="103" w:date="2013-08-15T16:50:18Z" w:author="Shadrina Maria">
+    <w:p>
+      <w:pPr>
+        <w:keepNext w:val="0"/>
+        <w:keepLines w:val="0"/>
+        <w:widowControl w:val="0"/>
         <w:spacing w:lineRule="auto" w:after="0" w:line="240" w:before="0"/>
         <w:ind w:left="0" w:firstLine="0" w:right="0"/>
         <w:contextualSpacing w:val="0"/>
@@ -10453,9 +11247,12 @@
       </w:r>
     </w:p>
   </w:comment>
-  <w:comment w:id="109" w:date="2013-08-12T20:59:14Z" w:author="Shadrina Maria">
-    <w:p>
-      <w:pPr>
+  <w:comment w:id="104" w:date="2013-08-12T20:59:14Z" w:author="Shadrina Maria">
+    <w:p>
+      <w:pPr>
+        <w:keepNext w:val="0"/>
+        <w:keepLines w:val="0"/>
+        <w:widowControl w:val="0"/>
         <w:spacing w:lineRule="auto" w:after="0" w:line="240" w:before="0"/>
         <w:ind w:left="0" w:firstLine="0" w:right="0"/>
         <w:contextualSpacing w:val="0"/>
@@ -10478,9 +11275,12 @@
       </w:r>
     </w:p>
   </w:comment>
-  <w:comment w:id="110" w:date="2013-08-14T11:33:32Z" w:author="imova.Maria">
-    <w:p>
-      <w:pPr>
+  <w:comment w:id="105" w:date="2013-08-14T11:33:32Z" w:author="imova.Maria">
+    <w:p>
+      <w:pPr>
+        <w:keepNext w:val="0"/>
+        <w:keepLines w:val="0"/>
+        <w:widowControl w:val="0"/>
         <w:spacing w:lineRule="auto" w:after="0" w:line="240" w:before="0"/>
         <w:ind w:left="0" w:firstLine="0" w:right="0"/>
         <w:contextualSpacing w:val="0"/>
@@ -10503,9 +11303,12 @@
       </w:r>
     </w:p>
   </w:comment>
-  <w:comment w:id="111" w:date="2013-08-14T12:47:00Z" w:author="Shadrina Maria">
-    <w:p>
-      <w:pPr>
+  <w:comment w:id="106" w:date="2013-08-14T12:47:00Z" w:author="Shadrina Maria">
+    <w:p>
+      <w:pPr>
+        <w:keepNext w:val="0"/>
+        <w:keepLines w:val="0"/>
+        <w:widowControl w:val="0"/>
         <w:spacing w:lineRule="auto" w:after="0" w:line="240" w:before="0"/>
         <w:ind w:left="0" w:firstLine="0" w:right="0"/>
         <w:contextualSpacing w:val="0"/>
@@ -10528,9 +11331,12 @@
       </w:r>
     </w:p>
   </w:comment>
-  <w:comment w:id="112" w:date="2013-08-10T15:07:00Z" w:author="alariclightin">
-    <w:p>
-      <w:pPr>
+  <w:comment w:id="107" w:date="2013-08-10T15:07:00Z" w:author="alariclightin">
+    <w:p>
+      <w:pPr>
+        <w:keepNext w:val="0"/>
+        <w:keepLines w:val="0"/>
+        <w:widowControl w:val="0"/>
         <w:spacing w:lineRule="auto" w:after="0" w:line="240" w:before="0"/>
         <w:ind w:left="0" w:firstLine="0" w:right="0"/>
         <w:contextualSpacing w:val="0"/>
@@ -10553,9 +11359,12 @@
       </w:r>
     </w:p>
   </w:comment>
-  <w:comment w:id="113" w:date="2013-08-11T12:54:15Z" w:author="Gleb Mazursky">
-    <w:p>
-      <w:pPr>
+  <w:comment w:id="108" w:date="2013-08-11T12:54:15Z" w:author="Gleb Mazursky">
+    <w:p>
+      <w:pPr>
+        <w:keepNext w:val="0"/>
+        <w:keepLines w:val="0"/>
+        <w:widowControl w:val="0"/>
         <w:spacing w:lineRule="auto" w:after="0" w:line="240" w:before="0"/>
         <w:ind w:left="0" w:firstLine="0" w:right="0"/>
         <w:contextualSpacing w:val="0"/>
@@ -10578,9 +11387,12 @@
       </w:r>
     </w:p>
   </w:comment>
-  <w:comment w:id="114" w:date="2013-08-15T13:03:58Z" w:author="alariclightin">
-    <w:p>
-      <w:pPr>
+  <w:comment w:id="109" w:date="2013-08-15T13:03:58Z" w:author="alariclightin">
+    <w:p>
+      <w:pPr>
+        <w:keepNext w:val="0"/>
+        <w:keepLines w:val="0"/>
+        <w:widowControl w:val="0"/>
         <w:spacing w:lineRule="auto" w:after="0" w:line="240" w:before="0"/>
         <w:ind w:left="0" w:firstLine="0" w:right="0"/>
         <w:contextualSpacing w:val="0"/>
@@ -10604,19 +11416,25 @@
     </w:p>
     <w:p>
       <w:pPr>
-        <w:spacing w:lineRule="auto" w:after="0" w:line="240" w:before="0"/>
-        <w:ind w:left="0" w:firstLine="0" w:right="0"/>
-        <w:contextualSpacing w:val="0"/>
-        <w:jc w:val="left"/>
-      </w:pPr>
-      <w:r>
-        <w:rPr>
-          <w:rtl w:val="0"/>
-        </w:rPr>
-      </w:r>
-    </w:p>
-    <w:p>
-      <w:pPr>
+        <w:keepNext w:val="0"/>
+        <w:keepLines w:val="0"/>
+        <w:widowControl w:val="0"/>
+        <w:spacing w:lineRule="auto" w:after="0" w:line="240" w:before="0"/>
+        <w:ind w:left="0" w:firstLine="0" w:right="0"/>
+        <w:contextualSpacing w:val="0"/>
+        <w:jc w:val="left"/>
+      </w:pPr>
+      <w:r>
+        <w:rPr>
+          <w:rtl w:val="0"/>
+        </w:rPr>
+      </w:r>
+    </w:p>
+    <w:p>
+      <w:pPr>
+        <w:keepNext w:val="0"/>
+        <w:keepLines w:val="0"/>
+        <w:widowControl w:val="0"/>
         <w:spacing w:lineRule="auto" w:after="0" w:line="240" w:before="0"/>
         <w:ind w:left="0" w:firstLine="0" w:right="0"/>
         <w:contextualSpacing w:val="0"/>
@@ -10639,9 +11457,12 @@
       </w:r>
     </w:p>
   </w:comment>
-  <w:comment w:id="115" w:date="2013-08-12T21:17:53Z" w:author="Shadrina Maria">
-    <w:p>
-      <w:pPr>
+  <w:comment w:id="110" w:date="2013-08-12T21:17:53Z" w:author="Shadrina Maria">
+    <w:p>
+      <w:pPr>
+        <w:keepNext w:val="0"/>
+        <w:keepLines w:val="0"/>
+        <w:widowControl w:val="0"/>
         <w:spacing w:lineRule="auto" w:after="0" w:line="240" w:before="0"/>
         <w:ind w:left="0" w:firstLine="0" w:right="0"/>
         <w:contextualSpacing w:val="0"/>
@@ -10664,9 +11485,12 @@
       </w:r>
     </w:p>
   </w:comment>
-  <w:comment w:id="116" w:date="2013-08-15T12:30:22Z" w:author="Elspet Darkl">
-    <w:p>
-      <w:pPr>
+  <w:comment w:id="111" w:date="2013-08-15T12:30:22Z" w:author="Elspet Darkl">
+    <w:p>
+      <w:pPr>
+        <w:keepNext w:val="0"/>
+        <w:keepLines w:val="0"/>
+        <w:widowControl w:val="0"/>
         <w:spacing w:lineRule="auto" w:after="0" w:line="240" w:before="0"/>
         <w:ind w:left="0" w:firstLine="0" w:right="0"/>
         <w:contextualSpacing w:val="0"/>
@@ -10689,9 +11513,12 @@
       </w:r>
     </w:p>
   </w:comment>
-  <w:comment w:id="117" w:date="2013-08-15T13:08:34Z" w:author="alariclightin">
-    <w:p>
-      <w:pPr>
+  <w:comment w:id="112" w:date="2013-08-15T13:08:34Z" w:author="alariclightin">
+    <w:p>
+      <w:pPr>
+        <w:keepNext w:val="0"/>
+        <w:keepLines w:val="0"/>
+        <w:widowControl w:val="0"/>
         <w:spacing w:lineRule="auto" w:after="0" w:line="240" w:before="0"/>
         <w:ind w:left="0" w:firstLine="0" w:right="0"/>
         <w:contextualSpacing w:val="0"/>
@@ -10714,9 +11541,12 @@
       </w:r>
     </w:p>
   </w:comment>
-  <w:comment w:id="118" w:date="2013-08-15T13:42:44Z" w:author="alariclightin">
-    <w:p>
-      <w:pPr>
+  <w:comment w:id="113" w:date="2013-08-15T13:42:44Z" w:author="alariclightin">
+    <w:p>
+      <w:pPr>
+        <w:keepNext w:val="0"/>
+        <w:keepLines w:val="0"/>
+        <w:widowControl w:val="0"/>
         <w:spacing w:lineRule="auto" w:after="0" w:line="240" w:before="0"/>
         <w:ind w:left="0" w:firstLine="0" w:right="0"/>
         <w:contextualSpacing w:val="0"/>
@@ -10740,6 +11570,9 @@
     </w:p>
     <w:p>
       <w:pPr>
+        <w:keepNext w:val="0"/>
+        <w:keepLines w:val="0"/>
+        <w:widowControl w:val="0"/>
         <w:spacing w:lineRule="auto" w:after="0" w:line="240" w:before="0"/>
         <w:ind w:left="0" w:firstLine="0" w:right="0"/>
         <w:contextualSpacing w:val="0"/>
@@ -10762,9 +11595,12 @@
       </w:r>
     </w:p>
   </w:comment>
-  <w:comment w:id="119" w:date="2013-08-11T12:35:06Z" w:author="Gleb Mazursky">
-    <w:p>
-      <w:pPr>
+  <w:comment w:id="114" w:date="2013-08-11T12:35:06Z" w:author="Gleb Mazursky">
+    <w:p>
+      <w:pPr>
+        <w:keepNext w:val="0"/>
+        <w:keepLines w:val="0"/>
+        <w:widowControl w:val="0"/>
         <w:spacing w:lineRule="auto" w:after="0" w:line="240" w:before="0"/>
         <w:ind w:left="0" w:firstLine="0" w:right="0"/>
         <w:contextualSpacing w:val="0"/>
@@ -10787,9 +11623,12 @@
       </w:r>
     </w:p>
   </w:comment>
-  <w:comment w:id="120" w:date="2013-08-15T07:04:46Z" w:author="alariclightin">
-    <w:p>
-      <w:pPr>
+  <w:comment w:id="115" w:date="2013-08-15T07:04:46Z" w:author="alariclightin">
+    <w:p>
+      <w:pPr>
+        <w:keepNext w:val="0"/>
+        <w:keepLines w:val="0"/>
+        <w:widowControl w:val="0"/>
         <w:spacing w:lineRule="auto" w:after="0" w:line="240" w:before="0"/>
         <w:ind w:left="0" w:firstLine="0" w:right="0"/>
         <w:contextualSpacing w:val="0"/>
@@ -10812,34 +11651,12 @@
       </w:r>
     </w:p>
   </w:comment>
-  <w:comment w:id="0" w:date="2013-08-15T17:18:40Z" w:author="Shadrina Maria">
-    <w:p>
-      <w:pPr>
-        <w:spacing w:lineRule="auto" w:after="0" w:line="240" w:before="0"/>
-        <w:ind w:left="0" w:firstLine="0" w:right="0"/>
-        <w:contextualSpacing w:val="0"/>
-        <w:jc w:val="left"/>
-      </w:pPr>
-      <w:r>
-        <w:rPr>
-          <w:rFonts w:cs="Arial" w:hAnsi="Arial" w:eastAsia="Arial" w:ascii="Arial"/>
-          <w:b w:val="0"/>
-          <w:i w:val="0"/>
-          <w:smallCaps w:val="0"/>
-          <w:strike w:val="0"/>
-          <w:color w:val="000000"/>
-          <w:sz w:val="22"/>
-          <w:u w:val="none"/>
-          <w:vertAlign w:val="baseline"/>
-          <w:rtl w:val="0"/>
-        </w:rPr>
-        <w:t xml:space="preserve">навер можно лучше. по крайней мере конец</w:t>
-      </w:r>
-    </w:p>
-  </w:comment>
-  <w:comment w:id="121" w:date="2013-08-15T07:15:44Z" w:author="alariclightin">
-    <w:p>
-      <w:pPr>
+  <w:comment w:id="116" w:date="2013-08-15T07:15:44Z" w:author="alariclightin">
+    <w:p>
+      <w:pPr>
+        <w:keepNext w:val="0"/>
+        <w:keepLines w:val="0"/>
+        <w:widowControl w:val="0"/>
         <w:spacing w:lineRule="auto" w:after="0" w:line="240" w:before="0"/>
         <w:ind w:left="0" w:firstLine="0" w:right="0"/>
         <w:contextualSpacing w:val="0"/>
@@ -10862,9 +11679,12 @@
       </w:r>
     </w:p>
   </w:comment>
-  <w:comment w:id="122" w:date="2013-08-12T21:59:50Z" w:author="Shadrina Maria">
-    <w:p>
-      <w:pPr>
+  <w:comment w:id="117" w:date="2013-08-12T21:59:50Z" w:author="Shadrina Maria">
+    <w:p>
+      <w:pPr>
+        <w:keepNext w:val="0"/>
+        <w:keepLines w:val="0"/>
+        <w:widowControl w:val="0"/>
         <w:spacing w:lineRule="auto" w:after="0" w:line="240" w:before="0"/>
         <w:ind w:left="0" w:firstLine="0" w:right="0"/>
         <w:contextualSpacing w:val="0"/>
@@ -10887,9 +11707,12 @@
       </w:r>
     </w:p>
   </w:comment>
-  <w:comment w:id="123" w:date="2013-08-15T15:15:20Z" w:author="alariclightin">
-    <w:p>
-      <w:pPr>
+  <w:comment w:id="118" w:date="2013-08-15T15:15:20Z" w:author="alariclightin">
+    <w:p>
+      <w:pPr>
+        <w:keepNext w:val="0"/>
+        <w:keepLines w:val="0"/>
+        <w:widowControl w:val="0"/>
         <w:spacing w:lineRule="auto" w:after="0" w:line="240" w:before="0"/>
         <w:ind w:left="0" w:firstLine="0" w:right="0"/>
         <w:contextualSpacing w:val="0"/>
@@ -10913,6 +11736,9 @@
     </w:p>
     <w:p>
       <w:pPr>
+        <w:keepNext w:val="0"/>
+        <w:keepLines w:val="0"/>
+        <w:widowControl w:val="0"/>
         <w:spacing w:lineRule="auto" w:after="0" w:line="240" w:before="0"/>
         <w:ind w:left="0" w:firstLine="0" w:right="0"/>
         <w:contextualSpacing w:val="0"/>
@@ -10936,19 +11762,25 @@
     </w:p>
     <w:p>
       <w:pPr>
-        <w:spacing w:lineRule="auto" w:after="0" w:line="240" w:before="0"/>
-        <w:ind w:left="0" w:firstLine="0" w:right="0"/>
-        <w:contextualSpacing w:val="0"/>
-        <w:jc w:val="left"/>
-      </w:pPr>
-      <w:r>
-        <w:rPr>
-          <w:rtl w:val="0"/>
-        </w:rPr>
-      </w:r>
-    </w:p>
-    <w:p>
-      <w:pPr>
+        <w:keepNext w:val="0"/>
+        <w:keepLines w:val="0"/>
+        <w:widowControl w:val="0"/>
+        <w:spacing w:lineRule="auto" w:after="0" w:line="240" w:before="0"/>
+        <w:ind w:left="0" w:firstLine="0" w:right="0"/>
+        <w:contextualSpacing w:val="0"/>
+        <w:jc w:val="left"/>
+      </w:pPr>
+      <w:r>
+        <w:rPr>
+          <w:rtl w:val="0"/>
+        </w:rPr>
+      </w:r>
+    </w:p>
+    <w:p>
+      <w:pPr>
+        <w:keepNext w:val="0"/>
+        <w:keepLines w:val="0"/>
+        <w:widowControl w:val="0"/>
         <w:spacing w:lineRule="auto" w:after="0" w:line="240" w:before="0"/>
         <w:ind w:left="0" w:firstLine="0" w:right="0"/>
         <w:contextualSpacing w:val="0"/>
@@ -10971,9 +11803,12 @@
       </w:r>
     </w:p>
   </w:comment>
-  <w:comment w:id="124" w:date="2013-08-15T13:50:38Z" w:author="Chaika Che">
-    <w:p>
-      <w:pPr>
+  <w:comment w:id="119" w:date="2013-08-15T13:50:38Z" w:author="Chaika Che">
+    <w:p>
+      <w:pPr>
+        <w:keepNext w:val="0"/>
+        <w:keepLines w:val="0"/>
+        <w:widowControl w:val="0"/>
         <w:spacing w:lineRule="auto" w:after="0" w:line="240" w:before="0"/>
         <w:ind w:left="0" w:firstLine="0" w:right="0"/>
         <w:contextualSpacing w:val="0"/>
@@ -10996,9 +11831,12 @@
       </w:r>
     </w:p>
   </w:comment>
-  <w:comment w:id="125" w:date="2013-08-15T16:22:16Z" w:author="Shadrina Maria">
-    <w:p>
-      <w:pPr>
+  <w:comment w:id="120" w:date="2013-08-15T16:22:16Z" w:author="Shadrina Maria">
+    <w:p>
+      <w:pPr>
+        <w:keepNext w:val="0"/>
+        <w:keepLines w:val="0"/>
+        <w:widowControl w:val="0"/>
         <w:spacing w:lineRule="auto" w:after="0" w:line="240" w:before="0"/>
         <w:ind w:left="0" w:firstLine="0" w:right="0"/>
         <w:contextualSpacing w:val="0"/>
@@ -11022,6 +11860,9 @@
     </w:p>
     <w:p>
       <w:pPr>
+        <w:keepNext w:val="0"/>
+        <w:keepLines w:val="0"/>
+        <w:widowControl w:val="0"/>
         <w:spacing w:lineRule="auto" w:after="0" w:line="240" w:before="0"/>
         <w:ind w:left="0" w:firstLine="0" w:right="0"/>
         <w:contextualSpacing w:val="0"/>
@@ -11044,9 +11885,12 @@
       </w:r>
     </w:p>
   </w:comment>
-  <w:comment w:id="126" w:date="2013-08-15T16:23:06Z" w:author="Shadrina Maria">
-    <w:p>
-      <w:pPr>
+  <w:comment w:id="121" w:date="2013-08-15T16:23:06Z" w:author="Shadrina Maria">
+    <w:p>
+      <w:pPr>
+        <w:keepNext w:val="0"/>
+        <w:keepLines w:val="0"/>
+        <w:widowControl w:val="0"/>
         <w:spacing w:lineRule="auto" w:after="0" w:line="240" w:before="0"/>
         <w:ind w:left="0" w:firstLine="0" w:right="0"/>
         <w:contextualSpacing w:val="0"/>
@@ -11069,9 +11913,12 @@
       </w:r>
     </w:p>
   </w:comment>
-  <w:comment w:id="127" w:date="2013-08-15T16:30:55Z" w:author="Chaika Che">
-    <w:p>
-      <w:pPr>
+  <w:comment w:id="122" w:date="2013-08-15T16:30:55Z" w:author="Chaika Che">
+    <w:p>
+      <w:pPr>
+        <w:keepNext w:val="0"/>
+        <w:keepLines w:val="0"/>
+        <w:widowControl w:val="0"/>
         <w:spacing w:lineRule="auto" w:after="0" w:line="240" w:before="0"/>
         <w:ind w:left="0" w:firstLine="0" w:right="0"/>
         <w:contextualSpacing w:val="0"/>
@@ -11094,9 +11941,12 @@
       </w:r>
     </w:p>
   </w:comment>
-  <w:comment w:id="128" w:date="2013-08-15T16:37:11Z" w:author="alariclightin">
-    <w:p>
-      <w:pPr>
+  <w:comment w:id="123" w:date="2013-08-15T16:37:11Z" w:author="alariclightin">
+    <w:p>
+      <w:pPr>
+        <w:keepNext w:val="0"/>
+        <w:keepLines w:val="0"/>
+        <w:widowControl w:val="0"/>
         <w:spacing w:lineRule="auto" w:after="0" w:line="240" w:before="0"/>
         <w:ind w:left="0" w:firstLine="0" w:right="0"/>
         <w:contextualSpacing w:val="0"/>
@@ -11119,9 +11969,12 @@
       </w:r>
     </w:p>
   </w:comment>
-  <w:comment w:id="129" w:date="2013-08-15T16:49:45Z" w:author="alariclightin">
-    <w:p>
-      <w:pPr>
+  <w:comment w:id="124" w:date="2013-08-15T16:49:45Z" w:author="alariclightin">
+    <w:p>
+      <w:pPr>
+        <w:keepNext w:val="0"/>
+        <w:keepLines w:val="0"/>
+        <w:widowControl w:val="0"/>
         <w:spacing w:lineRule="auto" w:after="0" w:line="240" w:before="0"/>
         <w:ind w:left="0" w:firstLine="0" w:right="0"/>
         <w:contextualSpacing w:val="0"/>
@@ -11144,9 +11997,12 @@
       </w:r>
     </w:p>
   </w:comment>
-  <w:comment w:id="130" w:date="2013-08-15T16:50:14Z" w:author="Новицкий Дмитрий">
-    <w:p>
-      <w:pPr>
+  <w:comment w:id="125" w:date="2013-08-15T16:50:14Z" w:author="Новицкий Дмитрий">
+    <w:p>
+      <w:pPr>
+        <w:keepNext w:val="0"/>
+        <w:keepLines w:val="0"/>
+        <w:widowControl w:val="0"/>
         <w:spacing w:lineRule="auto" w:after="0" w:line="240" w:before="0"/>
         <w:ind w:left="0" w:firstLine="0" w:right="0"/>
         <w:contextualSpacing w:val="0"/>
@@ -11169,9 +12025,12 @@
       </w:r>
     </w:p>
   </w:comment>
-  <w:comment w:id="131" w:date="2013-08-15T16:50:36Z" w:author="alariclightin">
-    <w:p>
-      <w:pPr>
+  <w:comment w:id="126" w:date="2013-08-15T16:50:36Z" w:author="alariclightin">
+    <w:p>
+      <w:pPr>
+        <w:keepNext w:val="0"/>
+        <w:keepLines w:val="0"/>
+        <w:widowControl w:val="0"/>
         <w:spacing w:lineRule="auto" w:after="0" w:line="240" w:before="0"/>
         <w:ind w:left="0" w:firstLine="0" w:right="0"/>
         <w:contextualSpacing w:val="0"/>
@@ -11194,9 +12053,12 @@
       </w:r>
     </w:p>
   </w:comment>
-  <w:comment w:id="132" w:date="2013-08-15T16:51:10Z" w:author="alariclightin">
-    <w:p>
-      <w:pPr>
+  <w:comment w:id="127" w:date="2013-08-15T16:51:10Z" w:author="alariclightin">
+    <w:p>
+      <w:pPr>
+        <w:keepNext w:val="0"/>
+        <w:keepLines w:val="0"/>
+        <w:widowControl w:val="0"/>
         <w:spacing w:lineRule="auto" w:after="0" w:line="240" w:before="0"/>
         <w:ind w:left="0" w:firstLine="0" w:right="0"/>
         <w:contextualSpacing w:val="0"/>
@@ -11219,9 +12081,12 @@
       </w:r>
     </w:p>
   </w:comment>
-  <w:comment w:id="133" w:date="2013-08-15T16:51:49Z" w:author="Shadrina Maria">
-    <w:p>
-      <w:pPr>
+  <w:comment w:id="128" w:date="2013-08-15T16:51:49Z" w:author="Shadrina Maria">
+    <w:p>
+      <w:pPr>
+        <w:keepNext w:val="0"/>
+        <w:keepLines w:val="0"/>
+        <w:widowControl w:val="0"/>
         <w:spacing w:lineRule="auto" w:after="0" w:line="240" w:before="0"/>
         <w:ind w:left="0" w:firstLine="0" w:right="0"/>
         <w:contextualSpacing w:val="0"/>
@@ -11244,9 +12109,12 @@
       </w:r>
     </w:p>
   </w:comment>
-  <w:comment w:id="134" w:date="2013-08-15T16:52:36Z" w:author="Новицкий Дмитрий">
-    <w:p>
-      <w:pPr>
+  <w:comment w:id="129" w:date="2013-08-15T16:52:36Z" w:author="Новицкий Дмитрий">
+    <w:p>
+      <w:pPr>
+        <w:keepNext w:val="0"/>
+        <w:keepLines w:val="0"/>
+        <w:widowControl w:val="0"/>
         <w:spacing w:lineRule="auto" w:after="0" w:line="240" w:before="0"/>
         <w:ind w:left="0" w:firstLine="0" w:right="0"/>
         <w:contextualSpacing w:val="0"/>
@@ -11269,9 +12137,12 @@
       </w:r>
     </w:p>
   </w:comment>
-  <w:comment w:id="135" w:date="2013-08-15T16:56:34Z" w:author="Shadrina Maria">
-    <w:p>
-      <w:pPr>
+  <w:comment w:id="130" w:date="2013-08-15T16:56:34Z" w:author="Shadrina Maria">
+    <w:p>
+      <w:pPr>
+        <w:keepNext w:val="0"/>
+        <w:keepLines w:val="0"/>
+        <w:widowControl w:val="0"/>
         <w:spacing w:lineRule="auto" w:after="0" w:line="240" w:before="0"/>
         <w:ind w:left="0" w:firstLine="0" w:right="0"/>
         <w:contextualSpacing w:val="0"/>
@@ -11294,9 +12165,12 @@
       </w:r>
     </w:p>
   </w:comment>
-  <w:comment w:id="136" w:date="2013-08-15T16:59:24Z" w:author="alariclightin">
-    <w:p>
-      <w:pPr>
+  <w:comment w:id="131" w:date="2013-08-15T16:59:24Z" w:author="alariclightin">
+    <w:p>
+      <w:pPr>
+        <w:keepNext w:val="0"/>
+        <w:keepLines w:val="0"/>
+        <w:widowControl w:val="0"/>
         <w:spacing w:lineRule="auto" w:after="0" w:line="240" w:before="0"/>
         <w:ind w:left="0" w:firstLine="0" w:right="0"/>
         <w:contextualSpacing w:val="0"/>
@@ -11319,9 +12193,12 @@
       </w:r>
     </w:p>
   </w:comment>
-  <w:comment w:id="137" w:date="2013-08-15T07:19:00Z" w:author="alariclightin">
-    <w:p>
-      <w:pPr>
+  <w:comment w:id="132" w:date="2013-08-15T07:19:00Z" w:author="alariclightin">
+    <w:p>
+      <w:pPr>
+        <w:keepNext w:val="0"/>
+        <w:keepLines w:val="0"/>
+        <w:widowControl w:val="0"/>
         <w:spacing w:lineRule="auto" w:after="0" w:line="240" w:before="0"/>
         <w:ind w:left="0" w:firstLine="0" w:right="0"/>
         <w:contextualSpacing w:val="0"/>
@@ -11345,6 +12222,9 @@
     </w:p>
     <w:p>
       <w:pPr>
+        <w:keepNext w:val="0"/>
+        <w:keepLines w:val="0"/>
+        <w:widowControl w:val="0"/>
         <w:spacing w:lineRule="auto" w:after="0" w:line="240" w:before="0"/>
         <w:ind w:left="0" w:firstLine="0" w:right="0"/>
         <w:contextualSpacing w:val="0"/>
@@ -11367,9 +12247,12 @@
       </w:r>
     </w:p>
   </w:comment>
-  <w:comment w:id="138" w:date="2013-08-11T01:01:14Z" w:author="Elspet Darkl">
-    <w:p>
-      <w:pPr>
+  <w:comment w:id="133" w:date="2013-08-11T01:01:14Z" w:author="Elspet Darkl">
+    <w:p>
+      <w:pPr>
+        <w:keepNext w:val="0"/>
+        <w:keepLines w:val="0"/>
+        <w:widowControl w:val="0"/>
         <w:spacing w:lineRule="auto" w:after="0" w:line="240" w:before="0"/>
         <w:ind w:left="0" w:firstLine="0" w:right="0"/>
         <w:contextualSpacing w:val="0"/>
@@ -11392,9 +12275,12 @@
       </w:r>
     </w:p>
   </w:comment>
-  <w:comment w:id="139" w:date="2013-08-12T19:24:28Z" w:author="Shadrina Maria">
-    <w:p>
-      <w:pPr>
+  <w:comment w:id="134" w:date="2013-08-12T19:24:28Z" w:author="Shadrina Maria">
+    <w:p>
+      <w:pPr>
+        <w:keepNext w:val="0"/>
+        <w:keepLines w:val="0"/>
+        <w:widowControl w:val="0"/>
         <w:spacing w:lineRule="auto" w:after="0" w:line="240" w:before="0"/>
         <w:ind w:left="0" w:firstLine="0" w:right="0"/>
         <w:contextualSpacing w:val="0"/>
@@ -11417,9 +12303,12 @@
       </w:r>
     </w:p>
   </w:comment>
-  <w:comment w:id="140" w:date="2013-08-15T15:12:16Z" w:author="Chaika Che">
-    <w:p>
-      <w:pPr>
+  <w:comment w:id="135" w:date="2013-08-15T15:12:16Z" w:author="Chaika Che">
+    <w:p>
+      <w:pPr>
+        <w:keepNext w:val="0"/>
+        <w:keepLines w:val="0"/>
+        <w:widowControl w:val="0"/>
         <w:spacing w:lineRule="auto" w:after="0" w:line="240" w:before="0"/>
         <w:ind w:left="0" w:firstLine="0" w:right="0"/>
         <w:contextualSpacing w:val="0"/>
@@ -11442,9 +12331,12 @@
       </w:r>
     </w:p>
   </w:comment>
-  <w:comment w:id="141" w:date="2013-08-15T16:30:28Z" w:author="Chaika Che">
-    <w:p>
-      <w:pPr>
+  <w:comment w:id="136" w:date="2013-08-15T16:30:28Z" w:author="Chaika Che">
+    <w:p>
+      <w:pPr>
+        <w:keepNext w:val="0"/>
+        <w:keepLines w:val="0"/>
+        <w:widowControl w:val="0"/>
         <w:spacing w:lineRule="auto" w:after="0" w:line="240" w:before="0"/>
         <w:ind w:left="0" w:firstLine="0" w:right="0"/>
         <w:contextualSpacing w:val="0"/>
@@ -11467,9 +12359,12 @@
       </w:r>
     </w:p>
   </w:comment>
-  <w:comment w:id="142" w:date="2013-08-15T12:23:06Z" w:author="Александр Савин">
-    <w:p>
-      <w:pPr>
+  <w:comment w:id="137" w:date="2013-08-15T12:23:06Z" w:author="Александр Савин">
+    <w:p>
+      <w:pPr>
+        <w:keepNext w:val="0"/>
+        <w:keepLines w:val="0"/>
+        <w:widowControl w:val="0"/>
         <w:spacing w:lineRule="auto" w:after="0" w:line="240" w:before="0"/>
         <w:ind w:left="0" w:firstLine="0" w:right="0"/>
         <w:contextualSpacing w:val="0"/>
@@ -11492,9 +12387,12 @@
       </w:r>
     </w:p>
   </w:comment>
-  <w:comment w:id="143" w:date="2013-08-15T07:10:52Z" w:author="alariclightin">
-    <w:p>
-      <w:pPr>
+  <w:comment w:id="138" w:date="2013-08-15T07:10:52Z" w:author="alariclightin">
+    <w:p>
+      <w:pPr>
+        <w:keepNext w:val="0"/>
+        <w:keepLines w:val="0"/>
+        <w:widowControl w:val="0"/>
         <w:spacing w:lineRule="auto" w:after="0" w:line="240" w:before="0"/>
         <w:ind w:left="0" w:firstLine="0" w:right="0"/>
         <w:contextualSpacing w:val="0"/>
@@ -11518,6 +12416,9 @@
     </w:p>
     <w:p>
       <w:pPr>
+        <w:keepNext w:val="0"/>
+        <w:keepLines w:val="0"/>
+        <w:widowControl w:val="0"/>
         <w:spacing w:lineRule="auto" w:after="0" w:line="240" w:before="0"/>
         <w:ind w:left="0" w:firstLine="0" w:right="0"/>
         <w:contextualSpacing w:val="0"/>
@@ -11540,9 +12441,12 @@
       </w:r>
     </w:p>
   </w:comment>
-  <w:comment w:id="144" w:date="2013-08-11T12:33:46Z" w:author="Gleb Mazursky">
-    <w:p>
-      <w:pPr>
+  <w:comment w:id="139" w:date="2013-08-11T12:33:46Z" w:author="Gleb Mazursky">
+    <w:p>
+      <w:pPr>
+        <w:keepNext w:val="0"/>
+        <w:keepLines w:val="0"/>
+        <w:widowControl w:val="0"/>
         <w:spacing w:lineRule="auto" w:after="0" w:line="240" w:before="0"/>
         <w:ind w:left="0" w:firstLine="0" w:right="0"/>
         <w:contextualSpacing w:val="0"/>
@@ -11565,9 +12469,12 @@
       </w:r>
     </w:p>
   </w:comment>
-  <w:comment w:id="145" w:date="2013-08-15T07:03:48Z" w:author="alariclightin">
-    <w:p>
-      <w:pPr>
+  <w:comment w:id="140" w:date="2013-08-15T07:03:48Z" w:author="alariclightin">
+    <w:p>
+      <w:pPr>
+        <w:keepNext w:val="0"/>
+        <w:keepLines w:val="0"/>
+        <w:widowControl w:val="0"/>
         <w:spacing w:lineRule="auto" w:after="0" w:line="240" w:before="0"/>
         <w:ind w:left="0" w:firstLine="0" w:right="0"/>
         <w:contextualSpacing w:val="0"/>
@@ -11590,9 +12497,12 @@
       </w:r>
     </w:p>
   </w:comment>
-  <w:comment w:id="146" w:date="2013-08-12T23:24:16Z" w:author="Shadrina Maria">
-    <w:p>
-      <w:pPr>
+  <w:comment w:id="141" w:date="2013-08-12T23:24:16Z" w:author="Shadrina Maria">
+    <w:p>
+      <w:pPr>
+        <w:keepNext w:val="0"/>
+        <w:keepLines w:val="0"/>
+        <w:widowControl w:val="0"/>
         <w:spacing w:lineRule="auto" w:after="0" w:line="240" w:before="0"/>
         <w:ind w:left="0" w:firstLine="0" w:right="0"/>
         <w:contextualSpacing w:val="0"/>
@@ -11615,9 +12525,12 @@
       </w:r>
     </w:p>
   </w:comment>
-  <w:comment w:id="147" w:date="2013-08-15T12:33:28Z" w:author="alariclightin">
-    <w:p>
-      <w:pPr>
+  <w:comment w:id="142" w:date="2013-08-15T12:33:28Z" w:author="alariclightin">
+    <w:p>
+      <w:pPr>
+        <w:keepNext w:val="0"/>
+        <w:keepLines w:val="0"/>
+        <w:widowControl w:val="0"/>
         <w:spacing w:lineRule="auto" w:after="0" w:line="240" w:before="0"/>
         <w:ind w:left="0" w:firstLine="0" w:right="0"/>
         <w:contextualSpacing w:val="0"/>
@@ -11640,9 +12553,12 @@
       </w:r>
     </w:p>
   </w:comment>
-  <w:comment w:id="148" w:date="2013-08-15T06:47:26Z" w:author="alariclightin">
-    <w:p>
-      <w:pPr>
+  <w:comment w:id="143" w:date="2013-08-15T06:47:26Z" w:author="alariclightin">
+    <w:p>
+      <w:pPr>
+        <w:keepNext w:val="0"/>
+        <w:keepLines w:val="0"/>
+        <w:widowControl w:val="0"/>
         <w:spacing w:lineRule="auto" w:after="0" w:line="240" w:before="0"/>
         <w:ind w:left="0" w:firstLine="0" w:right="0"/>
         <w:contextualSpacing w:val="0"/>
@@ -11665,9 +12581,12 @@
       </w:r>
     </w:p>
   </w:comment>
-  <w:comment w:id="149" w:date="2013-08-15T17:12:34Z" w:author="Shadrina Maria">
-    <w:p>
-      <w:pPr>
+  <w:comment w:id="144" w:date="2013-08-15T17:12:34Z" w:author="Shadrina Maria">
+    <w:p>
+      <w:pPr>
+        <w:keepNext w:val="0"/>
+        <w:keepLines w:val="0"/>
+        <w:widowControl w:val="0"/>
         <w:spacing w:lineRule="auto" w:after="0" w:line="240" w:before="0"/>
         <w:ind w:left="0" w:firstLine="0" w:right="0"/>
         <w:contextualSpacing w:val="0"/>
@@ -11690,9 +12609,12 @@
       </w:r>
     </w:p>
   </w:comment>
-  <w:comment w:id="150" w:date="2013-08-15T17:13:24Z" w:author="Shadrina Maria">
-    <w:p>
-      <w:pPr>
+  <w:comment w:id="145" w:date="2013-08-15T17:13:24Z" w:author="Shadrina Maria">
+    <w:p>
+      <w:pPr>
+        <w:keepNext w:val="0"/>
+        <w:keepLines w:val="0"/>
+        <w:widowControl w:val="0"/>
         <w:spacing w:lineRule="auto" w:after="0" w:line="240" w:before="0"/>
         <w:ind w:left="0" w:firstLine="0" w:right="0"/>
         <w:contextualSpacing w:val="0"/>
@@ -11715,9 +12637,12 @@
       </w:r>
     </w:p>
   </w:comment>
-  <w:comment w:id="151" w:date="2013-08-15T16:26:17Z" w:author="Shadrina Maria">
-    <w:p>
-      <w:pPr>
+  <w:comment w:id="146" w:date="2013-08-15T16:26:17Z" w:author="Shadrina Maria">
+    <w:p>
+      <w:pPr>
+        <w:keepNext w:val="0"/>
+        <w:keepLines w:val="0"/>
+        <w:widowControl w:val="0"/>
         <w:spacing w:lineRule="auto" w:after="0" w:line="240" w:before="0"/>
         <w:ind w:left="0" w:firstLine="0" w:right="0"/>
         <w:contextualSpacing w:val="0"/>
@@ -11740,9 +12665,12 @@
       </w:r>
     </w:p>
   </w:comment>
-  <w:comment w:id="152" w:date="2013-08-15T16:39:38Z" w:author="alariclightin">
-    <w:p>
-      <w:pPr>
+  <w:comment w:id="147" w:date="2013-08-15T16:39:38Z" w:author="alariclightin">
+    <w:p>
+      <w:pPr>
+        <w:keepNext w:val="0"/>
+        <w:keepLines w:val="0"/>
+        <w:widowControl w:val="0"/>
         <w:spacing w:lineRule="auto" w:after="0" w:line="240" w:before="0"/>
         <w:ind w:left="0" w:firstLine="0" w:right="0"/>
         <w:contextualSpacing w:val="0"/>
@@ -11765,9 +12693,12 @@
       </w:r>
     </w:p>
   </w:comment>
-  <w:comment w:id="153" w:date="2013-08-15T16:53:49Z" w:author="alariclightin">
-    <w:p>
-      <w:pPr>
+  <w:comment w:id="148" w:date="2013-08-15T16:53:49Z" w:author="alariclightin">
+    <w:p>
+      <w:pPr>
+        <w:keepNext w:val="0"/>
+        <w:keepLines w:val="0"/>
+        <w:widowControl w:val="0"/>
         <w:spacing w:lineRule="auto" w:after="0" w:line="240" w:before="0"/>
         <w:ind w:left="0" w:firstLine="0" w:right="0"/>
         <w:contextualSpacing w:val="0"/>
@@ -11790,9 +12721,12 @@
       </w:r>
     </w:p>
   </w:comment>
-  <w:comment w:id="154" w:date="2013-08-12T20:55:36Z" w:author="Shadrina Maria">
-    <w:p>
-      <w:pPr>
+  <w:comment w:id="149" w:date="2013-08-12T20:55:36Z" w:author="Shadrina Maria">
+    <w:p>
+      <w:pPr>
+        <w:keepNext w:val="0"/>
+        <w:keepLines w:val="0"/>
+        <w:widowControl w:val="0"/>
         <w:spacing w:lineRule="auto" w:after="0" w:line="240" w:before="0"/>
         <w:ind w:left="0" w:firstLine="0" w:right="0"/>
         <w:contextualSpacing w:val="0"/>
@@ -11815,9 +12749,12 @@
       </w:r>
     </w:p>
   </w:comment>
-  <w:comment w:id="155" w:date="2013-08-15T13:01:36Z" w:author="alariclightin">
-    <w:p>
-      <w:pPr>
+  <w:comment w:id="150" w:date="2013-08-15T13:01:36Z" w:author="alariclightin">
+    <w:p>
+      <w:pPr>
+        <w:keepNext w:val="0"/>
+        <w:keepLines w:val="0"/>
+        <w:widowControl w:val="0"/>
         <w:spacing w:lineRule="auto" w:after="0" w:line="240" w:before="0"/>
         <w:ind w:left="0" w:firstLine="0" w:right="0"/>
         <w:contextualSpacing w:val="0"/>
@@ -11840,9 +12777,12 @@
       </w:r>
     </w:p>
   </w:comment>
-  <w:comment w:id="156" w:date="2013-08-11T13:44:06Z" w:author="Gleb Mazursky">
-    <w:p>
-      <w:pPr>
+  <w:comment w:id="151" w:date="2013-08-11T13:44:06Z" w:author="Gleb Mazursky">
+    <w:p>
+      <w:pPr>
+        <w:keepNext w:val="0"/>
+        <w:keepLines w:val="0"/>
+        <w:widowControl w:val="0"/>
         <w:spacing w:lineRule="auto" w:after="0" w:line="240" w:before="0"/>
         <w:ind w:left="0" w:firstLine="0" w:right="0"/>
         <w:contextualSpacing w:val="0"/>
@@ -11865,9 +12805,12 @@
       </w:r>
     </w:p>
   </w:comment>
-  <w:comment w:id="157" w:date="2013-08-15T13:33:42Z" w:author="alariclightin">
-    <w:p>
-      <w:pPr>
+  <w:comment w:id="152" w:date="2013-08-15T13:33:42Z" w:author="alariclightin">
+    <w:p>
+      <w:pPr>
+        <w:keepNext w:val="0"/>
+        <w:keepLines w:val="0"/>
+        <w:widowControl w:val="0"/>
         <w:spacing w:lineRule="auto" w:after="0" w:line="240" w:before="0"/>
         <w:ind w:left="0" w:firstLine="0" w:right="0"/>
         <w:contextualSpacing w:val="0"/>
@@ -11890,9 +12833,12 @@
       </w:r>
     </w:p>
   </w:comment>
-  <w:comment w:id="158" w:date="2013-08-11T13:01:26Z" w:author="Gleb Mazursky">
-    <w:p>
-      <w:pPr>
+  <w:comment w:id="153" w:date="2013-08-11T13:01:26Z" w:author="Gleb Mazursky">
+    <w:p>
+      <w:pPr>
+        <w:keepNext w:val="0"/>
+        <w:keepLines w:val="0"/>
+        <w:widowControl w:val="0"/>
         <w:spacing w:lineRule="auto" w:after="0" w:line="240" w:before="0"/>
         <w:ind w:left="0" w:firstLine="0" w:right="0"/>
         <w:contextualSpacing w:val="0"/>
@@ -11915,9 +12861,12 @@
       </w:r>
     </w:p>
   </w:comment>
-  <w:comment w:id="159" w:date="2013-08-15T13:26:32Z" w:author="Chaika Che">
-    <w:p>
-      <w:pPr>
+  <w:comment w:id="154" w:date="2013-08-15T13:26:32Z" w:author="Chaika Che">
+    <w:p>
+      <w:pPr>
+        <w:keepNext w:val="0"/>
+        <w:keepLines w:val="0"/>
+        <w:widowControl w:val="0"/>
         <w:spacing w:lineRule="auto" w:after="0" w:line="240" w:before="0"/>
         <w:ind w:left="0" w:firstLine="0" w:right="0"/>
         <w:contextualSpacing w:val="0"/>
@@ -11940,9 +12889,12 @@
       </w:r>
     </w:p>
   </w:comment>
-  <w:comment w:id="160" w:date="2013-08-12T21:01:20Z" w:author="Shadrina Maria">
-    <w:p>
-      <w:pPr>
+  <w:comment w:id="155" w:date="2013-08-12T21:01:20Z" w:author="Shadrina Maria">
+    <w:p>
+      <w:pPr>
+        <w:keepNext w:val="0"/>
+        <w:keepLines w:val="0"/>
+        <w:widowControl w:val="0"/>
         <w:spacing w:lineRule="auto" w:after="0" w:line="240" w:before="0"/>
         <w:ind w:left="0" w:firstLine="0" w:right="0"/>
         <w:contextualSpacing w:val="0"/>
@@ -11965,9 +12917,12 @@
       </w:r>
     </w:p>
   </w:comment>
-  <w:comment w:id="161" w:date="2013-08-14T11:32:58Z" w:author="imova.Maria">
-    <w:p>
-      <w:pPr>
+  <w:comment w:id="156" w:date="2013-08-14T11:32:58Z" w:author="imova.Maria">
+    <w:p>
+      <w:pPr>
+        <w:keepNext w:val="0"/>
+        <w:keepLines w:val="0"/>
+        <w:widowControl w:val="0"/>
         <w:spacing w:lineRule="auto" w:after="0" w:line="240" w:before="0"/>
         <w:ind w:left="0" w:firstLine="0" w:right="0"/>
         <w:contextualSpacing w:val="0"/>
@@ -11990,9 +12945,12 @@
       </w:r>
     </w:p>
   </w:comment>
-  <w:comment w:id="162" w:date="2013-08-15T14:32:53Z" w:author="Gleb Mazursky">
-    <w:p>
-      <w:pPr>
+  <w:comment w:id="157" w:date="2013-08-15T14:32:53Z" w:author="Gleb Mazursky">
+    <w:p>
+      <w:pPr>
+        <w:keepNext w:val="0"/>
+        <w:keepLines w:val="0"/>
+        <w:widowControl w:val="0"/>
         <w:spacing w:lineRule="auto" w:after="0" w:line="240" w:before="0"/>
         <w:ind w:left="0" w:firstLine="0" w:right="0"/>
         <w:contextualSpacing w:val="0"/>
@@ -12015,9 +12973,12 @@
       </w:r>
     </w:p>
   </w:comment>
-  <w:comment w:id="163" w:date="2013-08-15T14:37:04Z" w:author="Новицкий Дмитрий">
-    <w:p>
-      <w:pPr>
+  <w:comment w:id="158" w:date="2013-08-15T14:37:04Z" w:author="Новицкий Дмитрий">
+    <w:p>
+      <w:pPr>
+        <w:keepNext w:val="0"/>
+        <w:keepLines w:val="0"/>
+        <w:widowControl w:val="0"/>
         <w:spacing w:lineRule="auto" w:after="0" w:line="240" w:before="0"/>
         <w:ind w:left="0" w:firstLine="0" w:right="0"/>
         <w:contextualSpacing w:val="0"/>
@@ -12040,9 +13001,12 @@
       </w:r>
     </w:p>
   </w:comment>
-  <w:comment w:id="164" w:date="2013-08-15T15:18:14Z" w:author="Chaika Che">
-    <w:p>
-      <w:pPr>
+  <w:comment w:id="159" w:date="2013-08-15T15:18:14Z" w:author="Chaika Che">
+    <w:p>
+      <w:pPr>
+        <w:keepNext w:val="0"/>
+        <w:keepLines w:val="0"/>
+        <w:widowControl w:val="0"/>
         <w:spacing w:lineRule="auto" w:after="0" w:line="240" w:before="0"/>
         <w:ind w:left="0" w:firstLine="0" w:right="0"/>
         <w:contextualSpacing w:val="0"/>
@@ -12065,9 +13029,12 @@
       </w:r>
     </w:p>
   </w:comment>
-  <w:comment w:id="165" w:date="2013-08-11T12:51:36Z" w:author="Gleb Mazursky">
-    <w:p>
-      <w:pPr>
+  <w:comment w:id="160" w:date="2013-08-11T12:51:36Z" w:author="Gleb Mazursky">
+    <w:p>
+      <w:pPr>
+        <w:keepNext w:val="0"/>
+        <w:keepLines w:val="0"/>
+        <w:widowControl w:val="0"/>
         <w:spacing w:lineRule="auto" w:after="0" w:line="240" w:before="0"/>
         <w:ind w:left="0" w:firstLine="0" w:right="0"/>
         <w:contextualSpacing w:val="0"/>
@@ -12090,9 +13057,12 @@
       </w:r>
     </w:p>
   </w:comment>
-  <w:comment w:id="166" w:date="2013-08-12T13:26:26Z" w:author="alariclightin">
-    <w:p>
-      <w:pPr>
+  <w:comment w:id="161" w:date="2013-08-12T13:26:26Z" w:author="alariclightin">
+    <w:p>
+      <w:pPr>
+        <w:keepNext w:val="0"/>
+        <w:keepLines w:val="0"/>
+        <w:widowControl w:val="0"/>
         <w:spacing w:lineRule="auto" w:after="0" w:line="240" w:before="0"/>
         <w:ind w:left="0" w:firstLine="0" w:right="0"/>
         <w:contextualSpacing w:val="0"/>
@@ -12115,9 +13085,12 @@
       </w:r>
     </w:p>
   </w:comment>
-  <w:comment w:id="167" w:date="2013-08-15T15:06:37Z" w:author="alariclightin">
-    <w:p>
-      <w:pPr>
+  <w:comment w:id="162" w:date="2013-08-15T15:06:37Z" w:author="alariclightin">
+    <w:p>
+      <w:pPr>
+        <w:keepNext w:val="0"/>
+        <w:keepLines w:val="0"/>
+        <w:widowControl w:val="0"/>
         <w:spacing w:lineRule="auto" w:after="0" w:line="240" w:before="0"/>
         <w:ind w:left="0" w:firstLine="0" w:right="0"/>
         <w:contextualSpacing w:val="0"/>
@@ -12140,9 +13113,12 @@
       </w:r>
     </w:p>
   </w:comment>
-  <w:comment w:id="168" w:date="2013-08-15T16:30:13Z" w:author="Chaika Che">
-    <w:p>
-      <w:pPr>
+  <w:comment w:id="163" w:date="2013-08-15T16:30:13Z" w:author="Chaika Che">
+    <w:p>
+      <w:pPr>
+        <w:keepNext w:val="0"/>
+        <w:keepLines w:val="0"/>
+        <w:widowControl w:val="0"/>
         <w:spacing w:lineRule="auto" w:after="0" w:line="240" w:before="0"/>
         <w:ind w:left="0" w:firstLine="0" w:right="0"/>
         <w:contextualSpacing w:val="0"/>
@@ -12165,9 +13141,12 @@
       </w:r>
     </w:p>
   </w:comment>
-  <w:comment w:id="169" w:date="2013-08-11T12:03:24Z" w:author="Gleb Mazursky">
-    <w:p>
-      <w:pPr>
+  <w:comment w:id="164" w:date="2013-08-11T12:03:24Z" w:author="Gleb Mazursky">
+    <w:p>
+      <w:pPr>
+        <w:keepNext w:val="0"/>
+        <w:keepLines w:val="0"/>
+        <w:widowControl w:val="0"/>
         <w:spacing w:lineRule="auto" w:after="0" w:line="240" w:before="0"/>
         <w:ind w:left="0" w:firstLine="0" w:right="0"/>
         <w:contextualSpacing w:val="0"/>
@@ -12190,9 +13169,12 @@
       </w:r>
     </w:p>
   </w:comment>
-  <w:comment w:id="170" w:date="2013-08-15T16:21:13Z" w:author="alariclightin">
-    <w:p>
-      <w:pPr>
+  <w:comment w:id="165" w:date="2013-08-15T16:21:13Z" w:author="alariclightin">
+    <w:p>
+      <w:pPr>
+        <w:keepNext w:val="0"/>
+        <w:keepLines w:val="0"/>
+        <w:widowControl w:val="0"/>
         <w:spacing w:lineRule="auto" w:after="0" w:line="240" w:before="0"/>
         <w:ind w:left="0" w:firstLine="0" w:right="0"/>
         <w:contextualSpacing w:val="0"/>
@@ -12215,9 +13197,12 @@
       </w:r>
     </w:p>
   </w:comment>
-  <w:comment w:id="171" w:date="2013-08-15T17:06:06Z" w:author="Shadrina Maria">
-    <w:p>
-      <w:pPr>
+  <w:comment w:id="166" w:date="2013-08-15T17:06:06Z" w:author="Shadrina Maria">
+    <w:p>
+      <w:pPr>
+        <w:keepNext w:val="0"/>
+        <w:keepLines w:val="0"/>
+        <w:widowControl w:val="0"/>
         <w:spacing w:lineRule="auto" w:after="0" w:line="240" w:before="0"/>
         <w:ind w:left="0" w:firstLine="0" w:right="0"/>
         <w:contextualSpacing w:val="0"/>
@@ -12241,6 +13226,9 @@
     </w:p>
     <w:p>
       <w:pPr>
+        <w:keepNext w:val="0"/>
+        <w:keepLines w:val="0"/>
+        <w:widowControl w:val="0"/>
         <w:spacing w:lineRule="auto" w:after="0" w:line="240" w:before="0"/>
         <w:ind w:left="0" w:firstLine="0" w:right="0"/>
         <w:contextualSpacing w:val="0"/>
@@ -12263,9 +13251,12 @@
       </w:r>
     </w:p>
   </w:comment>
-  <w:comment w:id="172" w:date="2013-08-15T17:10:05Z" w:author="alariclightin">
-    <w:p>
-      <w:pPr>
+  <w:comment w:id="167" w:date="2013-08-15T17:10:05Z" w:author="alariclightin">
+    <w:p>
+      <w:pPr>
+        <w:keepNext w:val="0"/>
+        <w:keepLines w:val="0"/>
+        <w:widowControl w:val="0"/>
         <w:spacing w:lineRule="auto" w:after="0" w:line="240" w:before="0"/>
         <w:ind w:left="0" w:firstLine="0" w:right="0"/>
         <w:contextualSpacing w:val="0"/>
@@ -12288,9 +13279,12 @@
       </w:r>
     </w:p>
   </w:comment>
-  <w:comment w:id="173" w:date="2013-08-15T17:10:48Z" w:author="Shadrina Maria">
-    <w:p>
-      <w:pPr>
+  <w:comment w:id="168" w:date="2013-08-15T17:10:48Z" w:author="Shadrina Maria">
+    <w:p>
+      <w:pPr>
+        <w:keepNext w:val="0"/>
+        <w:keepLines w:val="0"/>
+        <w:widowControl w:val="0"/>
         <w:spacing w:lineRule="auto" w:after="0" w:line="240" w:before="0"/>
         <w:ind w:left="0" w:firstLine="0" w:right="0"/>
         <w:contextualSpacing w:val="0"/>
@@ -12313,9 +13307,12 @@
       </w:r>
     </w:p>
   </w:comment>
-  <w:comment w:id="174" w:date="2013-08-15T17:10:49Z" w:author="Новицкий Дмитрий">
-    <w:p>
-      <w:pPr>
+  <w:comment w:id="169" w:date="2013-08-15T17:10:49Z" w:author="Новицкий Дмитрий">
+    <w:p>
+      <w:pPr>
+        <w:keepNext w:val="0"/>
+        <w:keepLines w:val="0"/>
+        <w:widowControl w:val="0"/>
         <w:spacing w:lineRule="auto" w:after="0" w:line="240" w:before="0"/>
         <w:ind w:left="0" w:firstLine="0" w:right="0"/>
         <w:contextualSpacing w:val="0"/>
@@ -12338,9 +13335,12 @@
       </w:r>
     </w:p>
   </w:comment>
-  <w:comment w:id="175" w:date="2013-08-15T17:11:00Z" w:author="Shadrina Maria">
-    <w:p>
-      <w:pPr>
+  <w:comment w:id="170" w:date="2013-08-15T17:11:00Z" w:author="Shadrina Maria">
+    <w:p>
+      <w:pPr>
+        <w:keepNext w:val="0"/>
+        <w:keepLines w:val="0"/>
+        <w:widowControl w:val="0"/>
         <w:spacing w:lineRule="auto" w:after="0" w:line="240" w:before="0"/>
         <w:ind w:left="0" w:firstLine="0" w:right="0"/>
         <w:contextualSpacing w:val="0"/>
@@ -12363,9 +13363,12 @@
       </w:r>
     </w:p>
   </w:comment>
-  <w:comment w:id="176" w:date="2013-08-11T12:19:36Z" w:author="Gleb Mazursky">
-    <w:p>
-      <w:pPr>
+  <w:comment w:id="171" w:date="2013-08-11T12:19:36Z" w:author="Gleb Mazursky">
+    <w:p>
+      <w:pPr>
+        <w:keepNext w:val="0"/>
+        <w:keepLines w:val="0"/>
+        <w:widowControl w:val="0"/>
         <w:spacing w:lineRule="auto" w:after="0" w:line="240" w:before="0"/>
         <w:ind w:left="0" w:firstLine="0" w:right="0"/>
         <w:contextualSpacing w:val="0"/>
@@ -12388,59 +13391,12 @@
       </w:r>
     </w:p>
   </w:comment>
-  <w:comment w:id="1" w:date="2013-08-15T17:21:16Z" w:author="Shadrina Maria">
-    <w:p>
-      <w:pPr>
-        <w:spacing w:lineRule="auto" w:after="0" w:line="240" w:before="0"/>
-        <w:ind w:left="0" w:firstLine="0" w:right="0"/>
-        <w:contextualSpacing w:val="0"/>
-        <w:jc w:val="left"/>
-      </w:pPr>
-      <w:r>
-        <w:rPr>
-          <w:rFonts w:cs="Arial" w:hAnsi="Arial" w:eastAsia="Arial" w:ascii="Arial"/>
-          <w:b w:val="0"/>
-          <w:i w:val="0"/>
-          <w:smallCaps w:val="0"/>
-          <w:strike w:val="0"/>
-          <w:color w:val="000000"/>
-          <w:sz w:val="22"/>
-          <w:u w:val="none"/>
-          <w:vertAlign w:val="baseline"/>
-          <w:rtl w:val="0"/>
-        </w:rPr>
-        <w:t xml:space="preserve">а тут о какой боли идет речь?</w:t>
-      </w:r>
-    </w:p>
-  </w:comment>
-  <w:comment w:id="2" w:date="2013-08-15T18:00:04Z" w:author="Shadrina Maria">
-    <w:p>
-      <w:pPr>
-        <w:spacing w:lineRule="auto" w:after="0" w:line="240" w:before="0"/>
-        <w:ind w:left="0" w:firstLine="0" w:right="0"/>
-        <w:contextualSpacing w:val="0"/>
-        <w:jc w:val="left"/>
-      </w:pPr>
-      <w:r>
-        <w:rPr>
-          <w:rFonts w:cs="Arial" w:hAnsi="Arial" w:eastAsia="Arial" w:ascii="Arial"/>
-          <w:b w:val="0"/>
-          <w:i w:val="0"/>
-          <w:smallCaps w:val="0"/>
-          <w:strike w:val="0"/>
-          <w:color w:val="000000"/>
-          <w:sz w:val="22"/>
-          <w:u w:val="none"/>
-          <w:vertAlign w:val="baseline"/>
-          <w:rtl w:val="0"/>
-        </w:rPr>
-        <w:t xml:space="preserve">у Д было много боли и с ним всего много случалось - здесь не совсем понятно о чем идет речь</w:t>
-      </w:r>
-    </w:p>
-  </w:comment>
-  <w:comment w:id="177" w:date="2013-08-11T13:49:28Z" w:author="Gleb Mazursky">
-    <w:p>
-      <w:pPr>
+  <w:comment w:id="172" w:date="2013-08-11T13:49:28Z" w:author="Gleb Mazursky">
+    <w:p>
+      <w:pPr>
+        <w:keepNext w:val="0"/>
+        <w:keepLines w:val="0"/>
+        <w:widowControl w:val="0"/>
         <w:spacing w:lineRule="auto" w:after="0" w:line="240" w:before="0"/>
         <w:ind w:left="0" w:firstLine="0" w:right="0"/>
         <w:contextualSpacing w:val="0"/>
@@ -12463,9 +13419,12 @@
       </w:r>
     </w:p>
   </w:comment>
-  <w:comment w:id="178" w:date="2013-08-12T23:05:42Z" w:author="Shadrina Maria">
-    <w:p>
-      <w:pPr>
+  <w:comment w:id="173" w:date="2013-08-12T23:05:42Z" w:author="Shadrina Maria">
+    <w:p>
+      <w:pPr>
+        <w:keepNext w:val="0"/>
+        <w:keepLines w:val="0"/>
+        <w:widowControl w:val="0"/>
         <w:spacing w:lineRule="auto" w:after="0" w:line="240" w:before="0"/>
         <w:ind w:left="0" w:firstLine="0" w:right="0"/>
         <w:contextualSpacing w:val="0"/>
@@ -12488,9 +13447,12 @@
       </w:r>
     </w:p>
   </w:comment>
-  <w:comment w:id="179" w:date="2013-08-13T01:33:58Z" w:author="Gleb Mazursky">
-    <w:p>
-      <w:pPr>
+  <w:comment w:id="174" w:date="2013-08-13T01:33:58Z" w:author="Gleb Mazursky">
+    <w:p>
+      <w:pPr>
+        <w:keepNext w:val="0"/>
+        <w:keepLines w:val="0"/>
+        <w:widowControl w:val="0"/>
         <w:spacing w:lineRule="auto" w:after="0" w:line="240" w:before="0"/>
         <w:ind w:left="0" w:firstLine="0" w:right="0"/>
         <w:contextualSpacing w:val="0"/>
@@ -12513,9 +13475,12 @@
       </w:r>
     </w:p>
   </w:comment>
-  <w:comment w:id="180" w:date="2013-08-15T13:24:53Z" w:author="Chaika Che">
-    <w:p>
-      <w:pPr>
+  <w:comment w:id="175" w:date="2013-08-15T13:24:53Z" w:author="Chaika Che">
+    <w:p>
+      <w:pPr>
+        <w:keepNext w:val="0"/>
+        <w:keepLines w:val="0"/>
+        <w:widowControl w:val="0"/>
         <w:spacing w:lineRule="auto" w:after="0" w:line="240" w:before="0"/>
         <w:ind w:left="0" w:firstLine="0" w:right="0"/>
         <w:contextualSpacing w:val="0"/>
@@ -12538,9 +13503,12 @@
       </w:r>
     </w:p>
   </w:comment>
-  <w:comment w:id="181" w:date="2013-08-15T14:11:13Z" w:author="Gleb Mazursky">
-    <w:p>
-      <w:pPr>
+  <w:comment w:id="176" w:date="2013-08-15T14:11:13Z" w:author="Gleb Mazursky">
+    <w:p>
+      <w:pPr>
+        <w:keepNext w:val="0"/>
+        <w:keepLines w:val="0"/>
+        <w:widowControl w:val="0"/>
         <w:spacing w:lineRule="auto" w:after="0" w:line="240" w:before="0"/>
         <w:ind w:left="0" w:firstLine="0" w:right="0"/>
         <w:contextualSpacing w:val="0"/>
@@ -12563,9 +13531,12 @@
       </w:r>
     </w:p>
   </w:comment>
-  <w:comment w:id="182" w:date="2013-08-15T06:43:24Z" w:author="alariclightin">
-    <w:p>
-      <w:pPr>
+  <w:comment w:id="177" w:date="2013-08-15T06:43:24Z" w:author="alariclightin">
+    <w:p>
+      <w:pPr>
+        <w:keepNext w:val="0"/>
+        <w:keepLines w:val="0"/>
+        <w:widowControl w:val="0"/>
         <w:spacing w:lineRule="auto" w:after="0" w:line="240" w:before="0"/>
         <w:ind w:left="0" w:firstLine="0" w:right="0"/>
         <w:contextualSpacing w:val="0"/>
@@ -12589,19 +13560,25 @@
     </w:p>
     <w:p>
       <w:pPr>
-        <w:spacing w:lineRule="auto" w:after="0" w:line="240" w:before="0"/>
-        <w:ind w:left="0" w:firstLine="0" w:right="0"/>
-        <w:contextualSpacing w:val="0"/>
-        <w:jc w:val="left"/>
-      </w:pPr>
-      <w:r>
-        <w:rPr>
-          <w:rtl w:val="0"/>
-        </w:rPr>
-      </w:r>
-    </w:p>
-    <w:p>
-      <w:pPr>
+        <w:keepNext w:val="0"/>
+        <w:keepLines w:val="0"/>
+        <w:widowControl w:val="0"/>
+        <w:spacing w:lineRule="auto" w:after="0" w:line="240" w:before="0"/>
+        <w:ind w:left="0" w:firstLine="0" w:right="0"/>
+        <w:contextualSpacing w:val="0"/>
+        <w:jc w:val="left"/>
+      </w:pPr>
+      <w:r>
+        <w:rPr>
+          <w:rtl w:val="0"/>
+        </w:rPr>
+      </w:r>
+    </w:p>
+    <w:p>
+      <w:pPr>
+        <w:keepNext w:val="0"/>
+        <w:keepLines w:val="0"/>
+        <w:widowControl w:val="0"/>
         <w:spacing w:lineRule="auto" w:after="0" w:line="240" w:before="0"/>
         <w:ind w:left="0" w:firstLine="0" w:right="0"/>
         <w:contextualSpacing w:val="0"/>
@@ -12624,9 +13601,12 @@
       </w:r>
     </w:p>
   </w:comment>
-  <w:comment w:id="183" w:date="2013-08-12T20:34:16Z" w:author="Shadrina Maria">
-    <w:p>
-      <w:pPr>
+  <w:comment w:id="178" w:date="2013-08-12T20:34:16Z" w:author="Shadrina Maria">
+    <w:p>
+      <w:pPr>
+        <w:keepNext w:val="0"/>
+        <w:keepLines w:val="0"/>
+        <w:widowControl w:val="0"/>
         <w:spacing w:lineRule="auto" w:after="0" w:line="240" w:before="0"/>
         <w:ind w:left="0" w:firstLine="0" w:right="0"/>
         <w:contextualSpacing w:val="0"/>
@@ -12650,6 +13630,9 @@
     </w:p>
     <w:p>
       <w:pPr>
+        <w:keepNext w:val="0"/>
+        <w:keepLines w:val="0"/>
+        <w:widowControl w:val="0"/>
         <w:spacing w:lineRule="auto" w:after="0" w:line="240" w:before="0"/>
         <w:ind w:left="0" w:firstLine="0" w:right="0"/>
         <w:contextualSpacing w:val="0"/>
@@ -12672,9 +13655,12 @@
       </w:r>
     </w:p>
   </w:comment>
-  <w:comment w:id="184" w:date="2013-08-15T07:39:18Z" w:author="alariclightin">
-    <w:p>
-      <w:pPr>
+  <w:comment w:id="179" w:date="2013-08-15T07:39:18Z" w:author="alariclightin">
+    <w:p>
+      <w:pPr>
+        <w:keepNext w:val="0"/>
+        <w:keepLines w:val="0"/>
+        <w:widowControl w:val="0"/>
         <w:spacing w:lineRule="auto" w:after="0" w:line="240" w:before="0"/>
         <w:ind w:left="0" w:firstLine="0" w:right="0"/>
         <w:contextualSpacing w:val="0"/>
@@ -12697,9 +13683,12 @@
       </w:r>
     </w:p>
   </w:comment>
-  <w:comment w:id="185" w:date="2013-08-15T08:15:46Z" w:author="Shadrina Maria">
-    <w:p>
-      <w:pPr>
+  <w:comment w:id="180" w:date="2013-08-15T08:15:46Z" w:author="Shadrina Maria">
+    <w:p>
+      <w:pPr>
+        <w:keepNext w:val="0"/>
+        <w:keepLines w:val="0"/>
+        <w:widowControl w:val="0"/>
         <w:spacing w:lineRule="auto" w:after="0" w:line="240" w:before="0"/>
         <w:ind w:left="0" w:firstLine="0" w:right="0"/>
         <w:contextualSpacing w:val="0"/>
@@ -12723,6 +13712,9 @@
     </w:p>
     <w:p>
       <w:pPr>
+        <w:keepNext w:val="0"/>
+        <w:keepLines w:val="0"/>
+        <w:widowControl w:val="0"/>
         <w:spacing w:lineRule="auto" w:after="0" w:line="240" w:before="0"/>
         <w:ind w:left="0" w:firstLine="0" w:right="0"/>
         <w:contextualSpacing w:val="0"/>
@@ -12745,9 +13737,12 @@
       </w:r>
     </w:p>
   </w:comment>
-  <w:comment w:id="186" w:date="2013-08-15T15:07:10Z" w:author="Gleb Mazursky">
-    <w:p>
-      <w:pPr>
+  <w:comment w:id="181" w:date="2013-08-15T15:07:10Z" w:author="Gleb Mazursky">
+    <w:p>
+      <w:pPr>
+        <w:keepNext w:val="0"/>
+        <w:keepLines w:val="0"/>
+        <w:widowControl w:val="0"/>
         <w:spacing w:lineRule="auto" w:after="0" w:line="240" w:before="0"/>
         <w:ind w:left="0" w:firstLine="0" w:right="0"/>
         <w:contextualSpacing w:val="0"/>
@@ -12770,9 +13765,12 @@
       </w:r>
     </w:p>
   </w:comment>
-  <w:comment w:id="187" w:date="2013-08-15T15:07:17Z" w:author="alariclightin">
-    <w:p>
-      <w:pPr>
+  <w:comment w:id="182" w:date="2013-08-15T15:07:17Z" w:author="alariclightin">
+    <w:p>
+      <w:pPr>
+        <w:keepNext w:val="0"/>
+        <w:keepLines w:val="0"/>
+        <w:widowControl w:val="0"/>
         <w:spacing w:lineRule="auto" w:after="0" w:line="240" w:before="0"/>
         <w:ind w:left="0" w:firstLine="0" w:right="0"/>
         <w:contextualSpacing w:val="0"/>
@@ -12796,6 +13794,9 @@
     </w:p>
     <w:p>
       <w:pPr>
+        <w:keepNext w:val="0"/>
+        <w:keepLines w:val="0"/>
+        <w:widowControl w:val="0"/>
         <w:spacing w:lineRule="auto" w:after="0" w:line="240" w:before="0"/>
         <w:ind w:left="0" w:firstLine="0" w:right="0"/>
         <w:contextualSpacing w:val="0"/>
@@ -12818,9 +13819,12 @@
       </w:r>
     </w:p>
   </w:comment>
-  <w:comment w:id="188" w:date="2013-08-12T13:46:30Z" w:author="Dima Motsar">
-    <w:p>
-      <w:pPr>
+  <w:comment w:id="183" w:date="2013-08-12T13:46:30Z" w:author="Dima Motsar">
+    <w:p>
+      <w:pPr>
+        <w:keepNext w:val="0"/>
+        <w:keepLines w:val="0"/>
+        <w:widowControl w:val="0"/>
         <w:spacing w:lineRule="auto" w:after="0" w:line="240" w:before="0"/>
         <w:ind w:left="0" w:firstLine="0" w:right="0"/>
         <w:contextualSpacing w:val="0"/>
@@ -12843,9 +13847,12 @@
       </w:r>
     </w:p>
   </w:comment>
-  <w:comment w:id="189" w:date="2013-08-15T12:36:59Z" w:author="alariclightin">
-    <w:p>
-      <w:pPr>
+  <w:comment w:id="184" w:date="2013-08-15T12:36:59Z" w:author="alariclightin">
+    <w:p>
+      <w:pPr>
+        <w:keepNext w:val="0"/>
+        <w:keepLines w:val="0"/>
+        <w:widowControl w:val="0"/>
         <w:spacing w:lineRule="auto" w:after="0" w:line="240" w:before="0"/>
         <w:ind w:left="0" w:firstLine="0" w:right="0"/>
         <w:contextualSpacing w:val="0"/>
@@ -12869,6 +13876,9 @@
     </w:p>
     <w:p>
       <w:pPr>
+        <w:keepNext w:val="0"/>
+        <w:keepLines w:val="0"/>
+        <w:widowControl w:val="0"/>
         <w:spacing w:lineRule="auto" w:after="0" w:line="240" w:before="0"/>
         <w:ind w:left="0" w:firstLine="0" w:right="0"/>
         <w:contextualSpacing w:val="0"/>
@@ -12891,118 +13901,12 @@
       </w:r>
     </w:p>
   </w:comment>
-  <w:comment w:id="3" w:date="2013-08-15T18:55:32Z" w:author="Shadrina Maria">
-    <w:p>
-      <w:pPr>
-        <w:spacing w:lineRule="auto" w:after="0" w:line="240" w:before="0"/>
-        <w:ind w:left="0" w:firstLine="0" w:right="0"/>
-        <w:contextualSpacing w:val="0"/>
-        <w:jc w:val="left"/>
-      </w:pPr>
-      <w:r>
-        <w:rPr>
-          <w:rFonts w:cs="Arial" w:hAnsi="Arial" w:eastAsia="Arial" w:ascii="Arial"/>
-          <w:b w:val="0"/>
-          <w:i w:val="0"/>
-          <w:smallCaps w:val="0"/>
-          <w:strike w:val="0"/>
-          <w:color w:val="000000"/>
-          <w:sz w:val="22"/>
-          <w:u w:val="none"/>
-          <w:vertAlign w:val="baseline"/>
-          <w:rtl w:val="0"/>
-        </w:rPr>
-        <w:t xml:space="preserve">в таком виде между "старалась" и "умолкала" - 3 фразы. во второй части уже не понятно кто "сразу же умолкала".</w:t>
-      </w:r>
-    </w:p>
-    <w:p>
-      <w:pPr>
-        <w:spacing w:lineRule="auto" w:after="0" w:line="240" w:before="0"/>
-        <w:ind w:left="0" w:firstLine="0" w:right="0"/>
-        <w:contextualSpacing w:val="0"/>
-        <w:jc w:val="left"/>
-      </w:pPr>
-      <w:r>
-        <w:rPr>
-          <w:rFonts w:cs="Arial" w:hAnsi="Arial" w:eastAsia="Arial" w:ascii="Arial"/>
-          <w:b w:val="0"/>
-          <w:i w:val="0"/>
-          <w:smallCaps w:val="0"/>
-          <w:strike w:val="0"/>
-          <w:color w:val="000000"/>
-          <w:sz w:val="22"/>
-          <w:u w:val="none"/>
-          <w:vertAlign w:val="baseline"/>
-          <w:rtl w:val="0"/>
-        </w:rPr>
-        <w:t xml:space="preserve">здесь точно нужно использовать тире? мне кажется они разрывают предложения.</w:t>
-      </w:r>
-    </w:p>
-  </w:comment>
-  <w:comment w:id="4" w:date="2013-08-15T19:17:28Z" w:author="Shadrina Maria">
-    <w:p>
-      <w:pPr>
-        <w:spacing w:lineRule="auto" w:after="0" w:line="240" w:before="0"/>
-        <w:ind w:left="0" w:firstLine="0" w:right="0"/>
-        <w:contextualSpacing w:val="0"/>
-        <w:jc w:val="left"/>
-      </w:pPr>
-      <w:r>
-        <w:rPr>
-          <w:rFonts w:cs="Arial" w:hAnsi="Arial" w:eastAsia="Arial" w:ascii="Arial"/>
-          <w:b w:val="0"/>
-          <w:i w:val="0"/>
-          <w:smallCaps w:val="0"/>
-          <w:strike w:val="0"/>
-          <w:color w:val="000000"/>
-          <w:sz w:val="22"/>
-          <w:u w:val="none"/>
-          <w:vertAlign w:val="baseline"/>
-          <w:rtl w:val="0"/>
-        </w:rPr>
-        <w:t xml:space="preserve">Как на счет такого варианта? разделить на 2 предложения</w:t>
-      </w:r>
-    </w:p>
-    <w:p>
-      <w:pPr>
-        <w:spacing w:lineRule="auto" w:after="0" w:line="240" w:before="0"/>
-        <w:ind w:left="0" w:firstLine="0" w:right="0"/>
-        <w:contextualSpacing w:val="0"/>
-        <w:jc w:val="left"/>
-      </w:pPr>
-      <w:r>
-        <w:rPr>
-          <w:rtl w:val="0"/>
-        </w:rPr>
-      </w:r>
-    </w:p>
-    <w:p>
-      <w:pPr>
-        <w:spacing w:lineRule="auto" w:after="0" w:line="240" w:before="0"/>
-        <w:ind w:left="0" w:firstLine="0" w:right="0"/>
-        <w:contextualSpacing w:val="0"/>
-        <w:jc w:val="left"/>
-      </w:pPr>
-      <w:r>
-        <w:rPr>
-          <w:rFonts w:cs="Arial" w:hAnsi="Arial" w:eastAsia="Arial" w:ascii="Arial"/>
-          <w:b w:val="0"/>
-          <w:i w:val="0"/>
-          <w:smallCaps w:val="0"/>
-          <w:strike w:val="0"/>
-          <w:color w:val="000000"/>
-          <w:sz w:val="22"/>
-          <w:u w:val="none"/>
-          <w:vertAlign w:val="baseline"/>
-          <w:rtl w:val="0"/>
-        </w:rPr>
-        <w:t xml:space="preserve">Почему-то часть Гарри беспричинно злилась на старого волшебника и старалась задеть его сильнее, чем кого-либо ещё. Она не пыталась сдержать ярость, когда та появлялась, и сразу же умолкала, как только Гарри  покидал директора.</w:t>
-      </w:r>
-    </w:p>
-  </w:comment>
-  <w:comment w:id="190" w:date="2013-08-12T19:50:19Z" w:author="Shadrina Maria">
-    <w:p>
-      <w:pPr>
+  <w:comment w:id="185" w:date="2013-08-12T19:50:19Z" w:author="Shadrina Maria">
+    <w:p>
+      <w:pPr>
+        <w:keepNext w:val="0"/>
+        <w:keepLines w:val="0"/>
+        <w:widowControl w:val="0"/>
         <w:spacing w:lineRule="auto" w:after="0" w:line="240" w:before="0"/>
         <w:ind w:left="0" w:firstLine="0" w:right="0"/>
         <w:contextualSpacing w:val="0"/>
@@ -13026,6 +13930,9 @@
     </w:p>
     <w:p>
       <w:pPr>
+        <w:keepNext w:val="0"/>
+        <w:keepLines w:val="0"/>
+        <w:widowControl w:val="0"/>
         <w:spacing w:lineRule="auto" w:after="0" w:line="240" w:before="0"/>
         <w:ind w:left="0" w:firstLine="0" w:right="0"/>
         <w:contextualSpacing w:val="0"/>
@@ -13049,6 +13956,9 @@
     </w:p>
     <w:p>
       <w:pPr>
+        <w:keepNext w:val="0"/>
+        <w:keepLines w:val="0"/>
+        <w:widowControl w:val="0"/>
         <w:spacing w:lineRule="auto" w:after="0" w:line="240" w:before="0"/>
         <w:ind w:left="0" w:firstLine="0" w:right="0"/>
         <w:contextualSpacing w:val="0"/>
@@ -13071,9 +13981,12 @@
       </w:r>
     </w:p>
   </w:comment>
-  <w:comment w:id="191" w:date="2013-08-11T12:23:28Z" w:author="Gleb Mazursky">
-    <w:p>
-      <w:pPr>
+  <w:comment w:id="186" w:date="2013-08-11T12:23:28Z" w:author="Gleb Mazursky">
+    <w:p>
+      <w:pPr>
+        <w:keepNext w:val="0"/>
+        <w:keepLines w:val="0"/>
+        <w:widowControl w:val="0"/>
         <w:spacing w:lineRule="auto" w:after="0" w:line="240" w:before="0"/>
         <w:ind w:left="0" w:firstLine="0" w:right="0"/>
         <w:contextualSpacing w:val="0"/>
@@ -13096,9 +14009,12 @@
       </w:r>
     </w:p>
   </w:comment>
-  <w:comment w:id="192" w:date="2013-08-15T15:19:10Z" w:author="Gleb Mazursky">
-    <w:p>
-      <w:pPr>
+  <w:comment w:id="187" w:date="2013-08-15T15:19:10Z" w:author="Gleb Mazursky">
+    <w:p>
+      <w:pPr>
+        <w:keepNext w:val="0"/>
+        <w:keepLines w:val="0"/>
+        <w:widowControl w:val="0"/>
         <w:spacing w:lineRule="auto" w:after="0" w:line="240" w:before="0"/>
         <w:ind w:left="0" w:firstLine="0" w:right="0"/>
         <w:contextualSpacing w:val="0"/>
@@ -13121,9 +14037,12 @@
       </w:r>
     </w:p>
   </w:comment>
-  <w:comment w:id="193" w:date="2013-08-15T15:20:17Z" w:author="Chaika Che">
-    <w:p>
-      <w:pPr>
+  <w:comment w:id="188" w:date="2013-08-15T15:20:17Z" w:author="Chaika Che">
+    <w:p>
+      <w:pPr>
+        <w:keepNext w:val="0"/>
+        <w:keepLines w:val="0"/>
+        <w:widowControl w:val="0"/>
         <w:spacing w:lineRule="auto" w:after="0" w:line="240" w:before="0"/>
         <w:ind w:left="0" w:firstLine="0" w:right="0"/>
         <w:contextualSpacing w:val="0"/>
@@ -13146,9 +14065,12 @@
       </w:r>
     </w:p>
   </w:comment>
-  <w:comment w:id="194" w:date="2013-08-15T15:46:58Z" w:author="alariclightin">
-    <w:p>
-      <w:pPr>
+  <w:comment w:id="189" w:date="2013-08-15T15:46:58Z" w:author="alariclightin">
+    <w:p>
+      <w:pPr>
+        <w:keepNext w:val="0"/>
+        <w:keepLines w:val="0"/>
+        <w:widowControl w:val="0"/>
         <w:spacing w:lineRule="auto" w:after="0" w:line="240" w:before="0"/>
         <w:ind w:left="0" w:firstLine="0" w:right="0"/>
         <w:contextualSpacing w:val="0"/>
@@ -13171,9 +14093,12 @@
       </w:r>
     </w:p>
   </w:comment>
-  <w:comment w:id="195" w:date="2013-08-12T21:49:00Z" w:author="Shadrina Maria">
-    <w:p>
-      <w:pPr>
+  <w:comment w:id="190" w:date="2013-08-12T21:49:00Z" w:author="Shadrina Maria">
+    <w:p>
+      <w:pPr>
+        <w:keepNext w:val="0"/>
+        <w:keepLines w:val="0"/>
+        <w:widowControl w:val="0"/>
         <w:spacing w:lineRule="auto" w:after="0" w:line="240" w:before="0"/>
         <w:ind w:left="0" w:firstLine="0" w:right="0"/>
         <w:contextualSpacing w:val="0"/>
@@ -13196,9 +14121,12 @@
       </w:r>
     </w:p>
   </w:comment>
-  <w:comment w:id="196" w:date="2013-08-15T16:31:05Z" w:author="alariclightin">
-    <w:p>
-      <w:pPr>
+  <w:comment w:id="191" w:date="2013-08-15T16:31:05Z" w:author="alariclightin">
+    <w:p>
+      <w:pPr>
+        <w:keepNext w:val="0"/>
+        <w:keepLines w:val="0"/>
+        <w:widowControl w:val="0"/>
         <w:spacing w:lineRule="auto" w:after="0" w:line="240" w:before="0"/>
         <w:ind w:left="0" w:firstLine="0" w:right="0"/>
         <w:contextualSpacing w:val="0"/>
@@ -13221,9 +14149,12 @@
       </w:r>
     </w:p>
   </w:comment>
-  <w:comment w:id="197" w:date="2013-08-11T13:14:42Z" w:author="Gleb Mazursky">
-    <w:p>
-      <w:pPr>
+  <w:comment w:id="192" w:date="2013-08-11T13:14:42Z" w:author="Gleb Mazursky">
+    <w:p>
+      <w:pPr>
+        <w:keepNext w:val="0"/>
+        <w:keepLines w:val="0"/>
+        <w:widowControl w:val="0"/>
         <w:spacing w:lineRule="auto" w:after="0" w:line="240" w:before="0"/>
         <w:ind w:left="0" w:firstLine="0" w:right="0"/>
         <w:contextualSpacing w:val="0"/>
@@ -13246,9 +14177,12 @@
       </w:r>
     </w:p>
   </w:comment>
-  <w:comment w:id="198" w:date="2013-08-15T13:06:45Z" w:author="alariclightin">
-    <w:p>
-      <w:pPr>
+  <w:comment w:id="193" w:date="2013-08-15T13:06:45Z" w:author="alariclightin">
+    <w:p>
+      <w:pPr>
+        <w:keepNext w:val="0"/>
+        <w:keepLines w:val="0"/>
+        <w:widowControl w:val="0"/>
         <w:spacing w:lineRule="auto" w:after="0" w:line="240" w:before="0"/>
         <w:ind w:left="0" w:firstLine="0" w:right="0"/>
         <w:contextualSpacing w:val="0"/>
@@ -13272,6 +14206,9 @@
     </w:p>
     <w:p>
       <w:pPr>
+        <w:keepNext w:val="0"/>
+        <w:keepLines w:val="0"/>
+        <w:widowControl w:val="0"/>
         <w:spacing w:lineRule="auto" w:after="0" w:line="240" w:before="0"/>
         <w:ind w:left="0" w:firstLine="0" w:right="0"/>
         <w:contextualSpacing w:val="0"/>
@@ -13294,9 +14231,12 @@
       </w:r>
     </w:p>
   </w:comment>
-  <w:comment w:id="199" w:date="2013-08-11T12:54:55Z" w:author="Gleb Mazursky">
-    <w:p>
-      <w:pPr>
+  <w:comment w:id="194" w:date="2013-08-11T12:54:55Z" w:author="Gleb Mazursky">
+    <w:p>
+      <w:pPr>
+        <w:keepNext w:val="0"/>
+        <w:keepLines w:val="0"/>
+        <w:widowControl w:val="0"/>
         <w:spacing w:lineRule="auto" w:after="0" w:line="240" w:before="0"/>
         <w:ind w:left="0" w:firstLine="0" w:right="0"/>
         <w:contextualSpacing w:val="0"/>
@@ -13319,9 +14259,12 @@
       </w:r>
     </w:p>
   </w:comment>
-  <w:comment w:id="200" w:date="2013-08-15T13:32:53Z" w:author="Chaika Che">
-    <w:p>
-      <w:pPr>
+  <w:comment w:id="195" w:date="2013-08-15T13:32:53Z" w:author="Chaika Che">
+    <w:p>
+      <w:pPr>
+        <w:keepNext w:val="0"/>
+        <w:keepLines w:val="0"/>
+        <w:widowControl w:val="0"/>
         <w:spacing w:lineRule="auto" w:after="0" w:line="240" w:before="0"/>
         <w:ind w:left="0" w:firstLine="0" w:right="0"/>
         <w:contextualSpacing w:val="0"/>
@@ -13344,9 +14287,12 @@
       </w:r>
     </w:p>
   </w:comment>
-  <w:comment w:id="201" w:date="2013-08-12T21:53:47Z" w:author="Shadrina Maria">
-    <w:p>
-      <w:pPr>
+  <w:comment w:id="196" w:date="2013-08-12T21:53:47Z" w:author="Shadrina Maria">
+    <w:p>
+      <w:pPr>
+        <w:keepNext w:val="0"/>
+        <w:keepLines w:val="0"/>
+        <w:widowControl w:val="0"/>
         <w:spacing w:lineRule="auto" w:after="0" w:line="240" w:before="0"/>
         <w:ind w:left="0" w:firstLine="0" w:right="0"/>
         <w:contextualSpacing w:val="0"/>
@@ -13369,9 +14315,12 @@
       </w:r>
     </w:p>
   </w:comment>
-  <w:comment w:id="202" w:date="2013-08-11T12:29:06Z" w:author="Gleb Mazursky">
-    <w:p>
-      <w:pPr>
+  <w:comment w:id="197" w:date="2013-08-11T12:29:06Z" w:author="Gleb Mazursky">
+    <w:p>
+      <w:pPr>
+        <w:keepNext w:val="0"/>
+        <w:keepLines w:val="0"/>
+        <w:widowControl w:val="0"/>
         <w:spacing w:lineRule="auto" w:after="0" w:line="240" w:before="0"/>
         <w:ind w:left="0" w:firstLine="0" w:right="0"/>
         <w:contextualSpacing w:val="0"/>
@@ -13394,9 +14343,12 @@
       </w:r>
     </w:p>
   </w:comment>
-  <w:comment w:id="203" w:date="2013-08-15T06:59:46Z" w:author="alariclightin">
-    <w:p>
-      <w:pPr>
+  <w:comment w:id="198" w:date="2013-08-15T06:59:46Z" w:author="alariclightin">
+    <w:p>
+      <w:pPr>
+        <w:keepNext w:val="0"/>
+        <w:keepLines w:val="0"/>
+        <w:widowControl w:val="0"/>
         <w:spacing w:lineRule="auto" w:after="0" w:line="240" w:before="0"/>
         <w:ind w:left="0" w:firstLine="0" w:right="0"/>
         <w:contextualSpacing w:val="0"/>
@@ -13419,9 +14371,12 @@
       </w:r>
     </w:p>
   </w:comment>
-  <w:comment w:id="204" w:date="2013-08-12T21:40:03Z" w:author="Shadrina Maria">
-    <w:p>
-      <w:pPr>
+  <w:comment w:id="199" w:date="2013-08-12T21:40:03Z" w:author="Shadrina Maria">
+    <w:p>
+      <w:pPr>
+        <w:keepNext w:val="0"/>
+        <w:keepLines w:val="0"/>
+        <w:widowControl w:val="0"/>
         <w:spacing w:lineRule="auto" w:after="0" w:line="240" w:before="0"/>
         <w:ind w:left="0" w:firstLine="0" w:right="0"/>
         <w:contextualSpacing w:val="0"/>
@@ -13456,6 +14411,9 @@
   <w:style w:styleId="Normal" w:type="paragraph" w:default="1">
     <w:name w:val="normal"/>
     <w:pPr>
+      <w:keepNext w:val="0"/>
+      <w:keepLines w:val="0"/>
+      <w:widowControl w:val="0"/>
       <w:spacing w:lineRule="auto" w:after="0" w:line="276" w:before="0"/>
       <w:ind w:left="0" w:firstLine="570" w:right="0"/>
       <w:contextualSpacing w:val="1"/>
@@ -13478,6 +14436,9 @@
     <w:basedOn w:val="Normal"/>
     <w:next w:val="Normal"/>
     <w:pPr>
+      <w:keepNext w:val="0"/>
+      <w:keepLines w:val="0"/>
+      <w:widowControl w:val="0"/>
       <w:spacing w:lineRule="auto" w:after="0" w:before="200"/>
       <w:contextualSpacing w:val="1"/>
     </w:pPr>
@@ -13504,6 +14465,9 @@
     <w:basedOn w:val="Normal"/>
     <w:next w:val="Normal"/>
     <w:pPr>
+      <w:keepNext w:val="0"/>
+      <w:keepLines w:val="0"/>
+      <w:widowControl w:val="0"/>
       <w:ind w:firstLine="540"/>
       <w:contextualSpacing w:val="1"/>
     </w:pPr>
@@ -13517,6 +14481,9 @@
     <w:basedOn w:val="Normal"/>
     <w:next w:val="Normal"/>
     <w:pPr>
+      <w:keepNext w:val="0"/>
+      <w:keepLines w:val="0"/>
+      <w:widowControl w:val="0"/>
       <w:spacing w:lineRule="auto" w:after="0" w:before="160"/>
       <w:contextualSpacing w:val="1"/>
     </w:pPr>
@@ -13532,6 +14499,9 @@
     <w:basedOn w:val="Normal"/>
     <w:next w:val="Normal"/>
     <w:pPr>
+      <w:keepNext w:val="0"/>
+      <w:keepLines w:val="0"/>
+      <w:widowControl w:val="0"/>
       <w:spacing w:lineRule="auto" w:after="0" w:before="160"/>
       <w:contextualSpacing w:val="1"/>
     </w:pPr>
@@ -13546,6 +14516,9 @@
     <w:basedOn w:val="Normal"/>
     <w:next w:val="Normal"/>
     <w:pPr>
+      <w:keepNext w:val="0"/>
+      <w:keepLines w:val="0"/>
+      <w:widowControl w:val="0"/>
       <w:spacing w:lineRule="auto" w:after="0" w:before="160"/>
       <w:contextualSpacing w:val="1"/>
     </w:pPr>
@@ -13561,6 +14534,9 @@
     <w:basedOn w:val="Normal"/>
     <w:next w:val="Normal"/>
     <w:pPr>
+      <w:keepNext w:val="0"/>
+      <w:keepLines w:val="0"/>
+      <w:widowControl w:val="0"/>
       <w:spacing w:lineRule="auto" w:after="0" w:before="0"/>
       <w:contextualSpacing w:val="1"/>
     </w:pPr>
@@ -13574,6 +14550,9 @@
     <w:basedOn w:val="Normal"/>
     <w:next w:val="Normal"/>
     <w:pPr>
+      <w:keepNext w:val="0"/>
+      <w:keepLines w:val="0"/>
+      <w:widowControl w:val="0"/>
       <w:spacing w:lineRule="auto" w:after="200" w:before="0"/>
       <w:contextualSpacing w:val="1"/>
     </w:pPr>

--- a/docx/82 готово.docx
+++ b/docx/82 готово.docx
@@ -1,6 +1,6 @@
 
 <file path=word/document.xml><?xml version="1.0" encoding="utf-8"?>
-<w:document xmlns:mc="http://schemas.openxmlformats.org/markup-compatibility/2006" xmlns:o="urn:schemas-microsoft-com:office:office" xmlns:r="http://schemas.openxmlformats.org/officeDocument/2006/relationships" xmlns:m="http://schemas.openxmlformats.org/officeDocument/2006/math" xmlns:v="urn:schemas-microsoft-com:vml" xmlns:wp="http://schemas.openxmlformats.org/drawingml/2006/wordprocessingDrawing" xmlns:w10="urn:schemas-microsoft-com:office:word" xmlns:w="http://schemas.openxmlformats.org/wordprocessingml/2006/main" xmlns:wne="http://schemas.microsoft.com/office/word/2006/wordml" xmlns:sl="http://schemas.openxmlformats.org/schemaLibrary/2006/main" xmlns:a="http://schemas.openxmlformats.org/drawingml/2006/main" xmlns:pic="http://schemas.openxmlformats.org/drawingml/2006/picture" xmlns:c="http://schemas.openxmlformats.org/drawingml/2006/chart" xmlns:lc="http://schemas.openxmlformats.org/drawingml/2006/lockedCanvas" xmlns:dgm="http://schemas.openxmlformats.org/drawingml/2006/diagram">
+<w:document xmlns:mc="http://schemas.openxmlformats.org/markup-compatibility/2006" xmlns:o="urn:schemas-microsoft-com:office:office" xmlns:r="http://schemas.openxmlformats.org/officeDocument/2006/relationships" xmlns:m="http://schemas.openxmlformats.org/officeDocument/2006/math" xmlns:v="urn:schemas-microsoft-com:vml" xmlns:wp="http://schemas.openxmlformats.org/drawingml/2006/wordprocessingDrawing" xmlns:w10="urn:schemas-microsoft-com:office:word" xmlns:w="http://schemas.openxmlformats.org/wordprocessingml/2006/main" xmlns:wne="http://schemas.microsoft.com/office/word/2006/wordml" xmlns:sl="http://schemas.openxmlformats.org/schemaLibrary/2006/main" xmlns:a="http://schemas.openxmlformats.org/drawingml/2006/main" xmlns:pic="http://schemas.openxmlformats.org/drawingml/2006/picture" xmlns:c="http://schemas.openxmlformats.org/drawingml/2006/chart" xmlns:lc="http://schemas.openxmlformats.org/drawingml/2006/lockedCanvas" xmlns:dgm="http://schemas.openxmlformats.org/drawingml/2006/diagram" xmlns:wps="http://schemas.microsoft.com/office/word/2010/wordprocessingShape" xmlns:wpg="http://schemas.microsoft.com/office/word/2010/wordprocessingGroup">
   <w:background w:color="FFFFFF"/>
   <w:body>
     <w:p>
@@ -10,7 +10,7 @@
         <w:contextualSpacing w:val="0"/>
         <w:jc w:val="center"/>
       </w:pPr>
-      <w:bookmarkStart w:id="0" w:colFirst="0" w:name="h.lpoaa3g2289y" w:colLast="0"/>
+      <w:bookmarkStart w:colFirst="0" w:colLast="0" w:name="h.lpoaa3g2289y" w:id="0"/>
       <w:bookmarkEnd w:id="0"/>
       <w:r>
         <w:rPr>
@@ -58,7 +58,7 @@
       </w:pPr>
       <w:r>
         <w:rPr>
-          <w:rFonts w:cs="Times New Roman" w:hAnsi="Times New Roman" w:eastAsia="Times New Roman" w:ascii="Times New Roman"/>
+          <w:rFonts w:ascii="Times New Roman" w:cs="Times New Roman" w:eastAsia="Times New Roman" w:hAnsi="Times New Roman"/>
           <w:sz w:val="24"/>
           <w:rtl w:val="0"/>
         </w:rPr>
@@ -72,7 +72,7 @@
       </w:r>
       <w:r>
         <w:rPr>
-          <w:rFonts w:cs="Times New Roman" w:hAnsi="Times New Roman" w:eastAsia="Times New Roman" w:ascii="Times New Roman"/>
+          <w:rFonts w:ascii="Times New Roman" w:cs="Times New Roman" w:eastAsia="Times New Roman" w:hAnsi="Times New Roman"/>
           <w:sz w:val="24"/>
           <w:rtl w:val="0"/>
         </w:rPr>
@@ -86,7 +86,7 @@
       </w:r>
       <w:r>
         <w:rPr>
-          <w:rFonts w:cs="Times New Roman" w:hAnsi="Times New Roman" w:eastAsia="Times New Roman" w:ascii="Times New Roman"/>
+          <w:rFonts w:ascii="Times New Roman" w:cs="Times New Roman" w:eastAsia="Times New Roman" w:hAnsi="Times New Roman"/>
           <w:sz w:val="24"/>
           <w:rtl w:val="0"/>
         </w:rPr>
@@ -100,7 +100,7 @@
       </w:r>
       <w:r>
         <w:rPr>
-          <w:rFonts w:cs="Times New Roman" w:hAnsi="Times New Roman" w:eastAsia="Times New Roman" w:ascii="Times New Roman"/>
+          <w:rFonts w:ascii="Times New Roman" w:cs="Times New Roman" w:eastAsia="Times New Roman" w:hAnsi="Times New Roman"/>
           <w:sz w:val="24"/>
           <w:rtl w:val="0"/>
         </w:rPr>
@@ -108,7 +108,7 @@
       </w:r>
       <w:r>
         <w:rPr>
-          <w:rFonts w:cs="Times New Roman" w:hAnsi="Times New Roman" w:eastAsia="Times New Roman" w:ascii="Times New Roman"/>
+          <w:rFonts w:ascii="Times New Roman" w:cs="Times New Roman" w:eastAsia="Times New Roman" w:hAnsi="Times New Roman"/>
           <w:sz w:val="24"/>
           <w:rtl w:val="0"/>
         </w:rPr>
@@ -116,7 +116,7 @@
       </w:r>
       <w:r>
         <w:rPr>
-          <w:rFonts w:cs="Times New Roman" w:hAnsi="Times New Roman" w:eastAsia="Times New Roman" w:ascii="Times New Roman"/>
+          <w:rFonts w:ascii="Times New Roman" w:cs="Times New Roman" w:eastAsia="Times New Roman" w:hAnsi="Times New Roman"/>
           <w:i w:val="1"/>
           <w:sz w:val="24"/>
           <w:rtl w:val="0"/>
@@ -125,7 +125,7 @@
       </w:r>
       <w:r>
         <w:rPr>
-          <w:rFonts w:cs="Times New Roman" w:hAnsi="Times New Roman" w:eastAsia="Times New Roman" w:ascii="Times New Roman"/>
+          <w:rFonts w:ascii="Times New Roman" w:cs="Times New Roman" w:eastAsia="Times New Roman" w:hAnsi="Times New Roman"/>
           <w:sz w:val="24"/>
           <w:rtl w:val="0"/>
         </w:rPr>
@@ -139,7 +139,7 @@
       </w:r>
       <w:r>
         <w:rPr>
-          <w:rFonts w:cs="Times New Roman" w:hAnsi="Times New Roman" w:eastAsia="Times New Roman" w:ascii="Times New Roman"/>
+          <w:rFonts w:ascii="Times New Roman" w:cs="Times New Roman" w:eastAsia="Times New Roman" w:hAnsi="Times New Roman"/>
           <w:sz w:val="24"/>
           <w:rtl w:val="0"/>
         </w:rPr>
@@ -147,7 +147,7 @@
       </w:r>
       <w:r>
         <w:rPr>
-          <w:rFonts w:cs="Times New Roman" w:hAnsi="Times New Roman" w:eastAsia="Times New Roman" w:ascii="Times New Roman"/>
+          <w:rFonts w:ascii="Times New Roman" w:cs="Times New Roman" w:eastAsia="Times New Roman" w:hAnsi="Times New Roman"/>
           <w:sz w:val="24"/>
           <w:rtl w:val="0"/>
         </w:rPr>
@@ -155,7 +155,7 @@
       </w:r>
       <w:r>
         <w:rPr>
-          <w:rFonts w:cs="Times New Roman" w:hAnsi="Times New Roman" w:eastAsia="Times New Roman" w:ascii="Times New Roman"/>
+          <w:rFonts w:ascii="Times New Roman" w:cs="Times New Roman" w:eastAsia="Times New Roman" w:hAnsi="Times New Roman"/>
           <w:sz w:val="24"/>
           <w:rtl w:val="0"/>
         </w:rPr>
@@ -187,7 +187,7 @@
       </w:r>
       <w:r>
         <w:rPr>
-          <w:rFonts w:cs="Times New Roman" w:hAnsi="Times New Roman" w:eastAsia="Times New Roman" w:ascii="Times New Roman"/>
+          <w:rFonts w:ascii="Times New Roman" w:cs="Times New Roman" w:eastAsia="Times New Roman" w:hAnsi="Times New Roman"/>
           <w:sz w:val="24"/>
           <w:rtl w:val="0"/>
         </w:rPr>
@@ -195,7 +195,7 @@
       </w:r>
       <w:r>
         <w:rPr>
-          <w:rFonts w:cs="Times New Roman" w:hAnsi="Times New Roman" w:eastAsia="Times New Roman" w:ascii="Times New Roman"/>
+          <w:rFonts w:ascii="Times New Roman" w:cs="Times New Roman" w:eastAsia="Times New Roman" w:hAnsi="Times New Roman"/>
           <w:sz w:val="24"/>
           <w:rtl w:val="0"/>
         </w:rPr>
@@ -203,7 +203,7 @@
       </w:r>
       <w:r>
         <w:rPr>
-          <w:rFonts w:cs="Times New Roman" w:hAnsi="Times New Roman" w:eastAsia="Times New Roman" w:ascii="Times New Roman"/>
+          <w:rFonts w:ascii="Times New Roman" w:cs="Times New Roman" w:eastAsia="Times New Roman" w:hAnsi="Times New Roman"/>
           <w:sz w:val="24"/>
           <w:rtl w:val="0"/>
         </w:rPr>
@@ -217,7 +217,7 @@
       </w:r>
       <w:r>
         <w:rPr>
-          <w:rFonts w:cs="Times New Roman" w:hAnsi="Times New Roman" w:eastAsia="Times New Roman" w:ascii="Times New Roman"/>
+          <w:rFonts w:ascii="Times New Roman" w:cs="Times New Roman" w:eastAsia="Times New Roman" w:hAnsi="Times New Roman"/>
           <w:sz w:val="24"/>
           <w:rtl w:val="0"/>
         </w:rPr>
@@ -231,7 +231,7 @@
       </w:r>
       <w:r>
         <w:rPr>
-          <w:rFonts w:cs="Times New Roman" w:hAnsi="Times New Roman" w:eastAsia="Times New Roman" w:ascii="Times New Roman"/>
+          <w:rFonts w:ascii="Times New Roman" w:cs="Times New Roman" w:eastAsia="Times New Roman" w:hAnsi="Times New Roman"/>
           <w:sz w:val="24"/>
           <w:rtl w:val="0"/>
         </w:rPr>
@@ -239,7 +239,7 @@
       </w:r>
       <w:r>
         <w:rPr>
-          <w:rFonts w:cs="Times New Roman" w:hAnsi="Times New Roman" w:eastAsia="Times New Roman" w:ascii="Times New Roman"/>
+          <w:rFonts w:ascii="Times New Roman" w:cs="Times New Roman" w:eastAsia="Times New Roman" w:hAnsi="Times New Roman"/>
           <w:sz w:val="24"/>
           <w:rtl w:val="0"/>
         </w:rPr>
@@ -253,7 +253,7 @@
       </w:r>
       <w:r>
         <w:rPr>
-          <w:rFonts w:cs="Times New Roman" w:hAnsi="Times New Roman" w:eastAsia="Times New Roman" w:ascii="Times New Roman"/>
+          <w:rFonts w:ascii="Times New Roman" w:cs="Times New Roman" w:eastAsia="Times New Roman" w:hAnsi="Times New Roman"/>
           <w:sz w:val="24"/>
           <w:rtl w:val="0"/>
         </w:rPr>
@@ -261,7 +261,7 @@
       </w:r>
       <w:r>
         <w:rPr>
-          <w:rFonts w:cs="Times New Roman" w:hAnsi="Times New Roman" w:eastAsia="Times New Roman" w:ascii="Times New Roman"/>
+          <w:rFonts w:ascii="Times New Roman" w:cs="Times New Roman" w:eastAsia="Times New Roman" w:hAnsi="Times New Roman"/>
           <w:sz w:val="24"/>
           <w:rtl w:val="0"/>
         </w:rPr>
@@ -269,7 +269,7 @@
       </w:r>
       <w:r>
         <w:rPr>
-          <w:rFonts w:cs="Times New Roman" w:hAnsi="Times New Roman" w:eastAsia="Times New Roman" w:ascii="Times New Roman"/>
+          <w:rFonts w:ascii="Times New Roman" w:cs="Times New Roman" w:eastAsia="Times New Roman" w:hAnsi="Times New Roman"/>
           <w:sz w:val="24"/>
           <w:rtl w:val="0"/>
         </w:rPr>
@@ -283,7 +283,7 @@
       </w:r>
       <w:r>
         <w:rPr>
-          <w:rFonts w:cs="Times New Roman" w:hAnsi="Times New Roman" w:eastAsia="Times New Roman" w:ascii="Times New Roman"/>
+          <w:rFonts w:ascii="Times New Roman" w:cs="Times New Roman" w:eastAsia="Times New Roman" w:hAnsi="Times New Roman"/>
           <w:sz w:val="24"/>
           <w:rtl w:val="0"/>
         </w:rPr>
@@ -297,7 +297,7 @@
       </w:r>
       <w:r>
         <w:rPr>
-          <w:rFonts w:cs="Times New Roman" w:hAnsi="Times New Roman" w:eastAsia="Times New Roman" w:ascii="Times New Roman"/>
+          <w:rFonts w:ascii="Times New Roman" w:cs="Times New Roman" w:eastAsia="Times New Roman" w:hAnsi="Times New Roman"/>
           <w:sz w:val="24"/>
           <w:rtl w:val="0"/>
         </w:rPr>
@@ -311,7 +311,7 @@
       </w:r>
       <w:r>
         <w:rPr>
-          <w:rFonts w:cs="Times New Roman" w:hAnsi="Times New Roman" w:eastAsia="Times New Roman" w:ascii="Times New Roman"/>
+          <w:rFonts w:ascii="Times New Roman" w:cs="Times New Roman" w:eastAsia="Times New Roman" w:hAnsi="Times New Roman"/>
           <w:sz w:val="24"/>
           <w:rtl w:val="0"/>
         </w:rPr>
@@ -319,7 +319,7 @@
       </w:r>
       <w:r>
         <w:rPr>
-          <w:rFonts w:cs="Times New Roman" w:hAnsi="Times New Roman" w:eastAsia="Times New Roman" w:ascii="Times New Roman"/>
+          <w:rFonts w:ascii="Times New Roman" w:cs="Times New Roman" w:eastAsia="Times New Roman" w:hAnsi="Times New Roman"/>
           <w:sz w:val="24"/>
           <w:rtl w:val="0"/>
         </w:rPr>
@@ -327,7 +327,7 @@
       </w:r>
       <w:r>
         <w:rPr>
-          <w:rFonts w:cs="Times New Roman" w:hAnsi="Times New Roman" w:eastAsia="Times New Roman" w:ascii="Times New Roman"/>
+          <w:rFonts w:ascii="Times New Roman" w:cs="Times New Roman" w:eastAsia="Times New Roman" w:hAnsi="Times New Roman"/>
           <w:sz w:val="24"/>
           <w:rtl w:val="0"/>
         </w:rPr>
@@ -383,7 +383,7 @@
       </w:r>
       <w:r>
         <w:rPr>
-          <w:rFonts w:cs="Times New Roman" w:hAnsi="Times New Roman" w:eastAsia="Times New Roman" w:ascii="Times New Roman"/>
+          <w:rFonts w:ascii="Times New Roman" w:cs="Times New Roman" w:eastAsia="Times New Roman" w:hAnsi="Times New Roman"/>
           <w:sz w:val="24"/>
           <w:rtl w:val="0"/>
         </w:rPr>
@@ -397,7 +397,7 @@
       </w:r>
       <w:r>
         <w:rPr>
-          <w:rFonts w:cs="Times New Roman" w:hAnsi="Times New Roman" w:eastAsia="Times New Roman" w:ascii="Times New Roman"/>
+          <w:rFonts w:ascii="Times New Roman" w:cs="Times New Roman" w:eastAsia="Times New Roman" w:hAnsi="Times New Roman"/>
           <w:sz w:val="24"/>
           <w:rtl w:val="0"/>
         </w:rPr>
@@ -405,7 +405,7 @@
       </w:r>
       <w:r>
         <w:rPr>
-          <w:rFonts w:cs="Times New Roman" w:hAnsi="Times New Roman" w:eastAsia="Times New Roman" w:ascii="Times New Roman"/>
+          <w:rFonts w:ascii="Times New Roman" w:cs="Times New Roman" w:eastAsia="Times New Roman" w:hAnsi="Times New Roman"/>
           <w:sz w:val="24"/>
           <w:rtl w:val="0"/>
         </w:rPr>
@@ -413,7 +413,7 @@
       </w:r>
       <w:r>
         <w:rPr>
-          <w:rFonts w:cs="Times New Roman" w:hAnsi="Times New Roman" w:eastAsia="Times New Roman" w:ascii="Times New Roman"/>
+          <w:rFonts w:ascii="Times New Roman" w:cs="Times New Roman" w:eastAsia="Times New Roman" w:hAnsi="Times New Roman"/>
           <w:sz w:val="24"/>
           <w:rtl w:val="0"/>
         </w:rPr>
@@ -421,7 +421,7 @@
       </w:r>
       <w:r>
         <w:rPr>
-          <w:rFonts w:cs="Times New Roman" w:hAnsi="Times New Roman" w:eastAsia="Times New Roman" w:ascii="Times New Roman"/>
+          <w:rFonts w:ascii="Times New Roman" w:cs="Times New Roman" w:eastAsia="Times New Roman" w:hAnsi="Times New Roman"/>
           <w:sz w:val="24"/>
           <w:rtl w:val="0"/>
         </w:rPr>
@@ -429,7 +429,7 @@
       </w:r>
       <w:r>
         <w:rPr>
-          <w:rFonts w:cs="Times New Roman" w:hAnsi="Times New Roman" w:eastAsia="Times New Roman" w:ascii="Times New Roman"/>
+          <w:rFonts w:ascii="Times New Roman" w:cs="Times New Roman" w:eastAsia="Times New Roman" w:hAnsi="Times New Roman"/>
           <w:sz w:val="24"/>
           <w:rtl w:val="0"/>
         </w:rPr>
@@ -443,7 +443,7 @@
       </w:r>
       <w:r>
         <w:rPr>
-          <w:rFonts w:cs="Times New Roman" w:hAnsi="Times New Roman" w:eastAsia="Times New Roman" w:ascii="Times New Roman"/>
+          <w:rFonts w:ascii="Times New Roman" w:cs="Times New Roman" w:eastAsia="Times New Roman" w:hAnsi="Times New Roman"/>
           <w:sz w:val="24"/>
           <w:rtl w:val="0"/>
         </w:rPr>
@@ -464,7 +464,7 @@
       </w:r>
       <w:r>
         <w:rPr>
-          <w:rFonts w:cs="Times New Roman" w:hAnsi="Times New Roman" w:eastAsia="Times New Roman" w:ascii="Times New Roman"/>
+          <w:rFonts w:ascii="Times New Roman" w:cs="Times New Roman" w:eastAsia="Times New Roman" w:hAnsi="Times New Roman"/>
           <w:sz w:val="24"/>
           <w:rtl w:val="0"/>
         </w:rPr>
@@ -492,7 +492,7 @@
       </w:r>
       <w:r>
         <w:rPr>
-          <w:rFonts w:cs="Times New Roman" w:hAnsi="Times New Roman" w:eastAsia="Times New Roman" w:ascii="Times New Roman"/>
+          <w:rFonts w:ascii="Times New Roman" w:cs="Times New Roman" w:eastAsia="Times New Roman" w:hAnsi="Times New Roman"/>
           <w:sz w:val="24"/>
           <w:rtl w:val="0"/>
         </w:rPr>
@@ -500,7 +500,7 @@
       </w:r>
       <w:r>
         <w:rPr>
-          <w:rFonts w:cs="Times New Roman" w:hAnsi="Times New Roman" w:eastAsia="Times New Roman" w:ascii="Times New Roman"/>
+          <w:rFonts w:ascii="Times New Roman" w:cs="Times New Roman" w:eastAsia="Times New Roman" w:hAnsi="Times New Roman"/>
           <w:sz w:val="24"/>
           <w:rtl w:val="0"/>
         </w:rPr>
@@ -514,7 +514,7 @@
       </w:r>
       <w:r>
         <w:rPr>
-          <w:rFonts w:cs="Times New Roman" w:hAnsi="Times New Roman" w:eastAsia="Times New Roman" w:ascii="Times New Roman"/>
+          <w:rFonts w:ascii="Times New Roman" w:cs="Times New Roman" w:eastAsia="Times New Roman" w:hAnsi="Times New Roman"/>
           <w:sz w:val="24"/>
           <w:rtl w:val="0"/>
         </w:rPr>
@@ -528,7 +528,7 @@
       </w:r>
       <w:r>
         <w:rPr>
-          <w:rFonts w:cs="Times New Roman" w:hAnsi="Times New Roman" w:eastAsia="Times New Roman" w:ascii="Times New Roman"/>
+          <w:rFonts w:ascii="Times New Roman" w:cs="Times New Roman" w:eastAsia="Times New Roman" w:hAnsi="Times New Roman"/>
           <w:sz w:val="24"/>
           <w:rtl w:val="0"/>
         </w:rPr>
@@ -536,7 +536,7 @@
       </w:r>
       <w:r>
         <w:rPr>
-          <w:rFonts w:cs="Times New Roman" w:hAnsi="Times New Roman" w:eastAsia="Times New Roman" w:ascii="Times New Roman"/>
+          <w:rFonts w:ascii="Times New Roman" w:cs="Times New Roman" w:eastAsia="Times New Roman" w:hAnsi="Times New Roman"/>
           <w:sz w:val="24"/>
           <w:rtl w:val="0"/>
         </w:rPr>
@@ -550,7 +550,7 @@
       </w:r>
       <w:r>
         <w:rPr>
-          <w:rFonts w:cs="Times New Roman" w:hAnsi="Times New Roman" w:eastAsia="Times New Roman" w:ascii="Times New Roman"/>
+          <w:rFonts w:ascii="Times New Roman" w:cs="Times New Roman" w:eastAsia="Times New Roman" w:hAnsi="Times New Roman"/>
           <w:sz w:val="24"/>
           <w:rtl w:val="0"/>
         </w:rPr>
@@ -558,7 +558,7 @@
       </w:r>
       <w:r>
         <w:rPr>
-          <w:rFonts w:cs="Times New Roman" w:hAnsi="Times New Roman" w:eastAsia="Times New Roman" w:ascii="Times New Roman"/>
+          <w:rFonts w:ascii="Times New Roman" w:cs="Times New Roman" w:eastAsia="Times New Roman" w:hAnsi="Times New Roman"/>
           <w:sz w:val="24"/>
           <w:rtl w:val="0"/>
         </w:rPr>
@@ -566,7 +566,7 @@
       </w:r>
       <w:r>
         <w:rPr>
-          <w:rFonts w:cs="Times New Roman" w:hAnsi="Times New Roman" w:eastAsia="Times New Roman" w:ascii="Times New Roman"/>
+          <w:rFonts w:ascii="Times New Roman" w:cs="Times New Roman" w:eastAsia="Times New Roman" w:hAnsi="Times New Roman"/>
           <w:sz w:val="24"/>
           <w:rtl w:val="0"/>
         </w:rPr>
@@ -574,7 +574,7 @@
       </w:r>
       <w:r>
         <w:rPr>
-          <w:rFonts w:cs="Times New Roman" w:hAnsi="Times New Roman" w:eastAsia="Times New Roman" w:ascii="Times New Roman"/>
+          <w:rFonts w:ascii="Times New Roman" w:cs="Times New Roman" w:eastAsia="Times New Roman" w:hAnsi="Times New Roman"/>
           <w:sz w:val="24"/>
           <w:rtl w:val="0"/>
         </w:rPr>
@@ -588,7 +588,7 @@
       </w:r>
       <w:r>
         <w:rPr>
-          <w:rFonts w:cs="Times New Roman" w:hAnsi="Times New Roman" w:eastAsia="Times New Roman" w:ascii="Times New Roman"/>
+          <w:rFonts w:ascii="Times New Roman" w:cs="Times New Roman" w:eastAsia="Times New Roman" w:hAnsi="Times New Roman"/>
           <w:sz w:val="24"/>
           <w:rtl w:val="0"/>
         </w:rPr>
@@ -596,7 +596,7 @@
       </w:r>
       <w:r>
         <w:rPr>
-          <w:rFonts w:cs="Times New Roman" w:hAnsi="Times New Roman" w:eastAsia="Times New Roman" w:ascii="Times New Roman"/>
+          <w:rFonts w:ascii="Times New Roman" w:cs="Times New Roman" w:eastAsia="Times New Roman" w:hAnsi="Times New Roman"/>
           <w:sz w:val="24"/>
           <w:rtl w:val="0"/>
         </w:rPr>
@@ -610,7 +610,7 @@
       </w:r>
       <w:r>
         <w:rPr>
-          <w:rFonts w:cs="Times New Roman" w:hAnsi="Times New Roman" w:eastAsia="Times New Roman" w:ascii="Times New Roman"/>
+          <w:rFonts w:ascii="Times New Roman" w:cs="Times New Roman" w:eastAsia="Times New Roman" w:hAnsi="Times New Roman"/>
           <w:sz w:val="24"/>
           <w:rtl w:val="0"/>
         </w:rPr>
@@ -627,7 +627,7 @@
       </w:pPr>
       <w:r>
         <w:rPr>
-          <w:rFonts w:cs="Times New Roman" w:hAnsi="Times New Roman" w:eastAsia="Times New Roman" w:ascii="Times New Roman"/>
+          <w:rFonts w:ascii="Times New Roman" w:cs="Times New Roman" w:eastAsia="Times New Roman" w:hAnsi="Times New Roman"/>
           <w:sz w:val="24"/>
           <w:rtl w:val="0"/>
         </w:rPr>
@@ -635,7 +635,7 @@
       </w:r>
       <w:r>
         <w:rPr>
-          <w:rFonts w:cs="Times New Roman" w:hAnsi="Times New Roman" w:eastAsia="Times New Roman" w:ascii="Times New Roman"/>
+          <w:rFonts w:ascii="Times New Roman" w:cs="Times New Roman" w:eastAsia="Times New Roman" w:hAnsi="Times New Roman"/>
           <w:sz w:val="24"/>
           <w:rtl w:val="0"/>
         </w:rPr>
@@ -649,7 +649,7 @@
       </w:r>
       <w:r>
         <w:rPr>
-          <w:rFonts w:cs="Times New Roman" w:hAnsi="Times New Roman" w:eastAsia="Times New Roman" w:ascii="Times New Roman"/>
+          <w:rFonts w:ascii="Times New Roman" w:cs="Times New Roman" w:eastAsia="Times New Roman" w:hAnsi="Times New Roman"/>
           <w:sz w:val="24"/>
           <w:rtl w:val="0"/>
         </w:rPr>
@@ -657,7 +657,7 @@
       </w:r>
       <w:r>
         <w:rPr>
-          <w:rFonts w:cs="Times New Roman" w:hAnsi="Times New Roman" w:eastAsia="Times New Roman" w:ascii="Times New Roman"/>
+          <w:rFonts w:ascii="Times New Roman" w:cs="Times New Roman" w:eastAsia="Times New Roman" w:hAnsi="Times New Roman"/>
           <w:sz w:val="24"/>
           <w:rtl w:val="0"/>
         </w:rPr>
@@ -665,7 +665,7 @@
       </w:r>
       <w:r>
         <w:rPr>
-          <w:rFonts w:cs="Times New Roman" w:hAnsi="Times New Roman" w:eastAsia="Times New Roman" w:ascii="Times New Roman"/>
+          <w:rFonts w:ascii="Times New Roman" w:cs="Times New Roman" w:eastAsia="Times New Roman" w:hAnsi="Times New Roman"/>
           <w:sz w:val="24"/>
           <w:rtl w:val="0"/>
         </w:rPr>
@@ -679,7 +679,7 @@
       </w:r>
       <w:r>
         <w:rPr>
-          <w:rFonts w:cs="Times New Roman" w:hAnsi="Times New Roman" w:eastAsia="Times New Roman" w:ascii="Times New Roman"/>
+          <w:rFonts w:ascii="Times New Roman" w:cs="Times New Roman" w:eastAsia="Times New Roman" w:hAnsi="Times New Roman"/>
           <w:sz w:val="24"/>
           <w:rtl w:val="0"/>
         </w:rPr>
@@ -693,7 +693,7 @@
       </w:r>
       <w:r>
         <w:rPr>
-          <w:rFonts w:cs="Times New Roman" w:hAnsi="Times New Roman" w:eastAsia="Times New Roman" w:ascii="Times New Roman"/>
+          <w:rFonts w:ascii="Times New Roman" w:cs="Times New Roman" w:eastAsia="Times New Roman" w:hAnsi="Times New Roman"/>
           <w:sz w:val="24"/>
           <w:rtl w:val="0"/>
         </w:rPr>
@@ -707,7 +707,7 @@
       </w:r>
       <w:r>
         <w:rPr>
-          <w:rFonts w:cs="Times New Roman" w:hAnsi="Times New Roman" w:eastAsia="Times New Roman" w:ascii="Times New Roman"/>
+          <w:rFonts w:ascii="Times New Roman" w:cs="Times New Roman" w:eastAsia="Times New Roman" w:hAnsi="Times New Roman"/>
           <w:sz w:val="24"/>
           <w:rtl w:val="0"/>
         </w:rPr>
@@ -721,7 +721,7 @@
       </w:r>
       <w:r>
         <w:rPr>
-          <w:rFonts w:cs="Times New Roman" w:hAnsi="Times New Roman" w:eastAsia="Times New Roman" w:ascii="Times New Roman"/>
+          <w:rFonts w:ascii="Times New Roman" w:cs="Times New Roman" w:eastAsia="Times New Roman" w:hAnsi="Times New Roman"/>
           <w:sz w:val="24"/>
           <w:rtl w:val="0"/>
         </w:rPr>
@@ -738,7 +738,7 @@
       </w:pPr>
       <w:r>
         <w:rPr>
-          <w:rFonts w:cs="Times New Roman" w:hAnsi="Times New Roman" w:eastAsia="Times New Roman" w:ascii="Times New Roman"/>
+          <w:rFonts w:ascii="Times New Roman" w:cs="Times New Roman" w:eastAsia="Times New Roman" w:hAnsi="Times New Roman"/>
           <w:sz w:val="24"/>
           <w:rtl w:val="0"/>
         </w:rPr>
@@ -752,7 +752,7 @@
       </w:r>
       <w:r>
         <w:rPr>
-          <w:rFonts w:cs="Times New Roman" w:hAnsi="Times New Roman" w:eastAsia="Times New Roman" w:ascii="Times New Roman"/>
+          <w:rFonts w:ascii="Times New Roman" w:cs="Times New Roman" w:eastAsia="Times New Roman" w:hAnsi="Times New Roman"/>
           <w:sz w:val="24"/>
           <w:rtl w:val="0"/>
         </w:rPr>
@@ -769,7 +769,7 @@
       </w:pPr>
       <w:r>
         <w:rPr>
-          <w:rFonts w:cs="Times New Roman" w:hAnsi="Times New Roman" w:eastAsia="Times New Roman" w:ascii="Times New Roman"/>
+          <w:rFonts w:ascii="Times New Roman" w:cs="Times New Roman" w:eastAsia="Times New Roman" w:hAnsi="Times New Roman"/>
           <w:sz w:val="24"/>
           <w:rtl w:val="0"/>
         </w:rPr>
@@ -783,7 +783,7 @@
       </w:r>
       <w:r>
         <w:rPr>
-          <w:rFonts w:cs="Times New Roman" w:hAnsi="Times New Roman" w:eastAsia="Times New Roman" w:ascii="Times New Roman"/>
+          <w:rFonts w:ascii="Times New Roman" w:cs="Times New Roman" w:eastAsia="Times New Roman" w:hAnsi="Times New Roman"/>
           <w:sz w:val="24"/>
           <w:rtl w:val="0"/>
         </w:rPr>
@@ -791,7 +791,7 @@
       </w:r>
       <w:r>
         <w:rPr>
-          <w:rFonts w:cs="Times New Roman" w:hAnsi="Times New Roman" w:eastAsia="Times New Roman" w:ascii="Times New Roman"/>
+          <w:rFonts w:ascii="Times New Roman" w:cs="Times New Roman" w:eastAsia="Times New Roman" w:hAnsi="Times New Roman"/>
           <w:sz w:val="24"/>
           <w:rtl w:val="0"/>
         </w:rPr>
@@ -799,7 +799,7 @@
       </w:r>
       <w:r>
         <w:rPr>
-          <w:rFonts w:cs="Times New Roman" w:hAnsi="Times New Roman" w:eastAsia="Times New Roman" w:ascii="Times New Roman"/>
+          <w:rFonts w:ascii="Times New Roman" w:cs="Times New Roman" w:eastAsia="Times New Roman" w:hAnsi="Times New Roman"/>
           <w:sz w:val="24"/>
           <w:rtl w:val="0"/>
         </w:rPr>
@@ -813,7 +813,7 @@
       </w:r>
       <w:r>
         <w:rPr>
-          <w:rFonts w:cs="Times New Roman" w:hAnsi="Times New Roman" w:eastAsia="Times New Roman" w:ascii="Times New Roman"/>
+          <w:rFonts w:ascii="Times New Roman" w:cs="Times New Roman" w:eastAsia="Times New Roman" w:hAnsi="Times New Roman"/>
           <w:sz w:val="24"/>
           <w:rtl w:val="0"/>
         </w:rPr>
@@ -851,7 +851,7 @@
       </w:pPr>
       <w:r>
         <w:rPr>
-          <w:rFonts w:cs="Times New Roman" w:hAnsi="Times New Roman" w:eastAsia="Times New Roman" w:ascii="Times New Roman"/>
+          <w:rFonts w:ascii="Times New Roman" w:cs="Times New Roman" w:eastAsia="Times New Roman" w:hAnsi="Times New Roman"/>
           <w:sz w:val="24"/>
           <w:rtl w:val="0"/>
         </w:rPr>
@@ -884,7 +884,7 @@
       </w:pPr>
       <w:r>
         <w:rPr>
-          <w:rFonts w:cs="Times New Roman" w:hAnsi="Times New Roman" w:eastAsia="Times New Roman" w:ascii="Times New Roman"/>
+          <w:rFonts w:ascii="Times New Roman" w:cs="Times New Roman" w:eastAsia="Times New Roman" w:hAnsi="Times New Roman"/>
           <w:sz w:val="24"/>
           <w:rtl w:val="0"/>
         </w:rPr>
@@ -898,7 +898,7 @@
       </w:r>
       <w:r>
         <w:rPr>
-          <w:rFonts w:cs="Times New Roman" w:hAnsi="Times New Roman" w:eastAsia="Times New Roman" w:ascii="Times New Roman"/>
+          <w:rFonts w:ascii="Times New Roman" w:cs="Times New Roman" w:eastAsia="Times New Roman" w:hAnsi="Times New Roman"/>
           <w:sz w:val="24"/>
           <w:rtl w:val="0"/>
         </w:rPr>
@@ -906,7 +906,7 @@
       </w:r>
       <w:r>
         <w:rPr>
-          <w:rFonts w:cs="Times New Roman" w:hAnsi="Times New Roman" w:eastAsia="Times New Roman" w:ascii="Times New Roman"/>
+          <w:rFonts w:ascii="Times New Roman" w:cs="Times New Roman" w:eastAsia="Times New Roman" w:hAnsi="Times New Roman"/>
           <w:sz w:val="24"/>
           <w:rtl w:val="0"/>
         </w:rPr>
@@ -920,7 +920,7 @@
       </w:r>
       <w:r>
         <w:rPr>
-          <w:rFonts w:cs="Times New Roman" w:hAnsi="Times New Roman" w:eastAsia="Times New Roman" w:ascii="Times New Roman"/>
+          <w:rFonts w:ascii="Times New Roman" w:cs="Times New Roman" w:eastAsia="Times New Roman" w:hAnsi="Times New Roman"/>
           <w:sz w:val="24"/>
           <w:rtl w:val="0"/>
         </w:rPr>
@@ -934,7 +934,7 @@
       </w:r>
       <w:r>
         <w:rPr>
-          <w:rFonts w:cs="Times New Roman" w:hAnsi="Times New Roman" w:eastAsia="Times New Roman" w:ascii="Times New Roman"/>
+          <w:rFonts w:ascii="Times New Roman" w:cs="Times New Roman" w:eastAsia="Times New Roman" w:hAnsi="Times New Roman"/>
           <w:sz w:val="24"/>
           <w:rtl w:val="0"/>
         </w:rPr>
@@ -948,7 +948,7 @@
       </w:r>
       <w:r>
         <w:rPr>
-          <w:rFonts w:cs="Times New Roman" w:hAnsi="Times New Roman" w:eastAsia="Times New Roman" w:ascii="Times New Roman"/>
+          <w:rFonts w:ascii="Times New Roman" w:cs="Times New Roman" w:eastAsia="Times New Roman" w:hAnsi="Times New Roman"/>
           <w:sz w:val="24"/>
           <w:rtl w:val="0"/>
         </w:rPr>
@@ -962,7 +962,7 @@
       </w:r>
       <w:r>
         <w:rPr>
-          <w:rFonts w:cs="Times New Roman" w:hAnsi="Times New Roman" w:eastAsia="Times New Roman" w:ascii="Times New Roman"/>
+          <w:rFonts w:ascii="Times New Roman" w:cs="Times New Roman" w:eastAsia="Times New Roman" w:hAnsi="Times New Roman"/>
           <w:sz w:val="24"/>
           <w:rtl w:val="0"/>
         </w:rPr>
@@ -980,7 +980,7 @@
       </w:pPr>
       <w:r>
         <w:rPr>
-          <w:rFonts w:cs="Times New Roman" w:hAnsi="Times New Roman" w:eastAsia="Times New Roman" w:ascii="Times New Roman"/>
+          <w:rFonts w:ascii="Times New Roman" w:cs="Times New Roman" w:eastAsia="Times New Roman" w:hAnsi="Times New Roman"/>
           <w:sz w:val="24"/>
           <w:rtl w:val="0"/>
         </w:rPr>
@@ -988,7 +988,7 @@
       </w:r>
       <w:r>
         <w:rPr>
-          <w:rFonts w:cs="Times New Roman" w:hAnsi="Times New Roman" w:eastAsia="Times New Roman" w:ascii="Times New Roman"/>
+          <w:rFonts w:ascii="Times New Roman" w:cs="Times New Roman" w:eastAsia="Times New Roman" w:hAnsi="Times New Roman"/>
           <w:sz w:val="24"/>
           <w:rtl w:val="0"/>
         </w:rPr>
@@ -1002,7 +1002,7 @@
       </w:r>
       <w:r>
         <w:rPr>
-          <w:rFonts w:cs="Times New Roman" w:hAnsi="Times New Roman" w:eastAsia="Times New Roman" w:ascii="Times New Roman"/>
+          <w:rFonts w:ascii="Times New Roman" w:cs="Times New Roman" w:eastAsia="Times New Roman" w:hAnsi="Times New Roman"/>
           <w:sz w:val="24"/>
           <w:rtl w:val="0"/>
         </w:rPr>
@@ -1016,7 +1016,7 @@
       </w:r>
       <w:r>
         <w:rPr>
-          <w:rFonts w:cs="Times New Roman" w:hAnsi="Times New Roman" w:eastAsia="Times New Roman" w:ascii="Times New Roman"/>
+          <w:rFonts w:ascii="Times New Roman" w:cs="Times New Roman" w:eastAsia="Times New Roman" w:hAnsi="Times New Roman"/>
           <w:sz w:val="24"/>
           <w:rtl w:val="0"/>
         </w:rPr>
@@ -1030,7 +1030,7 @@
       </w:r>
       <w:r>
         <w:rPr>
-          <w:rFonts w:cs="Times New Roman" w:hAnsi="Times New Roman" w:eastAsia="Times New Roman" w:ascii="Times New Roman"/>
+          <w:rFonts w:ascii="Times New Roman" w:cs="Times New Roman" w:eastAsia="Times New Roman" w:hAnsi="Times New Roman"/>
           <w:sz w:val="24"/>
           <w:rtl w:val="0"/>
         </w:rPr>
@@ -1047,7 +1047,7 @@
       </w:pPr>
       <w:r>
         <w:rPr>
-          <w:rFonts w:cs="Times New Roman" w:hAnsi="Times New Roman" w:eastAsia="Times New Roman" w:ascii="Times New Roman"/>
+          <w:rFonts w:ascii="Times New Roman" w:cs="Times New Roman" w:eastAsia="Times New Roman" w:hAnsi="Times New Roman"/>
           <w:sz w:val="24"/>
           <w:rtl w:val="0"/>
         </w:rPr>
@@ -1055,7 +1055,7 @@
       </w:r>
       <w:r>
         <w:rPr>
-          <w:rFonts w:cs="Times New Roman" w:hAnsi="Times New Roman" w:eastAsia="Times New Roman" w:ascii="Times New Roman"/>
+          <w:rFonts w:ascii="Times New Roman" w:cs="Times New Roman" w:eastAsia="Times New Roman" w:hAnsi="Times New Roman"/>
           <w:sz w:val="24"/>
           <w:rtl w:val="0"/>
         </w:rPr>
@@ -1063,7 +1063,7 @@
       </w:r>
       <w:r>
         <w:rPr>
-          <w:rFonts w:cs="Times New Roman" w:hAnsi="Times New Roman" w:eastAsia="Times New Roman" w:ascii="Times New Roman"/>
+          <w:rFonts w:ascii="Times New Roman" w:cs="Times New Roman" w:eastAsia="Times New Roman" w:hAnsi="Times New Roman"/>
           <w:sz w:val="24"/>
           <w:rtl w:val="0"/>
         </w:rPr>
@@ -1108,7 +1108,7 @@
       </w:r>
       <w:r>
         <w:rPr>
-          <w:rFonts w:cs="Times New Roman" w:hAnsi="Times New Roman" w:eastAsia="Times New Roman" w:ascii="Times New Roman"/>
+          <w:rFonts w:ascii="Times New Roman" w:cs="Times New Roman" w:eastAsia="Times New Roman" w:hAnsi="Times New Roman"/>
           <w:sz w:val="24"/>
           <w:rtl w:val="0"/>
         </w:rPr>
@@ -1132,7 +1132,7 @@
       </w:r>
       <w:r>
         <w:rPr>
-          <w:rFonts w:cs="Times New Roman" w:hAnsi="Times New Roman" w:eastAsia="Times New Roman" w:ascii="Times New Roman"/>
+          <w:rFonts w:ascii="Times New Roman" w:cs="Times New Roman" w:eastAsia="Times New Roman" w:hAnsi="Times New Roman"/>
           <w:sz w:val="24"/>
           <w:rtl w:val="0"/>
         </w:rPr>
@@ -1146,7 +1146,7 @@
       </w:r>
       <w:r>
         <w:rPr>
-          <w:rFonts w:cs="Times New Roman" w:hAnsi="Times New Roman" w:eastAsia="Times New Roman" w:ascii="Times New Roman"/>
+          <w:rFonts w:ascii="Times New Roman" w:cs="Times New Roman" w:eastAsia="Times New Roman" w:hAnsi="Times New Roman"/>
           <w:sz w:val="24"/>
           <w:rtl w:val="0"/>
         </w:rPr>
@@ -1160,7 +1160,7 @@
       </w:r>
       <w:r>
         <w:rPr>
-          <w:rFonts w:cs="Times New Roman" w:hAnsi="Times New Roman" w:eastAsia="Times New Roman" w:ascii="Times New Roman"/>
+          <w:rFonts w:ascii="Times New Roman" w:cs="Times New Roman" w:eastAsia="Times New Roman" w:hAnsi="Times New Roman"/>
           <w:sz w:val="24"/>
           <w:rtl w:val="0"/>
         </w:rPr>
@@ -1180,7 +1180,7 @@
       </w:r>
       <w:r>
         <w:rPr>
-          <w:rFonts w:cs="Times New Roman" w:hAnsi="Times New Roman" w:eastAsia="Times New Roman" w:ascii="Times New Roman"/>
+          <w:rFonts w:ascii="Times New Roman" w:cs="Times New Roman" w:eastAsia="Times New Roman" w:hAnsi="Times New Roman"/>
           <w:sz w:val="24"/>
           <w:rtl w:val="0"/>
         </w:rPr>
@@ -1188,7 +1188,7 @@
       </w:r>
       <w:r>
         <w:rPr>
-          <w:rFonts w:cs="Times New Roman" w:hAnsi="Times New Roman" w:eastAsia="Times New Roman" w:ascii="Times New Roman"/>
+          <w:rFonts w:ascii="Times New Roman" w:cs="Times New Roman" w:eastAsia="Times New Roman" w:hAnsi="Times New Roman"/>
           <w:sz w:val="24"/>
           <w:rtl w:val="0"/>
         </w:rPr>
@@ -1202,7 +1202,7 @@
       </w:r>
       <w:r>
         <w:rPr>
-          <w:rFonts w:cs="Times New Roman" w:hAnsi="Times New Roman" w:eastAsia="Times New Roman" w:ascii="Times New Roman"/>
+          <w:rFonts w:ascii="Times New Roman" w:cs="Times New Roman" w:eastAsia="Times New Roman" w:hAnsi="Times New Roman"/>
           <w:sz w:val="24"/>
           <w:rtl w:val="0"/>
         </w:rPr>
@@ -1210,7 +1210,7 @@
       </w:r>
       <w:r>
         <w:rPr>
-          <w:rFonts w:cs="Times New Roman" w:hAnsi="Times New Roman" w:eastAsia="Times New Roman" w:ascii="Times New Roman"/>
+          <w:rFonts w:ascii="Times New Roman" w:cs="Times New Roman" w:eastAsia="Times New Roman" w:hAnsi="Times New Roman"/>
           <w:sz w:val="24"/>
           <w:rtl w:val="0"/>
         </w:rPr>
@@ -1224,7 +1224,7 @@
       </w:r>
       <w:r>
         <w:rPr>
-          <w:rFonts w:cs="Times New Roman" w:hAnsi="Times New Roman" w:eastAsia="Times New Roman" w:ascii="Times New Roman"/>
+          <w:rFonts w:ascii="Times New Roman" w:cs="Times New Roman" w:eastAsia="Times New Roman" w:hAnsi="Times New Roman"/>
           <w:sz w:val="24"/>
           <w:rtl w:val="0"/>
         </w:rPr>
@@ -1238,7 +1238,7 @@
       </w:r>
       <w:r>
         <w:rPr>
-          <w:rFonts w:cs="Times New Roman" w:hAnsi="Times New Roman" w:eastAsia="Times New Roman" w:ascii="Times New Roman"/>
+          <w:rFonts w:ascii="Times New Roman" w:cs="Times New Roman" w:eastAsia="Times New Roman" w:hAnsi="Times New Roman"/>
           <w:sz w:val="24"/>
           <w:rtl w:val="0"/>
         </w:rPr>
@@ -1246,7 +1246,7 @@
       </w:r>
       <w:r>
         <w:rPr>
-          <w:rFonts w:cs="Times New Roman" w:hAnsi="Times New Roman" w:eastAsia="Times New Roman" w:ascii="Times New Roman"/>
+          <w:rFonts w:ascii="Times New Roman" w:cs="Times New Roman" w:eastAsia="Times New Roman" w:hAnsi="Times New Roman"/>
           <w:sz w:val="24"/>
           <w:rtl w:val="0"/>
         </w:rPr>
@@ -1260,7 +1260,7 @@
       </w:r>
       <w:r>
         <w:rPr>
-          <w:rFonts w:cs="Times New Roman" w:hAnsi="Times New Roman" w:eastAsia="Times New Roman" w:ascii="Times New Roman"/>
+          <w:rFonts w:ascii="Times New Roman" w:cs="Times New Roman" w:eastAsia="Times New Roman" w:hAnsi="Times New Roman"/>
           <w:sz w:val="24"/>
           <w:rtl w:val="0"/>
         </w:rPr>
@@ -1274,7 +1274,7 @@
       </w:r>
       <w:r>
         <w:rPr>
-          <w:rFonts w:cs="Times New Roman" w:hAnsi="Times New Roman" w:eastAsia="Times New Roman" w:ascii="Times New Roman"/>
+          <w:rFonts w:ascii="Times New Roman" w:cs="Times New Roman" w:eastAsia="Times New Roman" w:hAnsi="Times New Roman"/>
           <w:sz w:val="24"/>
           <w:rtl w:val="0"/>
         </w:rPr>
@@ -1288,7 +1288,7 @@
       </w:r>
       <w:r>
         <w:rPr>
-          <w:rFonts w:cs="Times New Roman" w:hAnsi="Times New Roman" w:eastAsia="Times New Roman" w:ascii="Times New Roman"/>
+          <w:rFonts w:ascii="Times New Roman" w:cs="Times New Roman" w:eastAsia="Times New Roman" w:hAnsi="Times New Roman"/>
           <w:sz w:val="24"/>
           <w:rtl w:val="0"/>
         </w:rPr>
@@ -1311,7 +1311,7 @@
       </w:r>
       <w:r>
         <w:rPr>
-          <w:rFonts w:cs="Times New Roman" w:hAnsi="Times New Roman" w:eastAsia="Times New Roman" w:ascii="Times New Roman"/>
+          <w:rFonts w:ascii="Times New Roman" w:cs="Times New Roman" w:eastAsia="Times New Roman" w:hAnsi="Times New Roman"/>
           <w:sz w:val="24"/>
           <w:rtl w:val="0"/>
         </w:rPr>
@@ -1325,7 +1325,7 @@
       </w:r>
       <w:r>
         <w:rPr>
-          <w:rFonts w:cs="Times New Roman" w:hAnsi="Times New Roman" w:eastAsia="Times New Roman" w:ascii="Times New Roman"/>
+          <w:rFonts w:ascii="Times New Roman" w:cs="Times New Roman" w:eastAsia="Times New Roman" w:hAnsi="Times New Roman"/>
           <w:sz w:val="24"/>
           <w:rtl w:val="0"/>
         </w:rPr>
@@ -1339,7 +1339,7 @@
       </w:r>
       <w:r>
         <w:rPr>
-          <w:rFonts w:cs="Times New Roman" w:hAnsi="Times New Roman" w:eastAsia="Times New Roman" w:ascii="Times New Roman"/>
+          <w:rFonts w:ascii="Times New Roman" w:cs="Times New Roman" w:eastAsia="Times New Roman" w:hAnsi="Times New Roman"/>
           <w:sz w:val="24"/>
           <w:rtl w:val="0"/>
         </w:rPr>
@@ -1353,7 +1353,7 @@
       </w:r>
       <w:r>
         <w:rPr>
-          <w:rFonts w:cs="Times New Roman" w:hAnsi="Times New Roman" w:eastAsia="Times New Roman" w:ascii="Times New Roman"/>
+          <w:rFonts w:ascii="Times New Roman" w:cs="Times New Roman" w:eastAsia="Times New Roman" w:hAnsi="Times New Roman"/>
           <w:sz w:val="24"/>
           <w:rtl w:val="0"/>
         </w:rPr>
@@ -1383,7 +1383,7 @@
       </w:r>
       <w:r>
         <w:rPr>
-          <w:rFonts w:cs="Times New Roman" w:hAnsi="Times New Roman" w:eastAsia="Times New Roman" w:ascii="Times New Roman"/>
+          <w:rFonts w:ascii="Times New Roman" w:cs="Times New Roman" w:eastAsia="Times New Roman" w:hAnsi="Times New Roman"/>
           <w:sz w:val="24"/>
           <w:rtl w:val="0"/>
         </w:rPr>
@@ -1436,7 +1436,7 @@
       </w:r>
       <w:r>
         <w:rPr>
-          <w:rFonts w:cs="Times New Roman" w:hAnsi="Times New Roman" w:eastAsia="Times New Roman" w:ascii="Times New Roman"/>
+          <w:rFonts w:ascii="Times New Roman" w:cs="Times New Roman" w:eastAsia="Times New Roman" w:hAnsi="Times New Roman"/>
           <w:sz w:val="24"/>
           <w:rtl w:val="0"/>
         </w:rPr>
@@ -1450,7 +1450,7 @@
       </w:r>
       <w:r>
         <w:rPr>
-          <w:rFonts w:cs="Times New Roman" w:hAnsi="Times New Roman" w:eastAsia="Times New Roman" w:ascii="Times New Roman"/>
+          <w:rFonts w:ascii="Times New Roman" w:cs="Times New Roman" w:eastAsia="Times New Roman" w:hAnsi="Times New Roman"/>
           <w:sz w:val="24"/>
           <w:rtl w:val="0"/>
         </w:rPr>
@@ -1464,7 +1464,7 @@
       </w:r>
       <w:r>
         <w:rPr>
-          <w:rFonts w:cs="Times New Roman" w:hAnsi="Times New Roman" w:eastAsia="Times New Roman" w:ascii="Times New Roman"/>
+          <w:rFonts w:ascii="Times New Roman" w:cs="Times New Roman" w:eastAsia="Times New Roman" w:hAnsi="Times New Roman"/>
           <w:sz w:val="24"/>
           <w:rtl w:val="0"/>
         </w:rPr>
@@ -1478,7 +1478,7 @@
       </w:r>
       <w:r>
         <w:rPr>
-          <w:rFonts w:cs="Times New Roman" w:hAnsi="Times New Roman" w:eastAsia="Times New Roman" w:ascii="Times New Roman"/>
+          <w:rFonts w:ascii="Times New Roman" w:cs="Times New Roman" w:eastAsia="Times New Roman" w:hAnsi="Times New Roman"/>
           <w:sz w:val="24"/>
           <w:rtl w:val="0"/>
         </w:rPr>
@@ -1492,7 +1492,7 @@
       </w:r>
       <w:r>
         <w:rPr>
-          <w:rFonts w:cs="Times New Roman" w:hAnsi="Times New Roman" w:eastAsia="Times New Roman" w:ascii="Times New Roman"/>
+          <w:rFonts w:ascii="Times New Roman" w:cs="Times New Roman" w:eastAsia="Times New Roman" w:hAnsi="Times New Roman"/>
           <w:sz w:val="24"/>
           <w:rtl w:val="0"/>
         </w:rPr>
@@ -1500,7 +1500,7 @@
       </w:r>
       <w:r>
         <w:rPr>
-          <w:rFonts w:cs="Times New Roman" w:hAnsi="Times New Roman" w:eastAsia="Times New Roman" w:ascii="Times New Roman"/>
+          <w:rFonts w:ascii="Times New Roman" w:cs="Times New Roman" w:eastAsia="Times New Roman" w:hAnsi="Times New Roman"/>
           <w:sz w:val="24"/>
           <w:rtl w:val="0"/>
         </w:rPr>
@@ -1514,7 +1514,7 @@
       </w:r>
       <w:r>
         <w:rPr>
-          <w:rFonts w:cs="Times New Roman" w:hAnsi="Times New Roman" w:eastAsia="Times New Roman" w:ascii="Times New Roman"/>
+          <w:rFonts w:ascii="Times New Roman" w:cs="Times New Roman" w:eastAsia="Times New Roman" w:hAnsi="Times New Roman"/>
           <w:sz w:val="24"/>
           <w:rtl w:val="0"/>
         </w:rPr>
@@ -1528,7 +1528,7 @@
       </w:r>
       <w:r>
         <w:rPr>
-          <w:rFonts w:cs="Times New Roman" w:hAnsi="Times New Roman" w:eastAsia="Times New Roman" w:ascii="Times New Roman"/>
+          <w:rFonts w:ascii="Times New Roman" w:cs="Times New Roman" w:eastAsia="Times New Roman" w:hAnsi="Times New Roman"/>
           <w:sz w:val="24"/>
           <w:rtl w:val="0"/>
         </w:rPr>
@@ -1536,7 +1536,7 @@
       </w:r>
       <w:r>
         <w:rPr>
-          <w:rFonts w:cs="Times New Roman" w:hAnsi="Times New Roman" w:eastAsia="Times New Roman" w:ascii="Times New Roman"/>
+          <w:rFonts w:ascii="Times New Roman" w:cs="Times New Roman" w:eastAsia="Times New Roman" w:hAnsi="Times New Roman"/>
           <w:sz w:val="24"/>
           <w:rtl w:val="0"/>
         </w:rPr>
@@ -1554,7 +1554,7 @@
       </w:pPr>
       <w:r>
         <w:rPr>
-          <w:rFonts w:cs="Times New Roman" w:hAnsi="Times New Roman" w:eastAsia="Times New Roman" w:ascii="Times New Roman"/>
+          <w:rFonts w:ascii="Times New Roman" w:cs="Times New Roman" w:eastAsia="Times New Roman" w:hAnsi="Times New Roman"/>
           <w:sz w:val="24"/>
           <w:rtl w:val="0"/>
         </w:rPr>
@@ -1568,7 +1568,7 @@
       </w:r>
       <w:r>
         <w:rPr>
-          <w:rFonts w:cs="Times New Roman" w:hAnsi="Times New Roman" w:eastAsia="Times New Roman" w:ascii="Times New Roman"/>
+          <w:rFonts w:ascii="Times New Roman" w:cs="Times New Roman" w:eastAsia="Times New Roman" w:hAnsi="Times New Roman"/>
           <w:sz w:val="24"/>
           <w:rtl w:val="0"/>
         </w:rPr>
@@ -1591,7 +1591,7 @@
       </w:r>
       <w:r>
         <w:rPr>
-          <w:rFonts w:cs="Times New Roman" w:hAnsi="Times New Roman" w:eastAsia="Times New Roman" w:ascii="Times New Roman"/>
+          <w:rFonts w:ascii="Times New Roman" w:cs="Times New Roman" w:eastAsia="Times New Roman" w:hAnsi="Times New Roman"/>
           <w:sz w:val="24"/>
           <w:rtl w:val="0"/>
         </w:rPr>
@@ -1605,7 +1605,7 @@
       </w:r>
       <w:r>
         <w:rPr>
-          <w:rFonts w:cs="Times New Roman" w:hAnsi="Times New Roman" w:eastAsia="Times New Roman" w:ascii="Times New Roman"/>
+          <w:rFonts w:ascii="Times New Roman" w:cs="Times New Roman" w:eastAsia="Times New Roman" w:hAnsi="Times New Roman"/>
           <w:sz w:val="24"/>
           <w:rtl w:val="0"/>
         </w:rPr>
@@ -1619,7 +1619,7 @@
       </w:r>
       <w:r>
         <w:rPr>
-          <w:rFonts w:cs="Times New Roman" w:hAnsi="Times New Roman" w:eastAsia="Times New Roman" w:ascii="Times New Roman"/>
+          <w:rFonts w:ascii="Times New Roman" w:cs="Times New Roman" w:eastAsia="Times New Roman" w:hAnsi="Times New Roman"/>
           <w:sz w:val="24"/>
           <w:rtl w:val="0"/>
         </w:rPr>
@@ -1633,7 +1633,7 @@
       </w:r>
       <w:r>
         <w:rPr>
-          <w:rFonts w:cs="Times New Roman" w:hAnsi="Times New Roman" w:eastAsia="Times New Roman" w:ascii="Times New Roman"/>
+          <w:rFonts w:ascii="Times New Roman" w:cs="Times New Roman" w:eastAsia="Times New Roman" w:hAnsi="Times New Roman"/>
           <w:sz w:val="24"/>
           <w:rtl w:val="0"/>
         </w:rPr>
@@ -1647,7 +1647,7 @@
       </w:r>
       <w:r>
         <w:rPr>
-          <w:rFonts w:cs="Times New Roman" w:hAnsi="Times New Roman" w:eastAsia="Times New Roman" w:ascii="Times New Roman"/>
+          <w:rFonts w:ascii="Times New Roman" w:cs="Times New Roman" w:eastAsia="Times New Roman" w:hAnsi="Times New Roman"/>
           <w:sz w:val="24"/>
           <w:rtl w:val="0"/>
         </w:rPr>
@@ -1655,7 +1655,7 @@
       </w:r>
       <w:r>
         <w:rPr>
-          <w:rFonts w:cs="Times New Roman" w:hAnsi="Times New Roman" w:eastAsia="Times New Roman" w:ascii="Times New Roman"/>
+          <w:rFonts w:ascii="Times New Roman" w:cs="Times New Roman" w:eastAsia="Times New Roman" w:hAnsi="Times New Roman"/>
           <w:i w:val="1"/>
           <w:sz w:val="24"/>
           <w:rtl w:val="0"/>
@@ -1664,7 +1664,7 @@
       </w:r>
       <w:r>
         <w:rPr>
-          <w:rFonts w:cs="Times New Roman" w:hAnsi="Times New Roman" w:eastAsia="Times New Roman" w:ascii="Times New Roman"/>
+          <w:rFonts w:ascii="Times New Roman" w:cs="Times New Roman" w:eastAsia="Times New Roman" w:hAnsi="Times New Roman"/>
           <w:sz w:val="24"/>
           <w:rtl w:val="0"/>
         </w:rPr>
@@ -1686,7 +1686,7 @@
       </w:pPr>
       <w:r>
         <w:rPr>
-          <w:rFonts w:cs="Times New Roman" w:hAnsi="Times New Roman" w:eastAsia="Times New Roman" w:ascii="Times New Roman"/>
+          <w:rFonts w:ascii="Times New Roman" w:cs="Times New Roman" w:eastAsia="Times New Roman" w:hAnsi="Times New Roman"/>
           <w:i w:val="1"/>
           <w:sz w:val="24"/>
           <w:rtl w:val="0"/>
@@ -1701,7 +1701,7 @@
       </w:r>
       <w:r>
         <w:rPr>
-          <w:rFonts w:cs="Times New Roman" w:hAnsi="Times New Roman" w:eastAsia="Times New Roman" w:ascii="Times New Roman"/>
+          <w:rFonts w:ascii="Times New Roman" w:cs="Times New Roman" w:eastAsia="Times New Roman" w:hAnsi="Times New Roman"/>
           <w:sz w:val="24"/>
           <w:rtl w:val="0"/>
         </w:rPr>
@@ -1715,7 +1715,7 @@
       </w:r>
       <w:r>
         <w:rPr>
-          <w:rFonts w:cs="Times New Roman" w:hAnsi="Times New Roman" w:eastAsia="Times New Roman" w:ascii="Times New Roman"/>
+          <w:rFonts w:ascii="Times New Roman" w:cs="Times New Roman" w:eastAsia="Times New Roman" w:hAnsi="Times New Roman"/>
           <w:sz w:val="24"/>
           <w:rtl w:val="0"/>
         </w:rPr>
@@ -1729,7 +1729,7 @@
       </w:r>
       <w:r>
         <w:rPr>
-          <w:rFonts w:cs="Times New Roman" w:hAnsi="Times New Roman" w:eastAsia="Times New Roman" w:ascii="Times New Roman"/>
+          <w:rFonts w:ascii="Times New Roman" w:cs="Times New Roman" w:eastAsia="Times New Roman" w:hAnsi="Times New Roman"/>
           <w:sz w:val="24"/>
           <w:rtl w:val="0"/>
         </w:rPr>
@@ -1737,7 +1737,7 @@
       </w:r>
       <w:r>
         <w:rPr>
-          <w:rFonts w:cs="Times New Roman" w:hAnsi="Times New Roman" w:eastAsia="Times New Roman" w:ascii="Times New Roman"/>
+          <w:rFonts w:ascii="Times New Roman" w:cs="Times New Roman" w:eastAsia="Times New Roman" w:hAnsi="Times New Roman"/>
           <w:i w:val="1"/>
           <w:sz w:val="24"/>
           <w:rtl w:val="0"/>
@@ -1746,7 +1746,7 @@
       </w:r>
       <w:r>
         <w:rPr>
-          <w:rFonts w:cs="Times New Roman" w:hAnsi="Times New Roman" w:eastAsia="Times New Roman" w:ascii="Times New Roman"/>
+          <w:rFonts w:ascii="Times New Roman" w:cs="Times New Roman" w:eastAsia="Times New Roman" w:hAnsi="Times New Roman"/>
           <w:i w:val="1"/>
           <w:sz w:val="24"/>
           <w:rtl w:val="0"/>
@@ -1762,7 +1762,7 @@
       </w:r>
       <w:r>
         <w:rPr>
-          <w:rFonts w:cs="Times New Roman" w:hAnsi="Times New Roman" w:eastAsia="Times New Roman" w:ascii="Times New Roman"/>
+          <w:rFonts w:ascii="Times New Roman" w:cs="Times New Roman" w:eastAsia="Times New Roman" w:hAnsi="Times New Roman"/>
           <w:i w:val="1"/>
           <w:sz w:val="24"/>
           <w:rtl w:val="0"/>
@@ -1771,7 +1771,7 @@
       </w:r>
       <w:r>
         <w:rPr>
-          <w:rFonts w:cs="Times New Roman" w:hAnsi="Times New Roman" w:eastAsia="Times New Roman" w:ascii="Times New Roman"/>
+          <w:rFonts w:ascii="Times New Roman" w:cs="Times New Roman" w:eastAsia="Times New Roman" w:hAnsi="Times New Roman"/>
           <w:i w:val="1"/>
           <w:sz w:val="24"/>
           <w:rtl w:val="0"/>
@@ -1780,7 +1780,7 @@
       </w:r>
       <w:r>
         <w:rPr>
-          <w:rFonts w:cs="Times New Roman" w:hAnsi="Times New Roman" w:eastAsia="Times New Roman" w:ascii="Times New Roman"/>
+          <w:rFonts w:ascii="Times New Roman" w:cs="Times New Roman" w:eastAsia="Times New Roman" w:hAnsi="Times New Roman"/>
           <w:i w:val="1"/>
           <w:sz w:val="24"/>
           <w:rtl w:val="0"/>
@@ -1789,7 +1789,7 @@
       </w:r>
       <w:r>
         <w:rPr>
-          <w:rFonts w:cs="Times New Roman" w:hAnsi="Times New Roman" w:eastAsia="Times New Roman" w:ascii="Times New Roman"/>
+          <w:rFonts w:ascii="Times New Roman" w:cs="Times New Roman" w:eastAsia="Times New Roman" w:hAnsi="Times New Roman"/>
           <w:i w:val="1"/>
           <w:sz w:val="24"/>
           <w:rtl w:val="0"/>
@@ -1798,7 +1798,7 @@
       </w:r>
       <w:r>
         <w:rPr>
-          <w:rFonts w:cs="Times New Roman" w:hAnsi="Times New Roman" w:eastAsia="Times New Roman" w:ascii="Times New Roman"/>
+          <w:rFonts w:ascii="Times New Roman" w:cs="Times New Roman" w:eastAsia="Times New Roman" w:hAnsi="Times New Roman"/>
           <w:sz w:val="24"/>
           <w:rtl w:val="0"/>
         </w:rPr>
@@ -1806,7 +1806,7 @@
       </w:r>
       <w:r>
         <w:rPr>
-          <w:rFonts w:cs="Times New Roman" w:hAnsi="Times New Roman" w:eastAsia="Times New Roman" w:ascii="Times New Roman"/>
+          <w:rFonts w:ascii="Times New Roman" w:cs="Times New Roman" w:eastAsia="Times New Roman" w:hAnsi="Times New Roman"/>
           <w:i w:val="1"/>
           <w:sz w:val="24"/>
           <w:rtl w:val="0"/>
@@ -1815,7 +1815,7 @@
       </w:r>
       <w:r>
         <w:rPr>
-          <w:rFonts w:cs="Times New Roman" w:hAnsi="Times New Roman" w:eastAsia="Times New Roman" w:ascii="Times New Roman"/>
+          <w:rFonts w:ascii="Times New Roman" w:cs="Times New Roman" w:eastAsia="Times New Roman" w:hAnsi="Times New Roman"/>
           <w:i w:val="1"/>
           <w:sz w:val="24"/>
           <w:rtl w:val="0"/>
@@ -1831,7 +1831,7 @@
       </w:r>
       <w:r>
         <w:rPr>
-          <w:rFonts w:cs="Times New Roman" w:hAnsi="Times New Roman" w:eastAsia="Times New Roman" w:ascii="Times New Roman"/>
+          <w:rFonts w:ascii="Times New Roman" w:cs="Times New Roman" w:eastAsia="Times New Roman" w:hAnsi="Times New Roman"/>
           <w:i w:val="1"/>
           <w:sz w:val="24"/>
           <w:rtl w:val="0"/>
@@ -1873,7 +1873,7 @@
       </w:r>
       <w:r>
         <w:rPr>
-          <w:rFonts w:cs="Times New Roman" w:hAnsi="Times New Roman" w:eastAsia="Times New Roman" w:ascii="Times New Roman"/>
+          <w:rFonts w:ascii="Times New Roman" w:cs="Times New Roman" w:eastAsia="Times New Roman" w:hAnsi="Times New Roman"/>
           <w:sz w:val="24"/>
           <w:rtl w:val="0"/>
         </w:rPr>
@@ -1887,7 +1887,7 @@
       </w:r>
       <w:r>
         <w:rPr>
-          <w:rFonts w:cs="Times New Roman" w:hAnsi="Times New Roman" w:eastAsia="Times New Roman" w:ascii="Times New Roman"/>
+          <w:rFonts w:ascii="Times New Roman" w:cs="Times New Roman" w:eastAsia="Times New Roman" w:hAnsi="Times New Roman"/>
           <w:sz w:val="24"/>
           <w:rtl w:val="0"/>
         </w:rPr>
@@ -1895,7 +1895,7 @@
       </w:r>
       <w:r>
         <w:rPr>
-          <w:rFonts w:cs="Times New Roman" w:hAnsi="Times New Roman" w:eastAsia="Times New Roman" w:ascii="Times New Roman"/>
+          <w:rFonts w:ascii="Times New Roman" w:cs="Times New Roman" w:eastAsia="Times New Roman" w:hAnsi="Times New Roman"/>
           <w:sz w:val="24"/>
           <w:rtl w:val="0"/>
         </w:rPr>
@@ -1909,7 +1909,7 @@
       </w:r>
       <w:r>
         <w:rPr>
-          <w:rFonts w:cs="Times New Roman" w:hAnsi="Times New Roman" w:eastAsia="Times New Roman" w:ascii="Times New Roman"/>
+          <w:rFonts w:ascii="Times New Roman" w:cs="Times New Roman" w:eastAsia="Times New Roman" w:hAnsi="Times New Roman"/>
           <w:sz w:val="24"/>
           <w:rtl w:val="0"/>
         </w:rPr>
@@ -1917,7 +1917,7 @@
       </w:r>
       <w:r>
         <w:rPr>
-          <w:rFonts w:cs="Times New Roman" w:hAnsi="Times New Roman" w:eastAsia="Times New Roman" w:ascii="Times New Roman"/>
+          <w:rFonts w:ascii="Times New Roman" w:cs="Times New Roman" w:eastAsia="Times New Roman" w:hAnsi="Times New Roman"/>
           <w:sz w:val="24"/>
           <w:rtl w:val="0"/>
         </w:rPr>
@@ -1925,7 +1925,7 @@
       </w:r>
       <w:r>
         <w:rPr>
-          <w:rFonts w:cs="Times New Roman" w:hAnsi="Times New Roman" w:eastAsia="Times New Roman" w:ascii="Times New Roman"/>
+          <w:rFonts w:ascii="Times New Roman" w:cs="Times New Roman" w:eastAsia="Times New Roman" w:hAnsi="Times New Roman"/>
           <w:sz w:val="24"/>
           <w:rtl w:val="0"/>
         </w:rPr>
@@ -1933,7 +1933,7 @@
       </w:r>
       <w:r>
         <w:rPr>
-          <w:rFonts w:cs="Times New Roman" w:hAnsi="Times New Roman" w:eastAsia="Times New Roman" w:ascii="Times New Roman"/>
+          <w:rFonts w:ascii="Times New Roman" w:cs="Times New Roman" w:eastAsia="Times New Roman" w:hAnsi="Times New Roman"/>
           <w:sz w:val="24"/>
           <w:rtl w:val="0"/>
         </w:rPr>
@@ -2003,7 +2003,7 @@
       </w:r>
       <w:r>
         <w:rPr>
-          <w:rFonts w:cs="Times New Roman" w:hAnsi="Times New Roman" w:eastAsia="Times New Roman" w:ascii="Times New Roman"/>
+          <w:rFonts w:ascii="Times New Roman" w:cs="Times New Roman" w:eastAsia="Times New Roman" w:hAnsi="Times New Roman"/>
           <w:sz w:val="24"/>
           <w:rtl w:val="0"/>
         </w:rPr>
@@ -2017,7 +2017,7 @@
       </w:r>
       <w:r>
         <w:rPr>
-          <w:rFonts w:cs="Times New Roman" w:hAnsi="Times New Roman" w:eastAsia="Times New Roman" w:ascii="Times New Roman"/>
+          <w:rFonts w:ascii="Times New Roman" w:cs="Times New Roman" w:eastAsia="Times New Roman" w:hAnsi="Times New Roman"/>
           <w:sz w:val="24"/>
           <w:rtl w:val="0"/>
         </w:rPr>
@@ -2028,18 +2028,17 @@
           <w:i w:val="1"/>
           <w:rtl w:val="0"/>
         </w:rPr>
-        <w:t xml:space="preserve">пошёл </w:t>
-      </w:r>
-      <w:r>
-        <w:rPr>
-          <w:rtl w:val="0"/>
-        </w:rPr>
-        <w:t xml:space="preserve">на</w:t>
-      </w:r>
-      <w:r>
-        <w:rPr>
-          <w:rFonts w:cs="Times New Roman" w:hAnsi="Times New Roman" w:eastAsia="Times New Roman" w:ascii="Times New Roman"/>
-          <w:i w:val="1"/>
+        <w:t xml:space="preserve">пошёл</w:t>
+      </w:r>
+      <w:r>
+        <w:rPr>
+          <w:rtl w:val="0"/>
+        </w:rPr>
+        <w:t xml:space="preserve"> на</w:t>
+      </w:r>
+      <w:r>
+        <w:rPr>
+          <w:rFonts w:ascii="Times New Roman" w:cs="Times New Roman" w:eastAsia="Times New Roman" w:hAnsi="Times New Roman"/>
           <w:sz w:val="24"/>
           <w:rtl w:val="0"/>
         </w:rPr>
@@ -2047,7 +2046,7 @@
       </w:r>
       <w:r>
         <w:rPr>
-          <w:rFonts w:cs="Times New Roman" w:hAnsi="Times New Roman" w:eastAsia="Times New Roman" w:ascii="Times New Roman"/>
+          <w:rFonts w:ascii="Times New Roman" w:cs="Times New Roman" w:eastAsia="Times New Roman" w:hAnsi="Times New Roman"/>
           <w:sz w:val="24"/>
           <w:rtl w:val="0"/>
         </w:rPr>
@@ -2055,7 +2054,7 @@
       </w:r>
       <w:r>
         <w:rPr>
-          <w:rFonts w:cs="Times New Roman" w:hAnsi="Times New Roman" w:eastAsia="Times New Roman" w:ascii="Times New Roman"/>
+          <w:rFonts w:ascii="Times New Roman" w:cs="Times New Roman" w:eastAsia="Times New Roman" w:hAnsi="Times New Roman"/>
           <w:sz w:val="24"/>
           <w:rtl w:val="0"/>
         </w:rPr>
@@ -2063,7 +2062,7 @@
       </w:r>
       <w:r>
         <w:rPr>
-          <w:rFonts w:cs="Times New Roman" w:hAnsi="Times New Roman" w:eastAsia="Times New Roman" w:ascii="Times New Roman"/>
+          <w:rFonts w:ascii="Times New Roman" w:cs="Times New Roman" w:eastAsia="Times New Roman" w:hAnsi="Times New Roman"/>
           <w:sz w:val="24"/>
           <w:rtl w:val="0"/>
         </w:rPr>
@@ -2071,7 +2070,7 @@
       </w:r>
       <w:r>
         <w:rPr>
-          <w:rFonts w:cs="Times New Roman" w:hAnsi="Times New Roman" w:eastAsia="Times New Roman" w:ascii="Times New Roman"/>
+          <w:rFonts w:ascii="Times New Roman" w:cs="Times New Roman" w:eastAsia="Times New Roman" w:hAnsi="Times New Roman"/>
           <w:i w:val="1"/>
           <w:sz w:val="24"/>
           <w:rtl w:val="0"/>
@@ -2080,7 +2079,7 @@
       </w:r>
       <w:r>
         <w:rPr>
-          <w:rFonts w:cs="Times New Roman" w:hAnsi="Times New Roman" w:eastAsia="Times New Roman" w:ascii="Times New Roman"/>
+          <w:rFonts w:ascii="Times New Roman" w:cs="Times New Roman" w:eastAsia="Times New Roman" w:hAnsi="Times New Roman"/>
           <w:sz w:val="24"/>
           <w:rtl w:val="0"/>
         </w:rPr>
@@ -2094,7 +2093,7 @@
       </w:r>
       <w:r>
         <w:rPr>
-          <w:rFonts w:cs="Times New Roman" w:hAnsi="Times New Roman" w:eastAsia="Times New Roman" w:ascii="Times New Roman"/>
+          <w:rFonts w:ascii="Times New Roman" w:cs="Times New Roman" w:eastAsia="Times New Roman" w:hAnsi="Times New Roman"/>
           <w:sz w:val="24"/>
           <w:rtl w:val="0"/>
         </w:rPr>
@@ -2108,7 +2107,7 @@
       </w:r>
       <w:r>
         <w:rPr>
-          <w:rFonts w:cs="Times New Roman" w:hAnsi="Times New Roman" w:eastAsia="Times New Roman" w:ascii="Times New Roman"/>
+          <w:rFonts w:ascii="Times New Roman" w:cs="Times New Roman" w:eastAsia="Times New Roman" w:hAnsi="Times New Roman"/>
           <w:sz w:val="24"/>
           <w:rtl w:val="0"/>
         </w:rPr>
@@ -2116,7 +2115,7 @@
       </w:r>
       <w:r>
         <w:rPr>
-          <w:rFonts w:cs="Times New Roman" w:hAnsi="Times New Roman" w:eastAsia="Times New Roman" w:ascii="Times New Roman"/>
+          <w:rFonts w:ascii="Times New Roman" w:cs="Times New Roman" w:eastAsia="Times New Roman" w:hAnsi="Times New Roman"/>
           <w:i w:val="1"/>
           <w:sz w:val="24"/>
           <w:rtl w:val="0"/>
@@ -2125,7 +2124,7 @@
       </w:r>
       <w:r>
         <w:rPr>
-          <w:rFonts w:cs="Times New Roman" w:hAnsi="Times New Roman" w:eastAsia="Times New Roman" w:ascii="Times New Roman"/>
+          <w:rFonts w:ascii="Times New Roman" w:cs="Times New Roman" w:eastAsia="Times New Roman" w:hAnsi="Times New Roman"/>
           <w:sz w:val="24"/>
           <w:rtl w:val="0"/>
         </w:rPr>
@@ -2148,7 +2147,7 @@
       </w:r>
       <w:r>
         <w:rPr>
-          <w:rFonts w:cs="Times New Roman" w:hAnsi="Times New Roman" w:eastAsia="Times New Roman" w:ascii="Times New Roman"/>
+          <w:rFonts w:ascii="Times New Roman" w:cs="Times New Roman" w:eastAsia="Times New Roman" w:hAnsi="Times New Roman"/>
           <w:sz w:val="24"/>
           <w:rtl w:val="0"/>
         </w:rPr>
@@ -2162,7 +2161,7 @@
       </w:r>
       <w:r>
         <w:rPr>
-          <w:rFonts w:cs="Times New Roman" w:hAnsi="Times New Roman" w:eastAsia="Times New Roman" w:ascii="Times New Roman"/>
+          <w:rFonts w:ascii="Times New Roman" w:cs="Times New Roman" w:eastAsia="Times New Roman" w:hAnsi="Times New Roman"/>
           <w:sz w:val="24"/>
           <w:rtl w:val="0"/>
         </w:rPr>
@@ -2170,7 +2169,7 @@
       </w:r>
       <w:r>
         <w:rPr>
-          <w:rFonts w:cs="Times New Roman" w:hAnsi="Times New Roman" w:eastAsia="Times New Roman" w:ascii="Times New Roman"/>
+          <w:rFonts w:ascii="Times New Roman" w:cs="Times New Roman" w:eastAsia="Times New Roman" w:hAnsi="Times New Roman"/>
           <w:sz w:val="24"/>
           <w:rtl w:val="0"/>
         </w:rPr>
@@ -2184,7 +2183,7 @@
       </w:r>
       <w:r>
         <w:rPr>
-          <w:rFonts w:cs="Times New Roman" w:hAnsi="Times New Roman" w:eastAsia="Times New Roman" w:ascii="Times New Roman"/>
+          <w:rFonts w:ascii="Times New Roman" w:cs="Times New Roman" w:eastAsia="Times New Roman" w:hAnsi="Times New Roman"/>
           <w:sz w:val="24"/>
           <w:rtl w:val="0"/>
         </w:rPr>
@@ -2198,7 +2197,7 @@
       </w:r>
       <w:r>
         <w:rPr>
-          <w:rFonts w:cs="Times New Roman" w:hAnsi="Times New Roman" w:eastAsia="Times New Roman" w:ascii="Times New Roman"/>
+          <w:rFonts w:ascii="Times New Roman" w:cs="Times New Roman" w:eastAsia="Times New Roman" w:hAnsi="Times New Roman"/>
           <w:sz w:val="24"/>
           <w:rtl w:val="0"/>
         </w:rPr>
@@ -2212,7 +2211,7 @@
       </w:r>
       <w:r>
         <w:rPr>
-          <w:rFonts w:cs="Times New Roman" w:hAnsi="Times New Roman" w:eastAsia="Times New Roman" w:ascii="Times New Roman"/>
+          <w:rFonts w:ascii="Times New Roman" w:cs="Times New Roman" w:eastAsia="Times New Roman" w:hAnsi="Times New Roman"/>
           <w:sz w:val="24"/>
           <w:rtl w:val="0"/>
         </w:rPr>
@@ -2226,7 +2225,7 @@
       </w:r>
       <w:r>
         <w:rPr>
-          <w:rFonts w:cs="Times New Roman" w:hAnsi="Times New Roman" w:eastAsia="Times New Roman" w:ascii="Times New Roman"/>
+          <w:rFonts w:ascii="Times New Roman" w:cs="Times New Roman" w:eastAsia="Times New Roman" w:hAnsi="Times New Roman"/>
           <w:sz w:val="24"/>
           <w:rtl w:val="0"/>
         </w:rPr>
@@ -2234,7 +2233,7 @@
       </w:r>
       <w:r>
         <w:rPr>
-          <w:rFonts w:cs="Times New Roman" w:hAnsi="Times New Roman" w:eastAsia="Times New Roman" w:ascii="Times New Roman"/>
+          <w:rFonts w:ascii="Times New Roman" w:cs="Times New Roman" w:eastAsia="Times New Roman" w:hAnsi="Times New Roman"/>
           <w:sz w:val="24"/>
           <w:rtl w:val="0"/>
         </w:rPr>
@@ -2248,7 +2247,7 @@
       </w:r>
       <w:r>
         <w:rPr>
-          <w:rFonts w:cs="Times New Roman" w:hAnsi="Times New Roman" w:eastAsia="Times New Roman" w:ascii="Times New Roman"/>
+          <w:rFonts w:ascii="Times New Roman" w:cs="Times New Roman" w:eastAsia="Times New Roman" w:hAnsi="Times New Roman"/>
           <w:sz w:val="24"/>
           <w:rtl w:val="0"/>
         </w:rPr>
@@ -2271,7 +2270,7 @@
       </w:r>
       <w:r>
         <w:rPr>
-          <w:rFonts w:cs="Times New Roman" w:hAnsi="Times New Roman" w:eastAsia="Times New Roman" w:ascii="Times New Roman"/>
+          <w:rFonts w:ascii="Times New Roman" w:cs="Times New Roman" w:eastAsia="Times New Roman" w:hAnsi="Times New Roman"/>
           <w:sz w:val="24"/>
           <w:rtl w:val="0"/>
         </w:rPr>
@@ -2285,7 +2284,7 @@
       </w:r>
       <w:r>
         <w:rPr>
-          <w:rFonts w:cs="Times New Roman" w:hAnsi="Times New Roman" w:eastAsia="Times New Roman" w:ascii="Times New Roman"/>
+          <w:rFonts w:ascii="Times New Roman" w:cs="Times New Roman" w:eastAsia="Times New Roman" w:hAnsi="Times New Roman"/>
           <w:sz w:val="24"/>
           <w:rtl w:val="0"/>
         </w:rPr>
@@ -2299,7 +2298,7 @@
       </w:r>
       <w:r>
         <w:rPr>
-          <w:rFonts w:cs="Times New Roman" w:hAnsi="Times New Roman" w:eastAsia="Times New Roman" w:ascii="Times New Roman"/>
+          <w:rFonts w:ascii="Times New Roman" w:cs="Times New Roman" w:eastAsia="Times New Roman" w:hAnsi="Times New Roman"/>
           <w:sz w:val="24"/>
           <w:rtl w:val="0"/>
         </w:rPr>
@@ -2319,7 +2318,7 @@
       </w:r>
       <w:r>
         <w:rPr>
-          <w:rFonts w:cs="Times New Roman" w:hAnsi="Times New Roman" w:eastAsia="Times New Roman" w:ascii="Times New Roman"/>
+          <w:rFonts w:ascii="Times New Roman" w:cs="Times New Roman" w:eastAsia="Times New Roman" w:hAnsi="Times New Roman"/>
           <w:sz w:val="24"/>
           <w:rtl w:val="0"/>
         </w:rPr>
@@ -2333,7 +2332,7 @@
       </w:r>
       <w:r>
         <w:rPr>
-          <w:rFonts w:cs="Times New Roman" w:hAnsi="Times New Roman" w:eastAsia="Times New Roman" w:ascii="Times New Roman"/>
+          <w:rFonts w:ascii="Times New Roman" w:cs="Times New Roman" w:eastAsia="Times New Roman" w:hAnsi="Times New Roman"/>
           <w:sz w:val="24"/>
           <w:rtl w:val="0"/>
         </w:rPr>
@@ -2347,7 +2346,7 @@
       </w:r>
       <w:r>
         <w:rPr>
-          <w:rFonts w:cs="Times New Roman" w:hAnsi="Times New Roman" w:eastAsia="Times New Roman" w:ascii="Times New Roman"/>
+          <w:rFonts w:ascii="Times New Roman" w:cs="Times New Roman" w:eastAsia="Times New Roman" w:hAnsi="Times New Roman"/>
           <w:sz w:val="24"/>
           <w:rtl w:val="0"/>
         </w:rPr>
@@ -2355,7 +2354,7 @@
       </w:r>
       <w:r>
         <w:rPr>
-          <w:rFonts w:cs="Times New Roman" w:hAnsi="Times New Roman" w:eastAsia="Times New Roman" w:ascii="Times New Roman"/>
+          <w:rFonts w:ascii="Times New Roman" w:cs="Times New Roman" w:eastAsia="Times New Roman" w:hAnsi="Times New Roman"/>
           <w:sz w:val="24"/>
           <w:rtl w:val="0"/>
         </w:rPr>
@@ -2369,7 +2368,7 @@
       </w:r>
       <w:r>
         <w:rPr>
-          <w:rFonts w:cs="Times New Roman" w:hAnsi="Times New Roman" w:eastAsia="Times New Roman" w:ascii="Times New Roman"/>
+          <w:rFonts w:ascii="Times New Roman" w:cs="Times New Roman" w:eastAsia="Times New Roman" w:hAnsi="Times New Roman"/>
           <w:sz w:val="24"/>
           <w:rtl w:val="0"/>
         </w:rPr>
@@ -2377,7 +2376,7 @@
       </w:r>
       <w:r>
         <w:rPr>
-          <w:rFonts w:cs="Times New Roman" w:hAnsi="Times New Roman" w:eastAsia="Times New Roman" w:ascii="Times New Roman"/>
+          <w:rFonts w:ascii="Times New Roman" w:cs="Times New Roman" w:eastAsia="Times New Roman" w:hAnsi="Times New Roman"/>
           <w:sz w:val="24"/>
           <w:rtl w:val="0"/>
         </w:rPr>
@@ -2391,7 +2390,7 @@
       </w:r>
       <w:r>
         <w:rPr>
-          <w:rFonts w:cs="Times New Roman" w:hAnsi="Times New Roman" w:eastAsia="Times New Roman" w:ascii="Times New Roman"/>
+          <w:rFonts w:ascii="Times New Roman" w:cs="Times New Roman" w:eastAsia="Times New Roman" w:hAnsi="Times New Roman"/>
           <w:sz w:val="24"/>
           <w:rtl w:val="0"/>
         </w:rPr>
@@ -2405,7 +2404,7 @@
       </w:r>
       <w:r>
         <w:rPr>
-          <w:rFonts w:cs="Times New Roman" w:hAnsi="Times New Roman" w:eastAsia="Times New Roman" w:ascii="Times New Roman"/>
+          <w:rFonts w:ascii="Times New Roman" w:cs="Times New Roman" w:eastAsia="Times New Roman" w:hAnsi="Times New Roman"/>
           <w:sz w:val="24"/>
           <w:rtl w:val="0"/>
         </w:rPr>
@@ -2419,7 +2418,7 @@
       </w:r>
       <w:r>
         <w:rPr>
-          <w:rFonts w:cs="Times New Roman" w:hAnsi="Times New Roman" w:eastAsia="Times New Roman" w:ascii="Times New Roman"/>
+          <w:rFonts w:ascii="Times New Roman" w:cs="Times New Roman" w:eastAsia="Times New Roman" w:hAnsi="Times New Roman"/>
           <w:i w:val="1"/>
           <w:sz w:val="24"/>
           <w:rtl w:val="0"/>
@@ -2428,7 +2427,7 @@
       </w:r>
       <w:r>
         <w:rPr>
-          <w:rFonts w:cs="Times New Roman" w:hAnsi="Times New Roman" w:eastAsia="Times New Roman" w:ascii="Times New Roman"/>
+          <w:rFonts w:ascii="Times New Roman" w:cs="Times New Roman" w:eastAsia="Times New Roman" w:hAnsi="Times New Roman"/>
           <w:sz w:val="24"/>
           <w:rtl w:val="0"/>
         </w:rPr>
@@ -2436,7 +2435,7 @@
       </w:r>
       <w:r>
         <w:rPr>
-          <w:rFonts w:cs="Times New Roman" w:hAnsi="Times New Roman" w:eastAsia="Times New Roman" w:ascii="Times New Roman"/>
+          <w:rFonts w:ascii="Times New Roman" w:cs="Times New Roman" w:eastAsia="Times New Roman" w:hAnsi="Times New Roman"/>
           <w:sz w:val="24"/>
           <w:rtl w:val="0"/>
         </w:rPr>
@@ -2458,7 +2457,7 @@
       </w:pPr>
       <w:r>
         <w:rPr>
-          <w:rFonts w:cs="Times New Roman" w:hAnsi="Times New Roman" w:eastAsia="Times New Roman" w:ascii="Times New Roman"/>
+          <w:rFonts w:ascii="Times New Roman" w:cs="Times New Roman" w:eastAsia="Times New Roman" w:hAnsi="Times New Roman"/>
           <w:i w:val="1"/>
           <w:sz w:val="24"/>
           <w:rtl w:val="0"/>
@@ -2474,7 +2473,7 @@
       </w:r>
       <w:r>
         <w:rPr>
-          <w:rFonts w:cs="Times New Roman" w:hAnsi="Times New Roman" w:eastAsia="Times New Roman" w:ascii="Times New Roman"/>
+          <w:rFonts w:ascii="Times New Roman" w:cs="Times New Roman" w:eastAsia="Times New Roman" w:hAnsi="Times New Roman"/>
           <w:sz w:val="24"/>
           <w:rtl w:val="0"/>
         </w:rPr>
@@ -2488,7 +2487,7 @@
       </w:r>
       <w:r>
         <w:rPr>
-          <w:rFonts w:cs="Times New Roman" w:hAnsi="Times New Roman" w:eastAsia="Times New Roman" w:ascii="Times New Roman"/>
+          <w:rFonts w:ascii="Times New Roman" w:cs="Times New Roman" w:eastAsia="Times New Roman" w:hAnsi="Times New Roman"/>
           <w:sz w:val="24"/>
           <w:rtl w:val="0"/>
         </w:rPr>
@@ -2496,7 +2495,7 @@
       </w:r>
       <w:r>
         <w:rPr>
-          <w:rFonts w:cs="Times New Roman" w:hAnsi="Times New Roman" w:eastAsia="Times New Roman" w:ascii="Times New Roman"/>
+          <w:rFonts w:ascii="Times New Roman" w:cs="Times New Roman" w:eastAsia="Times New Roman" w:hAnsi="Times New Roman"/>
           <w:i w:val="1"/>
           <w:sz w:val="24"/>
           <w:rtl w:val="0"/>
@@ -2512,7 +2511,7 @@
       </w:r>
       <w:r>
         <w:rPr>
-          <w:rFonts w:cs="Times New Roman" w:hAnsi="Times New Roman" w:eastAsia="Times New Roman" w:ascii="Times New Roman"/>
+          <w:rFonts w:ascii="Times New Roman" w:cs="Times New Roman" w:eastAsia="Times New Roman" w:hAnsi="Times New Roman"/>
           <w:i w:val="1"/>
           <w:sz w:val="24"/>
           <w:rtl w:val="0"/>
@@ -2536,7 +2535,7 @@
       </w:r>
       <w:r>
         <w:rPr>
-          <w:rFonts w:cs="Times New Roman" w:hAnsi="Times New Roman" w:eastAsia="Times New Roman" w:ascii="Times New Roman"/>
+          <w:rFonts w:ascii="Times New Roman" w:cs="Times New Roman" w:eastAsia="Times New Roman" w:hAnsi="Times New Roman"/>
           <w:sz w:val="24"/>
           <w:rtl w:val="0"/>
         </w:rPr>
@@ -2550,7 +2549,7 @@
       </w:r>
       <w:r>
         <w:rPr>
-          <w:rFonts w:cs="Times New Roman" w:hAnsi="Times New Roman" w:eastAsia="Times New Roman" w:ascii="Times New Roman"/>
+          <w:rFonts w:ascii="Times New Roman" w:cs="Times New Roman" w:eastAsia="Times New Roman" w:hAnsi="Times New Roman"/>
           <w:sz w:val="24"/>
           <w:rtl w:val="0"/>
         </w:rPr>
@@ -2564,7 +2563,7 @@
       </w:r>
       <w:r>
         <w:rPr>
-          <w:rFonts w:cs="Times New Roman" w:hAnsi="Times New Roman" w:eastAsia="Times New Roman" w:ascii="Times New Roman"/>
+          <w:rFonts w:ascii="Times New Roman" w:cs="Times New Roman" w:eastAsia="Times New Roman" w:hAnsi="Times New Roman"/>
           <w:sz w:val="24"/>
           <w:rtl w:val="0"/>
         </w:rPr>
@@ -2572,7 +2571,7 @@
       </w:r>
       <w:r>
         <w:rPr>
-          <w:rFonts w:cs="Times New Roman" w:hAnsi="Times New Roman" w:eastAsia="Times New Roman" w:ascii="Times New Roman"/>
+          <w:rFonts w:ascii="Times New Roman" w:cs="Times New Roman" w:eastAsia="Times New Roman" w:hAnsi="Times New Roman"/>
           <w:sz w:val="24"/>
           <w:rtl w:val="0"/>
         </w:rPr>
@@ -2586,7 +2585,7 @@
       </w:r>
       <w:r>
         <w:rPr>
-          <w:rFonts w:cs="Times New Roman" w:hAnsi="Times New Roman" w:eastAsia="Times New Roman" w:ascii="Times New Roman"/>
+          <w:rFonts w:ascii="Times New Roman" w:cs="Times New Roman" w:eastAsia="Times New Roman" w:hAnsi="Times New Roman"/>
           <w:sz w:val="24"/>
           <w:rtl w:val="0"/>
         </w:rPr>
@@ -2600,7 +2599,7 @@
       </w:r>
       <w:r>
         <w:rPr>
-          <w:rFonts w:cs="Times New Roman" w:hAnsi="Times New Roman" w:eastAsia="Times New Roman" w:ascii="Times New Roman"/>
+          <w:rFonts w:ascii="Times New Roman" w:cs="Times New Roman" w:eastAsia="Times New Roman" w:hAnsi="Times New Roman"/>
           <w:sz w:val="24"/>
           <w:rtl w:val="0"/>
         </w:rPr>
@@ -2608,7 +2607,7 @@
       </w:r>
       <w:r>
         <w:rPr>
-          <w:rFonts w:cs="Times New Roman" w:hAnsi="Times New Roman" w:eastAsia="Times New Roman" w:ascii="Times New Roman"/>
+          <w:rFonts w:ascii="Times New Roman" w:cs="Times New Roman" w:eastAsia="Times New Roman" w:hAnsi="Times New Roman"/>
           <w:sz w:val="24"/>
           <w:rtl w:val="0"/>
         </w:rPr>
@@ -2631,7 +2630,7 @@
       </w:r>
       <w:r>
         <w:rPr>
-          <w:rFonts w:cs="Times New Roman" w:hAnsi="Times New Roman" w:eastAsia="Times New Roman" w:ascii="Times New Roman"/>
+          <w:rFonts w:ascii="Times New Roman" w:cs="Times New Roman" w:eastAsia="Times New Roman" w:hAnsi="Times New Roman"/>
           <w:sz w:val="24"/>
           <w:rtl w:val="0"/>
         </w:rPr>
@@ -2645,7 +2644,7 @@
       </w:r>
       <w:r>
         <w:rPr>
-          <w:rFonts w:cs="Times New Roman" w:hAnsi="Times New Roman" w:eastAsia="Times New Roman" w:ascii="Times New Roman"/>
+          <w:rFonts w:ascii="Times New Roman" w:cs="Times New Roman" w:eastAsia="Times New Roman" w:hAnsi="Times New Roman"/>
           <w:sz w:val="24"/>
           <w:rtl w:val="0"/>
         </w:rPr>
@@ -2659,7 +2658,7 @@
       </w:r>
       <w:r>
         <w:rPr>
-          <w:rFonts w:cs="Times New Roman" w:hAnsi="Times New Roman" w:eastAsia="Times New Roman" w:ascii="Times New Roman"/>
+          <w:rFonts w:ascii="Times New Roman" w:cs="Times New Roman" w:eastAsia="Times New Roman" w:hAnsi="Times New Roman"/>
           <w:sz w:val="24"/>
           <w:rtl w:val="0"/>
         </w:rPr>
@@ -2673,7 +2672,7 @@
       </w:r>
       <w:r>
         <w:rPr>
-          <w:rFonts w:cs="Times New Roman" w:hAnsi="Times New Roman" w:eastAsia="Times New Roman" w:ascii="Times New Roman"/>
+          <w:rFonts w:ascii="Times New Roman" w:cs="Times New Roman" w:eastAsia="Times New Roman" w:hAnsi="Times New Roman"/>
           <w:sz w:val="24"/>
           <w:rtl w:val="0"/>
         </w:rPr>
@@ -2696,7 +2695,7 @@
       </w:r>
       <w:r>
         <w:rPr>
-          <w:rFonts w:cs="Times New Roman" w:hAnsi="Times New Roman" w:eastAsia="Times New Roman" w:ascii="Times New Roman"/>
+          <w:rFonts w:ascii="Times New Roman" w:cs="Times New Roman" w:eastAsia="Times New Roman" w:hAnsi="Times New Roman"/>
           <w:sz w:val="24"/>
           <w:rtl w:val="0"/>
         </w:rPr>
@@ -2710,7 +2709,7 @@
       </w:r>
       <w:r>
         <w:rPr>
-          <w:rFonts w:cs="Times New Roman" w:hAnsi="Times New Roman" w:eastAsia="Times New Roman" w:ascii="Times New Roman"/>
+          <w:rFonts w:ascii="Times New Roman" w:cs="Times New Roman" w:eastAsia="Times New Roman" w:hAnsi="Times New Roman"/>
           <w:sz w:val="24"/>
           <w:rtl w:val="0"/>
         </w:rPr>
@@ -2730,7 +2729,7 @@
       </w:r>
       <w:r>
         <w:rPr>
-          <w:rFonts w:cs="Times New Roman" w:hAnsi="Times New Roman" w:eastAsia="Times New Roman" w:ascii="Times New Roman"/>
+          <w:rFonts w:ascii="Times New Roman" w:cs="Times New Roman" w:eastAsia="Times New Roman" w:hAnsi="Times New Roman"/>
           <w:sz w:val="24"/>
           <w:rtl w:val="0"/>
         </w:rPr>
@@ -2738,7 +2737,7 @@
       </w:r>
       <w:r>
         <w:rPr>
-          <w:rFonts w:cs="Times New Roman" w:hAnsi="Times New Roman" w:eastAsia="Times New Roman" w:ascii="Times New Roman"/>
+          <w:rFonts w:ascii="Times New Roman" w:cs="Times New Roman" w:eastAsia="Times New Roman" w:hAnsi="Times New Roman"/>
           <w:sz w:val="24"/>
           <w:rtl w:val="0"/>
         </w:rPr>
@@ -2752,7 +2751,7 @@
       </w:r>
       <w:r>
         <w:rPr>
-          <w:rFonts w:cs="Times New Roman" w:hAnsi="Times New Roman" w:eastAsia="Times New Roman" w:ascii="Times New Roman"/>
+          <w:rFonts w:ascii="Times New Roman" w:cs="Times New Roman" w:eastAsia="Times New Roman" w:hAnsi="Times New Roman"/>
           <w:sz w:val="24"/>
           <w:rtl w:val="0"/>
         </w:rPr>
@@ -2766,7 +2765,7 @@
       </w:r>
       <w:r>
         <w:rPr>
-          <w:rFonts w:cs="Times New Roman" w:hAnsi="Times New Roman" w:eastAsia="Times New Roman" w:ascii="Times New Roman"/>
+          <w:rFonts w:ascii="Times New Roman" w:cs="Times New Roman" w:eastAsia="Times New Roman" w:hAnsi="Times New Roman"/>
           <w:sz w:val="24"/>
           <w:rtl w:val="0"/>
         </w:rPr>
@@ -2774,7 +2773,7 @@
       </w:r>
       <w:r>
         <w:rPr>
-          <w:rFonts w:cs="Times New Roman" w:hAnsi="Times New Roman" w:eastAsia="Times New Roman" w:ascii="Times New Roman"/>
+          <w:rFonts w:ascii="Times New Roman" w:cs="Times New Roman" w:eastAsia="Times New Roman" w:hAnsi="Times New Roman"/>
           <w:sz w:val="24"/>
           <w:rtl w:val="0"/>
         </w:rPr>
@@ -2782,7 +2781,7 @@
       </w:r>
       <w:r>
         <w:rPr>
-          <w:rFonts w:cs="Times New Roman" w:hAnsi="Times New Roman" w:eastAsia="Times New Roman" w:ascii="Times New Roman"/>
+          <w:rFonts w:ascii="Times New Roman" w:cs="Times New Roman" w:eastAsia="Times New Roman" w:hAnsi="Times New Roman"/>
           <w:sz w:val="24"/>
           <w:rtl w:val="0"/>
         </w:rPr>
@@ -2799,7 +2798,7 @@
       </w:pPr>
       <w:r>
         <w:rPr>
-          <w:rFonts w:cs="Times New Roman" w:hAnsi="Times New Roman" w:eastAsia="Times New Roman" w:ascii="Times New Roman"/>
+          <w:rFonts w:ascii="Times New Roman" w:cs="Times New Roman" w:eastAsia="Times New Roman" w:hAnsi="Times New Roman"/>
           <w:sz w:val="24"/>
           <w:rtl w:val="0"/>
         </w:rPr>
@@ -2833,7 +2832,7 @@
       </w:r>
       <w:r>
         <w:rPr>
-          <w:rFonts w:cs="Times New Roman" w:hAnsi="Times New Roman" w:eastAsia="Times New Roman" w:ascii="Times New Roman"/>
+          <w:rFonts w:ascii="Times New Roman" w:cs="Times New Roman" w:eastAsia="Times New Roman" w:hAnsi="Times New Roman"/>
           <w:sz w:val="24"/>
           <w:rtl w:val="0"/>
         </w:rPr>
@@ -2847,7 +2846,7 @@
       </w:r>
       <w:r>
         <w:rPr>
-          <w:rFonts w:cs="Times New Roman" w:hAnsi="Times New Roman" w:eastAsia="Times New Roman" w:ascii="Times New Roman"/>
+          <w:rFonts w:ascii="Times New Roman" w:cs="Times New Roman" w:eastAsia="Times New Roman" w:hAnsi="Times New Roman"/>
           <w:sz w:val="24"/>
           <w:rtl w:val="0"/>
         </w:rPr>
@@ -2861,7 +2860,7 @@
       </w:r>
       <w:r>
         <w:rPr>
-          <w:rFonts w:cs="Times New Roman" w:hAnsi="Times New Roman" w:eastAsia="Times New Roman" w:ascii="Times New Roman"/>
+          <w:rFonts w:ascii="Times New Roman" w:cs="Times New Roman" w:eastAsia="Times New Roman" w:hAnsi="Times New Roman"/>
           <w:sz w:val="24"/>
           <w:rtl w:val="0"/>
         </w:rPr>
@@ -2878,7 +2877,7 @@
       </w:pPr>
       <w:r>
         <w:rPr>
-          <w:rFonts w:cs="Times New Roman" w:hAnsi="Times New Roman" w:eastAsia="Times New Roman" w:ascii="Times New Roman"/>
+          <w:rFonts w:ascii="Times New Roman" w:cs="Times New Roman" w:eastAsia="Times New Roman" w:hAnsi="Times New Roman"/>
           <w:sz w:val="24"/>
           <w:rtl w:val="0"/>
         </w:rPr>
@@ -2892,7 +2891,7 @@
       </w:r>
       <w:r>
         <w:rPr>
-          <w:rFonts w:cs="Times New Roman" w:hAnsi="Times New Roman" w:eastAsia="Times New Roman" w:ascii="Times New Roman"/>
+          <w:rFonts w:ascii="Times New Roman" w:cs="Times New Roman" w:eastAsia="Times New Roman" w:hAnsi="Times New Roman"/>
           <w:sz w:val="24"/>
           <w:rtl w:val="0"/>
         </w:rPr>
@@ -2900,7 +2899,7 @@
       </w:r>
       <w:r>
         <w:rPr>
-          <w:rFonts w:cs="Times New Roman" w:hAnsi="Times New Roman" w:eastAsia="Times New Roman" w:ascii="Times New Roman"/>
+          <w:rFonts w:ascii="Times New Roman" w:cs="Times New Roman" w:eastAsia="Times New Roman" w:hAnsi="Times New Roman"/>
           <w:sz w:val="24"/>
           <w:rtl w:val="0"/>
         </w:rPr>
@@ -2908,7 +2907,7 @@
       </w:r>
       <w:r>
         <w:rPr>
-          <w:rFonts w:cs="Times New Roman" w:hAnsi="Times New Roman" w:eastAsia="Times New Roman" w:ascii="Times New Roman"/>
+          <w:rFonts w:ascii="Times New Roman" w:cs="Times New Roman" w:eastAsia="Times New Roman" w:hAnsi="Times New Roman"/>
           <w:sz w:val="24"/>
           <w:rtl w:val="0"/>
         </w:rPr>
@@ -2916,7 +2915,7 @@
       </w:r>
       <w:r>
         <w:rPr>
-          <w:rFonts w:cs="Times New Roman" w:hAnsi="Times New Roman" w:eastAsia="Times New Roman" w:ascii="Times New Roman"/>
+          <w:rFonts w:ascii="Times New Roman" w:cs="Times New Roman" w:eastAsia="Times New Roman" w:hAnsi="Times New Roman"/>
           <w:sz w:val="24"/>
           <w:rtl w:val="0"/>
         </w:rPr>
@@ -2924,7 +2923,7 @@
       </w:r>
       <w:r>
         <w:rPr>
-          <w:rFonts w:cs="Times New Roman" w:hAnsi="Times New Roman" w:eastAsia="Times New Roman" w:ascii="Times New Roman"/>
+          <w:rFonts w:ascii="Times New Roman" w:cs="Times New Roman" w:eastAsia="Times New Roman" w:hAnsi="Times New Roman"/>
           <w:sz w:val="24"/>
           <w:rtl w:val="0"/>
         </w:rPr>
@@ -2938,7 +2937,7 @@
       </w:r>
       <w:r>
         <w:rPr>
-          <w:rFonts w:cs="Times New Roman" w:hAnsi="Times New Roman" w:eastAsia="Times New Roman" w:ascii="Times New Roman"/>
+          <w:rFonts w:ascii="Times New Roman" w:cs="Times New Roman" w:eastAsia="Times New Roman" w:hAnsi="Times New Roman"/>
           <w:sz w:val="24"/>
           <w:rtl w:val="0"/>
         </w:rPr>
@@ -2952,7 +2951,7 @@
       </w:r>
       <w:r>
         <w:rPr>
-          <w:rFonts w:cs="Times New Roman" w:hAnsi="Times New Roman" w:eastAsia="Times New Roman" w:ascii="Times New Roman"/>
+          <w:rFonts w:ascii="Times New Roman" w:cs="Times New Roman" w:eastAsia="Times New Roman" w:hAnsi="Times New Roman"/>
           <w:sz w:val="24"/>
           <w:rtl w:val="0"/>
         </w:rPr>
@@ -2966,7 +2965,7 @@
       </w:r>
       <w:r>
         <w:rPr>
-          <w:rFonts w:cs="Times New Roman" w:hAnsi="Times New Roman" w:eastAsia="Times New Roman" w:ascii="Times New Roman"/>
+          <w:rFonts w:ascii="Times New Roman" w:cs="Times New Roman" w:eastAsia="Times New Roman" w:hAnsi="Times New Roman"/>
           <w:sz w:val="24"/>
           <w:rtl w:val="0"/>
         </w:rPr>
@@ -2974,7 +2973,7 @@
       </w:r>
       <w:r>
         <w:rPr>
-          <w:rFonts w:cs="Times New Roman" w:hAnsi="Times New Roman" w:eastAsia="Times New Roman" w:ascii="Times New Roman"/>
+          <w:rFonts w:ascii="Times New Roman" w:cs="Times New Roman" w:eastAsia="Times New Roman" w:hAnsi="Times New Roman"/>
           <w:sz w:val="24"/>
           <w:rtl w:val="0"/>
         </w:rPr>
@@ -2996,7 +2995,7 @@
       </w:pPr>
       <w:r>
         <w:rPr>
-          <w:rFonts w:cs="Times New Roman" w:hAnsi="Times New Roman" w:eastAsia="Times New Roman" w:ascii="Times New Roman"/>
+          <w:rFonts w:ascii="Times New Roman" w:cs="Times New Roman" w:eastAsia="Times New Roman" w:hAnsi="Times New Roman"/>
           <w:sz w:val="24"/>
           <w:rtl w:val="0"/>
         </w:rPr>
@@ -3010,7 +3009,7 @@
       </w:r>
       <w:r>
         <w:rPr>
-          <w:rFonts w:cs="Times New Roman" w:hAnsi="Times New Roman" w:eastAsia="Times New Roman" w:ascii="Times New Roman"/>
+          <w:rFonts w:ascii="Times New Roman" w:cs="Times New Roman" w:eastAsia="Times New Roman" w:hAnsi="Times New Roman"/>
           <w:sz w:val="24"/>
           <w:rtl w:val="0"/>
         </w:rPr>
@@ -3024,7 +3023,7 @@
       </w:r>
       <w:r>
         <w:rPr>
-          <w:rFonts w:cs="Times New Roman" w:hAnsi="Times New Roman" w:eastAsia="Times New Roman" w:ascii="Times New Roman"/>
+          <w:rFonts w:ascii="Times New Roman" w:cs="Times New Roman" w:eastAsia="Times New Roman" w:hAnsi="Times New Roman"/>
           <w:sz w:val="24"/>
           <w:rtl w:val="0"/>
         </w:rPr>
@@ -3041,7 +3040,7 @@
       </w:pPr>
       <w:r>
         <w:rPr>
-          <w:rFonts w:cs="Times New Roman" w:hAnsi="Times New Roman" w:eastAsia="Times New Roman" w:ascii="Times New Roman"/>
+          <w:rFonts w:ascii="Times New Roman" w:cs="Times New Roman" w:eastAsia="Times New Roman" w:hAnsi="Times New Roman"/>
           <w:i w:val="1"/>
           <w:sz w:val="24"/>
           <w:rtl w:val="0"/>
@@ -3059,7 +3058,7 @@
       </w:pPr>
       <w:r>
         <w:rPr>
-          <w:rFonts w:cs="Times New Roman" w:hAnsi="Times New Roman" w:eastAsia="Times New Roman" w:ascii="Times New Roman"/>
+          <w:rFonts w:ascii="Times New Roman" w:cs="Times New Roman" w:eastAsia="Times New Roman" w:hAnsi="Times New Roman"/>
           <w:sz w:val="24"/>
           <w:rtl w:val="0"/>
         </w:rPr>
@@ -3073,7 +3072,7 @@
       </w:r>
       <w:r>
         <w:rPr>
-          <w:rFonts w:cs="Times New Roman" w:hAnsi="Times New Roman" w:eastAsia="Times New Roman" w:ascii="Times New Roman"/>
+          <w:rFonts w:ascii="Times New Roman" w:cs="Times New Roman" w:eastAsia="Times New Roman" w:hAnsi="Times New Roman"/>
           <w:sz w:val="24"/>
           <w:rtl w:val="0"/>
         </w:rPr>
@@ -3090,7 +3089,7 @@
       </w:pPr>
       <w:r>
         <w:rPr>
-          <w:rFonts w:cs="Times New Roman" w:hAnsi="Times New Roman" w:eastAsia="Times New Roman" w:ascii="Times New Roman"/>
+          <w:rFonts w:ascii="Times New Roman" w:cs="Times New Roman" w:eastAsia="Times New Roman" w:hAnsi="Times New Roman"/>
           <w:i w:val="1"/>
           <w:sz w:val="24"/>
           <w:rtl w:val="0"/>
@@ -3108,7 +3107,7 @@
       </w:pPr>
       <w:r>
         <w:rPr>
-          <w:rFonts w:cs="Times New Roman" w:hAnsi="Times New Roman" w:eastAsia="Times New Roman" w:ascii="Times New Roman"/>
+          <w:rFonts w:ascii="Times New Roman" w:cs="Times New Roman" w:eastAsia="Times New Roman" w:hAnsi="Times New Roman"/>
           <w:sz w:val="24"/>
           <w:rtl w:val="0"/>
         </w:rPr>
@@ -3116,7 +3115,7 @@
       </w:r>
       <w:r>
         <w:rPr>
-          <w:rFonts w:cs="Times New Roman" w:hAnsi="Times New Roman" w:eastAsia="Times New Roman" w:ascii="Times New Roman"/>
+          <w:rFonts w:ascii="Times New Roman" w:cs="Times New Roman" w:eastAsia="Times New Roman" w:hAnsi="Times New Roman"/>
           <w:sz w:val="24"/>
           <w:rtl w:val="0"/>
         </w:rPr>
@@ -3124,7 +3123,7 @@
       </w:r>
       <w:r>
         <w:rPr>
-          <w:rFonts w:cs="Times New Roman" w:hAnsi="Times New Roman" w:eastAsia="Times New Roman" w:ascii="Times New Roman"/>
+          <w:rFonts w:ascii="Times New Roman" w:cs="Times New Roman" w:eastAsia="Times New Roman" w:hAnsi="Times New Roman"/>
           <w:sz w:val="24"/>
           <w:rtl w:val="0"/>
         </w:rPr>
@@ -3138,7 +3137,7 @@
       </w:r>
       <w:r>
         <w:rPr>
-          <w:rFonts w:cs="Times New Roman" w:hAnsi="Times New Roman" w:eastAsia="Times New Roman" w:ascii="Times New Roman"/>
+          <w:rFonts w:ascii="Times New Roman" w:cs="Times New Roman" w:eastAsia="Times New Roman" w:hAnsi="Times New Roman"/>
           <w:sz w:val="24"/>
           <w:rtl w:val="0"/>
         </w:rPr>
@@ -3146,7 +3145,7 @@
       </w:r>
       <w:r>
         <w:rPr>
-          <w:rFonts w:cs="Times New Roman" w:hAnsi="Times New Roman" w:eastAsia="Times New Roman" w:ascii="Times New Roman"/>
+          <w:rFonts w:ascii="Times New Roman" w:cs="Times New Roman" w:eastAsia="Times New Roman" w:hAnsi="Times New Roman"/>
           <w:sz w:val="24"/>
           <w:rtl w:val="0"/>
         </w:rPr>
@@ -3169,7 +3168,7 @@
       </w:r>
       <w:r>
         <w:rPr>
-          <w:rFonts w:cs="Times New Roman" w:hAnsi="Times New Roman" w:eastAsia="Times New Roman" w:ascii="Times New Roman"/>
+          <w:rFonts w:ascii="Times New Roman" w:cs="Times New Roman" w:eastAsia="Times New Roman" w:hAnsi="Times New Roman"/>
           <w:sz w:val="24"/>
           <w:rtl w:val="0"/>
         </w:rPr>
@@ -3183,7 +3182,7 @@
       </w:r>
       <w:r>
         <w:rPr>
-          <w:rFonts w:cs="Times New Roman" w:hAnsi="Times New Roman" w:eastAsia="Times New Roman" w:ascii="Times New Roman"/>
+          <w:rFonts w:ascii="Times New Roman" w:cs="Times New Roman" w:eastAsia="Times New Roman" w:hAnsi="Times New Roman"/>
           <w:sz w:val="24"/>
           <w:rtl w:val="0"/>
         </w:rPr>
@@ -3191,7 +3190,7 @@
       </w:r>
       <w:r>
         <w:rPr>
-          <w:rFonts w:cs="Times New Roman" w:hAnsi="Times New Roman" w:eastAsia="Times New Roman" w:ascii="Times New Roman"/>
+          <w:rFonts w:ascii="Times New Roman" w:cs="Times New Roman" w:eastAsia="Times New Roman" w:hAnsi="Times New Roman"/>
           <w:sz w:val="24"/>
           <w:rtl w:val="0"/>
         </w:rPr>
@@ -3225,7 +3224,7 @@
       </w:pPr>
       <w:r>
         <w:rPr>
-          <w:rFonts w:cs="Times New Roman" w:hAnsi="Times New Roman" w:eastAsia="Times New Roman" w:ascii="Times New Roman"/>
+          <w:rFonts w:ascii="Times New Roman" w:cs="Times New Roman" w:eastAsia="Times New Roman" w:hAnsi="Times New Roman"/>
           <w:sz w:val="24"/>
           <w:rtl w:val="0"/>
         </w:rPr>
@@ -3239,7 +3238,7 @@
       </w:r>
       <w:r>
         <w:rPr>
-          <w:rFonts w:cs="Times New Roman" w:hAnsi="Times New Roman" w:eastAsia="Times New Roman" w:ascii="Times New Roman"/>
+          <w:rFonts w:ascii="Times New Roman" w:cs="Times New Roman" w:eastAsia="Times New Roman" w:hAnsi="Times New Roman"/>
           <w:sz w:val="24"/>
           <w:rtl w:val="0"/>
         </w:rPr>
@@ -3268,7 +3267,7 @@
       </w:pPr>
       <w:r>
         <w:rPr>
-          <w:rFonts w:cs="Times New Roman" w:hAnsi="Times New Roman" w:eastAsia="Times New Roman" w:ascii="Times New Roman"/>
+          <w:rFonts w:ascii="Times New Roman" w:cs="Times New Roman" w:eastAsia="Times New Roman" w:hAnsi="Times New Roman"/>
           <w:sz w:val="24"/>
           <w:rtl w:val="0"/>
         </w:rPr>
@@ -3336,7 +3335,7 @@
       </w:pPr>
       <w:r>
         <w:rPr>
-          <w:rFonts w:cs="Times New Roman" w:hAnsi="Times New Roman" w:eastAsia="Times New Roman" w:ascii="Times New Roman"/>
+          <w:rFonts w:ascii="Times New Roman" w:cs="Times New Roman" w:eastAsia="Times New Roman" w:hAnsi="Times New Roman"/>
           <w:sz w:val="24"/>
           <w:rtl w:val="0"/>
         </w:rPr>
@@ -3365,7 +3364,7 @@
       </w:r>
       <w:r>
         <w:rPr>
-          <w:rFonts w:cs="Times New Roman" w:hAnsi="Times New Roman" w:eastAsia="Times New Roman" w:ascii="Times New Roman"/>
+          <w:rFonts w:ascii="Times New Roman" w:cs="Times New Roman" w:eastAsia="Times New Roman" w:hAnsi="Times New Roman"/>
           <w:sz w:val="24"/>
           <w:rtl w:val="0"/>
         </w:rPr>
@@ -3382,7 +3381,7 @@
       </w:pPr>
       <w:r>
         <w:rPr>
-          <w:rFonts w:cs="Times New Roman" w:hAnsi="Times New Roman" w:eastAsia="Times New Roman" w:ascii="Times New Roman"/>
+          <w:rFonts w:ascii="Times New Roman" w:cs="Times New Roman" w:eastAsia="Times New Roman" w:hAnsi="Times New Roman"/>
           <w:sz w:val="24"/>
           <w:rtl w:val="0"/>
         </w:rPr>
@@ -3416,7 +3415,7 @@
       </w:r>
       <w:r>
         <w:rPr>
-          <w:rFonts w:cs="Times New Roman" w:hAnsi="Times New Roman" w:eastAsia="Times New Roman" w:ascii="Times New Roman"/>
+          <w:rFonts w:ascii="Times New Roman" w:cs="Times New Roman" w:eastAsia="Times New Roman" w:hAnsi="Times New Roman"/>
           <w:sz w:val="24"/>
           <w:rtl w:val="0"/>
         </w:rPr>
@@ -3430,7 +3429,7 @@
       </w:r>
       <w:r>
         <w:rPr>
-          <w:rFonts w:cs="Times New Roman" w:hAnsi="Times New Roman" w:eastAsia="Times New Roman" w:ascii="Times New Roman"/>
+          <w:rFonts w:ascii="Times New Roman" w:cs="Times New Roman" w:eastAsia="Times New Roman" w:hAnsi="Times New Roman"/>
           <w:sz w:val="24"/>
           <w:rtl w:val="0"/>
         </w:rPr>
@@ -3444,7 +3443,7 @@
       </w:r>
       <w:r>
         <w:rPr>
-          <w:rFonts w:cs="Times New Roman" w:hAnsi="Times New Roman" w:eastAsia="Times New Roman" w:ascii="Times New Roman"/>
+          <w:rFonts w:ascii="Times New Roman" w:cs="Times New Roman" w:eastAsia="Times New Roman" w:hAnsi="Times New Roman"/>
           <w:sz w:val="24"/>
           <w:rtl w:val="0"/>
         </w:rPr>
@@ -3458,7 +3457,7 @@
       </w:r>
       <w:r>
         <w:rPr>
-          <w:rFonts w:cs="Times New Roman" w:hAnsi="Times New Roman" w:eastAsia="Times New Roman" w:ascii="Times New Roman"/>
+          <w:rFonts w:ascii="Times New Roman" w:cs="Times New Roman" w:eastAsia="Times New Roman" w:hAnsi="Times New Roman"/>
           <w:sz w:val="24"/>
           <w:rtl w:val="0"/>
         </w:rPr>
@@ -3466,7 +3465,7 @@
       </w:r>
       <w:r>
         <w:rPr>
-          <w:rFonts w:cs="Times New Roman" w:hAnsi="Times New Roman" w:eastAsia="Times New Roman" w:ascii="Times New Roman"/>
+          <w:rFonts w:ascii="Times New Roman" w:cs="Times New Roman" w:eastAsia="Times New Roman" w:hAnsi="Times New Roman"/>
           <w:sz w:val="24"/>
           <w:rtl w:val="0"/>
         </w:rPr>
@@ -3480,7 +3479,7 @@
       </w:r>
       <w:r>
         <w:rPr>
-          <w:rFonts w:cs="Times New Roman" w:hAnsi="Times New Roman" w:eastAsia="Times New Roman" w:ascii="Times New Roman"/>
+          <w:rFonts w:ascii="Times New Roman" w:cs="Times New Roman" w:eastAsia="Times New Roman" w:hAnsi="Times New Roman"/>
           <w:sz w:val="24"/>
           <w:rtl w:val="0"/>
         </w:rPr>
@@ -3497,7 +3496,7 @@
       </w:pPr>
       <w:r>
         <w:rPr>
-          <w:rFonts w:cs="Times New Roman" w:hAnsi="Times New Roman" w:eastAsia="Times New Roman" w:ascii="Times New Roman"/>
+          <w:rFonts w:ascii="Times New Roman" w:cs="Times New Roman" w:eastAsia="Times New Roman" w:hAnsi="Times New Roman"/>
           <w:sz w:val="24"/>
           <w:rtl w:val="0"/>
         </w:rPr>
@@ -3520,7 +3519,7 @@
       </w:r>
       <w:r>
         <w:rPr>
-          <w:rFonts w:cs="Times New Roman" w:hAnsi="Times New Roman" w:eastAsia="Times New Roman" w:ascii="Times New Roman"/>
+          <w:rFonts w:ascii="Times New Roman" w:cs="Times New Roman" w:eastAsia="Times New Roman" w:hAnsi="Times New Roman"/>
           <w:sz w:val="24"/>
           <w:rtl w:val="0"/>
         </w:rPr>
@@ -3534,7 +3533,7 @@
       </w:r>
       <w:r>
         <w:rPr>
-          <w:rFonts w:cs="Times New Roman" w:hAnsi="Times New Roman" w:eastAsia="Times New Roman" w:ascii="Times New Roman"/>
+          <w:rFonts w:ascii="Times New Roman" w:cs="Times New Roman" w:eastAsia="Times New Roman" w:hAnsi="Times New Roman"/>
           <w:sz w:val="24"/>
           <w:rtl w:val="0"/>
         </w:rPr>
@@ -3548,7 +3547,7 @@
       </w:r>
       <w:r>
         <w:rPr>
-          <w:rFonts w:cs="Times New Roman" w:hAnsi="Times New Roman" w:eastAsia="Times New Roman" w:ascii="Times New Roman"/>
+          <w:rFonts w:ascii="Times New Roman" w:cs="Times New Roman" w:eastAsia="Times New Roman" w:hAnsi="Times New Roman"/>
           <w:sz w:val="24"/>
           <w:rtl w:val="0"/>
         </w:rPr>
@@ -3576,7 +3575,7 @@
       </w:r>
       <w:r>
         <w:rPr>
-          <w:rFonts w:cs="Times New Roman" w:hAnsi="Times New Roman" w:eastAsia="Times New Roman" w:ascii="Times New Roman"/>
+          <w:rFonts w:ascii="Times New Roman" w:cs="Times New Roman" w:eastAsia="Times New Roman" w:hAnsi="Times New Roman"/>
           <w:sz w:val="24"/>
           <w:rtl w:val="0"/>
         </w:rPr>
@@ -3590,7 +3589,7 @@
       </w:r>
       <w:r>
         <w:rPr>
-          <w:rFonts w:cs="Times New Roman" w:hAnsi="Times New Roman" w:eastAsia="Times New Roman" w:ascii="Times New Roman"/>
+          <w:rFonts w:ascii="Times New Roman" w:cs="Times New Roman" w:eastAsia="Times New Roman" w:hAnsi="Times New Roman"/>
           <w:sz w:val="24"/>
           <w:rtl w:val="0"/>
         </w:rPr>
@@ -3604,7 +3603,7 @@
       </w:r>
       <w:r>
         <w:rPr>
-          <w:rFonts w:cs="Times New Roman" w:hAnsi="Times New Roman" w:eastAsia="Times New Roman" w:ascii="Times New Roman"/>
+          <w:rFonts w:ascii="Times New Roman" w:cs="Times New Roman" w:eastAsia="Times New Roman" w:hAnsi="Times New Roman"/>
           <w:sz w:val="24"/>
           <w:rtl w:val="0"/>
         </w:rPr>
@@ -3612,7 +3611,7 @@
       </w:r>
       <w:r>
         <w:rPr>
-          <w:rFonts w:cs="Times New Roman" w:hAnsi="Times New Roman" w:eastAsia="Times New Roman" w:ascii="Times New Roman"/>
+          <w:rFonts w:ascii="Times New Roman" w:cs="Times New Roman" w:eastAsia="Times New Roman" w:hAnsi="Times New Roman"/>
           <w:sz w:val="24"/>
           <w:rtl w:val="0"/>
         </w:rPr>
@@ -3626,7 +3625,7 @@
       </w:r>
       <w:r>
         <w:rPr>
-          <w:rFonts w:cs="Times New Roman" w:hAnsi="Times New Roman" w:eastAsia="Times New Roman" w:ascii="Times New Roman"/>
+          <w:rFonts w:ascii="Times New Roman" w:cs="Times New Roman" w:eastAsia="Times New Roman" w:hAnsi="Times New Roman"/>
           <w:sz w:val="24"/>
           <w:rtl w:val="0"/>
         </w:rPr>
@@ -3649,7 +3648,7 @@
       </w:r>
       <w:r>
         <w:rPr>
-          <w:rFonts w:cs="Times New Roman" w:hAnsi="Times New Roman" w:eastAsia="Times New Roman" w:ascii="Times New Roman"/>
+          <w:rFonts w:ascii="Times New Roman" w:cs="Times New Roman" w:eastAsia="Times New Roman" w:hAnsi="Times New Roman"/>
           <w:sz w:val="24"/>
           <w:rtl w:val="0"/>
         </w:rPr>
@@ -3663,7 +3662,7 @@
       </w:r>
       <w:r>
         <w:rPr>
-          <w:rFonts w:cs="Times New Roman" w:hAnsi="Times New Roman" w:eastAsia="Times New Roman" w:ascii="Times New Roman"/>
+          <w:rFonts w:ascii="Times New Roman" w:cs="Times New Roman" w:eastAsia="Times New Roman" w:hAnsi="Times New Roman"/>
           <w:sz w:val="24"/>
           <w:rtl w:val="0"/>
         </w:rPr>
@@ -3696,7 +3695,7 @@
       </w:pPr>
       <w:r>
         <w:rPr>
-          <w:rFonts w:cs="Times New Roman" w:hAnsi="Times New Roman" w:eastAsia="Times New Roman" w:ascii="Times New Roman"/>
+          <w:rFonts w:ascii="Times New Roman" w:cs="Times New Roman" w:eastAsia="Times New Roman" w:hAnsi="Times New Roman"/>
           <w:sz w:val="24"/>
           <w:rtl w:val="0"/>
         </w:rPr>
@@ -3729,7 +3728,7 @@
       </w:pPr>
       <w:r>
         <w:rPr>
-          <w:rFonts w:cs="Times New Roman" w:hAnsi="Times New Roman" w:eastAsia="Times New Roman" w:ascii="Times New Roman"/>
+          <w:rFonts w:ascii="Times New Roman" w:cs="Times New Roman" w:eastAsia="Times New Roman" w:hAnsi="Times New Roman"/>
           <w:i w:val="1"/>
           <w:sz w:val="24"/>
           <w:rtl w:val="0"/>
@@ -3745,7 +3744,7 @@
       </w:r>
       <w:r>
         <w:rPr>
-          <w:rFonts w:cs="Times New Roman" w:hAnsi="Times New Roman" w:eastAsia="Times New Roman" w:ascii="Times New Roman"/>
+          <w:rFonts w:ascii="Times New Roman" w:cs="Times New Roman" w:eastAsia="Times New Roman" w:hAnsi="Times New Roman"/>
           <w:i w:val="1"/>
           <w:sz w:val="24"/>
           <w:rtl w:val="0"/>
@@ -3754,7 +3753,7 @@
       </w:r>
       <w:r>
         <w:rPr>
-          <w:rFonts w:cs="Times New Roman" w:hAnsi="Times New Roman" w:eastAsia="Times New Roman" w:ascii="Times New Roman"/>
+          <w:rFonts w:ascii="Times New Roman" w:cs="Times New Roman" w:eastAsia="Times New Roman" w:hAnsi="Times New Roman"/>
           <w:i w:val="1"/>
           <w:sz w:val="24"/>
           <w:rtl w:val="0"/>
@@ -3770,7 +3769,7 @@
       </w:r>
       <w:r>
         <w:rPr>
-          <w:rFonts w:cs="Times New Roman" w:hAnsi="Times New Roman" w:eastAsia="Times New Roman" w:ascii="Times New Roman"/>
+          <w:rFonts w:ascii="Times New Roman" w:cs="Times New Roman" w:eastAsia="Times New Roman" w:hAnsi="Times New Roman"/>
           <w:i w:val="1"/>
           <w:sz w:val="24"/>
           <w:rtl w:val="0"/>
@@ -3786,7 +3785,7 @@
       </w:r>
       <w:r>
         <w:rPr>
-          <w:rFonts w:cs="Times New Roman" w:hAnsi="Times New Roman" w:eastAsia="Times New Roman" w:ascii="Times New Roman"/>
+          <w:rFonts w:ascii="Times New Roman" w:cs="Times New Roman" w:eastAsia="Times New Roman" w:hAnsi="Times New Roman"/>
           <w:i w:val="1"/>
           <w:sz w:val="24"/>
           <w:rtl w:val="0"/>
@@ -3802,7 +3801,7 @@
       </w:r>
       <w:r>
         <w:rPr>
-          <w:rFonts w:cs="Times New Roman" w:hAnsi="Times New Roman" w:eastAsia="Times New Roman" w:ascii="Times New Roman"/>
+          <w:rFonts w:ascii="Times New Roman" w:cs="Times New Roman" w:eastAsia="Times New Roman" w:hAnsi="Times New Roman"/>
           <w:i w:val="1"/>
           <w:sz w:val="24"/>
           <w:rtl w:val="0"/>
@@ -3832,7 +3831,7 @@
       </w:r>
       <w:r>
         <w:rPr>
-          <w:rFonts w:cs="Times New Roman" w:hAnsi="Times New Roman" w:eastAsia="Times New Roman" w:ascii="Times New Roman"/>
+          <w:rFonts w:ascii="Times New Roman" w:cs="Times New Roman" w:eastAsia="Times New Roman" w:hAnsi="Times New Roman"/>
           <w:i w:val="1"/>
           <w:sz w:val="24"/>
           <w:rtl w:val="0"/>
@@ -3848,7 +3847,7 @@
       </w:r>
       <w:r>
         <w:rPr>
-          <w:rFonts w:cs="Times New Roman" w:hAnsi="Times New Roman" w:eastAsia="Times New Roman" w:ascii="Times New Roman"/>
+          <w:rFonts w:ascii="Times New Roman" w:cs="Times New Roman" w:eastAsia="Times New Roman" w:hAnsi="Times New Roman"/>
           <w:i w:val="1"/>
           <w:sz w:val="24"/>
           <w:rtl w:val="0"/>
@@ -3864,7 +3863,7 @@
       </w:r>
       <w:r>
         <w:rPr>
-          <w:rFonts w:cs="Times New Roman" w:hAnsi="Times New Roman" w:eastAsia="Times New Roman" w:ascii="Times New Roman"/>
+          <w:rFonts w:ascii="Times New Roman" w:cs="Times New Roman" w:eastAsia="Times New Roman" w:hAnsi="Times New Roman"/>
           <w:i w:val="1"/>
           <w:sz w:val="24"/>
           <w:rtl w:val="0"/>
@@ -3880,7 +3879,7 @@
       </w:r>
       <w:r>
         <w:rPr>
-          <w:rFonts w:cs="Times New Roman" w:hAnsi="Times New Roman" w:eastAsia="Times New Roman" w:ascii="Times New Roman"/>
+          <w:rFonts w:ascii="Times New Roman" w:cs="Times New Roman" w:eastAsia="Times New Roman" w:hAnsi="Times New Roman"/>
           <w:i w:val="1"/>
           <w:sz w:val="24"/>
           <w:rtl w:val="0"/>
@@ -3896,7 +3895,7 @@
       </w:r>
       <w:r>
         <w:rPr>
-          <w:rFonts w:cs="Times New Roman" w:hAnsi="Times New Roman" w:eastAsia="Times New Roman" w:ascii="Times New Roman"/>
+          <w:rFonts w:ascii="Times New Roman" w:cs="Times New Roman" w:eastAsia="Times New Roman" w:hAnsi="Times New Roman"/>
           <w:i w:val="1"/>
           <w:sz w:val="24"/>
           <w:rtl w:val="0"/>
@@ -3914,7 +3913,7 @@
       </w:pPr>
       <w:r>
         <w:rPr>
-          <w:rFonts w:cs="Times New Roman" w:hAnsi="Times New Roman" w:eastAsia="Times New Roman" w:ascii="Times New Roman"/>
+          <w:rFonts w:ascii="Times New Roman" w:cs="Times New Roman" w:eastAsia="Times New Roman" w:hAnsi="Times New Roman"/>
           <w:i w:val="1"/>
           <w:sz w:val="24"/>
           <w:rtl w:val="0"/>
@@ -3930,7 +3929,7 @@
       </w:r>
       <w:r>
         <w:rPr>
-          <w:rFonts w:cs="Times New Roman" w:hAnsi="Times New Roman" w:eastAsia="Times New Roman" w:ascii="Times New Roman"/>
+          <w:rFonts w:ascii="Times New Roman" w:cs="Times New Roman" w:eastAsia="Times New Roman" w:hAnsi="Times New Roman"/>
           <w:i w:val="1"/>
           <w:sz w:val="24"/>
           <w:rtl w:val="0"/>
@@ -3953,7 +3952,7 @@
       </w:r>
       <w:r>
         <w:rPr>
-          <w:rFonts w:cs="Times New Roman" w:hAnsi="Times New Roman" w:eastAsia="Times New Roman" w:ascii="Times New Roman"/>
+          <w:rFonts w:ascii="Times New Roman" w:cs="Times New Roman" w:eastAsia="Times New Roman" w:hAnsi="Times New Roman"/>
           <w:i w:val="1"/>
           <w:sz w:val="24"/>
           <w:rtl w:val="0"/>
@@ -3978,7 +3977,7 @@
       </w:r>
       <w:r>
         <w:rPr>
-          <w:rFonts w:cs="Times New Roman" w:hAnsi="Times New Roman" w:eastAsia="Times New Roman" w:ascii="Times New Roman"/>
+          <w:rFonts w:ascii="Times New Roman" w:cs="Times New Roman" w:eastAsia="Times New Roman" w:hAnsi="Times New Roman"/>
           <w:i w:val="1"/>
           <w:sz w:val="24"/>
           <w:rtl w:val="0"/>
@@ -3994,7 +3993,7 @@
       </w:r>
       <w:r>
         <w:rPr>
-          <w:rFonts w:cs="Times New Roman" w:hAnsi="Times New Roman" w:eastAsia="Times New Roman" w:ascii="Times New Roman"/>
+          <w:rFonts w:ascii="Times New Roman" w:cs="Times New Roman" w:eastAsia="Times New Roman" w:hAnsi="Times New Roman"/>
           <w:i w:val="1"/>
           <w:sz w:val="24"/>
           <w:rtl w:val="0"/>
@@ -4019,7 +4018,7 @@
       </w:r>
       <w:r>
         <w:rPr>
-          <w:rFonts w:cs="Times New Roman" w:hAnsi="Times New Roman" w:eastAsia="Times New Roman" w:ascii="Times New Roman"/>
+          <w:rFonts w:ascii="Times New Roman" w:cs="Times New Roman" w:eastAsia="Times New Roman" w:hAnsi="Times New Roman"/>
           <w:i w:val="1"/>
           <w:sz w:val="24"/>
           <w:rtl w:val="0"/>
@@ -4035,7 +4034,7 @@
       </w:r>
       <w:r>
         <w:rPr>
-          <w:rFonts w:cs="Times New Roman" w:hAnsi="Times New Roman" w:eastAsia="Times New Roman" w:ascii="Times New Roman"/>
+          <w:rFonts w:ascii="Times New Roman" w:cs="Times New Roman" w:eastAsia="Times New Roman" w:hAnsi="Times New Roman"/>
           <w:i w:val="1"/>
           <w:sz w:val="24"/>
           <w:rtl w:val="0"/>
@@ -4044,7 +4043,7 @@
       </w:r>
       <w:r>
         <w:rPr>
-          <w:rFonts w:cs="Times New Roman" w:hAnsi="Times New Roman" w:eastAsia="Times New Roman" w:ascii="Times New Roman"/>
+          <w:rFonts w:ascii="Times New Roman" w:cs="Times New Roman" w:eastAsia="Times New Roman" w:hAnsi="Times New Roman"/>
           <w:i w:val="1"/>
           <w:sz w:val="24"/>
           <w:rtl w:val="0"/>
@@ -4053,7 +4052,7 @@
       </w:r>
       <w:r>
         <w:rPr>
-          <w:rFonts w:cs="Times New Roman" w:hAnsi="Times New Roman" w:eastAsia="Times New Roman" w:ascii="Times New Roman"/>
+          <w:rFonts w:ascii="Times New Roman" w:cs="Times New Roman" w:eastAsia="Times New Roman" w:hAnsi="Times New Roman"/>
           <w:i w:val="1"/>
           <w:sz w:val="24"/>
           <w:rtl w:val="0"/>
@@ -4076,7 +4075,7 @@
       </w:pPr>
       <w:r>
         <w:rPr>
-          <w:rFonts w:cs="Times New Roman" w:hAnsi="Times New Roman" w:eastAsia="Times New Roman" w:ascii="Times New Roman"/>
+          <w:rFonts w:ascii="Times New Roman" w:cs="Times New Roman" w:eastAsia="Times New Roman" w:hAnsi="Times New Roman"/>
           <w:i w:val="1"/>
           <w:sz w:val="24"/>
           <w:rtl w:val="0"/>
@@ -4101,7 +4100,7 @@
       </w:r>
       <w:r>
         <w:rPr>
-          <w:rFonts w:cs="Times New Roman" w:hAnsi="Times New Roman" w:eastAsia="Times New Roman" w:ascii="Times New Roman"/>
+          <w:rFonts w:ascii="Times New Roman" w:cs="Times New Roman" w:eastAsia="Times New Roman" w:hAnsi="Times New Roman"/>
           <w:i w:val="1"/>
           <w:sz w:val="24"/>
           <w:rtl w:val="0"/>
@@ -4117,7 +4116,7 @@
       </w:r>
       <w:r>
         <w:rPr>
-          <w:rFonts w:cs="Times New Roman" w:hAnsi="Times New Roman" w:eastAsia="Times New Roman" w:ascii="Times New Roman"/>
+          <w:rFonts w:ascii="Times New Roman" w:cs="Times New Roman" w:eastAsia="Times New Roman" w:hAnsi="Times New Roman"/>
           <w:i w:val="1"/>
           <w:sz w:val="24"/>
           <w:rtl w:val="0"/>
@@ -4126,7 +4125,7 @@
       </w:r>
       <w:r>
         <w:rPr>
-          <w:rFonts w:cs="Times New Roman" w:hAnsi="Times New Roman" w:eastAsia="Times New Roman" w:ascii="Times New Roman"/>
+          <w:rFonts w:ascii="Times New Roman" w:cs="Times New Roman" w:eastAsia="Times New Roman" w:hAnsi="Times New Roman"/>
           <w:i w:val="1"/>
           <w:sz w:val="24"/>
           <w:rtl w:val="0"/>
@@ -4142,7 +4141,7 @@
       </w:r>
       <w:r>
         <w:rPr>
-          <w:rFonts w:cs="Times New Roman" w:hAnsi="Times New Roman" w:eastAsia="Times New Roman" w:ascii="Times New Roman"/>
+          <w:rFonts w:ascii="Times New Roman" w:cs="Times New Roman" w:eastAsia="Times New Roman" w:hAnsi="Times New Roman"/>
           <w:i w:val="1"/>
           <w:sz w:val="24"/>
           <w:rtl w:val="0"/>
@@ -4167,7 +4166,7 @@
       </w:r>
       <w:r>
         <w:rPr>
-          <w:rFonts w:cs="Times New Roman" w:hAnsi="Times New Roman" w:eastAsia="Times New Roman" w:ascii="Times New Roman"/>
+          <w:rFonts w:ascii="Times New Roman" w:cs="Times New Roman" w:eastAsia="Times New Roman" w:hAnsi="Times New Roman"/>
           <w:i w:val="1"/>
           <w:sz w:val="24"/>
           <w:rtl w:val="0"/>
@@ -4183,7 +4182,7 @@
       </w:r>
       <w:r>
         <w:rPr>
-          <w:rFonts w:cs="Times New Roman" w:hAnsi="Times New Roman" w:eastAsia="Times New Roman" w:ascii="Times New Roman"/>
+          <w:rFonts w:ascii="Times New Roman" w:cs="Times New Roman" w:eastAsia="Times New Roman" w:hAnsi="Times New Roman"/>
           <w:i w:val="1"/>
           <w:sz w:val="24"/>
           <w:rtl w:val="0"/>
@@ -4199,7 +4198,7 @@
       </w:r>
       <w:r>
         <w:rPr>
-          <w:rFonts w:cs="Times New Roman" w:hAnsi="Times New Roman" w:eastAsia="Times New Roman" w:ascii="Times New Roman"/>
+          <w:rFonts w:ascii="Times New Roman" w:cs="Times New Roman" w:eastAsia="Times New Roman" w:hAnsi="Times New Roman"/>
           <w:i w:val="1"/>
           <w:sz w:val="24"/>
           <w:rtl w:val="0"/>
@@ -4215,7 +4214,7 @@
       </w:r>
       <w:r>
         <w:rPr>
-          <w:rFonts w:cs="Times New Roman" w:hAnsi="Times New Roman" w:eastAsia="Times New Roman" w:ascii="Times New Roman"/>
+          <w:rFonts w:ascii="Times New Roman" w:cs="Times New Roman" w:eastAsia="Times New Roman" w:hAnsi="Times New Roman"/>
           <w:i w:val="1"/>
           <w:sz w:val="24"/>
           <w:rtl w:val="0"/>
@@ -4231,7 +4230,7 @@
       </w:r>
       <w:r>
         <w:rPr>
-          <w:rFonts w:cs="Times New Roman" w:hAnsi="Times New Roman" w:eastAsia="Times New Roman" w:ascii="Times New Roman"/>
+          <w:rFonts w:ascii="Times New Roman" w:cs="Times New Roman" w:eastAsia="Times New Roman" w:hAnsi="Times New Roman"/>
           <w:i w:val="1"/>
           <w:sz w:val="24"/>
           <w:rtl w:val="0"/>
@@ -4256,7 +4255,7 @@
       </w:r>
       <w:r>
         <w:rPr>
-          <w:rFonts w:cs="Times New Roman" w:hAnsi="Times New Roman" w:eastAsia="Times New Roman" w:ascii="Times New Roman"/>
+          <w:rFonts w:ascii="Times New Roman" w:cs="Times New Roman" w:eastAsia="Times New Roman" w:hAnsi="Times New Roman"/>
           <w:i w:val="1"/>
           <w:sz w:val="24"/>
           <w:rtl w:val="0"/>
@@ -4272,7 +4271,7 @@
       </w:r>
       <w:r>
         <w:rPr>
-          <w:rFonts w:cs="Times New Roman" w:hAnsi="Times New Roman" w:eastAsia="Times New Roman" w:ascii="Times New Roman"/>
+          <w:rFonts w:ascii="Times New Roman" w:cs="Times New Roman" w:eastAsia="Times New Roman" w:hAnsi="Times New Roman"/>
           <w:i w:val="1"/>
           <w:sz w:val="24"/>
           <w:rtl w:val="0"/>
@@ -4288,7 +4287,7 @@
       </w:r>
       <w:r>
         <w:rPr>
-          <w:rFonts w:cs="Times New Roman" w:hAnsi="Times New Roman" w:eastAsia="Times New Roman" w:ascii="Times New Roman"/>
+          <w:rFonts w:ascii="Times New Roman" w:cs="Times New Roman" w:eastAsia="Times New Roman" w:hAnsi="Times New Roman"/>
           <w:i w:val="1"/>
           <w:sz w:val="24"/>
           <w:rtl w:val="0"/>
@@ -4313,7 +4312,7 @@
       </w:r>
       <w:r>
         <w:rPr>
-          <w:rFonts w:cs="Times New Roman" w:hAnsi="Times New Roman" w:eastAsia="Times New Roman" w:ascii="Times New Roman"/>
+          <w:rFonts w:ascii="Times New Roman" w:cs="Times New Roman" w:eastAsia="Times New Roman" w:hAnsi="Times New Roman"/>
           <w:i w:val="1"/>
           <w:sz w:val="24"/>
           <w:rtl w:val="0"/>
@@ -4329,7 +4328,7 @@
       </w:r>
       <w:r>
         <w:rPr>
-          <w:rFonts w:cs="Times New Roman" w:hAnsi="Times New Roman" w:eastAsia="Times New Roman" w:ascii="Times New Roman"/>
+          <w:rFonts w:ascii="Times New Roman" w:cs="Times New Roman" w:eastAsia="Times New Roman" w:hAnsi="Times New Roman"/>
           <w:i w:val="1"/>
           <w:sz w:val="24"/>
           <w:rtl w:val="0"/>
@@ -4345,7 +4344,7 @@
       </w:r>
       <w:r>
         <w:rPr>
-          <w:rFonts w:cs="Times New Roman" w:hAnsi="Times New Roman" w:eastAsia="Times New Roman" w:ascii="Times New Roman"/>
+          <w:rFonts w:ascii="Times New Roman" w:cs="Times New Roman" w:eastAsia="Times New Roman" w:hAnsi="Times New Roman"/>
           <w:i w:val="1"/>
           <w:sz w:val="24"/>
           <w:rtl w:val="0"/>
@@ -4361,7 +4360,7 @@
       </w:r>
       <w:r>
         <w:rPr>
-          <w:rFonts w:cs="Times New Roman" w:hAnsi="Times New Roman" w:eastAsia="Times New Roman" w:ascii="Times New Roman"/>
+          <w:rFonts w:ascii="Times New Roman" w:cs="Times New Roman" w:eastAsia="Times New Roman" w:hAnsi="Times New Roman"/>
           <w:i w:val="1"/>
           <w:sz w:val="24"/>
           <w:rtl w:val="0"/>
@@ -4377,7 +4376,7 @@
       </w:r>
       <w:r>
         <w:rPr>
-          <w:rFonts w:cs="Times New Roman" w:hAnsi="Times New Roman" w:eastAsia="Times New Roman" w:ascii="Times New Roman"/>
+          <w:rFonts w:ascii="Times New Roman" w:cs="Times New Roman" w:eastAsia="Times New Roman" w:hAnsi="Times New Roman"/>
           <w:i w:val="1"/>
           <w:sz w:val="24"/>
           <w:rtl w:val="0"/>
@@ -4386,7 +4385,7 @@
       </w:r>
       <w:r>
         <w:rPr>
-          <w:rFonts w:cs="Times New Roman" w:hAnsi="Times New Roman" w:eastAsia="Times New Roman" w:ascii="Times New Roman"/>
+          <w:rFonts w:ascii="Times New Roman" w:cs="Times New Roman" w:eastAsia="Times New Roman" w:hAnsi="Times New Roman"/>
           <w:i w:val="1"/>
           <w:sz w:val="24"/>
           <w:rtl w:val="0"/>
@@ -4402,7 +4401,7 @@
       </w:r>
       <w:r>
         <w:rPr>
-          <w:rFonts w:cs="Times New Roman" w:hAnsi="Times New Roman" w:eastAsia="Times New Roman" w:ascii="Times New Roman"/>
+          <w:rFonts w:ascii="Times New Roman" w:cs="Times New Roman" w:eastAsia="Times New Roman" w:hAnsi="Times New Roman"/>
           <w:i w:val="1"/>
           <w:sz w:val="24"/>
           <w:rtl w:val="0"/>
@@ -4411,7 +4410,7 @@
       </w:r>
       <w:r>
         <w:rPr>
-          <w:rFonts w:cs="Times New Roman" w:hAnsi="Times New Roman" w:eastAsia="Times New Roman" w:ascii="Times New Roman"/>
+          <w:rFonts w:ascii="Times New Roman" w:cs="Times New Roman" w:eastAsia="Times New Roman" w:hAnsi="Times New Roman"/>
           <w:i w:val="1"/>
           <w:sz w:val="24"/>
           <w:rtl w:val="0"/>
@@ -4420,7 +4419,7 @@
       </w:r>
       <w:r>
         <w:rPr>
-          <w:rFonts w:cs="Times New Roman" w:hAnsi="Times New Roman" w:eastAsia="Times New Roman" w:ascii="Times New Roman"/>
+          <w:rFonts w:ascii="Times New Roman" w:cs="Times New Roman" w:eastAsia="Times New Roman" w:hAnsi="Times New Roman"/>
           <w:i w:val="1"/>
           <w:sz w:val="24"/>
           <w:rtl w:val="0"/>
@@ -4429,7 +4428,7 @@
       </w:r>
       <w:r>
         <w:rPr>
-          <w:rFonts w:cs="Times New Roman" w:hAnsi="Times New Roman" w:eastAsia="Times New Roman" w:ascii="Times New Roman"/>
+          <w:rFonts w:ascii="Times New Roman" w:cs="Times New Roman" w:eastAsia="Times New Roman" w:hAnsi="Times New Roman"/>
           <w:i w:val="1"/>
           <w:sz w:val="24"/>
           <w:rtl w:val="0"/>
@@ -4438,7 +4437,7 @@
       </w:r>
       <w:r>
         <w:rPr>
-          <w:rFonts w:cs="Times New Roman" w:hAnsi="Times New Roman" w:eastAsia="Times New Roman" w:ascii="Times New Roman"/>
+          <w:rFonts w:ascii="Times New Roman" w:cs="Times New Roman" w:eastAsia="Times New Roman" w:hAnsi="Times New Roman"/>
           <w:i w:val="1"/>
           <w:sz w:val="24"/>
           <w:rtl w:val="0"/>
@@ -4447,7 +4446,7 @@
       </w:r>
       <w:r>
         <w:rPr>
-          <w:rFonts w:cs="Times New Roman" w:hAnsi="Times New Roman" w:eastAsia="Times New Roman" w:ascii="Times New Roman"/>
+          <w:rFonts w:ascii="Times New Roman" w:cs="Times New Roman" w:eastAsia="Times New Roman" w:hAnsi="Times New Roman"/>
           <w:i w:val="1"/>
           <w:sz w:val="24"/>
           <w:rtl w:val="0"/>
@@ -4456,7 +4455,7 @@
       </w:r>
       <w:r>
         <w:rPr>
-          <w:rFonts w:cs="Times New Roman" w:hAnsi="Times New Roman" w:eastAsia="Times New Roman" w:ascii="Times New Roman"/>
+          <w:rFonts w:ascii="Times New Roman" w:cs="Times New Roman" w:eastAsia="Times New Roman" w:hAnsi="Times New Roman"/>
           <w:i w:val="1"/>
           <w:sz w:val="24"/>
           <w:rtl w:val="0"/>
@@ -4486,7 +4485,7 @@
       </w:r>
       <w:r>
         <w:rPr>
-          <w:rFonts w:cs="Times New Roman" w:hAnsi="Times New Roman" w:eastAsia="Times New Roman" w:ascii="Times New Roman"/>
+          <w:rFonts w:ascii="Times New Roman" w:cs="Times New Roman" w:eastAsia="Times New Roman" w:hAnsi="Times New Roman"/>
           <w:i w:val="1"/>
           <w:sz w:val="24"/>
           <w:rtl w:val="0"/>
@@ -4502,7 +4501,7 @@
       </w:r>
       <w:r>
         <w:rPr>
-          <w:rFonts w:cs="Times New Roman" w:hAnsi="Times New Roman" w:eastAsia="Times New Roman" w:ascii="Times New Roman"/>
+          <w:rFonts w:ascii="Times New Roman" w:cs="Times New Roman" w:eastAsia="Times New Roman" w:hAnsi="Times New Roman"/>
           <w:i w:val="1"/>
           <w:sz w:val="24"/>
           <w:rtl w:val="0"/>
@@ -4511,7 +4510,7 @@
       </w:r>
       <w:r>
         <w:rPr>
-          <w:rFonts w:cs="Times New Roman" w:hAnsi="Times New Roman" w:eastAsia="Times New Roman" w:ascii="Times New Roman"/>
+          <w:rFonts w:ascii="Times New Roman" w:cs="Times New Roman" w:eastAsia="Times New Roman" w:hAnsi="Times New Roman"/>
           <w:i w:val="1"/>
           <w:sz w:val="24"/>
           <w:rtl w:val="0"/>
@@ -4520,7 +4519,7 @@
       </w:r>
       <w:r>
         <w:rPr>
-          <w:rFonts w:cs="Times New Roman" w:hAnsi="Times New Roman" w:eastAsia="Times New Roman" w:ascii="Times New Roman"/>
+          <w:rFonts w:ascii="Times New Roman" w:cs="Times New Roman" w:eastAsia="Times New Roman" w:hAnsi="Times New Roman"/>
           <w:i w:val="1"/>
           <w:sz w:val="24"/>
           <w:rtl w:val="0"/>
@@ -4545,7 +4544,7 @@
       </w:r>
       <w:r>
         <w:rPr>
-          <w:rFonts w:cs="Times New Roman" w:hAnsi="Times New Roman" w:eastAsia="Times New Roman" w:ascii="Times New Roman"/>
+          <w:rFonts w:ascii="Times New Roman" w:cs="Times New Roman" w:eastAsia="Times New Roman" w:hAnsi="Times New Roman"/>
           <w:i w:val="1"/>
           <w:sz w:val="24"/>
           <w:rtl w:val="0"/>
@@ -4561,7 +4560,7 @@
       </w:r>
       <w:r>
         <w:rPr>
-          <w:rFonts w:cs="Times New Roman" w:hAnsi="Times New Roman" w:eastAsia="Times New Roman" w:ascii="Times New Roman"/>
+          <w:rFonts w:ascii="Times New Roman" w:cs="Times New Roman" w:eastAsia="Times New Roman" w:hAnsi="Times New Roman"/>
           <w:i w:val="1"/>
           <w:sz w:val="24"/>
           <w:rtl w:val="0"/>
@@ -4577,7 +4576,7 @@
       </w:r>
       <w:r>
         <w:rPr>
-          <w:rFonts w:cs="Times New Roman" w:hAnsi="Times New Roman" w:eastAsia="Times New Roman" w:ascii="Times New Roman"/>
+          <w:rFonts w:ascii="Times New Roman" w:cs="Times New Roman" w:eastAsia="Times New Roman" w:hAnsi="Times New Roman"/>
           <w:i w:val="1"/>
           <w:sz w:val="24"/>
           <w:rtl w:val="0"/>
@@ -4593,7 +4592,7 @@
       </w:r>
       <w:r>
         <w:rPr>
-          <w:rFonts w:cs="Times New Roman" w:hAnsi="Times New Roman" w:eastAsia="Times New Roman" w:ascii="Times New Roman"/>
+          <w:rFonts w:ascii="Times New Roman" w:cs="Times New Roman" w:eastAsia="Times New Roman" w:hAnsi="Times New Roman"/>
           <w:i w:val="1"/>
           <w:sz w:val="24"/>
           <w:rtl w:val="0"/>
@@ -4609,7 +4608,7 @@
       </w:r>
       <w:r>
         <w:rPr>
-          <w:rFonts w:cs="Times New Roman" w:hAnsi="Times New Roman" w:eastAsia="Times New Roman" w:ascii="Times New Roman"/>
+          <w:rFonts w:ascii="Times New Roman" w:cs="Times New Roman" w:eastAsia="Times New Roman" w:hAnsi="Times New Roman"/>
           <w:i w:val="1"/>
           <w:sz w:val="24"/>
           <w:rtl w:val="0"/>
@@ -4634,7 +4633,7 @@
       </w:r>
       <w:r>
         <w:rPr>
-          <w:rFonts w:cs="Times New Roman" w:hAnsi="Times New Roman" w:eastAsia="Times New Roman" w:ascii="Times New Roman"/>
+          <w:rFonts w:ascii="Times New Roman" w:cs="Times New Roman" w:eastAsia="Times New Roman" w:hAnsi="Times New Roman"/>
           <w:i w:val="1"/>
           <w:sz w:val="24"/>
           <w:rtl w:val="0"/>
@@ -4668,7 +4667,7 @@
       </w:pPr>
       <w:r>
         <w:rPr>
-          <w:rFonts w:cs="Times New Roman" w:hAnsi="Times New Roman" w:eastAsia="Times New Roman" w:ascii="Times New Roman"/>
+          <w:rFonts w:ascii="Times New Roman" w:cs="Times New Roman" w:eastAsia="Times New Roman" w:hAnsi="Times New Roman"/>
           <w:sz w:val="24"/>
           <w:rtl w:val="0"/>
         </w:rPr>
@@ -4682,7 +4681,7 @@
       </w:r>
       <w:r>
         <w:rPr>
-          <w:rFonts w:cs="Times New Roman" w:hAnsi="Times New Roman" w:eastAsia="Times New Roman" w:ascii="Times New Roman"/>
+          <w:rFonts w:ascii="Times New Roman" w:cs="Times New Roman" w:eastAsia="Times New Roman" w:hAnsi="Times New Roman"/>
           <w:sz w:val="24"/>
           <w:rtl w:val="0"/>
         </w:rPr>
@@ -4714,7 +4713,7 @@
       </w:pPr>
       <w:r>
         <w:rPr>
-          <w:rFonts w:cs="Times New Roman" w:hAnsi="Times New Roman" w:eastAsia="Times New Roman" w:ascii="Times New Roman"/>
+          <w:rFonts w:ascii="Times New Roman" w:cs="Times New Roman" w:eastAsia="Times New Roman" w:hAnsi="Times New Roman"/>
           <w:sz w:val="24"/>
           <w:rtl w:val="0"/>
         </w:rPr>
@@ -4728,7 +4727,7 @@
       </w:r>
       <w:r>
         <w:rPr>
-          <w:rFonts w:cs="Times New Roman" w:hAnsi="Times New Roman" w:eastAsia="Times New Roman" w:ascii="Times New Roman"/>
+          <w:rFonts w:ascii="Times New Roman" w:cs="Times New Roman" w:eastAsia="Times New Roman" w:hAnsi="Times New Roman"/>
           <w:sz w:val="24"/>
           <w:rtl w:val="0"/>
         </w:rPr>
@@ -4742,7 +4741,7 @@
       </w:r>
       <w:r>
         <w:rPr>
-          <w:rFonts w:cs="Times New Roman" w:hAnsi="Times New Roman" w:eastAsia="Times New Roman" w:ascii="Times New Roman"/>
+          <w:rFonts w:ascii="Times New Roman" w:cs="Times New Roman" w:eastAsia="Times New Roman" w:hAnsi="Times New Roman"/>
           <w:sz w:val="24"/>
           <w:rtl w:val="0"/>
         </w:rPr>
@@ -4750,7 +4749,7 @@
       </w:r>
       <w:r>
         <w:rPr>
-          <w:rFonts w:cs="Times New Roman" w:hAnsi="Times New Roman" w:eastAsia="Times New Roman" w:ascii="Times New Roman"/>
+          <w:rFonts w:ascii="Times New Roman" w:cs="Times New Roman" w:eastAsia="Times New Roman" w:hAnsi="Times New Roman"/>
           <w:sz w:val="24"/>
           <w:rtl w:val="0"/>
         </w:rPr>
@@ -4758,7 +4757,7 @@
       </w:r>
       <w:r>
         <w:rPr>
-          <w:rFonts w:cs="Times New Roman" w:hAnsi="Times New Roman" w:eastAsia="Times New Roman" w:ascii="Times New Roman"/>
+          <w:rFonts w:ascii="Times New Roman" w:cs="Times New Roman" w:eastAsia="Times New Roman" w:hAnsi="Times New Roman"/>
           <w:sz w:val="24"/>
           <w:rtl w:val="0"/>
         </w:rPr>
@@ -4772,7 +4771,7 @@
       </w:r>
       <w:r>
         <w:rPr>
-          <w:rFonts w:cs="Times New Roman" w:hAnsi="Times New Roman" w:eastAsia="Times New Roman" w:ascii="Times New Roman"/>
+          <w:rFonts w:ascii="Times New Roman" w:cs="Times New Roman" w:eastAsia="Times New Roman" w:hAnsi="Times New Roman"/>
           <w:sz w:val="24"/>
           <w:rtl w:val="0"/>
         </w:rPr>
@@ -4780,7 +4779,7 @@
       </w:r>
       <w:r>
         <w:rPr>
-          <w:rFonts w:cs="Times New Roman" w:hAnsi="Times New Roman" w:eastAsia="Times New Roman" w:ascii="Times New Roman"/>
+          <w:rFonts w:ascii="Times New Roman" w:cs="Times New Roman" w:eastAsia="Times New Roman" w:hAnsi="Times New Roman"/>
           <w:sz w:val="24"/>
           <w:rtl w:val="0"/>
         </w:rPr>
@@ -4802,7 +4801,7 @@
       </w:pPr>
       <w:r>
         <w:rPr>
-          <w:rFonts w:cs="Times New Roman" w:hAnsi="Times New Roman" w:eastAsia="Times New Roman" w:ascii="Times New Roman"/>
+          <w:rFonts w:ascii="Times New Roman" w:cs="Times New Roman" w:eastAsia="Times New Roman" w:hAnsi="Times New Roman"/>
           <w:sz w:val="24"/>
           <w:rtl w:val="0"/>
         </w:rPr>
@@ -4816,7 +4815,7 @@
       </w:r>
       <w:r>
         <w:rPr>
-          <w:rFonts w:cs="Times New Roman" w:hAnsi="Times New Roman" w:eastAsia="Times New Roman" w:ascii="Times New Roman"/>
+          <w:rFonts w:ascii="Times New Roman" w:cs="Times New Roman" w:eastAsia="Times New Roman" w:hAnsi="Times New Roman"/>
           <w:sz w:val="24"/>
           <w:rtl w:val="0"/>
         </w:rPr>
@@ -4830,7 +4829,7 @@
       </w:r>
       <w:r>
         <w:rPr>
-          <w:rFonts w:cs="Times New Roman" w:hAnsi="Times New Roman" w:eastAsia="Times New Roman" w:ascii="Times New Roman"/>
+          <w:rFonts w:ascii="Times New Roman" w:cs="Times New Roman" w:eastAsia="Times New Roman" w:hAnsi="Times New Roman"/>
           <w:sz w:val="24"/>
           <w:rtl w:val="0"/>
         </w:rPr>
@@ -4844,7 +4843,7 @@
       </w:r>
       <w:r>
         <w:rPr>
-          <w:rFonts w:cs="Times New Roman" w:hAnsi="Times New Roman" w:eastAsia="Times New Roman" w:ascii="Times New Roman"/>
+          <w:rFonts w:ascii="Times New Roman" w:cs="Times New Roman" w:eastAsia="Times New Roman" w:hAnsi="Times New Roman"/>
           <w:sz w:val="24"/>
           <w:rtl w:val="0"/>
         </w:rPr>
@@ -4858,7 +4857,7 @@
       </w:r>
       <w:r>
         <w:rPr>
-          <w:rFonts w:cs="Times New Roman" w:hAnsi="Times New Roman" w:eastAsia="Times New Roman" w:ascii="Times New Roman"/>
+          <w:rFonts w:ascii="Times New Roman" w:cs="Times New Roman" w:eastAsia="Times New Roman" w:hAnsi="Times New Roman"/>
           <w:sz w:val="24"/>
           <w:rtl w:val="0"/>
         </w:rPr>
@@ -4866,7 +4865,7 @@
       </w:r>
       <w:r>
         <w:rPr>
-          <w:rFonts w:cs="Times New Roman" w:hAnsi="Times New Roman" w:eastAsia="Times New Roman" w:ascii="Times New Roman"/>
+          <w:rFonts w:ascii="Times New Roman" w:cs="Times New Roman" w:eastAsia="Times New Roman" w:hAnsi="Times New Roman"/>
           <w:sz w:val="24"/>
           <w:rtl w:val="0"/>
         </w:rPr>
@@ -4874,7 +4873,7 @@
       </w:r>
       <w:r>
         <w:rPr>
-          <w:rFonts w:cs="Times New Roman" w:hAnsi="Times New Roman" w:eastAsia="Times New Roman" w:ascii="Times New Roman"/>
+          <w:rFonts w:ascii="Times New Roman" w:cs="Times New Roman" w:eastAsia="Times New Roman" w:hAnsi="Times New Roman"/>
           <w:sz w:val="24"/>
           <w:rtl w:val="0"/>
         </w:rPr>
@@ -4888,7 +4887,7 @@
       </w:r>
       <w:r>
         <w:rPr>
-          <w:rFonts w:cs="Times New Roman" w:hAnsi="Times New Roman" w:eastAsia="Times New Roman" w:ascii="Times New Roman"/>
+          <w:rFonts w:ascii="Times New Roman" w:cs="Times New Roman" w:eastAsia="Times New Roman" w:hAnsi="Times New Roman"/>
           <w:sz w:val="24"/>
           <w:rtl w:val="0"/>
         </w:rPr>
@@ -4928,7 +4927,7 @@
       </w:r>
       <w:r>
         <w:rPr>
-          <w:rFonts w:cs="Times New Roman" w:hAnsi="Times New Roman" w:eastAsia="Times New Roman" w:ascii="Times New Roman"/>
+          <w:rFonts w:ascii="Times New Roman" w:cs="Times New Roman" w:eastAsia="Times New Roman" w:hAnsi="Times New Roman"/>
           <w:sz w:val="24"/>
           <w:rtl w:val="0"/>
         </w:rPr>
@@ -5988,7 +5987,7 @@
       </w:pPr>
       <w:r>
         <w:rPr>
-          <w:rFonts w:cs="Times New Roman" w:hAnsi="Times New Roman" w:eastAsia="Times New Roman" w:ascii="Times New Roman"/>
+          <w:rFonts w:ascii="Times New Roman" w:cs="Times New Roman" w:eastAsia="Times New Roman" w:hAnsi="Times New Roman"/>
           <w:sz w:val="24"/>
           <w:rtl w:val="0"/>
         </w:rPr>
@@ -7280,23 +7279,24 @@
       </w:r>
     </w:p>
     <w:sectPr>
-      <w:pgSz w:w="11906" w:h="16838"/>
-      <w:pgMar w:left="567" w:right="567" w:top="567" w:bottom="567"/>
+      <w:pgSz w:h="16838" w:w="11906"/>
+      <w:pgMar w:bottom="566.9291338582677" w:top="566.9291338582677" w:left="566.9291338582677" w:right="566.9291338582677"/>
+      <w:pgNumType w:start="1"/>
     </w:sectPr>
   </w:body>
 </w:document>
 </file>
 
 <file path=word/numbering.xml><?xml version="1.0" encoding="utf-8"?>
-<w:numbering xmlns:mc="http://schemas.openxmlformats.org/markup-compatibility/2006" xmlns:o="urn:schemas-microsoft-com:office:office" xmlns:r="http://schemas.openxmlformats.org/officeDocument/2006/relationships" xmlns:m="http://schemas.openxmlformats.org/officeDocument/2006/math" xmlns:v="urn:schemas-microsoft-com:vml" xmlns:wp="http://schemas.openxmlformats.org/drawingml/2006/wordprocessingDrawing" xmlns:w10="urn:schemas-microsoft-com:office:word" xmlns:w="http://schemas.openxmlformats.org/wordprocessingml/2006/main" xmlns:wne="http://schemas.microsoft.com/office/word/2006/wordml" xmlns:sl="http://schemas.openxmlformats.org/schemaLibrary/2006/main" xmlns:a="http://schemas.openxmlformats.org/drawingml/2006/main" xmlns:pic="http://schemas.openxmlformats.org/drawingml/2006/picture" xmlns:c="http://schemas.openxmlformats.org/drawingml/2006/chart" xmlns:lc="http://schemas.openxmlformats.org/drawingml/2006/lockedCanvas" xmlns:dgm="http://schemas.openxmlformats.org/drawingml/2006/diagram"/>
+<w:numbering xmlns:mc="http://schemas.openxmlformats.org/markup-compatibility/2006" xmlns:o="urn:schemas-microsoft-com:office:office" xmlns:r="http://schemas.openxmlformats.org/officeDocument/2006/relationships" xmlns:m="http://schemas.openxmlformats.org/officeDocument/2006/math" xmlns:v="urn:schemas-microsoft-com:vml" xmlns:wp="http://schemas.openxmlformats.org/drawingml/2006/wordprocessingDrawing" xmlns:w10="urn:schemas-microsoft-com:office:word" xmlns:w="http://schemas.openxmlformats.org/wordprocessingml/2006/main" xmlns:wne="http://schemas.microsoft.com/office/word/2006/wordml" xmlns:sl="http://schemas.openxmlformats.org/schemaLibrary/2006/main" xmlns:a="http://schemas.openxmlformats.org/drawingml/2006/main" xmlns:pic="http://schemas.openxmlformats.org/drawingml/2006/picture" xmlns:c="http://schemas.openxmlformats.org/drawingml/2006/chart" xmlns:lc="http://schemas.openxmlformats.org/drawingml/2006/lockedCanvas" xmlns:dgm="http://schemas.openxmlformats.org/drawingml/2006/diagram" xmlns:wps="http://schemas.microsoft.com/office/word/2010/wordprocessingShape" xmlns:wpg="http://schemas.microsoft.com/office/word/2010/wordprocessingGroup"/>
 </file>
 
 <file path=word/styles.xml><?xml version="1.0" encoding="utf-8"?>
-<w:styles xmlns:mc="http://schemas.openxmlformats.org/markup-compatibility/2006" xmlns:o="urn:schemas-microsoft-com:office:office" xmlns:r="http://schemas.openxmlformats.org/officeDocument/2006/relationships" xmlns:m="http://schemas.openxmlformats.org/officeDocument/2006/math" xmlns:v="urn:schemas-microsoft-com:vml" xmlns:wp="http://schemas.openxmlformats.org/drawingml/2006/wordprocessingDrawing" xmlns:w10="urn:schemas-microsoft-com:office:word" xmlns:w="http://schemas.openxmlformats.org/wordprocessingml/2006/main" xmlns:wne="http://schemas.microsoft.com/office/word/2006/wordml" xmlns:sl="http://schemas.openxmlformats.org/schemaLibrary/2006/main" xmlns:a="http://schemas.openxmlformats.org/drawingml/2006/main" xmlns:pic="http://schemas.openxmlformats.org/drawingml/2006/picture" xmlns:c="http://schemas.openxmlformats.org/drawingml/2006/chart" xmlns:lc="http://schemas.openxmlformats.org/drawingml/2006/lockedCanvas" xmlns:dgm="http://schemas.openxmlformats.org/drawingml/2006/diagram">
+<w:styles xmlns:mc="http://schemas.openxmlformats.org/markup-compatibility/2006" xmlns:o="urn:schemas-microsoft-com:office:office" xmlns:r="http://schemas.openxmlformats.org/officeDocument/2006/relationships" xmlns:m="http://schemas.openxmlformats.org/officeDocument/2006/math" xmlns:v="urn:schemas-microsoft-com:vml" xmlns:wp="http://schemas.openxmlformats.org/drawingml/2006/wordprocessingDrawing" xmlns:w10="urn:schemas-microsoft-com:office:word" xmlns:w="http://schemas.openxmlformats.org/wordprocessingml/2006/main" xmlns:wne="http://schemas.microsoft.com/office/word/2006/wordml" xmlns:sl="http://schemas.openxmlformats.org/schemaLibrary/2006/main" xmlns:a="http://schemas.openxmlformats.org/drawingml/2006/main" xmlns:pic="http://schemas.openxmlformats.org/drawingml/2006/picture" xmlns:c="http://schemas.openxmlformats.org/drawingml/2006/chart" xmlns:lc="http://schemas.openxmlformats.org/drawingml/2006/lockedCanvas" xmlns:dgm="http://schemas.openxmlformats.org/drawingml/2006/diagram" xmlns:wps="http://schemas.microsoft.com/office/word/2010/wordprocessingShape" xmlns:wpg="http://schemas.microsoft.com/office/word/2010/wordprocessingGroup">
   <w:docDefaults>
     <w:rPrDefault>
       <w:rPr>
-        <w:rFonts w:cs="Times New Roman" w:hAnsi="Times New Roman" w:eastAsia="Times New Roman" w:ascii="Times New Roman"/>
+        <w:rFonts w:ascii="Times New Roman" w:cs="Times New Roman" w:eastAsia="Times New Roman" w:hAnsi="Times New Roman"/>
         <w:b w:val="0"/>
         <w:i w:val="0"/>
         <w:smallCaps w:val="0"/>
@@ -7311,37 +7311,36 @@
       <w:pPr>
         <w:keepNext w:val="0"/>
         <w:keepLines w:val="0"/>
-        <w:widowControl w:val="0"/>
-        <w:spacing w:lineRule="auto" w:after="0" w:line="276" w:before="0"/>
-        <w:ind w:left="0" w:firstLine="570" w:right="0"/>
+        <w:widowControl w:val="1"/>
+        <w:spacing w:after="0" w:before="0" w:line="276" w:lineRule="auto"/>
+        <w:ind w:left="0" w:right="0" w:firstLine="570"/>
         <w:contextualSpacing w:val="1"/>
         <w:jc w:val="left"/>
       </w:pPr>
     </w:pPrDefault>
   </w:docDefaults>
-  <w:style w:styleId="Normal" w:type="paragraph" w:default="1">
+  <w:style w:type="paragraph" w:styleId="Normal" w:default="1">
     <w:name w:val="normal"/>
   </w:style>
-  <w:style w:styleId="TableNormal" w:type="table" w:default="1">
+  <w:style w:type="table" w:styleId="TableNormal" w:default="1">
     <w:name w:val="Table Normal"/>
   </w:style>
-  <w:style w:styleId="Heading1" w:type="paragraph">
+  <w:style w:type="paragraph" w:styleId="Heading1">
     <w:name w:val="heading 1"/>
     <w:basedOn w:val="Normal"/>
     <w:next w:val="Normal"/>
     <w:pPr>
-      <w:keepNext w:val="0"/>
-      <w:keepLines w:val="0"/>
-      <w:widowControl w:val="0"/>
-      <w:spacing w:lineRule="auto" w:after="0" w:before="200"/>
+      <w:keepNext w:val="1"/>
+      <w:keepLines w:val="1"/>
+      <w:spacing w:after="0" w:before="200" w:lineRule="auto"/>
       <w:contextualSpacing w:val="1"/>
     </w:pPr>
     <w:rPr>
-      <w:rFonts w:cs="Trebuchet MS" w:hAnsi="Trebuchet MS" w:eastAsia="Trebuchet MS" w:ascii="Trebuchet MS"/>
+      <w:rFonts w:ascii="Trebuchet MS" w:cs="Trebuchet MS" w:eastAsia="Trebuchet MS" w:hAnsi="Trebuchet MS"/>
       <w:sz w:val="32"/>
     </w:rPr>
   </w:style>
-  <w:style w:styleId="Heading2" w:type="paragraph">
+  <w:style w:type="paragraph" w:styleId="Heading2">
     <w:name w:val="heading 2"/>
     <w:basedOn w:val="Normal"/>
     <w:next w:val="Normal"/>
@@ -7354,104 +7353,98 @@
       <w:b w:val="1"/>
     </w:rPr>
   </w:style>
-  <w:style w:styleId="Heading3" w:type="paragraph">
+  <w:style w:type="paragraph" w:styleId="Heading3">
     <w:name w:val="heading 3"/>
     <w:basedOn w:val="Normal"/>
     <w:next w:val="Normal"/>
     <w:pPr>
-      <w:keepNext w:val="0"/>
-      <w:keepLines w:val="0"/>
-      <w:widowControl w:val="0"/>
+      <w:keepNext w:val="1"/>
+      <w:keepLines w:val="1"/>
       <w:ind w:firstLine="540"/>
       <w:contextualSpacing w:val="1"/>
     </w:pPr>
     <w:rPr>
       <w:color w:val="ffffff"/>
-      <w:shd w:val="clear" w:fill="999999"/>
+      <w:shd w:fill="999999" w:val="clear"/>
     </w:rPr>
   </w:style>
-  <w:style w:styleId="Heading4" w:type="paragraph">
+  <w:style w:type="paragraph" w:styleId="Heading4">
     <w:name w:val="heading 4"/>
     <w:basedOn w:val="Normal"/>
     <w:next w:val="Normal"/>
     <w:pPr>
-      <w:keepNext w:val="0"/>
-      <w:keepLines w:val="0"/>
-      <w:widowControl w:val="0"/>
-      <w:spacing w:lineRule="auto" w:after="0" w:before="160"/>
+      <w:keepNext w:val="1"/>
+      <w:keepLines w:val="1"/>
+      <w:spacing w:after="0" w:before="160" w:lineRule="auto"/>
       <w:contextualSpacing w:val="1"/>
     </w:pPr>
     <w:rPr>
-      <w:rFonts w:cs="Trebuchet MS" w:hAnsi="Trebuchet MS" w:eastAsia="Trebuchet MS" w:ascii="Trebuchet MS"/>
+      <w:rFonts w:ascii="Trebuchet MS" w:cs="Trebuchet MS" w:eastAsia="Trebuchet MS" w:hAnsi="Trebuchet MS"/>
       <w:color w:val="666666"/>
       <w:sz w:val="22"/>
       <w:u w:val="single"/>
     </w:rPr>
   </w:style>
-  <w:style w:styleId="Heading5" w:type="paragraph">
+  <w:style w:type="paragraph" w:styleId="Heading5">
     <w:name w:val="heading 5"/>
     <w:basedOn w:val="Normal"/>
     <w:next w:val="Normal"/>
     <w:pPr>
-      <w:keepNext w:val="0"/>
-      <w:keepLines w:val="0"/>
-      <w:widowControl w:val="0"/>
-      <w:spacing w:lineRule="auto" w:after="0" w:before="160"/>
+      <w:keepNext w:val="1"/>
+      <w:keepLines w:val="1"/>
+      <w:spacing w:after="0" w:before="160" w:lineRule="auto"/>
       <w:contextualSpacing w:val="1"/>
     </w:pPr>
     <w:rPr>
-      <w:rFonts w:cs="Trebuchet MS" w:hAnsi="Trebuchet MS" w:eastAsia="Trebuchet MS" w:ascii="Trebuchet MS"/>
+      <w:rFonts w:ascii="Trebuchet MS" w:cs="Trebuchet MS" w:eastAsia="Trebuchet MS" w:hAnsi="Trebuchet MS"/>
       <w:color w:val="666666"/>
       <w:sz w:val="22"/>
     </w:rPr>
   </w:style>
-  <w:style w:styleId="Heading6" w:type="paragraph">
+  <w:style w:type="paragraph" w:styleId="Heading6">
     <w:name w:val="heading 6"/>
     <w:basedOn w:val="Normal"/>
     <w:next w:val="Normal"/>
     <w:pPr>
-      <w:keepNext w:val="0"/>
-      <w:keepLines w:val="0"/>
-      <w:widowControl w:val="0"/>
-      <w:spacing w:lineRule="auto" w:after="0" w:before="160"/>
+      <w:keepNext w:val="1"/>
+      <w:keepLines w:val="1"/>
+      <w:spacing w:after="0" w:before="160" w:lineRule="auto"/>
       <w:contextualSpacing w:val="1"/>
     </w:pPr>
     <w:rPr>
-      <w:rFonts w:cs="Trebuchet MS" w:hAnsi="Trebuchet MS" w:eastAsia="Trebuchet MS" w:ascii="Trebuchet MS"/>
+      <w:rFonts w:ascii="Trebuchet MS" w:cs="Trebuchet MS" w:eastAsia="Trebuchet MS" w:hAnsi="Trebuchet MS"/>
       <w:i w:val="1"/>
       <w:color w:val="666666"/>
       <w:sz w:val="22"/>
     </w:rPr>
   </w:style>
-  <w:style w:styleId="Title" w:type="paragraph">
+  <w:style w:type="paragraph" w:styleId="Title">
     <w:name w:val="Title"/>
     <w:basedOn w:val="Normal"/>
     <w:next w:val="Normal"/>
     <w:pPr>
-      <w:keepNext w:val="0"/>
-      <w:keepLines w:val="0"/>
-      <w:widowControl w:val="0"/>
-      <w:spacing w:lineRule="auto" w:after="0" w:before="0"/>
+      <w:keepNext w:val="1"/>
+      <w:keepLines w:val="1"/>
+      <w:spacing w:after="0" w:before="0" w:lineRule="auto"/>
       <w:contextualSpacing w:val="1"/>
     </w:pPr>
     <w:rPr>
-      <w:rFonts w:cs="Trebuchet MS" w:hAnsi="Trebuchet MS" w:eastAsia="Trebuchet MS" w:ascii="Trebuchet MS"/>
+      <w:rFonts w:ascii="Trebuchet MS" w:cs="Trebuchet MS" w:eastAsia="Trebuchet MS" w:hAnsi="Trebuchet MS"/>
       <w:sz w:val="42"/>
     </w:rPr>
   </w:style>
-  <w:style w:styleId="Subtitle" w:type="paragraph">
+  <w:style w:type="paragraph" w:styleId="Subtitle">
     <w:name w:val="Subtitle"/>
     <w:basedOn w:val="Normal"/>
     <w:next w:val="Normal"/>
     <w:pPr>
-      <w:keepNext w:val="0"/>
-      <w:keepLines w:val="0"/>
-      <w:widowControl w:val="0"/>
-      <w:spacing w:lineRule="auto" w:after="200" w:before="0"/>
+      <w:keepNext w:val="1"/>
+      <w:keepLines w:val="1"/>
+      <w:spacing w:after="200" w:before="0" w:lineRule="auto"/>
       <w:contextualSpacing w:val="1"/>
     </w:pPr>
     <w:rPr>
-      <w:rFonts w:cs="Trebuchet MS" w:hAnsi="Trebuchet MS" w:eastAsia="Trebuchet MS" w:ascii="Trebuchet MS"/>
+      <w:rFonts w:ascii="Trebuchet MS" w:cs="Trebuchet MS" w:eastAsia="Trebuchet MS" w:hAnsi="Trebuchet MS"/>
       <w:i w:val="1"/>
       <w:color w:val="666666"/>
       <w:sz w:val="26"/>

--- a/docx/82 готово.docx
+++ b/docx/82 готово.docx
@@ -60,6 +60,7 @@
         <w:rPr>
           <w:rFonts w:ascii="Times New Roman" w:cs="Times New Roman" w:eastAsia="Times New Roman" w:hAnsi="Times New Roman"/>
           <w:sz w:val="24"/>
+          <w:szCs w:val="24"/>
           <w:rtl w:val="0"/>
         </w:rPr>
         <w:t xml:space="preserve">Путешествие с фениксом совершенно не похоже на аппарацию или перемещение через портал. Вас охватывает огонь </w:t>
@@ -74,6 +75,7 @@
         <w:rPr>
           <w:rFonts w:ascii="Times New Roman" w:cs="Times New Roman" w:eastAsia="Times New Roman" w:hAnsi="Times New Roman"/>
           <w:sz w:val="24"/>
+          <w:szCs w:val="24"/>
           <w:rtl w:val="0"/>
         </w:rPr>
         <w:t xml:space="preserve">вы определённо чувствуете, что горите, </w:t>
@@ -88,6 +90,7 @@
         <w:rPr>
           <w:rFonts w:ascii="Times New Roman" w:cs="Times New Roman" w:eastAsia="Times New Roman" w:hAnsi="Times New Roman"/>
           <w:sz w:val="24"/>
+          <w:szCs w:val="24"/>
           <w:rtl w:val="0"/>
         </w:rPr>
         <w:t xml:space="preserve">не испытыва</w:t>
@@ -102,6 +105,7 @@
         <w:rPr>
           <w:rFonts w:ascii="Times New Roman" w:cs="Times New Roman" w:eastAsia="Times New Roman" w:hAnsi="Times New Roman"/>
           <w:sz w:val="24"/>
+          <w:szCs w:val="24"/>
           <w:rtl w:val="0"/>
         </w:rPr>
         <w:t xml:space="preserve"> </w:t>
@@ -110,6 +114,7 @@
         <w:rPr>
           <w:rFonts w:ascii="Times New Roman" w:cs="Times New Roman" w:eastAsia="Times New Roman" w:hAnsi="Times New Roman"/>
           <w:sz w:val="24"/>
+          <w:szCs w:val="24"/>
           <w:rtl w:val="0"/>
         </w:rPr>
         <w:t xml:space="preserve">боли. Огонь полностью охватывает вас, но вместо того, чтобы сгореть дотла, вы </w:t>
@@ -119,6 +124,7 @@
           <w:rFonts w:ascii="Times New Roman" w:cs="Times New Roman" w:eastAsia="Times New Roman" w:hAnsi="Times New Roman"/>
           <w:i w:val="1"/>
           <w:sz w:val="24"/>
+          <w:szCs w:val="24"/>
           <w:rtl w:val="0"/>
         </w:rPr>
         <w:t xml:space="preserve">становитесь</w:t>
@@ -127,6 +133,7 @@
         <w:rPr>
           <w:rFonts w:ascii="Times New Roman" w:cs="Times New Roman" w:eastAsia="Times New Roman" w:hAnsi="Times New Roman"/>
           <w:sz w:val="24"/>
+          <w:szCs w:val="24"/>
           <w:rtl w:val="0"/>
         </w:rPr>
         <w:t xml:space="preserve"> огнём, а потом гаснете в одном месте и вспыхиваете в другом. Болезненных ощущений </w:t>
@@ -141,6 +148,7 @@
         <w:rPr>
           <w:rFonts w:ascii="Times New Roman" w:cs="Times New Roman" w:eastAsia="Times New Roman" w:hAnsi="Times New Roman"/>
           <w:sz w:val="24"/>
+          <w:szCs w:val="24"/>
           <w:rtl w:val="0"/>
         </w:rPr>
         <w:t xml:space="preserve">, как при аппарации</w:t>
@@ -149,6 +157,7 @@
         <w:rPr>
           <w:rFonts w:ascii="Times New Roman" w:cs="Times New Roman" w:eastAsia="Times New Roman" w:hAnsi="Times New Roman"/>
           <w:sz w:val="24"/>
+          <w:szCs w:val="24"/>
           <w:rtl w:val="0"/>
         </w:rPr>
         <w:t xml:space="preserve"> или </w:t>
@@ -157,6 +166,7 @@
         <w:rPr>
           <w:rFonts w:ascii="Times New Roman" w:cs="Times New Roman" w:eastAsia="Times New Roman" w:hAnsi="Times New Roman"/>
           <w:sz w:val="24"/>
+          <w:szCs w:val="24"/>
           <w:rtl w:val="0"/>
         </w:rPr>
         <w:t xml:space="preserve">использовании порталов, нет, но такое п</w:t>
@@ -189,6 +199,7 @@
         <w:rPr>
           <w:rFonts w:ascii="Times New Roman" w:cs="Times New Roman" w:eastAsia="Times New Roman" w:hAnsi="Times New Roman"/>
           <w:sz w:val="24"/>
+          <w:szCs w:val="24"/>
           <w:rtl w:val="0"/>
         </w:rPr>
         <w:t xml:space="preserve">, </w:t>
@@ -197,6 +208,7 @@
         <w:rPr>
           <w:rFonts w:ascii="Times New Roman" w:cs="Times New Roman" w:eastAsia="Times New Roman" w:hAnsi="Times New Roman"/>
           <w:sz w:val="24"/>
+          <w:szCs w:val="24"/>
           <w:rtl w:val="0"/>
         </w:rPr>
         <w:t xml:space="preserve">то это,</w:t>
@@ -205,6 +217,7 @@
         <w:rPr>
           <w:rFonts w:ascii="Times New Roman" w:cs="Times New Roman" w:eastAsia="Times New Roman" w:hAnsi="Times New Roman"/>
           <w:sz w:val="24"/>
+          <w:szCs w:val="24"/>
           <w:rtl w:val="0"/>
         </w:rPr>
         <w:t xml:space="preserve"> </w:t>
@@ -219,6 +232,7 @@
         <w:rPr>
           <w:rFonts w:ascii="Times New Roman" w:cs="Times New Roman" w:eastAsia="Times New Roman" w:hAnsi="Times New Roman"/>
           <w:sz w:val="24"/>
+          <w:szCs w:val="24"/>
           <w:rtl w:val="0"/>
         </w:rPr>
         <w:t xml:space="preserve"> бы</w:t>
@@ -233,6 +247,7 @@
         <w:rPr>
           <w:rFonts w:ascii="Times New Roman" w:cs="Times New Roman" w:eastAsia="Times New Roman" w:hAnsi="Times New Roman"/>
           <w:sz w:val="24"/>
+          <w:szCs w:val="24"/>
           <w:rtl w:val="0"/>
         </w:rPr>
         <w:t xml:space="preserve">,</w:t>
@@ -241,6 +256,7 @@
         <w:rPr>
           <w:rFonts w:ascii="Times New Roman" w:cs="Times New Roman" w:eastAsia="Times New Roman" w:hAnsi="Times New Roman"/>
           <w:sz w:val="24"/>
+          <w:szCs w:val="24"/>
           <w:rtl w:val="0"/>
         </w:rPr>
         <w:t xml:space="preserve"> что </w:t>
@@ -255,14 +271,41 @@
         <w:rPr>
           <w:rFonts w:ascii="Times New Roman" w:cs="Times New Roman" w:eastAsia="Times New Roman" w:hAnsi="Times New Roman"/>
           <w:sz w:val="24"/>
-          <w:rtl w:val="0"/>
-        </w:rPr>
-        <w:t xml:space="preserve"> можете </w:t>
-      </w:r>
-      <w:r>
-        <w:rPr>
-          <w:rFonts w:ascii="Times New Roman" w:cs="Times New Roman" w:eastAsia="Times New Roman" w:hAnsi="Times New Roman"/>
-          <w:sz w:val="24"/>
+          <w:szCs w:val="24"/>
+          <w:rtl w:val="0"/>
+        </w:rPr>
+        <w:t xml:space="preserve"> может</w:t>
+      </w:r>
+      <w:del w:author="Yuliy L" w:id="0" w:date="2016-02-22T18:34:11Z">
+        <w:commentRangeStart w:id="0"/>
+        <w:r>
+          <w:rPr>
+            <w:rFonts w:ascii="Times New Roman" w:cs="Times New Roman" w:eastAsia="Times New Roman" w:hAnsi="Times New Roman"/>
+            <w:sz w:val="24"/>
+            <w:szCs w:val="24"/>
+            <w:rtl w:val="0"/>
+          </w:rPr>
+          <w:delText xml:space="preserve">е</w:delText>
+        </w:r>
+      </w:del>
+      <w:commentRangeEnd w:id="0"/>
+      <w:r>
+        <w:commentReference w:id="0"/>
+      </w:r>
+      <w:r>
+        <w:rPr>
+          <w:rFonts w:ascii="Times New Roman" w:cs="Times New Roman" w:eastAsia="Times New Roman" w:hAnsi="Times New Roman"/>
+          <w:sz w:val="24"/>
+          <w:szCs w:val="24"/>
+          <w:rtl w:val="0"/>
+        </w:rPr>
+        <w:t xml:space="preserve"> </w:t>
+      </w:r>
+      <w:r>
+        <w:rPr>
+          <w:rFonts w:ascii="Times New Roman" w:cs="Times New Roman" w:eastAsia="Times New Roman" w:hAnsi="Times New Roman"/>
+          <w:sz w:val="24"/>
+          <w:szCs w:val="24"/>
           <w:rtl w:val="0"/>
         </w:rPr>
         <w:t xml:space="preserve">вспыхнуть где угодно</w:t>
@@ -271,6 +314,7 @@
         <w:rPr>
           <w:rFonts w:ascii="Times New Roman" w:cs="Times New Roman" w:eastAsia="Times New Roman" w:hAnsi="Times New Roman"/>
           <w:sz w:val="24"/>
+          <w:szCs w:val="24"/>
           <w:rtl w:val="0"/>
         </w:rPr>
         <w:t xml:space="preserve"> </w:t>
@@ -285,6 +329,7 @@
         <w:rPr>
           <w:rFonts w:ascii="Times New Roman" w:cs="Times New Roman" w:eastAsia="Times New Roman" w:hAnsi="Times New Roman"/>
           <w:sz w:val="24"/>
+          <w:szCs w:val="24"/>
           <w:rtl w:val="0"/>
         </w:rPr>
         <w:t xml:space="preserve">даже в дал</w:t>
@@ -299,6 +344,7 @@
         <w:rPr>
           <w:rFonts w:ascii="Times New Roman" w:cs="Times New Roman" w:eastAsia="Times New Roman" w:hAnsi="Times New Roman"/>
           <w:sz w:val="24"/>
+          <w:szCs w:val="24"/>
           <w:rtl w:val="0"/>
         </w:rPr>
         <w:t xml:space="preserve">ком прошлом, другой вселенной или в двух местах сразу. Возможно, погаснув в одном месте, </w:t>
@@ -313,6 +359,7 @@
         <w:rPr>
           <w:rFonts w:ascii="Times New Roman" w:cs="Times New Roman" w:eastAsia="Times New Roman" w:hAnsi="Times New Roman"/>
           <w:sz w:val="24"/>
+          <w:szCs w:val="24"/>
           <w:rtl w:val="0"/>
         </w:rPr>
         <w:t xml:space="preserve"> вспыхнет в сотне других, и </w:t>
@@ -321,6 +368,7 @@
         <w:rPr>
           <w:rFonts w:ascii="Times New Roman" w:cs="Times New Roman" w:eastAsia="Times New Roman" w:hAnsi="Times New Roman"/>
           <w:sz w:val="24"/>
+          <w:szCs w:val="24"/>
           <w:rtl w:val="0"/>
         </w:rPr>
         <w:t xml:space="preserve">тот</w:t>
@@ -329,6 +377,7 @@
         <w:rPr>
           <w:rFonts w:ascii="Times New Roman" w:cs="Times New Roman" w:eastAsia="Times New Roman" w:hAnsi="Times New Roman"/>
           <w:sz w:val="24"/>
+          <w:szCs w:val="24"/>
           <w:rtl w:val="0"/>
         </w:rPr>
         <w:t xml:space="preserve"> </w:t>
@@ -385,6 +434,7 @@
         <w:rPr>
           <w:rFonts w:ascii="Times New Roman" w:cs="Times New Roman" w:eastAsia="Times New Roman" w:hAnsi="Times New Roman"/>
           <w:sz w:val="24"/>
+          <w:szCs w:val="24"/>
           <w:rtl w:val="0"/>
         </w:rPr>
         <w:t xml:space="preserve"> Гарри прочёл всё, что только смог найти о фениксах, </w:t>
@@ -399,6 +449,7 @@
         <w:rPr>
           <w:rFonts w:ascii="Times New Roman" w:cs="Times New Roman" w:eastAsia="Times New Roman" w:hAnsi="Times New Roman"/>
           <w:sz w:val="24"/>
+          <w:szCs w:val="24"/>
           <w:rtl w:val="0"/>
         </w:rPr>
         <w:t xml:space="preserve"> </w:t>
@@ -407,6 +458,7 @@
         <w:rPr>
           <w:rFonts w:ascii="Times New Roman" w:cs="Times New Roman" w:eastAsia="Times New Roman" w:hAnsi="Times New Roman"/>
           <w:sz w:val="24"/>
+          <w:szCs w:val="24"/>
           <w:rtl w:val="0"/>
         </w:rPr>
         <w:t xml:space="preserve">понять, как заполучить </w:t>
@@ -415,6 +467,7 @@
         <w:rPr>
           <w:rFonts w:ascii="Times New Roman" w:cs="Times New Roman" w:eastAsia="Times New Roman" w:hAnsi="Times New Roman"/>
           <w:sz w:val="24"/>
+          <w:szCs w:val="24"/>
           <w:rtl w:val="0"/>
         </w:rPr>
         <w:t xml:space="preserve">своего собственного</w:t>
@@ -423,6 +476,7 @@
         <w:rPr>
           <w:rFonts w:ascii="Times New Roman" w:cs="Times New Roman" w:eastAsia="Times New Roman" w:hAnsi="Times New Roman"/>
           <w:sz w:val="24"/>
+          <w:szCs w:val="24"/>
           <w:rtl w:val="0"/>
         </w:rPr>
         <w:t xml:space="preserve">, </w:t>
@@ -431,6 +485,7 @@
         <w:rPr>
           <w:rFonts w:ascii="Times New Roman" w:cs="Times New Roman" w:eastAsia="Times New Roman" w:hAnsi="Times New Roman"/>
           <w:sz w:val="24"/>
+          <w:szCs w:val="24"/>
           <w:rtl w:val="0"/>
         </w:rPr>
         <w:t xml:space="preserve">в книгах не было ни единого намёка на то, что фениксы обладают хотя</w:t>
@@ -445,6 +500,7 @@
         <w:rPr>
           <w:rFonts w:ascii="Times New Roman" w:cs="Times New Roman" w:eastAsia="Times New Roman" w:hAnsi="Times New Roman"/>
           <w:sz w:val="24"/>
+          <w:szCs w:val="24"/>
           <w:rtl w:val="0"/>
         </w:rPr>
         <w:t xml:space="preserve">бы чем-то отдалённо </w:t>
@@ -466,6 +522,7 @@
         <w:rPr>
           <w:rFonts w:ascii="Times New Roman" w:cs="Times New Roman" w:eastAsia="Times New Roman" w:hAnsi="Times New Roman"/>
           <w:sz w:val="24"/>
+          <w:szCs w:val="24"/>
           <w:rtl w:val="0"/>
         </w:rPr>
         <w:t xml:space="preserve">способности.</w:t>
@@ -494,6 +551,7 @@
         <w:rPr>
           <w:rFonts w:ascii="Times New Roman" w:cs="Times New Roman" w:eastAsia="Times New Roman" w:hAnsi="Times New Roman"/>
           <w:sz w:val="24"/>
+          <w:szCs w:val="24"/>
           <w:rtl w:val="0"/>
         </w:rPr>
         <w:t xml:space="preserve">. </w:t>
@@ -502,6 +560,7 @@
         <w:rPr>
           <w:rFonts w:ascii="Times New Roman" w:cs="Times New Roman" w:eastAsia="Times New Roman" w:hAnsi="Times New Roman"/>
           <w:sz w:val="24"/>
+          <w:szCs w:val="24"/>
           <w:rtl w:val="0"/>
         </w:rPr>
         <w:t xml:space="preserve">И </w:t>
@@ -516,6 +575,7 @@
         <w:rPr>
           <w:rFonts w:ascii="Times New Roman" w:cs="Times New Roman" w:eastAsia="Times New Roman" w:hAnsi="Times New Roman"/>
           <w:sz w:val="24"/>
+          <w:szCs w:val="24"/>
           <w:rtl w:val="0"/>
         </w:rPr>
         <w:t xml:space="preserve">о</w:t>
@@ -530,6 +590,7 @@
         <w:rPr>
           <w:rFonts w:ascii="Times New Roman" w:cs="Times New Roman" w:eastAsia="Times New Roman" w:hAnsi="Times New Roman"/>
           <w:sz w:val="24"/>
+          <w:szCs w:val="24"/>
           <w:rtl w:val="0"/>
         </w:rPr>
         <w:t xml:space="preserve">но</w:t>
@@ -538,6 +599,7 @@
         <w:rPr>
           <w:rFonts w:ascii="Times New Roman" w:cs="Times New Roman" w:eastAsia="Times New Roman" w:hAnsi="Times New Roman"/>
           <w:sz w:val="24"/>
+          <w:szCs w:val="24"/>
           <w:rtl w:val="0"/>
         </w:rPr>
         <w:t xml:space="preserve"> также </w:t>
@@ -552,6 +614,7 @@
         <w:rPr>
           <w:rFonts w:ascii="Times New Roman" w:cs="Times New Roman" w:eastAsia="Times New Roman" w:hAnsi="Times New Roman"/>
           <w:sz w:val="24"/>
+          <w:szCs w:val="24"/>
           <w:rtl w:val="0"/>
         </w:rPr>
         <w:t xml:space="preserve">и</w:t>
@@ -560,6 +623,7 @@
         <w:rPr>
           <w:rFonts w:ascii="Times New Roman" w:cs="Times New Roman" w:eastAsia="Times New Roman" w:hAnsi="Times New Roman"/>
           <w:sz w:val="24"/>
+          <w:szCs w:val="24"/>
           <w:rtl w:val="0"/>
         </w:rPr>
         <w:t xml:space="preserve"> </w:t>
@@ -568,6 +632,7 @@
         <w:rPr>
           <w:rFonts w:ascii="Times New Roman" w:cs="Times New Roman" w:eastAsia="Times New Roman" w:hAnsi="Times New Roman"/>
           <w:sz w:val="24"/>
+          <w:szCs w:val="24"/>
           <w:rtl w:val="0"/>
         </w:rPr>
         <w:t xml:space="preserve">Гермиона</w:t>
@@ -576,6 +641,7 @@
         <w:rPr>
           <w:rFonts w:ascii="Times New Roman" w:cs="Times New Roman" w:eastAsia="Times New Roman" w:hAnsi="Times New Roman"/>
           <w:sz w:val="24"/>
+          <w:szCs w:val="24"/>
           <w:rtl w:val="0"/>
         </w:rPr>
         <w:t xml:space="preserve"> Грейнджер в бессознательном состоянии, и директор, державший её на руках</w:t>
@@ -590,6 +656,7 @@
         <w:rPr>
           <w:rFonts w:ascii="Times New Roman" w:cs="Times New Roman" w:eastAsia="Times New Roman" w:hAnsi="Times New Roman"/>
           <w:sz w:val="24"/>
+          <w:szCs w:val="24"/>
           <w:rtl w:val="0"/>
         </w:rPr>
         <w:t xml:space="preserve"> </w:t>
@@ -598,6 +665,7 @@
         <w:rPr>
           <w:rFonts w:ascii="Times New Roman" w:cs="Times New Roman" w:eastAsia="Times New Roman" w:hAnsi="Times New Roman"/>
           <w:sz w:val="24"/>
+          <w:szCs w:val="24"/>
           <w:rtl w:val="0"/>
         </w:rPr>
         <w:t xml:space="preserve">теперь находились в другом месте</w:t>
@@ -612,6 +680,7 @@
         <w:rPr>
           <w:rFonts w:ascii="Times New Roman" w:cs="Times New Roman" w:eastAsia="Times New Roman" w:hAnsi="Times New Roman"/>
           <w:sz w:val="24"/>
+          <w:szCs w:val="24"/>
           <w:rtl w:val="0"/>
         </w:rPr>
         <w:t xml:space="preserve">и Фоукс парил над их головами. </w:t>
@@ -629,6 +698,7 @@
         <w:rPr>
           <w:rFonts w:ascii="Times New Roman" w:cs="Times New Roman" w:eastAsia="Times New Roman" w:hAnsi="Times New Roman"/>
           <w:sz w:val="24"/>
+          <w:szCs w:val="24"/>
           <w:rtl w:val="0"/>
         </w:rPr>
         <w:t xml:space="preserve">Тихая</w:t>
@@ -637,6 +707,7 @@
         <w:rPr>
           <w:rFonts w:ascii="Times New Roman" w:cs="Times New Roman" w:eastAsia="Times New Roman" w:hAnsi="Times New Roman"/>
           <w:sz w:val="24"/>
+          <w:szCs w:val="24"/>
           <w:rtl w:val="0"/>
         </w:rPr>
         <w:t xml:space="preserve">, тёплая комната с колоннами из светлого камня, освещённая </w:t>
@@ -651,6 +722,7 @@
         <w:rPr>
           <w:rFonts w:ascii="Times New Roman" w:cs="Times New Roman" w:eastAsia="Times New Roman" w:hAnsi="Times New Roman"/>
           <w:sz w:val="24"/>
+          <w:szCs w:val="24"/>
           <w:rtl w:val="0"/>
         </w:rPr>
         <w:t xml:space="preserve"> </w:t>
@@ -659,6 +731,7 @@
         <w:rPr>
           <w:rFonts w:ascii="Times New Roman" w:cs="Times New Roman" w:eastAsia="Times New Roman" w:hAnsi="Times New Roman"/>
           <w:sz w:val="24"/>
+          <w:szCs w:val="24"/>
           <w:rtl w:val="0"/>
         </w:rPr>
         <w:t xml:space="preserve">со всех четырёх сторон, длинные ряды белых кроватей. Четыре из них закрыты </w:t>
@@ -667,6 +740,7 @@
         <w:rPr>
           <w:rFonts w:ascii="Times New Roman" w:cs="Times New Roman" w:eastAsia="Times New Roman" w:hAnsi="Times New Roman"/>
           <w:sz w:val="24"/>
+          <w:szCs w:val="24"/>
           <w:rtl w:val="0"/>
         </w:rPr>
         <w:t xml:space="preserve">ш</w:t>
@@ -681,6 +755,7 @@
         <w:rPr>
           <w:rFonts w:ascii="Times New Roman" w:cs="Times New Roman" w:eastAsia="Times New Roman" w:hAnsi="Times New Roman"/>
           <w:sz w:val="24"/>
+          <w:szCs w:val="24"/>
           <w:rtl w:val="0"/>
         </w:rPr>
         <w:t xml:space="preserve">, остальные </w:t>
@@ -695,6 +770,7 @@
         <w:rPr>
           <w:rFonts w:ascii="Times New Roman" w:cs="Times New Roman" w:eastAsia="Times New Roman" w:hAnsi="Times New Roman"/>
           <w:sz w:val="24"/>
+          <w:szCs w:val="24"/>
           <w:rtl w:val="0"/>
         </w:rPr>
         <w:t xml:space="preserve">пусты.</w:t>
@@ -709,6 +785,7 @@
         <w:rPr>
           <w:rFonts w:ascii="Times New Roman" w:cs="Times New Roman" w:eastAsia="Times New Roman" w:hAnsi="Times New Roman"/>
           <w:sz w:val="24"/>
+          <w:szCs w:val="24"/>
           <w:rtl w:val="0"/>
         </w:rPr>
         <w:t xml:space="preserve">Краем глаза Гарри заметил удивлённую мадам Помфри, которая поворачивалась к ним. Дамблдор, не обращая внимания на </w:t>
@@ -723,6 +800,7 @@
         <w:rPr>
           <w:rFonts w:ascii="Times New Roman" w:cs="Times New Roman" w:eastAsia="Times New Roman" w:hAnsi="Times New Roman"/>
           <w:sz w:val="24"/>
+          <w:szCs w:val="24"/>
           <w:rtl w:val="0"/>
         </w:rPr>
         <w:t xml:space="preserve">, аккуратно уложил Гермиону на свободную белую кровать.</w:t>
@@ -740,6 +818,7 @@
         <w:rPr>
           <w:rFonts w:ascii="Times New Roman" w:cs="Times New Roman" w:eastAsia="Times New Roman" w:hAnsi="Times New Roman"/>
           <w:sz w:val="24"/>
+          <w:szCs w:val="24"/>
           <w:rtl w:val="0"/>
         </w:rPr>
         <w:t xml:space="preserve">В дальнем углу вспыхнул зелёный свет, и из камина появилась профессор МакГонагалл, на ходу </w:t>
@@ -754,6 +833,7 @@
         <w:rPr>
           <w:rFonts w:ascii="Times New Roman" w:cs="Times New Roman" w:eastAsia="Times New Roman" w:hAnsi="Times New Roman"/>
           <w:sz w:val="24"/>
+          <w:szCs w:val="24"/>
           <w:rtl w:val="0"/>
         </w:rPr>
         <w:t xml:space="preserve">.</w:t>
@@ -771,6 +851,7 @@
         <w:rPr>
           <w:rFonts w:ascii="Times New Roman" w:cs="Times New Roman" w:eastAsia="Times New Roman" w:hAnsi="Times New Roman"/>
           <w:sz w:val="24"/>
+          <w:szCs w:val="24"/>
           <w:rtl w:val="0"/>
         </w:rPr>
         <w:t xml:space="preserve">Старый волшебник повернулся обратно к Гарри, обхватил </w:t>
@@ -785,6 +866,7 @@
         <w:rPr>
           <w:rFonts w:ascii="Times New Roman" w:cs="Times New Roman" w:eastAsia="Times New Roman" w:hAnsi="Times New Roman"/>
           <w:sz w:val="24"/>
+          <w:szCs w:val="24"/>
           <w:rtl w:val="0"/>
         </w:rPr>
         <w:t xml:space="preserve"> рукой, и Мальчик-Который-Выжил вместе </w:t>
@@ -793,6 +875,7 @@
         <w:rPr>
           <w:rFonts w:ascii="Times New Roman" w:cs="Times New Roman" w:eastAsia="Times New Roman" w:hAnsi="Times New Roman"/>
           <w:sz w:val="24"/>
+          <w:szCs w:val="24"/>
           <w:rtl w:val="0"/>
         </w:rPr>
         <w:t xml:space="preserve">со своим</w:t>
@@ -801,6 +884,7 @@
         <w:rPr>
           <w:rFonts w:ascii="Times New Roman" w:cs="Times New Roman" w:eastAsia="Times New Roman" w:hAnsi="Times New Roman"/>
           <w:sz w:val="24"/>
+          <w:szCs w:val="24"/>
           <w:rtl w:val="0"/>
         </w:rPr>
         <w:t xml:space="preserve"> </w:t>
@@ -815,6 +899,7 @@
         <w:rPr>
           <w:rFonts w:ascii="Times New Roman" w:cs="Times New Roman" w:eastAsia="Times New Roman" w:hAnsi="Times New Roman"/>
           <w:sz w:val="24"/>
+          <w:szCs w:val="24"/>
           <w:rtl w:val="0"/>
         </w:rPr>
         <w:t xml:space="preserve"> исчез в очередной вспышке пламени.</w:t>
@@ -853,6 +938,7 @@
         <w:rPr>
           <w:rFonts w:ascii="Times New Roman" w:cs="Times New Roman" w:eastAsia="Times New Roman" w:hAnsi="Times New Roman"/>
           <w:sz w:val="24"/>
+          <w:szCs w:val="24"/>
           <w:rtl w:val="0"/>
         </w:rPr>
         <w:t xml:space="preserve">* * *</w:t>
@@ -886,6 +972,7 @@
         <w:rPr>
           <w:rFonts w:ascii="Times New Roman" w:cs="Times New Roman" w:eastAsia="Times New Roman" w:hAnsi="Times New Roman"/>
           <w:sz w:val="24"/>
+          <w:szCs w:val="24"/>
           <w:rtl w:val="0"/>
         </w:rPr>
         <w:t xml:space="preserve">Когда Гарри вспыхнул снова, он уже стоял в кабинете директора среди </w:t>
@@ -900,6 +987,7 @@
         <w:rPr>
           <w:rFonts w:ascii="Times New Roman" w:cs="Times New Roman" w:eastAsia="Times New Roman" w:hAnsi="Times New Roman"/>
           <w:sz w:val="24"/>
+          <w:szCs w:val="24"/>
           <w:rtl w:val="0"/>
         </w:rPr>
         <w:t xml:space="preserve"> </w:t>
@@ -908,6 +996,7 @@
         <w:rPr>
           <w:rFonts w:ascii="Times New Roman" w:cs="Times New Roman" w:eastAsia="Times New Roman" w:hAnsi="Times New Roman"/>
           <w:sz w:val="24"/>
+          <w:szCs w:val="24"/>
           <w:rtl w:val="0"/>
         </w:rPr>
         <w:t xml:space="preserve">дюж</w:t>
@@ -922,6 +1011,7 @@
         <w:rPr>
           <w:rFonts w:ascii="Times New Roman" w:cs="Times New Roman" w:eastAsia="Times New Roman" w:hAnsi="Times New Roman"/>
           <w:sz w:val="24"/>
+          <w:szCs w:val="24"/>
           <w:rtl w:val="0"/>
         </w:rPr>
         <w:t xml:space="preserve">н и дюж</w:t>
@@ -936,6 +1026,7 @@
         <w:rPr>
           <w:rFonts w:ascii="Times New Roman" w:cs="Times New Roman" w:eastAsia="Times New Roman" w:hAnsi="Times New Roman"/>
           <w:sz w:val="24"/>
+          <w:szCs w:val="24"/>
           <w:rtl w:val="0"/>
         </w:rPr>
         <w:t xml:space="preserve">н </w:t>
@@ -950,6 +1041,7 @@
         <w:rPr>
           <w:rFonts w:ascii="Times New Roman" w:cs="Times New Roman" w:eastAsia="Times New Roman" w:hAnsi="Times New Roman"/>
           <w:sz w:val="24"/>
+          <w:szCs w:val="24"/>
           <w:rtl w:val="0"/>
         </w:rPr>
         <w:t xml:space="preserve"> </w:t>
@@ -964,6 +1056,7 @@
         <w:rPr>
           <w:rFonts w:ascii="Times New Roman" w:cs="Times New Roman" w:eastAsia="Times New Roman" w:hAnsi="Times New Roman"/>
           <w:sz w:val="24"/>
+          <w:szCs w:val="24"/>
           <w:rtl w:val="0"/>
         </w:rPr>
         <w:t xml:space="preserve">.</w:t>
@@ -982,6 +1075,7 @@
         <w:rPr>
           <w:rFonts w:ascii="Times New Roman" w:cs="Times New Roman" w:eastAsia="Times New Roman" w:hAnsi="Times New Roman"/>
           <w:sz w:val="24"/>
+          <w:szCs w:val="24"/>
           <w:rtl w:val="0"/>
         </w:rPr>
         <w:t xml:space="preserve">Мальчик </w:t>
@@ -990,6 +1084,7 @@
         <w:rPr>
           <w:rFonts w:ascii="Times New Roman" w:cs="Times New Roman" w:eastAsia="Times New Roman" w:hAnsi="Times New Roman"/>
           <w:sz w:val="24"/>
+          <w:szCs w:val="24"/>
           <w:rtl w:val="0"/>
         </w:rPr>
         <w:t xml:space="preserve">отступил на шаг от старого </w:t>
@@ -1004,6 +1099,7 @@
         <w:rPr>
           <w:rFonts w:ascii="Times New Roman" w:cs="Times New Roman" w:eastAsia="Times New Roman" w:hAnsi="Times New Roman"/>
           <w:sz w:val="24"/>
+          <w:szCs w:val="24"/>
           <w:rtl w:val="0"/>
         </w:rPr>
         <w:t xml:space="preserve">, а затем развернулся к нему</w:t>
@@ -1018,6 +1114,7 @@
         <w:rPr>
           <w:rFonts w:ascii="Times New Roman" w:cs="Times New Roman" w:eastAsia="Times New Roman" w:hAnsi="Times New Roman"/>
           <w:sz w:val="24"/>
+          <w:szCs w:val="24"/>
           <w:rtl w:val="0"/>
         </w:rPr>
         <w:t xml:space="preserve"> </w:t>
@@ -1032,6 +1129,7 @@
         <w:rPr>
           <w:rFonts w:ascii="Times New Roman" w:cs="Times New Roman" w:eastAsia="Times New Roman" w:hAnsi="Times New Roman"/>
           <w:sz w:val="24"/>
+          <w:szCs w:val="24"/>
           <w:rtl w:val="0"/>
         </w:rPr>
         <w:t xml:space="preserve">зумрудные и сапфировые глаза встретились.</w:t>
@@ -1049,6 +1147,7 @@
         <w:rPr>
           <w:rFonts w:ascii="Times New Roman" w:cs="Times New Roman" w:eastAsia="Times New Roman" w:hAnsi="Times New Roman"/>
           <w:sz w:val="24"/>
+          <w:szCs w:val="24"/>
           <w:rtl w:val="0"/>
         </w:rPr>
         <w:t xml:space="preserve">Оба какое-то время смотрели друг на друга и молчали,</w:t>
@@ -1057,6 +1156,7 @@
         <w:rPr>
           <w:rFonts w:ascii="Times New Roman" w:cs="Times New Roman" w:eastAsia="Times New Roman" w:hAnsi="Times New Roman"/>
           <w:sz w:val="24"/>
+          <w:szCs w:val="24"/>
           <w:rtl w:val="0"/>
         </w:rPr>
         <w:t xml:space="preserve"> </w:t>
@@ -1065,6 +1165,7 @@
         <w:rPr>
           <w:rFonts w:ascii="Times New Roman" w:cs="Times New Roman" w:eastAsia="Times New Roman" w:hAnsi="Times New Roman"/>
           <w:sz w:val="24"/>
+          <w:szCs w:val="24"/>
           <w:rtl w:val="0"/>
         </w:rPr>
         <w:t xml:space="preserve">как бу</w:t>
@@ -1110,6 +1211,7 @@
         <w:rPr>
           <w:rFonts w:ascii="Times New Roman" w:cs="Times New Roman" w:eastAsia="Times New Roman" w:hAnsi="Times New Roman"/>
           <w:sz w:val="24"/>
+          <w:szCs w:val="24"/>
           <w:rtl w:val="0"/>
         </w:rPr>
         <w:t xml:space="preserve">Я не могу поверить, что феникс всё ещё на вашем плече.</w:t>
@@ -1134,6 +1236,7 @@
         <w:rPr>
           <w:rFonts w:ascii="Times New Roman" w:cs="Times New Roman" w:eastAsia="Times New Roman" w:hAnsi="Times New Roman"/>
           <w:sz w:val="24"/>
+          <w:szCs w:val="24"/>
           <w:rtl w:val="0"/>
         </w:rPr>
         <w:t xml:space="preserve">Феникс выбирает только раз, </w:t>
@@ -1148,6 +1251,7 @@
         <w:rPr>
           <w:rFonts w:ascii="Times New Roman" w:cs="Times New Roman" w:eastAsia="Times New Roman" w:hAnsi="Times New Roman"/>
           <w:sz w:val="24"/>
+          <w:szCs w:val="24"/>
           <w:rtl w:val="0"/>
         </w:rPr>
         <w:t xml:space="preserve">казал старый волшебник. </w:t>
@@ -1162,6 +1266,7 @@
         <w:rPr>
           <w:rFonts w:ascii="Times New Roman" w:cs="Times New Roman" w:eastAsia="Times New Roman" w:hAnsi="Times New Roman"/>
           <w:sz w:val="24"/>
+          <w:szCs w:val="24"/>
           <w:rtl w:val="0"/>
         </w:rPr>
         <w:t xml:space="preserve">Возможно, феникс п</w:t>
@@ -1182,6 +1287,7 @@
         <w:rPr>
           <w:rFonts w:ascii="Times New Roman" w:cs="Times New Roman" w:eastAsia="Times New Roman" w:hAnsi="Times New Roman"/>
           <w:sz w:val="24"/>
+          <w:szCs w:val="24"/>
           <w:rtl w:val="0"/>
         </w:rPr>
         <w:t xml:space="preserve"> </w:t>
@@ -1190,6 +1296,7 @@
         <w:rPr>
           <w:rFonts w:ascii="Times New Roman" w:cs="Times New Roman" w:eastAsia="Times New Roman" w:hAnsi="Times New Roman"/>
           <w:sz w:val="24"/>
+          <w:szCs w:val="24"/>
           <w:rtl w:val="0"/>
         </w:rPr>
         <w:t xml:space="preserve">он не покин</w:t>
@@ -1204,6 +1311,7 @@
         <w:rPr>
           <w:rFonts w:ascii="Times New Roman" w:cs="Times New Roman" w:eastAsia="Times New Roman" w:hAnsi="Times New Roman"/>
           <w:sz w:val="24"/>
+          <w:szCs w:val="24"/>
           <w:rtl w:val="0"/>
         </w:rPr>
         <w:t xml:space="preserve">т</w:t>
@@ -1212,6 +1320,7 @@
         <w:rPr>
           <w:rFonts w:ascii="Times New Roman" w:cs="Times New Roman" w:eastAsia="Times New Roman" w:hAnsi="Times New Roman"/>
           <w:sz w:val="24"/>
+          <w:szCs w:val="24"/>
           <w:rtl w:val="0"/>
         </w:rPr>
         <w:t xml:space="preserve"> </w:t>
@@ -1226,6 +1335,7 @@
         <w:rPr>
           <w:rFonts w:ascii="Times New Roman" w:cs="Times New Roman" w:eastAsia="Times New Roman" w:hAnsi="Times New Roman"/>
           <w:sz w:val="24"/>
+          <w:szCs w:val="24"/>
           <w:rtl w:val="0"/>
         </w:rPr>
         <w:t xml:space="preserve">который вынужден выбирать между одним добром и другим. Фениксы не высокомерны. Они знают пределы собственной мудрости, </w:t>
@@ -1240,6 +1350,7 @@
         <w:rPr>
           <w:rFonts w:ascii="Times New Roman" w:cs="Times New Roman" w:eastAsia="Times New Roman" w:hAnsi="Times New Roman"/>
           <w:sz w:val="24"/>
+          <w:szCs w:val="24"/>
           <w:rtl w:val="0"/>
         </w:rPr>
         <w:t xml:space="preserve">действительно</w:t>
@@ -1248,6 +1359,7 @@
         <w:rPr>
           <w:rFonts w:ascii="Times New Roman" w:cs="Times New Roman" w:eastAsia="Times New Roman" w:hAnsi="Times New Roman"/>
           <w:sz w:val="24"/>
+          <w:szCs w:val="24"/>
           <w:rtl w:val="0"/>
         </w:rPr>
         <w:t xml:space="preserve"> суровы</w:t>
@@ -1262,6 +1374,7 @@
         <w:rPr>
           <w:rFonts w:ascii="Times New Roman" w:cs="Times New Roman" w:eastAsia="Times New Roman" w:hAnsi="Times New Roman"/>
           <w:sz w:val="24"/>
+          <w:szCs w:val="24"/>
           <w:rtl w:val="0"/>
         </w:rPr>
         <w:t xml:space="preserve">, древни</w:t>
@@ -1276,6 +1389,7 @@
         <w:rPr>
           <w:rFonts w:ascii="Times New Roman" w:cs="Times New Roman" w:eastAsia="Times New Roman" w:hAnsi="Times New Roman"/>
           <w:sz w:val="24"/>
+          <w:szCs w:val="24"/>
           <w:rtl w:val="0"/>
         </w:rPr>
         <w:t xml:space="preserve"> взглядом. </w:t>
@@ -1290,6 +1404,7 @@
         <w:rPr>
           <w:rFonts w:ascii="Times New Roman" w:cs="Times New Roman" w:eastAsia="Times New Roman" w:hAnsi="Times New Roman"/>
           <w:sz w:val="24"/>
+          <w:szCs w:val="24"/>
           <w:rtl w:val="0"/>
         </w:rPr>
         <w:t xml:space="preserve">В отличие от тебя, Гарри.</w:t>
@@ -1313,6 +1428,7 @@
         <w:rPr>
           <w:rFonts w:ascii="Times New Roman" w:cs="Times New Roman" w:eastAsia="Times New Roman" w:hAnsi="Times New Roman"/>
           <w:sz w:val="24"/>
+          <w:szCs w:val="24"/>
           <w:rtl w:val="0"/>
         </w:rPr>
         <w:t xml:space="preserve">Выбирать между одним добром и другим, </w:t>
@@ -1327,6 +1443,7 @@
         <w:rPr>
           <w:rFonts w:ascii="Times New Roman" w:cs="Times New Roman" w:eastAsia="Times New Roman" w:hAnsi="Times New Roman"/>
           <w:sz w:val="24"/>
+          <w:szCs w:val="24"/>
           <w:rtl w:val="0"/>
         </w:rPr>
         <w:t xml:space="preserve"> повторил Гарри</w:t>
@@ -1341,6 +1458,7 @@
         <w:rPr>
           <w:rFonts w:ascii="Times New Roman" w:cs="Times New Roman" w:eastAsia="Times New Roman" w:hAnsi="Times New Roman"/>
           <w:sz w:val="24"/>
+          <w:szCs w:val="24"/>
           <w:rtl w:val="0"/>
         </w:rPr>
         <w:t xml:space="preserve"> </w:t>
@@ -1355,6 +1473,7 @@
         <w:rPr>
           <w:rFonts w:ascii="Times New Roman" w:cs="Times New Roman" w:eastAsia="Times New Roman" w:hAnsi="Times New Roman"/>
           <w:sz w:val="24"/>
+          <w:szCs w:val="24"/>
           <w:rtl w:val="0"/>
         </w:rPr>
         <w:t xml:space="preserve">например, между жизнью Гермионы Грейнджер и ста тысяч</w:t>
@@ -1385,6 +1504,7 @@
         <w:rPr>
           <w:rFonts w:ascii="Times New Roman" w:cs="Times New Roman" w:eastAsia="Times New Roman" w:hAnsi="Times New Roman"/>
           <w:sz w:val="24"/>
+          <w:szCs w:val="24"/>
           <w:rtl w:val="0"/>
         </w:rPr>
         <w:t xml:space="preserve">Гарри не удал</w:t>
@@ -1438,6 +1558,7 @@
         <w:rPr>
           <w:rFonts w:ascii="Times New Roman" w:cs="Times New Roman" w:eastAsia="Times New Roman" w:hAnsi="Times New Roman"/>
           <w:sz w:val="24"/>
+          <w:szCs w:val="24"/>
           <w:rtl w:val="0"/>
         </w:rPr>
         <w:t xml:space="preserve">, Гарри Пот</w:t>
@@ -1452,6 +1573,7 @@
         <w:rPr>
           <w:rFonts w:ascii="Times New Roman" w:cs="Times New Roman" w:eastAsia="Times New Roman" w:hAnsi="Times New Roman"/>
           <w:sz w:val="24"/>
+          <w:szCs w:val="24"/>
           <w:rtl w:val="0"/>
         </w:rPr>
         <w:t xml:space="preserve">ер, </w:t>
@@ -1466,6 +1588,7 @@
         <w:rPr>
           <w:rFonts w:ascii="Times New Roman" w:cs="Times New Roman" w:eastAsia="Times New Roman" w:hAnsi="Times New Roman"/>
           <w:sz w:val="24"/>
+          <w:szCs w:val="24"/>
           <w:rtl w:val="0"/>
         </w:rPr>
         <w:t xml:space="preserve">олос волшебника был обманчиво мягок. </w:t>
@@ -1480,6 +1603,7 @@
         <w:rPr>
           <w:rFonts w:ascii="Times New Roman" w:cs="Times New Roman" w:eastAsia="Times New Roman" w:hAnsi="Times New Roman"/>
           <w:sz w:val="24"/>
+          <w:szCs w:val="24"/>
           <w:rtl w:val="0"/>
         </w:rPr>
         <w:t xml:space="preserve">Или что за </w:t>
@@ -1494,6 +1618,7 @@
         <w:rPr>
           <w:rFonts w:ascii="Times New Roman" w:cs="Times New Roman" w:eastAsia="Times New Roman" w:hAnsi="Times New Roman"/>
           <w:sz w:val="24"/>
+          <w:szCs w:val="24"/>
           <w:rtl w:val="0"/>
         </w:rPr>
         <w:t xml:space="preserve"> </w:t>
@@ -1502,6 +1627,7 @@
         <w:rPr>
           <w:rFonts w:ascii="Times New Roman" w:cs="Times New Roman" w:eastAsia="Times New Roman" w:hAnsi="Times New Roman"/>
           <w:sz w:val="24"/>
+          <w:szCs w:val="24"/>
           <w:rtl w:val="0"/>
         </w:rPr>
         <w:t xml:space="preserve">я </w:t>
@@ -1516,6 +1642,7 @@
         <w:rPr>
           <w:rFonts w:ascii="Times New Roman" w:cs="Times New Roman" w:eastAsia="Times New Roman" w:hAnsi="Times New Roman"/>
           <w:sz w:val="24"/>
+          <w:szCs w:val="24"/>
           <w:rtl w:val="0"/>
         </w:rPr>
         <w:t xml:space="preserve"> на твоём лице в Древне</w:t>
@@ -1530,6 +1657,7 @@
         <w:rPr>
           <w:rFonts w:ascii="Times New Roman" w:cs="Times New Roman" w:eastAsia="Times New Roman" w:hAnsi="Times New Roman"/>
           <w:sz w:val="24"/>
+          <w:szCs w:val="24"/>
           <w:rtl w:val="0"/>
         </w:rPr>
         <w:t xml:space="preserve"> Зале</w:t>
@@ -1538,6 +1666,7 @@
         <w:rPr>
           <w:rFonts w:ascii="Times New Roman" w:cs="Times New Roman" w:eastAsia="Times New Roman" w:hAnsi="Times New Roman"/>
           <w:sz w:val="24"/>
+          <w:szCs w:val="24"/>
           <w:rtl w:val="0"/>
         </w:rPr>
         <w:t xml:space="preserve">?</w:t>
@@ -1556,6 +1685,7 @@
         <w:rPr>
           <w:rFonts w:ascii="Times New Roman" w:cs="Times New Roman" w:eastAsia="Times New Roman" w:hAnsi="Times New Roman"/>
           <w:sz w:val="24"/>
+          <w:szCs w:val="24"/>
           <w:rtl w:val="0"/>
         </w:rPr>
         <w:t xml:space="preserve">Ощущение </w:t>
@@ -1570,6 +1700,7 @@
         <w:rPr>
           <w:rFonts w:ascii="Times New Roman" w:cs="Times New Roman" w:eastAsia="Times New Roman" w:hAnsi="Times New Roman"/>
           <w:sz w:val="24"/>
+          <w:szCs w:val="24"/>
           <w:rtl w:val="0"/>
         </w:rPr>
         <w:t xml:space="preserve"> пустоты всё нарастало.</w:t>
@@ -1593,6 +1724,7 @@
         <w:rPr>
           <w:rFonts w:ascii="Times New Roman" w:cs="Times New Roman" w:eastAsia="Times New Roman" w:hAnsi="Times New Roman"/>
           <w:sz w:val="24"/>
+          <w:szCs w:val="24"/>
           <w:rtl w:val="0"/>
         </w:rPr>
         <w:t xml:space="preserve">Я искал другие вари</w:t>
@@ -1607,6 +1739,7 @@
         <w:rPr>
           <w:rFonts w:ascii="Times New Roman" w:cs="Times New Roman" w:eastAsia="Times New Roman" w:hAnsi="Times New Roman"/>
           <w:sz w:val="24"/>
+          <w:szCs w:val="24"/>
           <w:rtl w:val="0"/>
         </w:rPr>
         <w:t xml:space="preserve">, </w:t>
@@ -1621,6 +1754,7 @@
         <w:rPr>
           <w:rFonts w:ascii="Times New Roman" w:cs="Times New Roman" w:eastAsia="Times New Roman" w:hAnsi="Times New Roman"/>
           <w:sz w:val="24"/>
+          <w:szCs w:val="24"/>
           <w:rtl w:val="0"/>
         </w:rPr>
         <w:t xml:space="preserve">. </w:t>
@@ -1635,6 +1769,7 @@
         <w:rPr>
           <w:rFonts w:ascii="Times New Roman" w:cs="Times New Roman" w:eastAsia="Times New Roman" w:hAnsi="Times New Roman"/>
           <w:sz w:val="24"/>
+          <w:szCs w:val="24"/>
           <w:rtl w:val="0"/>
         </w:rPr>
         <w:t xml:space="preserve">Какой</w:t>
@@ -1649,6 +1784,7 @@
         <w:rPr>
           <w:rFonts w:ascii="Times New Roman" w:cs="Times New Roman" w:eastAsia="Times New Roman" w:hAnsi="Times New Roman"/>
           <w:sz w:val="24"/>
+          <w:szCs w:val="24"/>
           <w:rtl w:val="0"/>
         </w:rPr>
         <w:t xml:space="preserve">нибудь способ спасти её, не </w:t>
@@ -1658,6 +1794,7 @@
           <w:rFonts w:ascii="Times New Roman" w:cs="Times New Roman" w:eastAsia="Times New Roman" w:hAnsi="Times New Roman"/>
           <w:i w:val="1"/>
           <w:sz w:val="24"/>
+          <w:szCs w:val="24"/>
           <w:rtl w:val="0"/>
         </w:rPr>
         <w:t xml:space="preserve">потеряв </w:t>
@@ -1666,6 +1803,7 @@
         <w:rPr>
           <w:rFonts w:ascii="Times New Roman" w:cs="Times New Roman" w:eastAsia="Times New Roman" w:hAnsi="Times New Roman"/>
           <w:sz w:val="24"/>
+          <w:szCs w:val="24"/>
           <w:rtl w:val="0"/>
         </w:rPr>
         <w:t xml:space="preserve">деньги.</w:t>
@@ -1689,6 +1827,7 @@
           <w:rFonts w:ascii="Times New Roman" w:cs="Times New Roman" w:eastAsia="Times New Roman" w:hAnsi="Times New Roman"/>
           <w:i w:val="1"/>
           <w:sz w:val="24"/>
+          <w:szCs w:val="24"/>
           <w:rtl w:val="0"/>
         </w:rPr>
         <w:t xml:space="preserve">Ух ты, </w:t>
@@ -1703,6 +1842,7 @@
         <w:rPr>
           <w:rFonts w:ascii="Times New Roman" w:cs="Times New Roman" w:eastAsia="Times New Roman" w:hAnsi="Times New Roman"/>
           <w:sz w:val="24"/>
+          <w:szCs w:val="24"/>
           <w:rtl w:val="0"/>
         </w:rPr>
         <w:t xml:space="preserve"> </w:t>
@@ -1717,6 +1857,7 @@
         <w:rPr>
           <w:rFonts w:ascii="Times New Roman" w:cs="Times New Roman" w:eastAsia="Times New Roman" w:hAnsi="Times New Roman"/>
           <w:sz w:val="24"/>
+          <w:szCs w:val="24"/>
           <w:rtl w:val="0"/>
         </w:rPr>
         <w:t xml:space="preserve">казал когтевранец. </w:t>
@@ -1731,6 +1872,7 @@
         <w:rPr>
           <w:rFonts w:ascii="Times New Roman" w:cs="Times New Roman" w:eastAsia="Times New Roman" w:hAnsi="Times New Roman"/>
           <w:sz w:val="24"/>
+          <w:szCs w:val="24"/>
           <w:rtl w:val="0"/>
         </w:rPr>
         <w:t xml:space="preserve">  </w:t>
@@ -1740,6 +1882,7 @@
           <w:rFonts w:ascii="Times New Roman" w:cs="Times New Roman" w:eastAsia="Times New Roman" w:hAnsi="Times New Roman"/>
           <w:i w:val="1"/>
           <w:sz w:val="24"/>
+          <w:szCs w:val="24"/>
           <w:rtl w:val="0"/>
         </w:rPr>
         <w:t xml:space="preserve">Ты только что </w:t>
@@ -1749,6 +1892,7 @@
           <w:rFonts w:ascii="Times New Roman" w:cs="Times New Roman" w:eastAsia="Times New Roman" w:hAnsi="Times New Roman"/>
           <w:i w:val="1"/>
           <w:sz w:val="24"/>
+          <w:szCs w:val="24"/>
           <w:rtl w:val="0"/>
         </w:rPr>
         <w:t xml:space="preserve">откров</w:t>
@@ -1765,6 +1909,7 @@
           <w:rFonts w:ascii="Times New Roman" w:cs="Times New Roman" w:eastAsia="Times New Roman" w:hAnsi="Times New Roman"/>
           <w:i w:val="1"/>
           <w:sz w:val="24"/>
+          <w:szCs w:val="24"/>
           <w:rtl w:val="0"/>
         </w:rPr>
         <w:t xml:space="preserve">нно </w:t>
@@ -1774,6 +1919,7 @@
           <w:rFonts w:ascii="Times New Roman" w:cs="Times New Roman" w:eastAsia="Times New Roman" w:hAnsi="Times New Roman"/>
           <w:i w:val="1"/>
           <w:sz w:val="24"/>
+          <w:szCs w:val="24"/>
           <w:rtl w:val="0"/>
         </w:rPr>
         <w:t xml:space="preserve">солгал. </w:t>
@@ -1783,6 +1929,7 @@
           <w:rFonts w:ascii="Times New Roman" w:cs="Times New Roman" w:eastAsia="Times New Roman" w:hAnsi="Times New Roman"/>
           <w:i w:val="1"/>
           <w:sz w:val="24"/>
+          <w:szCs w:val="24"/>
           <w:rtl w:val="0"/>
         </w:rPr>
         <w:t xml:space="preserve">Вдобавок </w:t>
@@ -1792,6 +1939,7 @@
           <w:rFonts w:ascii="Times New Roman" w:cs="Times New Roman" w:eastAsia="Times New Roman" w:hAnsi="Times New Roman"/>
           <w:i w:val="1"/>
           <w:sz w:val="24"/>
+          <w:szCs w:val="24"/>
           <w:rtl w:val="0"/>
         </w:rPr>
         <w:t xml:space="preserve">мне показалось, ты действительно</w:t>
@@ -1800,6 +1948,7 @@
         <w:rPr>
           <w:rFonts w:ascii="Times New Roman" w:cs="Times New Roman" w:eastAsia="Times New Roman" w:hAnsi="Times New Roman"/>
           <w:sz w:val="24"/>
+          <w:szCs w:val="24"/>
           <w:rtl w:val="0"/>
         </w:rPr>
         <w:t xml:space="preserve"> верил в это</w:t>
@@ -1809,6 +1958,7 @@
           <w:rFonts w:ascii="Times New Roman" w:cs="Times New Roman" w:eastAsia="Times New Roman" w:hAnsi="Times New Roman"/>
           <w:i w:val="1"/>
           <w:sz w:val="24"/>
+          <w:szCs w:val="24"/>
           <w:rtl w:val="0"/>
         </w:rPr>
         <w:t xml:space="preserve">, пока говорил. Это</w:t>
@@ -1818,6 +1968,7 @@
           <w:rFonts w:ascii="Times New Roman" w:cs="Times New Roman" w:eastAsia="Times New Roman" w:hAnsi="Times New Roman"/>
           <w:i w:val="1"/>
           <w:sz w:val="24"/>
+          <w:szCs w:val="24"/>
           <w:rtl w:val="0"/>
         </w:rPr>
         <w:t xml:space="preserve"> </w:t>
@@ -1834,6 +1985,7 @@
           <w:rFonts w:ascii="Times New Roman" w:cs="Times New Roman" w:eastAsia="Times New Roman" w:hAnsi="Times New Roman"/>
           <w:i w:val="1"/>
           <w:sz w:val="24"/>
+          <w:szCs w:val="24"/>
           <w:rtl w:val="0"/>
         </w:rPr>
         <w:t xml:space="preserve">.</w:t>
@@ -1875,6 +2027,7 @@
         <w:rPr>
           <w:rFonts w:ascii="Times New Roman" w:cs="Times New Roman" w:eastAsia="Times New Roman" w:hAnsi="Times New Roman"/>
           <w:sz w:val="24"/>
+          <w:szCs w:val="24"/>
           <w:rtl w:val="0"/>
         </w:rPr>
         <w:t xml:space="preserve">, Гарри? </w:t>
@@ -1889,6 +2042,7 @@
         <w:rPr>
           <w:rFonts w:ascii="Times New Roman" w:cs="Times New Roman" w:eastAsia="Times New Roman" w:hAnsi="Times New Roman"/>
           <w:sz w:val="24"/>
+          <w:szCs w:val="24"/>
           <w:rtl w:val="0"/>
         </w:rPr>
         <w:t xml:space="preserve">олубые глаза смотрели так </w:t>
@@ -1897,6 +2051,7 @@
         <w:rPr>
           <w:rFonts w:ascii="Times New Roman" w:cs="Times New Roman" w:eastAsia="Times New Roman" w:hAnsi="Times New Roman"/>
           <w:sz w:val="24"/>
+          <w:szCs w:val="24"/>
           <w:rtl w:val="0"/>
         </w:rPr>
         <w:t xml:space="preserve">проницательно,</w:t>
@@ -1911,6 +2066,7 @@
         <w:rPr>
           <w:rFonts w:ascii="Times New Roman" w:cs="Times New Roman" w:eastAsia="Times New Roman" w:hAnsi="Times New Roman"/>
           <w:sz w:val="24"/>
+          <w:szCs w:val="24"/>
           <w:rtl w:val="0"/>
         </w:rPr>
         <w:t xml:space="preserve"> на </w:t>
@@ -1919,6 +2075,7 @@
         <w:rPr>
           <w:rFonts w:ascii="Times New Roman" w:cs="Times New Roman" w:eastAsia="Times New Roman" w:hAnsi="Times New Roman"/>
           <w:sz w:val="24"/>
+          <w:szCs w:val="24"/>
           <w:rtl w:val="0"/>
         </w:rPr>
         <w:t xml:space="preserve">какой-то пугающий миг Гарри засомневался, </w:t>
@@ -1927,6 +2084,7 @@
         <w:rPr>
           <w:rFonts w:ascii="Times New Roman" w:cs="Times New Roman" w:eastAsia="Times New Roman" w:hAnsi="Times New Roman"/>
           <w:sz w:val="24"/>
+          <w:szCs w:val="24"/>
           <w:rtl w:val="0"/>
         </w:rPr>
         <w:t xml:space="preserve">не</w:t>
@@ -1935,6 +2093,7 @@
         <w:rPr>
           <w:rFonts w:ascii="Times New Roman" w:cs="Times New Roman" w:eastAsia="Times New Roman" w:hAnsi="Times New Roman"/>
           <w:sz w:val="24"/>
+          <w:szCs w:val="24"/>
           <w:rtl w:val="0"/>
         </w:rPr>
         <w:t xml:space="preserve"> может ли самый могущественный </w:t>
@@ -2005,6 +2164,7 @@
         <w:rPr>
           <w:rFonts w:ascii="Times New Roman" w:cs="Times New Roman" w:eastAsia="Times New Roman" w:hAnsi="Times New Roman"/>
           <w:sz w:val="24"/>
+          <w:szCs w:val="24"/>
           <w:rtl w:val="0"/>
         </w:rPr>
         <w:t xml:space="preserve">Гарри. </w:t>
@@ -2019,6 +2179,7 @@
         <w:rPr>
           <w:rFonts w:ascii="Times New Roman" w:cs="Times New Roman" w:eastAsia="Times New Roman" w:hAnsi="Times New Roman"/>
           <w:sz w:val="24"/>
+          <w:szCs w:val="24"/>
           <w:rtl w:val="0"/>
         </w:rPr>
         <w:t xml:space="preserve"> Мне было больно от перспективы потерять все свои деньги. Но я </w:t>
@@ -2040,6 +2201,7 @@
         <w:rPr>
           <w:rFonts w:ascii="Times New Roman" w:cs="Times New Roman" w:eastAsia="Times New Roman" w:hAnsi="Times New Roman"/>
           <w:sz w:val="24"/>
+          <w:szCs w:val="24"/>
           <w:rtl w:val="0"/>
         </w:rPr>
         <w:t xml:space="preserve"> </w:t>
@@ -2048,6 +2210,7 @@
         <w:rPr>
           <w:rFonts w:ascii="Times New Roman" w:cs="Times New Roman" w:eastAsia="Times New Roman" w:hAnsi="Times New Roman"/>
           <w:sz w:val="24"/>
+          <w:szCs w:val="24"/>
           <w:rtl w:val="0"/>
         </w:rPr>
         <w:t xml:space="preserve">это! </w:t>
@@ -2056,6 +2219,7 @@
         <w:rPr>
           <w:rFonts w:ascii="Times New Roman" w:cs="Times New Roman" w:eastAsia="Times New Roman" w:hAnsi="Times New Roman"/>
           <w:sz w:val="24"/>
+          <w:szCs w:val="24"/>
           <w:rtl w:val="0"/>
         </w:rPr>
         <w:t xml:space="preserve">Вот, что</w:t>
@@ -2064,6 +2228,7 @@
         <w:rPr>
           <w:rFonts w:ascii="Times New Roman" w:cs="Times New Roman" w:eastAsia="Times New Roman" w:hAnsi="Times New Roman"/>
           <w:sz w:val="24"/>
+          <w:szCs w:val="24"/>
           <w:rtl w:val="0"/>
         </w:rPr>
         <w:t xml:space="preserve"> имеет значение! А </w:t>
@@ -2073,6 +2238,7 @@
           <w:rFonts w:ascii="Times New Roman" w:cs="Times New Roman" w:eastAsia="Times New Roman" w:hAnsi="Times New Roman"/>
           <w:i w:val="1"/>
           <w:sz w:val="24"/>
+          <w:szCs w:val="24"/>
           <w:rtl w:val="0"/>
         </w:rPr>
         <w:t xml:space="preserve">вы</w:t>
@@ -2081,6 +2247,7 @@
         <w:rPr>
           <w:rFonts w:ascii="Times New Roman" w:cs="Times New Roman" w:eastAsia="Times New Roman" w:hAnsi="Times New Roman"/>
           <w:sz w:val="24"/>
+          <w:szCs w:val="24"/>
           <w:rtl w:val="0"/>
         </w:rPr>
         <w:t xml:space="preserve">... </w:t>
@@ -2095,6 +2262,7 @@
         <w:rPr>
           <w:rFonts w:ascii="Times New Roman" w:cs="Times New Roman" w:eastAsia="Times New Roman" w:hAnsi="Times New Roman"/>
           <w:sz w:val="24"/>
+          <w:szCs w:val="24"/>
           <w:rtl w:val="0"/>
         </w:rPr>
         <w:t xml:space="preserve">егодование, от которого голос Гарри дрожал прежде, вернулось. </w:t>
@@ -2109,6 +2277,7 @@
         <w:rPr>
           <w:rFonts w:ascii="Times New Roman" w:cs="Times New Roman" w:eastAsia="Times New Roman" w:hAnsi="Times New Roman"/>
           <w:sz w:val="24"/>
+          <w:szCs w:val="24"/>
           <w:rtl w:val="0"/>
         </w:rPr>
         <w:t xml:space="preserve"> Вы </w:t>
@@ -2118,6 +2287,7 @@
           <w:rFonts w:ascii="Times New Roman" w:cs="Times New Roman" w:eastAsia="Times New Roman" w:hAnsi="Times New Roman"/>
           <w:i w:val="1"/>
           <w:sz w:val="24"/>
+          <w:szCs w:val="24"/>
           <w:rtl w:val="0"/>
         </w:rPr>
         <w:t xml:space="preserve">фактически </w:t>
@@ -2126,6 +2296,7 @@
         <w:rPr>
           <w:rFonts w:ascii="Times New Roman" w:cs="Times New Roman" w:eastAsia="Times New Roman" w:hAnsi="Times New Roman"/>
           <w:sz w:val="24"/>
+          <w:szCs w:val="24"/>
           <w:rtl w:val="0"/>
         </w:rPr>
         <w:t xml:space="preserve">назначили цену жизни Гермионы Грейнджер, и цена оказалась ниже сотни тысяч галлеонов!</w:t>
@@ -2149,6 +2320,7 @@
         <w:rPr>
           <w:rFonts w:ascii="Times New Roman" w:cs="Times New Roman" w:eastAsia="Times New Roman" w:hAnsi="Times New Roman"/>
           <w:sz w:val="24"/>
+          <w:szCs w:val="24"/>
           <w:rtl w:val="0"/>
         </w:rPr>
         <w:t xml:space="preserve"> </w:t>
@@ -2163,6 +2335,7 @@
         <w:rPr>
           <w:rFonts w:ascii="Times New Roman" w:cs="Times New Roman" w:eastAsia="Times New Roman" w:hAnsi="Times New Roman"/>
           <w:sz w:val="24"/>
+          <w:szCs w:val="24"/>
           <w:rtl w:val="0"/>
         </w:rPr>
         <w:t xml:space="preserve">?</w:t>
@@ -2171,6 +2344,7 @@
         <w:rPr>
           <w:rFonts w:ascii="Times New Roman" w:cs="Times New Roman" w:eastAsia="Times New Roman" w:hAnsi="Times New Roman"/>
           <w:sz w:val="24"/>
+          <w:szCs w:val="24"/>
           <w:rtl w:val="0"/>
         </w:rPr>
         <w:t xml:space="preserve"> </w:t>
@@ -2185,6 +2359,7 @@
         <w:rPr>
           <w:rFonts w:ascii="Times New Roman" w:cs="Times New Roman" w:eastAsia="Times New Roman" w:hAnsi="Times New Roman"/>
           <w:sz w:val="24"/>
+          <w:szCs w:val="24"/>
           <w:rtl w:val="0"/>
         </w:rPr>
         <w:t xml:space="preserve">мягко произн</w:t>
@@ -2199,6 +2374,7 @@
         <w:rPr>
           <w:rFonts w:ascii="Times New Roman" w:cs="Times New Roman" w:eastAsia="Times New Roman" w:hAnsi="Times New Roman"/>
           <w:sz w:val="24"/>
+          <w:szCs w:val="24"/>
           <w:rtl w:val="0"/>
         </w:rPr>
         <w:t xml:space="preserve">с старый волшебник. </w:t>
@@ -2213,6 +2389,7 @@
         <w:rPr>
           <w:rFonts w:ascii="Times New Roman" w:cs="Times New Roman" w:eastAsia="Times New Roman" w:hAnsi="Times New Roman"/>
           <w:sz w:val="24"/>
+          <w:szCs w:val="24"/>
           <w:rtl w:val="0"/>
         </w:rPr>
         <w:t xml:space="preserve"> </w:t>
@@ -2227,6 +2404,7 @@
         <w:rPr>
           <w:rFonts w:ascii="Times New Roman" w:cs="Times New Roman" w:eastAsia="Times New Roman" w:hAnsi="Times New Roman"/>
           <w:sz w:val="24"/>
+          <w:szCs w:val="24"/>
           <w:rtl w:val="0"/>
         </w:rPr>
         <w:t xml:space="preserve"> </w:t>
@@ -2235,6 +2413,7 @@
         <w:rPr>
           <w:rFonts w:ascii="Times New Roman" w:cs="Times New Roman" w:eastAsia="Times New Roman" w:hAnsi="Times New Roman"/>
           <w:sz w:val="24"/>
+          <w:szCs w:val="24"/>
           <w:rtl w:val="0"/>
         </w:rPr>
         <w:t xml:space="preserve">какую цену назначишь за её жизнь </w:t>
@@ -2249,6 +2428,7 @@
         <w:rPr>
           <w:rFonts w:ascii="Times New Roman" w:cs="Times New Roman" w:eastAsia="Times New Roman" w:hAnsi="Times New Roman"/>
           <w:sz w:val="24"/>
+          <w:szCs w:val="24"/>
           <w:rtl w:val="0"/>
         </w:rPr>
         <w:t xml:space="preserve">в таком случае? Миллион галлеонов?</w:t>
@@ -2272,6 +2452,7 @@
         <w:rPr>
           <w:rFonts w:ascii="Times New Roman" w:cs="Times New Roman" w:eastAsia="Times New Roman" w:hAnsi="Times New Roman"/>
           <w:sz w:val="24"/>
+          <w:szCs w:val="24"/>
           <w:rtl w:val="0"/>
         </w:rPr>
         <w:t xml:space="preserve"> Вы знакомы с экономической концепцией </w:t>
@@ -2286,6 +2467,7 @@
         <w:rPr>
           <w:rFonts w:ascii="Times New Roman" w:cs="Times New Roman" w:eastAsia="Times New Roman" w:hAnsi="Times New Roman"/>
           <w:sz w:val="24"/>
+          <w:szCs w:val="24"/>
           <w:rtl w:val="0"/>
         </w:rPr>
         <w:t xml:space="preserve"> стоимости</w:t>
@@ -2300,6 +2482,7 @@
         <w:rPr>
           <w:rFonts w:ascii="Times New Roman" w:cs="Times New Roman" w:eastAsia="Times New Roman" w:hAnsi="Times New Roman"/>
           <w:sz w:val="24"/>
+          <w:szCs w:val="24"/>
           <w:rtl w:val="0"/>
         </w:rPr>
         <w:t xml:space="preserve">?</w:t>
@@ -2320,6 +2503,7 @@
         <w:rPr>
           <w:rFonts w:ascii="Times New Roman" w:cs="Times New Roman" w:eastAsia="Times New Roman" w:hAnsi="Times New Roman"/>
           <w:sz w:val="24"/>
+          <w:szCs w:val="24"/>
           <w:rtl w:val="0"/>
         </w:rPr>
         <w:t xml:space="preserve"> </w:t>
@@ -2334,6 +2518,7 @@
         <w:rPr>
           <w:rFonts w:ascii="Times New Roman" w:cs="Times New Roman" w:eastAsia="Times New Roman" w:hAnsi="Times New Roman"/>
           <w:sz w:val="24"/>
+          <w:szCs w:val="24"/>
           <w:rtl w:val="0"/>
         </w:rPr>
         <w:t xml:space="preserve">лова слетали с губ Гарри </w:t>
@@ -2348,6 +2533,7 @@
         <w:rPr>
           <w:rFonts w:ascii="Times New Roman" w:cs="Times New Roman" w:eastAsia="Times New Roman" w:hAnsi="Times New Roman"/>
           <w:sz w:val="24"/>
+          <w:szCs w:val="24"/>
           <w:rtl w:val="0"/>
         </w:rPr>
         <w:t xml:space="preserve"> </w:t>
@@ -2356,6 +2542,7 @@
         <w:rPr>
           <w:rFonts w:ascii="Times New Roman" w:cs="Times New Roman" w:eastAsia="Times New Roman" w:hAnsi="Times New Roman"/>
           <w:sz w:val="24"/>
+          <w:szCs w:val="24"/>
           <w:rtl w:val="0"/>
         </w:rPr>
         <w:t xml:space="preserve">быстрее, чем он </w:t>
@@ -2370,6 +2557,7 @@
         <w:rPr>
           <w:rFonts w:ascii="Times New Roman" w:cs="Times New Roman" w:eastAsia="Times New Roman" w:hAnsi="Times New Roman"/>
           <w:sz w:val="24"/>
+          <w:szCs w:val="24"/>
           <w:rtl w:val="0"/>
         </w:rPr>
         <w:t xml:space="preserve"> </w:t>
@@ -2378,6 +2566,7 @@
         <w:rPr>
           <w:rFonts w:ascii="Times New Roman" w:cs="Times New Roman" w:eastAsia="Times New Roman" w:hAnsi="Times New Roman"/>
           <w:sz w:val="24"/>
+          <w:szCs w:val="24"/>
           <w:rtl w:val="0"/>
         </w:rPr>
         <w:t xml:space="preserve">их обдумать. </w:t>
@@ -2392,6 +2581,7 @@
         <w:rPr>
           <w:rFonts w:ascii="Times New Roman" w:cs="Times New Roman" w:eastAsia="Times New Roman" w:hAnsi="Times New Roman"/>
           <w:sz w:val="24"/>
+          <w:szCs w:val="24"/>
           <w:rtl w:val="0"/>
         </w:rPr>
         <w:t xml:space="preserve"> </w:t>
@@ -2406,6 +2596,7 @@
         <w:rPr>
           <w:rFonts w:ascii="Times New Roman" w:cs="Times New Roman" w:eastAsia="Times New Roman" w:hAnsi="Times New Roman"/>
           <w:sz w:val="24"/>
+          <w:szCs w:val="24"/>
           <w:rtl w:val="0"/>
         </w:rPr>
         <w:t xml:space="preserve">стоимость Гермионы </w:t>
@@ -2421,6 +2612,7 @@
           <w:rFonts w:ascii="Times New Roman" w:cs="Times New Roman" w:eastAsia="Times New Roman" w:hAnsi="Times New Roman"/>
           <w:i w:val="1"/>
           <w:sz w:val="24"/>
+          <w:szCs w:val="24"/>
           <w:rtl w:val="0"/>
         </w:rPr>
         <w:t xml:space="preserve">бесконечность</w:t>
@@ -2429,6 +2621,7 @@
         <w:rPr>
           <w:rFonts w:ascii="Times New Roman" w:cs="Times New Roman" w:eastAsia="Times New Roman" w:hAnsi="Times New Roman"/>
           <w:sz w:val="24"/>
+          <w:szCs w:val="24"/>
           <w:rtl w:val="0"/>
         </w:rPr>
         <w:t xml:space="preserve">.</w:t>
@@ -2437,6 +2630,7 @@
         <w:rPr>
           <w:rFonts w:ascii="Times New Roman" w:cs="Times New Roman" w:eastAsia="Times New Roman" w:hAnsi="Times New Roman"/>
           <w:sz w:val="24"/>
+          <w:szCs w:val="24"/>
           <w:rtl w:val="0"/>
         </w:rPr>
         <w:t xml:space="preserve"> Нигде нельзя купить другую.</w:t>
@@ -2460,6 +2654,7 @@
           <w:rFonts w:ascii="Times New Roman" w:cs="Times New Roman" w:eastAsia="Times New Roman" w:hAnsi="Times New Roman"/>
           <w:i w:val="1"/>
           <w:sz w:val="24"/>
+          <w:szCs w:val="24"/>
           <w:rtl w:val="0"/>
         </w:rPr>
         <w:t xml:space="preserve">Ты только что озвучил математическ</w:t>
@@ -2475,6 +2670,7 @@
         <w:rPr>
           <w:rFonts w:ascii="Times New Roman" w:cs="Times New Roman" w:eastAsia="Times New Roman" w:hAnsi="Times New Roman"/>
           <w:sz w:val="24"/>
+          <w:szCs w:val="24"/>
           <w:rtl w:val="0"/>
         </w:rPr>
         <w:t xml:space="preserve">, </w:t>
@@ -2489,6 +2685,7 @@
         <w:rPr>
           <w:rFonts w:ascii="Times New Roman" w:cs="Times New Roman" w:eastAsia="Times New Roman" w:hAnsi="Times New Roman"/>
           <w:sz w:val="24"/>
+          <w:szCs w:val="24"/>
           <w:rtl w:val="0"/>
         </w:rPr>
         <w:t xml:space="preserve">сказал слизеринец.</w:t>
@@ -2498,6 +2695,7 @@
           <w:rFonts w:ascii="Times New Roman" w:cs="Times New Roman" w:eastAsia="Times New Roman" w:hAnsi="Times New Roman"/>
           <w:i w:val="1"/>
           <w:sz w:val="24"/>
+          <w:szCs w:val="24"/>
           <w:rtl w:val="0"/>
         </w:rPr>
         <w:t xml:space="preserve"> </w:t>
@@ -2514,6 +2712,7 @@
           <w:rFonts w:ascii="Times New Roman" w:cs="Times New Roman" w:eastAsia="Times New Roman" w:hAnsi="Times New Roman"/>
           <w:i w:val="1"/>
           <w:sz w:val="24"/>
+          <w:szCs w:val="24"/>
           <w:rtl w:val="0"/>
         </w:rPr>
         <w:t xml:space="preserve">Когтевранец, поддержишь меня?</w:t>
@@ -2537,6 +2736,7 @@
         <w:rPr>
           <w:rFonts w:ascii="Times New Roman" w:cs="Times New Roman" w:eastAsia="Times New Roman" w:hAnsi="Times New Roman"/>
           <w:sz w:val="24"/>
+          <w:szCs w:val="24"/>
           <w:rtl w:val="0"/>
         </w:rPr>
         <w:t xml:space="preserve"> Жизнь Минервы тоже бесконечно ценна? </w:t>
@@ -2551,6 +2751,7 @@
         <w:rPr>
           <w:rFonts w:ascii="Times New Roman" w:cs="Times New Roman" w:eastAsia="Times New Roman" w:hAnsi="Times New Roman"/>
           <w:sz w:val="24"/>
+          <w:szCs w:val="24"/>
           <w:rtl w:val="0"/>
         </w:rPr>
         <w:t xml:space="preserve"> </w:t>
@@ -2565,6 +2766,7 @@
         <w:rPr>
           <w:rFonts w:ascii="Times New Roman" w:cs="Times New Roman" w:eastAsia="Times New Roman" w:hAnsi="Times New Roman"/>
           <w:sz w:val="24"/>
+          <w:szCs w:val="24"/>
           <w:rtl w:val="0"/>
         </w:rPr>
         <w:t xml:space="preserve"> </w:t>
@@ -2573,6 +2775,7 @@
         <w:rPr>
           <w:rFonts w:ascii="Times New Roman" w:cs="Times New Roman" w:eastAsia="Times New Roman" w:hAnsi="Times New Roman"/>
           <w:sz w:val="24"/>
+          <w:szCs w:val="24"/>
           <w:rtl w:val="0"/>
         </w:rPr>
         <w:t xml:space="preserve">спросил старый волшебник. </w:t>
@@ -2587,6 +2790,7 @@
         <w:rPr>
           <w:rFonts w:ascii="Times New Roman" w:cs="Times New Roman" w:eastAsia="Times New Roman" w:hAnsi="Times New Roman"/>
           <w:sz w:val="24"/>
+          <w:szCs w:val="24"/>
           <w:rtl w:val="0"/>
         </w:rPr>
         <w:t xml:space="preserve"> Пожертвуешь ли </w:t>
@@ -2601,6 +2805,7 @@
         <w:rPr>
           <w:rFonts w:ascii="Times New Roman" w:cs="Times New Roman" w:eastAsia="Times New Roman" w:hAnsi="Times New Roman"/>
           <w:sz w:val="24"/>
+          <w:szCs w:val="24"/>
           <w:rtl w:val="0"/>
         </w:rPr>
         <w:t xml:space="preserve">ы </w:t>
@@ -2609,6 +2814,7 @@
         <w:rPr>
           <w:rFonts w:ascii="Times New Roman" w:cs="Times New Roman" w:eastAsia="Times New Roman" w:hAnsi="Times New Roman"/>
           <w:sz w:val="24"/>
+          <w:szCs w:val="24"/>
           <w:rtl w:val="0"/>
         </w:rPr>
         <w:t xml:space="preserve">Минервой, чтобы спасти Гермиону?</w:t>
@@ -2632,6 +2838,7 @@
         <w:rPr>
           <w:rFonts w:ascii="Times New Roman" w:cs="Times New Roman" w:eastAsia="Times New Roman" w:hAnsi="Times New Roman"/>
           <w:sz w:val="24"/>
+          <w:szCs w:val="24"/>
           <w:rtl w:val="0"/>
         </w:rPr>
         <w:t xml:space="preserve"> Да и да</w:t>
@@ -2646,6 +2853,7 @@
         <w:rPr>
           <w:rFonts w:ascii="Times New Roman" w:cs="Times New Roman" w:eastAsia="Times New Roman" w:hAnsi="Times New Roman"/>
           <w:sz w:val="24"/>
+          <w:szCs w:val="24"/>
           <w:rtl w:val="0"/>
         </w:rPr>
         <w:t xml:space="preserve"> </w:t>
@@ -2660,6 +2868,7 @@
         <w:rPr>
           <w:rFonts w:ascii="Times New Roman" w:cs="Times New Roman" w:eastAsia="Times New Roman" w:hAnsi="Times New Roman"/>
           <w:sz w:val="24"/>
+          <w:szCs w:val="24"/>
           <w:rtl w:val="0"/>
         </w:rPr>
         <w:t xml:space="preserve"> отрезал Гарри. </w:t>
@@ -2674,6 +2883,7 @@
         <w:rPr>
           <w:rFonts w:ascii="Times New Roman" w:cs="Times New Roman" w:eastAsia="Times New Roman" w:hAnsi="Times New Roman"/>
           <w:sz w:val="24"/>
+          <w:szCs w:val="24"/>
           <w:rtl w:val="0"/>
         </w:rPr>
         <w:t xml:space="preserve"> Это часть работы профессора МакГонагалл, и она знает об этом.</w:t>
@@ -2697,6 +2907,7 @@
         <w:rPr>
           <w:rFonts w:ascii="Times New Roman" w:cs="Times New Roman" w:eastAsia="Times New Roman" w:hAnsi="Times New Roman"/>
           <w:sz w:val="24"/>
+          <w:szCs w:val="24"/>
           <w:rtl w:val="0"/>
         </w:rPr>
         <w:t xml:space="preserve"> Тогда цена Минервы не бесконечна, </w:t>
@@ -2711,6 +2922,7 @@
         <w:rPr>
           <w:rFonts w:ascii="Times New Roman" w:cs="Times New Roman" w:eastAsia="Times New Roman" w:hAnsi="Times New Roman"/>
           <w:sz w:val="24"/>
+          <w:szCs w:val="24"/>
           <w:rtl w:val="0"/>
         </w:rPr>
         <w:t xml:space="preserve"> сказал старый волшебник,</w:t>
@@ -2731,6 +2943,7 @@
         <w:rPr>
           <w:rFonts w:ascii="Times New Roman" w:cs="Times New Roman" w:eastAsia="Times New Roman" w:hAnsi="Times New Roman"/>
           <w:sz w:val="24"/>
+          <w:szCs w:val="24"/>
           <w:rtl w:val="0"/>
         </w:rPr>
         <w:t xml:space="preserve"> как бы мы её </w:t>
@@ -2739,6 +2952,7 @@
         <w:rPr>
           <w:rFonts w:ascii="Times New Roman" w:cs="Times New Roman" w:eastAsia="Times New Roman" w:hAnsi="Times New Roman"/>
           <w:sz w:val="24"/>
+          <w:szCs w:val="24"/>
           <w:rtl w:val="0"/>
         </w:rPr>
         <w:t xml:space="preserve">н</w:t>
@@ -2753,6 +2967,7 @@
         <w:rPr>
           <w:rFonts w:ascii="Times New Roman" w:cs="Times New Roman" w:eastAsia="Times New Roman" w:hAnsi="Times New Roman"/>
           <w:sz w:val="24"/>
+          <w:szCs w:val="24"/>
           <w:rtl w:val="0"/>
         </w:rPr>
         <w:t xml:space="preserve"> любили. На шахматной доске может быть лишь один король, только одна фигура, ради спасения которой </w:t>
@@ -2767,6 +2982,7 @@
         <w:rPr>
           <w:rFonts w:ascii="Times New Roman" w:cs="Times New Roman" w:eastAsia="Times New Roman" w:hAnsi="Times New Roman"/>
           <w:sz w:val="24"/>
+          <w:szCs w:val="24"/>
           <w:rtl w:val="0"/>
         </w:rPr>
         <w:t xml:space="preserve">. Не</w:t>
@@ -2775,6 +2991,7 @@
         <w:rPr>
           <w:rFonts w:ascii="Times New Roman" w:cs="Times New Roman" w:eastAsia="Times New Roman" w:hAnsi="Times New Roman"/>
           <w:sz w:val="24"/>
+          <w:szCs w:val="24"/>
           <w:rtl w:val="0"/>
         </w:rPr>
         <w:t xml:space="preserve"> заблуждайся</w:t>
@@ -2783,6 +3000,7 @@
         <w:rPr>
           <w:rFonts w:ascii="Times New Roman" w:cs="Times New Roman" w:eastAsia="Times New Roman" w:hAnsi="Times New Roman"/>
           <w:sz w:val="24"/>
+          <w:szCs w:val="24"/>
           <w:rtl w:val="0"/>
         </w:rPr>
         <w:t xml:space="preserve">, Гарри Поттер. Сегодня ты, возможно, проиграл свою войну.</w:t>
@@ -2800,6 +3018,7 @@
         <w:rPr>
           <w:rFonts w:ascii="Times New Roman" w:cs="Times New Roman" w:eastAsia="Times New Roman" w:hAnsi="Times New Roman"/>
           <w:sz w:val="24"/>
+          <w:szCs w:val="24"/>
           <w:rtl w:val="0"/>
         </w:rPr>
         <w:t xml:space="preserve">И если бы слова старого волшебника не били так сильно и так близко к цели, Гарри мог и не сказать того, что произн</w:t>
@@ -2834,6 +3053,7 @@
         <w:rPr>
           <w:rFonts w:ascii="Times New Roman" w:cs="Times New Roman" w:eastAsia="Times New Roman" w:hAnsi="Times New Roman"/>
           <w:sz w:val="24"/>
+          <w:szCs w:val="24"/>
           <w:rtl w:val="0"/>
         </w:rPr>
         <w:t xml:space="preserve"> Люциус был прав, </w:t>
@@ -2848,6 +3068,7 @@
         <w:rPr>
           <w:rFonts w:ascii="Times New Roman" w:cs="Times New Roman" w:eastAsia="Times New Roman" w:hAnsi="Times New Roman"/>
           <w:sz w:val="24"/>
+          <w:szCs w:val="24"/>
           <w:rtl w:val="0"/>
         </w:rPr>
         <w:t xml:space="preserve"> выдавил Гарри. </w:t>
@@ -2862,6 +3083,7 @@
         <w:rPr>
           <w:rFonts w:ascii="Times New Roman" w:cs="Times New Roman" w:eastAsia="Times New Roman" w:hAnsi="Times New Roman"/>
           <w:sz w:val="24"/>
+          <w:szCs w:val="24"/>
           <w:rtl w:val="0"/>
         </w:rPr>
         <w:t xml:space="preserve"> У вас никогда не было жены, у вас никогда не было дочери, у вас никогда не было ничего, кроме войны...</w:t>
@@ -2879,6 +3101,7 @@
         <w:rPr>
           <w:rFonts w:ascii="Times New Roman" w:cs="Times New Roman" w:eastAsia="Times New Roman" w:hAnsi="Times New Roman"/>
           <w:sz w:val="24"/>
+          <w:szCs w:val="24"/>
           <w:rtl w:val="0"/>
         </w:rPr>
         <w:t xml:space="preserve">Левая </w:t>
@@ -2893,6 +3116,7 @@
         <w:rPr>
           <w:rFonts w:ascii="Times New Roman" w:cs="Times New Roman" w:eastAsia="Times New Roman" w:hAnsi="Times New Roman"/>
           <w:sz w:val="24"/>
+          <w:szCs w:val="24"/>
           <w:rtl w:val="0"/>
         </w:rPr>
         <w:t xml:space="preserve">старого волшебника с силой сомкнулась на запястье Гарри, костлявые пальцы впились </w:t>
@@ -2901,6 +3125,7 @@
         <w:rPr>
           <w:rFonts w:ascii="Times New Roman" w:cs="Times New Roman" w:eastAsia="Times New Roman" w:hAnsi="Times New Roman"/>
           <w:sz w:val="24"/>
+          <w:szCs w:val="24"/>
           <w:rtl w:val="0"/>
         </w:rPr>
         <w:t xml:space="preserve">во всё ещё только</w:t>
@@ -2909,6 +3134,7 @@
         <w:rPr>
           <w:rFonts w:ascii="Times New Roman" w:cs="Times New Roman" w:eastAsia="Times New Roman" w:hAnsi="Times New Roman"/>
           <w:sz w:val="24"/>
+          <w:szCs w:val="24"/>
           <w:rtl w:val="0"/>
         </w:rPr>
         <w:t xml:space="preserve"> </w:t>
@@ -2917,6 +3143,7 @@
         <w:rPr>
           <w:rFonts w:ascii="Times New Roman" w:cs="Times New Roman" w:eastAsia="Times New Roman" w:hAnsi="Times New Roman"/>
           <w:sz w:val="24"/>
+          <w:szCs w:val="24"/>
           <w:rtl w:val="0"/>
         </w:rPr>
         <w:t xml:space="preserve">формирующиеся мышцы руки</w:t>
@@ -2925,6 +3152,7 @@
         <w:rPr>
           <w:rFonts w:ascii="Times New Roman" w:cs="Times New Roman" w:eastAsia="Times New Roman" w:hAnsi="Times New Roman"/>
           <w:sz w:val="24"/>
+          <w:szCs w:val="24"/>
           <w:rtl w:val="0"/>
         </w:rPr>
         <w:t xml:space="preserve">, и на м</w:t>
@@ -2939,6 +3167,7 @@
         <w:rPr>
           <w:rFonts w:ascii="Times New Roman" w:cs="Times New Roman" w:eastAsia="Times New Roman" w:hAnsi="Times New Roman"/>
           <w:sz w:val="24"/>
+          <w:szCs w:val="24"/>
           <w:rtl w:val="0"/>
         </w:rPr>
         <w:t xml:space="preserve">новение Гарри </w:t>
@@ -2953,6 +3182,7 @@
         <w:rPr>
           <w:rFonts w:ascii="Times New Roman" w:cs="Times New Roman" w:eastAsia="Times New Roman" w:hAnsi="Times New Roman"/>
           <w:sz w:val="24"/>
+          <w:szCs w:val="24"/>
           <w:rtl w:val="0"/>
         </w:rPr>
         <w:t xml:space="preserve">,</w:t>
@@ -2967,6 +3197,7 @@
         <w:rPr>
           <w:rFonts w:ascii="Times New Roman" w:cs="Times New Roman" w:eastAsia="Times New Roman" w:hAnsi="Times New Roman"/>
           <w:sz w:val="24"/>
+          <w:szCs w:val="24"/>
           <w:rtl w:val="0"/>
         </w:rPr>
         <w:t xml:space="preserve">он забыл, что </w:t>
@@ -2975,6 +3206,7 @@
         <w:rPr>
           <w:rFonts w:ascii="Times New Roman" w:cs="Times New Roman" w:eastAsia="Times New Roman" w:hAnsi="Times New Roman"/>
           <w:sz w:val="24"/>
+          <w:szCs w:val="24"/>
           <w:rtl w:val="0"/>
         </w:rPr>
         <w:t xml:space="preserve">взрослые сильнее.</w:t>
@@ -2997,6 +3229,7 @@
         <w:rPr>
           <w:rFonts w:ascii="Times New Roman" w:cs="Times New Roman" w:eastAsia="Times New Roman" w:hAnsi="Times New Roman"/>
           <w:sz w:val="24"/>
+          <w:szCs w:val="24"/>
           <w:rtl w:val="0"/>
         </w:rPr>
         <w:t xml:space="preserve">Альбус Дамблдор</w:t>
@@ -3011,6 +3244,7 @@
         <w:rPr>
           <w:rFonts w:ascii="Times New Roman" w:cs="Times New Roman" w:eastAsia="Times New Roman" w:hAnsi="Times New Roman"/>
           <w:sz w:val="24"/>
+          <w:szCs w:val="24"/>
           <w:rtl w:val="0"/>
         </w:rPr>
         <w:t xml:space="preserve"> казалось, ничего не заметил. Он просто повернулся, таща Гарри за руку</w:t>
@@ -3025,6 +3259,7 @@
         <w:rPr>
           <w:rFonts w:ascii="Times New Roman" w:cs="Times New Roman" w:eastAsia="Times New Roman" w:hAnsi="Times New Roman"/>
           <w:sz w:val="24"/>
+          <w:szCs w:val="24"/>
           <w:rtl w:val="0"/>
         </w:rPr>
         <w:t xml:space="preserve"> и двинулся твёрдым шагом напрямик к стене.</w:t>
@@ -3043,6 +3278,7 @@
           <w:rFonts w:ascii="Times New Roman" w:cs="Times New Roman" w:eastAsia="Times New Roman" w:hAnsi="Times New Roman"/>
           <w:i w:val="1"/>
           <w:sz w:val="24"/>
+          <w:szCs w:val="24"/>
           <w:rtl w:val="0"/>
         </w:rPr>
         <w:t xml:space="preserve">Цена феникса.</w:t>
@@ -3060,6 +3296,7 @@
         <w:rPr>
           <w:rFonts w:ascii="Times New Roman" w:cs="Times New Roman" w:eastAsia="Times New Roman" w:hAnsi="Times New Roman"/>
           <w:sz w:val="24"/>
+          <w:szCs w:val="24"/>
           <w:rtl w:val="0"/>
         </w:rPr>
         <w:t xml:space="preserve">Гарри </w:t>
@@ -3074,6 +3311,7 @@
         <w:rPr>
           <w:rFonts w:ascii="Times New Roman" w:cs="Times New Roman" w:eastAsia="Times New Roman" w:hAnsi="Times New Roman"/>
           <w:sz w:val="24"/>
+          <w:szCs w:val="24"/>
           <w:rtl w:val="0"/>
         </w:rPr>
         <w:t xml:space="preserve"> наверх по чёрной лестнице.</w:t>
@@ -3092,6 +3330,7 @@
           <w:rFonts w:ascii="Times New Roman" w:cs="Times New Roman" w:eastAsia="Times New Roman" w:hAnsi="Times New Roman"/>
           <w:i w:val="1"/>
           <w:sz w:val="24"/>
+          <w:szCs w:val="24"/>
           <w:rtl w:val="0"/>
         </w:rPr>
         <w:t xml:space="preserve">Судьба феникса.</w:t>
@@ -3109,6 +3348,7 @@
         <w:rPr>
           <w:rFonts w:ascii="Times New Roman" w:cs="Times New Roman" w:eastAsia="Times New Roman" w:hAnsi="Times New Roman"/>
           <w:sz w:val="24"/>
+          <w:szCs w:val="24"/>
           <w:rtl w:val="0"/>
         </w:rPr>
         <w:t xml:space="preserve">Комната с чёрными </w:t>
@@ -3117,6 +3357,7 @@
         <w:rPr>
           <w:rFonts w:ascii="Times New Roman" w:cs="Times New Roman" w:eastAsia="Times New Roman" w:hAnsi="Times New Roman"/>
           <w:sz w:val="24"/>
+          <w:szCs w:val="24"/>
           <w:rtl w:val="0"/>
         </w:rPr>
         <w:t xml:space="preserve">постаментами</w:t>
@@ -3125,6 +3366,7 @@
         <w:rPr>
           <w:rFonts w:ascii="Times New Roman" w:cs="Times New Roman" w:eastAsia="Times New Roman" w:hAnsi="Times New Roman"/>
           <w:sz w:val="24"/>
+          <w:szCs w:val="24"/>
           <w:rtl w:val="0"/>
         </w:rPr>
         <w:t xml:space="preserve">, серебряный свет, </w:t>
@@ -3139,6 +3381,7 @@
         <w:rPr>
           <w:rFonts w:ascii="Times New Roman" w:cs="Times New Roman" w:eastAsia="Times New Roman" w:hAnsi="Times New Roman"/>
           <w:sz w:val="24"/>
+          <w:szCs w:val="24"/>
           <w:rtl w:val="0"/>
         </w:rPr>
         <w:t xml:space="preserve"> </w:t>
@@ -3147,6 +3390,7 @@
         <w:rPr>
           <w:rFonts w:ascii="Times New Roman" w:cs="Times New Roman" w:eastAsia="Times New Roman" w:hAnsi="Times New Roman"/>
           <w:sz w:val="24"/>
+          <w:szCs w:val="24"/>
           <w:rtl w:val="0"/>
         </w:rPr>
         <w:t xml:space="preserve">на обломки палочек.</w:t>
@@ -3170,6 +3414,7 @@
         <w:rPr>
           <w:rFonts w:ascii="Times New Roman" w:cs="Times New Roman" w:eastAsia="Times New Roman" w:hAnsi="Times New Roman"/>
           <w:sz w:val="24"/>
+          <w:szCs w:val="24"/>
           <w:rtl w:val="0"/>
         </w:rPr>
         <w:t xml:space="preserve">Вы думаете, </w:t>
@@ -3184,6 +3429,7 @@
         <w:rPr>
           <w:rFonts w:ascii="Times New Roman" w:cs="Times New Roman" w:eastAsia="Times New Roman" w:hAnsi="Times New Roman"/>
           <w:sz w:val="24"/>
+          <w:szCs w:val="24"/>
           <w:rtl w:val="0"/>
         </w:rPr>
         <w:t xml:space="preserve">выкрикнул Гарри, разлепив наконец губы</w:t>
@@ -3192,6 +3438,7 @@
         <w:rPr>
           <w:rFonts w:ascii="Times New Roman" w:cs="Times New Roman" w:eastAsia="Times New Roman" w:hAnsi="Times New Roman"/>
           <w:sz w:val="24"/>
+          <w:szCs w:val="24"/>
           <w:rtl w:val="0"/>
         </w:rPr>
         <w:t xml:space="preserve">, </w:t>
@@ -3226,6 +3473,7 @@
         <w:rPr>
           <w:rFonts w:ascii="Times New Roman" w:cs="Times New Roman" w:eastAsia="Times New Roman" w:hAnsi="Times New Roman"/>
           <w:sz w:val="24"/>
+          <w:szCs w:val="24"/>
           <w:rtl w:val="0"/>
         </w:rPr>
         <w:t xml:space="preserve">Старый волшебник, не обращая на Гарри внимания, </w:t>
@@ -3240,6 +3488,7 @@
         <w:rPr>
           <w:rFonts w:ascii="Times New Roman" w:cs="Times New Roman" w:eastAsia="Times New Roman" w:hAnsi="Times New Roman"/>
           <w:sz w:val="24"/>
+          <w:szCs w:val="24"/>
           <w:rtl w:val="0"/>
         </w:rPr>
         <w:t xml:space="preserve">его через </w:t>
@@ -3269,6 +3518,7 @@
         <w:rPr>
           <w:rFonts w:ascii="Times New Roman" w:cs="Times New Roman" w:eastAsia="Times New Roman" w:hAnsi="Times New Roman"/>
           <w:sz w:val="24"/>
+          <w:szCs w:val="24"/>
           <w:rtl w:val="0"/>
         </w:rPr>
         <w:t xml:space="preserve">Гарри потрясённо моргнул: </w:t>
@@ -3337,6 +3587,7 @@
         <w:rPr>
           <w:rFonts w:ascii="Times New Roman" w:cs="Times New Roman" w:eastAsia="Times New Roman" w:hAnsi="Times New Roman"/>
           <w:sz w:val="24"/>
+          <w:szCs w:val="24"/>
           <w:rtl w:val="0"/>
         </w:rPr>
         <w:t xml:space="preserve">Старый волшебник отпустил руку Гарри, указал на светящийся бассейн</w:t>
@@ -3366,6 +3617,7 @@
         <w:rPr>
           <w:rFonts w:ascii="Times New Roman" w:cs="Times New Roman" w:eastAsia="Times New Roman" w:hAnsi="Times New Roman"/>
           <w:sz w:val="24"/>
+          <w:szCs w:val="24"/>
           <w:rtl w:val="0"/>
         </w:rPr>
         <w:t xml:space="preserve"> Смотри!</w:t>
@@ -3383,6 +3635,7 @@
         <w:rPr>
           <w:rFonts w:ascii="Times New Roman" w:cs="Times New Roman" w:eastAsia="Times New Roman" w:hAnsi="Times New Roman"/>
           <w:sz w:val="24"/>
+          <w:szCs w:val="24"/>
           <w:rtl w:val="0"/>
         </w:rPr>
         <w:t xml:space="preserve">Гарри уставился на светящуюся воду</w:t>
@@ -3417,6 +3670,7 @@
         <w:rPr>
           <w:rFonts w:ascii="Times New Roman" w:cs="Times New Roman" w:eastAsia="Times New Roman" w:hAnsi="Times New Roman"/>
           <w:sz w:val="24"/>
+          <w:szCs w:val="24"/>
           <w:rtl w:val="0"/>
         </w:rPr>
         <w:t xml:space="preserve"> Опусти голову в Омут Памяти, Гарри Поттер</w:t>
@@ -3431,6 +3685,7 @@
         <w:rPr>
           <w:rFonts w:ascii="Times New Roman" w:cs="Times New Roman" w:eastAsia="Times New Roman" w:hAnsi="Times New Roman"/>
           <w:sz w:val="24"/>
+          <w:szCs w:val="24"/>
           <w:rtl w:val="0"/>
         </w:rPr>
         <w:t xml:space="preserve"> </w:t>
@@ -3445,6 +3700,7 @@
         <w:rPr>
           <w:rFonts w:ascii="Times New Roman" w:cs="Times New Roman" w:eastAsia="Times New Roman" w:hAnsi="Times New Roman"/>
           <w:sz w:val="24"/>
+          <w:szCs w:val="24"/>
           <w:rtl w:val="0"/>
         </w:rPr>
         <w:t xml:space="preserve"> </w:t>
@@ -3459,6 +3715,7 @@
         <w:rPr>
           <w:rFonts w:ascii="Times New Roman" w:cs="Times New Roman" w:eastAsia="Times New Roman" w:hAnsi="Times New Roman"/>
           <w:sz w:val="24"/>
+          <w:szCs w:val="24"/>
           <w:rtl w:val="0"/>
         </w:rPr>
         <w:t xml:space="preserve">олос старого волшебника был </w:t>
@@ -3467,6 +3724,7 @@
         <w:rPr>
           <w:rFonts w:ascii="Times New Roman" w:cs="Times New Roman" w:eastAsia="Times New Roman" w:hAnsi="Times New Roman"/>
           <w:sz w:val="24"/>
+          <w:szCs w:val="24"/>
           <w:rtl w:val="0"/>
         </w:rPr>
         <w:t xml:space="preserve">с</w:t>
@@ -3481,6 +3739,7 @@
         <w:rPr>
           <w:rFonts w:ascii="Times New Roman" w:cs="Times New Roman" w:eastAsia="Times New Roman" w:hAnsi="Times New Roman"/>
           <w:sz w:val="24"/>
+          <w:szCs w:val="24"/>
           <w:rtl w:val="0"/>
         </w:rPr>
         <w:t xml:space="preserve">.</w:t>
@@ -3498,6 +3757,7 @@
         <w:rPr>
           <w:rFonts w:ascii="Times New Roman" w:cs="Times New Roman" w:eastAsia="Times New Roman" w:hAnsi="Times New Roman"/>
           <w:sz w:val="24"/>
+          <w:szCs w:val="24"/>
           <w:rtl w:val="0"/>
         </w:rPr>
         <w:t xml:space="preserve">Гарри слышал это название прежде, но не мог вспомнить где. </w:t>
@@ -3521,6 +3781,7 @@
         <w:rPr>
           <w:rFonts w:ascii="Times New Roman" w:cs="Times New Roman" w:eastAsia="Times New Roman" w:hAnsi="Times New Roman"/>
           <w:sz w:val="24"/>
+          <w:szCs w:val="24"/>
           <w:rtl w:val="0"/>
         </w:rPr>
         <w:t xml:space="preserve"> </w:t>
@@ -3535,6 +3796,7 @@
         <w:rPr>
           <w:rFonts w:ascii="Times New Roman" w:cs="Times New Roman" w:eastAsia="Times New Roman" w:hAnsi="Times New Roman"/>
           <w:sz w:val="24"/>
+          <w:szCs w:val="24"/>
           <w:rtl w:val="0"/>
         </w:rPr>
         <w:t xml:space="preserve"> </w:t>
@@ -3549,6 +3811,7 @@
         <w:rPr>
           <w:rFonts w:ascii="Times New Roman" w:cs="Times New Roman" w:eastAsia="Times New Roman" w:hAnsi="Times New Roman"/>
           <w:sz w:val="24"/>
+          <w:szCs w:val="24"/>
           <w:rtl w:val="0"/>
         </w:rPr>
         <w:t xml:space="preserve">...</w:t>
@@ -3577,6 +3840,7 @@
         <w:rPr>
           <w:rFonts w:ascii="Times New Roman" w:cs="Times New Roman" w:eastAsia="Times New Roman" w:hAnsi="Times New Roman"/>
           <w:sz w:val="24"/>
+          <w:szCs w:val="24"/>
           <w:rtl w:val="0"/>
         </w:rPr>
         <w:t xml:space="preserve"> Воспоминания, </w:t>
@@ -3591,6 +3855,7 @@
         <w:rPr>
           <w:rFonts w:ascii="Times New Roman" w:cs="Times New Roman" w:eastAsia="Times New Roman" w:hAnsi="Times New Roman"/>
           <w:sz w:val="24"/>
+          <w:szCs w:val="24"/>
           <w:rtl w:val="0"/>
         </w:rPr>
         <w:t xml:space="preserve"> сказал старый волшебник. </w:t>
@@ -3605,6 +3870,7 @@
         <w:rPr>
           <w:rFonts w:ascii="Times New Roman" w:cs="Times New Roman" w:eastAsia="Times New Roman" w:hAnsi="Times New Roman"/>
           <w:sz w:val="24"/>
+          <w:szCs w:val="24"/>
           <w:rtl w:val="0"/>
         </w:rPr>
         <w:t xml:space="preserve"> Ты увидишь мои воспоминания. Клянусь, это безопасно. Теперь гляди в Омут Памяти, когтевранец, </w:t>
@@ -3613,6 +3879,7 @@
         <w:rPr>
           <w:rFonts w:ascii="Times New Roman" w:cs="Times New Roman" w:eastAsia="Times New Roman" w:hAnsi="Times New Roman"/>
           <w:sz w:val="24"/>
+          <w:szCs w:val="24"/>
           <w:rtl w:val="0"/>
         </w:rPr>
         <w:t xml:space="preserve">если тебя по-прежнему хоть сколько</w:t>
@@ -3627,6 +3894,7 @@
         <w:rPr>
           <w:rFonts w:ascii="Times New Roman" w:cs="Times New Roman" w:eastAsia="Times New Roman" w:hAnsi="Times New Roman"/>
           <w:sz w:val="24"/>
+          <w:szCs w:val="24"/>
           <w:rtl w:val="0"/>
         </w:rPr>
         <w:t xml:space="preserve">.</w:t>
@@ -3650,6 +3918,7 @@
         <w:rPr>
           <w:rFonts w:ascii="Times New Roman" w:cs="Times New Roman" w:eastAsia="Times New Roman" w:hAnsi="Times New Roman"/>
           <w:sz w:val="24"/>
+          <w:szCs w:val="24"/>
           <w:rtl w:val="0"/>
         </w:rPr>
         <w:t xml:space="preserve"> </w:t>
@@ -3664,6 +3933,7 @@
         <w:rPr>
           <w:rFonts w:ascii="Times New Roman" w:cs="Times New Roman" w:eastAsia="Times New Roman" w:hAnsi="Times New Roman"/>
           <w:sz w:val="24"/>
+          <w:szCs w:val="24"/>
           <w:rtl w:val="0"/>
         </w:rPr>
         <w:t xml:space="preserve">н шагнул вперёд и опустил лицо в светящуюся воду.</w:t>
@@ -3697,6 +3967,7 @@
         <w:rPr>
           <w:rFonts w:ascii="Times New Roman" w:cs="Times New Roman" w:eastAsia="Times New Roman" w:hAnsi="Times New Roman"/>
           <w:sz w:val="24"/>
+          <w:szCs w:val="24"/>
           <w:rtl w:val="0"/>
         </w:rPr>
         <w:t xml:space="preserve">* * *</w:t>
@@ -3731,6 +4002,7 @@
           <w:rFonts w:ascii="Times New Roman" w:cs="Times New Roman" w:eastAsia="Times New Roman" w:hAnsi="Times New Roman"/>
           <w:i w:val="1"/>
           <w:sz w:val="24"/>
+          <w:szCs w:val="24"/>
           <w:rtl w:val="0"/>
         </w:rPr>
         <w:t xml:space="preserve">Гарри сидел за столом в директорском кабинете Хогвартса, стиснув голову морщинистыми руками, которые были покр</w:t>
@@ -3747,6 +4019,7 @@
           <w:rFonts w:ascii="Times New Roman" w:cs="Times New Roman" w:eastAsia="Times New Roman" w:hAnsi="Times New Roman"/>
           <w:i w:val="1"/>
           <w:sz w:val="24"/>
+          <w:szCs w:val="24"/>
           <w:rtl w:val="0"/>
         </w:rPr>
         <w:t xml:space="preserve"> </w:t>
@@ -3756,6 +4029,7 @@
           <w:rFonts w:ascii="Times New Roman" w:cs="Times New Roman" w:eastAsia="Times New Roman" w:hAnsi="Times New Roman"/>
           <w:i w:val="1"/>
           <w:sz w:val="24"/>
+          <w:szCs w:val="24"/>
           <w:rtl w:val="0"/>
         </w:rPr>
         <w:t xml:space="preserve">возрастны</w:t>
@@ -3772,6 +4046,7 @@
           <w:rFonts w:ascii="Times New Roman" w:cs="Times New Roman" w:eastAsia="Times New Roman" w:hAnsi="Times New Roman"/>
           <w:i w:val="1"/>
           <w:sz w:val="24"/>
+          <w:szCs w:val="24"/>
           <w:rtl w:val="0"/>
         </w:rPr>
         <w:t xml:space="preserve"> пятнами и </w:t>
@@ -3788,6 +4063,7 @@
           <w:rFonts w:ascii="Times New Roman" w:cs="Times New Roman" w:eastAsia="Times New Roman" w:hAnsi="Times New Roman"/>
           <w:i w:val="1"/>
           <w:sz w:val="24"/>
+          <w:szCs w:val="24"/>
           <w:rtl w:val="0"/>
         </w:rPr>
         <w:t xml:space="preserve"> волоск</w:t>
@@ -3804,6 +4080,7 @@
           <w:rFonts w:ascii="Times New Roman" w:cs="Times New Roman" w:eastAsia="Times New Roman" w:hAnsi="Times New Roman"/>
           <w:i w:val="1"/>
           <w:sz w:val="24"/>
+          <w:szCs w:val="24"/>
           <w:rtl w:val="0"/>
         </w:rPr>
         <w:t xml:space="preserve">.</w:t>
@@ -3834,6 +4111,7 @@
           <w:rFonts w:ascii="Times New Roman" w:cs="Times New Roman" w:eastAsia="Times New Roman" w:hAnsi="Times New Roman"/>
           <w:i w:val="1"/>
           <w:sz w:val="24"/>
+          <w:szCs w:val="24"/>
           <w:rtl w:val="0"/>
         </w:rPr>
         <w:t xml:space="preserve">Он </w:t>
@@ -3850,6 +4128,7 @@
           <w:rFonts w:ascii="Times New Roman" w:cs="Times New Roman" w:eastAsia="Times New Roman" w:hAnsi="Times New Roman"/>
           <w:i w:val="1"/>
           <w:sz w:val="24"/>
+          <w:szCs w:val="24"/>
           <w:rtl w:val="0"/>
         </w:rPr>
         <w:t xml:space="preserve">всё, что у меня есть! </w:t>
@@ -3866,6 +4145,7 @@
           <w:rFonts w:ascii="Times New Roman" w:cs="Times New Roman" w:eastAsia="Times New Roman" w:hAnsi="Times New Roman"/>
           <w:i w:val="1"/>
           <w:sz w:val="24"/>
+          <w:szCs w:val="24"/>
           <w:rtl w:val="0"/>
         </w:rPr>
         <w:t xml:space="preserve">прорыдал голос. Голос Дамблдора в его воспоминании звучал очень странно, изнутри он казался гораздо менее суровым и мудрым. </w:t>
@@ -3882,6 +4162,7 @@
           <w:rFonts w:ascii="Times New Roman" w:cs="Times New Roman" w:eastAsia="Times New Roman" w:hAnsi="Times New Roman"/>
           <w:i w:val="1"/>
           <w:sz w:val="24"/>
+          <w:szCs w:val="24"/>
           <w:rtl w:val="0"/>
         </w:rPr>
         <w:t xml:space="preserve">Он </w:t>
@@ -3898,6 +4179,7 @@
           <w:rFonts w:ascii="Times New Roman" w:cs="Times New Roman" w:eastAsia="Times New Roman" w:hAnsi="Times New Roman"/>
           <w:i w:val="1"/>
           <w:sz w:val="24"/>
+          <w:szCs w:val="24"/>
           <w:rtl w:val="0"/>
         </w:rPr>
         <w:t xml:space="preserve">последний из моей семьи! Всё, что у меня осталось!</w:t>
@@ -3916,6 +4198,7 @@
           <w:rFonts w:ascii="Times New Roman" w:cs="Times New Roman" w:eastAsia="Times New Roman" w:hAnsi="Times New Roman"/>
           <w:i w:val="1"/>
           <w:sz w:val="24"/>
+          <w:szCs w:val="24"/>
           <w:rtl w:val="0"/>
         </w:rPr>
         <w:t xml:space="preserve">Эмоции через </w:t>
@@ -3932,6 +4215,7 @@
           <w:rFonts w:ascii="Times New Roman" w:cs="Times New Roman" w:eastAsia="Times New Roman" w:hAnsi="Times New Roman"/>
           <w:i w:val="1"/>
           <w:sz w:val="24"/>
+          <w:szCs w:val="24"/>
           <w:rtl w:val="0"/>
         </w:rPr>
         <w:t xml:space="preserve">, оставались лишь физические ощущения от произнесения слов. Гарри слышал безысходное отчаяние в словах Дамблдора, звуки, казалось, исходили из собственного горла Гарри, но Гарри не чувствовал</w:t>
@@ -3955,6 +4239,7 @@
           <w:rFonts w:ascii="Times New Roman" w:cs="Times New Roman" w:eastAsia="Times New Roman" w:hAnsi="Times New Roman"/>
           <w:i w:val="1"/>
           <w:sz w:val="24"/>
+          <w:szCs w:val="24"/>
           <w:rtl w:val="0"/>
         </w:rPr>
         <w:t xml:space="preserve">.</w:t>
@@ -3980,6 +4265,7 @@
           <w:rFonts w:ascii="Times New Roman" w:cs="Times New Roman" w:eastAsia="Times New Roman" w:hAnsi="Times New Roman"/>
           <w:i w:val="1"/>
           <w:sz w:val="24"/>
+          <w:szCs w:val="24"/>
           <w:rtl w:val="0"/>
         </w:rPr>
         <w:t xml:space="preserve">У тебя нет выбора, </w:t>
@@ -3996,6 +4282,7 @@
           <w:rFonts w:ascii="Times New Roman" w:cs="Times New Roman" w:eastAsia="Times New Roman" w:hAnsi="Times New Roman"/>
           <w:i w:val="1"/>
           <w:sz w:val="24"/>
+          <w:szCs w:val="24"/>
           <w:rtl w:val="0"/>
         </w:rPr>
         <w:t xml:space="preserve">ответил резкий голос.</w:t>
@@ -4021,6 +4308,7 @@
           <w:rFonts w:ascii="Times New Roman" w:cs="Times New Roman" w:eastAsia="Times New Roman" w:hAnsi="Times New Roman"/>
           <w:i w:val="1"/>
           <w:sz w:val="24"/>
+          <w:szCs w:val="24"/>
           <w:rtl w:val="0"/>
         </w:rPr>
         <w:t xml:space="preserve">, в поле зрения появился незнакомый Гарри человек в одеянии, окрашенном в малиновый цвет авроров, но </w:t>
@@ -4037,6 +4325,7 @@
           <w:rFonts w:ascii="Times New Roman" w:cs="Times New Roman" w:eastAsia="Times New Roman" w:hAnsi="Times New Roman"/>
           <w:i w:val="1"/>
           <w:sz w:val="24"/>
+          <w:szCs w:val="24"/>
           <w:rtl w:val="0"/>
         </w:rPr>
         <w:t xml:space="preserve"> </w:t>
@@ -4046,6 +4335,7 @@
           <w:rFonts w:ascii="Times New Roman" w:cs="Times New Roman" w:eastAsia="Times New Roman" w:hAnsi="Times New Roman"/>
           <w:i w:val="1"/>
           <w:sz w:val="24"/>
+          <w:szCs w:val="24"/>
           <w:rtl w:val="0"/>
         </w:rPr>
         <w:t xml:space="preserve">и с </w:t>
@@ -4055,6 +4345,7 @@
           <w:rFonts w:ascii="Times New Roman" w:cs="Times New Roman" w:eastAsia="Times New Roman" w:hAnsi="Times New Roman"/>
           <w:i w:val="1"/>
           <w:sz w:val="24"/>
+          <w:szCs w:val="24"/>
           <w:rtl w:val="0"/>
         </w:rPr>
         <w:t xml:space="preserve">множеством карманов.</w:t>
@@ -4078,6 +4369,7 @@
           <w:rFonts w:ascii="Times New Roman" w:cs="Times New Roman" w:eastAsia="Times New Roman" w:hAnsi="Times New Roman"/>
           <w:i w:val="1"/>
           <w:sz w:val="24"/>
+          <w:szCs w:val="24"/>
           <w:rtl w:val="0"/>
         </w:rPr>
         <w:t xml:space="preserve">Его правый глаз был слишком большим, и ярко-голубой зрачок постоянно метался из стороны в сторону.</w:t>
@@ -4103,6 +4395,7 @@
           <w:rFonts w:ascii="Times New Roman" w:cs="Times New Roman" w:eastAsia="Times New Roman" w:hAnsi="Times New Roman"/>
           <w:i w:val="1"/>
           <w:sz w:val="24"/>
+          <w:szCs w:val="24"/>
           <w:rtl w:val="0"/>
         </w:rPr>
         <w:t xml:space="preserve">Ты не можешь просить меня об этом, Аластор! </w:t>
@@ -4119,6 +4412,7 @@
           <w:rFonts w:ascii="Times New Roman" w:cs="Times New Roman" w:eastAsia="Times New Roman" w:hAnsi="Times New Roman"/>
           <w:i w:val="1"/>
           <w:sz w:val="24"/>
+          <w:szCs w:val="24"/>
           <w:rtl w:val="0"/>
         </w:rPr>
         <w:t xml:space="preserve">исступлённо</w:t>
@@ -4128,6 +4422,7 @@
           <w:rFonts w:ascii="Times New Roman" w:cs="Times New Roman" w:eastAsia="Times New Roman" w:hAnsi="Times New Roman"/>
           <w:i w:val="1"/>
           <w:sz w:val="24"/>
+          <w:szCs w:val="24"/>
           <w:rtl w:val="0"/>
         </w:rPr>
         <w:t xml:space="preserve"> выкрикнул Дамблдор. </w:t>
@@ -4144,6 +4439,7 @@
           <w:rFonts w:ascii="Times New Roman" w:cs="Times New Roman" w:eastAsia="Times New Roman" w:hAnsi="Times New Roman"/>
           <w:i w:val="1"/>
           <w:sz w:val="24"/>
+          <w:szCs w:val="24"/>
           <w:rtl w:val="0"/>
         </w:rPr>
         <w:t xml:space="preserve">Только не это! Что угодно, только не это!</w:t>
@@ -4169,6 +4465,7 @@
           <w:rFonts w:ascii="Times New Roman" w:cs="Times New Roman" w:eastAsia="Times New Roman" w:hAnsi="Times New Roman"/>
           <w:i w:val="1"/>
           <w:sz w:val="24"/>
+          <w:szCs w:val="24"/>
           <w:rtl w:val="0"/>
         </w:rPr>
         <w:t xml:space="preserve">Я не прошу, </w:t>
@@ -4185,6 +4482,7 @@
           <w:rFonts w:ascii="Times New Roman" w:cs="Times New Roman" w:eastAsia="Times New Roman" w:hAnsi="Times New Roman"/>
           <w:i w:val="1"/>
           <w:sz w:val="24"/>
+          <w:szCs w:val="24"/>
           <w:rtl w:val="0"/>
         </w:rPr>
         <w:t xml:space="preserve">проворчал человек. </w:t>
@@ -4201,6 +4499,7 @@
           <w:rFonts w:ascii="Times New Roman" w:cs="Times New Roman" w:eastAsia="Times New Roman" w:hAnsi="Times New Roman"/>
           <w:i w:val="1"/>
           <w:sz w:val="24"/>
+          <w:szCs w:val="24"/>
           <w:rtl w:val="0"/>
         </w:rPr>
         <w:t xml:space="preserve">Это Волди просит, а ты ответишь ему </w:t>
@@ -4217,6 +4516,7 @@
           <w:rFonts w:ascii="Times New Roman" w:cs="Times New Roman" w:eastAsia="Times New Roman" w:hAnsi="Times New Roman"/>
           <w:i w:val="1"/>
           <w:sz w:val="24"/>
+          <w:szCs w:val="24"/>
           <w:rtl w:val="0"/>
         </w:rPr>
         <w:t xml:space="preserve">нет</w:t>
@@ -4233,6 +4533,7 @@
           <w:rFonts w:ascii="Times New Roman" w:cs="Times New Roman" w:eastAsia="Times New Roman" w:hAnsi="Times New Roman"/>
           <w:i w:val="1"/>
           <w:sz w:val="24"/>
+          <w:szCs w:val="24"/>
           <w:rtl w:val="0"/>
         </w:rPr>
         <w:t xml:space="preserve">.</w:t>
@@ -4258,6 +4559,7 @@
           <w:rFonts w:ascii="Times New Roman" w:cs="Times New Roman" w:eastAsia="Times New Roman" w:hAnsi="Times New Roman"/>
           <w:i w:val="1"/>
           <w:sz w:val="24"/>
+          <w:szCs w:val="24"/>
           <w:rtl w:val="0"/>
         </w:rPr>
         <w:t xml:space="preserve">Из-за денег, Аластор? </w:t>
@@ -4274,6 +4576,7 @@
           <w:rFonts w:ascii="Times New Roman" w:cs="Times New Roman" w:eastAsia="Times New Roman" w:hAnsi="Times New Roman"/>
           <w:i w:val="1"/>
           <w:sz w:val="24"/>
+          <w:szCs w:val="24"/>
           <w:rtl w:val="0"/>
         </w:rPr>
         <w:t xml:space="preserve">голос Дамблдора умолял. </w:t>
@@ -4290,6 +4593,7 @@
           <w:rFonts w:ascii="Times New Roman" w:cs="Times New Roman" w:eastAsia="Times New Roman" w:hAnsi="Times New Roman"/>
           <w:i w:val="1"/>
           <w:sz w:val="24"/>
+          <w:szCs w:val="24"/>
           <w:rtl w:val="0"/>
         </w:rPr>
         <w:t xml:space="preserve"> из-за денег?</w:t>
@@ -4315,6 +4619,7 @@
           <w:rFonts w:ascii="Times New Roman" w:cs="Times New Roman" w:eastAsia="Times New Roman" w:hAnsi="Times New Roman"/>
           <w:i w:val="1"/>
           <w:sz w:val="24"/>
+          <w:szCs w:val="24"/>
           <w:rtl w:val="0"/>
         </w:rPr>
         <w:t xml:space="preserve">Если ты дашь выкуп за Аберфорта, ты проиграешь войну, </w:t>
@@ -4331,6 +4636,7 @@
           <w:rFonts w:ascii="Times New Roman" w:cs="Times New Roman" w:eastAsia="Times New Roman" w:hAnsi="Times New Roman"/>
           <w:i w:val="1"/>
           <w:sz w:val="24"/>
+          <w:szCs w:val="24"/>
           <w:rtl w:val="0"/>
         </w:rPr>
         <w:t xml:space="preserve">резко ответил Аластор. </w:t>
@@ -4347,6 +4653,7 @@
           <w:rFonts w:ascii="Times New Roman" w:cs="Times New Roman" w:eastAsia="Times New Roman" w:hAnsi="Times New Roman"/>
           <w:i w:val="1"/>
           <w:sz w:val="24"/>
+          <w:szCs w:val="24"/>
           <w:rtl w:val="0"/>
         </w:rPr>
         <w:t xml:space="preserve">Всё просто. Сто тысяч галлеонов </w:t>
@@ -4363,6 +4670,7 @@
           <w:rFonts w:ascii="Times New Roman" w:cs="Times New Roman" w:eastAsia="Times New Roman" w:hAnsi="Times New Roman"/>
           <w:i w:val="1"/>
           <w:sz w:val="24"/>
+          <w:szCs w:val="24"/>
           <w:rtl w:val="0"/>
         </w:rPr>
         <w:t xml:space="preserve">это почти вс</w:t>
@@ -4379,6 +4687,7 @@
           <w:rFonts w:ascii="Times New Roman" w:cs="Times New Roman" w:eastAsia="Times New Roman" w:hAnsi="Times New Roman"/>
           <w:i w:val="1"/>
           <w:sz w:val="24"/>
+          <w:szCs w:val="24"/>
           <w:rtl w:val="0"/>
         </w:rPr>
         <w:t xml:space="preserve">, что у нас есть, и </w:t>
@@ -4388,6 +4697,7 @@
           <w:rFonts w:ascii="Times New Roman" w:cs="Times New Roman" w:eastAsia="Times New Roman" w:hAnsi="Times New Roman"/>
           <w:i w:val="1"/>
           <w:sz w:val="24"/>
+          <w:szCs w:val="24"/>
           <w:rtl w:val="0"/>
         </w:rPr>
         <w:t xml:space="preserve">если ты </w:t>
@@ -4404,6 +4714,7 @@
           <w:rFonts w:ascii="Times New Roman" w:cs="Times New Roman" w:eastAsia="Times New Roman" w:hAnsi="Times New Roman"/>
           <w:i w:val="1"/>
           <w:sz w:val="24"/>
+          <w:szCs w:val="24"/>
           <w:rtl w:val="0"/>
         </w:rPr>
         <w:t xml:space="preserve"> потратишь таким образом, мы не сможем их восполнить</w:t>
@@ -4413,6 +4724,7 @@
           <w:rFonts w:ascii="Times New Roman" w:cs="Times New Roman" w:eastAsia="Times New Roman" w:hAnsi="Times New Roman"/>
           <w:i w:val="1"/>
           <w:sz w:val="24"/>
+          <w:szCs w:val="24"/>
           <w:rtl w:val="0"/>
         </w:rPr>
         <w:t xml:space="preserve">. Что ты будешь делать, попробуешь убедить Поттеров </w:t>
@@ -4422,6 +4734,7 @@
           <w:rFonts w:ascii="Times New Roman" w:cs="Times New Roman" w:eastAsia="Times New Roman" w:hAnsi="Times New Roman"/>
           <w:i w:val="1"/>
           <w:sz w:val="24"/>
+          <w:szCs w:val="24"/>
           <w:rtl w:val="0"/>
         </w:rPr>
         <w:t xml:space="preserve">отдать все свои средства</w:t>
@@ -4431,6 +4744,7 @@
           <w:rFonts w:ascii="Times New Roman" w:cs="Times New Roman" w:eastAsia="Times New Roman" w:hAnsi="Times New Roman"/>
           <w:i w:val="1"/>
           <w:sz w:val="24"/>
+          <w:szCs w:val="24"/>
           <w:rtl w:val="0"/>
         </w:rPr>
         <w:t xml:space="preserve"> так же, как уже сделали Лонгботтомы? Волди просто похитит кого-нибудь ещё и выдвинет очередное требование. Алиса, Минерва, кто угодно, кто тебе не безразличен…  Все они будут мишенями, если ты заплатишь Пожирателям Смерти. Это не тот урок, </w:t>
@@ -4440,6 +4754,7 @@
           <w:rFonts w:ascii="Times New Roman" w:cs="Times New Roman" w:eastAsia="Times New Roman" w:hAnsi="Times New Roman"/>
           <w:i w:val="1"/>
           <w:sz w:val="24"/>
+          <w:szCs w:val="24"/>
           <w:rtl w:val="0"/>
         </w:rPr>
         <w:t xml:space="preserve">которому их стоит </w:t>
@@ -4449,6 +4764,7 @@
           <w:rFonts w:ascii="Times New Roman" w:cs="Times New Roman" w:eastAsia="Times New Roman" w:hAnsi="Times New Roman"/>
           <w:i w:val="1"/>
           <w:sz w:val="24"/>
+          <w:szCs w:val="24"/>
           <w:rtl w:val="0"/>
         </w:rPr>
         <w:t xml:space="preserve">учить</w:t>
@@ -4458,6 +4774,7 @@
           <w:rFonts w:ascii="Times New Roman" w:cs="Times New Roman" w:eastAsia="Times New Roman" w:hAnsi="Times New Roman"/>
           <w:i w:val="1"/>
           <w:sz w:val="24"/>
+          <w:szCs w:val="24"/>
           <w:rtl w:val="0"/>
         </w:rPr>
         <w:t xml:space="preserve">.</w:t>
@@ -4488,6 +4805,7 @@
           <w:rFonts w:ascii="Times New Roman" w:cs="Times New Roman" w:eastAsia="Times New Roman" w:hAnsi="Times New Roman"/>
           <w:i w:val="1"/>
           <w:sz w:val="24"/>
+          <w:szCs w:val="24"/>
           <w:rtl w:val="0"/>
         </w:rPr>
         <w:t xml:space="preserve">Если я откажусь, у меня никого не останется. Никого, </w:t>
@@ -4504,6 +4822,7 @@
           <w:rFonts w:ascii="Times New Roman" w:cs="Times New Roman" w:eastAsia="Times New Roman" w:hAnsi="Times New Roman"/>
           <w:i w:val="1"/>
           <w:sz w:val="24"/>
+          <w:szCs w:val="24"/>
           <w:rtl w:val="0"/>
         </w:rPr>
         <w:t xml:space="preserve">голос Дамблдора дрогнул, </w:t>
@@ -4513,6 +4832,7 @@
           <w:rFonts w:ascii="Times New Roman" w:cs="Times New Roman" w:eastAsia="Times New Roman" w:hAnsi="Times New Roman"/>
           <w:i w:val="1"/>
           <w:sz w:val="24"/>
+          <w:szCs w:val="24"/>
           <w:rtl w:val="0"/>
         </w:rPr>
         <w:t xml:space="preserve">мир покосился, и голова уткнулась в древние ладони. </w:t>
@@ -4522,6 +4842,7 @@
           <w:rFonts w:ascii="Times New Roman" w:cs="Times New Roman" w:eastAsia="Times New Roman" w:hAnsi="Times New Roman"/>
           <w:i w:val="1"/>
           <w:sz w:val="24"/>
+          <w:szCs w:val="24"/>
           <w:rtl w:val="0"/>
         </w:rPr>
         <w:t xml:space="preserve">Ужасные звуки раздались из горла не-Гарри. Он зарыдал, как ребёнок.</w:t>
@@ -4547,6 +4868,7 @@
           <w:rFonts w:ascii="Times New Roman" w:cs="Times New Roman" w:eastAsia="Times New Roman" w:hAnsi="Times New Roman"/>
           <w:i w:val="1"/>
           <w:sz w:val="24"/>
+          <w:szCs w:val="24"/>
           <w:rtl w:val="0"/>
         </w:rPr>
         <w:t xml:space="preserve">Так я скажу посланцу Волди </w:t>
@@ -4563,6 +4885,7 @@
           <w:rFonts w:ascii="Times New Roman" w:cs="Times New Roman" w:eastAsia="Times New Roman" w:hAnsi="Times New Roman"/>
           <w:i w:val="1"/>
           <w:sz w:val="24"/>
+          <w:szCs w:val="24"/>
           <w:rtl w:val="0"/>
         </w:rPr>
         <w:t xml:space="preserve">нет</w:t>
@@ -4579,6 +4902,7 @@
           <w:rFonts w:ascii="Times New Roman" w:cs="Times New Roman" w:eastAsia="Times New Roman" w:hAnsi="Times New Roman"/>
           <w:i w:val="1"/>
           <w:sz w:val="24"/>
+          <w:szCs w:val="24"/>
           <w:rtl w:val="0"/>
         </w:rPr>
         <w:t xml:space="preserve">? </w:t>
@@ -4595,6 +4919,7 @@
           <w:rFonts w:ascii="Times New Roman" w:cs="Times New Roman" w:eastAsia="Times New Roman" w:hAnsi="Times New Roman"/>
           <w:i w:val="1"/>
           <w:sz w:val="24"/>
+          <w:szCs w:val="24"/>
           <w:rtl w:val="0"/>
         </w:rPr>
         <w:t xml:space="preserve">теперь голос Аластора прозвучал странно мягко. </w:t>
@@ -4611,6 +4936,7 @@
           <w:rFonts w:ascii="Times New Roman" w:cs="Times New Roman" w:eastAsia="Times New Roman" w:hAnsi="Times New Roman"/>
           <w:i w:val="1"/>
           <w:sz w:val="24"/>
+          <w:szCs w:val="24"/>
           <w:rtl w:val="0"/>
         </w:rPr>
         <w:t xml:space="preserve">Тебе не обязательно делать это самому, старина.</w:t>
@@ -4636,6 +4962,7 @@
           <w:rFonts w:ascii="Times New Roman" w:cs="Times New Roman" w:eastAsia="Times New Roman" w:hAnsi="Times New Roman"/>
           <w:i w:val="1"/>
           <w:sz w:val="24"/>
+          <w:szCs w:val="24"/>
           <w:rtl w:val="0"/>
         </w:rPr>
         <w:t xml:space="preserve">Нет... Я скажу сам... Я должен...</w:t>
@@ -4669,6 +4996,7 @@
         <w:rPr>
           <w:rFonts w:ascii="Times New Roman" w:cs="Times New Roman" w:eastAsia="Times New Roman" w:hAnsi="Times New Roman"/>
           <w:sz w:val="24"/>
+          <w:szCs w:val="24"/>
           <w:rtl w:val="0"/>
         </w:rPr>
         <w:t xml:space="preserve">*</w:t>
@@ -4683,6 +5011,7 @@
         <w:rPr>
           <w:rFonts w:ascii="Times New Roman" w:cs="Times New Roman" w:eastAsia="Times New Roman" w:hAnsi="Times New Roman"/>
           <w:sz w:val="24"/>
+          <w:szCs w:val="24"/>
           <w:rtl w:val="0"/>
         </w:rPr>
         <w:t xml:space="preserve"> *</w:t>
@@ -4715,6 +5044,7 @@
         <w:rPr>
           <w:rFonts w:ascii="Times New Roman" w:cs="Times New Roman" w:eastAsia="Times New Roman" w:hAnsi="Times New Roman"/>
           <w:sz w:val="24"/>
+          <w:szCs w:val="24"/>
           <w:rtl w:val="0"/>
         </w:rPr>
         <w:t xml:space="preserve">Воспоминани</w:t>
@@ -4729,6 +5059,7 @@
         <w:rPr>
           <w:rFonts w:ascii="Times New Roman" w:cs="Times New Roman" w:eastAsia="Times New Roman" w:hAnsi="Times New Roman"/>
           <w:sz w:val="24"/>
+          <w:szCs w:val="24"/>
           <w:rtl w:val="0"/>
         </w:rPr>
         <w:t xml:space="preserve"> резко оборвал</w:t>
@@ -4743,6 +5074,7 @@
         <w:rPr>
           <w:rFonts w:ascii="Times New Roman" w:cs="Times New Roman" w:eastAsia="Times New Roman" w:hAnsi="Times New Roman"/>
           <w:sz w:val="24"/>
+          <w:szCs w:val="24"/>
           <w:rtl w:val="0"/>
         </w:rPr>
         <w:t xml:space="preserve">, и Гарри выдернул голову из светящейся воды, </w:t>
@@ -4751,6 +5083,7 @@
         <w:rPr>
           <w:rFonts w:ascii="Times New Roman" w:cs="Times New Roman" w:eastAsia="Times New Roman" w:hAnsi="Times New Roman"/>
           <w:sz w:val="24"/>
+          <w:szCs w:val="24"/>
           <w:rtl w:val="0"/>
         </w:rPr>
         <w:t xml:space="preserve">задыхаясь,</w:t>
@@ -4759,6 +5092,7 @@
         <w:rPr>
           <w:rFonts w:ascii="Times New Roman" w:cs="Times New Roman" w:eastAsia="Times New Roman" w:hAnsi="Times New Roman"/>
           <w:sz w:val="24"/>
+          <w:szCs w:val="24"/>
           <w:rtl w:val="0"/>
         </w:rPr>
         <w:t xml:space="preserve"> словно ему не хватало возду</w:t>
@@ -4773,6 +5107,7 @@
         <w:rPr>
           <w:rFonts w:ascii="Times New Roman" w:cs="Times New Roman" w:eastAsia="Times New Roman" w:hAnsi="Times New Roman"/>
           <w:sz w:val="24"/>
+          <w:szCs w:val="24"/>
           <w:rtl w:val="0"/>
         </w:rPr>
         <w:t xml:space="preserve">а</w:t>
@@ -4781,6 +5116,7 @@
         <w:rPr>
           <w:rFonts w:ascii="Times New Roman" w:cs="Times New Roman" w:eastAsia="Times New Roman" w:hAnsi="Times New Roman"/>
           <w:sz w:val="24"/>
+          <w:szCs w:val="24"/>
           <w:rtl w:val="0"/>
         </w:rPr>
         <w:t xml:space="preserve">.</w:t>
@@ -4803,6 +5139,7 @@
         <w:rPr>
           <w:rFonts w:ascii="Times New Roman" w:cs="Times New Roman" w:eastAsia="Times New Roman" w:hAnsi="Times New Roman"/>
           <w:sz w:val="24"/>
+          <w:szCs w:val="24"/>
           <w:rtl w:val="0"/>
         </w:rPr>
         <w:t xml:space="preserve">Переход между </w:t>
@@ -4817,6 +5154,7 @@
         <w:rPr>
           <w:rFonts w:ascii="Times New Roman" w:cs="Times New Roman" w:eastAsia="Times New Roman" w:hAnsi="Times New Roman"/>
           <w:sz w:val="24"/>
+          <w:szCs w:val="24"/>
           <w:rtl w:val="0"/>
         </w:rPr>
         <w:t xml:space="preserve">, м</w:t>
@@ -4831,6 +5169,7 @@
         <w:rPr>
           <w:rFonts w:ascii="Times New Roman" w:cs="Times New Roman" w:eastAsia="Times New Roman" w:hAnsi="Times New Roman"/>
           <w:sz w:val="24"/>
+          <w:szCs w:val="24"/>
           <w:rtl w:val="0"/>
         </w:rPr>
         <w:t xml:space="preserve">жду </w:t>
@@ -4845,6 +5184,7 @@
         <w:rPr>
           <w:rFonts w:ascii="Times New Roman" w:cs="Times New Roman" w:eastAsia="Times New Roman" w:hAnsi="Times New Roman"/>
           <w:sz w:val="24"/>
+          <w:szCs w:val="24"/>
           <w:rtl w:val="0"/>
         </w:rPr>
         <w:t xml:space="preserve"> десятилетней давности и н</w:t>
@@ -4859,6 +5199,7 @@
         <w:rPr>
           <w:rFonts w:ascii="Times New Roman" w:cs="Times New Roman" w:eastAsia="Times New Roman" w:hAnsi="Times New Roman"/>
           <w:sz w:val="24"/>
+          <w:szCs w:val="24"/>
           <w:rtl w:val="0"/>
         </w:rPr>
         <w:t xml:space="preserve">стоящим, стал ещё одной встряской для разума Гарри,</w:t>
@@ -4867,6 +5208,7 @@
         <w:rPr>
           <w:rFonts w:ascii="Times New Roman" w:cs="Times New Roman" w:eastAsia="Times New Roman" w:hAnsi="Times New Roman"/>
           <w:sz w:val="24"/>
+          <w:szCs w:val="24"/>
           <w:rtl w:val="0"/>
         </w:rPr>
         <w:t xml:space="preserve"> в некотором роде</w:t>
@@ -4875,6 +5217,7 @@
         <w:rPr>
           <w:rFonts w:ascii="Times New Roman" w:cs="Times New Roman" w:eastAsia="Times New Roman" w:hAnsi="Times New Roman"/>
           <w:sz w:val="24"/>
+          <w:szCs w:val="24"/>
           <w:rtl w:val="0"/>
         </w:rPr>
         <w:t xml:space="preserve"> это погружение в прошлое</w:t>
@@ -4889,6 +5232,7 @@
         <w:rPr>
           <w:rFonts w:ascii="Times New Roman" w:cs="Times New Roman" w:eastAsia="Times New Roman" w:hAnsi="Times New Roman"/>
           <w:sz w:val="24"/>
+          <w:szCs w:val="24"/>
           <w:rtl w:val="0"/>
         </w:rPr>
         <w:t xml:space="preserve">лишило его опоры.</w:t>
@@ -4929,6 +5273,7 @@
         <w:rPr>
           <w:rFonts w:ascii="Times New Roman" w:cs="Times New Roman" w:eastAsia="Times New Roman" w:hAnsi="Times New Roman"/>
           <w:sz w:val="24"/>
+          <w:szCs w:val="24"/>
           <w:rtl w:val="0"/>
         </w:rPr>
         <w:t xml:space="preserve">атем всё рассе</w:t>
@@ -5989,6 +6334,7 @@
         <w:rPr>
           <w:rFonts w:ascii="Times New Roman" w:cs="Times New Roman" w:eastAsia="Times New Roman" w:hAnsi="Times New Roman"/>
           <w:sz w:val="24"/>
+          <w:szCs w:val="24"/>
           <w:rtl w:val="0"/>
         </w:rPr>
         <w:t xml:space="preserve">* * *</w:t>
@@ -7285,6 +7631,40 @@
     </w:sectPr>
   </w:body>
 </w:document>
+</file>
+
+<file path=word/comments.xml><?xml version="1.0" encoding="utf-8"?>
+<w:comments xmlns:mc="http://schemas.openxmlformats.org/markup-compatibility/2006" xmlns:o="urn:schemas-microsoft-com:office:office" xmlns:r="http://schemas.openxmlformats.org/officeDocument/2006/relationships" xmlns:m="http://schemas.openxmlformats.org/officeDocument/2006/math" xmlns:v="urn:schemas-microsoft-com:vml" xmlns:wp="http://schemas.openxmlformats.org/drawingml/2006/wordprocessingDrawing" xmlns:w10="urn:schemas-microsoft-com:office:word" xmlns:w="http://schemas.openxmlformats.org/wordprocessingml/2006/main" xmlns:wne="http://schemas.microsoft.com/office/word/2006/wordml" xmlns:sl="http://schemas.openxmlformats.org/schemaLibrary/2006/main" xmlns:a="http://schemas.openxmlformats.org/drawingml/2006/main" xmlns:pic="http://schemas.openxmlformats.org/drawingml/2006/picture" xmlns:c="http://schemas.openxmlformats.org/drawingml/2006/chart" xmlns:lc="http://schemas.openxmlformats.org/drawingml/2006/lockedCanvas" xmlns:dgm="http://schemas.openxmlformats.org/drawingml/2006/diagram" xmlns:wps="http://schemas.microsoft.com/office/word/2010/wordprocessingShape" xmlns:wpg="http://schemas.microsoft.com/office/word/2010/wordprocessingGroup">
+  <w:comment w:author="Yuliy L" w:id="0" w:date="2016-02-22T18:34:11Z">
+    <w:p>
+      <w:pPr>
+        <w:keepNext w:val="0"/>
+        <w:keepLines w:val="0"/>
+        <w:widowControl w:val="0"/>
+        <w:spacing w:after="0" w:before="0" w:line="240" w:lineRule="auto"/>
+        <w:ind w:left="0" w:right="0" w:firstLine="0"/>
+        <w:contextualSpacing w:val="0"/>
+        <w:jc w:val="left"/>
+      </w:pPr>
+      <w:r>
+        <w:rPr>
+          <w:rFonts w:ascii="Arial" w:cs="Arial" w:eastAsia="Arial" w:hAnsi="Arial"/>
+          <w:b w:val="0"/>
+          <w:i w:val="0"/>
+          <w:smallCaps w:val="0"/>
+          <w:strike w:val="0"/>
+          <w:color w:val="000000"/>
+          <w:sz w:val="22"/>
+          <w:szCs w:val="22"/>
+          <w:u w:val="none"/>
+          <w:vertAlign w:val="baseline"/>
+          <w:rtl w:val="0"/>
+        </w:rPr>
+        <w:t xml:space="preserve">Что-то лишнее.</w:t>
+      </w:r>
+    </w:p>
+  </w:comment>
+</w:comments>
 </file>
 
 <file path=word/numbering.xml><?xml version="1.0" encoding="utf-8"?>
@@ -7303,6 +7683,7 @@
         <w:strike w:val="0"/>
         <w:color w:val="000000"/>
         <w:sz w:val="24"/>
+        <w:szCs w:val="24"/>
         <w:u w:val="none"/>
         <w:vertAlign w:val="baseline"/>
       </w:rPr>
@@ -7338,6 +7719,7 @@
     <w:rPr>
       <w:rFonts w:ascii="Trebuchet MS" w:cs="Trebuchet MS" w:eastAsia="Trebuchet MS" w:hAnsi="Trebuchet MS"/>
       <w:sz w:val="32"/>
+      <w:szCs w:val="32"/>
     </w:rPr>
   </w:style>
   <w:style w:type="paragraph" w:styleId="Heading2">
@@ -7382,6 +7764,7 @@
       <w:rFonts w:ascii="Trebuchet MS" w:cs="Trebuchet MS" w:eastAsia="Trebuchet MS" w:hAnsi="Trebuchet MS"/>
       <w:color w:val="666666"/>
       <w:sz w:val="22"/>
+      <w:szCs w:val="22"/>
       <w:u w:val="single"/>
     </w:rPr>
   </w:style>
@@ -7399,6 +7782,7 @@
       <w:rFonts w:ascii="Trebuchet MS" w:cs="Trebuchet MS" w:eastAsia="Trebuchet MS" w:hAnsi="Trebuchet MS"/>
       <w:color w:val="666666"/>
       <w:sz w:val="22"/>
+      <w:szCs w:val="22"/>
     </w:rPr>
   </w:style>
   <w:style w:type="paragraph" w:styleId="Heading6">
@@ -7416,6 +7800,7 @@
       <w:i w:val="1"/>
       <w:color w:val="666666"/>
       <w:sz w:val="22"/>
+      <w:szCs w:val="22"/>
     </w:rPr>
   </w:style>
   <w:style w:type="paragraph" w:styleId="Title">
@@ -7431,6 +7816,7 @@
     <w:rPr>
       <w:rFonts w:ascii="Trebuchet MS" w:cs="Trebuchet MS" w:eastAsia="Trebuchet MS" w:hAnsi="Trebuchet MS"/>
       <w:sz w:val="42"/>
+      <w:szCs w:val="42"/>
     </w:rPr>
   </w:style>
   <w:style w:type="paragraph" w:styleId="Subtitle">
@@ -7448,6 +7834,7 @@
       <w:i w:val="1"/>
       <w:color w:val="666666"/>
       <w:sz w:val="26"/>
+      <w:szCs w:val="26"/>
     </w:rPr>
   </w:style>
 </w:styles>

--- a/docx/82 готово.docx
+++ b/docx/82 готово.docx
@@ -10,7 +10,7 @@
         <w:contextualSpacing w:val="0"/>
         <w:jc w:val="center"/>
       </w:pPr>
-      <w:bookmarkStart w:colFirst="0" w:colLast="0" w:name="h.lpoaa3g2289y" w:id="0"/>
+      <w:bookmarkStart w:colFirst="0" w:colLast="0" w:name="_lpoaa3g2289y" w:id="0"/>
       <w:bookmarkEnd w:id="0"/>
       <w:r>
         <w:rPr>
@@ -122,10 +122,17 @@
       <w:r>
         <w:rPr>
           <w:rFonts w:ascii="Times New Roman" w:cs="Times New Roman" w:eastAsia="Times New Roman" w:hAnsi="Times New Roman"/>
-          <w:i w:val="1"/>
-          <w:sz w:val="24"/>
-          <w:szCs w:val="24"/>
-          <w:rtl w:val="0"/>
+          <w:sz w:val="24"/>
+          <w:szCs w:val="24"/>
+          <w:rtl w:val="0"/>
+          <w:rPrChange w:author="Alaric Lightin" w:id="0" w:date="2016-11-18T05:45:49Z">
+            <w:rPr>
+              <w:rFonts w:ascii="Times New Roman" w:cs="Times New Roman" w:eastAsia="Times New Roman" w:hAnsi="Times New Roman"/>
+              <w:i w:val="1"/>
+              <w:sz w:val="24"/>
+              <w:szCs w:val="24"/>
+            </w:rPr>
+          </w:rPrChange>
         </w:rPr>
         <w:t xml:space="preserve">становитесь</w:t>
       </w:r>
@@ -276,7 +283,7 @@
         </w:rPr>
         <w:t xml:space="preserve"> может</w:t>
       </w:r>
-      <w:del w:author="Yuliy L" w:id="0" w:date="2016-02-22T18:34:11Z">
+      <w:del w:author="Yuliy L" w:id="1" w:date="2016-02-22T18:34:11Z">
         <w:commentRangeStart w:id="0"/>
         <w:r>
           <w:rPr>
@@ -416,34 +423,395 @@
         <w:rPr>
           <w:rtl w:val="0"/>
         </w:rPr>
-        <w:t xml:space="preserve"> Но,</w:t>
-      </w:r>
-      <w:r>
-        <w:rPr>
-          <w:rtl w:val="0"/>
-        </w:rPr>
         <w:t xml:space="preserve"> </w:t>
       </w:r>
-      <w:r>
-        <w:rPr>
-          <w:rtl w:val="0"/>
-        </w:rPr>
-        <w:t xml:space="preserve">хотя</w:t>
-      </w:r>
-      <w:r>
-        <w:rPr>
-          <w:rFonts w:ascii="Times New Roman" w:cs="Times New Roman" w:eastAsia="Times New Roman" w:hAnsi="Times New Roman"/>
-          <w:sz w:val="24"/>
-          <w:szCs w:val="24"/>
-          <w:rtl w:val="0"/>
-        </w:rPr>
-        <w:t xml:space="preserve"> Гарри прочёл всё, что только смог найти о фениксах, </w:t>
-      </w:r>
-      <w:r>
-        <w:rPr>
-          <w:rtl w:val="0"/>
-        </w:rPr>
-        <w:t xml:space="preserve">надеясь</w:t>
+      <w:del w:author="Alaric Lightin" w:id="2" w:date="2016-11-18T05:55:15Z">
+        <w:commentRangeStart w:id="1"/>
+        <w:r>
+          <w:rPr>
+            <w:rtl w:val="0"/>
+          </w:rPr>
+          <w:delText xml:space="preserve">Но,</w:delText>
+        </w:r>
+        <w:r>
+          <w:rPr>
+            <w:rtl w:val="0"/>
+          </w:rPr>
+          <w:delText xml:space="preserve"> </w:delText>
+        </w:r>
+        <w:r>
+          <w:rPr>
+            <w:rtl w:val="0"/>
+          </w:rPr>
+          <w:delText xml:space="preserve">хотя</w:delText>
+        </w:r>
+        <w:r>
+          <w:rPr>
+            <w:rFonts w:ascii="Times New Roman" w:cs="Times New Roman" w:eastAsia="Times New Roman" w:hAnsi="Times New Roman"/>
+            <w:sz w:val="24"/>
+            <w:szCs w:val="24"/>
+            <w:rtl w:val="0"/>
+          </w:rPr>
+          <w:delText xml:space="preserve"> Гарри прочёл всё, что только смог найти о фениксах, </w:delText>
+        </w:r>
+        <w:r>
+          <w:rPr>
+            <w:rtl w:val="0"/>
+          </w:rPr>
+          <w:delText xml:space="preserve">надеясь</w:delText>
+        </w:r>
+        <w:r>
+          <w:rPr>
+            <w:rFonts w:ascii="Times New Roman" w:cs="Times New Roman" w:eastAsia="Times New Roman" w:hAnsi="Times New Roman"/>
+            <w:sz w:val="24"/>
+            <w:szCs w:val="24"/>
+            <w:rtl w:val="0"/>
+          </w:rPr>
+          <w:delText xml:space="preserve"> </w:delText>
+        </w:r>
+        <w:r>
+          <w:rPr>
+            <w:rFonts w:ascii="Times New Roman" w:cs="Times New Roman" w:eastAsia="Times New Roman" w:hAnsi="Times New Roman"/>
+            <w:sz w:val="24"/>
+            <w:szCs w:val="24"/>
+            <w:rtl w:val="0"/>
+          </w:rPr>
+          <w:delText xml:space="preserve">понять, как заполучить </w:delText>
+        </w:r>
+        <w:r>
+          <w:rPr>
+            <w:rFonts w:ascii="Times New Roman" w:cs="Times New Roman" w:eastAsia="Times New Roman" w:hAnsi="Times New Roman"/>
+            <w:sz w:val="24"/>
+            <w:szCs w:val="24"/>
+            <w:rtl w:val="0"/>
+          </w:rPr>
+          <w:delText xml:space="preserve">своего собственного</w:delText>
+        </w:r>
+        <w:r>
+          <w:rPr>
+            <w:rFonts w:ascii="Times New Roman" w:cs="Times New Roman" w:eastAsia="Times New Roman" w:hAnsi="Times New Roman"/>
+            <w:sz w:val="24"/>
+            <w:szCs w:val="24"/>
+            <w:rtl w:val="0"/>
+          </w:rPr>
+          <w:delText xml:space="preserve">, </w:delText>
+        </w:r>
+        <w:r>
+          <w:rPr>
+            <w:rFonts w:ascii="Times New Roman" w:cs="Times New Roman" w:eastAsia="Times New Roman" w:hAnsi="Times New Roman"/>
+            <w:sz w:val="24"/>
+            <w:szCs w:val="24"/>
+            <w:rtl w:val="0"/>
+          </w:rPr>
+          <w:delText xml:space="preserve">в книгах не было ни единого намёка на то, что фениксы обладают хотя</w:delText>
+        </w:r>
+        <w:r>
+          <w:rPr>
+            <w:rtl w:val="0"/>
+          </w:rPr>
+          <w:delText xml:space="preserve"> </w:delText>
+        </w:r>
+        <w:r>
+          <w:rPr>
+            <w:rFonts w:ascii="Times New Roman" w:cs="Times New Roman" w:eastAsia="Times New Roman" w:hAnsi="Times New Roman"/>
+            <w:sz w:val="24"/>
+            <w:szCs w:val="24"/>
+            <w:rtl w:val="0"/>
+          </w:rPr>
+          <w:delText xml:space="preserve">бы чем-то отдалённо </w:delText>
+        </w:r>
+        <w:r>
+          <w:rPr>
+            <w:rtl w:val="0"/>
+          </w:rPr>
+          <w:delText xml:space="preserve">напоминающим </w:delText>
+        </w:r>
+        <w:r>
+          <w:rPr>
+            <w:i w:val="1"/>
+            <w:rtl w:val="0"/>
+          </w:rPr>
+          <w:delText xml:space="preserve">такие </w:delText>
+        </w:r>
+        <w:r>
+          <w:rPr>
+            <w:rFonts w:ascii="Times New Roman" w:cs="Times New Roman" w:eastAsia="Times New Roman" w:hAnsi="Times New Roman"/>
+            <w:sz w:val="24"/>
+            <w:szCs w:val="24"/>
+            <w:rtl w:val="0"/>
+          </w:rPr>
+          <w:delText xml:space="preserve">способности.</w:delText>
+        </w:r>
+      </w:del>
+      <w:ins w:author="Alaric Lightin" w:id="2" w:date="2016-11-18T05:55:15Z">
+        <w:commentRangeEnd w:id="1"/>
+        <w:r>
+          <w:commentReference w:id="1"/>
+        </w:r>
+        <w:r>
+          <w:rPr>
+            <w:rFonts w:ascii="Times New Roman" w:cs="Times New Roman" w:eastAsia="Times New Roman" w:hAnsi="Times New Roman"/>
+            <w:sz w:val="24"/>
+            <w:szCs w:val="24"/>
+            <w:rtl w:val="0"/>
+          </w:rPr>
+          <w:t xml:space="preserve">Однако, ни в одной книге </w:t>
+        </w:r>
+        <w:commentRangeStart w:id="2"/>
+        <w:commentRangeEnd w:id="2"/>
+        <w:r>
+          <w:commentReference w:id="2"/>
+        </w:r>
+        <w:r>
+          <w:rPr>
+            <w:rtl w:val="0"/>
+            <w:rPrChange w:author="Alaric Lightin" w:id="3" w:date="2016-11-18T05:55:15Z">
+              <w:rPr>
+                <w:rFonts w:ascii="Times New Roman" w:cs="Times New Roman" w:eastAsia="Times New Roman" w:hAnsi="Times New Roman"/>
+                <w:sz w:val="24"/>
+                <w:szCs w:val="24"/>
+              </w:rPr>
+            </w:rPrChange>
+          </w:rPr>
+          <w:t xml:space="preserve">—</w:t>
+        </w:r>
+        <w:r>
+          <w:rPr>
+            <w:rFonts w:ascii="Times New Roman" w:cs="Times New Roman" w:eastAsia="Times New Roman" w:hAnsi="Times New Roman"/>
+            <w:sz w:val="24"/>
+            <w:szCs w:val="24"/>
+            <w:rtl w:val="0"/>
+          </w:rPr>
+          <w:t xml:space="preserve"> а Гарри в надежде заполучить своего собственно</w:t>
+        </w:r>
+        <w:commentRangeStart w:id="3"/>
+        <w:commentRangeEnd w:id="3"/>
+        <w:r>
+          <w:commentReference w:id="3"/>
+        </w:r>
+        <w:r>
+          <w:rPr>
+            <w:rtl w:val="0"/>
+            <w:rPrChange w:author="Alaric Lightin" w:id="3" w:date="2016-11-18T05:55:15Z">
+              <w:rPr>
+                <w:rFonts w:ascii="Times New Roman" w:cs="Times New Roman" w:eastAsia="Times New Roman" w:hAnsi="Times New Roman"/>
+                <w:sz w:val="24"/>
+                <w:szCs w:val="24"/>
+              </w:rPr>
+            </w:rPrChange>
+          </w:rPr>
+          <w:t xml:space="preserve">го феникса </w:t>
+        </w:r>
+        <w:r>
+          <w:rPr>
+            <w:rFonts w:ascii="Times New Roman" w:cs="Times New Roman" w:eastAsia="Times New Roman" w:hAnsi="Times New Roman"/>
+            <w:sz w:val="24"/>
+            <w:szCs w:val="24"/>
+            <w:rtl w:val="0"/>
+          </w:rPr>
+          <w:t xml:space="preserve">прочитал о </w:t>
+        </w:r>
+        <w:commentRangeStart w:id="4"/>
+        <w:commentRangeEnd w:id="4"/>
+        <w:r>
+          <w:commentReference w:id="4"/>
+        </w:r>
+        <w:r>
+          <w:rPr>
+            <w:rtl w:val="0"/>
+            <w:rPrChange w:author="Alaric Lightin" w:id="3" w:date="2016-11-18T05:55:15Z">
+              <w:rPr>
+                <w:rFonts w:ascii="Times New Roman" w:cs="Times New Roman" w:eastAsia="Times New Roman" w:hAnsi="Times New Roman"/>
+                <w:sz w:val="24"/>
+                <w:szCs w:val="24"/>
+              </w:rPr>
+            </w:rPrChange>
+          </w:rPr>
+          <w:t xml:space="preserve">них</w:t>
+        </w:r>
+        <w:r>
+          <w:rPr>
+            <w:rFonts w:ascii="Times New Roman" w:cs="Times New Roman" w:eastAsia="Times New Roman" w:hAnsi="Times New Roman"/>
+            <w:sz w:val="24"/>
+            <w:szCs w:val="24"/>
+            <w:rtl w:val="0"/>
+          </w:rPr>
+          <w:t xml:space="preserve"> всё, что смог найти </w:t>
+        </w:r>
+        <w:commentRangeStart w:id="5"/>
+        <w:commentRangeEnd w:id="5"/>
+        <w:r>
+          <w:commentReference w:id="5"/>
+        </w:r>
+        <w:r>
+          <w:rPr>
+            <w:rtl w:val="0"/>
+            <w:rPrChange w:author="Alaric Lightin" w:id="3" w:date="2016-11-18T05:55:15Z">
+              <w:rPr>
+                <w:rFonts w:ascii="Times New Roman" w:cs="Times New Roman" w:eastAsia="Times New Roman" w:hAnsi="Times New Roman"/>
+                <w:sz w:val="24"/>
+                <w:szCs w:val="24"/>
+              </w:rPr>
+            </w:rPrChange>
+          </w:rPr>
+          <w:t xml:space="preserve">—</w:t>
+        </w:r>
+        <w:r>
+          <w:rPr>
+            <w:rFonts w:ascii="Times New Roman" w:cs="Times New Roman" w:eastAsia="Times New Roman" w:hAnsi="Times New Roman"/>
+            <w:sz w:val="24"/>
+            <w:szCs w:val="24"/>
+            <w:rtl w:val="0"/>
+          </w:rPr>
+          <w:t xml:space="preserve"> он не встретил ни единого намёка, что у фениксов есть </w:t>
+        </w:r>
+        <w:commentRangeStart w:id="6"/>
+        <w:commentRangeEnd w:id="6"/>
+        <w:r>
+          <w:commentReference w:id="6"/>
+        </w:r>
+        <w:r>
+          <w:rPr>
+            <w:rtl w:val="0"/>
+            <w:rPrChange w:author="Alaric Lightin" w:id="3" w:date="2016-11-18T05:55:15Z">
+              <w:rPr>
+                <w:rFonts w:ascii="Times New Roman" w:cs="Times New Roman" w:eastAsia="Times New Roman" w:hAnsi="Times New Roman"/>
+                <w:sz w:val="24"/>
+                <w:szCs w:val="24"/>
+              </w:rPr>
+            </w:rPrChange>
+          </w:rPr>
+          <w:t xml:space="preserve">хотя бы что-то похожее на </w:t>
+        </w:r>
+        <w:commentRangeStart w:id="7"/>
+        <w:commentRangeEnd w:id="7"/>
+        <w:r>
+          <w:commentReference w:id="7"/>
+        </w:r>
+        <w:r>
+          <w:rPr>
+            <w:i w:val="1"/>
+            <w:rtl w:val="0"/>
+            <w:rPrChange w:author="Alaric Lightin" w:id="3" w:date="2016-11-18T05:55:15Z">
+              <w:rPr>
+                <w:rFonts w:ascii="Times New Roman" w:cs="Times New Roman" w:eastAsia="Times New Roman" w:hAnsi="Times New Roman"/>
+                <w:sz w:val="24"/>
+                <w:szCs w:val="24"/>
+              </w:rPr>
+            </w:rPrChange>
+          </w:rPr>
+          <w:t xml:space="preserve">такие</w:t>
+        </w:r>
+        <w:commentRangeStart w:id="8"/>
+        <w:commentRangeEnd w:id="8"/>
+        <w:r>
+          <w:commentReference w:id="8"/>
+        </w:r>
+        <w:r>
+          <w:rPr>
+            <w:rtl w:val="0"/>
+            <w:rPrChange w:author="Alaric Lightin" w:id="3" w:date="2016-11-18T05:55:15Z">
+              <w:rPr>
+                <w:rFonts w:ascii="Times New Roman" w:cs="Times New Roman" w:eastAsia="Times New Roman" w:hAnsi="Times New Roman"/>
+                <w:sz w:val="24"/>
+                <w:szCs w:val="24"/>
+              </w:rPr>
+            </w:rPrChange>
+          </w:rPr>
+          <w:t xml:space="preserve"> способности.</w:t>
+        </w:r>
+      </w:ins>
+      <w:r>
+        <w:rPr>
+          <w:rtl w:val="0"/>
+        </w:rPr>
+      </w:r>
+    </w:p>
+    <w:p>
+      <w:pPr>
+        <w:keepNext w:val="0"/>
+        <w:keepLines w:val="0"/>
+        <w:widowControl w:val="0"/>
+        <w:ind w:firstLine="570"/>
+        <w:contextualSpacing w:val="0"/>
+      </w:pPr>
+      <w:r>
+        <w:rPr>
+          <w:rtl w:val="0"/>
+        </w:rPr>
+        <w:t xml:space="preserve">Гарри загорелся, погас и вспыхнул в другом месте</w:t>
+      </w:r>
+      <w:r>
+        <w:rPr>
+          <w:rFonts w:ascii="Times New Roman" w:cs="Times New Roman" w:eastAsia="Times New Roman" w:hAnsi="Times New Roman"/>
+          <w:sz w:val="24"/>
+          <w:szCs w:val="24"/>
+          <w:rtl w:val="0"/>
+        </w:rPr>
+        <w:t xml:space="preserve">. </w:t>
+      </w:r>
+      <w:r>
+        <w:rPr>
+          <w:rFonts w:ascii="Times New Roman" w:cs="Times New Roman" w:eastAsia="Times New Roman" w:hAnsi="Times New Roman"/>
+          <w:sz w:val="24"/>
+          <w:szCs w:val="24"/>
+          <w:rtl w:val="0"/>
+        </w:rPr>
+        <w:t xml:space="preserve">И </w:t>
+      </w:r>
+      <w:r>
+        <w:rPr>
+          <w:rtl w:val="0"/>
+        </w:rPr>
+        <w:t xml:space="preserve">т</w:t>
+      </w:r>
+      <w:r>
+        <w:rPr>
+          <w:rFonts w:ascii="Times New Roman" w:cs="Times New Roman" w:eastAsia="Times New Roman" w:hAnsi="Times New Roman"/>
+          <w:sz w:val="24"/>
+          <w:szCs w:val="24"/>
+          <w:rtl w:val="0"/>
+        </w:rPr>
+        <w:t xml:space="preserve">о</w:t>
+      </w:r>
+      <w:r>
+        <w:rPr>
+          <w:rtl w:val="0"/>
+        </w:rPr>
+        <w:t xml:space="preserve">ч</w:t>
+      </w:r>
+      <w:r>
+        <w:rPr>
+          <w:rFonts w:ascii="Times New Roman" w:cs="Times New Roman" w:eastAsia="Times New Roman" w:hAnsi="Times New Roman"/>
+          <w:sz w:val="24"/>
+          <w:szCs w:val="24"/>
+          <w:rtl w:val="0"/>
+        </w:rPr>
+        <w:t xml:space="preserve">но</w:t>
+      </w:r>
+      <w:r>
+        <w:rPr>
+          <w:rFonts w:ascii="Times New Roman" w:cs="Times New Roman" w:eastAsia="Times New Roman" w:hAnsi="Times New Roman"/>
+          <w:sz w:val="24"/>
+          <w:szCs w:val="24"/>
+          <w:rtl w:val="0"/>
+        </w:rPr>
+        <w:t xml:space="preserve"> также </w:t>
+      </w:r>
+      <w:r>
+        <w:rPr>
+          <w:rtl w:val="0"/>
+        </w:rPr>
+        <w:t xml:space="preserve">— </w:t>
+      </w:r>
+      <w:r>
+        <w:rPr>
+          <w:rFonts w:ascii="Times New Roman" w:cs="Times New Roman" w:eastAsia="Times New Roman" w:hAnsi="Times New Roman"/>
+          <w:sz w:val="24"/>
+          <w:szCs w:val="24"/>
+          <w:rtl w:val="0"/>
+        </w:rPr>
+        <w:t xml:space="preserve">и</w:t>
       </w:r>
       <w:r>
         <w:rPr>
@@ -461,22 +829,43 @@
           <w:szCs w:val="24"/>
           <w:rtl w:val="0"/>
         </w:rPr>
-        <w:t xml:space="preserve">понять, как заполучить </w:t>
-      </w:r>
-      <w:r>
-        <w:rPr>
-          <w:rFonts w:ascii="Times New Roman" w:cs="Times New Roman" w:eastAsia="Times New Roman" w:hAnsi="Times New Roman"/>
-          <w:sz w:val="24"/>
-          <w:szCs w:val="24"/>
-          <w:rtl w:val="0"/>
-        </w:rPr>
-        <w:t xml:space="preserve">своего собственного</w:t>
-      </w:r>
-      <w:r>
-        <w:rPr>
-          <w:rFonts w:ascii="Times New Roman" w:cs="Times New Roman" w:eastAsia="Times New Roman" w:hAnsi="Times New Roman"/>
-          <w:sz w:val="24"/>
-          <w:szCs w:val="24"/>
+        <w:t xml:space="preserve">Гермиона</w:t>
+      </w:r>
+      <w:r>
+        <w:rPr>
+          <w:rFonts w:ascii="Times New Roman" w:cs="Times New Roman" w:eastAsia="Times New Roman" w:hAnsi="Times New Roman"/>
+          <w:sz w:val="24"/>
+          <w:szCs w:val="24"/>
+          <w:rtl w:val="0"/>
+        </w:rPr>
+        <w:t xml:space="preserve"> Грейнджер в бессознательном состоянии, и директор, державший её на руках</w:t>
+      </w:r>
+      <w:r>
+        <w:rPr>
+          <w:rtl w:val="0"/>
+        </w:rPr>
+        <w:t xml:space="preserve">,</w:t>
+      </w:r>
+      <w:r>
+        <w:rPr>
+          <w:rFonts w:ascii="Times New Roman" w:cs="Times New Roman" w:eastAsia="Times New Roman" w:hAnsi="Times New Roman"/>
+          <w:sz w:val="24"/>
+          <w:szCs w:val="24"/>
+          <w:rtl w:val="0"/>
+        </w:rPr>
+        <w:t xml:space="preserve"> </w:t>
+      </w:r>
+      <w:r>
+        <w:rPr>
+          <w:rFonts w:ascii="Times New Roman" w:cs="Times New Roman" w:eastAsia="Times New Roman" w:hAnsi="Times New Roman"/>
+          <w:sz w:val="24"/>
+          <w:szCs w:val="24"/>
+          <w:rtl w:val="0"/>
+        </w:rPr>
+        <w:t xml:space="preserve">теперь находились в другом месте</w:t>
+      </w:r>
+      <w:r>
+        <w:rPr>
           <w:rtl w:val="0"/>
         </w:rPr>
         <w:t xml:space="preserve">, </w:t>
@@ -488,10 +877,46 @@
           <w:szCs w:val="24"/>
           <w:rtl w:val="0"/>
         </w:rPr>
-        <w:t xml:space="preserve">в книгах не было ни единого намёка на то, что фениксы обладают хотя</w:t>
-      </w:r>
-      <w:r>
-        <w:rPr>
+        <w:t xml:space="preserve">и Фоукс парил над их головами. </w:t>
+      </w:r>
+    </w:p>
+    <w:p>
+      <w:pPr>
+        <w:keepNext w:val="0"/>
+        <w:keepLines w:val="0"/>
+        <w:widowControl w:val="0"/>
+        <w:ind w:firstLine="570"/>
+        <w:contextualSpacing w:val="0"/>
+      </w:pPr>
+      <w:r>
+        <w:rPr>
+          <w:rFonts w:ascii="Times New Roman" w:cs="Times New Roman" w:eastAsia="Times New Roman" w:hAnsi="Times New Roman"/>
+          <w:sz w:val="24"/>
+          <w:szCs w:val="24"/>
+          <w:rtl w:val="0"/>
+        </w:rPr>
+        <w:t xml:space="preserve">Тихая</w:t>
+      </w:r>
+      <w:r>
+        <w:rPr>
+          <w:rFonts w:ascii="Times New Roman" w:cs="Times New Roman" w:eastAsia="Times New Roman" w:hAnsi="Times New Roman"/>
+          <w:sz w:val="24"/>
+          <w:szCs w:val="24"/>
+          <w:rtl w:val="0"/>
+        </w:rPr>
+        <w:t xml:space="preserve">, тёплая комната с колоннами из светлого камня, освещённая </w:t>
+      </w:r>
+      <w:r>
+        <w:rPr>
+          <w:rtl w:val="0"/>
+        </w:rPr>
+        <w:t xml:space="preserve">солнечным светом</w:t>
+      </w:r>
+      <w:r>
+        <w:rPr>
+          <w:rFonts w:ascii="Times New Roman" w:cs="Times New Roman" w:eastAsia="Times New Roman" w:hAnsi="Times New Roman"/>
+          <w:sz w:val="24"/>
+          <w:szCs w:val="24"/>
           <w:rtl w:val="0"/>
         </w:rPr>
         <w:t xml:space="preserve"> </w:t>
@@ -503,49 +928,1021 @@
           <w:szCs w:val="24"/>
           <w:rtl w:val="0"/>
         </w:rPr>
-        <w:t xml:space="preserve">бы чем-то отдалённо </w:t>
-      </w:r>
-      <w:r>
-        <w:rPr>
-          <w:rtl w:val="0"/>
-        </w:rPr>
-        <w:t xml:space="preserve">напоминающим </w:t>
-      </w:r>
-      <w:r>
-        <w:rPr>
-          <w:i w:val="1"/>
-          <w:rtl w:val="0"/>
-        </w:rPr>
-        <w:t xml:space="preserve">такие </w:t>
-      </w:r>
-      <w:r>
-        <w:rPr>
-          <w:rFonts w:ascii="Times New Roman" w:cs="Times New Roman" w:eastAsia="Times New Roman" w:hAnsi="Times New Roman"/>
-          <w:sz w:val="24"/>
-          <w:szCs w:val="24"/>
-          <w:rtl w:val="0"/>
-        </w:rPr>
-        <w:t xml:space="preserve">способности.</w:t>
-      </w:r>
-      <w:r>
-        <w:rPr>
-          <w:rtl w:val="0"/>
-        </w:rPr>
-      </w:r>
-    </w:p>
-    <w:p>
-      <w:pPr>
-        <w:keepNext w:val="0"/>
-        <w:keepLines w:val="0"/>
-        <w:widowControl w:val="0"/>
-        <w:ind w:firstLine="570"/>
-        <w:contextualSpacing w:val="0"/>
-      </w:pPr>
-      <w:r>
-        <w:rPr>
-          <w:rtl w:val="0"/>
-        </w:rPr>
-        <w:t xml:space="preserve">Гарри загорелся, погас и вспыхнул в другом месте</w:t>
+        <w:t xml:space="preserve">со всех четырёх сторон, длинные ряды белых кроватей. Четыре из них закрыты </w:t>
+      </w:r>
+      <w:r>
+        <w:rPr>
+          <w:rFonts w:ascii="Times New Roman" w:cs="Times New Roman" w:eastAsia="Times New Roman" w:hAnsi="Times New Roman"/>
+          <w:sz w:val="24"/>
+          <w:szCs w:val="24"/>
+          <w:rtl w:val="0"/>
+        </w:rPr>
+        <w:t xml:space="preserve">ш</w:t>
+      </w:r>
+      <w:r>
+        <w:rPr>
+          <w:rtl w:val="0"/>
+        </w:rPr>
+        <w:t xml:space="preserve">ирмами</w:t>
+      </w:r>
+      <w:r>
+        <w:rPr>
+          <w:rFonts w:ascii="Times New Roman" w:cs="Times New Roman" w:eastAsia="Times New Roman" w:hAnsi="Times New Roman"/>
+          <w:sz w:val="24"/>
+          <w:szCs w:val="24"/>
+          <w:rtl w:val="0"/>
+        </w:rPr>
+        <w:t xml:space="preserve">, остальные </w:t>
+      </w:r>
+      <w:r>
+        <w:rPr>
+          <w:rtl w:val="0"/>
+        </w:rPr>
+        <w:t xml:space="preserve">— </w:t>
+      </w:r>
+      <w:r>
+        <w:rPr>
+          <w:rFonts w:ascii="Times New Roman" w:cs="Times New Roman" w:eastAsia="Times New Roman" w:hAnsi="Times New Roman"/>
+          <w:sz w:val="24"/>
+          <w:szCs w:val="24"/>
+          <w:rtl w:val="0"/>
+        </w:rPr>
+        <w:t xml:space="preserve">пусты.</w:t>
+      </w:r>
+      <w:r>
+        <w:rPr>
+          <w:rtl w:val="0"/>
+        </w:rPr>
+        <w:t xml:space="preserve"> </w:t>
+      </w:r>
+      <w:r>
+        <w:rPr>
+          <w:rFonts w:ascii="Times New Roman" w:cs="Times New Roman" w:eastAsia="Times New Roman" w:hAnsi="Times New Roman"/>
+          <w:sz w:val="24"/>
+          <w:szCs w:val="24"/>
+          <w:rtl w:val="0"/>
+        </w:rPr>
+        <w:t xml:space="preserve">Краем глаза Гарри заметил удивлённую мадам Помфри, которая поворачивалась к ним. Дамблдор, не обращая внимания на </w:t>
+      </w:r>
+      <w:r>
+        <w:rPr>
+          <w:rtl w:val="0"/>
+        </w:rPr>
+        <w:t xml:space="preserve">целительницу</w:t>
+      </w:r>
+      <w:r>
+        <w:rPr>
+          <w:rFonts w:ascii="Times New Roman" w:cs="Times New Roman" w:eastAsia="Times New Roman" w:hAnsi="Times New Roman"/>
+          <w:sz w:val="24"/>
+          <w:szCs w:val="24"/>
+          <w:rtl w:val="0"/>
+        </w:rPr>
+        <w:t xml:space="preserve">, аккуратно уложил Гермиону на свободную белую кровать.</w:t>
+      </w:r>
+    </w:p>
+    <w:p>
+      <w:pPr>
+        <w:keepNext w:val="0"/>
+        <w:keepLines w:val="0"/>
+        <w:widowControl w:val="0"/>
+        <w:ind w:firstLine="570"/>
+        <w:contextualSpacing w:val="0"/>
+      </w:pPr>
+      <w:r>
+        <w:rPr>
+          <w:rFonts w:ascii="Times New Roman" w:cs="Times New Roman" w:eastAsia="Times New Roman" w:hAnsi="Times New Roman"/>
+          <w:sz w:val="24"/>
+          <w:szCs w:val="24"/>
+          <w:rtl w:val="0"/>
+        </w:rPr>
+        <w:t xml:space="preserve">В дальнем углу вспыхнул зелёный свет, и из камина появилась профессор МакГонагалл, на ходу </w:t>
+      </w:r>
+      <w:r>
+        <w:rPr>
+          <w:rtl w:val="0"/>
+        </w:rPr>
+        <w:t xml:space="preserve">отряхивая с себя золу</w:t>
+      </w:r>
+      <w:r>
+        <w:rPr>
+          <w:rFonts w:ascii="Times New Roman" w:cs="Times New Roman" w:eastAsia="Times New Roman" w:hAnsi="Times New Roman"/>
+          <w:sz w:val="24"/>
+          <w:szCs w:val="24"/>
+          <w:rtl w:val="0"/>
+        </w:rPr>
+        <w:t xml:space="preserve">.</w:t>
+      </w:r>
+    </w:p>
+    <w:p>
+      <w:pPr>
+        <w:keepNext w:val="0"/>
+        <w:keepLines w:val="0"/>
+        <w:widowControl w:val="0"/>
+        <w:ind w:firstLine="570"/>
+        <w:contextualSpacing w:val="0"/>
+      </w:pPr>
+      <w:r>
+        <w:rPr>
+          <w:rFonts w:ascii="Times New Roman" w:cs="Times New Roman" w:eastAsia="Times New Roman" w:hAnsi="Times New Roman"/>
+          <w:sz w:val="24"/>
+          <w:szCs w:val="24"/>
+          <w:rtl w:val="0"/>
+        </w:rPr>
+        <w:t xml:space="preserve">Старый волшебник повернулся обратно к Гарри, обхватил </w:t>
+      </w:r>
+      <w:r>
+        <w:rPr>
+          <w:rtl w:val="0"/>
+        </w:rPr>
+        <w:t xml:space="preserve">его</w:t>
+      </w:r>
+      <w:r>
+        <w:rPr>
+          <w:rFonts w:ascii="Times New Roman" w:cs="Times New Roman" w:eastAsia="Times New Roman" w:hAnsi="Times New Roman"/>
+          <w:sz w:val="24"/>
+          <w:szCs w:val="24"/>
+          <w:rtl w:val="0"/>
+        </w:rPr>
+        <w:t xml:space="preserve"> рукой, и Мальчик-Который-Выжил вместе </w:t>
+      </w:r>
+      <w:r>
+        <w:rPr>
+          <w:rFonts w:ascii="Times New Roman" w:cs="Times New Roman" w:eastAsia="Times New Roman" w:hAnsi="Times New Roman"/>
+          <w:sz w:val="24"/>
+          <w:szCs w:val="24"/>
+          <w:rtl w:val="0"/>
+        </w:rPr>
+        <w:t xml:space="preserve">со своим</w:t>
+      </w:r>
+      <w:r>
+        <w:rPr>
+          <w:rFonts w:ascii="Times New Roman" w:cs="Times New Roman" w:eastAsia="Times New Roman" w:hAnsi="Times New Roman"/>
+          <w:sz w:val="24"/>
+          <w:szCs w:val="24"/>
+          <w:rtl w:val="0"/>
+        </w:rPr>
+        <w:t xml:space="preserve"> </w:t>
+      </w:r>
+      <w:r>
+        <w:rPr>
+          <w:rtl w:val="0"/>
+        </w:rPr>
+        <w:t xml:space="preserve">наставником</w:t>
+      </w:r>
+      <w:r>
+        <w:rPr>
+          <w:rFonts w:ascii="Times New Roman" w:cs="Times New Roman" w:eastAsia="Times New Roman" w:hAnsi="Times New Roman"/>
+          <w:sz w:val="24"/>
+          <w:szCs w:val="24"/>
+          <w:rtl w:val="0"/>
+        </w:rPr>
+        <w:t xml:space="preserve"> исчез в очередной вспышке пламени.</w:t>
+      </w:r>
+      <w:r>
+        <w:rPr>
+          <w:rtl w:val="0"/>
+        </w:rPr>
+      </w:r>
+    </w:p>
+    <w:p>
+      <w:pPr>
+        <w:keepNext w:val="0"/>
+        <w:keepLines w:val="0"/>
+        <w:widowControl w:val="0"/>
+        <w:ind w:firstLine="570"/>
+        <w:contextualSpacing w:val="0"/>
+        <w:rPr/>
+      </w:pPr>
+      <w:r>
+        <w:rPr>
+          <w:rtl w:val="0"/>
+        </w:rPr>
+      </w:r>
+    </w:p>
+    <w:p>
+      <w:pPr>
+        <w:keepNext w:val="0"/>
+        <w:keepLines w:val="0"/>
+        <w:widowControl w:val="0"/>
+        <w:ind w:firstLine="570"/>
+        <w:contextualSpacing w:val="0"/>
+        <w:jc w:val="center"/>
+      </w:pPr>
+      <w:r>
+        <w:rPr>
+          <w:rFonts w:ascii="Times New Roman" w:cs="Times New Roman" w:eastAsia="Times New Roman" w:hAnsi="Times New Roman"/>
+          <w:sz w:val="24"/>
+          <w:szCs w:val="24"/>
+          <w:rtl w:val="0"/>
+        </w:rPr>
+        <w:t xml:space="preserve">* * *</w:t>
+      </w:r>
+    </w:p>
+    <w:p>
+      <w:pPr>
+        <w:keepNext w:val="0"/>
+        <w:keepLines w:val="0"/>
+        <w:widowControl w:val="0"/>
+        <w:ind w:firstLine="570"/>
+        <w:contextualSpacing w:val="0"/>
+        <w:jc w:val="center"/>
+      </w:pPr>
+      <w:r>
+        <w:rPr>
+          <w:rtl w:val="0"/>
+        </w:rPr>
+      </w:r>
+    </w:p>
+    <w:p>
+      <w:pPr>
+        <w:keepNext w:val="0"/>
+        <w:keepLines w:val="0"/>
+        <w:widowControl w:val="0"/>
+        <w:ind w:firstLine="540"/>
+        <w:contextualSpacing w:val="0"/>
+        <w:rPr/>
+      </w:pPr>
+      <w:r>
+        <w:rPr>
+          <w:rFonts w:ascii="Times New Roman" w:cs="Times New Roman" w:eastAsia="Times New Roman" w:hAnsi="Times New Roman"/>
+          <w:sz w:val="24"/>
+          <w:szCs w:val="24"/>
+          <w:rtl w:val="0"/>
+        </w:rPr>
+        <w:t xml:space="preserve">Когда Гарри вспыхнул снова, он уже стоял в кабинете директора среди </w:t>
+      </w:r>
+      <w:r>
+        <w:rPr>
+          <w:rtl w:val="0"/>
+        </w:rPr>
+        <w:t xml:space="preserve">шума</w:t>
+      </w:r>
+      <w:r>
+        <w:rPr>
+          <w:rFonts w:ascii="Times New Roman" w:cs="Times New Roman" w:eastAsia="Times New Roman" w:hAnsi="Times New Roman"/>
+          <w:sz w:val="24"/>
+          <w:szCs w:val="24"/>
+          <w:rtl w:val="0"/>
+        </w:rPr>
+        <w:t xml:space="preserve"> </w:t>
+      </w:r>
+      <w:r>
+        <w:rPr>
+          <w:rFonts w:ascii="Times New Roman" w:cs="Times New Roman" w:eastAsia="Times New Roman" w:hAnsi="Times New Roman"/>
+          <w:sz w:val="24"/>
+          <w:szCs w:val="24"/>
+          <w:rtl w:val="0"/>
+        </w:rPr>
+        <w:t xml:space="preserve">дюж</w:t>
+      </w:r>
+      <w:r>
+        <w:rPr>
+          <w:rtl w:val="0"/>
+        </w:rPr>
+        <w:t xml:space="preserve">и</w:t>
+      </w:r>
+      <w:r>
+        <w:rPr>
+          <w:rFonts w:ascii="Times New Roman" w:cs="Times New Roman" w:eastAsia="Times New Roman" w:hAnsi="Times New Roman"/>
+          <w:sz w:val="24"/>
+          <w:szCs w:val="24"/>
+          <w:rtl w:val="0"/>
+        </w:rPr>
+        <w:t xml:space="preserve">н и дюж</w:t>
+      </w:r>
+      <w:r>
+        <w:rPr>
+          <w:rtl w:val="0"/>
+        </w:rPr>
+        <w:t xml:space="preserve">и</w:t>
+      </w:r>
+      <w:r>
+        <w:rPr>
+          <w:rFonts w:ascii="Times New Roman" w:cs="Times New Roman" w:eastAsia="Times New Roman" w:hAnsi="Times New Roman"/>
+          <w:sz w:val="24"/>
+          <w:szCs w:val="24"/>
+          <w:rtl w:val="0"/>
+        </w:rPr>
+        <w:t xml:space="preserve">н </w:t>
+      </w:r>
+      <w:r>
+        <w:rPr>
+          <w:rtl w:val="0"/>
+        </w:rPr>
+        <w:t xml:space="preserve">непонятных</w:t>
+      </w:r>
+      <w:r>
+        <w:rPr>
+          <w:rFonts w:ascii="Times New Roman" w:cs="Times New Roman" w:eastAsia="Times New Roman" w:hAnsi="Times New Roman"/>
+          <w:sz w:val="24"/>
+          <w:szCs w:val="24"/>
+          <w:rtl w:val="0"/>
+        </w:rPr>
+        <w:t xml:space="preserve"> </w:t>
+      </w:r>
+      <w:r>
+        <w:rPr>
+          <w:rtl w:val="0"/>
+        </w:rPr>
+        <w:t xml:space="preserve">устройств</w:t>
+      </w:r>
+      <w:r>
+        <w:rPr>
+          <w:rFonts w:ascii="Times New Roman" w:cs="Times New Roman" w:eastAsia="Times New Roman" w:hAnsi="Times New Roman"/>
+          <w:sz w:val="24"/>
+          <w:szCs w:val="24"/>
+          <w:rtl w:val="0"/>
+        </w:rPr>
+        <w:t xml:space="preserve">.</w:t>
+      </w:r>
+    </w:p>
+    <w:p>
+      <w:pPr>
+        <w:keepNext w:val="0"/>
+        <w:keepLines w:val="0"/>
+        <w:widowControl w:val="0"/>
+        <w:ind w:firstLine="540"/>
+        <w:contextualSpacing w:val="0"/>
+        <w:rPr/>
+      </w:pPr>
+      <w:r>
+        <w:rPr>
+          <w:rFonts w:ascii="Times New Roman" w:cs="Times New Roman" w:eastAsia="Times New Roman" w:hAnsi="Times New Roman"/>
+          <w:sz w:val="24"/>
+          <w:szCs w:val="24"/>
+          <w:rtl w:val="0"/>
+        </w:rPr>
+        <w:t xml:space="preserve">Мальчик </w:t>
+      </w:r>
+      <w:r>
+        <w:rPr>
+          <w:rFonts w:ascii="Times New Roman" w:cs="Times New Roman" w:eastAsia="Times New Roman" w:hAnsi="Times New Roman"/>
+          <w:sz w:val="24"/>
+          <w:szCs w:val="24"/>
+          <w:rtl w:val="0"/>
+        </w:rPr>
+        <w:t xml:space="preserve">отступил на шаг от старого </w:t>
+      </w:r>
+      <w:r>
+        <w:rPr>
+          <w:rtl w:val="0"/>
+        </w:rPr>
+        <w:t xml:space="preserve">волшебника</w:t>
+      </w:r>
+      <w:r>
+        <w:rPr>
+          <w:rFonts w:ascii="Times New Roman" w:cs="Times New Roman" w:eastAsia="Times New Roman" w:hAnsi="Times New Roman"/>
+          <w:sz w:val="24"/>
+          <w:szCs w:val="24"/>
+          <w:rtl w:val="0"/>
+        </w:rPr>
+        <w:t xml:space="preserve">, а затем развернулся к нему</w:t>
+      </w:r>
+      <w:r>
+        <w:rPr>
+          <w:rtl w:val="0"/>
+        </w:rPr>
+        <w:t xml:space="preserve">.</w:t>
+      </w:r>
+      <w:r>
+        <w:rPr>
+          <w:rFonts w:ascii="Times New Roman" w:cs="Times New Roman" w:eastAsia="Times New Roman" w:hAnsi="Times New Roman"/>
+          <w:sz w:val="24"/>
+          <w:szCs w:val="24"/>
+          <w:rtl w:val="0"/>
+        </w:rPr>
+        <w:t xml:space="preserve"> </w:t>
+      </w:r>
+      <w:r>
+        <w:rPr>
+          <w:rtl w:val="0"/>
+        </w:rPr>
+        <w:t xml:space="preserve">И</w:t>
+      </w:r>
+      <w:r>
+        <w:rPr>
+          <w:rFonts w:ascii="Times New Roman" w:cs="Times New Roman" w:eastAsia="Times New Roman" w:hAnsi="Times New Roman"/>
+          <w:sz w:val="24"/>
+          <w:szCs w:val="24"/>
+          <w:rtl w:val="0"/>
+        </w:rPr>
+        <w:t xml:space="preserve">зумрудные и сапфировые глаза встретились.</w:t>
+      </w:r>
+    </w:p>
+    <w:p>
+      <w:pPr>
+        <w:keepNext w:val="0"/>
+        <w:keepLines w:val="0"/>
+        <w:widowControl w:val="0"/>
+        <w:ind w:firstLine="540"/>
+        <w:contextualSpacing w:val="0"/>
+      </w:pPr>
+      <w:r>
+        <w:rPr>
+          <w:rFonts w:ascii="Times New Roman" w:cs="Times New Roman" w:eastAsia="Times New Roman" w:hAnsi="Times New Roman"/>
+          <w:sz w:val="24"/>
+          <w:szCs w:val="24"/>
+          <w:rtl w:val="0"/>
+        </w:rPr>
+        <w:t xml:space="preserve">Оба какое-то время смотрели друг на друга и молчали,</w:t>
+      </w:r>
+      <w:r>
+        <w:rPr>
+          <w:rFonts w:ascii="Times New Roman" w:cs="Times New Roman" w:eastAsia="Times New Roman" w:hAnsi="Times New Roman"/>
+          <w:sz w:val="24"/>
+          <w:szCs w:val="24"/>
+          <w:rtl w:val="0"/>
+        </w:rPr>
+        <w:t xml:space="preserve"> </w:t>
+      </w:r>
+      <w:r>
+        <w:rPr>
+          <w:rFonts w:ascii="Times New Roman" w:cs="Times New Roman" w:eastAsia="Times New Roman" w:hAnsi="Times New Roman"/>
+          <w:sz w:val="24"/>
+          <w:szCs w:val="24"/>
+          <w:rtl w:val="0"/>
+        </w:rPr>
+        <w:t xml:space="preserve">как бу</w:t>
+      </w:r>
+      <w:r>
+        <w:rPr>
+          <w:rtl w:val="0"/>
+        </w:rPr>
+        <w:t xml:space="preserve">дто всё, что они должны были сказать, можно было передать взглядом и только взглядом.</w:t>
+      </w:r>
+    </w:p>
+    <w:p>
+      <w:pPr>
+        <w:keepNext w:val="0"/>
+        <w:keepLines w:val="0"/>
+        <w:widowControl w:val="0"/>
+        <w:ind w:firstLine="540"/>
+        <w:contextualSpacing w:val="0"/>
+      </w:pPr>
+      <w:r>
+        <w:rPr>
+          <w:rtl w:val="0"/>
+        </w:rPr>
+        <w:t xml:space="preserve">Наконец мальчик медленно и чётко произнёс:</w:t>
+      </w:r>
+    </w:p>
+    <w:p>
+      <w:pPr>
+        <w:keepNext w:val="0"/>
+        <w:keepLines w:val="0"/>
+        <w:widowControl w:val="0"/>
+        <w:ind w:firstLine="540"/>
+        <w:contextualSpacing w:val="0"/>
+        <w:rPr/>
+      </w:pPr>
+      <w:r>
+        <w:rPr>
+          <w:rtl w:val="0"/>
+        </w:rPr>
+        <w:t xml:space="preserve">— </w:t>
+      </w:r>
+      <w:r>
+        <w:rPr>
+          <w:rFonts w:ascii="Times New Roman" w:cs="Times New Roman" w:eastAsia="Times New Roman" w:hAnsi="Times New Roman"/>
+          <w:sz w:val="24"/>
+          <w:szCs w:val="24"/>
+          <w:rtl w:val="0"/>
+        </w:rPr>
+        <w:t xml:space="preserve">Я не могу поверить, что феникс всё ещё на вашем плече.</w:t>
+      </w:r>
+    </w:p>
+    <w:p>
+      <w:pPr>
+        <w:keepNext w:val="0"/>
+        <w:keepLines w:val="0"/>
+        <w:widowControl w:val="0"/>
+        <w:ind w:firstLine="540"/>
+        <w:contextualSpacing w:val="0"/>
+        <w:rPr/>
+      </w:pPr>
+      <w:r>
+        <w:rPr>
+          <w:rtl w:val="0"/>
+        </w:rPr>
+        <w:t xml:space="preserve">— </w:t>
+      </w:r>
+      <w:r>
+        <w:rPr>
+          <w:rFonts w:ascii="Times New Roman" w:cs="Times New Roman" w:eastAsia="Times New Roman" w:hAnsi="Times New Roman"/>
+          <w:sz w:val="24"/>
+          <w:szCs w:val="24"/>
+          <w:rtl w:val="0"/>
+        </w:rPr>
+        <w:t xml:space="preserve">Феникс выбирает только раз, </w:t>
+      </w:r>
+      <w:r>
+        <w:rPr>
+          <w:rtl w:val="0"/>
+        </w:rPr>
+        <w:t xml:space="preserve">— с</w:t>
+      </w:r>
+      <w:r>
+        <w:rPr>
+          <w:rFonts w:ascii="Times New Roman" w:cs="Times New Roman" w:eastAsia="Times New Roman" w:hAnsi="Times New Roman"/>
+          <w:sz w:val="24"/>
+          <w:szCs w:val="24"/>
+          <w:rtl w:val="0"/>
+        </w:rPr>
+        <w:t xml:space="preserve">казал старый волшебник. </w:t>
+      </w:r>
+      <w:r>
+        <w:rPr>
+          <w:rtl w:val="0"/>
+        </w:rPr>
+        <w:t xml:space="preserve">— </w:t>
+      </w:r>
+      <w:r>
+        <w:rPr>
+          <w:rFonts w:ascii="Times New Roman" w:cs="Times New Roman" w:eastAsia="Times New Roman" w:hAnsi="Times New Roman"/>
+          <w:sz w:val="24"/>
+          <w:szCs w:val="24"/>
+          <w:rtl w:val="0"/>
+        </w:rPr>
+        <w:t xml:space="preserve">Возможно, феникс п</w:t>
+      </w:r>
+      <w:r>
+        <w:rPr>
+          <w:rtl w:val="0"/>
+        </w:rPr>
+        <w:t xml:space="preserve">окинет хозяина, если тот выберет зло вместо добра</w:t>
+      </w:r>
+      <w:r>
+        <w:rPr>
+          <w:rtl w:val="0"/>
+        </w:rPr>
+        <w:t xml:space="preserve">, но</w:t>
+      </w:r>
+      <w:r>
+        <w:rPr>
+          <w:rFonts w:ascii="Times New Roman" w:cs="Times New Roman" w:eastAsia="Times New Roman" w:hAnsi="Times New Roman"/>
+          <w:sz w:val="24"/>
+          <w:szCs w:val="24"/>
+          <w:rtl w:val="0"/>
+        </w:rPr>
+        <w:t xml:space="preserve"> </w:t>
+      </w:r>
+      <w:r>
+        <w:rPr>
+          <w:rFonts w:ascii="Times New Roman" w:cs="Times New Roman" w:eastAsia="Times New Roman" w:hAnsi="Times New Roman"/>
+          <w:sz w:val="24"/>
+          <w:szCs w:val="24"/>
+          <w:rtl w:val="0"/>
+        </w:rPr>
+        <w:t xml:space="preserve">он не покин</w:t>
+      </w:r>
+      <w:r>
+        <w:rPr>
+          <w:rtl w:val="0"/>
+        </w:rPr>
+        <w:t xml:space="preserve">е</w:t>
+      </w:r>
+      <w:r>
+        <w:rPr>
+          <w:rFonts w:ascii="Times New Roman" w:cs="Times New Roman" w:eastAsia="Times New Roman" w:hAnsi="Times New Roman"/>
+          <w:sz w:val="24"/>
+          <w:szCs w:val="24"/>
+          <w:rtl w:val="0"/>
+        </w:rPr>
+        <w:t xml:space="preserve">т</w:t>
+      </w:r>
+      <w:r>
+        <w:rPr>
+          <w:rFonts w:ascii="Times New Roman" w:cs="Times New Roman" w:eastAsia="Times New Roman" w:hAnsi="Times New Roman"/>
+          <w:sz w:val="24"/>
+          <w:szCs w:val="24"/>
+          <w:rtl w:val="0"/>
+        </w:rPr>
+        <w:t xml:space="preserve"> </w:t>
+      </w:r>
+      <w:r>
+        <w:rPr>
+          <w:rtl w:val="0"/>
+        </w:rPr>
+        <w:t xml:space="preserve">хозяина, </w:t>
+      </w:r>
+      <w:r>
+        <w:rPr>
+          <w:rFonts w:ascii="Times New Roman" w:cs="Times New Roman" w:eastAsia="Times New Roman" w:hAnsi="Times New Roman"/>
+          <w:sz w:val="24"/>
+          <w:szCs w:val="24"/>
+          <w:rtl w:val="0"/>
+        </w:rPr>
+        <w:t xml:space="preserve">который вынужден выбирать между одним добром и другим. Фениксы не высокомерны. Они знают пределы собственной мудрости, </w:t>
+      </w:r>
+      <w:r>
+        <w:rPr>
+          <w:rtl w:val="0"/>
+        </w:rPr>
+        <w:t xml:space="preserve">— старый волшебник одарил его </w:t>
+      </w:r>
+      <w:r>
+        <w:rPr>
+          <w:rFonts w:ascii="Times New Roman" w:cs="Times New Roman" w:eastAsia="Times New Roman" w:hAnsi="Times New Roman"/>
+          <w:sz w:val="24"/>
+          <w:szCs w:val="24"/>
+          <w:rtl w:val="0"/>
+        </w:rPr>
+        <w:t xml:space="preserve">действительно</w:t>
+      </w:r>
+      <w:r>
+        <w:rPr>
+          <w:rFonts w:ascii="Times New Roman" w:cs="Times New Roman" w:eastAsia="Times New Roman" w:hAnsi="Times New Roman"/>
+          <w:sz w:val="24"/>
+          <w:szCs w:val="24"/>
+          <w:rtl w:val="0"/>
+        </w:rPr>
+        <w:t xml:space="preserve"> суровы</w:t>
+      </w:r>
+      <w:r>
+        <w:rPr>
+          <w:rtl w:val="0"/>
+        </w:rPr>
+        <w:t xml:space="preserve">м</w:t>
+      </w:r>
+      <w:r>
+        <w:rPr>
+          <w:rFonts w:ascii="Times New Roman" w:cs="Times New Roman" w:eastAsia="Times New Roman" w:hAnsi="Times New Roman"/>
+          <w:sz w:val="24"/>
+          <w:szCs w:val="24"/>
+          <w:rtl w:val="0"/>
+        </w:rPr>
+        <w:t xml:space="preserve">, древни</w:t>
+      </w:r>
+      <w:r>
+        <w:rPr>
+          <w:rtl w:val="0"/>
+        </w:rPr>
+        <w:t xml:space="preserve">м</w:t>
+      </w:r>
+      <w:r>
+        <w:rPr>
+          <w:rFonts w:ascii="Times New Roman" w:cs="Times New Roman" w:eastAsia="Times New Roman" w:hAnsi="Times New Roman"/>
+          <w:sz w:val="24"/>
+          <w:szCs w:val="24"/>
+          <w:rtl w:val="0"/>
+        </w:rPr>
+        <w:t xml:space="preserve"> взглядом. </w:t>
+      </w:r>
+      <w:r>
+        <w:rPr>
+          <w:rtl w:val="0"/>
+        </w:rPr>
+        <w:t xml:space="preserve">— </w:t>
+      </w:r>
+      <w:r>
+        <w:rPr>
+          <w:rFonts w:ascii="Times New Roman" w:cs="Times New Roman" w:eastAsia="Times New Roman" w:hAnsi="Times New Roman"/>
+          <w:sz w:val="24"/>
+          <w:szCs w:val="24"/>
+          <w:rtl w:val="0"/>
+        </w:rPr>
+        <w:t xml:space="preserve">В отличие от тебя, Гарри.</w:t>
+      </w:r>
+    </w:p>
+    <w:p>
+      <w:pPr>
+        <w:keepNext w:val="0"/>
+        <w:keepLines w:val="0"/>
+        <w:widowControl w:val="0"/>
+        <w:ind w:firstLine="540"/>
+        <w:contextualSpacing w:val="0"/>
+      </w:pPr>
+      <w:r>
+        <w:rPr>
+          <w:rtl w:val="0"/>
+        </w:rPr>
+        <w:t xml:space="preserve">— </w:t>
+      </w:r>
+      <w:r>
+        <w:rPr>
+          <w:rFonts w:ascii="Times New Roman" w:cs="Times New Roman" w:eastAsia="Times New Roman" w:hAnsi="Times New Roman"/>
+          <w:sz w:val="24"/>
+          <w:szCs w:val="24"/>
+          <w:rtl w:val="0"/>
+        </w:rPr>
+        <w:t xml:space="preserve">Выбирать между одним добром и другим, </w:t>
+      </w:r>
+      <w:r>
+        <w:rPr>
+          <w:rtl w:val="0"/>
+        </w:rPr>
+        <w:t xml:space="preserve">— бесстрастным голосом</w:t>
+      </w:r>
+      <w:r>
+        <w:rPr>
+          <w:rFonts w:ascii="Times New Roman" w:cs="Times New Roman" w:eastAsia="Times New Roman" w:hAnsi="Times New Roman"/>
+          <w:sz w:val="24"/>
+          <w:szCs w:val="24"/>
+          <w:rtl w:val="0"/>
+        </w:rPr>
+        <w:t xml:space="preserve"> повторил Гарри</w:t>
+      </w:r>
+      <w:r>
+        <w:rPr>
+          <w:rtl w:val="0"/>
+        </w:rPr>
+        <w:t xml:space="preserve">,</w:t>
+      </w:r>
+      <w:r>
+        <w:rPr>
+          <w:rFonts w:ascii="Times New Roman" w:cs="Times New Roman" w:eastAsia="Times New Roman" w:hAnsi="Times New Roman"/>
+          <w:sz w:val="24"/>
+          <w:szCs w:val="24"/>
+          <w:rtl w:val="0"/>
+        </w:rPr>
+        <w:t xml:space="preserve"> </w:t>
+      </w:r>
+      <w:r>
+        <w:rPr>
+          <w:rtl w:val="0"/>
+        </w:rPr>
+        <w:t xml:space="preserve">— </w:t>
+      </w:r>
+      <w:r>
+        <w:rPr>
+          <w:rFonts w:ascii="Times New Roman" w:cs="Times New Roman" w:eastAsia="Times New Roman" w:hAnsi="Times New Roman"/>
+          <w:sz w:val="24"/>
+          <w:szCs w:val="24"/>
+          <w:rtl w:val="0"/>
+        </w:rPr>
+        <w:t xml:space="preserve">например, между жизнью Гермионы Грейнджер и ста тысяч</w:t>
+      </w:r>
+      <w:r>
+        <w:rPr>
+          <w:rtl w:val="0"/>
+        </w:rPr>
+        <w:t xml:space="preserve">ами галлеонов.</w:t>
+      </w:r>
+    </w:p>
+    <w:p>
+      <w:pPr>
+        <w:keepNext w:val="0"/>
+        <w:keepLines w:val="0"/>
+        <w:widowControl w:val="0"/>
+        <w:ind w:firstLine="540"/>
+        <w:contextualSpacing w:val="0"/>
+        <w:rPr/>
+      </w:pPr>
+      <w:r>
+        <w:rPr>
+          <w:rtl w:val="0"/>
+        </w:rPr>
+        <w:t xml:space="preserve"> </w:t>
+      </w:r>
+      <w:r>
+        <w:rPr>
+          <w:rFonts w:ascii="Times New Roman" w:cs="Times New Roman" w:eastAsia="Times New Roman" w:hAnsi="Times New Roman"/>
+          <w:sz w:val="24"/>
+          <w:szCs w:val="24"/>
+          <w:rtl w:val="0"/>
+        </w:rPr>
+        <w:t xml:space="preserve">Гарри не удал</w:t>
+      </w:r>
+      <w:r>
+        <w:rPr>
+          <w:rtl w:val="0"/>
+        </w:rPr>
+        <w:t xml:space="preserve">ось достаточно</w:t>
+      </w:r>
+      <w:r>
+        <w:rPr>
+          <w:rtl w:val="0"/>
+        </w:rPr>
+        <w:t xml:space="preserve"> </w:t>
+      </w:r>
+      <w:r>
+        <w:rPr>
+          <w:rtl w:val="0"/>
+        </w:rPr>
+        <w:t xml:space="preserve">хорошо выразить голосом свою ярость и негодование, возможно, потому что...</w:t>
+      </w:r>
+      <w:r>
+        <w:rPr>
+          <w:rtl w:val="0"/>
+        </w:rPr>
+      </w:r>
+    </w:p>
+    <w:p>
+      <w:pPr>
+        <w:keepNext w:val="0"/>
+        <w:keepLines w:val="0"/>
+        <w:widowControl w:val="0"/>
+        <w:ind w:firstLine="540"/>
+        <w:contextualSpacing w:val="0"/>
+        <w:rPr/>
+      </w:pPr>
+      <w:r>
+        <w:rPr>
+          <w:rtl w:val="0"/>
+        </w:rPr>
+        <w:t xml:space="preserve">— </w:t>
+      </w:r>
+      <w:r>
+        <w:rPr>
+          <w:rtl w:val="0"/>
+        </w:rPr>
+        <w:t xml:space="preserve">Не тебе говорить мне такое</w:t>
+      </w:r>
+      <w:r>
+        <w:rPr>
+          <w:rFonts w:ascii="Times New Roman" w:cs="Times New Roman" w:eastAsia="Times New Roman" w:hAnsi="Times New Roman"/>
+          <w:sz w:val="24"/>
+          <w:szCs w:val="24"/>
+          <w:rtl w:val="0"/>
+        </w:rPr>
+        <w:t xml:space="preserve">, Гарри Пот</w:t>
+      </w:r>
+      <w:r>
+        <w:rPr>
+          <w:rtl w:val="0"/>
+        </w:rPr>
+        <w:t xml:space="preserve">т</w:t>
+      </w:r>
+      <w:r>
+        <w:rPr>
+          <w:rFonts w:ascii="Times New Roman" w:cs="Times New Roman" w:eastAsia="Times New Roman" w:hAnsi="Times New Roman"/>
+          <w:sz w:val="24"/>
+          <w:szCs w:val="24"/>
+          <w:rtl w:val="0"/>
+        </w:rPr>
+        <w:t xml:space="preserve">ер, </w:t>
+      </w:r>
+      <w:r>
+        <w:rPr>
+          <w:rtl w:val="0"/>
+        </w:rPr>
+        <w:t xml:space="preserve">— г</w:t>
+      </w:r>
+      <w:r>
+        <w:rPr>
+          <w:rFonts w:ascii="Times New Roman" w:cs="Times New Roman" w:eastAsia="Times New Roman" w:hAnsi="Times New Roman"/>
+          <w:sz w:val="24"/>
+          <w:szCs w:val="24"/>
+          <w:rtl w:val="0"/>
+        </w:rPr>
+        <w:t xml:space="preserve">олос волшебника был обманчиво мягок. </w:t>
+      </w:r>
+      <w:r>
+        <w:rPr>
+          <w:rtl w:val="0"/>
+        </w:rPr>
+        <w:t xml:space="preserve">— </w:t>
+      </w:r>
+      <w:r>
+        <w:rPr>
+          <w:rFonts w:ascii="Times New Roman" w:cs="Times New Roman" w:eastAsia="Times New Roman" w:hAnsi="Times New Roman"/>
+          <w:sz w:val="24"/>
+          <w:szCs w:val="24"/>
+          <w:rtl w:val="0"/>
+        </w:rPr>
+        <w:t xml:space="preserve">Или что за </w:t>
+      </w:r>
+      <w:r>
+        <w:rPr>
+          <w:rtl w:val="0"/>
+        </w:rPr>
+        <w:t xml:space="preserve">сомнения</w:t>
+      </w:r>
+      <w:r>
+        <w:rPr>
+          <w:rFonts w:ascii="Times New Roman" w:cs="Times New Roman" w:eastAsia="Times New Roman" w:hAnsi="Times New Roman"/>
+          <w:sz w:val="24"/>
+          <w:szCs w:val="24"/>
+          <w:rtl w:val="0"/>
+        </w:rPr>
+        <w:t xml:space="preserve"> </w:t>
+      </w:r>
+      <w:r>
+        <w:rPr>
+          <w:rFonts w:ascii="Times New Roman" w:cs="Times New Roman" w:eastAsia="Times New Roman" w:hAnsi="Times New Roman"/>
+          <w:sz w:val="24"/>
+          <w:szCs w:val="24"/>
+          <w:rtl w:val="0"/>
+        </w:rPr>
+        <w:t xml:space="preserve">я </w:t>
+      </w:r>
+      <w:r>
+        <w:rPr>
+          <w:rtl w:val="0"/>
+        </w:rPr>
+        <w:t xml:space="preserve">заметил</w:t>
+      </w:r>
+      <w:r>
+        <w:rPr>
+          <w:rFonts w:ascii="Times New Roman" w:cs="Times New Roman" w:eastAsia="Times New Roman" w:hAnsi="Times New Roman"/>
+          <w:sz w:val="24"/>
+          <w:szCs w:val="24"/>
+          <w:rtl w:val="0"/>
+        </w:rPr>
+        <w:t xml:space="preserve"> на твоём лице в Древне</w:t>
+      </w:r>
+      <w:r>
+        <w:rPr>
+          <w:rtl w:val="0"/>
+        </w:rPr>
+        <w:t xml:space="preserve">йшем</w:t>
+      </w:r>
+      <w:r>
+        <w:rPr>
+          <w:rFonts w:ascii="Times New Roman" w:cs="Times New Roman" w:eastAsia="Times New Roman" w:hAnsi="Times New Roman"/>
+          <w:sz w:val="24"/>
+          <w:szCs w:val="24"/>
+          <w:rtl w:val="0"/>
+        </w:rPr>
+        <w:t xml:space="preserve"> Зале</w:t>
+      </w:r>
+      <w:r>
+        <w:rPr>
+          <w:rFonts w:ascii="Times New Roman" w:cs="Times New Roman" w:eastAsia="Times New Roman" w:hAnsi="Times New Roman"/>
+          <w:sz w:val="24"/>
+          <w:szCs w:val="24"/>
+          <w:rtl w:val="0"/>
+        </w:rPr>
+        <w:t xml:space="preserve">?</w:t>
+      </w:r>
+    </w:p>
+    <w:p>
+      <w:pPr>
+        <w:keepNext w:val="0"/>
+        <w:keepLines w:val="0"/>
+        <w:widowControl w:val="0"/>
+        <w:ind w:firstLine="540"/>
+        <w:contextualSpacing w:val="0"/>
+        <w:rPr/>
+      </w:pPr>
+      <w:r>
+        <w:rPr>
+          <w:rFonts w:ascii="Times New Roman" w:cs="Times New Roman" w:eastAsia="Times New Roman" w:hAnsi="Times New Roman"/>
+          <w:sz w:val="24"/>
+          <w:szCs w:val="24"/>
+          <w:rtl w:val="0"/>
+        </w:rPr>
+        <w:t xml:space="preserve">Ощущение </w:t>
+      </w:r>
+      <w:r>
+        <w:rPr>
+          <w:rtl w:val="0"/>
+        </w:rPr>
+        <w:t xml:space="preserve">внутренней</w:t>
+      </w:r>
+      <w:r>
+        <w:rPr>
+          <w:rFonts w:ascii="Times New Roman" w:cs="Times New Roman" w:eastAsia="Times New Roman" w:hAnsi="Times New Roman"/>
+          <w:sz w:val="24"/>
+          <w:szCs w:val="24"/>
+          <w:rtl w:val="0"/>
+        </w:rPr>
+        <w:t xml:space="preserve"> пустоты всё нарастало.</w:t>
+      </w:r>
+    </w:p>
+    <w:p>
+      <w:pPr>
+        <w:keepNext w:val="0"/>
+        <w:keepLines w:val="0"/>
+        <w:widowControl w:val="0"/>
+        <w:ind w:firstLine="540"/>
+        <w:contextualSpacing w:val="0"/>
+      </w:pPr>
+      <w:r>
+        <w:rPr>
+          <w:rtl w:val="0"/>
+        </w:rPr>
+        <w:t xml:space="preserve">— </w:t>
+      </w:r>
+      <w:r>
+        <w:rPr>
+          <w:rFonts w:ascii="Times New Roman" w:cs="Times New Roman" w:eastAsia="Times New Roman" w:hAnsi="Times New Roman"/>
+          <w:sz w:val="24"/>
+          <w:szCs w:val="24"/>
+          <w:rtl w:val="0"/>
+        </w:rPr>
+        <w:t xml:space="preserve">Я искал другие вари</w:t>
+      </w:r>
+      <w:r>
+        <w:rPr>
+          <w:rtl w:val="0"/>
+        </w:rPr>
+        <w:t xml:space="preserve">анты</w:t>
+      </w:r>
+      <w:r>
+        <w:rPr>
+          <w:rFonts w:ascii="Times New Roman" w:cs="Times New Roman" w:eastAsia="Times New Roman" w:hAnsi="Times New Roman"/>
+          <w:sz w:val="24"/>
+          <w:szCs w:val="24"/>
+          <w:rtl w:val="0"/>
+        </w:rPr>
+        <w:t xml:space="preserve">, </w:t>
+      </w:r>
+      <w:r>
+        <w:rPr>
+          <w:rtl w:val="0"/>
+        </w:rPr>
+        <w:t xml:space="preserve">— выдавил Гарри</w:t>
       </w:r>
       <w:r>
         <w:rPr>
@@ -558,12 +1955,1145 @@
       </w:r>
       <w:r>
         <w:rPr>
-          <w:rFonts w:ascii="Times New Roman" w:cs="Times New Roman" w:eastAsia="Times New Roman" w:hAnsi="Times New Roman"/>
-          <w:sz w:val="24"/>
-          <w:szCs w:val="24"/>
-          <w:rtl w:val="0"/>
-        </w:rPr>
-        <w:t xml:space="preserve">И </w:t>
+          <w:rtl w:val="0"/>
+        </w:rPr>
+        <w:t xml:space="preserve">— </w:t>
+      </w:r>
+      <w:r>
+        <w:rPr>
+          <w:rFonts w:ascii="Times New Roman" w:cs="Times New Roman" w:eastAsia="Times New Roman" w:hAnsi="Times New Roman"/>
+          <w:sz w:val="24"/>
+          <w:szCs w:val="24"/>
+          <w:rtl w:val="0"/>
+        </w:rPr>
+        <w:t xml:space="preserve">Какой</w:t>
+      </w:r>
+      <w:r>
+        <w:rPr>
+          <w:rtl w:val="0"/>
+        </w:rPr>
+        <w:t xml:space="preserve">-</w:t>
+      </w:r>
+      <w:r>
+        <w:rPr>
+          <w:rFonts w:ascii="Times New Roman" w:cs="Times New Roman" w:eastAsia="Times New Roman" w:hAnsi="Times New Roman"/>
+          <w:sz w:val="24"/>
+          <w:szCs w:val="24"/>
+          <w:rtl w:val="0"/>
+        </w:rPr>
+        <w:t xml:space="preserve">нибудь способ спасти её, не </w:t>
+      </w:r>
+      <w:r>
+        <w:rPr>
+          <w:rFonts w:ascii="Times New Roman" w:cs="Times New Roman" w:eastAsia="Times New Roman" w:hAnsi="Times New Roman"/>
+          <w:sz w:val="24"/>
+          <w:szCs w:val="24"/>
+          <w:rtl w:val="0"/>
+          <w:rPrChange w:author="Alaric Lightin" w:id="4" w:date="2016-11-18T05:55:31Z">
+            <w:rPr>
+              <w:rFonts w:ascii="Times New Roman" w:cs="Times New Roman" w:eastAsia="Times New Roman" w:hAnsi="Times New Roman"/>
+              <w:i w:val="1"/>
+              <w:sz w:val="24"/>
+              <w:szCs w:val="24"/>
+            </w:rPr>
+          </w:rPrChange>
+        </w:rPr>
+        <w:t xml:space="preserve">потеряв</w:t>
+      </w:r>
+      <w:r>
+        <w:rPr>
+          <w:rFonts w:ascii="Times New Roman" w:cs="Times New Roman" w:eastAsia="Times New Roman" w:hAnsi="Times New Roman"/>
+          <w:i w:val="1"/>
+          <w:sz w:val="24"/>
+          <w:szCs w:val="24"/>
+          <w:rtl w:val="0"/>
+        </w:rPr>
+        <w:t xml:space="preserve"> </w:t>
+      </w:r>
+      <w:r>
+        <w:rPr>
+          <w:rFonts w:ascii="Times New Roman" w:cs="Times New Roman" w:eastAsia="Times New Roman" w:hAnsi="Times New Roman"/>
+          <w:sz w:val="24"/>
+          <w:szCs w:val="24"/>
+          <w:rtl w:val="0"/>
+        </w:rPr>
+        <w:t xml:space="preserve">деньги.</w:t>
+      </w:r>
+      <w:r>
+        <w:rPr>
+          <w:rtl w:val="0"/>
+        </w:rPr>
+      </w:r>
+    </w:p>
+    <w:p>
+      <w:pPr>
+        <w:keepNext w:val="0"/>
+        <w:keepLines w:val="0"/>
+        <w:widowControl w:val="0"/>
+        <w:ind w:firstLine="570"/>
+        <w:contextualSpacing w:val="0"/>
+      </w:pPr>
+      <w:r>
+        <w:rPr>
+          <w:rFonts w:ascii="Times New Roman" w:cs="Times New Roman" w:eastAsia="Times New Roman" w:hAnsi="Times New Roman"/>
+          <w:i w:val="1"/>
+          <w:sz w:val="24"/>
+          <w:szCs w:val="24"/>
+          <w:rtl w:val="0"/>
+        </w:rPr>
+        <w:t xml:space="preserve">Ух ты, </w:t>
+      </w:r>
+      <w:r>
+        <w:rPr>
+          <w:rtl w:val="0"/>
+        </w:rPr>
+        <w:t xml:space="preserve">— </w:t>
+      </w:r>
+      <w:r>
+        <w:rPr>
+          <w:rFonts w:ascii="Times New Roman" w:cs="Times New Roman" w:eastAsia="Times New Roman" w:hAnsi="Times New Roman"/>
+          <w:sz w:val="24"/>
+          <w:szCs w:val="24"/>
+          <w:rtl w:val="0"/>
+        </w:rPr>
+        <w:t xml:space="preserve"> </w:t>
+      </w:r>
+      <w:r>
+        <w:rPr>
+          <w:rtl w:val="0"/>
+        </w:rPr>
+        <w:t xml:space="preserve">с</w:t>
+      </w:r>
+      <w:r>
+        <w:rPr>
+          <w:rFonts w:ascii="Times New Roman" w:cs="Times New Roman" w:eastAsia="Times New Roman" w:hAnsi="Times New Roman"/>
+          <w:sz w:val="24"/>
+          <w:szCs w:val="24"/>
+          <w:rtl w:val="0"/>
+        </w:rPr>
+        <w:t xml:space="preserve">казал когтевранец. </w:t>
+      </w:r>
+      <w:r>
+        <w:rPr>
+          <w:rtl w:val="0"/>
+        </w:rPr>
+        <w:t xml:space="preserve">— </w:t>
+      </w:r>
+      <w:r>
+        <w:rPr>
+          <w:rFonts w:ascii="Times New Roman" w:cs="Times New Roman" w:eastAsia="Times New Roman" w:hAnsi="Times New Roman"/>
+          <w:sz w:val="24"/>
+          <w:szCs w:val="24"/>
+          <w:rtl w:val="0"/>
+        </w:rPr>
+        <w:t xml:space="preserve">  </w:t>
+      </w:r>
+      <w:r>
+        <w:rPr>
+          <w:rFonts w:ascii="Times New Roman" w:cs="Times New Roman" w:eastAsia="Times New Roman" w:hAnsi="Times New Roman"/>
+          <w:i w:val="1"/>
+          <w:sz w:val="24"/>
+          <w:szCs w:val="24"/>
+          <w:rtl w:val="0"/>
+        </w:rPr>
+        <w:t xml:space="preserve">Ты только что </w:t>
+      </w:r>
+      <w:r>
+        <w:rPr>
+          <w:rFonts w:ascii="Times New Roman" w:cs="Times New Roman" w:eastAsia="Times New Roman" w:hAnsi="Times New Roman"/>
+          <w:i w:val="1"/>
+          <w:sz w:val="24"/>
+          <w:szCs w:val="24"/>
+          <w:rtl w:val="0"/>
+        </w:rPr>
+        <w:t xml:space="preserve">откров</w:t>
+      </w:r>
+      <w:r>
+        <w:rPr>
+          <w:i w:val="1"/>
+          <w:rtl w:val="0"/>
+        </w:rPr>
+        <w:t xml:space="preserve">е</w:t>
+      </w:r>
+      <w:r>
+        <w:rPr>
+          <w:rFonts w:ascii="Times New Roman" w:cs="Times New Roman" w:eastAsia="Times New Roman" w:hAnsi="Times New Roman"/>
+          <w:i w:val="1"/>
+          <w:sz w:val="24"/>
+          <w:szCs w:val="24"/>
+          <w:rtl w:val="0"/>
+        </w:rPr>
+        <w:t xml:space="preserve">нно </w:t>
+      </w:r>
+      <w:r>
+        <w:rPr>
+          <w:rFonts w:ascii="Times New Roman" w:cs="Times New Roman" w:eastAsia="Times New Roman" w:hAnsi="Times New Roman"/>
+          <w:i w:val="1"/>
+          <w:sz w:val="24"/>
+          <w:szCs w:val="24"/>
+          <w:rtl w:val="0"/>
+        </w:rPr>
+        <w:t xml:space="preserve">солгал. </w:t>
+      </w:r>
+      <w:r>
+        <w:rPr>
+          <w:rFonts w:ascii="Times New Roman" w:cs="Times New Roman" w:eastAsia="Times New Roman" w:hAnsi="Times New Roman"/>
+          <w:i w:val="1"/>
+          <w:sz w:val="24"/>
+          <w:szCs w:val="24"/>
+          <w:rtl w:val="0"/>
+        </w:rPr>
+        <w:t xml:space="preserve">Вдобавок </w:t>
+      </w:r>
+      <w:r>
+        <w:rPr>
+          <w:rFonts w:ascii="Times New Roman" w:cs="Times New Roman" w:eastAsia="Times New Roman" w:hAnsi="Times New Roman"/>
+          <w:i w:val="1"/>
+          <w:sz w:val="24"/>
+          <w:szCs w:val="24"/>
+          <w:rtl w:val="0"/>
+        </w:rPr>
+        <w:t xml:space="preserve">мне показалось, ты действительно</w:t>
+      </w:r>
+      <w:r>
+        <w:rPr>
+          <w:rFonts w:ascii="Times New Roman" w:cs="Times New Roman" w:eastAsia="Times New Roman" w:hAnsi="Times New Roman"/>
+          <w:sz w:val="24"/>
+          <w:szCs w:val="24"/>
+          <w:rtl w:val="0"/>
+        </w:rPr>
+        <w:t xml:space="preserve"> верил в это</w:t>
+      </w:r>
+      <w:r>
+        <w:rPr>
+          <w:rFonts w:ascii="Times New Roman" w:cs="Times New Roman" w:eastAsia="Times New Roman" w:hAnsi="Times New Roman"/>
+          <w:i w:val="1"/>
+          <w:sz w:val="24"/>
+          <w:szCs w:val="24"/>
+          <w:rtl w:val="0"/>
+        </w:rPr>
+        <w:t xml:space="preserve">, пока говорил. Это</w:t>
+      </w:r>
+      <w:r>
+        <w:rPr>
+          <w:rFonts w:ascii="Times New Roman" w:cs="Times New Roman" w:eastAsia="Times New Roman" w:hAnsi="Times New Roman"/>
+          <w:i w:val="1"/>
+          <w:sz w:val="24"/>
+          <w:szCs w:val="24"/>
+          <w:rtl w:val="0"/>
+        </w:rPr>
+        <w:t xml:space="preserve"> </w:t>
+      </w:r>
+      <w:r>
+        <w:rPr>
+          <w:i w:val="1"/>
+          <w:rtl w:val="0"/>
+        </w:rPr>
+        <w:t xml:space="preserve">несколько жутковато</w:t>
+      </w:r>
+      <w:r>
+        <w:rPr>
+          <w:rFonts w:ascii="Times New Roman" w:cs="Times New Roman" w:eastAsia="Times New Roman" w:hAnsi="Times New Roman"/>
+          <w:i w:val="1"/>
+          <w:sz w:val="24"/>
+          <w:szCs w:val="24"/>
+          <w:rtl w:val="0"/>
+        </w:rPr>
+        <w:t xml:space="preserve">.</w:t>
+      </w:r>
+    </w:p>
+    <w:p>
+      <w:pPr>
+        <w:keepNext w:val="0"/>
+        <w:keepLines w:val="0"/>
+        <w:widowControl w:val="0"/>
+        <w:ind w:firstLine="570"/>
+        <w:contextualSpacing w:val="0"/>
+      </w:pPr>
+      <w:r>
+        <w:rPr>
+          <w:rtl w:val="0"/>
+        </w:rPr>
+        <w:t xml:space="preserve">— </w:t>
+      </w:r>
+      <w:r>
+        <w:rPr>
+          <w:rtl w:val="0"/>
+        </w:rPr>
+        <w:t xml:space="preserve">Ты действительно </w:t>
+      </w:r>
+      <w:r>
+        <w:rPr>
+          <w:rtl w:val="0"/>
+        </w:rPr>
+        <w:t xml:space="preserve">об этом</w:t>
+      </w:r>
+      <w:r>
+        <w:rPr>
+          <w:rtl w:val="0"/>
+        </w:rPr>
+        <w:t xml:space="preserve"> думал</w:t>
+      </w:r>
+      <w:r>
+        <w:rPr>
+          <w:rFonts w:ascii="Times New Roman" w:cs="Times New Roman" w:eastAsia="Times New Roman" w:hAnsi="Times New Roman"/>
+          <w:sz w:val="24"/>
+          <w:szCs w:val="24"/>
+          <w:rtl w:val="0"/>
+        </w:rPr>
+        <w:t xml:space="preserve">, Гарри? </w:t>
+      </w:r>
+      <w:r>
+        <w:rPr>
+          <w:rtl w:val="0"/>
+        </w:rPr>
+        <w:t xml:space="preserve">— г</w:t>
+      </w:r>
+      <w:r>
+        <w:rPr>
+          <w:rFonts w:ascii="Times New Roman" w:cs="Times New Roman" w:eastAsia="Times New Roman" w:hAnsi="Times New Roman"/>
+          <w:sz w:val="24"/>
+          <w:szCs w:val="24"/>
+          <w:rtl w:val="0"/>
+        </w:rPr>
+        <w:t xml:space="preserve">олубые глаза смотрели так </w:t>
+      </w:r>
+      <w:r>
+        <w:rPr>
+          <w:rFonts w:ascii="Times New Roman" w:cs="Times New Roman" w:eastAsia="Times New Roman" w:hAnsi="Times New Roman"/>
+          <w:sz w:val="24"/>
+          <w:szCs w:val="24"/>
+          <w:rtl w:val="0"/>
+        </w:rPr>
+        <w:t xml:space="preserve">проницательно,</w:t>
+      </w:r>
+      <w:r>
+        <w:rPr>
+          <w:rtl w:val="0"/>
+        </w:rPr>
+        <w:t xml:space="preserve"> что</w:t>
+      </w:r>
+      <w:r>
+        <w:rPr>
+          <w:rFonts w:ascii="Times New Roman" w:cs="Times New Roman" w:eastAsia="Times New Roman" w:hAnsi="Times New Roman"/>
+          <w:sz w:val="24"/>
+          <w:szCs w:val="24"/>
+          <w:rtl w:val="0"/>
+        </w:rPr>
+        <w:t xml:space="preserve"> на </w:t>
+      </w:r>
+      <w:r>
+        <w:rPr>
+          <w:rFonts w:ascii="Times New Roman" w:cs="Times New Roman" w:eastAsia="Times New Roman" w:hAnsi="Times New Roman"/>
+          <w:sz w:val="24"/>
+          <w:szCs w:val="24"/>
+          <w:rtl w:val="0"/>
+        </w:rPr>
+        <w:t xml:space="preserve">какой-то пугающий миг Гарри засомневался, </w:t>
+      </w:r>
+      <w:r>
+        <w:rPr>
+          <w:rFonts w:ascii="Times New Roman" w:cs="Times New Roman" w:eastAsia="Times New Roman" w:hAnsi="Times New Roman"/>
+          <w:sz w:val="24"/>
+          <w:szCs w:val="24"/>
+          <w:rtl w:val="0"/>
+        </w:rPr>
+        <w:t xml:space="preserve">не</w:t>
+      </w:r>
+      <w:r>
+        <w:rPr>
+          <w:rFonts w:ascii="Times New Roman" w:cs="Times New Roman" w:eastAsia="Times New Roman" w:hAnsi="Times New Roman"/>
+          <w:sz w:val="24"/>
+          <w:szCs w:val="24"/>
+          <w:rtl w:val="0"/>
+        </w:rPr>
+        <w:t xml:space="preserve"> может ли самый могущественный </w:t>
+      </w:r>
+      <w:r>
+        <w:rPr>
+          <w:rtl w:val="0"/>
+        </w:rPr>
+        <w:t xml:space="preserve">в мире волшебник видеть </w:t>
+      </w:r>
+      <w:r>
+        <w:rPr>
+          <w:rtl w:val="0"/>
+        </w:rPr>
+        <w:t xml:space="preserve">сквозь</w:t>
+      </w:r>
+      <w:r>
+        <w:rPr>
+          <w:rtl w:val="0"/>
+        </w:rPr>
+        <w:t xml:space="preserve"> барьер окклюменции</w:t>
+      </w:r>
+      <w:r>
+        <w:rPr>
+          <w:rtl w:val="0"/>
+        </w:rPr>
+        <w:t xml:space="preserve">.</w:t>
+      </w:r>
+      <w:r>
+        <w:rPr>
+          <w:rtl w:val="0"/>
+        </w:rPr>
+      </w:r>
+    </w:p>
+    <w:p>
+      <w:pPr>
+        <w:keepNext w:val="0"/>
+        <w:keepLines w:val="0"/>
+        <w:widowControl w:val="0"/>
+        <w:contextualSpacing w:val="0"/>
+      </w:pPr>
+      <w:r>
+        <w:rPr>
+          <w:rtl w:val="0"/>
+        </w:rPr>
+        <w:t xml:space="preserve">— </w:t>
+      </w:r>
+      <w:r>
+        <w:rPr>
+          <w:rtl w:val="0"/>
+          <w:rPrChange w:author="Alaric Lightin" w:id="5" w:date="2016-11-18T05:55:39Z">
+            <w:rPr>
+              <w:i w:val="1"/>
+            </w:rPr>
+          </w:rPrChange>
+        </w:rPr>
+        <w:t xml:space="preserve">Да</w:t>
+      </w:r>
+      <w:del w:author="Alaric Lightin" w:id="6" w:date="2016-11-18T05:55:43Z">
+        <w:r>
+          <w:rPr>
+            <w:rtl w:val="0"/>
+          </w:rPr>
+          <w:delText xml:space="preserve">,</w:delText>
+        </w:r>
+      </w:del>
+      <w:ins w:author="Alaric Lightin" w:id="6" w:date="2016-11-18T05:55:43Z">
+        <w:r>
+          <w:rPr>
+            <w:rtl w:val="0"/>
+          </w:rPr>
+          <w:t xml:space="preserve">!</w:t>
+        </w:r>
+      </w:ins>
+      <w:r>
+        <w:rPr>
+          <w:rtl w:val="0"/>
+        </w:rPr>
+        <w:t xml:space="preserve"> — </w:t>
+      </w:r>
+      <w:ins w:author="Alaric Lightin" w:id="7" w:date="2016-11-18T05:55:52Z">
+        <w:r>
+          <w:rPr>
+            <w:rtl w:val="0"/>
+          </w:rPr>
+          <w:t xml:space="preserve">выкрикнул</w:t>
+        </w:r>
+      </w:ins>
+      <w:del w:author="Alaric Lightin" w:id="7" w:date="2016-11-18T05:55:52Z">
+        <w:r>
+          <w:rPr>
+            <w:rtl w:val="0"/>
+          </w:rPr>
+          <w:delText xml:space="preserve">ответил</w:delText>
+        </w:r>
+      </w:del>
+      <w:r>
+        <w:rPr>
+          <w:rtl w:val="0"/>
+        </w:rPr>
+        <w:t xml:space="preserve"> </w:t>
+      </w:r>
+      <w:r>
+        <w:rPr>
+          <w:rFonts w:ascii="Times New Roman" w:cs="Times New Roman" w:eastAsia="Times New Roman" w:hAnsi="Times New Roman"/>
+          <w:sz w:val="24"/>
+          <w:szCs w:val="24"/>
+          <w:rtl w:val="0"/>
+        </w:rPr>
+        <w:t xml:space="preserve">Гарри. </w:t>
+      </w:r>
+      <w:r>
+        <w:rPr>
+          <w:rtl w:val="0"/>
+        </w:rPr>
+        <w:t xml:space="preserve">— </w:t>
+      </w:r>
+      <w:r>
+        <w:rPr>
+          <w:rFonts w:ascii="Times New Roman" w:cs="Times New Roman" w:eastAsia="Times New Roman" w:hAnsi="Times New Roman"/>
+          <w:sz w:val="24"/>
+          <w:szCs w:val="24"/>
+          <w:rtl w:val="0"/>
+        </w:rPr>
+        <w:t xml:space="preserve"> Мне было больно от перспективы потерять все свои деньги. Но я </w:t>
+      </w:r>
+      <w:r>
+        <w:rPr>
+          <w:rtl w:val="0"/>
+          <w:rPrChange w:author="Alaric Lightin" w:id="8" w:date="2016-11-18T05:55:59Z">
+            <w:rPr>
+              <w:i w:val="1"/>
+            </w:rPr>
+          </w:rPrChange>
+        </w:rPr>
+        <w:t xml:space="preserve">пошёл</w:t>
+      </w:r>
+      <w:r>
+        <w:rPr>
+          <w:rtl w:val="0"/>
+        </w:rPr>
+        <w:t xml:space="preserve"> на</w:t>
+      </w:r>
+      <w:r>
+        <w:rPr>
+          <w:rFonts w:ascii="Times New Roman" w:cs="Times New Roman" w:eastAsia="Times New Roman" w:hAnsi="Times New Roman"/>
+          <w:sz w:val="24"/>
+          <w:szCs w:val="24"/>
+          <w:rtl w:val="0"/>
+        </w:rPr>
+        <w:t xml:space="preserve"> </w:t>
+      </w:r>
+      <w:r>
+        <w:rPr>
+          <w:rFonts w:ascii="Times New Roman" w:cs="Times New Roman" w:eastAsia="Times New Roman" w:hAnsi="Times New Roman"/>
+          <w:sz w:val="24"/>
+          <w:szCs w:val="24"/>
+          <w:rtl w:val="0"/>
+        </w:rPr>
+        <w:t xml:space="preserve">это! </w:t>
+      </w:r>
+      <w:r>
+        <w:rPr>
+          <w:rFonts w:ascii="Times New Roman" w:cs="Times New Roman" w:eastAsia="Times New Roman" w:hAnsi="Times New Roman"/>
+          <w:sz w:val="24"/>
+          <w:szCs w:val="24"/>
+          <w:rtl w:val="0"/>
+        </w:rPr>
+        <w:t xml:space="preserve">Вот, что</w:t>
+      </w:r>
+      <w:r>
+        <w:rPr>
+          <w:rFonts w:ascii="Times New Roman" w:cs="Times New Roman" w:eastAsia="Times New Roman" w:hAnsi="Times New Roman"/>
+          <w:sz w:val="24"/>
+          <w:szCs w:val="24"/>
+          <w:rtl w:val="0"/>
+        </w:rPr>
+        <w:t xml:space="preserve"> имеет значение! А </w:t>
+      </w:r>
+      <w:ins w:author="Alaric Lightin" w:id="9" w:date="2016-11-18T05:56:07Z">
+        <w:r>
+          <w:rPr>
+            <w:rFonts w:ascii="Times New Roman" w:cs="Times New Roman" w:eastAsia="Times New Roman" w:hAnsi="Times New Roman"/>
+            <w:sz w:val="24"/>
+            <w:szCs w:val="24"/>
+            <w:rtl w:val="0"/>
+          </w:rPr>
+          <w:t xml:space="preserve">вот </w:t>
+        </w:r>
+      </w:ins>
+      <w:r>
+        <w:rPr>
+          <w:rFonts w:ascii="Times New Roman" w:cs="Times New Roman" w:eastAsia="Times New Roman" w:hAnsi="Times New Roman"/>
+          <w:sz w:val="24"/>
+          <w:szCs w:val="24"/>
+          <w:rtl w:val="0"/>
+          <w:rPrChange w:author="Alaric Lightin" w:id="10" w:date="2016-11-18T05:56:09Z">
+            <w:rPr>
+              <w:rFonts w:ascii="Times New Roman" w:cs="Times New Roman" w:eastAsia="Times New Roman" w:hAnsi="Times New Roman"/>
+              <w:i w:val="1"/>
+              <w:sz w:val="24"/>
+              <w:szCs w:val="24"/>
+            </w:rPr>
+          </w:rPrChange>
+        </w:rPr>
+        <w:t xml:space="preserve">вы</w:t>
+      </w:r>
+      <w:r>
+        <w:rPr>
+          <w:rFonts w:ascii="Times New Roman" w:cs="Times New Roman" w:eastAsia="Times New Roman" w:hAnsi="Times New Roman"/>
+          <w:sz w:val="24"/>
+          <w:szCs w:val="24"/>
+          <w:rtl w:val="0"/>
+        </w:rPr>
+        <w:t xml:space="preserve">... </w:t>
+      </w:r>
+      <w:r>
+        <w:rPr>
+          <w:rtl w:val="0"/>
+        </w:rPr>
+        <w:t xml:space="preserve">— н</w:t>
+      </w:r>
+      <w:r>
+        <w:rPr>
+          <w:rFonts w:ascii="Times New Roman" w:cs="Times New Roman" w:eastAsia="Times New Roman" w:hAnsi="Times New Roman"/>
+          <w:sz w:val="24"/>
+          <w:szCs w:val="24"/>
+          <w:rtl w:val="0"/>
+        </w:rPr>
+        <w:t xml:space="preserve">егодование, от которого голос Гарри дрожал прежде, вернулось. </w:t>
+      </w:r>
+      <w:r>
+        <w:rPr>
+          <w:rtl w:val="0"/>
+        </w:rPr>
+        <w:t xml:space="preserve">— </w:t>
+      </w:r>
+      <w:r>
+        <w:rPr>
+          <w:rFonts w:ascii="Times New Roman" w:cs="Times New Roman" w:eastAsia="Times New Roman" w:hAnsi="Times New Roman"/>
+          <w:sz w:val="24"/>
+          <w:szCs w:val="24"/>
+          <w:rtl w:val="0"/>
+        </w:rPr>
+        <w:t xml:space="preserve"> Вы </w:t>
+      </w:r>
+      <w:r>
+        <w:rPr>
+          <w:rFonts w:ascii="Times New Roman" w:cs="Times New Roman" w:eastAsia="Times New Roman" w:hAnsi="Times New Roman"/>
+          <w:sz w:val="24"/>
+          <w:szCs w:val="24"/>
+          <w:rtl w:val="0"/>
+          <w:rPrChange w:author="Alaric Lightin" w:id="11" w:date="2016-11-18T05:56:15Z">
+            <w:rPr>
+              <w:rFonts w:ascii="Times New Roman" w:cs="Times New Roman" w:eastAsia="Times New Roman" w:hAnsi="Times New Roman"/>
+              <w:i w:val="1"/>
+              <w:sz w:val="24"/>
+              <w:szCs w:val="24"/>
+            </w:rPr>
+          </w:rPrChange>
+        </w:rPr>
+        <w:t xml:space="preserve">фактически </w:t>
+      </w:r>
+      <w:r>
+        <w:rPr>
+          <w:rFonts w:ascii="Times New Roman" w:cs="Times New Roman" w:eastAsia="Times New Roman" w:hAnsi="Times New Roman"/>
+          <w:sz w:val="24"/>
+          <w:szCs w:val="24"/>
+          <w:rtl w:val="0"/>
+        </w:rPr>
+        <w:t xml:space="preserve">назначили цену жизни Гермионы Грейнджер, и цена оказалась ниже сотни тысяч галлеонов!</w:t>
+      </w:r>
+    </w:p>
+    <w:p>
+      <w:pPr>
+        <w:keepNext w:val="0"/>
+        <w:keepLines w:val="0"/>
+        <w:widowControl w:val="0"/>
+        <w:ind w:firstLine="570"/>
+        <w:contextualSpacing w:val="0"/>
+      </w:pPr>
+      <w:r>
+        <w:rPr>
+          <w:rtl w:val="0"/>
+        </w:rPr>
+        <w:t xml:space="preserve">— </w:t>
+      </w:r>
+      <w:r>
+        <w:rPr>
+          <w:rFonts w:ascii="Times New Roman" w:cs="Times New Roman" w:eastAsia="Times New Roman" w:hAnsi="Times New Roman"/>
+          <w:sz w:val="24"/>
+          <w:szCs w:val="24"/>
+          <w:rtl w:val="0"/>
+        </w:rPr>
+        <w:t xml:space="preserve"> </w:t>
+      </w:r>
+      <w:r>
+        <w:rPr>
+          <w:rtl w:val="0"/>
+        </w:rPr>
+        <w:t xml:space="preserve">Да</w:t>
+      </w:r>
+      <w:r>
+        <w:rPr>
+          <w:rFonts w:ascii="Times New Roman" w:cs="Times New Roman" w:eastAsia="Times New Roman" w:hAnsi="Times New Roman"/>
+          <w:sz w:val="24"/>
+          <w:szCs w:val="24"/>
+          <w:rtl w:val="0"/>
+        </w:rPr>
+        <w:t xml:space="preserve">?</w:t>
+      </w:r>
+      <w:r>
+        <w:rPr>
+          <w:rFonts w:ascii="Times New Roman" w:cs="Times New Roman" w:eastAsia="Times New Roman" w:hAnsi="Times New Roman"/>
+          <w:sz w:val="24"/>
+          <w:szCs w:val="24"/>
+          <w:rtl w:val="0"/>
+        </w:rPr>
+        <w:t xml:space="preserve"> </w:t>
+      </w:r>
+      <w:r>
+        <w:rPr>
+          <w:rtl w:val="0"/>
+        </w:rPr>
+        <w:t xml:space="preserve">— </w:t>
+      </w:r>
+      <w:r>
+        <w:rPr>
+          <w:rFonts w:ascii="Times New Roman" w:cs="Times New Roman" w:eastAsia="Times New Roman" w:hAnsi="Times New Roman"/>
+          <w:sz w:val="24"/>
+          <w:szCs w:val="24"/>
+          <w:rtl w:val="0"/>
+        </w:rPr>
+        <w:t xml:space="preserve">мягко произн</w:t>
+      </w:r>
+      <w:r>
+        <w:rPr>
+          <w:rtl w:val="0"/>
+        </w:rPr>
+        <w:t xml:space="preserve">ё</w:t>
+      </w:r>
+      <w:r>
+        <w:rPr>
+          <w:rFonts w:ascii="Times New Roman" w:cs="Times New Roman" w:eastAsia="Times New Roman" w:hAnsi="Times New Roman"/>
+          <w:sz w:val="24"/>
+          <w:szCs w:val="24"/>
+          <w:rtl w:val="0"/>
+        </w:rPr>
+        <w:t xml:space="preserve">с старый волшебник. </w:t>
+      </w:r>
+      <w:r>
+        <w:rPr>
+          <w:rtl w:val="0"/>
+        </w:rPr>
+        <w:t xml:space="preserve">— </w:t>
+      </w:r>
+      <w:r>
+        <w:rPr>
+          <w:rFonts w:ascii="Times New Roman" w:cs="Times New Roman" w:eastAsia="Times New Roman" w:hAnsi="Times New Roman"/>
+          <w:sz w:val="24"/>
+          <w:szCs w:val="24"/>
+          <w:rtl w:val="0"/>
+        </w:rPr>
+        <w:t xml:space="preserve"> </w:t>
+      </w:r>
+      <w:r>
+        <w:rPr>
+          <w:rtl w:val="0"/>
+        </w:rPr>
+        <w:t xml:space="preserve">А</w:t>
+      </w:r>
+      <w:r>
+        <w:rPr>
+          <w:rFonts w:ascii="Times New Roman" w:cs="Times New Roman" w:eastAsia="Times New Roman" w:hAnsi="Times New Roman"/>
+          <w:sz w:val="24"/>
+          <w:szCs w:val="24"/>
+          <w:rtl w:val="0"/>
+        </w:rPr>
+        <w:t xml:space="preserve"> </w:t>
+      </w:r>
+      <w:r>
+        <w:rPr>
+          <w:rFonts w:ascii="Times New Roman" w:cs="Times New Roman" w:eastAsia="Times New Roman" w:hAnsi="Times New Roman"/>
+          <w:sz w:val="24"/>
+          <w:szCs w:val="24"/>
+          <w:rtl w:val="0"/>
+        </w:rPr>
+        <w:t xml:space="preserve">какую цену назначишь за её жизнь </w:t>
+      </w:r>
+      <w:r>
+        <w:rPr>
+          <w:rtl w:val="0"/>
+        </w:rPr>
+        <w:t xml:space="preserve">ты </w:t>
+      </w:r>
+      <w:r>
+        <w:rPr>
+          <w:rFonts w:ascii="Times New Roman" w:cs="Times New Roman" w:eastAsia="Times New Roman" w:hAnsi="Times New Roman"/>
+          <w:sz w:val="24"/>
+          <w:szCs w:val="24"/>
+          <w:rtl w:val="0"/>
+        </w:rPr>
+        <w:t xml:space="preserve">в таком случае? Миллион галлеонов?</w:t>
+      </w:r>
+    </w:p>
+    <w:p>
+      <w:pPr>
+        <w:keepNext w:val="0"/>
+        <w:keepLines w:val="0"/>
+        <w:widowControl w:val="0"/>
+        <w:ind w:firstLine="570"/>
+        <w:contextualSpacing w:val="0"/>
+      </w:pPr>
+      <w:r>
+        <w:rPr>
+          <w:rtl w:val="0"/>
+        </w:rPr>
+        <w:t xml:space="preserve">— </w:t>
+      </w:r>
+      <w:r>
+        <w:rPr>
+          <w:rFonts w:ascii="Times New Roman" w:cs="Times New Roman" w:eastAsia="Times New Roman" w:hAnsi="Times New Roman"/>
+          <w:sz w:val="24"/>
+          <w:szCs w:val="24"/>
+          <w:rtl w:val="0"/>
+        </w:rPr>
+        <w:t xml:space="preserve"> Вы знакомы с экономической концепцией </w:t>
+      </w:r>
+      <w:r>
+        <w:rPr>
+          <w:rtl w:val="0"/>
+        </w:rPr>
+        <w:t xml:space="preserve">«заместительной</w:t>
+      </w:r>
+      <w:r>
+        <w:rPr>
+          <w:rFonts w:ascii="Times New Roman" w:cs="Times New Roman" w:eastAsia="Times New Roman" w:hAnsi="Times New Roman"/>
+          <w:sz w:val="24"/>
+          <w:szCs w:val="24"/>
+          <w:rtl w:val="0"/>
+        </w:rPr>
+        <w:t xml:space="preserve"> стоимости</w:t>
+      </w:r>
+      <w:r>
+        <w:rPr>
+          <w:rtl w:val="0"/>
+        </w:rPr>
+        <w:t xml:space="preserve">»</w:t>
+      </w:r>
+      <w:r>
+        <w:rPr>
+          <w:rFonts w:ascii="Times New Roman" w:cs="Times New Roman" w:eastAsia="Times New Roman" w:hAnsi="Times New Roman"/>
+          <w:sz w:val="24"/>
+          <w:szCs w:val="24"/>
+          <w:rtl w:val="0"/>
+        </w:rPr>
+        <w:t xml:space="preserve">?</w:t>
+      </w:r>
+      <w:r>
+        <w:rPr>
+          <w:rtl w:val="0"/>
+        </w:rPr>
+        <w:t xml:space="preserve"> </w:t>
+      </w:r>
+      <w:r>
+        <w:rPr>
+          <w:rtl w:val="0"/>
+        </w:rPr>
+        <w:t xml:space="preserve">— </w:t>
+      </w:r>
+      <w:r>
+        <w:rPr>
+          <w:rFonts w:ascii="Times New Roman" w:cs="Times New Roman" w:eastAsia="Times New Roman" w:hAnsi="Times New Roman"/>
+          <w:sz w:val="24"/>
+          <w:szCs w:val="24"/>
+          <w:rtl w:val="0"/>
+        </w:rPr>
+        <w:t xml:space="preserve"> </w:t>
+      </w:r>
+      <w:r>
+        <w:rPr>
+          <w:rtl w:val="0"/>
+        </w:rPr>
+        <w:t xml:space="preserve">с</w:t>
+      </w:r>
+      <w:r>
+        <w:rPr>
+          <w:rFonts w:ascii="Times New Roman" w:cs="Times New Roman" w:eastAsia="Times New Roman" w:hAnsi="Times New Roman"/>
+          <w:sz w:val="24"/>
+          <w:szCs w:val="24"/>
+          <w:rtl w:val="0"/>
+        </w:rPr>
+        <w:t xml:space="preserve">лова слетали с губ Гарри </w:t>
+      </w:r>
+      <w:r>
+        <w:rPr>
+          <w:rtl w:val="0"/>
+        </w:rPr>
+        <w:t xml:space="preserve">чуть ли не</w:t>
+      </w:r>
+      <w:r>
+        <w:rPr>
+          <w:rFonts w:ascii="Times New Roman" w:cs="Times New Roman" w:eastAsia="Times New Roman" w:hAnsi="Times New Roman"/>
+          <w:sz w:val="24"/>
+          <w:szCs w:val="24"/>
+          <w:rtl w:val="0"/>
+        </w:rPr>
+        <w:t xml:space="preserve"> </w:t>
+      </w:r>
+      <w:r>
+        <w:rPr>
+          <w:rFonts w:ascii="Times New Roman" w:cs="Times New Roman" w:eastAsia="Times New Roman" w:hAnsi="Times New Roman"/>
+          <w:sz w:val="24"/>
+          <w:szCs w:val="24"/>
+          <w:rtl w:val="0"/>
+        </w:rPr>
+        <w:t xml:space="preserve">быстрее, чем он </w:t>
+      </w:r>
+      <w:r>
+        <w:rPr>
+          <w:rtl w:val="0"/>
+        </w:rPr>
+        <w:t xml:space="preserve">успевал</w:t>
+      </w:r>
+      <w:r>
+        <w:rPr>
+          <w:rFonts w:ascii="Times New Roman" w:cs="Times New Roman" w:eastAsia="Times New Roman" w:hAnsi="Times New Roman"/>
+          <w:sz w:val="24"/>
+          <w:szCs w:val="24"/>
+          <w:rtl w:val="0"/>
+        </w:rPr>
+        <w:t xml:space="preserve"> </w:t>
+      </w:r>
+      <w:r>
+        <w:rPr>
+          <w:rFonts w:ascii="Times New Roman" w:cs="Times New Roman" w:eastAsia="Times New Roman" w:hAnsi="Times New Roman"/>
+          <w:sz w:val="24"/>
+          <w:szCs w:val="24"/>
+          <w:rtl w:val="0"/>
+        </w:rPr>
+        <w:t xml:space="preserve">их обдумать. </w:t>
+      </w:r>
+      <w:r>
+        <w:rPr>
+          <w:rtl w:val="0"/>
+        </w:rPr>
+        <w:t xml:space="preserve">— </w:t>
+      </w:r>
+      <w:r>
+        <w:rPr>
+          <w:rFonts w:ascii="Times New Roman" w:cs="Times New Roman" w:eastAsia="Times New Roman" w:hAnsi="Times New Roman"/>
+          <w:sz w:val="24"/>
+          <w:szCs w:val="24"/>
+          <w:rtl w:val="0"/>
+        </w:rPr>
+        <w:t xml:space="preserve"> </w:t>
+      </w:r>
+      <w:r>
+        <w:rPr>
+          <w:rtl w:val="0"/>
+        </w:rPr>
+        <w:t xml:space="preserve">Заместительная </w:t>
+      </w:r>
+      <w:r>
+        <w:rPr>
+          <w:rFonts w:ascii="Times New Roman" w:cs="Times New Roman" w:eastAsia="Times New Roman" w:hAnsi="Times New Roman"/>
+          <w:sz w:val="24"/>
+          <w:szCs w:val="24"/>
+          <w:rtl w:val="0"/>
+        </w:rPr>
+        <w:t xml:space="preserve">стоимость Гермионы </w:t>
+      </w:r>
+      <w:r>
+        <w:rPr>
+          <w:rtl w:val="0"/>
+        </w:rPr>
+        <w:t xml:space="preserve">— </w:t>
+      </w:r>
+      <w:r>
+        <w:rPr>
+          <w:rFonts w:ascii="Times New Roman" w:cs="Times New Roman" w:eastAsia="Times New Roman" w:hAnsi="Times New Roman"/>
+          <w:sz w:val="24"/>
+          <w:szCs w:val="24"/>
+          <w:rtl w:val="0"/>
+          <w:rPrChange w:author="Alaric Lightin" w:id="12" w:date="2016-11-18T05:56:22Z">
+            <w:rPr>
+              <w:rFonts w:ascii="Times New Roman" w:cs="Times New Roman" w:eastAsia="Times New Roman" w:hAnsi="Times New Roman"/>
+              <w:i w:val="1"/>
+              <w:sz w:val="24"/>
+              <w:szCs w:val="24"/>
+            </w:rPr>
+          </w:rPrChange>
+        </w:rPr>
+        <w:t xml:space="preserve">бесконечность</w:t>
+      </w:r>
+      <w:del w:author="Alaric Lightin" w:id="13" w:date="2016-11-18T05:56:24Z">
+        <w:r>
+          <w:rPr>
+            <w:rFonts w:ascii="Times New Roman" w:cs="Times New Roman" w:eastAsia="Times New Roman" w:hAnsi="Times New Roman"/>
+            <w:sz w:val="24"/>
+            <w:szCs w:val="24"/>
+            <w:rtl w:val="0"/>
+          </w:rPr>
+          <w:delText xml:space="preserve">.</w:delText>
+        </w:r>
+      </w:del>
+      <w:ins w:author="Alaric Lightin" w:id="13" w:date="2016-11-18T05:56:24Z">
+        <w:r>
+          <w:rPr>
+            <w:rtl w:val="0"/>
+            <w:rPrChange w:author="Alaric Lightin" w:id="14" w:date="2016-11-18T05:56:24Z">
+              <w:rPr>
+                <w:rFonts w:ascii="Times New Roman" w:cs="Times New Roman" w:eastAsia="Times New Roman" w:hAnsi="Times New Roman"/>
+                <w:sz w:val="24"/>
+                <w:szCs w:val="24"/>
+              </w:rPr>
+            </w:rPrChange>
+          </w:rPr>
+          <w:t xml:space="preserve">!</w:t>
+        </w:r>
+      </w:ins>
+      <w:r>
+        <w:rPr>
+          <w:rFonts w:ascii="Times New Roman" w:cs="Times New Roman" w:eastAsia="Times New Roman" w:hAnsi="Times New Roman"/>
+          <w:sz w:val="24"/>
+          <w:szCs w:val="24"/>
+          <w:rtl w:val="0"/>
+        </w:rPr>
+        <w:t xml:space="preserve"> Нигде нельзя купить другую.</w:t>
+      </w:r>
+      <w:r>
+        <w:rPr>
+          <w:rtl w:val="0"/>
+        </w:rPr>
+      </w:r>
+    </w:p>
+    <w:p>
+      <w:pPr>
+        <w:keepNext w:val="0"/>
+        <w:keepLines w:val="0"/>
+        <w:widowControl w:val="0"/>
+        <w:ind w:firstLine="570"/>
+        <w:contextualSpacing w:val="0"/>
+      </w:pPr>
+      <w:r>
+        <w:rPr>
+          <w:rFonts w:ascii="Times New Roman" w:cs="Times New Roman" w:eastAsia="Times New Roman" w:hAnsi="Times New Roman"/>
+          <w:i w:val="1"/>
+          <w:sz w:val="24"/>
+          <w:szCs w:val="24"/>
+          <w:rtl w:val="0"/>
+        </w:rPr>
+        <w:t xml:space="preserve">Ты только что озвучил математическ</w:t>
+      </w:r>
+      <w:r>
+        <w:rPr>
+          <w:i w:val="1"/>
+          <w:rtl w:val="0"/>
+        </w:rPr>
+        <w:t xml:space="preserve">ую чушь</w:t>
+      </w:r>
+      <w:r>
+        <w:rPr>
+          <w:rFonts w:ascii="Times New Roman" w:cs="Times New Roman" w:eastAsia="Times New Roman" w:hAnsi="Times New Roman"/>
+          <w:sz w:val="24"/>
+          <w:szCs w:val="24"/>
+          <w:rtl w:val="0"/>
+        </w:rPr>
+        <w:t xml:space="preserve">, </w:t>
+      </w:r>
+      <w:r>
+        <w:rPr>
+          <w:rtl w:val="0"/>
+        </w:rPr>
+        <w:t xml:space="preserve">— </w:t>
+      </w:r>
+      <w:r>
+        <w:rPr>
+          <w:rFonts w:ascii="Times New Roman" w:cs="Times New Roman" w:eastAsia="Times New Roman" w:hAnsi="Times New Roman"/>
+          <w:sz w:val="24"/>
+          <w:szCs w:val="24"/>
+          <w:rtl w:val="0"/>
+        </w:rPr>
+        <w:t xml:space="preserve">сказал слизеринец.</w:t>
+      </w:r>
+      <w:r>
+        <w:rPr>
+          <w:rFonts w:ascii="Times New Roman" w:cs="Times New Roman" w:eastAsia="Times New Roman" w:hAnsi="Times New Roman"/>
+          <w:i w:val="1"/>
+          <w:sz w:val="24"/>
+          <w:szCs w:val="24"/>
+          <w:rtl w:val="0"/>
+        </w:rPr>
+        <w:t xml:space="preserve"> </w:t>
+      </w:r>
+      <w:r>
+        <w:rPr>
+          <w:i w:val="1"/>
+          <w:rtl w:val="0"/>
+        </w:rPr>
+        <w:t xml:space="preserve">— </w:t>
+      </w:r>
+      <w:r>
+        <w:rPr>
+          <w:rFonts w:ascii="Times New Roman" w:cs="Times New Roman" w:eastAsia="Times New Roman" w:hAnsi="Times New Roman"/>
+          <w:i w:val="1"/>
+          <w:sz w:val="24"/>
+          <w:szCs w:val="24"/>
+          <w:rtl w:val="0"/>
+        </w:rPr>
+        <w:t xml:space="preserve">Когтевранец, поддержишь меня?</w:t>
+      </w:r>
+    </w:p>
+    <w:p>
+      <w:pPr>
+        <w:keepNext w:val="0"/>
+        <w:keepLines w:val="0"/>
+        <w:widowControl w:val="0"/>
+        <w:ind w:firstLine="570"/>
+        <w:contextualSpacing w:val="0"/>
+      </w:pPr>
+      <w:r>
+        <w:rPr>
+          <w:rtl w:val="0"/>
+        </w:rPr>
+        <w:t xml:space="preserve">— </w:t>
+      </w:r>
+      <w:r>
+        <w:rPr>
+          <w:rFonts w:ascii="Times New Roman" w:cs="Times New Roman" w:eastAsia="Times New Roman" w:hAnsi="Times New Roman"/>
+          <w:sz w:val="24"/>
+          <w:szCs w:val="24"/>
+          <w:rtl w:val="0"/>
+        </w:rPr>
+        <w:t xml:space="preserve"> Жизнь Минервы тоже бесконечно ценна? </w:t>
+      </w:r>
+      <w:r>
+        <w:rPr>
+          <w:rtl w:val="0"/>
+        </w:rPr>
+        <w:t xml:space="preserve">— </w:t>
+      </w:r>
+      <w:r>
+        <w:rPr>
+          <w:rFonts w:ascii="Times New Roman" w:cs="Times New Roman" w:eastAsia="Times New Roman" w:hAnsi="Times New Roman"/>
+          <w:sz w:val="24"/>
+          <w:szCs w:val="24"/>
+          <w:rtl w:val="0"/>
+        </w:rPr>
+        <w:t xml:space="preserve"> </w:t>
+      </w:r>
+      <w:r>
+        <w:rPr>
+          <w:rtl w:val="0"/>
+        </w:rPr>
+        <w:t xml:space="preserve">резко</w:t>
+      </w:r>
+      <w:r>
+        <w:rPr>
+          <w:rFonts w:ascii="Times New Roman" w:cs="Times New Roman" w:eastAsia="Times New Roman" w:hAnsi="Times New Roman"/>
+          <w:sz w:val="24"/>
+          <w:szCs w:val="24"/>
+          <w:rtl w:val="0"/>
+        </w:rPr>
+        <w:t xml:space="preserve"> </w:t>
+      </w:r>
+      <w:r>
+        <w:rPr>
+          <w:rFonts w:ascii="Times New Roman" w:cs="Times New Roman" w:eastAsia="Times New Roman" w:hAnsi="Times New Roman"/>
+          <w:sz w:val="24"/>
+          <w:szCs w:val="24"/>
+          <w:rtl w:val="0"/>
+        </w:rPr>
+        <w:t xml:space="preserve">спросил старый волшебник. </w:t>
+      </w:r>
+      <w:r>
+        <w:rPr>
+          <w:rtl w:val="0"/>
+        </w:rPr>
+        <w:t xml:space="preserve">— </w:t>
+      </w:r>
+      <w:r>
+        <w:rPr>
+          <w:rFonts w:ascii="Times New Roman" w:cs="Times New Roman" w:eastAsia="Times New Roman" w:hAnsi="Times New Roman"/>
+          <w:sz w:val="24"/>
+          <w:szCs w:val="24"/>
+          <w:rtl w:val="0"/>
+        </w:rPr>
+        <w:t xml:space="preserve"> Пожертвуешь ли </w:t>
       </w:r>
       <w:r>
         <w:rPr>
@@ -578,32 +3108,26 @@
           <w:szCs w:val="24"/>
           <w:rtl w:val="0"/>
         </w:rPr>
-        <w:t xml:space="preserve">о</w:t>
-      </w:r>
-      <w:r>
-        <w:rPr>
-          <w:rtl w:val="0"/>
-        </w:rPr>
-        <w:t xml:space="preserve">ч</w:t>
-      </w:r>
-      <w:r>
-        <w:rPr>
-          <w:rFonts w:ascii="Times New Roman" w:cs="Times New Roman" w:eastAsia="Times New Roman" w:hAnsi="Times New Roman"/>
-          <w:sz w:val="24"/>
-          <w:szCs w:val="24"/>
-          <w:rtl w:val="0"/>
-        </w:rPr>
-        <w:t xml:space="preserve">но</w:t>
-      </w:r>
-      <w:r>
-        <w:rPr>
-          <w:rFonts w:ascii="Times New Roman" w:cs="Times New Roman" w:eastAsia="Times New Roman" w:hAnsi="Times New Roman"/>
-          <w:sz w:val="24"/>
-          <w:szCs w:val="24"/>
-          <w:rtl w:val="0"/>
-        </w:rPr>
-        <w:t xml:space="preserve"> также </w:t>
-      </w:r>
+        <w:t xml:space="preserve">ы </w:t>
+      </w:r>
+      <w:r>
+        <w:rPr>
+          <w:rFonts w:ascii="Times New Roman" w:cs="Times New Roman" w:eastAsia="Times New Roman" w:hAnsi="Times New Roman"/>
+          <w:sz w:val="24"/>
+          <w:szCs w:val="24"/>
+          <w:rtl w:val="0"/>
+        </w:rPr>
+        <w:t xml:space="preserve">Минервой, чтобы спасти Гермиону?</w:t>
+      </w:r>
+    </w:p>
+    <w:p>
+      <w:pPr>
+        <w:keepNext w:val="0"/>
+        <w:keepLines w:val="0"/>
+        <w:widowControl w:val="0"/>
+        <w:ind w:firstLine="570"/>
+        <w:contextualSpacing w:val="0"/>
+      </w:pPr>
       <w:r>
         <w:rPr>
           <w:rtl w:val="0"/>
@@ -617,6 +3141,126 @@
           <w:szCs w:val="24"/>
           <w:rtl w:val="0"/>
         </w:rPr>
+        <w:t xml:space="preserve"> Да и да</w:t>
+      </w:r>
+      <w:r>
+        <w:rPr>
+          <w:rtl w:val="0"/>
+        </w:rPr>
+        <w:t xml:space="preserve">,</w:t>
+      </w:r>
+      <w:r>
+        <w:rPr>
+          <w:rFonts w:ascii="Times New Roman" w:cs="Times New Roman" w:eastAsia="Times New Roman" w:hAnsi="Times New Roman"/>
+          <w:sz w:val="24"/>
+          <w:szCs w:val="24"/>
+          <w:rtl w:val="0"/>
+        </w:rPr>
+        <w:t xml:space="preserve"> </w:t>
+      </w:r>
+      <w:r>
+        <w:rPr>
+          <w:rtl w:val="0"/>
+        </w:rPr>
+        <w:t xml:space="preserve">— </w:t>
+      </w:r>
+      <w:r>
+        <w:rPr>
+          <w:rFonts w:ascii="Times New Roman" w:cs="Times New Roman" w:eastAsia="Times New Roman" w:hAnsi="Times New Roman"/>
+          <w:sz w:val="24"/>
+          <w:szCs w:val="24"/>
+          <w:rtl w:val="0"/>
+        </w:rPr>
+        <w:t xml:space="preserve"> отрезал Гарри. </w:t>
+      </w:r>
+      <w:r>
+        <w:rPr>
+          <w:rtl w:val="0"/>
+        </w:rPr>
+        <w:t xml:space="preserve">— </w:t>
+      </w:r>
+      <w:r>
+        <w:rPr>
+          <w:rFonts w:ascii="Times New Roman" w:cs="Times New Roman" w:eastAsia="Times New Roman" w:hAnsi="Times New Roman"/>
+          <w:sz w:val="24"/>
+          <w:szCs w:val="24"/>
+          <w:rtl w:val="0"/>
+        </w:rPr>
+        <w:t xml:space="preserve"> Это часть работы профессора МакГонагалл, и она знает об этом.</w:t>
+      </w:r>
+    </w:p>
+    <w:p>
+      <w:pPr>
+        <w:keepNext w:val="0"/>
+        <w:keepLines w:val="0"/>
+        <w:widowControl w:val="0"/>
+        <w:ind w:firstLine="570"/>
+        <w:contextualSpacing w:val="0"/>
+      </w:pPr>
+      <w:r>
+        <w:rPr>
+          <w:rtl w:val="0"/>
+        </w:rPr>
+        <w:t xml:space="preserve">— </w:t>
+      </w:r>
+      <w:r>
+        <w:rPr>
+          <w:rFonts w:ascii="Times New Roman" w:cs="Times New Roman" w:eastAsia="Times New Roman" w:hAnsi="Times New Roman"/>
+          <w:sz w:val="24"/>
+          <w:szCs w:val="24"/>
+          <w:rtl w:val="0"/>
+        </w:rPr>
+        <w:t xml:space="preserve"> Тогда цена Минервы не бесконечна, </w:t>
+      </w:r>
+      <w:r>
+        <w:rPr>
+          <w:rtl w:val="0"/>
+        </w:rPr>
+        <w:t xml:space="preserve">— </w:t>
+      </w:r>
+      <w:r>
+        <w:rPr>
+          <w:rFonts w:ascii="Times New Roman" w:cs="Times New Roman" w:eastAsia="Times New Roman" w:hAnsi="Times New Roman"/>
+          <w:sz w:val="24"/>
+          <w:szCs w:val="24"/>
+          <w:rtl w:val="0"/>
+        </w:rPr>
+        <w:t xml:space="preserve"> сказал старый волшебник,</w:t>
+      </w:r>
+      <w:r>
+        <w:rPr>
+          <w:rtl w:val="0"/>
+        </w:rPr>
+        <w:t xml:space="preserve"> </w:t>
+      </w:r>
+      <w:r>
+        <w:rPr>
+          <w:rtl w:val="0"/>
+        </w:rPr>
+        <w:t xml:space="preserve">— </w:t>
+      </w:r>
+      <w:r>
+        <w:rPr>
+          <w:rFonts w:ascii="Times New Roman" w:cs="Times New Roman" w:eastAsia="Times New Roman" w:hAnsi="Times New Roman"/>
+          <w:sz w:val="24"/>
+          <w:szCs w:val="24"/>
+          <w:rtl w:val="0"/>
+        </w:rPr>
+        <w:t xml:space="preserve"> как бы мы её </w:t>
+      </w:r>
+      <w:r>
+        <w:rPr>
+          <w:rFonts w:ascii="Times New Roman" w:cs="Times New Roman" w:eastAsia="Times New Roman" w:hAnsi="Times New Roman"/>
+          <w:sz w:val="24"/>
+          <w:szCs w:val="24"/>
+          <w:rtl w:val="0"/>
+        </w:rPr>
+        <w:t xml:space="preserve">н</w:t>
+      </w:r>
+      <w:r>
+        <w:rPr>
+          <w:rtl w:val="0"/>
+        </w:rPr>
         <w:t xml:space="preserve">и</w:t>
       </w:r>
       <w:r>
@@ -626,6 +3270,173 @@
           <w:szCs w:val="24"/>
           <w:rtl w:val="0"/>
         </w:rPr>
+        <w:t xml:space="preserve"> любили. На шахматной доске может быть лишь один король, только одна фигура, ради спасения которой </w:t>
+      </w:r>
+      <w:r>
+        <w:rPr>
+          <w:rtl w:val="0"/>
+        </w:rPr>
+        <w:t xml:space="preserve">следует пожертвовать любой другой</w:t>
+      </w:r>
+      <w:r>
+        <w:rPr>
+          <w:rFonts w:ascii="Times New Roman" w:cs="Times New Roman" w:eastAsia="Times New Roman" w:hAnsi="Times New Roman"/>
+          <w:sz w:val="24"/>
+          <w:szCs w:val="24"/>
+          <w:rtl w:val="0"/>
+        </w:rPr>
+        <w:t xml:space="preserve">. Не</w:t>
+      </w:r>
+      <w:r>
+        <w:rPr>
+          <w:rFonts w:ascii="Times New Roman" w:cs="Times New Roman" w:eastAsia="Times New Roman" w:hAnsi="Times New Roman"/>
+          <w:sz w:val="24"/>
+          <w:szCs w:val="24"/>
+          <w:rtl w:val="0"/>
+        </w:rPr>
+        <w:t xml:space="preserve"> заблуждайся</w:t>
+      </w:r>
+      <w:r>
+        <w:rPr>
+          <w:rFonts w:ascii="Times New Roman" w:cs="Times New Roman" w:eastAsia="Times New Roman" w:hAnsi="Times New Roman"/>
+          <w:sz w:val="24"/>
+          <w:szCs w:val="24"/>
+          <w:rtl w:val="0"/>
+        </w:rPr>
+        <w:t xml:space="preserve">, Гарри Поттер. Сегодня ты, возможно, проиграл свою войну.</w:t>
+      </w:r>
+    </w:p>
+    <w:p>
+      <w:pPr>
+        <w:keepNext w:val="0"/>
+        <w:keepLines w:val="0"/>
+        <w:widowControl w:val="0"/>
+        <w:ind w:firstLine="570"/>
+        <w:contextualSpacing w:val="0"/>
+      </w:pPr>
+      <w:r>
+        <w:rPr>
+          <w:rFonts w:ascii="Times New Roman" w:cs="Times New Roman" w:eastAsia="Times New Roman" w:hAnsi="Times New Roman"/>
+          <w:sz w:val="24"/>
+          <w:szCs w:val="24"/>
+          <w:rtl w:val="0"/>
+        </w:rPr>
+        <w:t xml:space="preserve">И если бы слова старого волшебника не били так сильно и так близко к цели, Гарри мог и не сказать того, что произн</w:t>
+      </w:r>
+      <w:r>
+        <w:rPr>
+          <w:rtl w:val="0"/>
+        </w:rPr>
+        <w:t xml:space="preserve">ёс:</w:t>
+      </w:r>
+      <w:r>
+        <w:rPr>
+          <w:rtl w:val="0"/>
+        </w:rPr>
+      </w:r>
+    </w:p>
+    <w:p>
+      <w:pPr>
+        <w:keepNext w:val="0"/>
+        <w:keepLines w:val="0"/>
+        <w:widowControl w:val="0"/>
+        <w:ind w:firstLine="570"/>
+        <w:contextualSpacing w:val="0"/>
+      </w:pPr>
+      <w:r>
+        <w:rPr>
+          <w:rtl w:val="0"/>
+        </w:rPr>
+        <w:t xml:space="preserve">— </w:t>
+      </w:r>
+      <w:r>
+        <w:rPr>
+          <w:rFonts w:ascii="Times New Roman" w:cs="Times New Roman" w:eastAsia="Times New Roman" w:hAnsi="Times New Roman"/>
+          <w:sz w:val="24"/>
+          <w:szCs w:val="24"/>
+          <w:rtl w:val="0"/>
+        </w:rPr>
+        <w:t xml:space="preserve"> Люциус был прав, </w:t>
+      </w:r>
+      <w:r>
+        <w:rPr>
+          <w:rtl w:val="0"/>
+        </w:rPr>
+        <w:t xml:space="preserve">— </w:t>
+      </w:r>
+      <w:r>
+        <w:rPr>
+          <w:rFonts w:ascii="Times New Roman" w:cs="Times New Roman" w:eastAsia="Times New Roman" w:hAnsi="Times New Roman"/>
+          <w:sz w:val="24"/>
+          <w:szCs w:val="24"/>
+          <w:rtl w:val="0"/>
+        </w:rPr>
+        <w:t xml:space="preserve"> выдавил Гарри. </w:t>
+      </w:r>
+      <w:r>
+        <w:rPr>
+          <w:rtl w:val="0"/>
+        </w:rPr>
+        <w:t xml:space="preserve">— </w:t>
+      </w:r>
+      <w:r>
+        <w:rPr>
+          <w:rFonts w:ascii="Times New Roman" w:cs="Times New Roman" w:eastAsia="Times New Roman" w:hAnsi="Times New Roman"/>
+          <w:sz w:val="24"/>
+          <w:szCs w:val="24"/>
+          <w:rtl w:val="0"/>
+        </w:rPr>
+        <w:t xml:space="preserve"> У вас никогда не было жены, у вас никогда не было дочери, у вас никогда не было ничего, кроме войны...</w:t>
+      </w:r>
+    </w:p>
+    <w:p>
+      <w:pPr>
+        <w:keepNext w:val="0"/>
+        <w:keepLines w:val="0"/>
+        <w:widowControl w:val="0"/>
+        <w:ind w:firstLine="570"/>
+        <w:contextualSpacing w:val="0"/>
+      </w:pPr>
+      <w:r>
+        <w:rPr>
+          <w:rFonts w:ascii="Times New Roman" w:cs="Times New Roman" w:eastAsia="Times New Roman" w:hAnsi="Times New Roman"/>
+          <w:sz w:val="24"/>
+          <w:szCs w:val="24"/>
+          <w:rtl w:val="0"/>
+        </w:rPr>
+        <w:t xml:space="preserve">Левая </w:t>
+      </w:r>
+      <w:r>
+        <w:rPr>
+          <w:rtl w:val="0"/>
+        </w:rPr>
+        <w:t xml:space="preserve">рука </w:t>
+      </w:r>
+      <w:r>
+        <w:rPr>
+          <w:rFonts w:ascii="Times New Roman" w:cs="Times New Roman" w:eastAsia="Times New Roman" w:hAnsi="Times New Roman"/>
+          <w:sz w:val="24"/>
+          <w:szCs w:val="24"/>
+          <w:rtl w:val="0"/>
+        </w:rPr>
+        <w:t xml:space="preserve">старого волшебника с силой сомкнулась на запястье Гарри, костлявые пальцы впились </w:t>
+      </w:r>
+      <w:r>
+        <w:rPr>
+          <w:rFonts w:ascii="Times New Roman" w:cs="Times New Roman" w:eastAsia="Times New Roman" w:hAnsi="Times New Roman"/>
+          <w:sz w:val="24"/>
+          <w:szCs w:val="24"/>
+          <w:rtl w:val="0"/>
+        </w:rPr>
+        <w:t xml:space="preserve">во всё ещё только</w:t>
+      </w:r>
+      <w:r>
+        <w:rPr>
+          <w:rFonts w:ascii="Times New Roman" w:cs="Times New Roman" w:eastAsia="Times New Roman" w:hAnsi="Times New Roman"/>
+          <w:sz w:val="24"/>
+          <w:szCs w:val="24"/>
+          <w:rtl w:val="0"/>
+        </w:rPr>
         <w:t xml:space="preserve"> </w:t>
       </w:r>
       <w:r>
@@ -635,25 +3446,332 @@
           <w:szCs w:val="24"/>
           <w:rtl w:val="0"/>
         </w:rPr>
-        <w:t xml:space="preserve">Гермиона</w:t>
-      </w:r>
-      <w:r>
-        <w:rPr>
-          <w:rFonts w:ascii="Times New Roman" w:cs="Times New Roman" w:eastAsia="Times New Roman" w:hAnsi="Times New Roman"/>
-          <w:sz w:val="24"/>
-          <w:szCs w:val="24"/>
-          <w:rtl w:val="0"/>
-        </w:rPr>
-        <w:t xml:space="preserve"> Грейнджер в бессознательном состоянии, и директор, державший её на руках</w:t>
-      </w:r>
-      <w:r>
-        <w:rPr>
+        <w:t xml:space="preserve">формирующиеся мышцы руки</w:t>
+      </w:r>
+      <w:r>
+        <w:rPr>
+          <w:rFonts w:ascii="Times New Roman" w:cs="Times New Roman" w:eastAsia="Times New Roman" w:hAnsi="Times New Roman"/>
+          <w:sz w:val="24"/>
+          <w:szCs w:val="24"/>
+          <w:rtl w:val="0"/>
+        </w:rPr>
+        <w:t xml:space="preserve">, и на м</w:t>
+      </w:r>
+      <w:r>
+        <w:rPr>
+          <w:rtl w:val="0"/>
+        </w:rPr>
+        <w:t xml:space="preserve">г</w:t>
+      </w:r>
+      <w:r>
+        <w:rPr>
+          <w:rFonts w:ascii="Times New Roman" w:cs="Times New Roman" w:eastAsia="Times New Roman" w:hAnsi="Times New Roman"/>
+          <w:sz w:val="24"/>
+          <w:szCs w:val="24"/>
+          <w:rtl w:val="0"/>
+        </w:rPr>
+        <w:t xml:space="preserve">новение Гарри </w:t>
+      </w:r>
+      <w:r>
+        <w:rPr>
+          <w:rtl w:val="0"/>
+        </w:rPr>
+        <w:t xml:space="preserve">застыл от потрясения</w:t>
+      </w:r>
+      <w:r>
+        <w:rPr>
+          <w:rFonts w:ascii="Times New Roman" w:cs="Times New Roman" w:eastAsia="Times New Roman" w:hAnsi="Times New Roman"/>
+          <w:sz w:val="24"/>
+          <w:szCs w:val="24"/>
           <w:rtl w:val="0"/>
         </w:rPr>
         <w:t xml:space="preserve">,</w:t>
       </w:r>
       <w:r>
         <w:rPr>
+          <w:rtl w:val="0"/>
+        </w:rPr>
+        <w:t xml:space="preserve"> — </w:t>
+      </w:r>
+      <w:r>
+        <w:rPr>
+          <w:rFonts w:ascii="Times New Roman" w:cs="Times New Roman" w:eastAsia="Times New Roman" w:hAnsi="Times New Roman"/>
+          <w:sz w:val="24"/>
+          <w:szCs w:val="24"/>
+          <w:rtl w:val="0"/>
+        </w:rPr>
+        <w:t xml:space="preserve">он забыл, что </w:t>
+      </w:r>
+      <w:r>
+        <w:rPr>
+          <w:rFonts w:ascii="Times New Roman" w:cs="Times New Roman" w:eastAsia="Times New Roman" w:hAnsi="Times New Roman"/>
+          <w:sz w:val="24"/>
+          <w:szCs w:val="24"/>
+          <w:rtl w:val="0"/>
+        </w:rPr>
+        <w:t xml:space="preserve">взрослые сильнее.</w:t>
+      </w:r>
+      <w:r>
+        <w:rPr>
+          <w:rtl w:val="0"/>
+        </w:rPr>
+      </w:r>
+    </w:p>
+    <w:p>
+      <w:pPr>
+        <w:keepNext w:val="0"/>
+        <w:keepLines w:val="0"/>
+        <w:widowControl w:val="0"/>
+        <w:ind w:firstLine="570"/>
+        <w:contextualSpacing w:val="0"/>
+      </w:pPr>
+      <w:r>
+        <w:rPr>
+          <w:rFonts w:ascii="Times New Roman" w:cs="Times New Roman" w:eastAsia="Times New Roman" w:hAnsi="Times New Roman"/>
+          <w:sz w:val="24"/>
+          <w:szCs w:val="24"/>
+          <w:rtl w:val="0"/>
+        </w:rPr>
+        <w:t xml:space="preserve">Альбус Дамблдор</w:t>
+      </w:r>
+      <w:r>
+        <w:rPr>
+          <w:rtl w:val="0"/>
+        </w:rPr>
+        <w:t xml:space="preserve">,</w:t>
+      </w:r>
+      <w:r>
+        <w:rPr>
+          <w:rFonts w:ascii="Times New Roman" w:cs="Times New Roman" w:eastAsia="Times New Roman" w:hAnsi="Times New Roman"/>
+          <w:sz w:val="24"/>
+          <w:szCs w:val="24"/>
+          <w:rtl w:val="0"/>
+        </w:rPr>
+        <w:t xml:space="preserve"> казалось, ничего не заметил. Он просто повернулся, таща Гарри за руку</w:t>
+      </w:r>
+      <w:r>
+        <w:rPr>
+          <w:rtl w:val="0"/>
+        </w:rPr>
+        <w:t xml:space="preserve">,</w:t>
+      </w:r>
+      <w:r>
+        <w:rPr>
+          <w:rFonts w:ascii="Times New Roman" w:cs="Times New Roman" w:eastAsia="Times New Roman" w:hAnsi="Times New Roman"/>
+          <w:sz w:val="24"/>
+          <w:szCs w:val="24"/>
+          <w:rtl w:val="0"/>
+        </w:rPr>
+        <w:t xml:space="preserve"> и двинулся твёрдым шагом напрямик к стене.</w:t>
+      </w:r>
+    </w:p>
+    <w:p>
+      <w:pPr>
+        <w:keepNext w:val="0"/>
+        <w:keepLines w:val="0"/>
+        <w:widowControl w:val="0"/>
+        <w:ind w:firstLine="570"/>
+        <w:contextualSpacing w:val="0"/>
+      </w:pPr>
+      <w:ins w:author="Alaric Lightin" w:id="15" w:date="2016-11-18T05:57:34Z">
+        <w:r>
+          <w:rPr>
+            <w:i w:val="1"/>
+            <w:rtl w:val="0"/>
+            <w:rPrChange w:author="Alaric Lightin" w:id="16" w:date="2016-11-18T05:57:34Z">
+              <w:rPr>
+                <w:rFonts w:ascii="Times New Roman" w:cs="Times New Roman" w:eastAsia="Times New Roman" w:hAnsi="Times New Roman"/>
+                <w:sz w:val="24"/>
+                <w:szCs w:val="24"/>
+              </w:rPr>
+            </w:rPrChange>
+          </w:rPr>
+          <w:t xml:space="preserve">«</w:t>
+        </w:r>
+      </w:ins>
+      <w:r>
+        <w:rPr>
+          <w:rFonts w:ascii="Times New Roman" w:cs="Times New Roman" w:eastAsia="Times New Roman" w:hAnsi="Times New Roman"/>
+          <w:i w:val="1"/>
+          <w:sz w:val="24"/>
+          <w:szCs w:val="24"/>
+          <w:rtl w:val="0"/>
+        </w:rPr>
+        <w:t xml:space="preserve">Цена феникса</w:t>
+      </w:r>
+      <w:ins w:author="Alaric Lightin" w:id="17" w:date="2016-11-18T05:57:42Z">
+        <w:r>
+          <w:rPr>
+            <w:i w:val="1"/>
+            <w:rtl w:val="0"/>
+            <w:rPrChange w:author="Alaric Lightin" w:id="18" w:date="2016-11-18T05:57:42Z">
+              <w:rPr>
+                <w:rFonts w:ascii="Times New Roman" w:cs="Times New Roman" w:eastAsia="Times New Roman" w:hAnsi="Times New Roman"/>
+                <w:i w:val="1"/>
+                <w:sz w:val="24"/>
+                <w:szCs w:val="24"/>
+              </w:rPr>
+            </w:rPrChange>
+          </w:rPr>
+          <w:t xml:space="preserve">».</w:t>
+        </w:r>
+      </w:ins>
+      <w:del w:author="Alaric Lightin" w:id="17" w:date="2016-11-18T05:57:42Z">
+        <w:r>
+          <w:rPr>
+            <w:rFonts w:ascii="Times New Roman" w:cs="Times New Roman" w:eastAsia="Times New Roman" w:hAnsi="Times New Roman"/>
+            <w:i w:val="1"/>
+            <w:sz w:val="24"/>
+            <w:szCs w:val="24"/>
+            <w:rtl w:val="0"/>
+          </w:rPr>
+          <w:delText xml:space="preserve">.</w:delText>
+        </w:r>
+      </w:del>
+      <w:r>
+        <w:rPr>
+          <w:rtl w:val="0"/>
+        </w:rPr>
+      </w:r>
+    </w:p>
+    <w:p>
+      <w:pPr>
+        <w:keepNext w:val="0"/>
+        <w:keepLines w:val="0"/>
+        <w:widowControl w:val="0"/>
+        <w:ind w:firstLine="570"/>
+        <w:contextualSpacing w:val="0"/>
+      </w:pPr>
+      <w:r>
+        <w:rPr>
+          <w:rFonts w:ascii="Times New Roman" w:cs="Times New Roman" w:eastAsia="Times New Roman" w:hAnsi="Times New Roman"/>
+          <w:sz w:val="24"/>
+          <w:szCs w:val="24"/>
+          <w:rtl w:val="0"/>
+        </w:rPr>
+        <w:t xml:space="preserve">Гарри </w:t>
+      </w:r>
+      <w:r>
+        <w:rPr>
+          <w:rtl w:val="0"/>
+        </w:rPr>
+        <w:t xml:space="preserve">втащили</w:t>
+      </w:r>
+      <w:r>
+        <w:rPr>
+          <w:rFonts w:ascii="Times New Roman" w:cs="Times New Roman" w:eastAsia="Times New Roman" w:hAnsi="Times New Roman"/>
+          <w:sz w:val="24"/>
+          <w:szCs w:val="24"/>
+          <w:rtl w:val="0"/>
+        </w:rPr>
+        <w:t xml:space="preserve"> наверх по чёрной лестнице.</w:t>
+      </w:r>
+    </w:p>
+    <w:p>
+      <w:pPr>
+        <w:keepNext w:val="0"/>
+        <w:keepLines w:val="0"/>
+        <w:widowControl w:val="0"/>
+        <w:ind w:firstLine="570"/>
+        <w:contextualSpacing w:val="0"/>
+      </w:pPr>
+      <w:ins w:author="Alaric Lightin" w:id="19" w:date="2016-11-18T05:57:46Z">
+        <w:r>
+          <w:rPr>
+            <w:i w:val="1"/>
+            <w:rtl w:val="0"/>
+            <w:rPrChange w:author="Alaric Lightin" w:id="20" w:date="2016-11-18T05:57:46Z">
+              <w:rPr>
+                <w:rFonts w:ascii="Times New Roman" w:cs="Times New Roman" w:eastAsia="Times New Roman" w:hAnsi="Times New Roman"/>
+                <w:sz w:val="24"/>
+                <w:szCs w:val="24"/>
+              </w:rPr>
+            </w:rPrChange>
+          </w:rPr>
+          <w:t xml:space="preserve">«</w:t>
+        </w:r>
+      </w:ins>
+      <w:r>
+        <w:rPr>
+          <w:rFonts w:ascii="Times New Roman" w:cs="Times New Roman" w:eastAsia="Times New Roman" w:hAnsi="Times New Roman"/>
+          <w:i w:val="1"/>
+          <w:sz w:val="24"/>
+          <w:szCs w:val="24"/>
+          <w:rtl w:val="0"/>
+        </w:rPr>
+        <w:t xml:space="preserve">Судьба феникса</w:t>
+      </w:r>
+      <w:ins w:author="Alaric Lightin" w:id="21" w:date="2016-11-18T05:57:49Z">
+        <w:r>
+          <w:rPr>
+            <w:i w:val="1"/>
+            <w:rtl w:val="0"/>
+            <w:rPrChange w:author="Alaric Lightin" w:id="22" w:date="2016-11-18T05:57:49Z">
+              <w:rPr>
+                <w:rFonts w:ascii="Times New Roman" w:cs="Times New Roman" w:eastAsia="Times New Roman" w:hAnsi="Times New Roman"/>
+                <w:i w:val="1"/>
+                <w:sz w:val="24"/>
+                <w:szCs w:val="24"/>
+              </w:rPr>
+            </w:rPrChange>
+          </w:rPr>
+          <w:t xml:space="preserve">»</w:t>
+        </w:r>
+      </w:ins>
+      <w:r>
+        <w:rPr>
+          <w:rFonts w:ascii="Times New Roman" w:cs="Times New Roman" w:eastAsia="Times New Roman" w:hAnsi="Times New Roman"/>
+          <w:i w:val="1"/>
+          <w:sz w:val="24"/>
+          <w:szCs w:val="24"/>
+          <w:rtl w:val="0"/>
+        </w:rPr>
+        <w:t xml:space="preserve">.</w:t>
+      </w:r>
+    </w:p>
+    <w:p>
+      <w:pPr>
+        <w:keepNext w:val="0"/>
+        <w:keepLines w:val="0"/>
+        <w:widowControl w:val="0"/>
+        <w:ind w:firstLine="570"/>
+        <w:contextualSpacing w:val="0"/>
+      </w:pPr>
+      <w:r>
+        <w:rPr>
+          <w:rFonts w:ascii="Times New Roman" w:cs="Times New Roman" w:eastAsia="Times New Roman" w:hAnsi="Times New Roman"/>
+          <w:sz w:val="24"/>
+          <w:szCs w:val="24"/>
+          <w:rtl w:val="0"/>
+        </w:rPr>
+        <w:t xml:space="preserve">Комната с чёрными </w:t>
+      </w:r>
+      <w:r>
+        <w:rPr>
+          <w:rFonts w:ascii="Times New Roman" w:cs="Times New Roman" w:eastAsia="Times New Roman" w:hAnsi="Times New Roman"/>
+          <w:sz w:val="24"/>
+          <w:szCs w:val="24"/>
+          <w:rtl w:val="0"/>
+        </w:rPr>
+        <w:t xml:space="preserve">постаментами</w:t>
+      </w:r>
+      <w:r>
+        <w:rPr>
+          <w:rFonts w:ascii="Times New Roman" w:cs="Times New Roman" w:eastAsia="Times New Roman" w:hAnsi="Times New Roman"/>
+          <w:sz w:val="24"/>
+          <w:szCs w:val="24"/>
+          <w:rtl w:val="0"/>
+        </w:rPr>
+        <w:t xml:space="preserve">, серебряный свет, </w:t>
+      </w:r>
+      <w:r>
+        <w:rPr>
+          <w:rtl w:val="0"/>
+        </w:rPr>
+        <w:t xml:space="preserve">струящийся</w:t>
+      </w:r>
+      <w:r>
+        <w:rPr>
           <w:rFonts w:ascii="Times New Roman" w:cs="Times New Roman" w:eastAsia="Times New Roman" w:hAnsi="Times New Roman"/>
           <w:sz w:val="24"/>
           <w:szCs w:val="24"/>
@@ -668,241 +3786,111 @@
           <w:szCs w:val="24"/>
           <w:rtl w:val="0"/>
         </w:rPr>
-        <w:t xml:space="preserve">теперь находились в другом месте</w:t>
-      </w:r>
-      <w:r>
-        <w:rPr>
+        <w:t xml:space="preserve">на обломки палочек.</w:t>
+      </w:r>
+    </w:p>
+    <w:p>
+      <w:pPr>
+        <w:keepNext w:val="0"/>
+        <w:keepLines w:val="0"/>
+        <w:widowControl w:val="0"/>
+        <w:ind w:firstLine="570"/>
+        <w:contextualSpacing w:val="0"/>
+      </w:pPr>
+      <w:r>
+        <w:rPr>
+          <w:rtl w:val="0"/>
+        </w:rPr>
+        <w:t xml:space="preserve">—  </w:t>
+      </w:r>
+      <w:r>
+        <w:rPr>
+          <w:rFonts w:ascii="Times New Roman" w:cs="Times New Roman" w:eastAsia="Times New Roman" w:hAnsi="Times New Roman"/>
+          <w:sz w:val="24"/>
+          <w:szCs w:val="24"/>
+          <w:rtl w:val="0"/>
+        </w:rPr>
+        <w:t xml:space="preserve">Вы думаете, </w:t>
+      </w:r>
+      <w:r>
+        <w:rPr>
+          <w:rtl w:val="0"/>
+        </w:rPr>
+        <w:t xml:space="preserve">— </w:t>
+      </w:r>
+      <w:r>
+        <w:rPr>
+          <w:rFonts w:ascii="Times New Roman" w:cs="Times New Roman" w:eastAsia="Times New Roman" w:hAnsi="Times New Roman"/>
+          <w:sz w:val="24"/>
+          <w:szCs w:val="24"/>
+          <w:rtl w:val="0"/>
+        </w:rPr>
+        <w:t xml:space="preserve">выкрикнул Гарри, разлепив наконец губы</w:t>
+      </w:r>
+      <w:r>
+        <w:rPr>
+          <w:rFonts w:ascii="Times New Roman" w:cs="Times New Roman" w:eastAsia="Times New Roman" w:hAnsi="Times New Roman"/>
+          <w:sz w:val="24"/>
+          <w:szCs w:val="24"/>
           <w:rtl w:val="0"/>
         </w:rPr>
         <w:t xml:space="preserve">, </w:t>
       </w:r>
       <w:r>
         <w:rPr>
-          <w:rFonts w:ascii="Times New Roman" w:cs="Times New Roman" w:eastAsia="Times New Roman" w:hAnsi="Times New Roman"/>
-          <w:sz w:val="24"/>
-          <w:szCs w:val="24"/>
-          <w:rtl w:val="0"/>
-        </w:rPr>
-        <w:t xml:space="preserve">и Фоукс парил над их головами. </w:t>
-      </w:r>
-    </w:p>
-    <w:p>
-      <w:pPr>
-        <w:keepNext w:val="0"/>
-        <w:keepLines w:val="0"/>
-        <w:widowControl w:val="0"/>
-        <w:ind w:firstLine="570"/>
-        <w:contextualSpacing w:val="0"/>
-      </w:pPr>
-      <w:r>
-        <w:rPr>
-          <w:rFonts w:ascii="Times New Roman" w:cs="Times New Roman" w:eastAsia="Times New Roman" w:hAnsi="Times New Roman"/>
-          <w:sz w:val="24"/>
-          <w:szCs w:val="24"/>
-          <w:rtl w:val="0"/>
-        </w:rPr>
-        <w:t xml:space="preserve">Тихая</w:t>
-      </w:r>
-      <w:r>
-        <w:rPr>
-          <w:rFonts w:ascii="Times New Roman" w:cs="Times New Roman" w:eastAsia="Times New Roman" w:hAnsi="Times New Roman"/>
-          <w:sz w:val="24"/>
-          <w:szCs w:val="24"/>
-          <w:rtl w:val="0"/>
-        </w:rPr>
-        <w:t xml:space="preserve">, тёплая комната с колоннами из светлого камня, освещённая </w:t>
-      </w:r>
-      <w:r>
-        <w:rPr>
-          <w:rtl w:val="0"/>
-        </w:rPr>
-        <w:t xml:space="preserve">солнечным светом</w:t>
-      </w:r>
-      <w:r>
-        <w:rPr>
-          <w:rFonts w:ascii="Times New Roman" w:cs="Times New Roman" w:eastAsia="Times New Roman" w:hAnsi="Times New Roman"/>
-          <w:sz w:val="24"/>
-          <w:szCs w:val="24"/>
-          <w:rtl w:val="0"/>
-        </w:rPr>
-        <w:t xml:space="preserve"> </w:t>
-      </w:r>
-      <w:r>
-        <w:rPr>
-          <w:rFonts w:ascii="Times New Roman" w:cs="Times New Roman" w:eastAsia="Times New Roman" w:hAnsi="Times New Roman"/>
-          <w:sz w:val="24"/>
-          <w:szCs w:val="24"/>
-          <w:rtl w:val="0"/>
-        </w:rPr>
-        <w:t xml:space="preserve">со всех четырёх сторон, длинные ряды белых кроватей. Четыре из них закрыты </w:t>
-      </w:r>
-      <w:r>
-        <w:rPr>
-          <w:rFonts w:ascii="Times New Roman" w:cs="Times New Roman" w:eastAsia="Times New Roman" w:hAnsi="Times New Roman"/>
-          <w:sz w:val="24"/>
-          <w:szCs w:val="24"/>
-          <w:rtl w:val="0"/>
-        </w:rPr>
-        <w:t xml:space="preserve">ш</w:t>
-      </w:r>
-      <w:r>
-        <w:rPr>
-          <w:rtl w:val="0"/>
-        </w:rPr>
-        <w:t xml:space="preserve">ирмами</w:t>
-      </w:r>
-      <w:r>
-        <w:rPr>
-          <w:rFonts w:ascii="Times New Roman" w:cs="Times New Roman" w:eastAsia="Times New Roman" w:hAnsi="Times New Roman"/>
-          <w:sz w:val="24"/>
-          <w:szCs w:val="24"/>
-          <w:rtl w:val="0"/>
-        </w:rPr>
-        <w:t xml:space="preserve">, остальные </w:t>
-      </w:r>
-      <w:r>
-        <w:rPr>
           <w:rtl w:val="0"/>
         </w:rPr>
         <w:t xml:space="preserve">— </w:t>
       </w:r>
       <w:r>
         <w:rPr>
-          <w:rFonts w:ascii="Times New Roman" w:cs="Times New Roman" w:eastAsia="Times New Roman" w:hAnsi="Times New Roman"/>
-          <w:sz w:val="24"/>
-          <w:szCs w:val="24"/>
-          <w:rtl w:val="0"/>
-        </w:rPr>
-        <w:t xml:space="preserve">пусты.</w:t>
-      </w:r>
-      <w:r>
-        <w:rPr>
-          <w:rtl w:val="0"/>
-        </w:rPr>
-        <w:t xml:space="preserve"> </w:t>
-      </w:r>
-      <w:r>
-        <w:rPr>
-          <w:rFonts w:ascii="Times New Roman" w:cs="Times New Roman" w:eastAsia="Times New Roman" w:hAnsi="Times New Roman"/>
-          <w:sz w:val="24"/>
-          <w:szCs w:val="24"/>
-          <w:rtl w:val="0"/>
-        </w:rPr>
-        <w:t xml:space="preserve">Краем глаза Гарри заметил удивлённую мадам Помфри, которая поворачивалась к ним. Дамблдор, не обращая внимания на </w:t>
-      </w:r>
-      <w:r>
-        <w:rPr>
-          <w:rtl w:val="0"/>
-        </w:rPr>
-        <w:t xml:space="preserve">целительницу</w:t>
-      </w:r>
-      <w:r>
-        <w:rPr>
-          <w:rFonts w:ascii="Times New Roman" w:cs="Times New Roman" w:eastAsia="Times New Roman" w:hAnsi="Times New Roman"/>
-          <w:sz w:val="24"/>
-          <w:szCs w:val="24"/>
-          <w:rtl w:val="0"/>
-        </w:rPr>
-        <w:t xml:space="preserve">, аккуратно уложил Гермиону на свободную белую кровать.</w:t>
-      </w:r>
-    </w:p>
-    <w:p>
-      <w:pPr>
-        <w:keepNext w:val="0"/>
-        <w:keepLines w:val="0"/>
-        <w:widowControl w:val="0"/>
-        <w:ind w:firstLine="570"/>
-        <w:contextualSpacing w:val="0"/>
-      </w:pPr>
-      <w:r>
-        <w:rPr>
-          <w:rFonts w:ascii="Times New Roman" w:cs="Times New Roman" w:eastAsia="Times New Roman" w:hAnsi="Times New Roman"/>
-          <w:sz w:val="24"/>
-          <w:szCs w:val="24"/>
-          <w:rtl w:val="0"/>
-        </w:rPr>
-        <w:t xml:space="preserve">В дальнем углу вспыхнул зелёный свет, и из камина появилась профессор МакГонагалл, на ходу </w:t>
-      </w:r>
-      <w:r>
-        <w:rPr>
-          <w:rtl w:val="0"/>
-        </w:rPr>
-        <w:t xml:space="preserve">отряхивая с себя золу</w:t>
-      </w:r>
-      <w:r>
-        <w:rPr>
-          <w:rFonts w:ascii="Times New Roman" w:cs="Times New Roman" w:eastAsia="Times New Roman" w:hAnsi="Times New Roman"/>
-          <w:sz w:val="24"/>
-          <w:szCs w:val="24"/>
-          <w:rtl w:val="0"/>
-        </w:rPr>
-        <w:t xml:space="preserve">.</w:t>
-      </w:r>
-    </w:p>
-    <w:p>
-      <w:pPr>
-        <w:keepNext w:val="0"/>
-        <w:keepLines w:val="0"/>
-        <w:widowControl w:val="0"/>
-        <w:ind w:firstLine="570"/>
-        <w:contextualSpacing w:val="0"/>
-      </w:pPr>
-      <w:r>
-        <w:rPr>
-          <w:rFonts w:ascii="Times New Roman" w:cs="Times New Roman" w:eastAsia="Times New Roman" w:hAnsi="Times New Roman"/>
-          <w:sz w:val="24"/>
-          <w:szCs w:val="24"/>
-          <w:rtl w:val="0"/>
-        </w:rPr>
-        <w:t xml:space="preserve">Старый волшебник повернулся обратно к Гарри, обхватил </w:t>
-      </w:r>
-      <w:r>
-        <w:rPr>
-          <w:rtl w:val="0"/>
-        </w:rPr>
-        <w:t xml:space="preserve">его</w:t>
-      </w:r>
-      <w:r>
-        <w:rPr>
-          <w:rFonts w:ascii="Times New Roman" w:cs="Times New Roman" w:eastAsia="Times New Roman" w:hAnsi="Times New Roman"/>
-          <w:sz w:val="24"/>
-          <w:szCs w:val="24"/>
-          <w:rtl w:val="0"/>
-        </w:rPr>
-        <w:t xml:space="preserve"> рукой, и Мальчик-Который-Выжил вместе </w:t>
-      </w:r>
-      <w:r>
-        <w:rPr>
-          <w:rFonts w:ascii="Times New Roman" w:cs="Times New Roman" w:eastAsia="Times New Roman" w:hAnsi="Times New Roman"/>
-          <w:sz w:val="24"/>
-          <w:szCs w:val="24"/>
-          <w:rtl w:val="0"/>
-        </w:rPr>
-        <w:t xml:space="preserve">со своим</w:t>
-      </w:r>
-      <w:r>
-        <w:rPr>
-          <w:rFonts w:ascii="Times New Roman" w:cs="Times New Roman" w:eastAsia="Times New Roman" w:hAnsi="Times New Roman"/>
-          <w:sz w:val="24"/>
-          <w:szCs w:val="24"/>
-          <w:rtl w:val="0"/>
-        </w:rPr>
-        <w:t xml:space="preserve"> </w:t>
-      </w:r>
-      <w:r>
-        <w:rPr>
-          <w:rtl w:val="0"/>
-        </w:rPr>
-        <w:t xml:space="preserve">наставником</w:t>
-      </w:r>
-      <w:r>
-        <w:rPr>
-          <w:rFonts w:ascii="Times New Roman" w:cs="Times New Roman" w:eastAsia="Times New Roman" w:hAnsi="Times New Roman"/>
-          <w:sz w:val="24"/>
-          <w:szCs w:val="24"/>
-          <w:rtl w:val="0"/>
-        </w:rPr>
-        <w:t xml:space="preserve"> исчез в очередной вспышке пламени.</w:t>
+          <w:rtl w:val="0"/>
+        </w:rPr>
+        <w:t xml:space="preserve">что можете выиграть любой спор, просто стоя здесь?</w:t>
+      </w:r>
+      <w:r>
+        <w:rPr>
+          <w:rtl w:val="0"/>
+        </w:rPr>
+      </w:r>
+    </w:p>
+    <w:p>
+      <w:pPr>
+        <w:keepNext w:val="0"/>
+        <w:keepLines w:val="0"/>
+        <w:widowControl w:val="0"/>
+        <w:ind w:firstLine="570"/>
+        <w:contextualSpacing w:val="0"/>
+      </w:pPr>
+      <w:r>
+        <w:rPr>
+          <w:rFonts w:ascii="Times New Roman" w:cs="Times New Roman" w:eastAsia="Times New Roman" w:hAnsi="Times New Roman"/>
+          <w:sz w:val="24"/>
+          <w:szCs w:val="24"/>
+          <w:rtl w:val="0"/>
+        </w:rPr>
+        <w:t xml:space="preserve">Старый волшебник, не обращая на Гарри внимания, </w:t>
+      </w:r>
+      <w:r>
+        <w:rPr>
+          <w:rtl w:val="0"/>
+        </w:rPr>
+        <w:t xml:space="preserve">потащил </w:t>
+      </w:r>
+      <w:r>
+        <w:rPr>
+          <w:rFonts w:ascii="Times New Roman" w:cs="Times New Roman" w:eastAsia="Times New Roman" w:hAnsi="Times New Roman"/>
+          <w:sz w:val="24"/>
+          <w:szCs w:val="24"/>
+          <w:rtl w:val="0"/>
+        </w:rPr>
+        <w:t xml:space="preserve">его через </w:t>
+      </w:r>
+      <w:r>
+        <w:rPr>
+          <w:rtl w:val="0"/>
+        </w:rPr>
+        <w:t xml:space="preserve">зал. Правой рукой — в ней больше не было палочки — он схватил фиал с серебряной жидкостью...</w:t>
       </w:r>
       <w:r>
         <w:rPr>
@@ -921,2601 +3909,6 @@
       </w:pPr>
       <w:r>
         <w:rPr>
-          <w:rtl w:val="0"/>
-        </w:rPr>
-      </w:r>
-    </w:p>
-    <w:p>
-      <w:pPr>
-        <w:keepNext w:val="0"/>
-        <w:keepLines w:val="0"/>
-        <w:widowControl w:val="0"/>
-        <w:ind w:firstLine="570"/>
-        <w:contextualSpacing w:val="0"/>
-        <w:jc w:val="center"/>
-      </w:pPr>
-      <w:r>
-        <w:rPr>
-          <w:rFonts w:ascii="Times New Roman" w:cs="Times New Roman" w:eastAsia="Times New Roman" w:hAnsi="Times New Roman"/>
-          <w:sz w:val="24"/>
-          <w:szCs w:val="24"/>
-          <w:rtl w:val="0"/>
-        </w:rPr>
-        <w:t xml:space="preserve">* * *</w:t>
-      </w:r>
-    </w:p>
-    <w:p>
-      <w:pPr>
-        <w:keepNext w:val="0"/>
-        <w:keepLines w:val="0"/>
-        <w:widowControl w:val="0"/>
-        <w:ind w:firstLine="570"/>
-        <w:contextualSpacing w:val="0"/>
-        <w:jc w:val="center"/>
-      </w:pPr>
-      <w:r>
-        <w:rPr>
-          <w:rtl w:val="0"/>
-        </w:rPr>
-      </w:r>
-    </w:p>
-    <w:p>
-      <w:pPr>
-        <w:keepNext w:val="0"/>
-        <w:keepLines w:val="0"/>
-        <w:widowControl w:val="0"/>
-        <w:ind w:firstLine="540"/>
-        <w:contextualSpacing w:val="0"/>
-        <w:rPr/>
-      </w:pPr>
-      <w:r>
-        <w:rPr>
-          <w:rFonts w:ascii="Times New Roman" w:cs="Times New Roman" w:eastAsia="Times New Roman" w:hAnsi="Times New Roman"/>
-          <w:sz w:val="24"/>
-          <w:szCs w:val="24"/>
-          <w:rtl w:val="0"/>
-        </w:rPr>
-        <w:t xml:space="preserve">Когда Гарри вспыхнул снова, он уже стоял в кабинете директора среди </w:t>
-      </w:r>
-      <w:r>
-        <w:rPr>
-          <w:rtl w:val="0"/>
-        </w:rPr>
-        <w:t xml:space="preserve">шума</w:t>
-      </w:r>
-      <w:r>
-        <w:rPr>
-          <w:rFonts w:ascii="Times New Roman" w:cs="Times New Roman" w:eastAsia="Times New Roman" w:hAnsi="Times New Roman"/>
-          <w:sz w:val="24"/>
-          <w:szCs w:val="24"/>
-          <w:rtl w:val="0"/>
-        </w:rPr>
-        <w:t xml:space="preserve"> </w:t>
-      </w:r>
-      <w:r>
-        <w:rPr>
-          <w:rFonts w:ascii="Times New Roman" w:cs="Times New Roman" w:eastAsia="Times New Roman" w:hAnsi="Times New Roman"/>
-          <w:sz w:val="24"/>
-          <w:szCs w:val="24"/>
-          <w:rtl w:val="0"/>
-        </w:rPr>
-        <w:t xml:space="preserve">дюж</w:t>
-      </w:r>
-      <w:r>
-        <w:rPr>
-          <w:rtl w:val="0"/>
-        </w:rPr>
-        <w:t xml:space="preserve">и</w:t>
-      </w:r>
-      <w:r>
-        <w:rPr>
-          <w:rFonts w:ascii="Times New Roman" w:cs="Times New Roman" w:eastAsia="Times New Roman" w:hAnsi="Times New Roman"/>
-          <w:sz w:val="24"/>
-          <w:szCs w:val="24"/>
-          <w:rtl w:val="0"/>
-        </w:rPr>
-        <w:t xml:space="preserve">н и дюж</w:t>
-      </w:r>
-      <w:r>
-        <w:rPr>
-          <w:rtl w:val="0"/>
-        </w:rPr>
-        <w:t xml:space="preserve">и</w:t>
-      </w:r>
-      <w:r>
-        <w:rPr>
-          <w:rFonts w:ascii="Times New Roman" w:cs="Times New Roman" w:eastAsia="Times New Roman" w:hAnsi="Times New Roman"/>
-          <w:sz w:val="24"/>
-          <w:szCs w:val="24"/>
-          <w:rtl w:val="0"/>
-        </w:rPr>
-        <w:t xml:space="preserve">н </w:t>
-      </w:r>
-      <w:r>
-        <w:rPr>
-          <w:rtl w:val="0"/>
-        </w:rPr>
-        <w:t xml:space="preserve">непонятных</w:t>
-      </w:r>
-      <w:r>
-        <w:rPr>
-          <w:rFonts w:ascii="Times New Roman" w:cs="Times New Roman" w:eastAsia="Times New Roman" w:hAnsi="Times New Roman"/>
-          <w:sz w:val="24"/>
-          <w:szCs w:val="24"/>
-          <w:rtl w:val="0"/>
-        </w:rPr>
-        <w:t xml:space="preserve"> </w:t>
-      </w:r>
-      <w:r>
-        <w:rPr>
-          <w:rtl w:val="0"/>
-        </w:rPr>
-        <w:t xml:space="preserve">устройств</w:t>
-      </w:r>
-      <w:r>
-        <w:rPr>
-          <w:rFonts w:ascii="Times New Roman" w:cs="Times New Roman" w:eastAsia="Times New Roman" w:hAnsi="Times New Roman"/>
-          <w:sz w:val="24"/>
-          <w:szCs w:val="24"/>
-          <w:rtl w:val="0"/>
-        </w:rPr>
-        <w:t xml:space="preserve">.</w:t>
-      </w:r>
-    </w:p>
-    <w:p>
-      <w:pPr>
-        <w:keepNext w:val="0"/>
-        <w:keepLines w:val="0"/>
-        <w:widowControl w:val="0"/>
-        <w:ind w:firstLine="540"/>
-        <w:contextualSpacing w:val="0"/>
-        <w:rPr/>
-      </w:pPr>
-      <w:r>
-        <w:rPr>
-          <w:rFonts w:ascii="Times New Roman" w:cs="Times New Roman" w:eastAsia="Times New Roman" w:hAnsi="Times New Roman"/>
-          <w:sz w:val="24"/>
-          <w:szCs w:val="24"/>
-          <w:rtl w:val="0"/>
-        </w:rPr>
-        <w:t xml:space="preserve">Мальчик </w:t>
-      </w:r>
-      <w:r>
-        <w:rPr>
-          <w:rFonts w:ascii="Times New Roman" w:cs="Times New Roman" w:eastAsia="Times New Roman" w:hAnsi="Times New Roman"/>
-          <w:sz w:val="24"/>
-          <w:szCs w:val="24"/>
-          <w:rtl w:val="0"/>
-        </w:rPr>
-        <w:t xml:space="preserve">отступил на шаг от старого </w:t>
-      </w:r>
-      <w:r>
-        <w:rPr>
-          <w:rtl w:val="0"/>
-        </w:rPr>
-        <w:t xml:space="preserve">волшебника</w:t>
-      </w:r>
-      <w:r>
-        <w:rPr>
-          <w:rFonts w:ascii="Times New Roman" w:cs="Times New Roman" w:eastAsia="Times New Roman" w:hAnsi="Times New Roman"/>
-          <w:sz w:val="24"/>
-          <w:szCs w:val="24"/>
-          <w:rtl w:val="0"/>
-        </w:rPr>
-        <w:t xml:space="preserve">, а затем развернулся к нему</w:t>
-      </w:r>
-      <w:r>
-        <w:rPr>
-          <w:rtl w:val="0"/>
-        </w:rPr>
-        <w:t xml:space="preserve">.</w:t>
-      </w:r>
-      <w:r>
-        <w:rPr>
-          <w:rFonts w:ascii="Times New Roman" w:cs="Times New Roman" w:eastAsia="Times New Roman" w:hAnsi="Times New Roman"/>
-          <w:sz w:val="24"/>
-          <w:szCs w:val="24"/>
-          <w:rtl w:val="0"/>
-        </w:rPr>
-        <w:t xml:space="preserve"> </w:t>
-      </w:r>
-      <w:r>
-        <w:rPr>
-          <w:rtl w:val="0"/>
-        </w:rPr>
-        <w:t xml:space="preserve">И</w:t>
-      </w:r>
-      <w:r>
-        <w:rPr>
-          <w:rFonts w:ascii="Times New Roman" w:cs="Times New Roman" w:eastAsia="Times New Roman" w:hAnsi="Times New Roman"/>
-          <w:sz w:val="24"/>
-          <w:szCs w:val="24"/>
-          <w:rtl w:val="0"/>
-        </w:rPr>
-        <w:t xml:space="preserve">зумрудные и сапфировые глаза встретились.</w:t>
-      </w:r>
-    </w:p>
-    <w:p>
-      <w:pPr>
-        <w:keepNext w:val="0"/>
-        <w:keepLines w:val="0"/>
-        <w:widowControl w:val="0"/>
-        <w:ind w:firstLine="540"/>
-        <w:contextualSpacing w:val="0"/>
-      </w:pPr>
-      <w:r>
-        <w:rPr>
-          <w:rFonts w:ascii="Times New Roman" w:cs="Times New Roman" w:eastAsia="Times New Roman" w:hAnsi="Times New Roman"/>
-          <w:sz w:val="24"/>
-          <w:szCs w:val="24"/>
-          <w:rtl w:val="0"/>
-        </w:rPr>
-        <w:t xml:space="preserve">Оба какое-то время смотрели друг на друга и молчали,</w:t>
-      </w:r>
-      <w:r>
-        <w:rPr>
-          <w:rFonts w:ascii="Times New Roman" w:cs="Times New Roman" w:eastAsia="Times New Roman" w:hAnsi="Times New Roman"/>
-          <w:sz w:val="24"/>
-          <w:szCs w:val="24"/>
-          <w:rtl w:val="0"/>
-        </w:rPr>
-        <w:t xml:space="preserve"> </w:t>
-      </w:r>
-      <w:r>
-        <w:rPr>
-          <w:rFonts w:ascii="Times New Roman" w:cs="Times New Roman" w:eastAsia="Times New Roman" w:hAnsi="Times New Roman"/>
-          <w:sz w:val="24"/>
-          <w:szCs w:val="24"/>
-          <w:rtl w:val="0"/>
-        </w:rPr>
-        <w:t xml:space="preserve">как бу</w:t>
-      </w:r>
-      <w:r>
-        <w:rPr>
-          <w:rtl w:val="0"/>
-        </w:rPr>
-        <w:t xml:space="preserve">дто всё, что они должны были сказать, можно было передать взглядом и только взглядом.</w:t>
-      </w:r>
-    </w:p>
-    <w:p>
-      <w:pPr>
-        <w:keepNext w:val="0"/>
-        <w:keepLines w:val="0"/>
-        <w:widowControl w:val="0"/>
-        <w:ind w:firstLine="540"/>
-        <w:contextualSpacing w:val="0"/>
-      </w:pPr>
-      <w:r>
-        <w:rPr>
-          <w:rtl w:val="0"/>
-        </w:rPr>
-        <w:t xml:space="preserve">Наконец мальчик медленно и чётко произнёс:</w:t>
-      </w:r>
-    </w:p>
-    <w:p>
-      <w:pPr>
-        <w:keepNext w:val="0"/>
-        <w:keepLines w:val="0"/>
-        <w:widowControl w:val="0"/>
-        <w:ind w:firstLine="540"/>
-        <w:contextualSpacing w:val="0"/>
-        <w:rPr/>
-      </w:pPr>
-      <w:r>
-        <w:rPr>
-          <w:rtl w:val="0"/>
-        </w:rPr>
-        <w:t xml:space="preserve">— </w:t>
-      </w:r>
-      <w:r>
-        <w:rPr>
-          <w:rFonts w:ascii="Times New Roman" w:cs="Times New Roman" w:eastAsia="Times New Roman" w:hAnsi="Times New Roman"/>
-          <w:sz w:val="24"/>
-          <w:szCs w:val="24"/>
-          <w:rtl w:val="0"/>
-        </w:rPr>
-        <w:t xml:space="preserve">Я не могу поверить, что феникс всё ещё на вашем плече.</w:t>
-      </w:r>
-    </w:p>
-    <w:p>
-      <w:pPr>
-        <w:keepNext w:val="0"/>
-        <w:keepLines w:val="0"/>
-        <w:widowControl w:val="0"/>
-        <w:ind w:firstLine="540"/>
-        <w:contextualSpacing w:val="0"/>
-        <w:rPr/>
-      </w:pPr>
-      <w:r>
-        <w:rPr>
-          <w:rtl w:val="0"/>
-        </w:rPr>
-        <w:t xml:space="preserve">— </w:t>
-      </w:r>
-      <w:r>
-        <w:rPr>
-          <w:rFonts w:ascii="Times New Roman" w:cs="Times New Roman" w:eastAsia="Times New Roman" w:hAnsi="Times New Roman"/>
-          <w:sz w:val="24"/>
-          <w:szCs w:val="24"/>
-          <w:rtl w:val="0"/>
-        </w:rPr>
-        <w:t xml:space="preserve">Феникс выбирает только раз, </w:t>
-      </w:r>
-      <w:r>
-        <w:rPr>
-          <w:rtl w:val="0"/>
-        </w:rPr>
-        <w:t xml:space="preserve">— с</w:t>
-      </w:r>
-      <w:r>
-        <w:rPr>
-          <w:rFonts w:ascii="Times New Roman" w:cs="Times New Roman" w:eastAsia="Times New Roman" w:hAnsi="Times New Roman"/>
-          <w:sz w:val="24"/>
-          <w:szCs w:val="24"/>
-          <w:rtl w:val="0"/>
-        </w:rPr>
-        <w:t xml:space="preserve">казал старый волшебник. </w:t>
-      </w:r>
-      <w:r>
-        <w:rPr>
-          <w:rtl w:val="0"/>
-        </w:rPr>
-        <w:t xml:space="preserve">— </w:t>
-      </w:r>
-      <w:r>
-        <w:rPr>
-          <w:rFonts w:ascii="Times New Roman" w:cs="Times New Roman" w:eastAsia="Times New Roman" w:hAnsi="Times New Roman"/>
-          <w:sz w:val="24"/>
-          <w:szCs w:val="24"/>
-          <w:rtl w:val="0"/>
-        </w:rPr>
-        <w:t xml:space="preserve">Возможно, феникс п</w:t>
-      </w:r>
-      <w:r>
-        <w:rPr>
-          <w:rtl w:val="0"/>
-        </w:rPr>
-        <w:t xml:space="preserve">окинет хозяина, если тот выберет зло вместо добра</w:t>
-      </w:r>
-      <w:r>
-        <w:rPr>
-          <w:rtl w:val="0"/>
-        </w:rPr>
-        <w:t xml:space="preserve">, но</w:t>
-      </w:r>
-      <w:r>
-        <w:rPr>
-          <w:rFonts w:ascii="Times New Roman" w:cs="Times New Roman" w:eastAsia="Times New Roman" w:hAnsi="Times New Roman"/>
-          <w:sz w:val="24"/>
-          <w:szCs w:val="24"/>
-          <w:rtl w:val="0"/>
-        </w:rPr>
-        <w:t xml:space="preserve"> </w:t>
-      </w:r>
-      <w:r>
-        <w:rPr>
-          <w:rFonts w:ascii="Times New Roman" w:cs="Times New Roman" w:eastAsia="Times New Roman" w:hAnsi="Times New Roman"/>
-          <w:sz w:val="24"/>
-          <w:szCs w:val="24"/>
-          <w:rtl w:val="0"/>
-        </w:rPr>
-        <w:t xml:space="preserve">он не покин</w:t>
-      </w:r>
-      <w:r>
-        <w:rPr>
-          <w:rtl w:val="0"/>
-        </w:rPr>
-        <w:t xml:space="preserve">е</w:t>
-      </w:r>
-      <w:r>
-        <w:rPr>
-          <w:rFonts w:ascii="Times New Roman" w:cs="Times New Roman" w:eastAsia="Times New Roman" w:hAnsi="Times New Roman"/>
-          <w:sz w:val="24"/>
-          <w:szCs w:val="24"/>
-          <w:rtl w:val="0"/>
-        </w:rPr>
-        <w:t xml:space="preserve">т</w:t>
-      </w:r>
-      <w:r>
-        <w:rPr>
-          <w:rFonts w:ascii="Times New Roman" w:cs="Times New Roman" w:eastAsia="Times New Roman" w:hAnsi="Times New Roman"/>
-          <w:sz w:val="24"/>
-          <w:szCs w:val="24"/>
-          <w:rtl w:val="0"/>
-        </w:rPr>
-        <w:t xml:space="preserve"> </w:t>
-      </w:r>
-      <w:r>
-        <w:rPr>
-          <w:rtl w:val="0"/>
-        </w:rPr>
-        <w:t xml:space="preserve">хозяина, </w:t>
-      </w:r>
-      <w:r>
-        <w:rPr>
-          <w:rFonts w:ascii="Times New Roman" w:cs="Times New Roman" w:eastAsia="Times New Roman" w:hAnsi="Times New Roman"/>
-          <w:sz w:val="24"/>
-          <w:szCs w:val="24"/>
-          <w:rtl w:val="0"/>
-        </w:rPr>
-        <w:t xml:space="preserve">который вынужден выбирать между одним добром и другим. Фениксы не высокомерны. Они знают пределы собственной мудрости, </w:t>
-      </w:r>
-      <w:r>
-        <w:rPr>
-          <w:rtl w:val="0"/>
-        </w:rPr>
-        <w:t xml:space="preserve">— старый волшебник одарил его </w:t>
-      </w:r>
-      <w:r>
-        <w:rPr>
-          <w:rFonts w:ascii="Times New Roman" w:cs="Times New Roman" w:eastAsia="Times New Roman" w:hAnsi="Times New Roman"/>
-          <w:sz w:val="24"/>
-          <w:szCs w:val="24"/>
-          <w:rtl w:val="0"/>
-        </w:rPr>
-        <w:t xml:space="preserve">действительно</w:t>
-      </w:r>
-      <w:r>
-        <w:rPr>
-          <w:rFonts w:ascii="Times New Roman" w:cs="Times New Roman" w:eastAsia="Times New Roman" w:hAnsi="Times New Roman"/>
-          <w:sz w:val="24"/>
-          <w:szCs w:val="24"/>
-          <w:rtl w:val="0"/>
-        </w:rPr>
-        <w:t xml:space="preserve"> суровы</w:t>
-      </w:r>
-      <w:r>
-        <w:rPr>
-          <w:rtl w:val="0"/>
-        </w:rPr>
-        <w:t xml:space="preserve">м</w:t>
-      </w:r>
-      <w:r>
-        <w:rPr>
-          <w:rFonts w:ascii="Times New Roman" w:cs="Times New Roman" w:eastAsia="Times New Roman" w:hAnsi="Times New Roman"/>
-          <w:sz w:val="24"/>
-          <w:szCs w:val="24"/>
-          <w:rtl w:val="0"/>
-        </w:rPr>
-        <w:t xml:space="preserve">, древни</w:t>
-      </w:r>
-      <w:r>
-        <w:rPr>
-          <w:rtl w:val="0"/>
-        </w:rPr>
-        <w:t xml:space="preserve">м</w:t>
-      </w:r>
-      <w:r>
-        <w:rPr>
-          <w:rFonts w:ascii="Times New Roman" w:cs="Times New Roman" w:eastAsia="Times New Roman" w:hAnsi="Times New Roman"/>
-          <w:sz w:val="24"/>
-          <w:szCs w:val="24"/>
-          <w:rtl w:val="0"/>
-        </w:rPr>
-        <w:t xml:space="preserve"> взглядом. </w:t>
-      </w:r>
-      <w:r>
-        <w:rPr>
-          <w:rtl w:val="0"/>
-        </w:rPr>
-        <w:t xml:space="preserve">— </w:t>
-      </w:r>
-      <w:r>
-        <w:rPr>
-          <w:rFonts w:ascii="Times New Roman" w:cs="Times New Roman" w:eastAsia="Times New Roman" w:hAnsi="Times New Roman"/>
-          <w:sz w:val="24"/>
-          <w:szCs w:val="24"/>
-          <w:rtl w:val="0"/>
-        </w:rPr>
-        <w:t xml:space="preserve">В отличие от тебя, Гарри.</w:t>
-      </w:r>
-    </w:p>
-    <w:p>
-      <w:pPr>
-        <w:keepNext w:val="0"/>
-        <w:keepLines w:val="0"/>
-        <w:widowControl w:val="0"/>
-        <w:ind w:firstLine="540"/>
-        <w:contextualSpacing w:val="0"/>
-      </w:pPr>
-      <w:r>
-        <w:rPr>
-          <w:rtl w:val="0"/>
-        </w:rPr>
-        <w:t xml:space="preserve">— </w:t>
-      </w:r>
-      <w:r>
-        <w:rPr>
-          <w:rFonts w:ascii="Times New Roman" w:cs="Times New Roman" w:eastAsia="Times New Roman" w:hAnsi="Times New Roman"/>
-          <w:sz w:val="24"/>
-          <w:szCs w:val="24"/>
-          <w:rtl w:val="0"/>
-        </w:rPr>
-        <w:t xml:space="preserve">Выбирать между одним добром и другим, </w:t>
-      </w:r>
-      <w:r>
-        <w:rPr>
-          <w:rtl w:val="0"/>
-        </w:rPr>
-        <w:t xml:space="preserve">— бесстрастным голосом</w:t>
-      </w:r>
-      <w:r>
-        <w:rPr>
-          <w:rFonts w:ascii="Times New Roman" w:cs="Times New Roman" w:eastAsia="Times New Roman" w:hAnsi="Times New Roman"/>
-          <w:sz w:val="24"/>
-          <w:szCs w:val="24"/>
-          <w:rtl w:val="0"/>
-        </w:rPr>
-        <w:t xml:space="preserve"> повторил Гарри</w:t>
-      </w:r>
-      <w:r>
-        <w:rPr>
-          <w:rtl w:val="0"/>
-        </w:rPr>
-        <w:t xml:space="preserve">,</w:t>
-      </w:r>
-      <w:r>
-        <w:rPr>
-          <w:rFonts w:ascii="Times New Roman" w:cs="Times New Roman" w:eastAsia="Times New Roman" w:hAnsi="Times New Roman"/>
-          <w:sz w:val="24"/>
-          <w:szCs w:val="24"/>
-          <w:rtl w:val="0"/>
-        </w:rPr>
-        <w:t xml:space="preserve"> </w:t>
-      </w:r>
-      <w:r>
-        <w:rPr>
-          <w:rtl w:val="0"/>
-        </w:rPr>
-        <w:t xml:space="preserve">— </w:t>
-      </w:r>
-      <w:r>
-        <w:rPr>
-          <w:rFonts w:ascii="Times New Roman" w:cs="Times New Roman" w:eastAsia="Times New Roman" w:hAnsi="Times New Roman"/>
-          <w:sz w:val="24"/>
-          <w:szCs w:val="24"/>
-          <w:rtl w:val="0"/>
-        </w:rPr>
-        <w:t xml:space="preserve">например, между жизнью Гермионы Грейнджер и ста тысяч</w:t>
-      </w:r>
-      <w:r>
-        <w:rPr>
-          <w:rtl w:val="0"/>
-        </w:rPr>
-        <w:t xml:space="preserve">ами галлеонов.</w:t>
-      </w:r>
-    </w:p>
-    <w:p>
-      <w:pPr>
-        <w:keepNext w:val="0"/>
-        <w:keepLines w:val="0"/>
-        <w:widowControl w:val="0"/>
-        <w:ind w:firstLine="540"/>
-        <w:contextualSpacing w:val="0"/>
-        <w:rPr/>
-      </w:pPr>
-      <w:r>
-        <w:rPr>
-          <w:rtl w:val="0"/>
-        </w:rPr>
-        <w:t xml:space="preserve"> </w:t>
-      </w:r>
-      <w:r>
-        <w:rPr>
-          <w:rFonts w:ascii="Times New Roman" w:cs="Times New Roman" w:eastAsia="Times New Roman" w:hAnsi="Times New Roman"/>
-          <w:sz w:val="24"/>
-          <w:szCs w:val="24"/>
-          <w:rtl w:val="0"/>
-        </w:rPr>
-        <w:t xml:space="preserve">Гарри не удал</w:t>
-      </w:r>
-      <w:r>
-        <w:rPr>
-          <w:rtl w:val="0"/>
-        </w:rPr>
-        <w:t xml:space="preserve">ось достаточно</w:t>
-      </w:r>
-      <w:r>
-        <w:rPr>
-          <w:rtl w:val="0"/>
-        </w:rPr>
-        <w:t xml:space="preserve"> </w:t>
-      </w:r>
-      <w:r>
-        <w:rPr>
-          <w:rtl w:val="0"/>
-        </w:rPr>
-        <w:t xml:space="preserve">хорошо выразить голосом свою ярость и негодование, возможно, потому что...</w:t>
-      </w:r>
-      <w:r>
-        <w:rPr>
-          <w:rtl w:val="0"/>
-        </w:rPr>
-      </w:r>
-    </w:p>
-    <w:p>
-      <w:pPr>
-        <w:keepNext w:val="0"/>
-        <w:keepLines w:val="0"/>
-        <w:widowControl w:val="0"/>
-        <w:ind w:firstLine="540"/>
-        <w:contextualSpacing w:val="0"/>
-        <w:rPr/>
-      </w:pPr>
-      <w:r>
-        <w:rPr>
-          <w:rtl w:val="0"/>
-        </w:rPr>
-        <w:t xml:space="preserve">— </w:t>
-      </w:r>
-      <w:r>
-        <w:rPr>
-          <w:rtl w:val="0"/>
-        </w:rPr>
-        <w:t xml:space="preserve">Не тебе говорить мне такое</w:t>
-      </w:r>
-      <w:r>
-        <w:rPr>
-          <w:rFonts w:ascii="Times New Roman" w:cs="Times New Roman" w:eastAsia="Times New Roman" w:hAnsi="Times New Roman"/>
-          <w:sz w:val="24"/>
-          <w:szCs w:val="24"/>
-          <w:rtl w:val="0"/>
-        </w:rPr>
-        <w:t xml:space="preserve">, Гарри Пот</w:t>
-      </w:r>
-      <w:r>
-        <w:rPr>
-          <w:rtl w:val="0"/>
-        </w:rPr>
-        <w:t xml:space="preserve">т</w:t>
-      </w:r>
-      <w:r>
-        <w:rPr>
-          <w:rFonts w:ascii="Times New Roman" w:cs="Times New Roman" w:eastAsia="Times New Roman" w:hAnsi="Times New Roman"/>
-          <w:sz w:val="24"/>
-          <w:szCs w:val="24"/>
-          <w:rtl w:val="0"/>
-        </w:rPr>
-        <w:t xml:space="preserve">ер, </w:t>
-      </w:r>
-      <w:r>
-        <w:rPr>
-          <w:rtl w:val="0"/>
-        </w:rPr>
-        <w:t xml:space="preserve">— г</w:t>
-      </w:r>
-      <w:r>
-        <w:rPr>
-          <w:rFonts w:ascii="Times New Roman" w:cs="Times New Roman" w:eastAsia="Times New Roman" w:hAnsi="Times New Roman"/>
-          <w:sz w:val="24"/>
-          <w:szCs w:val="24"/>
-          <w:rtl w:val="0"/>
-        </w:rPr>
-        <w:t xml:space="preserve">олос волшебника был обманчиво мягок. </w:t>
-      </w:r>
-      <w:r>
-        <w:rPr>
-          <w:rtl w:val="0"/>
-        </w:rPr>
-        <w:t xml:space="preserve">— </w:t>
-      </w:r>
-      <w:r>
-        <w:rPr>
-          <w:rFonts w:ascii="Times New Roman" w:cs="Times New Roman" w:eastAsia="Times New Roman" w:hAnsi="Times New Roman"/>
-          <w:sz w:val="24"/>
-          <w:szCs w:val="24"/>
-          <w:rtl w:val="0"/>
-        </w:rPr>
-        <w:t xml:space="preserve">Или что за </w:t>
-      </w:r>
-      <w:r>
-        <w:rPr>
-          <w:rtl w:val="0"/>
-        </w:rPr>
-        <w:t xml:space="preserve">сомнения</w:t>
-      </w:r>
-      <w:r>
-        <w:rPr>
-          <w:rFonts w:ascii="Times New Roman" w:cs="Times New Roman" w:eastAsia="Times New Roman" w:hAnsi="Times New Roman"/>
-          <w:sz w:val="24"/>
-          <w:szCs w:val="24"/>
-          <w:rtl w:val="0"/>
-        </w:rPr>
-        <w:t xml:space="preserve"> </w:t>
-      </w:r>
-      <w:r>
-        <w:rPr>
-          <w:rFonts w:ascii="Times New Roman" w:cs="Times New Roman" w:eastAsia="Times New Roman" w:hAnsi="Times New Roman"/>
-          <w:sz w:val="24"/>
-          <w:szCs w:val="24"/>
-          <w:rtl w:val="0"/>
-        </w:rPr>
-        <w:t xml:space="preserve">я </w:t>
-      </w:r>
-      <w:r>
-        <w:rPr>
-          <w:rtl w:val="0"/>
-        </w:rPr>
-        <w:t xml:space="preserve">заметил</w:t>
-      </w:r>
-      <w:r>
-        <w:rPr>
-          <w:rFonts w:ascii="Times New Roman" w:cs="Times New Roman" w:eastAsia="Times New Roman" w:hAnsi="Times New Roman"/>
-          <w:sz w:val="24"/>
-          <w:szCs w:val="24"/>
-          <w:rtl w:val="0"/>
-        </w:rPr>
-        <w:t xml:space="preserve"> на твоём лице в Древне</w:t>
-      </w:r>
-      <w:r>
-        <w:rPr>
-          <w:rtl w:val="0"/>
-        </w:rPr>
-        <w:t xml:space="preserve">йшем</w:t>
-      </w:r>
-      <w:r>
-        <w:rPr>
-          <w:rFonts w:ascii="Times New Roman" w:cs="Times New Roman" w:eastAsia="Times New Roman" w:hAnsi="Times New Roman"/>
-          <w:sz w:val="24"/>
-          <w:szCs w:val="24"/>
-          <w:rtl w:val="0"/>
-        </w:rPr>
-        <w:t xml:space="preserve"> Зале</w:t>
-      </w:r>
-      <w:r>
-        <w:rPr>
-          <w:rFonts w:ascii="Times New Roman" w:cs="Times New Roman" w:eastAsia="Times New Roman" w:hAnsi="Times New Roman"/>
-          <w:sz w:val="24"/>
-          <w:szCs w:val="24"/>
-          <w:rtl w:val="0"/>
-        </w:rPr>
-        <w:t xml:space="preserve">?</w:t>
-      </w:r>
-    </w:p>
-    <w:p>
-      <w:pPr>
-        <w:keepNext w:val="0"/>
-        <w:keepLines w:val="0"/>
-        <w:widowControl w:val="0"/>
-        <w:ind w:firstLine="540"/>
-        <w:contextualSpacing w:val="0"/>
-        <w:rPr/>
-      </w:pPr>
-      <w:r>
-        <w:rPr>
-          <w:rFonts w:ascii="Times New Roman" w:cs="Times New Roman" w:eastAsia="Times New Roman" w:hAnsi="Times New Roman"/>
-          <w:sz w:val="24"/>
-          <w:szCs w:val="24"/>
-          <w:rtl w:val="0"/>
-        </w:rPr>
-        <w:t xml:space="preserve">Ощущение </w:t>
-      </w:r>
-      <w:r>
-        <w:rPr>
-          <w:rtl w:val="0"/>
-        </w:rPr>
-        <w:t xml:space="preserve">внутренней</w:t>
-      </w:r>
-      <w:r>
-        <w:rPr>
-          <w:rFonts w:ascii="Times New Roman" w:cs="Times New Roman" w:eastAsia="Times New Roman" w:hAnsi="Times New Roman"/>
-          <w:sz w:val="24"/>
-          <w:szCs w:val="24"/>
-          <w:rtl w:val="0"/>
-        </w:rPr>
-        <w:t xml:space="preserve"> пустоты всё нарастало.</w:t>
-      </w:r>
-    </w:p>
-    <w:p>
-      <w:pPr>
-        <w:keepNext w:val="0"/>
-        <w:keepLines w:val="0"/>
-        <w:widowControl w:val="0"/>
-        <w:ind w:firstLine="540"/>
-        <w:contextualSpacing w:val="0"/>
-      </w:pPr>
-      <w:r>
-        <w:rPr>
-          <w:rtl w:val="0"/>
-        </w:rPr>
-        <w:t xml:space="preserve">— </w:t>
-      </w:r>
-      <w:r>
-        <w:rPr>
-          <w:rFonts w:ascii="Times New Roman" w:cs="Times New Roman" w:eastAsia="Times New Roman" w:hAnsi="Times New Roman"/>
-          <w:sz w:val="24"/>
-          <w:szCs w:val="24"/>
-          <w:rtl w:val="0"/>
-        </w:rPr>
-        <w:t xml:space="preserve">Я искал другие вари</w:t>
-      </w:r>
-      <w:r>
-        <w:rPr>
-          <w:rtl w:val="0"/>
-        </w:rPr>
-        <w:t xml:space="preserve">анты</w:t>
-      </w:r>
-      <w:r>
-        <w:rPr>
-          <w:rFonts w:ascii="Times New Roman" w:cs="Times New Roman" w:eastAsia="Times New Roman" w:hAnsi="Times New Roman"/>
-          <w:sz w:val="24"/>
-          <w:szCs w:val="24"/>
-          <w:rtl w:val="0"/>
-        </w:rPr>
-        <w:t xml:space="preserve">, </w:t>
-      </w:r>
-      <w:r>
-        <w:rPr>
-          <w:rtl w:val="0"/>
-        </w:rPr>
-        <w:t xml:space="preserve">— выдавил Гарри</w:t>
-      </w:r>
-      <w:r>
-        <w:rPr>
-          <w:rFonts w:ascii="Times New Roman" w:cs="Times New Roman" w:eastAsia="Times New Roman" w:hAnsi="Times New Roman"/>
-          <w:sz w:val="24"/>
-          <w:szCs w:val="24"/>
-          <w:rtl w:val="0"/>
-        </w:rPr>
-        <w:t xml:space="preserve">. </w:t>
-      </w:r>
-      <w:r>
-        <w:rPr>
-          <w:rtl w:val="0"/>
-        </w:rPr>
-        <w:t xml:space="preserve">— </w:t>
-      </w:r>
-      <w:r>
-        <w:rPr>
-          <w:rFonts w:ascii="Times New Roman" w:cs="Times New Roman" w:eastAsia="Times New Roman" w:hAnsi="Times New Roman"/>
-          <w:sz w:val="24"/>
-          <w:szCs w:val="24"/>
-          <w:rtl w:val="0"/>
-        </w:rPr>
-        <w:t xml:space="preserve">Какой</w:t>
-      </w:r>
-      <w:r>
-        <w:rPr>
-          <w:rtl w:val="0"/>
-        </w:rPr>
-        <w:t xml:space="preserve">-</w:t>
-      </w:r>
-      <w:r>
-        <w:rPr>
-          <w:rFonts w:ascii="Times New Roman" w:cs="Times New Roman" w:eastAsia="Times New Roman" w:hAnsi="Times New Roman"/>
-          <w:sz w:val="24"/>
-          <w:szCs w:val="24"/>
-          <w:rtl w:val="0"/>
-        </w:rPr>
-        <w:t xml:space="preserve">нибудь способ спасти её, не </w:t>
-      </w:r>
-      <w:r>
-        <w:rPr>
-          <w:rFonts w:ascii="Times New Roman" w:cs="Times New Roman" w:eastAsia="Times New Roman" w:hAnsi="Times New Roman"/>
-          <w:i w:val="1"/>
-          <w:sz w:val="24"/>
-          <w:szCs w:val="24"/>
-          <w:rtl w:val="0"/>
-        </w:rPr>
-        <w:t xml:space="preserve">потеряв </w:t>
-      </w:r>
-      <w:r>
-        <w:rPr>
-          <w:rFonts w:ascii="Times New Roman" w:cs="Times New Roman" w:eastAsia="Times New Roman" w:hAnsi="Times New Roman"/>
-          <w:sz w:val="24"/>
-          <w:szCs w:val="24"/>
-          <w:rtl w:val="0"/>
-        </w:rPr>
-        <w:t xml:space="preserve">деньги.</w:t>
-      </w:r>
-      <w:r>
-        <w:rPr>
-          <w:rtl w:val="0"/>
-        </w:rPr>
-      </w:r>
-    </w:p>
-    <w:p>
-      <w:pPr>
-        <w:keepNext w:val="0"/>
-        <w:keepLines w:val="0"/>
-        <w:widowControl w:val="0"/>
-        <w:ind w:firstLine="570"/>
-        <w:contextualSpacing w:val="0"/>
-      </w:pPr>
-      <w:r>
-        <w:rPr>
-          <w:rFonts w:ascii="Times New Roman" w:cs="Times New Roman" w:eastAsia="Times New Roman" w:hAnsi="Times New Roman"/>
-          <w:i w:val="1"/>
-          <w:sz w:val="24"/>
-          <w:szCs w:val="24"/>
-          <w:rtl w:val="0"/>
-        </w:rPr>
-        <w:t xml:space="preserve">Ух ты, </w:t>
-      </w:r>
-      <w:r>
-        <w:rPr>
-          <w:rtl w:val="0"/>
-        </w:rPr>
-        <w:t xml:space="preserve">— </w:t>
-      </w:r>
-      <w:r>
-        <w:rPr>
-          <w:rFonts w:ascii="Times New Roman" w:cs="Times New Roman" w:eastAsia="Times New Roman" w:hAnsi="Times New Roman"/>
-          <w:sz w:val="24"/>
-          <w:szCs w:val="24"/>
-          <w:rtl w:val="0"/>
-        </w:rPr>
-        <w:t xml:space="preserve"> </w:t>
-      </w:r>
-      <w:r>
-        <w:rPr>
-          <w:rtl w:val="0"/>
-        </w:rPr>
-        <w:t xml:space="preserve">с</w:t>
-      </w:r>
-      <w:r>
-        <w:rPr>
-          <w:rFonts w:ascii="Times New Roman" w:cs="Times New Roman" w:eastAsia="Times New Roman" w:hAnsi="Times New Roman"/>
-          <w:sz w:val="24"/>
-          <w:szCs w:val="24"/>
-          <w:rtl w:val="0"/>
-        </w:rPr>
-        <w:t xml:space="preserve">казал когтевранец. </w:t>
-      </w:r>
-      <w:r>
-        <w:rPr>
-          <w:rtl w:val="0"/>
-        </w:rPr>
-        <w:t xml:space="preserve">— </w:t>
-      </w:r>
-      <w:r>
-        <w:rPr>
-          <w:rFonts w:ascii="Times New Roman" w:cs="Times New Roman" w:eastAsia="Times New Roman" w:hAnsi="Times New Roman"/>
-          <w:sz w:val="24"/>
-          <w:szCs w:val="24"/>
-          <w:rtl w:val="0"/>
-        </w:rPr>
-        <w:t xml:space="preserve">  </w:t>
-      </w:r>
-      <w:r>
-        <w:rPr>
-          <w:rFonts w:ascii="Times New Roman" w:cs="Times New Roman" w:eastAsia="Times New Roman" w:hAnsi="Times New Roman"/>
-          <w:i w:val="1"/>
-          <w:sz w:val="24"/>
-          <w:szCs w:val="24"/>
-          <w:rtl w:val="0"/>
-        </w:rPr>
-        <w:t xml:space="preserve">Ты только что </w:t>
-      </w:r>
-      <w:r>
-        <w:rPr>
-          <w:rFonts w:ascii="Times New Roman" w:cs="Times New Roman" w:eastAsia="Times New Roman" w:hAnsi="Times New Roman"/>
-          <w:i w:val="1"/>
-          <w:sz w:val="24"/>
-          <w:szCs w:val="24"/>
-          <w:rtl w:val="0"/>
-        </w:rPr>
-        <w:t xml:space="preserve">откров</w:t>
-      </w:r>
-      <w:r>
-        <w:rPr>
-          <w:i w:val="1"/>
-          <w:rtl w:val="0"/>
-        </w:rPr>
-        <w:t xml:space="preserve">е</w:t>
-      </w:r>
-      <w:r>
-        <w:rPr>
-          <w:rFonts w:ascii="Times New Roman" w:cs="Times New Roman" w:eastAsia="Times New Roman" w:hAnsi="Times New Roman"/>
-          <w:i w:val="1"/>
-          <w:sz w:val="24"/>
-          <w:szCs w:val="24"/>
-          <w:rtl w:val="0"/>
-        </w:rPr>
-        <w:t xml:space="preserve">нно </w:t>
-      </w:r>
-      <w:r>
-        <w:rPr>
-          <w:rFonts w:ascii="Times New Roman" w:cs="Times New Roman" w:eastAsia="Times New Roman" w:hAnsi="Times New Roman"/>
-          <w:i w:val="1"/>
-          <w:sz w:val="24"/>
-          <w:szCs w:val="24"/>
-          <w:rtl w:val="0"/>
-        </w:rPr>
-        <w:t xml:space="preserve">солгал. </w:t>
-      </w:r>
-      <w:r>
-        <w:rPr>
-          <w:rFonts w:ascii="Times New Roman" w:cs="Times New Roman" w:eastAsia="Times New Roman" w:hAnsi="Times New Roman"/>
-          <w:i w:val="1"/>
-          <w:sz w:val="24"/>
-          <w:szCs w:val="24"/>
-          <w:rtl w:val="0"/>
-        </w:rPr>
-        <w:t xml:space="preserve">Вдобавок </w:t>
-      </w:r>
-      <w:r>
-        <w:rPr>
-          <w:rFonts w:ascii="Times New Roman" w:cs="Times New Roman" w:eastAsia="Times New Roman" w:hAnsi="Times New Roman"/>
-          <w:i w:val="1"/>
-          <w:sz w:val="24"/>
-          <w:szCs w:val="24"/>
-          <w:rtl w:val="0"/>
-        </w:rPr>
-        <w:t xml:space="preserve">мне показалось, ты действительно</w:t>
-      </w:r>
-      <w:r>
-        <w:rPr>
-          <w:rFonts w:ascii="Times New Roman" w:cs="Times New Roman" w:eastAsia="Times New Roman" w:hAnsi="Times New Roman"/>
-          <w:sz w:val="24"/>
-          <w:szCs w:val="24"/>
-          <w:rtl w:val="0"/>
-        </w:rPr>
-        <w:t xml:space="preserve"> верил в это</w:t>
-      </w:r>
-      <w:r>
-        <w:rPr>
-          <w:rFonts w:ascii="Times New Roman" w:cs="Times New Roman" w:eastAsia="Times New Roman" w:hAnsi="Times New Roman"/>
-          <w:i w:val="1"/>
-          <w:sz w:val="24"/>
-          <w:szCs w:val="24"/>
-          <w:rtl w:val="0"/>
-        </w:rPr>
-        <w:t xml:space="preserve">, пока говорил. Это</w:t>
-      </w:r>
-      <w:r>
-        <w:rPr>
-          <w:rFonts w:ascii="Times New Roman" w:cs="Times New Roman" w:eastAsia="Times New Roman" w:hAnsi="Times New Roman"/>
-          <w:i w:val="1"/>
-          <w:sz w:val="24"/>
-          <w:szCs w:val="24"/>
-          <w:rtl w:val="0"/>
-        </w:rPr>
-        <w:t xml:space="preserve"> </w:t>
-      </w:r>
-      <w:r>
-        <w:rPr>
-          <w:i w:val="1"/>
-          <w:rtl w:val="0"/>
-        </w:rPr>
-        <w:t xml:space="preserve">несколько жутковато</w:t>
-      </w:r>
-      <w:r>
-        <w:rPr>
-          <w:rFonts w:ascii="Times New Roman" w:cs="Times New Roman" w:eastAsia="Times New Roman" w:hAnsi="Times New Roman"/>
-          <w:i w:val="1"/>
-          <w:sz w:val="24"/>
-          <w:szCs w:val="24"/>
-          <w:rtl w:val="0"/>
-        </w:rPr>
-        <w:t xml:space="preserve">.</w:t>
-      </w:r>
-    </w:p>
-    <w:p>
-      <w:pPr>
-        <w:keepNext w:val="0"/>
-        <w:keepLines w:val="0"/>
-        <w:widowControl w:val="0"/>
-        <w:ind w:firstLine="570"/>
-        <w:contextualSpacing w:val="0"/>
-      </w:pPr>
-      <w:r>
-        <w:rPr>
-          <w:rtl w:val="0"/>
-        </w:rPr>
-        <w:t xml:space="preserve">— </w:t>
-      </w:r>
-      <w:r>
-        <w:rPr>
-          <w:rtl w:val="0"/>
-        </w:rPr>
-        <w:t xml:space="preserve">Ты действительно </w:t>
-      </w:r>
-      <w:r>
-        <w:rPr>
-          <w:rtl w:val="0"/>
-        </w:rPr>
-        <w:t xml:space="preserve">об этом</w:t>
-      </w:r>
-      <w:r>
-        <w:rPr>
-          <w:rtl w:val="0"/>
-        </w:rPr>
-        <w:t xml:space="preserve"> думал</w:t>
-      </w:r>
-      <w:r>
-        <w:rPr>
-          <w:rFonts w:ascii="Times New Roman" w:cs="Times New Roman" w:eastAsia="Times New Roman" w:hAnsi="Times New Roman"/>
-          <w:sz w:val="24"/>
-          <w:szCs w:val="24"/>
-          <w:rtl w:val="0"/>
-        </w:rPr>
-        <w:t xml:space="preserve">, Гарри? </w:t>
-      </w:r>
-      <w:r>
-        <w:rPr>
-          <w:rtl w:val="0"/>
-        </w:rPr>
-        <w:t xml:space="preserve">— г</w:t>
-      </w:r>
-      <w:r>
-        <w:rPr>
-          <w:rFonts w:ascii="Times New Roman" w:cs="Times New Roman" w:eastAsia="Times New Roman" w:hAnsi="Times New Roman"/>
-          <w:sz w:val="24"/>
-          <w:szCs w:val="24"/>
-          <w:rtl w:val="0"/>
-        </w:rPr>
-        <w:t xml:space="preserve">олубые глаза смотрели так </w:t>
-      </w:r>
-      <w:r>
-        <w:rPr>
-          <w:rFonts w:ascii="Times New Roman" w:cs="Times New Roman" w:eastAsia="Times New Roman" w:hAnsi="Times New Roman"/>
-          <w:sz w:val="24"/>
-          <w:szCs w:val="24"/>
-          <w:rtl w:val="0"/>
-        </w:rPr>
-        <w:t xml:space="preserve">проницательно,</w:t>
-      </w:r>
-      <w:r>
-        <w:rPr>
-          <w:rtl w:val="0"/>
-        </w:rPr>
-        <w:t xml:space="preserve"> что</w:t>
-      </w:r>
-      <w:r>
-        <w:rPr>
-          <w:rFonts w:ascii="Times New Roman" w:cs="Times New Roman" w:eastAsia="Times New Roman" w:hAnsi="Times New Roman"/>
-          <w:sz w:val="24"/>
-          <w:szCs w:val="24"/>
-          <w:rtl w:val="0"/>
-        </w:rPr>
-        <w:t xml:space="preserve"> на </w:t>
-      </w:r>
-      <w:r>
-        <w:rPr>
-          <w:rFonts w:ascii="Times New Roman" w:cs="Times New Roman" w:eastAsia="Times New Roman" w:hAnsi="Times New Roman"/>
-          <w:sz w:val="24"/>
-          <w:szCs w:val="24"/>
-          <w:rtl w:val="0"/>
-        </w:rPr>
-        <w:t xml:space="preserve">какой-то пугающий миг Гарри засомневался, </w:t>
-      </w:r>
-      <w:r>
-        <w:rPr>
-          <w:rFonts w:ascii="Times New Roman" w:cs="Times New Roman" w:eastAsia="Times New Roman" w:hAnsi="Times New Roman"/>
-          <w:sz w:val="24"/>
-          <w:szCs w:val="24"/>
-          <w:rtl w:val="0"/>
-        </w:rPr>
-        <w:t xml:space="preserve">не</w:t>
-      </w:r>
-      <w:r>
-        <w:rPr>
-          <w:rFonts w:ascii="Times New Roman" w:cs="Times New Roman" w:eastAsia="Times New Roman" w:hAnsi="Times New Roman"/>
-          <w:sz w:val="24"/>
-          <w:szCs w:val="24"/>
-          <w:rtl w:val="0"/>
-        </w:rPr>
-        <w:t xml:space="preserve"> может ли самый могущественный </w:t>
-      </w:r>
-      <w:r>
-        <w:rPr>
-          <w:rtl w:val="0"/>
-        </w:rPr>
-        <w:t xml:space="preserve">в мире волшебник видеть </w:t>
-      </w:r>
-      <w:r>
-        <w:rPr>
-          <w:rtl w:val="0"/>
-        </w:rPr>
-        <w:t xml:space="preserve">сквозь</w:t>
-      </w:r>
-      <w:r>
-        <w:rPr>
-          <w:rtl w:val="0"/>
-        </w:rPr>
-        <w:t xml:space="preserve"> барьер окклюменции</w:t>
-      </w:r>
-      <w:r>
-        <w:rPr>
-          <w:rtl w:val="0"/>
-        </w:rPr>
-        <w:t xml:space="preserve">.</w:t>
-      </w:r>
-      <w:r>
-        <w:rPr>
-          <w:rtl w:val="0"/>
-        </w:rPr>
-      </w:r>
-    </w:p>
-    <w:p>
-      <w:pPr>
-        <w:keepNext w:val="0"/>
-        <w:keepLines w:val="0"/>
-        <w:widowControl w:val="0"/>
-        <w:contextualSpacing w:val="0"/>
-      </w:pPr>
-      <w:r>
-        <w:rPr>
-          <w:rtl w:val="0"/>
-        </w:rPr>
-        <w:t xml:space="preserve">— </w:t>
-      </w:r>
-      <w:r>
-        <w:rPr>
-          <w:i w:val="1"/>
-          <w:rtl w:val="0"/>
-        </w:rPr>
-        <w:t xml:space="preserve">Да</w:t>
-      </w:r>
-      <w:r>
-        <w:rPr>
-          <w:rtl w:val="0"/>
-        </w:rPr>
-        <w:t xml:space="preserve">,</w:t>
-      </w:r>
-      <w:r>
-        <w:rPr>
-          <w:rtl w:val="0"/>
-        </w:rPr>
-        <w:t xml:space="preserve"> — ответил </w:t>
-      </w:r>
-      <w:r>
-        <w:rPr>
-          <w:rFonts w:ascii="Times New Roman" w:cs="Times New Roman" w:eastAsia="Times New Roman" w:hAnsi="Times New Roman"/>
-          <w:sz w:val="24"/>
-          <w:szCs w:val="24"/>
-          <w:rtl w:val="0"/>
-        </w:rPr>
-        <w:t xml:space="preserve">Гарри. </w:t>
-      </w:r>
-      <w:r>
-        <w:rPr>
-          <w:rtl w:val="0"/>
-        </w:rPr>
-        <w:t xml:space="preserve">— </w:t>
-      </w:r>
-      <w:r>
-        <w:rPr>
-          <w:rFonts w:ascii="Times New Roman" w:cs="Times New Roman" w:eastAsia="Times New Roman" w:hAnsi="Times New Roman"/>
-          <w:sz w:val="24"/>
-          <w:szCs w:val="24"/>
-          <w:rtl w:val="0"/>
-        </w:rPr>
-        <w:t xml:space="preserve"> Мне было больно от перспективы потерять все свои деньги. Но я </w:t>
-      </w:r>
-      <w:r>
-        <w:rPr>
-          <w:i w:val="1"/>
-          <w:rtl w:val="0"/>
-        </w:rPr>
-        <w:t xml:space="preserve">пошёл</w:t>
-      </w:r>
-      <w:r>
-        <w:rPr>
-          <w:rtl w:val="0"/>
-        </w:rPr>
-        <w:t xml:space="preserve"> на</w:t>
-      </w:r>
-      <w:r>
-        <w:rPr>
-          <w:rFonts w:ascii="Times New Roman" w:cs="Times New Roman" w:eastAsia="Times New Roman" w:hAnsi="Times New Roman"/>
-          <w:sz w:val="24"/>
-          <w:szCs w:val="24"/>
-          <w:rtl w:val="0"/>
-        </w:rPr>
-        <w:t xml:space="preserve"> </w:t>
-      </w:r>
-      <w:r>
-        <w:rPr>
-          <w:rFonts w:ascii="Times New Roman" w:cs="Times New Roman" w:eastAsia="Times New Roman" w:hAnsi="Times New Roman"/>
-          <w:sz w:val="24"/>
-          <w:szCs w:val="24"/>
-          <w:rtl w:val="0"/>
-        </w:rPr>
-        <w:t xml:space="preserve">это! </w:t>
-      </w:r>
-      <w:r>
-        <w:rPr>
-          <w:rFonts w:ascii="Times New Roman" w:cs="Times New Roman" w:eastAsia="Times New Roman" w:hAnsi="Times New Roman"/>
-          <w:sz w:val="24"/>
-          <w:szCs w:val="24"/>
-          <w:rtl w:val="0"/>
-        </w:rPr>
-        <w:t xml:space="preserve">Вот, что</w:t>
-      </w:r>
-      <w:r>
-        <w:rPr>
-          <w:rFonts w:ascii="Times New Roman" w:cs="Times New Roman" w:eastAsia="Times New Roman" w:hAnsi="Times New Roman"/>
-          <w:sz w:val="24"/>
-          <w:szCs w:val="24"/>
-          <w:rtl w:val="0"/>
-        </w:rPr>
-        <w:t xml:space="preserve"> имеет значение! А </w:t>
-      </w:r>
-      <w:r>
-        <w:rPr>
-          <w:rFonts w:ascii="Times New Roman" w:cs="Times New Roman" w:eastAsia="Times New Roman" w:hAnsi="Times New Roman"/>
-          <w:i w:val="1"/>
-          <w:sz w:val="24"/>
-          <w:szCs w:val="24"/>
-          <w:rtl w:val="0"/>
-        </w:rPr>
-        <w:t xml:space="preserve">вы</w:t>
-      </w:r>
-      <w:r>
-        <w:rPr>
-          <w:rFonts w:ascii="Times New Roman" w:cs="Times New Roman" w:eastAsia="Times New Roman" w:hAnsi="Times New Roman"/>
-          <w:sz w:val="24"/>
-          <w:szCs w:val="24"/>
-          <w:rtl w:val="0"/>
-        </w:rPr>
-        <w:t xml:space="preserve">... </w:t>
-      </w:r>
-      <w:r>
-        <w:rPr>
-          <w:rtl w:val="0"/>
-        </w:rPr>
-        <w:t xml:space="preserve">— н</w:t>
-      </w:r>
-      <w:r>
-        <w:rPr>
-          <w:rFonts w:ascii="Times New Roman" w:cs="Times New Roman" w:eastAsia="Times New Roman" w:hAnsi="Times New Roman"/>
-          <w:sz w:val="24"/>
-          <w:szCs w:val="24"/>
-          <w:rtl w:val="0"/>
-        </w:rPr>
-        <w:t xml:space="preserve">егодование, от которого голос Гарри дрожал прежде, вернулось. </w:t>
-      </w:r>
-      <w:r>
-        <w:rPr>
-          <w:rtl w:val="0"/>
-        </w:rPr>
-        <w:t xml:space="preserve">— </w:t>
-      </w:r>
-      <w:r>
-        <w:rPr>
-          <w:rFonts w:ascii="Times New Roman" w:cs="Times New Roman" w:eastAsia="Times New Roman" w:hAnsi="Times New Roman"/>
-          <w:sz w:val="24"/>
-          <w:szCs w:val="24"/>
-          <w:rtl w:val="0"/>
-        </w:rPr>
-        <w:t xml:space="preserve"> Вы </w:t>
-      </w:r>
-      <w:r>
-        <w:rPr>
-          <w:rFonts w:ascii="Times New Roman" w:cs="Times New Roman" w:eastAsia="Times New Roman" w:hAnsi="Times New Roman"/>
-          <w:i w:val="1"/>
-          <w:sz w:val="24"/>
-          <w:szCs w:val="24"/>
-          <w:rtl w:val="0"/>
-        </w:rPr>
-        <w:t xml:space="preserve">фактически </w:t>
-      </w:r>
-      <w:r>
-        <w:rPr>
-          <w:rFonts w:ascii="Times New Roman" w:cs="Times New Roman" w:eastAsia="Times New Roman" w:hAnsi="Times New Roman"/>
-          <w:sz w:val="24"/>
-          <w:szCs w:val="24"/>
-          <w:rtl w:val="0"/>
-        </w:rPr>
-        <w:t xml:space="preserve">назначили цену жизни Гермионы Грейнджер, и цена оказалась ниже сотни тысяч галлеонов!</w:t>
-      </w:r>
-    </w:p>
-    <w:p>
-      <w:pPr>
-        <w:keepNext w:val="0"/>
-        <w:keepLines w:val="0"/>
-        <w:widowControl w:val="0"/>
-        <w:ind w:firstLine="570"/>
-        <w:contextualSpacing w:val="0"/>
-      </w:pPr>
-      <w:r>
-        <w:rPr>
-          <w:rtl w:val="0"/>
-        </w:rPr>
-        <w:t xml:space="preserve">— </w:t>
-      </w:r>
-      <w:r>
-        <w:rPr>
-          <w:rFonts w:ascii="Times New Roman" w:cs="Times New Roman" w:eastAsia="Times New Roman" w:hAnsi="Times New Roman"/>
-          <w:sz w:val="24"/>
-          <w:szCs w:val="24"/>
-          <w:rtl w:val="0"/>
-        </w:rPr>
-        <w:t xml:space="preserve"> </w:t>
-      </w:r>
-      <w:r>
-        <w:rPr>
-          <w:rtl w:val="0"/>
-        </w:rPr>
-        <w:t xml:space="preserve">Да</w:t>
-      </w:r>
-      <w:r>
-        <w:rPr>
-          <w:rFonts w:ascii="Times New Roman" w:cs="Times New Roman" w:eastAsia="Times New Roman" w:hAnsi="Times New Roman"/>
-          <w:sz w:val="24"/>
-          <w:szCs w:val="24"/>
-          <w:rtl w:val="0"/>
-        </w:rPr>
-        <w:t xml:space="preserve">?</w:t>
-      </w:r>
-      <w:r>
-        <w:rPr>
-          <w:rFonts w:ascii="Times New Roman" w:cs="Times New Roman" w:eastAsia="Times New Roman" w:hAnsi="Times New Roman"/>
-          <w:sz w:val="24"/>
-          <w:szCs w:val="24"/>
-          <w:rtl w:val="0"/>
-        </w:rPr>
-        <w:t xml:space="preserve"> </w:t>
-      </w:r>
-      <w:r>
-        <w:rPr>
-          <w:rtl w:val="0"/>
-        </w:rPr>
-        <w:t xml:space="preserve">— </w:t>
-      </w:r>
-      <w:r>
-        <w:rPr>
-          <w:rFonts w:ascii="Times New Roman" w:cs="Times New Roman" w:eastAsia="Times New Roman" w:hAnsi="Times New Roman"/>
-          <w:sz w:val="24"/>
-          <w:szCs w:val="24"/>
-          <w:rtl w:val="0"/>
-        </w:rPr>
-        <w:t xml:space="preserve">мягко произн</w:t>
-      </w:r>
-      <w:r>
-        <w:rPr>
-          <w:rtl w:val="0"/>
-        </w:rPr>
-        <w:t xml:space="preserve">ё</w:t>
-      </w:r>
-      <w:r>
-        <w:rPr>
-          <w:rFonts w:ascii="Times New Roman" w:cs="Times New Roman" w:eastAsia="Times New Roman" w:hAnsi="Times New Roman"/>
-          <w:sz w:val="24"/>
-          <w:szCs w:val="24"/>
-          <w:rtl w:val="0"/>
-        </w:rPr>
-        <w:t xml:space="preserve">с старый волшебник. </w:t>
-      </w:r>
-      <w:r>
-        <w:rPr>
-          <w:rtl w:val="0"/>
-        </w:rPr>
-        <w:t xml:space="preserve">— </w:t>
-      </w:r>
-      <w:r>
-        <w:rPr>
-          <w:rFonts w:ascii="Times New Roman" w:cs="Times New Roman" w:eastAsia="Times New Roman" w:hAnsi="Times New Roman"/>
-          <w:sz w:val="24"/>
-          <w:szCs w:val="24"/>
-          <w:rtl w:val="0"/>
-        </w:rPr>
-        <w:t xml:space="preserve"> </w:t>
-      </w:r>
-      <w:r>
-        <w:rPr>
-          <w:rtl w:val="0"/>
-        </w:rPr>
-        <w:t xml:space="preserve">А</w:t>
-      </w:r>
-      <w:r>
-        <w:rPr>
-          <w:rFonts w:ascii="Times New Roman" w:cs="Times New Roman" w:eastAsia="Times New Roman" w:hAnsi="Times New Roman"/>
-          <w:sz w:val="24"/>
-          <w:szCs w:val="24"/>
-          <w:rtl w:val="0"/>
-        </w:rPr>
-        <w:t xml:space="preserve"> </w:t>
-      </w:r>
-      <w:r>
-        <w:rPr>
-          <w:rFonts w:ascii="Times New Roman" w:cs="Times New Roman" w:eastAsia="Times New Roman" w:hAnsi="Times New Roman"/>
-          <w:sz w:val="24"/>
-          <w:szCs w:val="24"/>
-          <w:rtl w:val="0"/>
-        </w:rPr>
-        <w:t xml:space="preserve">какую цену назначишь за её жизнь </w:t>
-      </w:r>
-      <w:r>
-        <w:rPr>
-          <w:rtl w:val="0"/>
-        </w:rPr>
-        <w:t xml:space="preserve">ты </w:t>
-      </w:r>
-      <w:r>
-        <w:rPr>
-          <w:rFonts w:ascii="Times New Roman" w:cs="Times New Roman" w:eastAsia="Times New Roman" w:hAnsi="Times New Roman"/>
-          <w:sz w:val="24"/>
-          <w:szCs w:val="24"/>
-          <w:rtl w:val="0"/>
-        </w:rPr>
-        <w:t xml:space="preserve">в таком случае? Миллион галлеонов?</w:t>
-      </w:r>
-    </w:p>
-    <w:p>
-      <w:pPr>
-        <w:keepNext w:val="0"/>
-        <w:keepLines w:val="0"/>
-        <w:widowControl w:val="0"/>
-        <w:ind w:firstLine="570"/>
-        <w:contextualSpacing w:val="0"/>
-      </w:pPr>
-      <w:r>
-        <w:rPr>
-          <w:rtl w:val="0"/>
-        </w:rPr>
-        <w:t xml:space="preserve">— </w:t>
-      </w:r>
-      <w:r>
-        <w:rPr>
-          <w:rFonts w:ascii="Times New Roman" w:cs="Times New Roman" w:eastAsia="Times New Roman" w:hAnsi="Times New Roman"/>
-          <w:sz w:val="24"/>
-          <w:szCs w:val="24"/>
-          <w:rtl w:val="0"/>
-        </w:rPr>
-        <w:t xml:space="preserve"> Вы знакомы с экономической концепцией </w:t>
-      </w:r>
-      <w:r>
-        <w:rPr>
-          <w:rtl w:val="0"/>
-        </w:rPr>
-        <w:t xml:space="preserve">«заместительной</w:t>
-      </w:r>
-      <w:r>
-        <w:rPr>
-          <w:rFonts w:ascii="Times New Roman" w:cs="Times New Roman" w:eastAsia="Times New Roman" w:hAnsi="Times New Roman"/>
-          <w:sz w:val="24"/>
-          <w:szCs w:val="24"/>
-          <w:rtl w:val="0"/>
-        </w:rPr>
-        <w:t xml:space="preserve"> стоимости</w:t>
-      </w:r>
-      <w:r>
-        <w:rPr>
-          <w:rtl w:val="0"/>
-        </w:rPr>
-        <w:t xml:space="preserve">»</w:t>
-      </w:r>
-      <w:r>
-        <w:rPr>
-          <w:rFonts w:ascii="Times New Roman" w:cs="Times New Roman" w:eastAsia="Times New Roman" w:hAnsi="Times New Roman"/>
-          <w:sz w:val="24"/>
-          <w:szCs w:val="24"/>
-          <w:rtl w:val="0"/>
-        </w:rPr>
-        <w:t xml:space="preserve">?</w:t>
-      </w:r>
-      <w:r>
-        <w:rPr>
-          <w:rtl w:val="0"/>
-        </w:rPr>
-        <w:t xml:space="preserve"> </w:t>
-      </w:r>
-      <w:r>
-        <w:rPr>
-          <w:rtl w:val="0"/>
-        </w:rPr>
-        <w:t xml:space="preserve">— </w:t>
-      </w:r>
-      <w:r>
-        <w:rPr>
-          <w:rFonts w:ascii="Times New Roman" w:cs="Times New Roman" w:eastAsia="Times New Roman" w:hAnsi="Times New Roman"/>
-          <w:sz w:val="24"/>
-          <w:szCs w:val="24"/>
-          <w:rtl w:val="0"/>
-        </w:rPr>
-        <w:t xml:space="preserve"> </w:t>
-      </w:r>
-      <w:r>
-        <w:rPr>
-          <w:rtl w:val="0"/>
-        </w:rPr>
-        <w:t xml:space="preserve">с</w:t>
-      </w:r>
-      <w:r>
-        <w:rPr>
-          <w:rFonts w:ascii="Times New Roman" w:cs="Times New Roman" w:eastAsia="Times New Roman" w:hAnsi="Times New Roman"/>
-          <w:sz w:val="24"/>
-          <w:szCs w:val="24"/>
-          <w:rtl w:val="0"/>
-        </w:rPr>
-        <w:t xml:space="preserve">лова слетали с губ Гарри </w:t>
-      </w:r>
-      <w:r>
-        <w:rPr>
-          <w:rtl w:val="0"/>
-        </w:rPr>
-        <w:t xml:space="preserve">чуть ли не</w:t>
-      </w:r>
-      <w:r>
-        <w:rPr>
-          <w:rFonts w:ascii="Times New Roman" w:cs="Times New Roman" w:eastAsia="Times New Roman" w:hAnsi="Times New Roman"/>
-          <w:sz w:val="24"/>
-          <w:szCs w:val="24"/>
-          <w:rtl w:val="0"/>
-        </w:rPr>
-        <w:t xml:space="preserve"> </w:t>
-      </w:r>
-      <w:r>
-        <w:rPr>
-          <w:rFonts w:ascii="Times New Roman" w:cs="Times New Roman" w:eastAsia="Times New Roman" w:hAnsi="Times New Roman"/>
-          <w:sz w:val="24"/>
-          <w:szCs w:val="24"/>
-          <w:rtl w:val="0"/>
-        </w:rPr>
-        <w:t xml:space="preserve">быстрее, чем он </w:t>
-      </w:r>
-      <w:r>
-        <w:rPr>
-          <w:rtl w:val="0"/>
-        </w:rPr>
-        <w:t xml:space="preserve">успевал</w:t>
-      </w:r>
-      <w:r>
-        <w:rPr>
-          <w:rFonts w:ascii="Times New Roman" w:cs="Times New Roman" w:eastAsia="Times New Roman" w:hAnsi="Times New Roman"/>
-          <w:sz w:val="24"/>
-          <w:szCs w:val="24"/>
-          <w:rtl w:val="0"/>
-        </w:rPr>
-        <w:t xml:space="preserve"> </w:t>
-      </w:r>
-      <w:r>
-        <w:rPr>
-          <w:rFonts w:ascii="Times New Roman" w:cs="Times New Roman" w:eastAsia="Times New Roman" w:hAnsi="Times New Roman"/>
-          <w:sz w:val="24"/>
-          <w:szCs w:val="24"/>
-          <w:rtl w:val="0"/>
-        </w:rPr>
-        <w:t xml:space="preserve">их обдумать. </w:t>
-      </w:r>
-      <w:r>
-        <w:rPr>
-          <w:rtl w:val="0"/>
-        </w:rPr>
-        <w:t xml:space="preserve">— </w:t>
-      </w:r>
-      <w:r>
-        <w:rPr>
-          <w:rFonts w:ascii="Times New Roman" w:cs="Times New Roman" w:eastAsia="Times New Roman" w:hAnsi="Times New Roman"/>
-          <w:sz w:val="24"/>
-          <w:szCs w:val="24"/>
-          <w:rtl w:val="0"/>
-        </w:rPr>
-        <w:t xml:space="preserve"> </w:t>
-      </w:r>
-      <w:r>
-        <w:rPr>
-          <w:rtl w:val="0"/>
-        </w:rPr>
-        <w:t xml:space="preserve">Заместительная </w:t>
-      </w:r>
-      <w:r>
-        <w:rPr>
-          <w:rFonts w:ascii="Times New Roman" w:cs="Times New Roman" w:eastAsia="Times New Roman" w:hAnsi="Times New Roman"/>
-          <w:sz w:val="24"/>
-          <w:szCs w:val="24"/>
-          <w:rtl w:val="0"/>
-        </w:rPr>
-        <w:t xml:space="preserve">стоимость Гермионы </w:t>
-      </w:r>
-      <w:r>
-        <w:rPr>
-          <w:rtl w:val="0"/>
-        </w:rPr>
-        <w:t xml:space="preserve">— </w:t>
-      </w:r>
-      <w:r>
-        <w:rPr>
-          <w:rFonts w:ascii="Times New Roman" w:cs="Times New Roman" w:eastAsia="Times New Roman" w:hAnsi="Times New Roman"/>
-          <w:i w:val="1"/>
-          <w:sz w:val="24"/>
-          <w:szCs w:val="24"/>
-          <w:rtl w:val="0"/>
-        </w:rPr>
-        <w:t xml:space="preserve">бесконечность</w:t>
-      </w:r>
-      <w:r>
-        <w:rPr>
-          <w:rFonts w:ascii="Times New Roman" w:cs="Times New Roman" w:eastAsia="Times New Roman" w:hAnsi="Times New Roman"/>
-          <w:sz w:val="24"/>
-          <w:szCs w:val="24"/>
-          <w:rtl w:val="0"/>
-        </w:rPr>
-        <w:t xml:space="preserve">.</w:t>
-      </w:r>
-      <w:r>
-        <w:rPr>
-          <w:rFonts w:ascii="Times New Roman" w:cs="Times New Roman" w:eastAsia="Times New Roman" w:hAnsi="Times New Roman"/>
-          <w:sz w:val="24"/>
-          <w:szCs w:val="24"/>
-          <w:rtl w:val="0"/>
-        </w:rPr>
-        <w:t xml:space="preserve"> Нигде нельзя купить другую.</w:t>
-      </w:r>
-      <w:r>
-        <w:rPr>
-          <w:rtl w:val="0"/>
-        </w:rPr>
-      </w:r>
-    </w:p>
-    <w:p>
-      <w:pPr>
-        <w:keepNext w:val="0"/>
-        <w:keepLines w:val="0"/>
-        <w:widowControl w:val="0"/>
-        <w:ind w:firstLine="570"/>
-        <w:contextualSpacing w:val="0"/>
-      </w:pPr>
-      <w:r>
-        <w:rPr>
-          <w:rFonts w:ascii="Times New Roman" w:cs="Times New Roman" w:eastAsia="Times New Roman" w:hAnsi="Times New Roman"/>
-          <w:i w:val="1"/>
-          <w:sz w:val="24"/>
-          <w:szCs w:val="24"/>
-          <w:rtl w:val="0"/>
-        </w:rPr>
-        <w:t xml:space="preserve">Ты только что озвучил математическ</w:t>
-      </w:r>
-      <w:r>
-        <w:rPr>
-          <w:i w:val="1"/>
-          <w:rtl w:val="0"/>
-        </w:rPr>
-        <w:t xml:space="preserve">ую чушь</w:t>
-      </w:r>
-      <w:r>
-        <w:rPr>
-          <w:rFonts w:ascii="Times New Roman" w:cs="Times New Roman" w:eastAsia="Times New Roman" w:hAnsi="Times New Roman"/>
-          <w:sz w:val="24"/>
-          <w:szCs w:val="24"/>
-          <w:rtl w:val="0"/>
-        </w:rPr>
-        <w:t xml:space="preserve">, </w:t>
-      </w:r>
-      <w:r>
-        <w:rPr>
-          <w:rtl w:val="0"/>
-        </w:rPr>
-        <w:t xml:space="preserve">— </w:t>
-      </w:r>
-      <w:r>
-        <w:rPr>
-          <w:rFonts w:ascii="Times New Roman" w:cs="Times New Roman" w:eastAsia="Times New Roman" w:hAnsi="Times New Roman"/>
-          <w:sz w:val="24"/>
-          <w:szCs w:val="24"/>
-          <w:rtl w:val="0"/>
-        </w:rPr>
-        <w:t xml:space="preserve">сказал слизеринец.</w:t>
-      </w:r>
-      <w:r>
-        <w:rPr>
-          <w:rFonts w:ascii="Times New Roman" w:cs="Times New Roman" w:eastAsia="Times New Roman" w:hAnsi="Times New Roman"/>
-          <w:i w:val="1"/>
-          <w:sz w:val="24"/>
-          <w:szCs w:val="24"/>
-          <w:rtl w:val="0"/>
-        </w:rPr>
-        <w:t xml:space="preserve"> </w:t>
-      </w:r>
-      <w:r>
-        <w:rPr>
-          <w:i w:val="1"/>
-          <w:rtl w:val="0"/>
-        </w:rPr>
-        <w:t xml:space="preserve">— </w:t>
-      </w:r>
-      <w:r>
-        <w:rPr>
-          <w:rFonts w:ascii="Times New Roman" w:cs="Times New Roman" w:eastAsia="Times New Roman" w:hAnsi="Times New Roman"/>
-          <w:i w:val="1"/>
-          <w:sz w:val="24"/>
-          <w:szCs w:val="24"/>
-          <w:rtl w:val="0"/>
-        </w:rPr>
-        <w:t xml:space="preserve">Когтевранец, поддержишь меня?</w:t>
-      </w:r>
-    </w:p>
-    <w:p>
-      <w:pPr>
-        <w:keepNext w:val="0"/>
-        <w:keepLines w:val="0"/>
-        <w:widowControl w:val="0"/>
-        <w:ind w:firstLine="570"/>
-        <w:contextualSpacing w:val="0"/>
-      </w:pPr>
-      <w:r>
-        <w:rPr>
-          <w:rtl w:val="0"/>
-        </w:rPr>
-        <w:t xml:space="preserve">— </w:t>
-      </w:r>
-      <w:r>
-        <w:rPr>
-          <w:rFonts w:ascii="Times New Roman" w:cs="Times New Roman" w:eastAsia="Times New Roman" w:hAnsi="Times New Roman"/>
-          <w:sz w:val="24"/>
-          <w:szCs w:val="24"/>
-          <w:rtl w:val="0"/>
-        </w:rPr>
-        <w:t xml:space="preserve"> Жизнь Минервы тоже бесконечно ценна? </w:t>
-      </w:r>
-      <w:r>
-        <w:rPr>
-          <w:rtl w:val="0"/>
-        </w:rPr>
-        <w:t xml:space="preserve">— </w:t>
-      </w:r>
-      <w:r>
-        <w:rPr>
-          <w:rFonts w:ascii="Times New Roman" w:cs="Times New Roman" w:eastAsia="Times New Roman" w:hAnsi="Times New Roman"/>
-          <w:sz w:val="24"/>
-          <w:szCs w:val="24"/>
-          <w:rtl w:val="0"/>
-        </w:rPr>
-        <w:t xml:space="preserve"> </w:t>
-      </w:r>
-      <w:r>
-        <w:rPr>
-          <w:rtl w:val="0"/>
-        </w:rPr>
-        <w:t xml:space="preserve">резко</w:t>
-      </w:r>
-      <w:r>
-        <w:rPr>
-          <w:rFonts w:ascii="Times New Roman" w:cs="Times New Roman" w:eastAsia="Times New Roman" w:hAnsi="Times New Roman"/>
-          <w:sz w:val="24"/>
-          <w:szCs w:val="24"/>
-          <w:rtl w:val="0"/>
-        </w:rPr>
-        <w:t xml:space="preserve"> </w:t>
-      </w:r>
-      <w:r>
-        <w:rPr>
-          <w:rFonts w:ascii="Times New Roman" w:cs="Times New Roman" w:eastAsia="Times New Roman" w:hAnsi="Times New Roman"/>
-          <w:sz w:val="24"/>
-          <w:szCs w:val="24"/>
-          <w:rtl w:val="0"/>
-        </w:rPr>
-        <w:t xml:space="preserve">спросил старый волшебник. </w:t>
-      </w:r>
-      <w:r>
-        <w:rPr>
-          <w:rtl w:val="0"/>
-        </w:rPr>
-        <w:t xml:space="preserve">— </w:t>
-      </w:r>
-      <w:r>
-        <w:rPr>
-          <w:rFonts w:ascii="Times New Roman" w:cs="Times New Roman" w:eastAsia="Times New Roman" w:hAnsi="Times New Roman"/>
-          <w:sz w:val="24"/>
-          <w:szCs w:val="24"/>
-          <w:rtl w:val="0"/>
-        </w:rPr>
-        <w:t xml:space="preserve"> Пожертвуешь ли </w:t>
-      </w:r>
-      <w:r>
-        <w:rPr>
-          <w:rtl w:val="0"/>
-        </w:rPr>
-        <w:t xml:space="preserve">т</w:t>
-      </w:r>
-      <w:r>
-        <w:rPr>
-          <w:rFonts w:ascii="Times New Roman" w:cs="Times New Roman" w:eastAsia="Times New Roman" w:hAnsi="Times New Roman"/>
-          <w:sz w:val="24"/>
-          <w:szCs w:val="24"/>
-          <w:rtl w:val="0"/>
-        </w:rPr>
-        <w:t xml:space="preserve">ы </w:t>
-      </w:r>
-      <w:r>
-        <w:rPr>
-          <w:rFonts w:ascii="Times New Roman" w:cs="Times New Roman" w:eastAsia="Times New Roman" w:hAnsi="Times New Roman"/>
-          <w:sz w:val="24"/>
-          <w:szCs w:val="24"/>
-          <w:rtl w:val="0"/>
-        </w:rPr>
-        <w:t xml:space="preserve">Минервой, чтобы спасти Гермиону?</w:t>
-      </w:r>
-    </w:p>
-    <w:p>
-      <w:pPr>
-        <w:keepNext w:val="0"/>
-        <w:keepLines w:val="0"/>
-        <w:widowControl w:val="0"/>
-        <w:ind w:firstLine="570"/>
-        <w:contextualSpacing w:val="0"/>
-      </w:pPr>
-      <w:r>
-        <w:rPr>
-          <w:rtl w:val="0"/>
-        </w:rPr>
-        <w:t xml:space="preserve">— </w:t>
-      </w:r>
-      <w:r>
-        <w:rPr>
-          <w:rFonts w:ascii="Times New Roman" w:cs="Times New Roman" w:eastAsia="Times New Roman" w:hAnsi="Times New Roman"/>
-          <w:sz w:val="24"/>
-          <w:szCs w:val="24"/>
-          <w:rtl w:val="0"/>
-        </w:rPr>
-        <w:t xml:space="preserve"> Да и да</w:t>
-      </w:r>
-      <w:r>
-        <w:rPr>
-          <w:rtl w:val="0"/>
-        </w:rPr>
-        <w:t xml:space="preserve">,</w:t>
-      </w:r>
-      <w:r>
-        <w:rPr>
-          <w:rFonts w:ascii="Times New Roman" w:cs="Times New Roman" w:eastAsia="Times New Roman" w:hAnsi="Times New Roman"/>
-          <w:sz w:val="24"/>
-          <w:szCs w:val="24"/>
-          <w:rtl w:val="0"/>
-        </w:rPr>
-        <w:t xml:space="preserve"> </w:t>
-      </w:r>
-      <w:r>
-        <w:rPr>
-          <w:rtl w:val="0"/>
-        </w:rPr>
-        <w:t xml:space="preserve">— </w:t>
-      </w:r>
-      <w:r>
-        <w:rPr>
-          <w:rFonts w:ascii="Times New Roman" w:cs="Times New Roman" w:eastAsia="Times New Roman" w:hAnsi="Times New Roman"/>
-          <w:sz w:val="24"/>
-          <w:szCs w:val="24"/>
-          <w:rtl w:val="0"/>
-        </w:rPr>
-        <w:t xml:space="preserve"> отрезал Гарри. </w:t>
-      </w:r>
-      <w:r>
-        <w:rPr>
-          <w:rtl w:val="0"/>
-        </w:rPr>
-        <w:t xml:space="preserve">— </w:t>
-      </w:r>
-      <w:r>
-        <w:rPr>
-          <w:rFonts w:ascii="Times New Roman" w:cs="Times New Roman" w:eastAsia="Times New Roman" w:hAnsi="Times New Roman"/>
-          <w:sz w:val="24"/>
-          <w:szCs w:val="24"/>
-          <w:rtl w:val="0"/>
-        </w:rPr>
-        <w:t xml:space="preserve"> Это часть работы профессора МакГонагалл, и она знает об этом.</w:t>
-      </w:r>
-    </w:p>
-    <w:p>
-      <w:pPr>
-        <w:keepNext w:val="0"/>
-        <w:keepLines w:val="0"/>
-        <w:widowControl w:val="0"/>
-        <w:ind w:firstLine="570"/>
-        <w:contextualSpacing w:val="0"/>
-      </w:pPr>
-      <w:r>
-        <w:rPr>
-          <w:rtl w:val="0"/>
-        </w:rPr>
-        <w:t xml:space="preserve">— </w:t>
-      </w:r>
-      <w:r>
-        <w:rPr>
-          <w:rFonts w:ascii="Times New Roman" w:cs="Times New Roman" w:eastAsia="Times New Roman" w:hAnsi="Times New Roman"/>
-          <w:sz w:val="24"/>
-          <w:szCs w:val="24"/>
-          <w:rtl w:val="0"/>
-        </w:rPr>
-        <w:t xml:space="preserve"> Тогда цена Минервы не бесконечна, </w:t>
-      </w:r>
-      <w:r>
-        <w:rPr>
-          <w:rtl w:val="0"/>
-        </w:rPr>
-        <w:t xml:space="preserve">— </w:t>
-      </w:r>
-      <w:r>
-        <w:rPr>
-          <w:rFonts w:ascii="Times New Roman" w:cs="Times New Roman" w:eastAsia="Times New Roman" w:hAnsi="Times New Roman"/>
-          <w:sz w:val="24"/>
-          <w:szCs w:val="24"/>
-          <w:rtl w:val="0"/>
-        </w:rPr>
-        <w:t xml:space="preserve"> сказал старый волшебник,</w:t>
-      </w:r>
-      <w:r>
-        <w:rPr>
-          <w:rtl w:val="0"/>
-        </w:rPr>
-        <w:t xml:space="preserve"> </w:t>
-      </w:r>
-      <w:r>
-        <w:rPr>
-          <w:rtl w:val="0"/>
-        </w:rPr>
-        <w:t xml:space="preserve">— </w:t>
-      </w:r>
-      <w:r>
-        <w:rPr>
-          <w:rFonts w:ascii="Times New Roman" w:cs="Times New Roman" w:eastAsia="Times New Roman" w:hAnsi="Times New Roman"/>
-          <w:sz w:val="24"/>
-          <w:szCs w:val="24"/>
-          <w:rtl w:val="0"/>
-        </w:rPr>
-        <w:t xml:space="preserve"> как бы мы её </w:t>
-      </w:r>
-      <w:r>
-        <w:rPr>
-          <w:rFonts w:ascii="Times New Roman" w:cs="Times New Roman" w:eastAsia="Times New Roman" w:hAnsi="Times New Roman"/>
-          <w:sz w:val="24"/>
-          <w:szCs w:val="24"/>
-          <w:rtl w:val="0"/>
-        </w:rPr>
-        <w:t xml:space="preserve">н</w:t>
-      </w:r>
-      <w:r>
-        <w:rPr>
-          <w:rtl w:val="0"/>
-        </w:rPr>
-        <w:t xml:space="preserve">и</w:t>
-      </w:r>
-      <w:r>
-        <w:rPr>
-          <w:rFonts w:ascii="Times New Roman" w:cs="Times New Roman" w:eastAsia="Times New Roman" w:hAnsi="Times New Roman"/>
-          <w:sz w:val="24"/>
-          <w:szCs w:val="24"/>
-          <w:rtl w:val="0"/>
-        </w:rPr>
-        <w:t xml:space="preserve"> любили. На шахматной доске может быть лишь один король, только одна фигура, ради спасения которой </w:t>
-      </w:r>
-      <w:r>
-        <w:rPr>
-          <w:rtl w:val="0"/>
-        </w:rPr>
-        <w:t xml:space="preserve">следует пожертвовать любой другой</w:t>
-      </w:r>
-      <w:r>
-        <w:rPr>
-          <w:rFonts w:ascii="Times New Roman" w:cs="Times New Roman" w:eastAsia="Times New Roman" w:hAnsi="Times New Roman"/>
-          <w:sz w:val="24"/>
-          <w:szCs w:val="24"/>
-          <w:rtl w:val="0"/>
-        </w:rPr>
-        <w:t xml:space="preserve">. Не</w:t>
-      </w:r>
-      <w:r>
-        <w:rPr>
-          <w:rFonts w:ascii="Times New Roman" w:cs="Times New Roman" w:eastAsia="Times New Roman" w:hAnsi="Times New Roman"/>
-          <w:sz w:val="24"/>
-          <w:szCs w:val="24"/>
-          <w:rtl w:val="0"/>
-        </w:rPr>
-        <w:t xml:space="preserve"> заблуждайся</w:t>
-      </w:r>
-      <w:r>
-        <w:rPr>
-          <w:rFonts w:ascii="Times New Roman" w:cs="Times New Roman" w:eastAsia="Times New Roman" w:hAnsi="Times New Roman"/>
-          <w:sz w:val="24"/>
-          <w:szCs w:val="24"/>
-          <w:rtl w:val="0"/>
-        </w:rPr>
-        <w:t xml:space="preserve">, Гарри Поттер. Сегодня ты, возможно, проиграл свою войну.</w:t>
-      </w:r>
-    </w:p>
-    <w:p>
-      <w:pPr>
-        <w:keepNext w:val="0"/>
-        <w:keepLines w:val="0"/>
-        <w:widowControl w:val="0"/>
-        <w:ind w:firstLine="570"/>
-        <w:contextualSpacing w:val="0"/>
-      </w:pPr>
-      <w:r>
-        <w:rPr>
-          <w:rFonts w:ascii="Times New Roman" w:cs="Times New Roman" w:eastAsia="Times New Roman" w:hAnsi="Times New Roman"/>
-          <w:sz w:val="24"/>
-          <w:szCs w:val="24"/>
-          <w:rtl w:val="0"/>
-        </w:rPr>
-        <w:t xml:space="preserve">И если бы слова старого волшебника не били так сильно и так близко к цели, Гарри мог и не сказать того, что произн</w:t>
-      </w:r>
-      <w:r>
-        <w:rPr>
-          <w:rtl w:val="0"/>
-        </w:rPr>
-        <w:t xml:space="preserve">ёс:</w:t>
-      </w:r>
-      <w:r>
-        <w:rPr>
-          <w:rtl w:val="0"/>
-        </w:rPr>
-      </w:r>
-    </w:p>
-    <w:p>
-      <w:pPr>
-        <w:keepNext w:val="0"/>
-        <w:keepLines w:val="0"/>
-        <w:widowControl w:val="0"/>
-        <w:ind w:firstLine="570"/>
-        <w:contextualSpacing w:val="0"/>
-      </w:pPr>
-      <w:r>
-        <w:rPr>
-          <w:rtl w:val="0"/>
-        </w:rPr>
-        <w:t xml:space="preserve">— </w:t>
-      </w:r>
-      <w:r>
-        <w:rPr>
-          <w:rFonts w:ascii="Times New Roman" w:cs="Times New Roman" w:eastAsia="Times New Roman" w:hAnsi="Times New Roman"/>
-          <w:sz w:val="24"/>
-          <w:szCs w:val="24"/>
-          <w:rtl w:val="0"/>
-        </w:rPr>
-        <w:t xml:space="preserve"> Люциус был прав, </w:t>
-      </w:r>
-      <w:r>
-        <w:rPr>
-          <w:rtl w:val="0"/>
-        </w:rPr>
-        <w:t xml:space="preserve">— </w:t>
-      </w:r>
-      <w:r>
-        <w:rPr>
-          <w:rFonts w:ascii="Times New Roman" w:cs="Times New Roman" w:eastAsia="Times New Roman" w:hAnsi="Times New Roman"/>
-          <w:sz w:val="24"/>
-          <w:szCs w:val="24"/>
-          <w:rtl w:val="0"/>
-        </w:rPr>
-        <w:t xml:space="preserve"> выдавил Гарри. </w:t>
-      </w:r>
-      <w:r>
-        <w:rPr>
-          <w:rtl w:val="0"/>
-        </w:rPr>
-        <w:t xml:space="preserve">— </w:t>
-      </w:r>
-      <w:r>
-        <w:rPr>
-          <w:rFonts w:ascii="Times New Roman" w:cs="Times New Roman" w:eastAsia="Times New Roman" w:hAnsi="Times New Roman"/>
-          <w:sz w:val="24"/>
-          <w:szCs w:val="24"/>
-          <w:rtl w:val="0"/>
-        </w:rPr>
-        <w:t xml:space="preserve"> У вас никогда не было жены, у вас никогда не было дочери, у вас никогда не было ничего, кроме войны...</w:t>
-      </w:r>
-    </w:p>
-    <w:p>
-      <w:pPr>
-        <w:keepNext w:val="0"/>
-        <w:keepLines w:val="0"/>
-        <w:widowControl w:val="0"/>
-        <w:ind w:firstLine="570"/>
-        <w:contextualSpacing w:val="0"/>
-      </w:pPr>
-      <w:r>
-        <w:rPr>
-          <w:rFonts w:ascii="Times New Roman" w:cs="Times New Roman" w:eastAsia="Times New Roman" w:hAnsi="Times New Roman"/>
-          <w:sz w:val="24"/>
-          <w:szCs w:val="24"/>
-          <w:rtl w:val="0"/>
-        </w:rPr>
-        <w:t xml:space="preserve">Левая </w:t>
-      </w:r>
-      <w:r>
-        <w:rPr>
-          <w:rtl w:val="0"/>
-        </w:rPr>
-        <w:t xml:space="preserve">рука </w:t>
-      </w:r>
-      <w:r>
-        <w:rPr>
-          <w:rFonts w:ascii="Times New Roman" w:cs="Times New Roman" w:eastAsia="Times New Roman" w:hAnsi="Times New Roman"/>
-          <w:sz w:val="24"/>
-          <w:szCs w:val="24"/>
-          <w:rtl w:val="0"/>
-        </w:rPr>
-        <w:t xml:space="preserve">старого волшебника с силой сомкнулась на запястье Гарри, костлявые пальцы впились </w:t>
-      </w:r>
-      <w:r>
-        <w:rPr>
-          <w:rFonts w:ascii="Times New Roman" w:cs="Times New Roman" w:eastAsia="Times New Roman" w:hAnsi="Times New Roman"/>
-          <w:sz w:val="24"/>
-          <w:szCs w:val="24"/>
-          <w:rtl w:val="0"/>
-        </w:rPr>
-        <w:t xml:space="preserve">во всё ещё только</w:t>
-      </w:r>
-      <w:r>
-        <w:rPr>
-          <w:rFonts w:ascii="Times New Roman" w:cs="Times New Roman" w:eastAsia="Times New Roman" w:hAnsi="Times New Roman"/>
-          <w:sz w:val="24"/>
-          <w:szCs w:val="24"/>
-          <w:rtl w:val="0"/>
-        </w:rPr>
-        <w:t xml:space="preserve"> </w:t>
-      </w:r>
-      <w:r>
-        <w:rPr>
-          <w:rFonts w:ascii="Times New Roman" w:cs="Times New Roman" w:eastAsia="Times New Roman" w:hAnsi="Times New Roman"/>
-          <w:sz w:val="24"/>
-          <w:szCs w:val="24"/>
-          <w:rtl w:val="0"/>
-        </w:rPr>
-        <w:t xml:space="preserve">формирующиеся мышцы руки</w:t>
-      </w:r>
-      <w:r>
-        <w:rPr>
-          <w:rFonts w:ascii="Times New Roman" w:cs="Times New Roman" w:eastAsia="Times New Roman" w:hAnsi="Times New Roman"/>
-          <w:sz w:val="24"/>
-          <w:szCs w:val="24"/>
-          <w:rtl w:val="0"/>
-        </w:rPr>
-        <w:t xml:space="preserve">, и на м</w:t>
-      </w:r>
-      <w:r>
-        <w:rPr>
-          <w:rtl w:val="0"/>
-        </w:rPr>
-        <w:t xml:space="preserve">г</w:t>
-      </w:r>
-      <w:r>
-        <w:rPr>
-          <w:rFonts w:ascii="Times New Roman" w:cs="Times New Roman" w:eastAsia="Times New Roman" w:hAnsi="Times New Roman"/>
-          <w:sz w:val="24"/>
-          <w:szCs w:val="24"/>
-          <w:rtl w:val="0"/>
-        </w:rPr>
-        <w:t xml:space="preserve">новение Гарри </w:t>
-      </w:r>
-      <w:r>
-        <w:rPr>
-          <w:rtl w:val="0"/>
-        </w:rPr>
-        <w:t xml:space="preserve">застыл от потрясения</w:t>
-      </w:r>
-      <w:r>
-        <w:rPr>
-          <w:rFonts w:ascii="Times New Roman" w:cs="Times New Roman" w:eastAsia="Times New Roman" w:hAnsi="Times New Roman"/>
-          <w:sz w:val="24"/>
-          <w:szCs w:val="24"/>
-          <w:rtl w:val="0"/>
-        </w:rPr>
-        <w:t xml:space="preserve">,</w:t>
-      </w:r>
-      <w:r>
-        <w:rPr>
-          <w:rtl w:val="0"/>
-        </w:rPr>
-        <w:t xml:space="preserve"> — </w:t>
-      </w:r>
-      <w:r>
-        <w:rPr>
-          <w:rFonts w:ascii="Times New Roman" w:cs="Times New Roman" w:eastAsia="Times New Roman" w:hAnsi="Times New Roman"/>
-          <w:sz w:val="24"/>
-          <w:szCs w:val="24"/>
-          <w:rtl w:val="0"/>
-        </w:rPr>
-        <w:t xml:space="preserve">он забыл, что </w:t>
-      </w:r>
-      <w:r>
-        <w:rPr>
-          <w:rFonts w:ascii="Times New Roman" w:cs="Times New Roman" w:eastAsia="Times New Roman" w:hAnsi="Times New Roman"/>
-          <w:sz w:val="24"/>
-          <w:szCs w:val="24"/>
-          <w:rtl w:val="0"/>
-        </w:rPr>
-        <w:t xml:space="preserve">взрослые сильнее.</w:t>
-      </w:r>
-      <w:r>
-        <w:rPr>
-          <w:rtl w:val="0"/>
-        </w:rPr>
-      </w:r>
-    </w:p>
-    <w:p>
-      <w:pPr>
-        <w:keepNext w:val="0"/>
-        <w:keepLines w:val="0"/>
-        <w:widowControl w:val="0"/>
-        <w:ind w:firstLine="570"/>
-        <w:contextualSpacing w:val="0"/>
-      </w:pPr>
-      <w:r>
-        <w:rPr>
-          <w:rFonts w:ascii="Times New Roman" w:cs="Times New Roman" w:eastAsia="Times New Roman" w:hAnsi="Times New Roman"/>
-          <w:sz w:val="24"/>
-          <w:szCs w:val="24"/>
-          <w:rtl w:val="0"/>
-        </w:rPr>
-        <w:t xml:space="preserve">Альбус Дамблдор</w:t>
-      </w:r>
-      <w:r>
-        <w:rPr>
-          <w:rtl w:val="0"/>
-        </w:rPr>
-        <w:t xml:space="preserve">,</w:t>
-      </w:r>
-      <w:r>
-        <w:rPr>
-          <w:rFonts w:ascii="Times New Roman" w:cs="Times New Roman" w:eastAsia="Times New Roman" w:hAnsi="Times New Roman"/>
-          <w:sz w:val="24"/>
-          <w:szCs w:val="24"/>
-          <w:rtl w:val="0"/>
-        </w:rPr>
-        <w:t xml:space="preserve"> казалось, ничего не заметил. Он просто повернулся, таща Гарри за руку</w:t>
-      </w:r>
-      <w:r>
-        <w:rPr>
-          <w:rtl w:val="0"/>
-        </w:rPr>
-        <w:t xml:space="preserve">,</w:t>
-      </w:r>
-      <w:r>
-        <w:rPr>
-          <w:rFonts w:ascii="Times New Roman" w:cs="Times New Roman" w:eastAsia="Times New Roman" w:hAnsi="Times New Roman"/>
-          <w:sz w:val="24"/>
-          <w:szCs w:val="24"/>
-          <w:rtl w:val="0"/>
-        </w:rPr>
-        <w:t xml:space="preserve"> и двинулся твёрдым шагом напрямик к стене.</w:t>
-      </w:r>
-    </w:p>
-    <w:p>
-      <w:pPr>
-        <w:keepNext w:val="0"/>
-        <w:keepLines w:val="0"/>
-        <w:widowControl w:val="0"/>
-        <w:ind w:firstLine="570"/>
-        <w:contextualSpacing w:val="0"/>
-      </w:pPr>
-      <w:r>
-        <w:rPr>
-          <w:rFonts w:ascii="Times New Roman" w:cs="Times New Roman" w:eastAsia="Times New Roman" w:hAnsi="Times New Roman"/>
-          <w:i w:val="1"/>
-          <w:sz w:val="24"/>
-          <w:szCs w:val="24"/>
-          <w:rtl w:val="0"/>
-        </w:rPr>
-        <w:t xml:space="preserve">Цена феникса.</w:t>
-      </w:r>
-    </w:p>
-    <w:p>
-      <w:pPr>
-        <w:keepNext w:val="0"/>
-        <w:keepLines w:val="0"/>
-        <w:widowControl w:val="0"/>
-        <w:ind w:firstLine="570"/>
-        <w:contextualSpacing w:val="0"/>
-      </w:pPr>
-      <w:r>
-        <w:rPr>
-          <w:rFonts w:ascii="Times New Roman" w:cs="Times New Roman" w:eastAsia="Times New Roman" w:hAnsi="Times New Roman"/>
-          <w:sz w:val="24"/>
-          <w:szCs w:val="24"/>
-          <w:rtl w:val="0"/>
-        </w:rPr>
-        <w:t xml:space="preserve">Гарри </w:t>
-      </w:r>
-      <w:r>
-        <w:rPr>
-          <w:rtl w:val="0"/>
-        </w:rPr>
-        <w:t xml:space="preserve">втащили</w:t>
-      </w:r>
-      <w:r>
-        <w:rPr>
-          <w:rFonts w:ascii="Times New Roman" w:cs="Times New Roman" w:eastAsia="Times New Roman" w:hAnsi="Times New Roman"/>
-          <w:sz w:val="24"/>
-          <w:szCs w:val="24"/>
-          <w:rtl w:val="0"/>
-        </w:rPr>
-        <w:t xml:space="preserve"> наверх по чёрной лестнице.</w:t>
-      </w:r>
-    </w:p>
-    <w:p>
-      <w:pPr>
-        <w:keepNext w:val="0"/>
-        <w:keepLines w:val="0"/>
-        <w:widowControl w:val="0"/>
-        <w:ind w:firstLine="570"/>
-        <w:contextualSpacing w:val="0"/>
-      </w:pPr>
-      <w:r>
-        <w:rPr>
-          <w:rFonts w:ascii="Times New Roman" w:cs="Times New Roman" w:eastAsia="Times New Roman" w:hAnsi="Times New Roman"/>
-          <w:i w:val="1"/>
-          <w:sz w:val="24"/>
-          <w:szCs w:val="24"/>
-          <w:rtl w:val="0"/>
-        </w:rPr>
-        <w:t xml:space="preserve">Судьба феникса.</w:t>
-      </w:r>
-    </w:p>
-    <w:p>
-      <w:pPr>
-        <w:keepNext w:val="0"/>
-        <w:keepLines w:val="0"/>
-        <w:widowControl w:val="0"/>
-        <w:ind w:firstLine="570"/>
-        <w:contextualSpacing w:val="0"/>
-      </w:pPr>
-      <w:r>
-        <w:rPr>
-          <w:rFonts w:ascii="Times New Roman" w:cs="Times New Roman" w:eastAsia="Times New Roman" w:hAnsi="Times New Roman"/>
-          <w:sz w:val="24"/>
-          <w:szCs w:val="24"/>
-          <w:rtl w:val="0"/>
-        </w:rPr>
-        <w:t xml:space="preserve">Комната с чёрными </w:t>
-      </w:r>
-      <w:r>
-        <w:rPr>
-          <w:rFonts w:ascii="Times New Roman" w:cs="Times New Roman" w:eastAsia="Times New Roman" w:hAnsi="Times New Roman"/>
-          <w:sz w:val="24"/>
-          <w:szCs w:val="24"/>
-          <w:rtl w:val="0"/>
-        </w:rPr>
-        <w:t xml:space="preserve">постаментами</w:t>
-      </w:r>
-      <w:r>
-        <w:rPr>
-          <w:rFonts w:ascii="Times New Roman" w:cs="Times New Roman" w:eastAsia="Times New Roman" w:hAnsi="Times New Roman"/>
-          <w:sz w:val="24"/>
-          <w:szCs w:val="24"/>
-          <w:rtl w:val="0"/>
-        </w:rPr>
-        <w:t xml:space="preserve">, серебряный свет, </w:t>
-      </w:r>
-      <w:r>
-        <w:rPr>
-          <w:rtl w:val="0"/>
-        </w:rPr>
-        <w:t xml:space="preserve">струящийся</w:t>
-      </w:r>
-      <w:r>
-        <w:rPr>
-          <w:rFonts w:ascii="Times New Roman" w:cs="Times New Roman" w:eastAsia="Times New Roman" w:hAnsi="Times New Roman"/>
-          <w:sz w:val="24"/>
-          <w:szCs w:val="24"/>
-          <w:rtl w:val="0"/>
-        </w:rPr>
-        <w:t xml:space="preserve"> </w:t>
-      </w:r>
-      <w:r>
-        <w:rPr>
-          <w:rFonts w:ascii="Times New Roman" w:cs="Times New Roman" w:eastAsia="Times New Roman" w:hAnsi="Times New Roman"/>
-          <w:sz w:val="24"/>
-          <w:szCs w:val="24"/>
-          <w:rtl w:val="0"/>
-        </w:rPr>
-        <w:t xml:space="preserve">на обломки палочек.</w:t>
-      </w:r>
-    </w:p>
-    <w:p>
-      <w:pPr>
-        <w:keepNext w:val="0"/>
-        <w:keepLines w:val="0"/>
-        <w:widowControl w:val="0"/>
-        <w:ind w:firstLine="570"/>
-        <w:contextualSpacing w:val="0"/>
-      </w:pPr>
-      <w:r>
-        <w:rPr>
-          <w:rtl w:val="0"/>
-        </w:rPr>
-        <w:t xml:space="preserve">—  </w:t>
-      </w:r>
-      <w:r>
-        <w:rPr>
-          <w:rFonts w:ascii="Times New Roman" w:cs="Times New Roman" w:eastAsia="Times New Roman" w:hAnsi="Times New Roman"/>
-          <w:sz w:val="24"/>
-          <w:szCs w:val="24"/>
-          <w:rtl w:val="0"/>
-        </w:rPr>
-        <w:t xml:space="preserve">Вы думаете, </w:t>
-      </w:r>
-      <w:r>
-        <w:rPr>
-          <w:rtl w:val="0"/>
-        </w:rPr>
-        <w:t xml:space="preserve">— </w:t>
-      </w:r>
-      <w:r>
-        <w:rPr>
-          <w:rFonts w:ascii="Times New Roman" w:cs="Times New Roman" w:eastAsia="Times New Roman" w:hAnsi="Times New Roman"/>
-          <w:sz w:val="24"/>
-          <w:szCs w:val="24"/>
-          <w:rtl w:val="0"/>
-        </w:rPr>
-        <w:t xml:space="preserve">выкрикнул Гарри, разлепив наконец губы</w:t>
-      </w:r>
-      <w:r>
-        <w:rPr>
-          <w:rFonts w:ascii="Times New Roman" w:cs="Times New Roman" w:eastAsia="Times New Roman" w:hAnsi="Times New Roman"/>
-          <w:sz w:val="24"/>
-          <w:szCs w:val="24"/>
-          <w:rtl w:val="0"/>
-        </w:rPr>
-        <w:t xml:space="preserve">, </w:t>
-      </w:r>
-      <w:r>
-        <w:rPr>
-          <w:rtl w:val="0"/>
-        </w:rPr>
-        <w:t xml:space="preserve">— </w:t>
-      </w:r>
-      <w:r>
-        <w:rPr>
-          <w:rtl w:val="0"/>
-        </w:rPr>
-        <w:t xml:space="preserve">что можете выиграть любой спор, просто стоя здесь?</w:t>
-      </w:r>
-      <w:r>
-        <w:rPr>
-          <w:rtl w:val="0"/>
-        </w:rPr>
-      </w:r>
-    </w:p>
-    <w:p>
-      <w:pPr>
-        <w:keepNext w:val="0"/>
-        <w:keepLines w:val="0"/>
-        <w:widowControl w:val="0"/>
-        <w:ind w:firstLine="570"/>
-        <w:contextualSpacing w:val="0"/>
-      </w:pPr>
-      <w:r>
-        <w:rPr>
-          <w:rFonts w:ascii="Times New Roman" w:cs="Times New Roman" w:eastAsia="Times New Roman" w:hAnsi="Times New Roman"/>
-          <w:sz w:val="24"/>
-          <w:szCs w:val="24"/>
-          <w:rtl w:val="0"/>
-        </w:rPr>
-        <w:t xml:space="preserve">Старый волшебник, не обращая на Гарри внимания, </w:t>
-      </w:r>
-      <w:r>
-        <w:rPr>
-          <w:rtl w:val="0"/>
-        </w:rPr>
-        <w:t xml:space="preserve">потащил </w:t>
-      </w:r>
-      <w:r>
-        <w:rPr>
-          <w:rFonts w:ascii="Times New Roman" w:cs="Times New Roman" w:eastAsia="Times New Roman" w:hAnsi="Times New Roman"/>
-          <w:sz w:val="24"/>
-          <w:szCs w:val="24"/>
-          <w:rtl w:val="0"/>
-        </w:rPr>
-        <w:t xml:space="preserve">его через </w:t>
-      </w:r>
-      <w:r>
-        <w:rPr>
-          <w:rtl w:val="0"/>
-        </w:rPr>
-        <w:t xml:space="preserve">зал. Правой рукой — в ней больше не было палочки — он схватил фиал с серебряной жидкостью...</w:t>
-      </w:r>
-      <w:r>
-        <w:rPr>
-          <w:rtl w:val="0"/>
-        </w:rPr>
-      </w:r>
-    </w:p>
-    <w:p>
-      <w:pPr>
-        <w:keepNext w:val="0"/>
-        <w:keepLines w:val="0"/>
-        <w:widowControl w:val="0"/>
-        <w:ind w:firstLine="570"/>
-        <w:contextualSpacing w:val="0"/>
-        <w:rPr/>
-      </w:pPr>
-      <w:r>
-        <w:rPr>
           <w:rFonts w:ascii="Times New Roman" w:cs="Times New Roman" w:eastAsia="Times New Roman" w:hAnsi="Times New Roman"/>
           <w:sz w:val="24"/>
           <w:szCs w:val="24"/>
@@ -3529,10 +3922,22 @@
         </w:rPr>
         <w:t xml:space="preserve">рядом с фиалом стояла фотография </w:t>
       </w:r>
-      <w:r>
-        <w:rPr>
-          <w:i w:val="1"/>
-          <w:rtl w:val="0"/>
+      <w:ins w:author="Alaric Lightin" w:id="23" w:date="2016-11-18T05:58:00Z">
+        <w:r>
+          <w:rPr>
+            <w:rtl w:val="0"/>
+          </w:rPr>
+          <w:t xml:space="preserve">самого </w:t>
+        </w:r>
+      </w:ins>
+      <w:r>
+        <w:rPr>
+          <w:rtl w:val="0"/>
+          <w:rPrChange w:author="Alaric Lightin" w:id="24" w:date="2016-11-18T05:58:02Z">
+            <w:rPr>
+              <w:i w:val="1"/>
+            </w:rPr>
+          </w:rPrChange>
         </w:rPr>
         <w:t xml:space="preserve">Дамблдора</w:t>
       </w:r>
@@ -5284,13 +5689,38 @@
         </w:rPr>
         <w:t xml:space="preserve">ялось, словно дым. Вернулось </w:t>
       </w:r>
-      <w:r>
-        <w:rPr>
-          <w:i w:val="1"/>
-          <w:rtl w:val="0"/>
+      <w:ins w:author="Alaric Lightin" w:id="25" w:date="2016-11-18T05:58:31Z">
+        <w:r>
+          <w:rPr>
+            <w:rtl w:val="0"/>
+          </w:rPr>
+          <w:t xml:space="preserve">«</w:t>
+        </w:r>
+      </w:ins>
+      <w:r>
+        <w:rPr>
+          <w:rtl w:val="0"/>
+          <w:rPrChange w:author="Alaric Lightin" w:id="26" w:date="2016-11-18T05:58:27Z">
+            <w:rPr>
+              <w:i w:val="1"/>
+            </w:rPr>
+          </w:rPrChange>
         </w:rPr>
         <w:t xml:space="preserve">сейчас</w:t>
       </w:r>
+      <w:ins w:author="Alaric Lightin" w:id="27" w:date="2016-11-18T05:58:33Z">
+        <w:r>
+          <w:rPr>
+            <w:rtl w:val="0"/>
+            <w:rPrChange w:author="Alaric Lightin" w:id="26" w:date="2016-11-18T05:58:27Z">
+              <w:rPr>
+                <w:i w:val="1"/>
+              </w:rPr>
+            </w:rPrChange>
+          </w:rPr>
+          <w:t xml:space="preserve">»</w:t>
+        </w:r>
+      </w:ins>
       <w:r>
         <w:rPr>
           <w:rtl w:val="0"/>
@@ -5451,8 +5881,12 @@
       </w:r>
       <w:r>
         <w:rPr>
-          <w:i w:val="1"/>
-          <w:rtl w:val="0"/>
+          <w:rtl w:val="0"/>
+          <w:rPrChange w:author="Alaric Lightin" w:id="28" w:date="2016-11-18T05:58:45Z">
+            <w:rPr>
+              <w:i w:val="1"/>
+            </w:rPr>
+          </w:rPrChange>
         </w:rPr>
         <w:t xml:space="preserve">друзьями</w:t>
       </w:r>
@@ -5616,44 +6050,362 @@
       </w:r>
       <w:r>
         <w:rPr>
-          <w:i w:val="1"/>
-          <w:rtl w:val="0"/>
+          <w:rtl w:val="0"/>
+          <w:rPrChange w:author="Alaric Lightin" w:id="29" w:date="2016-11-18T05:58:57Z">
+            <w:rPr>
+              <w:i w:val="1"/>
+            </w:rPr>
+          </w:rPrChange>
         </w:rPr>
         <w:t xml:space="preserve">сжигать заживо</w:t>
       </w:r>
+      <w:del w:author="Alaric Lightin" w:id="30" w:date="2016-11-18T05:58:59Z">
+        <w:r>
+          <w:rPr>
+            <w:rtl w:val="0"/>
+          </w:rPr>
+          <w:delText xml:space="preserve">.</w:delText>
+        </w:r>
+      </w:del>
+      <w:ins w:author="Alaric Lightin" w:id="30" w:date="2016-11-18T05:58:59Z">
+        <w:r>
+          <w:rPr>
+            <w:rtl w:val="0"/>
+          </w:rPr>
+          <w:t xml:space="preserve">!</w:t>
+        </w:r>
+      </w:ins>
+      <w:r>
+        <w:rPr>
+          <w:rtl w:val="0"/>
+        </w:rPr>
+      </w:r>
+    </w:p>
+    <w:p>
+      <w:pPr>
+        <w:keepNext w:val="0"/>
+        <w:keepLines w:val="0"/>
+        <w:widowControl w:val="0"/>
+        <w:ind w:firstLine="570"/>
+        <w:contextualSpacing w:val="0"/>
+        <w:rPr/>
+      </w:pPr>
+      <w:r>
+        <w:rPr>
+          <w:rtl w:val="0"/>
+        </w:rPr>
+        <w:t xml:space="preserve">— Меньшие меры их бы не убедили, — в голосе старого волшебника не было ни сомнения, ни возражения. — Я всегда неохотно делал то, что должен был. </w:t>
+      </w:r>
+      <w:r>
+        <w:rPr>
+          <w:rtl w:val="0"/>
+        </w:rPr>
+        <w:t xml:space="preserve">Цену моего милосердия в</w:t>
+      </w:r>
+      <w:r>
+        <w:rPr>
+          <w:rtl w:val="0"/>
+        </w:rPr>
+        <w:t xml:space="preserve">сегда платили другие</w:t>
+      </w:r>
       <w:r>
         <w:rPr>
           <w:rtl w:val="0"/>
         </w:rPr>
         <w:t xml:space="preserve">.</w:t>
       </w:r>
-    </w:p>
-    <w:p>
-      <w:pPr>
-        <w:keepNext w:val="0"/>
-        <w:keepLines w:val="0"/>
-        <w:widowControl w:val="0"/>
-        <w:ind w:firstLine="570"/>
-        <w:contextualSpacing w:val="0"/>
-        <w:rPr/>
-      </w:pPr>
-      <w:r>
-        <w:rPr>
-          <w:rtl w:val="0"/>
-        </w:rPr>
-        <w:t xml:space="preserve">— Меньшие меры их бы не убедили, — в голосе старого волшебника не было ни сомнения, ни возражения. — Я всегда неохотно делал то, что должен был. </w:t>
-      </w:r>
-      <w:r>
-        <w:rPr>
-          <w:rtl w:val="0"/>
-        </w:rPr>
-        <w:t xml:space="preserve">Цену моего милосердия в</w:t>
-      </w:r>
-      <w:r>
-        <w:rPr>
-          <w:rtl w:val="0"/>
-        </w:rPr>
-        <w:t xml:space="preserve">сегда платили другие</w:t>
+      <w:r>
+        <w:rPr>
+          <w:rtl w:val="0"/>
+        </w:rPr>
+        <w:t xml:space="preserve"> Аластор с самого начала говорил мне об этом, но я не слушал его. Надеюсь, тебе такие решения будут даваться легче, чем мне.  </w:t>
+      </w:r>
+    </w:p>
+    <w:p>
+      <w:pPr>
+        <w:keepNext w:val="0"/>
+        <w:keepLines w:val="0"/>
+        <w:widowControl w:val="0"/>
+        <w:ind w:firstLine="570"/>
+        <w:contextualSpacing w:val="0"/>
+      </w:pPr>
+      <w:r>
+        <w:rPr>
+          <w:rtl w:val="0"/>
+        </w:rPr>
+        <w:t xml:space="preserve">— </w:t>
+      </w:r>
+      <w:r>
+        <w:rPr>
+          <w:rtl w:val="0"/>
+        </w:rPr>
+        <w:t xml:space="preserve">Меня удивляет, — Гарри не ожидал, что его голос может оставаться почти спокойным, — что Пожиратели Смерти не взялись за другую </w:t>
+      </w:r>
+      <w:r>
+        <w:rPr>
+          <w:rtl w:val="0"/>
+        </w:rPr>
+        <w:t xml:space="preserve">семью Светлых </w:t>
+      </w:r>
+      <w:r>
+        <w:rPr>
+          <w:rtl w:val="0"/>
+        </w:rPr>
+        <w:t xml:space="preserve">и не начали </w:t>
+      </w:r>
+      <w:r>
+        <w:rPr>
+          <w:rtl w:val="0"/>
+        </w:rPr>
+        <w:t xml:space="preserve">новый </w:t>
+      </w:r>
+      <w:r>
+        <w:rPr>
+          <w:rtl w:val="0"/>
+        </w:rPr>
+        <w:t xml:space="preserve">виток эскалации возмездия, раз вы не достали их всех сразу своим первым ударом.</w:t>
+      </w:r>
+    </w:p>
+    <w:p>
+      <w:pPr>
+        <w:keepNext w:val="0"/>
+        <w:keepLines w:val="0"/>
+        <w:widowControl w:val="0"/>
+        <w:ind w:firstLine="570"/>
+        <w:contextualSpacing w:val="0"/>
+      </w:pPr>
+      <w:r>
+        <w:rPr>
+          <w:rtl w:val="0"/>
+        </w:rPr>
+        <w:t xml:space="preserve">— Возможно, так бы и вышло, будь моим противником Люциус, — глаза Дамблдора были тверды, как камни. — Мне рассказали, что, </w:t>
+      </w:r>
+      <w:r>
+        <w:rPr>
+          <w:rtl w:val="0"/>
+        </w:rPr>
+        <w:t xml:space="preserve">услышав эту новость</w:t>
+      </w:r>
+      <w:r>
+        <w:rPr>
+          <w:rtl w:val="0"/>
+        </w:rPr>
+        <w:t xml:space="preserve">, Волдеморт рассмеялся и объявил Пожирателям Смерти, что я наконец-то вырос и стал достойным противником. Наверное, он был прав. Со дня, когда я приговорил своего брата к смерти, я начал сравнивать</w:t>
+      </w:r>
+      <w:r>
+        <w:rPr>
+          <w:rtl w:val="0"/>
+        </w:rPr>
+        <w:t xml:space="preserve"> </w:t>
+      </w:r>
+      <w:r>
+        <w:rPr>
+          <w:rtl w:val="0"/>
+        </w:rPr>
+        <w:t xml:space="preserve">тех, кто следовал за мной, задаваться вопросами — кем я могу рискнуть, кем пожертвовать, и ради чего. Удивительно, насколько </w:t>
+      </w:r>
+      <w:r>
+        <w:rPr>
+          <w:rtl w:val="0"/>
+        </w:rPr>
+        <w:t xml:space="preserve">меньш</w:t>
+      </w:r>
+      <w:r>
+        <w:rPr>
+          <w:rtl w:val="0"/>
+        </w:rPr>
+        <w:t xml:space="preserve">е </w:t>
+      </w:r>
+      <w:r>
+        <w:rPr>
+          <w:rtl w:val="0"/>
+        </w:rPr>
+        <w:t xml:space="preserve">фигур </w:t>
+      </w:r>
+      <w:r>
+        <w:rPr>
+          <w:rtl w:val="0"/>
+        </w:rPr>
+        <w:t xml:space="preserve">я потерял, поняв, сколько они стоят. </w:t>
+      </w:r>
+    </w:p>
+    <w:p>
+      <w:pPr>
+        <w:keepNext w:val="0"/>
+        <w:keepLines w:val="0"/>
+        <w:widowControl w:val="0"/>
+        <w:ind w:firstLine="570"/>
+        <w:contextualSpacing w:val="0"/>
+      </w:pPr>
+      <w:r>
+        <w:rPr>
+          <w:rtl w:val="0"/>
+        </w:rPr>
+        <w:t xml:space="preserve">Челюсти Гарри сомкнулись так сильно,  что лишь с большим трудом ему удалось заговорить вновь:</w:t>
+      </w:r>
+    </w:p>
+    <w:p>
+      <w:pPr>
+        <w:keepNext w:val="0"/>
+        <w:keepLines w:val="0"/>
+        <w:widowControl w:val="0"/>
+        <w:ind w:firstLine="570"/>
+        <w:contextualSpacing w:val="0"/>
+      </w:pPr>
+      <w:r>
+        <w:rPr>
+          <w:rtl w:val="0"/>
+        </w:rPr>
+        <w:t xml:space="preserve">— </w:t>
+      </w:r>
+      <w:r>
+        <w:rPr>
+          <w:rtl w:val="0"/>
+        </w:rPr>
+        <w:t xml:space="preserve">Но с другой стороны, не похоже, что Люциус умышленно захватил Гермиону ради выкупа, — тихо сказал Гарри. — С точки зрения Люциуса, </w:t>
+      </w:r>
+      <w:r>
+        <w:rPr>
+          <w:rtl w:val="0"/>
+        </w:rPr>
+        <w:t xml:space="preserve">кто-то другой </w:t>
+      </w:r>
+      <w:r>
+        <w:rPr>
+          <w:rtl w:val="0"/>
+        </w:rPr>
+        <w:t xml:space="preserve">нарушил перемирие первым. Если помнить об этом, </w:t>
+      </w:r>
+      <w:r>
+        <w:rPr>
+          <w:rtl w:val="0"/>
+        </w:rPr>
+        <w:t xml:space="preserve">сколько</w:t>
+      </w:r>
+      <w:r>
+        <w:rPr>
+          <w:rtl w:val="0"/>
+        </w:rPr>
+        <w:t xml:space="preserve"> же именно галлеонов </w:t>
+      </w:r>
+      <w:ins w:author="Alaric Lightin" w:id="31" w:date="2016-11-18T05:59:15Z">
+        <w:r>
+          <w:rPr>
+            <w:rtl w:val="0"/>
+          </w:rPr>
+          <w:t xml:space="preserve">всё-таки </w:t>
+        </w:r>
+      </w:ins>
+      <w:r>
+        <w:rPr>
+          <w:rtl w:val="0"/>
+          <w:rPrChange w:author="Alaric Lightin" w:id="32" w:date="2016-11-18T05:59:17Z">
+            <w:rPr>
+              <w:i w:val="1"/>
+            </w:rPr>
+          </w:rPrChange>
+        </w:rPr>
+        <w:t xml:space="preserve">стоила</w:t>
+      </w:r>
+      <w:r>
+        <w:rPr>
+          <w:rtl w:val="0"/>
+        </w:rPr>
+        <w:t xml:space="preserve"> Гермиона? </w:t>
+      </w:r>
+      <w:r>
+        <w:rPr>
+          <w:rtl w:val="0"/>
+        </w:rPr>
+        <w:t xml:space="preserve">Если забыть о принципе «</w:t>
+      </w:r>
+      <w:r>
+        <w:rPr>
+          <w:rtl w:val="0"/>
+        </w:rPr>
+        <w:t xml:space="preserve">Н</w:t>
+      </w:r>
+      <w:r>
+        <w:rPr>
+          <w:rtl w:val="0"/>
+        </w:rPr>
+        <w:t xml:space="preserve">икаких переговоров с террористами»</w:t>
+      </w:r>
+      <w:r>
+        <w:rPr>
+          <w:rtl w:val="0"/>
+        </w:rPr>
+        <w:t xml:space="preserve">, если бы это была </w:t>
+      </w:r>
+      <w:r>
+        <w:rPr>
+          <w:rtl w:val="0"/>
+        </w:rPr>
+        <w:t xml:space="preserve">какая-то простая</w:t>
+      </w:r>
+      <w:r>
+        <w:rPr>
+          <w:rtl w:val="0"/>
+        </w:rPr>
+        <w:t xml:space="preserve"> угроза её жизни, </w:t>
+      </w:r>
+      <w:r>
+        <w:rPr>
+          <w:rtl w:val="0"/>
+        </w:rPr>
+        <w:t xml:space="preserve">сколько бы стоила её жизнь</w:t>
+      </w:r>
+      <w:r>
+        <w:rPr>
+          <w:rtl w:val="0"/>
+        </w:rPr>
+        <w:t xml:space="preserve">? Десять тысяч галлеонов? Пять тысяч?</w:t>
+      </w:r>
+      <w:r>
+        <w:rPr>
+          <w:rtl w:val="0"/>
+        </w:rPr>
+      </w:r>
+    </w:p>
+    <w:p>
+      <w:pPr>
+        <w:keepNext w:val="0"/>
+        <w:keepLines w:val="0"/>
+        <w:widowControl w:val="0"/>
+        <w:ind w:firstLine="570"/>
+        <w:contextualSpacing w:val="0"/>
+      </w:pPr>
+      <w:r>
+        <w:rPr>
+          <w:rtl w:val="0"/>
+        </w:rPr>
+        <w:t xml:space="preserve">Старый волшебник не ответил.</w:t>
+      </w:r>
+    </w:p>
+    <w:p>
+      <w:pPr>
+        <w:keepNext w:val="0"/>
+        <w:keepLines w:val="0"/>
+        <w:widowControl w:val="0"/>
+        <w:ind w:firstLine="570"/>
+        <w:contextualSpacing w:val="0"/>
+      </w:pPr>
+      <w:r>
+        <w:rPr>
+          <w:rtl w:val="0"/>
+        </w:rPr>
+        <w:t xml:space="preserve">— Забавно, — голос Гарри сильно </w:t>
+      </w:r>
+      <w:commentRangeStart w:id="9"/>
+      <w:r>
+        <w:rPr>
+          <w:rtl w:val="0"/>
+        </w:rPr>
+        <w:t xml:space="preserve">дрожал</w:t>
+      </w:r>
+      <w:commentRangeEnd w:id="9"/>
+      <w:r>
+        <w:commentReference w:id="9"/>
       </w:r>
       <w:r>
         <w:rPr>
@@ -5665,7 +6417,40 @@
         <w:rPr>
           <w:rtl w:val="0"/>
         </w:rPr>
-        <w:t xml:space="preserve"> Аластор с самого начала говорил мне об этом, но я не слушал его. Надеюсь, тебе такие решения будут даваться легче, чем мне.  </w:t>
+        <w:t xml:space="preserve"> — З</w:t>
+      </w:r>
+      <w:r>
+        <w:rPr>
+          <w:rtl w:val="0"/>
+        </w:rPr>
+        <w:t xml:space="preserve">наете, каким было моё худшее воспоминание в тот день, когда я оказался перед дементором? Смерть моих родителей. Я слышал их голоса и всё остальное.</w:t>
+      </w:r>
+    </w:p>
+    <w:p>
+      <w:pPr>
+        <w:keepNext w:val="0"/>
+        <w:keepLines w:val="0"/>
+        <w:widowControl w:val="0"/>
+        <w:ind w:firstLine="570"/>
+        <w:contextualSpacing w:val="0"/>
+      </w:pPr>
+      <w:r>
+        <w:rPr>
+          <w:rtl w:val="0"/>
+        </w:rPr>
+        <w:t xml:space="preserve">Глаза старого волшебника за</w:t>
+      </w:r>
+      <w:r>
+        <w:rPr>
+          <w:rtl w:val="0"/>
+        </w:rPr>
+        <w:t xml:space="preserve"> </w:t>
+      </w:r>
+      <w:r>
+        <w:rPr>
+          <w:rtl w:val="0"/>
+        </w:rPr>
+        <w:t xml:space="preserve">очками-полумесяцами расширились.</w:t>
       </w:r>
     </w:p>
     <w:p>
@@ -5686,58 +6471,155 @@
         <w:rPr>
           <w:rtl w:val="0"/>
         </w:rPr>
-        <w:t xml:space="preserve">Меня удивляет, — Гарри не ожидал, что его голос может оставаться почти спокойным, — что Пожиратели Смерти не взялись за другую </w:t>
-      </w:r>
-      <w:r>
-        <w:rPr>
-          <w:rtl w:val="0"/>
-        </w:rPr>
-        <w:t xml:space="preserve">семью Светлых </w:t>
-      </w:r>
-      <w:r>
-        <w:rPr>
-          <w:rtl w:val="0"/>
-        </w:rPr>
-        <w:t xml:space="preserve">и не начали </w:t>
-      </w:r>
-      <w:r>
-        <w:rPr>
-          <w:rtl w:val="0"/>
-        </w:rPr>
-        <w:t xml:space="preserve">новый </w:t>
-      </w:r>
-      <w:r>
-        <w:rPr>
-          <w:rtl w:val="0"/>
-        </w:rPr>
-        <w:t xml:space="preserve">виток эскалации возмездия, раз вы не достали их всех сразу своим первым ударом.</w:t>
-      </w:r>
-    </w:p>
-    <w:p>
-      <w:pPr>
-        <w:keepNext w:val="0"/>
-        <w:keepLines w:val="0"/>
-        <w:widowControl w:val="0"/>
-        <w:ind w:firstLine="570"/>
-        <w:contextualSpacing w:val="0"/>
-      </w:pPr>
-      <w:r>
-        <w:rPr>
-          <w:rtl w:val="0"/>
-        </w:rPr>
-        <w:t xml:space="preserve">— Возможно, так бы и вышло, будь моим противником Люциус, — глаза Дамблдора были тверды, как камни. — Мне рассказали, что, </w:t>
-      </w:r>
-      <w:r>
-        <w:rPr>
-          <w:rtl w:val="0"/>
-        </w:rPr>
-        <w:t xml:space="preserve">услышав эту новость</w:t>
-      </w:r>
-      <w:r>
-        <w:rPr>
-          <w:rtl w:val="0"/>
-        </w:rPr>
-        <w:t xml:space="preserve">, Волдеморт рассмеялся и объявил Пожирателям Смерти, что я наконец-то вырос и стал достойным противником. Наверное, он был прав. Со дня, когда я приговорил своего брата к смерти, я начал сравнивать</w:t>
+        <w:t xml:space="preserve">И одна мысль... — продолжил Гарри, — одна мысль </w:t>
+      </w:r>
+      <w:r>
+        <w:rPr>
+          <w:rtl w:val="0"/>
+        </w:rPr>
+        <w:t xml:space="preserve">не давала мне покоя</w:t>
+      </w:r>
+      <w:r>
+        <w:rPr>
+          <w:rtl w:val="0"/>
+        </w:rPr>
+        <w:t xml:space="preserve">. Тёмный Лорд предоставил Лили Поттер возможность уйти. Он </w:t>
+      </w:r>
+      <w:r>
+        <w:rPr>
+          <w:rtl w:val="0"/>
+        </w:rPr>
+        <w:t xml:space="preserve">сказал</w:t>
+      </w:r>
+      <w:r>
+        <w:rPr>
+          <w:rtl w:val="0"/>
+        </w:rPr>
+        <w:t xml:space="preserve">, что она может сбежать. Он </w:t>
+      </w:r>
+      <w:ins w:author="Alaric Lightin" w:id="33" w:date="2016-11-18T05:59:36Z">
+        <w:r>
+          <w:rPr>
+            <w:rtl w:val="0"/>
+          </w:rPr>
+          <w:t xml:space="preserve">прямо </w:t>
+        </w:r>
+      </w:ins>
+      <w:r>
+        <w:rPr>
+          <w:rtl w:val="0"/>
+          <w:rPrChange w:author="Alaric Lightin" w:id="34" w:date="2016-11-18T05:59:39Z">
+            <w:rPr>
+              <w:i w:val="1"/>
+            </w:rPr>
+          </w:rPrChange>
+        </w:rPr>
+        <w:t xml:space="preserve">сказал</w:t>
+      </w:r>
+      <w:r>
+        <w:rPr>
+          <w:rtl w:val="0"/>
+        </w:rPr>
+        <w:t xml:space="preserve">, что её смерть рядом с колыбелью не защитит ребёнка. «</w:t>
+      </w:r>
+      <w:r>
+        <w:rPr>
+          <w:rtl w:val="0"/>
+          <w:rPrChange w:author="Alaric Lightin" w:id="35" w:date="2016-11-18T05:59:55Z">
+            <w:rPr>
+              <w:i w:val="1"/>
+            </w:rPr>
+          </w:rPrChange>
+        </w:rPr>
+        <w:t xml:space="preserve">Прочь, глупая женщина, если у тебя есть хоть капля здравого смысла!</w:t>
+      </w:r>
+      <w:r>
+        <w:rPr>
+          <w:rtl w:val="0"/>
+          <w:rPrChange w:author="Alaric Lightin" w:id="35" w:date="2016-11-18T05:59:55Z">
+            <w:rPr/>
+          </w:rPrChange>
+        </w:rPr>
+        <w:t xml:space="preserve">..</w:t>
+      </w:r>
+      <w:r>
+        <w:rPr>
+          <w:rtl w:val="0"/>
+        </w:rPr>
+        <w:t xml:space="preserve">» — ужасный холодок пробежал по телу Гарри, когда он повторил эти слова, но </w:t>
+      </w:r>
+      <w:r>
+        <w:rPr>
+          <w:rtl w:val="0"/>
+        </w:rPr>
+        <w:t xml:space="preserve">он стряхнул его </w:t>
+      </w:r>
+      <w:r>
+        <w:rPr>
+          <w:rtl w:val="0"/>
+        </w:rPr>
+        <w:t xml:space="preserve">и продолжил. — </w:t>
+      </w:r>
+      <w:r>
+        <w:rPr>
+          <w:rtl w:val="0"/>
+        </w:rPr>
+        <w:t xml:space="preserve">И после этого я размышлял — и никак не мог остановиться, — </w:t>
+      </w:r>
+      <w:r>
+        <w:rPr>
+          <w:rtl w:val="0"/>
+        </w:rPr>
+        <w:t xml:space="preserve">не был ли Тёмный Лорд </w:t>
+      </w:r>
+      <w:r>
+        <w:rPr>
+          <w:rtl w:val="0"/>
+          <w:rPrChange w:author="Alaric Lightin" w:id="36" w:date="2016-11-18T06:00:02Z">
+            <w:rPr>
+              <w:i w:val="1"/>
+            </w:rPr>
+          </w:rPrChange>
+        </w:rPr>
+        <w:t xml:space="preserve">прав</w:t>
+      </w:r>
+      <w:r>
+        <w:rPr>
+          <w:rtl w:val="0"/>
+        </w:rPr>
+        <w:t xml:space="preserve">?</w:t>
+      </w:r>
+      <w:ins w:author="Alaric Lightin" w:id="37" w:date="2016-11-18T06:00:05Z">
+        <w:r>
+          <w:rPr>
+            <w:rtl w:val="0"/>
+          </w:rPr>
+          <w:t xml:space="preserve">!</w:t>
+        </w:r>
+      </w:ins>
+      <w:r>
+        <w:rPr>
+          <w:rtl w:val="0"/>
+        </w:rPr>
+        <w:t xml:space="preserve"> Если бы только мама </w:t>
+      </w:r>
+      <w:r>
+        <w:rPr>
+          <w:rtl w:val="0"/>
+        </w:rPr>
+        <w:t xml:space="preserve">отступила</w:t>
+      </w:r>
+      <w:r>
+        <w:rPr>
+          <w:rtl w:val="0"/>
+        </w:rPr>
+        <w:t xml:space="preserve">сь</w:t>
+      </w:r>
+      <w:r>
+        <w:rPr>
+          <w:rtl w:val="0"/>
+        </w:rPr>
+        <w:t xml:space="preserve">. Она попыталась проклясть Тёмного Лорда, хотя</w:t>
       </w:r>
       <w:r>
         <w:rPr>
@@ -5749,363 +6631,6 @@
         <w:rPr>
           <w:rtl w:val="0"/>
         </w:rPr>
-        <w:t xml:space="preserve">тех, кто следовал за мной, задаваться вопросами — кем я могу рискнуть, кем пожертвовать, и ради чего. Удивительно, насколько </w:t>
-      </w:r>
-      <w:r>
-        <w:rPr>
-          <w:rtl w:val="0"/>
-        </w:rPr>
-        <w:t xml:space="preserve">меньш</w:t>
-      </w:r>
-      <w:r>
-        <w:rPr>
-          <w:rtl w:val="0"/>
-        </w:rPr>
-        <w:t xml:space="preserve">е </w:t>
-      </w:r>
-      <w:r>
-        <w:rPr>
-          <w:rtl w:val="0"/>
-        </w:rPr>
-        <w:t xml:space="preserve">фигур </w:t>
-      </w:r>
-      <w:r>
-        <w:rPr>
-          <w:rtl w:val="0"/>
-        </w:rPr>
-        <w:t xml:space="preserve">я потерял, поняв, сколько они стоят. </w:t>
-      </w:r>
-    </w:p>
-    <w:p>
-      <w:pPr>
-        <w:keepNext w:val="0"/>
-        <w:keepLines w:val="0"/>
-        <w:widowControl w:val="0"/>
-        <w:ind w:firstLine="570"/>
-        <w:contextualSpacing w:val="0"/>
-      </w:pPr>
-      <w:r>
-        <w:rPr>
-          <w:rtl w:val="0"/>
-        </w:rPr>
-        <w:t xml:space="preserve">Челюсти Гарри сомкнулись так сильно,  что лишь с большим трудом ему удалось заговорить вновь:</w:t>
-      </w:r>
-    </w:p>
-    <w:p>
-      <w:pPr>
-        <w:keepNext w:val="0"/>
-        <w:keepLines w:val="0"/>
-        <w:widowControl w:val="0"/>
-        <w:ind w:firstLine="570"/>
-        <w:contextualSpacing w:val="0"/>
-      </w:pPr>
-      <w:r>
-        <w:rPr>
-          <w:rtl w:val="0"/>
-        </w:rPr>
-        <w:t xml:space="preserve">— </w:t>
-      </w:r>
-      <w:r>
-        <w:rPr>
-          <w:rtl w:val="0"/>
-        </w:rPr>
-        <w:t xml:space="preserve">Но с другой стороны, не похоже, что Люциус умышленно захватил Гермиону ради выкупа, — тихо сказал Гарри. — С точки зрения Люциуса, </w:t>
-      </w:r>
-      <w:r>
-        <w:rPr>
-          <w:rtl w:val="0"/>
-        </w:rPr>
-        <w:t xml:space="preserve">кто-то другой </w:t>
-      </w:r>
-      <w:r>
-        <w:rPr>
-          <w:rtl w:val="0"/>
-        </w:rPr>
-        <w:t xml:space="preserve">нарушил перемирие первым. Если помнить об этом, </w:t>
-      </w:r>
-      <w:r>
-        <w:rPr>
-          <w:rtl w:val="0"/>
-        </w:rPr>
-        <w:t xml:space="preserve">сколько</w:t>
-      </w:r>
-      <w:r>
-        <w:rPr>
-          <w:rtl w:val="0"/>
-        </w:rPr>
-        <w:t xml:space="preserve"> же именно галлеонов </w:t>
-      </w:r>
-      <w:r>
-        <w:rPr>
-          <w:i w:val="1"/>
-          <w:rtl w:val="0"/>
-        </w:rPr>
-        <w:t xml:space="preserve">стоила</w:t>
-      </w:r>
-      <w:r>
-        <w:rPr>
-          <w:rtl w:val="0"/>
-        </w:rPr>
-        <w:t xml:space="preserve"> Гермиона? </w:t>
-      </w:r>
-      <w:r>
-        <w:rPr>
-          <w:rtl w:val="0"/>
-        </w:rPr>
-        <w:t xml:space="preserve">Если забыть о принципе «</w:t>
-      </w:r>
-      <w:r>
-        <w:rPr>
-          <w:rtl w:val="0"/>
-        </w:rPr>
-        <w:t xml:space="preserve">Н</w:t>
-      </w:r>
-      <w:r>
-        <w:rPr>
-          <w:rtl w:val="0"/>
-        </w:rPr>
-        <w:t xml:space="preserve">икаких переговоров с террористами»</w:t>
-      </w:r>
-      <w:r>
-        <w:rPr>
-          <w:rtl w:val="0"/>
-        </w:rPr>
-        <w:t xml:space="preserve">, если бы это была </w:t>
-      </w:r>
-      <w:r>
-        <w:rPr>
-          <w:rtl w:val="0"/>
-        </w:rPr>
-        <w:t xml:space="preserve">какая-то простая</w:t>
-      </w:r>
-      <w:r>
-        <w:rPr>
-          <w:rtl w:val="0"/>
-        </w:rPr>
-        <w:t xml:space="preserve"> угроза её жизни, </w:t>
-      </w:r>
-      <w:r>
-        <w:rPr>
-          <w:rtl w:val="0"/>
-        </w:rPr>
-        <w:t xml:space="preserve">сколько бы стоила её жизнь</w:t>
-      </w:r>
-      <w:r>
-        <w:rPr>
-          <w:rtl w:val="0"/>
-        </w:rPr>
-        <w:t xml:space="preserve">? Десять тысяч галлеонов? Пять тысяч?</w:t>
-      </w:r>
-      <w:r>
-        <w:rPr>
-          <w:rtl w:val="0"/>
-        </w:rPr>
-      </w:r>
-    </w:p>
-    <w:p>
-      <w:pPr>
-        <w:keepNext w:val="0"/>
-        <w:keepLines w:val="0"/>
-        <w:widowControl w:val="0"/>
-        <w:ind w:firstLine="570"/>
-        <w:contextualSpacing w:val="0"/>
-      </w:pPr>
-      <w:r>
-        <w:rPr>
-          <w:rtl w:val="0"/>
-        </w:rPr>
-        <w:t xml:space="preserve">Старый волшебник не ответил.</w:t>
-      </w:r>
-    </w:p>
-    <w:p>
-      <w:pPr>
-        <w:keepNext w:val="0"/>
-        <w:keepLines w:val="0"/>
-        <w:widowControl w:val="0"/>
-        <w:ind w:firstLine="570"/>
-        <w:contextualSpacing w:val="0"/>
-      </w:pPr>
-      <w:r>
-        <w:rPr>
-          <w:rtl w:val="0"/>
-        </w:rPr>
-        <w:t xml:space="preserve">— Забавно, — голос Гарри сильно дрожал.</w:t>
-      </w:r>
-      <w:r>
-        <w:rPr>
-          <w:rtl w:val="0"/>
-        </w:rPr>
-        <w:t xml:space="preserve"> — З</w:t>
-      </w:r>
-      <w:r>
-        <w:rPr>
-          <w:rtl w:val="0"/>
-        </w:rPr>
-        <w:t xml:space="preserve">наете, каким было моё худшее воспоминание в тот день, когда я оказался перед дементором? Смерть моих родителей. Я слышал их голоса и всё остальное.</w:t>
-      </w:r>
-    </w:p>
-    <w:p>
-      <w:pPr>
-        <w:keepNext w:val="0"/>
-        <w:keepLines w:val="0"/>
-        <w:widowControl w:val="0"/>
-        <w:ind w:firstLine="570"/>
-        <w:contextualSpacing w:val="0"/>
-      </w:pPr>
-      <w:r>
-        <w:rPr>
-          <w:rtl w:val="0"/>
-        </w:rPr>
-        <w:t xml:space="preserve">Глаза старого волшебника за</w:t>
-      </w:r>
-      <w:r>
-        <w:rPr>
-          <w:rtl w:val="0"/>
-        </w:rPr>
-        <w:t xml:space="preserve"> </w:t>
-      </w:r>
-      <w:r>
-        <w:rPr>
-          <w:rtl w:val="0"/>
-        </w:rPr>
-        <w:t xml:space="preserve">очками-полумесяцами расширились.</w:t>
-      </w:r>
-    </w:p>
-    <w:p>
-      <w:pPr>
-        <w:keepNext w:val="0"/>
-        <w:keepLines w:val="0"/>
-        <w:widowControl w:val="0"/>
-        <w:ind w:firstLine="570"/>
-        <w:contextualSpacing w:val="0"/>
-      </w:pPr>
-      <w:r>
-        <w:rPr>
-          <w:rtl w:val="0"/>
-        </w:rPr>
-        <w:t xml:space="preserve">— </w:t>
-      </w:r>
-      <w:r>
-        <w:rPr>
-          <w:rtl w:val="0"/>
-        </w:rPr>
-        <w:t xml:space="preserve">И одна мысль... — продолжил Гарри, — одна мысль </w:t>
-      </w:r>
-      <w:r>
-        <w:rPr>
-          <w:rtl w:val="0"/>
-        </w:rPr>
-        <w:t xml:space="preserve">не давала мне покоя</w:t>
-      </w:r>
-      <w:r>
-        <w:rPr>
-          <w:rtl w:val="0"/>
-        </w:rPr>
-        <w:t xml:space="preserve">. Тёмный Лорд предоставил Лили Поттер возможность уйти. Он </w:t>
-      </w:r>
-      <w:r>
-        <w:rPr>
-          <w:rtl w:val="0"/>
-        </w:rPr>
-        <w:t xml:space="preserve">сказал</w:t>
-      </w:r>
-      <w:r>
-        <w:rPr>
-          <w:rtl w:val="0"/>
-        </w:rPr>
-        <w:t xml:space="preserve">, что она может сбежать. Он </w:t>
-      </w:r>
-      <w:r>
-        <w:rPr>
-          <w:i w:val="1"/>
-          <w:rtl w:val="0"/>
-        </w:rPr>
-        <w:t xml:space="preserve">сказал</w:t>
-      </w:r>
-      <w:r>
-        <w:rPr>
-          <w:rtl w:val="0"/>
-        </w:rPr>
-        <w:t xml:space="preserve">, что её смерть рядом с колыбелью не защитит ребёнка. «</w:t>
-      </w:r>
-      <w:r>
-        <w:rPr>
-          <w:i w:val="1"/>
-          <w:rtl w:val="0"/>
-        </w:rPr>
-        <w:t xml:space="preserve">Прочь, глупая женщина, если у тебя есть хоть капля здравого смысла!</w:t>
-      </w:r>
-      <w:r>
-        <w:rPr>
-          <w:rtl w:val="0"/>
-        </w:rPr>
-        <w:t xml:space="preserve">..» — ужасный холодок пробежал по телу Гарри, когда он повторил эти слова, но </w:t>
-      </w:r>
-      <w:r>
-        <w:rPr>
-          <w:rtl w:val="0"/>
-        </w:rPr>
-        <w:t xml:space="preserve">он стряхнул его </w:t>
-      </w:r>
-      <w:r>
-        <w:rPr>
-          <w:rtl w:val="0"/>
-        </w:rPr>
-        <w:t xml:space="preserve">и продолжил. — </w:t>
-      </w:r>
-      <w:r>
-        <w:rPr>
-          <w:rtl w:val="0"/>
-        </w:rPr>
-        <w:t xml:space="preserve">И после этого я размышлял — и никак не мог остановиться, — </w:t>
-      </w:r>
-      <w:r>
-        <w:rPr>
-          <w:rtl w:val="0"/>
-        </w:rPr>
-        <w:t xml:space="preserve">не был ли Тёмный Лорд </w:t>
-      </w:r>
-      <w:r>
-        <w:rPr>
-          <w:i w:val="1"/>
-          <w:rtl w:val="0"/>
-        </w:rPr>
-        <w:t xml:space="preserve">прав</w:t>
-      </w:r>
-      <w:r>
-        <w:rPr>
-          <w:rtl w:val="0"/>
-        </w:rPr>
-        <w:t xml:space="preserve">? Если бы только мама </w:t>
-      </w:r>
-      <w:r>
-        <w:rPr>
-          <w:rtl w:val="0"/>
-        </w:rPr>
-        <w:t xml:space="preserve">отступила</w:t>
-      </w:r>
-      <w:r>
-        <w:rPr>
-          <w:rtl w:val="0"/>
-        </w:rPr>
-        <w:t xml:space="preserve">сь</w:t>
-      </w:r>
-      <w:r>
-        <w:rPr>
-          <w:rtl w:val="0"/>
-        </w:rPr>
-        <w:t xml:space="preserve">. Она попыталась проклясть Тёмного Лорда, хотя</w:t>
-      </w:r>
-      <w:r>
-        <w:rPr>
-          <w:rtl w:val="0"/>
-        </w:rPr>
-        <w:t xml:space="preserve"> </w:t>
-      </w:r>
-      <w:r>
-        <w:rPr>
-          <w:rtl w:val="0"/>
-        </w:rPr>
         <w:t xml:space="preserve">это было самоубийством, и она знала, что </w:t>
       </w:r>
       <w:r>
@@ -6144,10 +6669,22 @@
         </w:rPr>
         <w:t xml:space="preserve"> что чувствовала моя мать. Она </w:t>
       </w:r>
-      <w:r>
-        <w:rPr>
-          <w:i w:val="1"/>
-          <w:rtl w:val="0"/>
+      <w:ins w:author="Alaric Lightin" w:id="38" w:date="2016-11-18T06:00:22Z">
+        <w:r>
+          <w:rPr>
+            <w:rtl w:val="0"/>
+          </w:rPr>
+          <w:t xml:space="preserve">просто </w:t>
+        </w:r>
+      </w:ins>
+      <w:r>
+        <w:rPr>
+          <w:rtl w:val="0"/>
+          <w:rPrChange w:author="Alaric Lightin" w:id="39" w:date="2016-11-18T06:00:25Z">
+            <w:rPr>
+              <w:i w:val="1"/>
+            </w:rPr>
+          </w:rPrChange>
         </w:rPr>
         <w:t xml:space="preserve">не могла</w:t>
       </w:r>
@@ -6633,10 +7170,26 @@
       </w:r>
       <w:r>
         <w:rPr>
-          <w:rtl w:val="0"/>
+          <w:i w:val="1"/>
+          <w:rtl w:val="0"/>
+          <w:rPrChange w:author="Alaric Lightin" w:id="40" w:date="2016-11-18T06:01:08Z">
+            <w:rPr/>
+          </w:rPrChange>
         </w:rPr>
         <w:t xml:space="preserve">ты</w:t>
       </w:r>
+      <w:ins w:author="Alaric Lightin" w:id="41" w:date="2016-11-18T06:01:11Z">
+        <w:r>
+          <w:rPr>
+            <w:i w:val="1"/>
+            <w:rtl w:val="0"/>
+            <w:rPrChange w:author="Alaric Lightin" w:id="40" w:date="2016-11-18T06:01:08Z">
+              <w:rPr/>
+            </w:rPrChange>
+          </w:rPr>
+          <w:t xml:space="preserve"> же</w:t>
+        </w:r>
+      </w:ins>
       <w:r>
         <w:rPr>
           <w:i w:val="1"/>
@@ -6913,7 +7466,11 @@
       </w:r>
       <w:r>
         <w:rPr>
-          <w:rtl w:val="0"/>
+          <w:i w:val="1"/>
+          <w:rtl w:val="0"/>
+          <w:rPrChange w:author="Alaric Lightin" w:id="42" w:date="2016-11-18T06:01:28Z">
+            <w:rPr/>
+          </w:rPrChange>
         </w:rPr>
         <w:t xml:space="preserve">определённая</w:t>
       </w:r>
@@ -7015,9 +7572,22 @@
         </w:rPr>
         <w:t xml:space="preserve">Ты </w:t>
       </w:r>
-      <w:r>
-        <w:rPr>
-          <w:rtl w:val="0"/>
+      <w:ins w:author="Alaric Lightin" w:id="43" w:date="2016-11-18T06:01:34Z">
+        <w:r>
+          <w:rPr>
+            <w:i w:val="1"/>
+            <w:rtl w:val="0"/>
+          </w:rPr>
+          <w:t xml:space="preserve">ведь </w:t>
+        </w:r>
+      </w:ins>
+      <w:r>
+        <w:rPr>
+          <w:i w:val="1"/>
+          <w:rtl w:val="0"/>
+          <w:rPrChange w:author="Alaric Lightin" w:id="44" w:date="2016-11-18T06:01:37Z">
+            <w:rPr/>
+          </w:rPrChange>
         </w:rPr>
         <w:t xml:space="preserve">знал</w:t>
       </w:r>
@@ -7046,7 +7616,11 @@
       </w:r>
       <w:r>
         <w:rPr>
-          <w:rtl w:val="0"/>
+          <w:i w:val="1"/>
+          <w:rtl w:val="0"/>
+          <w:rPrChange w:author="Alaric Lightin" w:id="45" w:date="2016-11-18T06:01:40Z">
+            <w:rPr/>
+          </w:rPrChange>
         </w:rPr>
         <w:t xml:space="preserve">умышленно</w:t>
       </w:r>
@@ -7400,7 +7974,18 @@
           <w:i w:val="1"/>
           <w:rtl w:val="0"/>
         </w:rPr>
-        <w:t xml:space="preserve"> в действительности</w:t>
+        <w:t xml:space="preserve"> </w:t>
+      </w:r>
+      <w:r>
+        <w:rPr>
+          <w:rtl w:val="0"/>
+          <w:rPrChange w:author="Alaric Lightin" w:id="46" w:date="2016-11-18T06:02:06Z">
+            <w:rPr>
+              <w:i w:val="1"/>
+            </w:rPr>
+          </w:rPrChange>
+        </w:rPr>
+        <w:t xml:space="preserve">в действительности</w:t>
       </w:r>
       <w:r>
         <w:rPr>
@@ -7504,20 +8089,66 @@
         <w:rPr>
           <w:rtl w:val="0"/>
         </w:rPr>
-        <w:t xml:space="preserve"> Гарри предупреждали его о людях с добрыми намерениями, или, может, он увидел эту логику сам по себе. Каким-то образом он знал с самого начала, что если выйдет за пределы своей этики,</w:t>
-      </w:r>
-      <w:r>
-        <w:rPr>
-          <w:i w:val="1"/>
-          <w:rtl w:val="0"/>
-        </w:rPr>
-        <w:t xml:space="preserve"> какая бы ни была на то причина</w:t>
-      </w:r>
-      <w:r>
-        <w:rPr>
-          <w:rtl w:val="0"/>
-        </w:rPr>
-        <w:t xml:space="preserve">, итог будет плачевным.</w:t>
+        <w:t xml:space="preserve"> Гарри предупреждали его о людях с добрыми намерениями, или, может, он увидел эту логику сам по себе. Каким-то образом он знал с самого начала, что если выйдет за пределы своей этики</w:t>
+      </w:r>
+      <w:ins w:author="Alaric Lightin" w:id="47" w:date="2016-11-18T06:03:02Z">
+        <w:r>
+          <w:rPr>
+            <w:rtl w:val="0"/>
+          </w:rPr>
+          <w:t xml:space="preserve"> </w:t>
+        </w:r>
+        <w:r>
+          <w:rPr>
+            <w:rtl w:val="0"/>
+            <w:rPrChange w:author="Alaric Lightin" w:id="48" w:date="2016-11-18T06:03:02Z">
+              <w:rPr/>
+            </w:rPrChange>
+          </w:rPr>
+          <w:t xml:space="preserve">— </w:t>
+        </w:r>
+        <w:r>
+          <w:rPr>
+            <w:rtl w:val="0"/>
+          </w:rPr>
+          <w:t xml:space="preserve">и совершенно не важно, по какой причине </w:t>
+        </w:r>
+        <w:r>
+          <w:rPr>
+            <w:rtl w:val="0"/>
+            <w:rPrChange w:author="Alaric Lightin" w:id="48" w:date="2016-11-18T06:03:02Z">
+              <w:rPr/>
+            </w:rPrChange>
+          </w:rPr>
+          <w:t xml:space="preserve">— </w:t>
+        </w:r>
+      </w:ins>
+      <w:del w:author="Alaric Lightin" w:id="47" w:date="2016-11-18T06:03:02Z">
+        <w:r>
+          <w:rPr>
+            <w:rtl w:val="0"/>
+          </w:rPr>
+          <w:delText xml:space="preserve">,</w:delText>
+        </w:r>
+        <w:r>
+          <w:rPr>
+            <w:i w:val="1"/>
+            <w:rtl w:val="0"/>
+          </w:rPr>
+          <w:delText xml:space="preserve"> какая бы ни была на то причина</w:delText>
+        </w:r>
+        <w:r>
+          <w:rPr>
+            <w:rtl w:val="0"/>
+          </w:rPr>
+          <w:delText xml:space="preserve">, </w:delText>
+        </w:r>
+      </w:del>
+      <w:r>
+        <w:rPr>
+          <w:rtl w:val="0"/>
+        </w:rPr>
+        <w:t xml:space="preserve">итог будет плачевным.</w:t>
       </w:r>
     </w:p>
     <w:p>
@@ -7661,6 +8292,337 @@
           <w:rtl w:val="0"/>
         </w:rPr>
         <w:t xml:space="preserve">Что-то лишнее.</w:t>
+      </w:r>
+    </w:p>
+  </w:comment>
+  <w:comment w:author="Alaric Lightin" w:id="1" w:date="2016-11-18T05:55:15Z">
+    <w:p>
+      <w:pPr>
+        <w:keepNext w:val="0"/>
+        <w:keepLines w:val="0"/>
+        <w:widowControl w:val="0"/>
+        <w:spacing w:after="0" w:before="0" w:line="240" w:lineRule="auto"/>
+        <w:ind w:left="0" w:right="0" w:firstLine="0"/>
+        <w:contextualSpacing w:val="0"/>
+        <w:jc w:val="left"/>
+      </w:pPr>
+      <w:r>
+        <w:rPr>
+          <w:rFonts w:ascii="Arial" w:cs="Arial" w:eastAsia="Arial" w:hAnsi="Arial"/>
+          <w:b w:val="0"/>
+          <w:i w:val="0"/>
+          <w:smallCaps w:val="0"/>
+          <w:strike w:val="0"/>
+          <w:color w:val="000000"/>
+          <w:sz w:val="22"/>
+          <w:szCs w:val="22"/>
+          <w:u w:val="none"/>
+          <w:vertAlign w:val="baseline"/>
+          <w:rtl w:val="0"/>
+        </w:rPr>
+        <w:t xml:space="preserve">в текущем варианте два "хотя"</w:t>
+      </w:r>
+    </w:p>
+  </w:comment>
+  <w:comment w:author="Alaric Lightin" w:id="2" w:date="2016-11-18T05:55:15Z">
+    <w:p>
+      <w:pPr>
+        <w:keepNext w:val="0"/>
+        <w:keepLines w:val="0"/>
+        <w:widowControl w:val="0"/>
+        <w:spacing w:after="0" w:before="0" w:line="240" w:lineRule="auto"/>
+        <w:ind w:left="0" w:right="0" w:firstLine="0"/>
+        <w:contextualSpacing w:val="0"/>
+        <w:jc w:val="left"/>
+      </w:pPr>
+      <w:r>
+        <w:rPr>
+          <w:rFonts w:ascii="Arial" w:cs="Arial" w:eastAsia="Arial" w:hAnsi="Arial"/>
+          <w:b w:val="0"/>
+          <w:i w:val="0"/>
+          <w:smallCaps w:val="0"/>
+          <w:strike w:val="0"/>
+          <w:color w:val="000000"/>
+          <w:sz w:val="22"/>
+          <w:szCs w:val="22"/>
+          <w:u w:val="none"/>
+          <w:vertAlign w:val="baseline"/>
+          <w:rtl w:val="0"/>
+        </w:rPr>
+        <w:t xml:space="preserve">в текущем варианте два "хотя"</w:t>
+      </w:r>
+    </w:p>
+  </w:comment>
+  <w:comment w:author="Alaric Lightin" w:id="3" w:date="2016-11-18T05:55:15Z">
+    <w:p>
+      <w:pPr>
+        <w:keepNext w:val="0"/>
+        <w:keepLines w:val="0"/>
+        <w:widowControl w:val="0"/>
+        <w:spacing w:after="0" w:before="0" w:line="240" w:lineRule="auto"/>
+        <w:ind w:left="0" w:right="0" w:firstLine="0"/>
+        <w:contextualSpacing w:val="0"/>
+        <w:jc w:val="left"/>
+      </w:pPr>
+      <w:r>
+        <w:rPr>
+          <w:rFonts w:ascii="Arial" w:cs="Arial" w:eastAsia="Arial" w:hAnsi="Arial"/>
+          <w:b w:val="0"/>
+          <w:i w:val="0"/>
+          <w:smallCaps w:val="0"/>
+          <w:strike w:val="0"/>
+          <w:color w:val="000000"/>
+          <w:sz w:val="22"/>
+          <w:szCs w:val="22"/>
+          <w:u w:val="none"/>
+          <w:vertAlign w:val="baseline"/>
+          <w:rtl w:val="0"/>
+        </w:rPr>
+        <w:t xml:space="preserve">в текущем варианте два "хотя"</w:t>
+      </w:r>
+    </w:p>
+  </w:comment>
+  <w:comment w:author="Alaric Lightin" w:id="4" w:date="2016-11-18T05:55:15Z">
+    <w:p>
+      <w:pPr>
+        <w:keepNext w:val="0"/>
+        <w:keepLines w:val="0"/>
+        <w:widowControl w:val="0"/>
+        <w:spacing w:after="0" w:before="0" w:line="240" w:lineRule="auto"/>
+        <w:ind w:left="0" w:right="0" w:firstLine="0"/>
+        <w:contextualSpacing w:val="0"/>
+        <w:jc w:val="left"/>
+      </w:pPr>
+      <w:r>
+        <w:rPr>
+          <w:rFonts w:ascii="Arial" w:cs="Arial" w:eastAsia="Arial" w:hAnsi="Arial"/>
+          <w:b w:val="0"/>
+          <w:i w:val="0"/>
+          <w:smallCaps w:val="0"/>
+          <w:strike w:val="0"/>
+          <w:color w:val="000000"/>
+          <w:sz w:val="22"/>
+          <w:szCs w:val="22"/>
+          <w:u w:val="none"/>
+          <w:vertAlign w:val="baseline"/>
+          <w:rtl w:val="0"/>
+        </w:rPr>
+        <w:t xml:space="preserve">в текущем варианте два "хотя"</w:t>
+      </w:r>
+    </w:p>
+  </w:comment>
+  <w:comment w:author="Alaric Lightin" w:id="5" w:date="2016-11-18T05:55:15Z">
+    <w:p>
+      <w:pPr>
+        <w:keepNext w:val="0"/>
+        <w:keepLines w:val="0"/>
+        <w:widowControl w:val="0"/>
+        <w:spacing w:after="0" w:before="0" w:line="240" w:lineRule="auto"/>
+        <w:ind w:left="0" w:right="0" w:firstLine="0"/>
+        <w:contextualSpacing w:val="0"/>
+        <w:jc w:val="left"/>
+      </w:pPr>
+      <w:r>
+        <w:rPr>
+          <w:rFonts w:ascii="Arial" w:cs="Arial" w:eastAsia="Arial" w:hAnsi="Arial"/>
+          <w:b w:val="0"/>
+          <w:i w:val="0"/>
+          <w:smallCaps w:val="0"/>
+          <w:strike w:val="0"/>
+          <w:color w:val="000000"/>
+          <w:sz w:val="22"/>
+          <w:szCs w:val="22"/>
+          <w:u w:val="none"/>
+          <w:vertAlign w:val="baseline"/>
+          <w:rtl w:val="0"/>
+        </w:rPr>
+        <w:t xml:space="preserve">в текущем варианте два "хотя"</w:t>
+      </w:r>
+    </w:p>
+  </w:comment>
+  <w:comment w:author="Alaric Lightin" w:id="6" w:date="2016-11-18T05:55:15Z">
+    <w:p>
+      <w:pPr>
+        <w:keepNext w:val="0"/>
+        <w:keepLines w:val="0"/>
+        <w:widowControl w:val="0"/>
+        <w:spacing w:after="0" w:before="0" w:line="240" w:lineRule="auto"/>
+        <w:ind w:left="0" w:right="0" w:firstLine="0"/>
+        <w:contextualSpacing w:val="0"/>
+        <w:jc w:val="left"/>
+      </w:pPr>
+      <w:r>
+        <w:rPr>
+          <w:rFonts w:ascii="Arial" w:cs="Arial" w:eastAsia="Arial" w:hAnsi="Arial"/>
+          <w:b w:val="0"/>
+          <w:i w:val="0"/>
+          <w:smallCaps w:val="0"/>
+          <w:strike w:val="0"/>
+          <w:color w:val="000000"/>
+          <w:sz w:val="22"/>
+          <w:szCs w:val="22"/>
+          <w:u w:val="none"/>
+          <w:vertAlign w:val="baseline"/>
+          <w:rtl w:val="0"/>
+        </w:rPr>
+        <w:t xml:space="preserve">в текущем варианте два "хотя"</w:t>
+      </w:r>
+    </w:p>
+  </w:comment>
+  <w:comment w:author="Alaric Lightin" w:id="7" w:date="2016-11-18T05:55:15Z">
+    <w:p>
+      <w:pPr>
+        <w:keepNext w:val="0"/>
+        <w:keepLines w:val="0"/>
+        <w:widowControl w:val="0"/>
+        <w:spacing w:after="0" w:before="0" w:line="240" w:lineRule="auto"/>
+        <w:ind w:left="0" w:right="0" w:firstLine="0"/>
+        <w:contextualSpacing w:val="0"/>
+        <w:jc w:val="left"/>
+      </w:pPr>
+      <w:r>
+        <w:rPr>
+          <w:rFonts w:ascii="Arial" w:cs="Arial" w:eastAsia="Arial" w:hAnsi="Arial"/>
+          <w:b w:val="0"/>
+          <w:i w:val="0"/>
+          <w:smallCaps w:val="0"/>
+          <w:strike w:val="0"/>
+          <w:color w:val="000000"/>
+          <w:sz w:val="22"/>
+          <w:szCs w:val="22"/>
+          <w:u w:val="none"/>
+          <w:vertAlign w:val="baseline"/>
+          <w:rtl w:val="0"/>
+        </w:rPr>
+        <w:t xml:space="preserve">в текущем варианте два "хотя"</w:t>
+      </w:r>
+    </w:p>
+  </w:comment>
+  <w:comment w:author="Alaric Lightin" w:id="8" w:date="2016-11-18T05:55:15Z">
+    <w:p>
+      <w:pPr>
+        <w:keepNext w:val="0"/>
+        <w:keepLines w:val="0"/>
+        <w:widowControl w:val="0"/>
+        <w:spacing w:after="0" w:before="0" w:line="240" w:lineRule="auto"/>
+        <w:ind w:left="0" w:right="0" w:firstLine="0"/>
+        <w:contextualSpacing w:val="0"/>
+        <w:jc w:val="left"/>
+      </w:pPr>
+      <w:r>
+        <w:rPr>
+          <w:rFonts w:ascii="Arial" w:cs="Arial" w:eastAsia="Arial" w:hAnsi="Arial"/>
+          <w:b w:val="0"/>
+          <w:i w:val="0"/>
+          <w:smallCaps w:val="0"/>
+          <w:strike w:val="0"/>
+          <w:color w:val="000000"/>
+          <w:sz w:val="22"/>
+          <w:szCs w:val="22"/>
+          <w:u w:val="none"/>
+          <w:vertAlign w:val="baseline"/>
+          <w:rtl w:val="0"/>
+        </w:rPr>
+        <w:t xml:space="preserve">в текущем варианте два "хотя"</w:t>
+      </w:r>
+    </w:p>
+  </w:comment>
+  <w:comment w:author="Alaric Lightin" w:id="9" w:date="2016-11-18T05:44:33Z">
+    <w:p>
+      <w:pPr>
+        <w:keepNext w:val="0"/>
+        <w:keepLines w:val="0"/>
+        <w:widowControl w:val="0"/>
+        <w:spacing w:after="0" w:before="0" w:line="240" w:lineRule="auto"/>
+        <w:ind w:left="0" w:right="0" w:firstLine="0"/>
+        <w:contextualSpacing w:val="0"/>
+        <w:jc w:val="left"/>
+      </w:pPr>
+      <w:r>
+        <w:rPr>
+          <w:rFonts w:ascii="Arial" w:cs="Arial" w:eastAsia="Arial" w:hAnsi="Arial"/>
+          <w:b w:val="0"/>
+          <w:i w:val="0"/>
+          <w:smallCaps w:val="0"/>
+          <w:strike w:val="0"/>
+          <w:color w:val="000000"/>
+          <w:sz w:val="22"/>
+          <w:szCs w:val="22"/>
+          <w:u w:val="none"/>
+          <w:vertAlign w:val="baseline"/>
+          <w:rtl w:val="0"/>
+        </w:rPr>
+        <w:t xml:space="preserve">"his voice wavering like something seen through underwater"</w:t>
+      </w:r>
+    </w:p>
+    <w:p>
+      <w:pPr>
+        <w:keepNext w:val="0"/>
+        <w:keepLines w:val="0"/>
+        <w:widowControl w:val="0"/>
+        <w:spacing w:after="0" w:before="0" w:line="240" w:lineRule="auto"/>
+        <w:ind w:left="0" w:right="0" w:firstLine="0"/>
+        <w:contextualSpacing w:val="0"/>
+        <w:jc w:val="left"/>
+      </w:pPr>
+      <w:r>
+        <w:rPr>
+          <w:rtl w:val="0"/>
+        </w:rPr>
+      </w:r>
+    </w:p>
+    <w:p>
+      <w:pPr>
+        <w:keepNext w:val="0"/>
+        <w:keepLines w:val="0"/>
+        <w:widowControl w:val="0"/>
+        <w:spacing w:after="0" w:before="0" w:line="240" w:lineRule="auto"/>
+        <w:ind w:left="0" w:right="0" w:firstLine="0"/>
+        <w:contextualSpacing w:val="0"/>
+        <w:jc w:val="left"/>
+      </w:pPr>
+      <w:r>
+        <w:rPr>
+          <w:rFonts w:ascii="Arial" w:cs="Arial" w:eastAsia="Arial" w:hAnsi="Arial"/>
+          <w:b w:val="0"/>
+          <w:i w:val="0"/>
+          <w:smallCaps w:val="0"/>
+          <w:strike w:val="0"/>
+          <w:color w:val="000000"/>
+          <w:sz w:val="22"/>
+          <w:szCs w:val="22"/>
+          <w:u w:val="none"/>
+          <w:vertAlign w:val="baseline"/>
+          <w:rtl w:val="0"/>
+        </w:rPr>
+        <w:t xml:space="preserve">тут была очень забавная метафора</w:t>
+      </w:r>
+    </w:p>
+    <w:p>
+      <w:pPr>
+        <w:keepNext w:val="0"/>
+        <w:keepLines w:val="0"/>
+        <w:widowControl w:val="0"/>
+        <w:spacing w:after="0" w:before="0" w:line="240" w:lineRule="auto"/>
+        <w:ind w:left="0" w:right="0" w:firstLine="0"/>
+        <w:contextualSpacing w:val="0"/>
+        <w:jc w:val="left"/>
+      </w:pPr>
+      <w:r>
+        <w:rPr>
+          <w:rFonts w:ascii="Arial" w:cs="Arial" w:eastAsia="Arial" w:hAnsi="Arial"/>
+          <w:b w:val="0"/>
+          <w:i w:val="0"/>
+          <w:smallCaps w:val="0"/>
+          <w:strike w:val="0"/>
+          <w:color w:val="000000"/>
+          <w:sz w:val="22"/>
+          <w:szCs w:val="22"/>
+          <w:u w:val="none"/>
+          <w:vertAlign w:val="baseline"/>
+          <w:rtl w:val="0"/>
+        </w:rPr>
+        <w:t xml:space="preserve">ни у кого нет идей?</w:t>
       </w:r>
     </w:p>
   </w:comment>
